--- a/OppAffaire/Business Plan/Farview-BusinessPlan2016.docx
+++ b/OppAffaire/Business Plan/Farview-BusinessPlan2016.docx
@@ -3,6 +3,9 @@
 <w:document xmlns:wpc="http://schemas.microsoft.com/office/word/2010/wordprocessingCanvas" xmlns:mc="http://schemas.openxmlformats.org/markup-compatibility/2006" xmlns:o="urn:schemas-microsoft-com:office:office" xmlns:r="http://schemas.openxmlformats.org/officeDocument/2006/relationships" xmlns:m="http://schemas.openxmlformats.org/officeDocument/2006/math" xmlns:v="urn:schemas-microsoft-com:vml" xmlns:wp14="http://schemas.microsoft.com/office/word/2010/wordprocessingDrawing" xmlns:wp="http://schemas.openxmlformats.org/drawingml/2006/wordprocessingDrawing" xmlns:w10="urn:schemas-microsoft-com:office:word" xmlns:w="http://schemas.openxmlformats.org/wordprocessingml/2006/main" xmlns:w14="http://schemas.microsoft.com/office/word/2010/wordml" xmlns:wpg="http://schemas.microsoft.com/office/word/2010/wordprocessingGroup" xmlns:wpi="http://schemas.microsoft.com/office/word/2010/wordprocessingInk" xmlns:wne="http://schemas.microsoft.com/office/word/2006/wordml" xmlns:wps="http://schemas.microsoft.com/office/word/2010/wordprocessingShape" mc:Ignorable="w14 wp14">
   <w:body>
     <w:p>
+      <w:pPr>
+        <w:spacing w:after="0"/>
+      </w:pPr>
       <w:r>
         <w:rPr>
           <w:i/>
@@ -10,7 +13,7 @@
           <w:lang w:eastAsia="fr-FR"/>
         </w:rPr>
         <w:drawing>
-          <wp:anchor distT="0" distB="0" distL="114300" distR="114300" simplePos="0" relativeHeight="251658240" behindDoc="0" locked="0" layoutInCell="1" allowOverlap="1" wp14:anchorId="7DE2EFB7" wp14:editId="06134C20">
+          <wp:anchor distT="0" distB="0" distL="114300" distR="114300" simplePos="0" relativeHeight="251658240" behindDoc="0" locked="0" layoutInCell="1" allowOverlap="1" wp14:anchorId="0A59524D" wp14:editId="1FB70E32">
             <wp:simplePos x="0" y="0"/>
             <wp:positionH relativeFrom="column">
               <wp:posOffset>1438275</wp:posOffset>
@@ -72,6 +75,7 @@
     </w:p>
     <w:p>
       <w:pPr>
+        <w:spacing w:after="0"/>
         <w:jc w:val="center"/>
         <w:rPr>
           <w:i/>
@@ -222,16 +226,8 @@
               <w:rPr>
                 <w:sz w:val="24"/>
               </w:rPr>
-              <w:t xml:space="preserve">Adrien </w:t>
-            </w:r>
-            <w:proofErr w:type="spellStart"/>
-            <w:r>
-              <w:rPr>
-                <w:sz w:val="24"/>
-              </w:rPr>
-              <w:t>Mau</w:t>
-            </w:r>
-            <w:proofErr w:type="spellEnd"/>
+              <w:t>Adrien Mau</w:t>
+            </w:r>
           </w:p>
         </w:tc>
         <w:tc>
@@ -313,16 +309,8 @@
               <w:rPr>
                 <w:sz w:val="24"/>
               </w:rPr>
-              <w:t xml:space="preserve">Adrien </w:t>
-            </w:r>
-            <w:proofErr w:type="spellStart"/>
-            <w:r>
-              <w:rPr>
-                <w:sz w:val="24"/>
-              </w:rPr>
-              <w:t>Mau</w:t>
-            </w:r>
-            <w:proofErr w:type="spellEnd"/>
+              <w:t>Adrien Mau</w:t>
+            </w:r>
           </w:p>
         </w:tc>
         <w:tc>
@@ -376,6 +364,12 @@
                 <w:sz w:val="24"/>
               </w:rPr>
             </w:pPr>
+            <w:r>
+              <w:rPr>
+                <w:sz w:val="24"/>
+              </w:rPr>
+              <w:t>Philémon</w:t>
+            </w:r>
           </w:p>
         </w:tc>
         <w:tc>
@@ -389,6 +383,12 @@
                 <w:sz w:val="24"/>
               </w:rPr>
             </w:pPr>
+            <w:r>
+              <w:rPr>
+                <w:sz w:val="24"/>
+              </w:rPr>
+              <w:t>Ajout introduction</w:t>
+            </w:r>
           </w:p>
         </w:tc>
         <w:tc>
@@ -402,6 +402,12 @@
                 <w:sz w:val="24"/>
               </w:rPr>
             </w:pPr>
+            <w:r>
+              <w:rPr>
+                <w:sz w:val="24"/>
+              </w:rPr>
+              <w:t>10/05/2016</w:t>
+            </w:r>
           </w:p>
         </w:tc>
       </w:tr>
@@ -531,6 +537,7 @@
     </w:tbl>
     <w:p>
       <w:pPr>
+        <w:spacing w:after="0"/>
         <w:rPr>
           <w:i/>
         </w:rPr>
@@ -538,6 +545,7 @@
     </w:p>
     <w:p>
       <w:pPr>
+        <w:spacing w:after="0"/>
         <w:rPr>
           <w:sz w:val="24"/>
         </w:rPr>
@@ -594,97 +602,4547 @@
     </w:p>
     <w:p>
       <w:pPr>
-        <w:rPr>
-          <w:sz w:val="24"/>
-        </w:rPr>
-      </w:pPr>
-    </w:p>
-    <w:p>
-      <w:pPr>
-        <w:rPr>
-          <w:sz w:val="24"/>
-        </w:rPr>
-      </w:pPr>
-    </w:p>
-    <w:p>
-      <w:pPr>
-        <w:rPr>
-          <w:sz w:val="24"/>
-        </w:rPr>
-      </w:pPr>
-    </w:p>
-    <w:p>
-      <w:pPr>
-        <w:rPr>
-          <w:sz w:val="24"/>
-        </w:rPr>
-      </w:pPr>
-    </w:p>
-    <w:p>
-      <w:pPr>
-        <w:rPr>
-          <w:sz w:val="24"/>
-        </w:rPr>
-      </w:pPr>
-    </w:p>
-    <w:p>
-      <w:pPr>
-        <w:rPr>
-          <w:sz w:val="24"/>
-        </w:rPr>
-      </w:pPr>
-    </w:p>
-    <w:p>
-      <w:pPr>
-        <w:rPr>
-          <w:sz w:val="24"/>
-        </w:rPr>
-      </w:pPr>
-    </w:p>
-    <w:p>
-      <w:pPr>
-        <w:rPr>
-          <w:sz w:val="24"/>
-        </w:rPr>
-      </w:pPr>
-    </w:p>
-    <w:p>
-      <w:pPr>
-        <w:rPr>
-          <w:sz w:val="24"/>
-        </w:rPr>
-      </w:pPr>
-    </w:p>
-    <w:p>
-      <w:pPr>
+        <w:spacing w:after="0"/>
+        <w:rPr>
+          <w:sz w:val="24"/>
+        </w:rPr>
+      </w:pPr>
+    </w:p>
+    <w:p>
+      <w:pPr>
+        <w:spacing w:after="0"/>
+        <w:rPr>
+          <w:sz w:val="24"/>
+        </w:rPr>
+      </w:pPr>
+    </w:p>
+    <w:p>
+      <w:pPr>
+        <w:spacing w:after="0"/>
+        <w:rPr>
+          <w:sz w:val="24"/>
+        </w:rPr>
+      </w:pPr>
+    </w:p>
+    <w:p>
+      <w:pPr>
+        <w:spacing w:after="0"/>
+        <w:rPr>
+          <w:sz w:val="24"/>
+        </w:rPr>
+      </w:pPr>
+    </w:p>
+    <w:p>
+      <w:pPr>
+        <w:spacing w:after="0"/>
+        <w:rPr>
+          <w:sz w:val="24"/>
+        </w:rPr>
+      </w:pPr>
+    </w:p>
+    <w:p>
+      <w:pPr>
+        <w:spacing w:after="0"/>
+        <w:rPr>
+          <w:sz w:val="24"/>
+        </w:rPr>
+      </w:pPr>
+    </w:p>
+    <w:p>
+      <w:pPr>
+        <w:spacing w:after="0"/>
+        <w:rPr>
+          <w:sz w:val="24"/>
+        </w:rPr>
+      </w:pPr>
+    </w:p>
+    <w:p>
+      <w:pPr>
+        <w:spacing w:after="0"/>
+        <w:rPr>
+          <w:sz w:val="24"/>
+        </w:rPr>
+      </w:pPr>
+    </w:p>
+    <w:p>
+      <w:pPr>
+        <w:spacing w:after="0"/>
+        <w:rPr>
+          <w:sz w:val="24"/>
+        </w:rPr>
+      </w:pPr>
+    </w:p>
+    <w:p>
+      <w:pPr>
+        <w:spacing w:after="0"/>
+        <w:rPr>
+          <w:sz w:val="24"/>
+        </w:rPr>
+      </w:pPr>
+    </w:p>
+    <w:p>
+      <w:pPr>
+        <w:spacing w:after="0"/>
+        <w:rPr>
+          <w:sz w:val="24"/>
+        </w:rPr>
+      </w:pPr>
+    </w:p>
+    <w:p>
+      <w:pPr>
+        <w:spacing w:after="0"/>
+        <w:jc w:val="both"/>
+        <w:rPr>
+          <w:sz w:val="24"/>
+        </w:rPr>
+      </w:pPr>
+    </w:p>
+    <w:p>
+      <w:pPr>
+        <w:spacing w:after="0"/>
+        <w:jc w:val="both"/>
+        <w:rPr>
+          <w:sz w:val="24"/>
+          <w:szCs w:val="24"/>
+        </w:rPr>
+      </w:pPr>
+      <w:r>
+        <w:rPr>
+          <w:noProof/>
+          <w:lang w:eastAsia="fr-FR"/>
+        </w:rPr>
+        <w:lastRenderedPageBreak/>
+        <w:drawing>
+          <wp:anchor distT="0" distB="0" distL="114300" distR="114300" simplePos="0" relativeHeight="251660288" behindDoc="0" locked="0" layoutInCell="1" allowOverlap="1" wp14:anchorId="368E7336" wp14:editId="11E6A5A7">
+            <wp:simplePos x="0" y="0"/>
+            <wp:positionH relativeFrom="column">
+              <wp:posOffset>1586865</wp:posOffset>
+            </wp:positionH>
+            <wp:positionV relativeFrom="paragraph">
+              <wp:posOffset>-163830</wp:posOffset>
+            </wp:positionV>
+            <wp:extent cx="2766695" cy="1177925"/>
+            <wp:effectExtent l="0" t="0" r="0" b="0"/>
+            <wp:wrapTopAndBottom/>
+            <wp:docPr id="3" name="Image 3" descr="C:\Users\ADRIEN\AppData\Local\Microsoft\Windows\INetCache\Content.Word\FAR_V_IEW.PNG"/>
+            <wp:cNvGraphicFramePr>
+              <a:graphicFrameLocks xmlns:a="http://schemas.openxmlformats.org/drawingml/2006/main" noChangeAspect="1"/>
+            </wp:cNvGraphicFramePr>
+            <a:graphic xmlns:a="http://schemas.openxmlformats.org/drawingml/2006/main">
+              <a:graphicData uri="http://schemas.openxmlformats.org/drawingml/2006/picture">
+                <pic:pic xmlns:pic="http://schemas.openxmlformats.org/drawingml/2006/picture">
+                  <pic:nvPicPr>
+                    <pic:cNvPr id="0" name="Picture 3" descr="C:\Users\ADRIEN\AppData\Local\Microsoft\Windows\INetCache\Content.Word\FAR_V_IEW.PNG"/>
+                    <pic:cNvPicPr>
+                      <a:picLocks noChangeAspect="1" noChangeArrowheads="1"/>
+                    </pic:cNvPicPr>
+                  </pic:nvPicPr>
+                  <pic:blipFill>
+                    <a:blip r:embed="rId8" cstate="print">
+                      <a:extLst>
+                        <a:ext uri="{28A0092B-C50C-407E-A947-70E740481C1C}">
+                          <a14:useLocalDpi xmlns:a14="http://schemas.microsoft.com/office/drawing/2010/main" val="0"/>
+                        </a:ext>
+                      </a:extLst>
+                    </a:blip>
+                    <a:srcRect/>
+                    <a:stretch>
+                      <a:fillRect/>
+                    </a:stretch>
+                  </pic:blipFill>
+                  <pic:spPr bwMode="auto">
+                    <a:xfrm>
+                      <a:off x="0" y="0"/>
+                      <a:ext cx="2766695" cy="1177925"/>
+                    </a:xfrm>
+                    <a:prstGeom prst="rect">
+                      <a:avLst/>
+                    </a:prstGeom>
+                    <a:noFill/>
+                    <a:ln>
+                      <a:noFill/>
+                    </a:ln>
+                  </pic:spPr>
+                </pic:pic>
+              </a:graphicData>
+            </a:graphic>
+          </wp:anchor>
+        </w:drawing>
+      </w:r>
+    </w:p>
+    <w:p>
+      <w:pPr>
+        <w:spacing w:after="0"/>
+        <w:jc w:val="both"/>
+        <w:rPr>
+          <w:sz w:val="24"/>
+          <w:szCs w:val="24"/>
+        </w:rPr>
+      </w:pPr>
+    </w:p>
+    <w:p>
+      <w:pPr>
+        <w:spacing w:after="0"/>
+        <w:jc w:val="both"/>
+        <w:rPr>
+          <w:sz w:val="24"/>
+          <w:szCs w:val="24"/>
+        </w:rPr>
+      </w:pPr>
+      <w:r>
+        <w:rPr>
+          <w:sz w:val="24"/>
+          <w:szCs w:val="24"/>
+        </w:rPr>
+        <w:t>[[[</w:t>
+      </w:r>
+    </w:p>
+    <w:p>
+      <w:pPr>
+        <w:spacing w:after="0"/>
+        <w:jc w:val="both"/>
+        <w:rPr>
+          <w:sz w:val="24"/>
+          <w:szCs w:val="24"/>
+        </w:rPr>
+      </w:pPr>
+      <w:r>
+        <w:rPr>
+          <w:sz w:val="24"/>
+          <w:szCs w:val="24"/>
+        </w:rPr>
+        <w:t xml:space="preserve">Page introduction : résumé de la totalité du </w:t>
+      </w:r>
+      <w:proofErr w:type="spellStart"/>
+      <w:r>
+        <w:rPr>
+          <w:sz w:val="24"/>
+          <w:szCs w:val="24"/>
+        </w:rPr>
+        <w:t>buisiness</w:t>
+      </w:r>
+      <w:proofErr w:type="spellEnd"/>
+      <w:r>
+        <w:rPr>
+          <w:sz w:val="24"/>
+          <w:szCs w:val="24"/>
+        </w:rPr>
+        <w:t xml:space="preserve"> plan</w:t>
+      </w:r>
+      <w:r>
+        <w:rPr>
+          <w:sz w:val="24"/>
+          <w:szCs w:val="24"/>
+        </w:rPr>
+        <w:t>.</w:t>
+      </w:r>
+    </w:p>
+    <w:p>
+      <w:pPr>
+        <w:spacing w:after="0"/>
+        <w:jc w:val="both"/>
+        <w:rPr>
+          <w:sz w:val="24"/>
+          <w:szCs w:val="24"/>
+        </w:rPr>
+      </w:pPr>
+      <w:r>
+        <w:rPr>
+          <w:sz w:val="24"/>
+          <w:szCs w:val="24"/>
+        </w:rPr>
+        <w:t>Cette page doit attirer l’attention / donner envie de lire la suite</w:t>
+      </w:r>
+    </w:p>
+    <w:p>
+      <w:pPr>
+        <w:spacing w:after="0"/>
+        <w:jc w:val="both"/>
+        <w:rPr>
+          <w:sz w:val="24"/>
+          <w:szCs w:val="24"/>
+        </w:rPr>
+      </w:pPr>
+      <w:r>
+        <w:rPr>
+          <w:sz w:val="24"/>
+          <w:szCs w:val="24"/>
+        </w:rPr>
+        <w:t>]]]</w:t>
+      </w:r>
+    </w:p>
+    <w:p>
+      <w:pPr>
+        <w:spacing w:after="0"/>
+        <w:jc w:val="both"/>
+        <w:rPr>
+          <w:sz w:val="24"/>
+          <w:szCs w:val="24"/>
+        </w:rPr>
+      </w:pPr>
+    </w:p>
+    <w:p>
+      <w:pPr>
+        <w:spacing w:after="0"/>
+        <w:jc w:val="both"/>
+        <w:rPr>
+          <w:sz w:val="24"/>
+          <w:szCs w:val="24"/>
+        </w:rPr>
+      </w:pPr>
+    </w:p>
+    <w:p>
+      <w:pPr>
+        <w:spacing w:after="0"/>
+        <w:jc w:val="both"/>
+        <w:rPr>
+          <w:sz w:val="24"/>
+          <w:szCs w:val="24"/>
+        </w:rPr>
+      </w:pPr>
+    </w:p>
+    <w:p>
+      <w:pPr>
+        <w:spacing w:after="0"/>
+        <w:jc w:val="both"/>
+        <w:rPr>
+          <w:sz w:val="24"/>
+          <w:szCs w:val="24"/>
+        </w:rPr>
+      </w:pPr>
+    </w:p>
+    <w:p>
+      <w:pPr>
+        <w:spacing w:after="0"/>
+        <w:jc w:val="both"/>
+        <w:rPr>
+          <w:sz w:val="24"/>
+          <w:szCs w:val="24"/>
+        </w:rPr>
+      </w:pPr>
+    </w:p>
+    <w:p>
+      <w:pPr>
+        <w:spacing w:after="0"/>
+        <w:jc w:val="both"/>
+        <w:rPr>
+          <w:sz w:val="24"/>
+          <w:szCs w:val="24"/>
+        </w:rPr>
+      </w:pPr>
+    </w:p>
+    <w:p>
+      <w:pPr>
+        <w:spacing w:after="0"/>
+        <w:jc w:val="both"/>
+        <w:rPr>
+          <w:sz w:val="24"/>
+          <w:szCs w:val="24"/>
+        </w:rPr>
+      </w:pPr>
+    </w:p>
+    <w:p>
+      <w:pPr>
+        <w:spacing w:after="0"/>
+        <w:jc w:val="both"/>
+        <w:rPr>
+          <w:sz w:val="24"/>
+          <w:szCs w:val="24"/>
+        </w:rPr>
+      </w:pPr>
+    </w:p>
+    <w:p>
+      <w:pPr>
+        <w:spacing w:after="0"/>
+        <w:jc w:val="both"/>
+        <w:rPr>
+          <w:sz w:val="24"/>
+          <w:szCs w:val="24"/>
+        </w:rPr>
+      </w:pPr>
+    </w:p>
+    <w:p>
+      <w:pPr>
+        <w:spacing w:after="0"/>
+        <w:jc w:val="both"/>
+        <w:rPr>
+          <w:sz w:val="24"/>
+          <w:szCs w:val="24"/>
+        </w:rPr>
+      </w:pPr>
+    </w:p>
+    <w:p>
+      <w:pPr>
+        <w:spacing w:after="0"/>
+        <w:jc w:val="both"/>
+        <w:rPr>
+          <w:sz w:val="24"/>
+          <w:szCs w:val="24"/>
+        </w:rPr>
+      </w:pPr>
+    </w:p>
+    <w:p>
+      <w:pPr>
+        <w:spacing w:after="0"/>
+        <w:jc w:val="both"/>
+        <w:rPr>
+          <w:sz w:val="24"/>
+          <w:szCs w:val="24"/>
+        </w:rPr>
+      </w:pPr>
+    </w:p>
+    <w:p>
+      <w:pPr>
+        <w:spacing w:after="0"/>
+        <w:jc w:val="both"/>
+        <w:rPr>
+          <w:sz w:val="24"/>
+          <w:szCs w:val="24"/>
+        </w:rPr>
+      </w:pPr>
+    </w:p>
+    <w:p>
+      <w:pPr>
+        <w:spacing w:after="0"/>
+        <w:jc w:val="both"/>
+        <w:rPr>
+          <w:sz w:val="24"/>
+          <w:szCs w:val="24"/>
+        </w:rPr>
+      </w:pPr>
+    </w:p>
+    <w:p>
+      <w:pPr>
+        <w:spacing w:after="0"/>
+        <w:jc w:val="both"/>
+        <w:rPr>
+          <w:sz w:val="24"/>
+          <w:szCs w:val="24"/>
+        </w:rPr>
+      </w:pPr>
+    </w:p>
+    <w:p>
+      <w:pPr>
+        <w:spacing w:after="0"/>
+        <w:jc w:val="both"/>
+        <w:rPr>
+          <w:sz w:val="24"/>
+          <w:szCs w:val="24"/>
+        </w:rPr>
+      </w:pPr>
+    </w:p>
+    <w:p>
+      <w:pPr>
+        <w:spacing w:after="0"/>
+        <w:jc w:val="both"/>
+        <w:rPr>
+          <w:sz w:val="24"/>
+          <w:szCs w:val="24"/>
+        </w:rPr>
+      </w:pPr>
+    </w:p>
+    <w:p>
+      <w:pPr>
+        <w:spacing w:after="0"/>
+        <w:jc w:val="both"/>
+        <w:rPr>
+          <w:sz w:val="24"/>
+          <w:szCs w:val="24"/>
+        </w:rPr>
+      </w:pPr>
+    </w:p>
+    <w:p>
+      <w:pPr>
+        <w:spacing w:after="0"/>
+        <w:jc w:val="both"/>
+        <w:rPr>
+          <w:sz w:val="24"/>
+          <w:szCs w:val="24"/>
+        </w:rPr>
+      </w:pPr>
+    </w:p>
+    <w:p>
+      <w:pPr>
+        <w:spacing w:after="0"/>
+        <w:jc w:val="both"/>
+        <w:rPr>
+          <w:sz w:val="24"/>
+          <w:szCs w:val="24"/>
+        </w:rPr>
+      </w:pPr>
+    </w:p>
+    <w:p>
+      <w:pPr>
+        <w:spacing w:after="0"/>
+        <w:jc w:val="both"/>
+        <w:rPr>
+          <w:sz w:val="24"/>
+          <w:szCs w:val="24"/>
+        </w:rPr>
+      </w:pPr>
+    </w:p>
+    <w:p>
+      <w:pPr>
+        <w:spacing w:after="0"/>
+        <w:jc w:val="both"/>
+        <w:rPr>
+          <w:sz w:val="24"/>
+          <w:szCs w:val="24"/>
+        </w:rPr>
+      </w:pPr>
+    </w:p>
+    <w:p>
+      <w:pPr>
+        <w:spacing w:after="0"/>
+        <w:jc w:val="both"/>
+        <w:rPr>
+          <w:sz w:val="24"/>
+          <w:szCs w:val="24"/>
+        </w:rPr>
+      </w:pPr>
+    </w:p>
+    <w:p>
+      <w:pPr>
+        <w:spacing w:after="0"/>
+        <w:jc w:val="both"/>
+        <w:rPr>
+          <w:sz w:val="24"/>
+          <w:szCs w:val="24"/>
+        </w:rPr>
+      </w:pPr>
+    </w:p>
+    <w:p>
+      <w:pPr>
+        <w:spacing w:after="0"/>
+        <w:jc w:val="both"/>
+        <w:rPr>
+          <w:sz w:val="24"/>
+          <w:szCs w:val="24"/>
+        </w:rPr>
+      </w:pPr>
+    </w:p>
+    <w:p>
+      <w:pPr>
+        <w:spacing w:after="0"/>
+        <w:jc w:val="both"/>
+        <w:rPr>
+          <w:sz w:val="24"/>
+          <w:szCs w:val="24"/>
+        </w:rPr>
+      </w:pPr>
+    </w:p>
+    <w:p>
+      <w:pPr>
+        <w:spacing w:after="0"/>
+        <w:jc w:val="both"/>
+        <w:rPr>
+          <w:sz w:val="24"/>
+          <w:szCs w:val="24"/>
+        </w:rPr>
+      </w:pPr>
+    </w:p>
+    <w:p>
+      <w:pPr>
+        <w:spacing w:after="0"/>
+        <w:jc w:val="both"/>
+        <w:rPr>
+          <w:sz w:val="24"/>
+          <w:szCs w:val="24"/>
+        </w:rPr>
+      </w:pPr>
+    </w:p>
+    <w:p>
+      <w:pPr>
+        <w:spacing w:after="0"/>
+        <w:jc w:val="both"/>
+        <w:rPr>
+          <w:sz w:val="24"/>
+          <w:szCs w:val="24"/>
+        </w:rPr>
+      </w:pPr>
+    </w:p>
+    <w:p>
+      <w:pPr>
+        <w:spacing w:after="0"/>
+        <w:jc w:val="both"/>
+        <w:rPr>
+          <w:sz w:val="24"/>
+          <w:szCs w:val="24"/>
+        </w:rPr>
+      </w:pPr>
+    </w:p>
+    <w:p>
+      <w:pPr>
+        <w:spacing w:after="0"/>
+        <w:jc w:val="both"/>
+        <w:rPr>
+          <w:sz w:val="24"/>
+          <w:szCs w:val="24"/>
+        </w:rPr>
+      </w:pPr>
+    </w:p>
+    <w:p>
+      <w:pPr>
+        <w:spacing w:after="0"/>
+        <w:jc w:val="both"/>
+        <w:rPr>
+          <w:sz w:val="24"/>
+          <w:szCs w:val="24"/>
+        </w:rPr>
+      </w:pPr>
+    </w:p>
+    <w:p>
+      <w:pPr>
+        <w:spacing w:after="0"/>
+        <w:jc w:val="both"/>
+        <w:rPr>
+          <w:sz w:val="24"/>
+          <w:szCs w:val="24"/>
+        </w:rPr>
+      </w:pPr>
+    </w:p>
+    <w:p>
+      <w:pPr>
+        <w:spacing w:after="0"/>
+        <w:jc w:val="both"/>
+        <w:rPr>
+          <w:sz w:val="24"/>
+          <w:szCs w:val="24"/>
+        </w:rPr>
+      </w:pPr>
+    </w:p>
+    <w:p>
+      <w:pPr>
+        <w:spacing w:after="0"/>
+        <w:jc w:val="both"/>
+        <w:rPr>
+          <w:sz w:val="24"/>
+          <w:szCs w:val="24"/>
+        </w:rPr>
+      </w:pPr>
+    </w:p>
+    <w:p>
+      <w:pPr>
+        <w:spacing w:after="0"/>
+        <w:jc w:val="both"/>
+        <w:rPr>
+          <w:sz w:val="24"/>
+          <w:szCs w:val="24"/>
+        </w:rPr>
+      </w:pPr>
+    </w:p>
+    <w:p>
+      <w:pPr>
+        <w:spacing w:after="0"/>
+        <w:jc w:val="both"/>
+        <w:rPr>
+          <w:sz w:val="24"/>
+          <w:szCs w:val="24"/>
+        </w:rPr>
+      </w:pPr>
+    </w:p>
+    <w:p>
+      <w:pPr>
+        <w:spacing w:after="0"/>
+        <w:jc w:val="both"/>
+        <w:rPr>
+          <w:sz w:val="24"/>
+          <w:szCs w:val="24"/>
+        </w:rPr>
+      </w:pPr>
+    </w:p>
+    <w:sdt>
+      <w:sdtPr>
+        <w:rPr>
+          <w:sz w:val="36"/>
+        </w:rPr>
+        <w:id w:val="-129091120"/>
+        <w:docPartObj>
+          <w:docPartGallery w:val="Table of Contents"/>
+          <w:docPartUnique/>
+        </w:docPartObj>
+      </w:sdtPr>
+      <w:sdtEndPr>
+        <w:rPr>
+          <w:rFonts w:asciiTheme="minorHAnsi" w:eastAsiaTheme="minorHAnsi" w:hAnsiTheme="minorHAnsi" w:cstheme="minorBidi"/>
+          <w:color w:val="auto"/>
+          <w:sz w:val="28"/>
+          <w:szCs w:val="22"/>
+          <w:lang w:eastAsia="en-US"/>
+        </w:rPr>
+      </w:sdtEndPr>
+      <w:sdtContent>
+        <w:p>
+          <w:pPr>
+            <w:pStyle w:val="En-ttedetabledesmatires"/>
+            <w:jc w:val="center"/>
+            <w:rPr>
+              <w:sz w:val="36"/>
+            </w:rPr>
+          </w:pPr>
+          <w:r>
+            <w:rPr>
+              <w:sz w:val="36"/>
+            </w:rPr>
+            <w:t>Sommaire</w:t>
+          </w:r>
+          <w:bookmarkStart w:id="0" w:name="_GoBack"/>
+          <w:bookmarkEnd w:id="0"/>
+        </w:p>
+        <w:p>
+          <w:pPr>
+            <w:pStyle w:val="TM1"/>
+            <w:tabs>
+              <w:tab w:val="right" w:leader="dot" w:pos="9062"/>
+            </w:tabs>
+            <w:rPr>
+              <w:rFonts w:eastAsiaTheme="minorEastAsia"/>
+              <w:noProof/>
+              <w:lang w:eastAsia="fr-FR"/>
+            </w:rPr>
+          </w:pPr>
+          <w:r>
+            <w:rPr>
+              <w:sz w:val="28"/>
+            </w:rPr>
+            <w:fldChar w:fldCharType="begin"/>
+          </w:r>
+          <w:r>
+            <w:rPr>
+              <w:sz w:val="28"/>
+            </w:rPr>
+            <w:instrText xml:space="preserve"> TOC \o "1-3" \h \z \u </w:instrText>
+          </w:r>
+          <w:r>
+            <w:rPr>
+              <w:sz w:val="28"/>
+            </w:rPr>
+            <w:fldChar w:fldCharType="separate"/>
+          </w:r>
+          <w:hyperlink w:anchor="_Toc450655791" w:history="1">
+            <w:r>
+              <w:rPr>
+                <w:rStyle w:val="Lienhypertexte"/>
+                <w:noProof/>
+              </w:rPr>
+              <w:t>Présentation générale</w:t>
+            </w:r>
+            <w:r>
+              <w:rPr>
+                <w:noProof/>
+                <w:webHidden/>
+              </w:rPr>
+              <w:tab/>
+            </w:r>
+            <w:r>
+              <w:rPr>
+                <w:noProof/>
+                <w:webHidden/>
+              </w:rPr>
+              <w:fldChar w:fldCharType="begin"/>
+            </w:r>
+            <w:r>
+              <w:rPr>
+                <w:noProof/>
+                <w:webHidden/>
+              </w:rPr>
+              <w:instrText xml:space="preserve"> PAGEREF _Toc450655791 \h </w:instrText>
+            </w:r>
+            <w:r>
+              <w:rPr>
+                <w:noProof/>
+                <w:webHidden/>
+              </w:rPr>
+            </w:r>
+            <w:r>
+              <w:rPr>
+                <w:noProof/>
+                <w:webHidden/>
+              </w:rPr>
+              <w:fldChar w:fldCharType="separate"/>
+            </w:r>
+            <w:r>
+              <w:rPr>
+                <w:noProof/>
+                <w:webHidden/>
+              </w:rPr>
+              <w:t>4</w:t>
+            </w:r>
+            <w:r>
+              <w:rPr>
+                <w:noProof/>
+                <w:webHidden/>
+              </w:rPr>
+              <w:fldChar w:fldCharType="end"/>
+            </w:r>
+          </w:hyperlink>
+        </w:p>
+        <w:p>
+          <w:pPr>
+            <w:pStyle w:val="TM2"/>
+            <w:tabs>
+              <w:tab w:val="right" w:leader="dot" w:pos="9062"/>
+            </w:tabs>
+            <w:rPr>
+              <w:rFonts w:eastAsiaTheme="minorEastAsia"/>
+              <w:noProof/>
+              <w:lang w:eastAsia="fr-FR"/>
+            </w:rPr>
+          </w:pPr>
+          <w:hyperlink w:anchor="_Toc450655792" w:history="1">
+            <w:r>
+              <w:rPr>
+                <w:rStyle w:val="Lienhypertexte"/>
+                <w:noProof/>
+              </w:rPr>
+              <w:t>FarView</w:t>
+            </w:r>
+            <w:r>
+              <w:rPr>
+                <w:noProof/>
+                <w:webHidden/>
+              </w:rPr>
+              <w:tab/>
+            </w:r>
+            <w:r>
+              <w:rPr>
+                <w:noProof/>
+                <w:webHidden/>
+              </w:rPr>
+              <w:fldChar w:fldCharType="begin"/>
+            </w:r>
+            <w:r>
+              <w:rPr>
+                <w:noProof/>
+                <w:webHidden/>
+              </w:rPr>
+              <w:instrText xml:space="preserve"> PAGEREF _Toc450655792 \h </w:instrText>
+            </w:r>
+            <w:r>
+              <w:rPr>
+                <w:noProof/>
+                <w:webHidden/>
+              </w:rPr>
+            </w:r>
+            <w:r>
+              <w:rPr>
+                <w:noProof/>
+                <w:webHidden/>
+              </w:rPr>
+              <w:fldChar w:fldCharType="separate"/>
+            </w:r>
+            <w:r>
+              <w:rPr>
+                <w:noProof/>
+                <w:webHidden/>
+              </w:rPr>
+              <w:t>4</w:t>
+            </w:r>
+            <w:r>
+              <w:rPr>
+                <w:noProof/>
+                <w:webHidden/>
+              </w:rPr>
+              <w:fldChar w:fldCharType="end"/>
+            </w:r>
+          </w:hyperlink>
+        </w:p>
+        <w:p>
+          <w:pPr>
+            <w:pStyle w:val="TM2"/>
+            <w:tabs>
+              <w:tab w:val="right" w:leader="dot" w:pos="9062"/>
+            </w:tabs>
+            <w:rPr>
+              <w:rFonts w:eastAsiaTheme="minorEastAsia"/>
+              <w:noProof/>
+              <w:lang w:eastAsia="fr-FR"/>
+            </w:rPr>
+          </w:pPr>
+          <w:hyperlink w:anchor="_Toc450655793" w:history="1">
+            <w:r>
+              <w:rPr>
+                <w:rStyle w:val="Lienhypertexte"/>
+                <w:noProof/>
+              </w:rPr>
+              <w:t>L’équipe</w:t>
+            </w:r>
+            <w:r>
+              <w:rPr>
+                <w:noProof/>
+                <w:webHidden/>
+              </w:rPr>
+              <w:tab/>
+            </w:r>
+            <w:r>
+              <w:rPr>
+                <w:noProof/>
+                <w:webHidden/>
+              </w:rPr>
+              <w:fldChar w:fldCharType="begin"/>
+            </w:r>
+            <w:r>
+              <w:rPr>
+                <w:noProof/>
+                <w:webHidden/>
+              </w:rPr>
+              <w:instrText xml:space="preserve"> PAGEREF _Toc450655793 \h </w:instrText>
+            </w:r>
+            <w:r>
+              <w:rPr>
+                <w:noProof/>
+                <w:webHidden/>
+              </w:rPr>
+            </w:r>
+            <w:r>
+              <w:rPr>
+                <w:noProof/>
+                <w:webHidden/>
+              </w:rPr>
+              <w:fldChar w:fldCharType="separate"/>
+            </w:r>
+            <w:r>
+              <w:rPr>
+                <w:noProof/>
+                <w:webHidden/>
+              </w:rPr>
+              <w:t>5</w:t>
+            </w:r>
+            <w:r>
+              <w:rPr>
+                <w:noProof/>
+                <w:webHidden/>
+              </w:rPr>
+              <w:fldChar w:fldCharType="end"/>
+            </w:r>
+          </w:hyperlink>
+        </w:p>
+        <w:p>
+          <w:pPr>
+            <w:pStyle w:val="TM2"/>
+            <w:tabs>
+              <w:tab w:val="right" w:leader="dot" w:pos="9062"/>
+            </w:tabs>
+            <w:rPr>
+              <w:rFonts w:eastAsiaTheme="minorEastAsia"/>
+              <w:noProof/>
+              <w:lang w:eastAsia="fr-FR"/>
+            </w:rPr>
+          </w:pPr>
+          <w:hyperlink w:anchor="_Toc450655794" w:history="1">
+            <w:r>
+              <w:rPr>
+                <w:rStyle w:val="Lienhypertexte"/>
+                <w:noProof/>
+              </w:rPr>
+              <w:t>Genèse du projet</w:t>
+            </w:r>
+            <w:r>
+              <w:rPr>
+                <w:noProof/>
+                <w:webHidden/>
+              </w:rPr>
+              <w:tab/>
+            </w:r>
+            <w:r>
+              <w:rPr>
+                <w:noProof/>
+                <w:webHidden/>
+              </w:rPr>
+              <w:fldChar w:fldCharType="begin"/>
+            </w:r>
+            <w:r>
+              <w:rPr>
+                <w:noProof/>
+                <w:webHidden/>
+              </w:rPr>
+              <w:instrText xml:space="preserve"> PAGEREF _Toc450655794 \h </w:instrText>
+            </w:r>
+            <w:r>
+              <w:rPr>
+                <w:noProof/>
+                <w:webHidden/>
+              </w:rPr>
+            </w:r>
+            <w:r>
+              <w:rPr>
+                <w:noProof/>
+                <w:webHidden/>
+              </w:rPr>
+              <w:fldChar w:fldCharType="separate"/>
+            </w:r>
+            <w:r>
+              <w:rPr>
+                <w:noProof/>
+                <w:webHidden/>
+              </w:rPr>
+              <w:t>6</w:t>
+            </w:r>
+            <w:r>
+              <w:rPr>
+                <w:noProof/>
+                <w:webHidden/>
+              </w:rPr>
+              <w:fldChar w:fldCharType="end"/>
+            </w:r>
+          </w:hyperlink>
+        </w:p>
+        <w:p>
+          <w:pPr>
+            <w:pStyle w:val="TM1"/>
+            <w:tabs>
+              <w:tab w:val="right" w:leader="dot" w:pos="9062"/>
+            </w:tabs>
+            <w:rPr>
+              <w:rFonts w:eastAsiaTheme="minorEastAsia"/>
+              <w:noProof/>
+              <w:lang w:eastAsia="fr-FR"/>
+            </w:rPr>
+          </w:pPr>
+          <w:hyperlink w:anchor="_Toc450655795" w:history="1">
+            <w:r>
+              <w:rPr>
+                <w:rStyle w:val="Lienhypertexte"/>
+                <w:noProof/>
+              </w:rPr>
+              <w:t>Étude de marché</w:t>
+            </w:r>
+            <w:r>
+              <w:rPr>
+                <w:noProof/>
+                <w:webHidden/>
+              </w:rPr>
+              <w:tab/>
+            </w:r>
+            <w:r>
+              <w:rPr>
+                <w:noProof/>
+                <w:webHidden/>
+              </w:rPr>
+              <w:fldChar w:fldCharType="begin"/>
+            </w:r>
+            <w:r>
+              <w:rPr>
+                <w:noProof/>
+                <w:webHidden/>
+              </w:rPr>
+              <w:instrText xml:space="preserve"> PAGEREF _Toc450655795 \h </w:instrText>
+            </w:r>
+            <w:r>
+              <w:rPr>
+                <w:noProof/>
+                <w:webHidden/>
+              </w:rPr>
+            </w:r>
+            <w:r>
+              <w:rPr>
+                <w:noProof/>
+                <w:webHidden/>
+              </w:rPr>
+              <w:fldChar w:fldCharType="separate"/>
+            </w:r>
+            <w:r>
+              <w:rPr>
+                <w:noProof/>
+                <w:webHidden/>
+              </w:rPr>
+              <w:t>7</w:t>
+            </w:r>
+            <w:r>
+              <w:rPr>
+                <w:noProof/>
+                <w:webHidden/>
+              </w:rPr>
+              <w:fldChar w:fldCharType="end"/>
+            </w:r>
+          </w:hyperlink>
+        </w:p>
+        <w:p>
+          <w:pPr>
+            <w:pStyle w:val="TM1"/>
+            <w:tabs>
+              <w:tab w:val="right" w:leader="dot" w:pos="9062"/>
+            </w:tabs>
+            <w:rPr>
+              <w:rFonts w:eastAsiaTheme="minorEastAsia"/>
+              <w:noProof/>
+              <w:lang w:eastAsia="fr-FR"/>
+            </w:rPr>
+          </w:pPr>
+          <w:hyperlink w:anchor="_Toc450655796" w:history="1">
+            <w:r>
+              <w:rPr>
+                <w:rStyle w:val="Lienhypertexte"/>
+                <w:noProof/>
+              </w:rPr>
+              <w:t>Description du service proposé par FarView</w:t>
+            </w:r>
+            <w:r>
+              <w:rPr>
+                <w:noProof/>
+                <w:webHidden/>
+              </w:rPr>
+              <w:tab/>
+            </w:r>
+            <w:r>
+              <w:rPr>
+                <w:noProof/>
+                <w:webHidden/>
+              </w:rPr>
+              <w:fldChar w:fldCharType="begin"/>
+            </w:r>
+            <w:r>
+              <w:rPr>
+                <w:noProof/>
+                <w:webHidden/>
+              </w:rPr>
+              <w:instrText xml:space="preserve"> PAGEREF _Toc450655796 \h </w:instrText>
+            </w:r>
+            <w:r>
+              <w:rPr>
+                <w:noProof/>
+                <w:webHidden/>
+              </w:rPr>
+            </w:r>
+            <w:r>
+              <w:rPr>
+                <w:noProof/>
+                <w:webHidden/>
+              </w:rPr>
+              <w:fldChar w:fldCharType="separate"/>
+            </w:r>
+            <w:r>
+              <w:rPr>
+                <w:noProof/>
+                <w:webHidden/>
+              </w:rPr>
+              <w:t>8</w:t>
+            </w:r>
+            <w:r>
+              <w:rPr>
+                <w:noProof/>
+                <w:webHidden/>
+              </w:rPr>
+              <w:fldChar w:fldCharType="end"/>
+            </w:r>
+          </w:hyperlink>
+        </w:p>
+        <w:p>
+          <w:pPr>
+            <w:pStyle w:val="TM1"/>
+            <w:tabs>
+              <w:tab w:val="right" w:leader="dot" w:pos="9062"/>
+            </w:tabs>
+            <w:rPr>
+              <w:rFonts w:eastAsiaTheme="minorEastAsia"/>
+              <w:noProof/>
+              <w:lang w:eastAsia="fr-FR"/>
+            </w:rPr>
+          </w:pPr>
+          <w:hyperlink w:anchor="_Toc450655797" w:history="1">
+            <w:r>
+              <w:rPr>
+                <w:rStyle w:val="Lienhypertexte"/>
+                <w:noProof/>
+              </w:rPr>
+              <w:t>Stratégie financière</w:t>
+            </w:r>
+            <w:r>
+              <w:rPr>
+                <w:noProof/>
+                <w:webHidden/>
+              </w:rPr>
+              <w:tab/>
+            </w:r>
+            <w:r>
+              <w:rPr>
+                <w:noProof/>
+                <w:webHidden/>
+              </w:rPr>
+              <w:fldChar w:fldCharType="begin"/>
+            </w:r>
+            <w:r>
+              <w:rPr>
+                <w:noProof/>
+                <w:webHidden/>
+              </w:rPr>
+              <w:instrText xml:space="preserve"> PAGEREF _Toc450655797 \h </w:instrText>
+            </w:r>
+            <w:r>
+              <w:rPr>
+                <w:noProof/>
+                <w:webHidden/>
+              </w:rPr>
+            </w:r>
+            <w:r>
+              <w:rPr>
+                <w:noProof/>
+                <w:webHidden/>
+              </w:rPr>
+              <w:fldChar w:fldCharType="separate"/>
+            </w:r>
+            <w:r>
+              <w:rPr>
+                <w:noProof/>
+                <w:webHidden/>
+              </w:rPr>
+              <w:t>9</w:t>
+            </w:r>
+            <w:r>
+              <w:rPr>
+                <w:noProof/>
+                <w:webHidden/>
+              </w:rPr>
+              <w:fldChar w:fldCharType="end"/>
+            </w:r>
+          </w:hyperlink>
+        </w:p>
+        <w:p>
+          <w:pPr>
+            <w:pStyle w:val="TM1"/>
+            <w:tabs>
+              <w:tab w:val="right" w:leader="dot" w:pos="9062"/>
+            </w:tabs>
+            <w:rPr>
+              <w:rFonts w:eastAsiaTheme="minorEastAsia"/>
+              <w:noProof/>
+              <w:lang w:eastAsia="fr-FR"/>
+            </w:rPr>
+          </w:pPr>
+          <w:hyperlink w:anchor="_Toc450655798" w:history="1">
+            <w:r>
+              <w:rPr>
+                <w:rStyle w:val="Lienhypertexte"/>
+                <w:noProof/>
+              </w:rPr>
+              <w:t>Annexes</w:t>
+            </w:r>
+            <w:r>
+              <w:rPr>
+                <w:noProof/>
+                <w:webHidden/>
+              </w:rPr>
+              <w:tab/>
+            </w:r>
+            <w:r>
+              <w:rPr>
+                <w:noProof/>
+                <w:webHidden/>
+              </w:rPr>
+              <w:fldChar w:fldCharType="begin"/>
+            </w:r>
+            <w:r>
+              <w:rPr>
+                <w:noProof/>
+                <w:webHidden/>
+              </w:rPr>
+              <w:instrText xml:space="preserve"> PAGEREF _Toc450655798 \h </w:instrText>
+            </w:r>
+            <w:r>
+              <w:rPr>
+                <w:noProof/>
+                <w:webHidden/>
+              </w:rPr>
+            </w:r>
+            <w:r>
+              <w:rPr>
+                <w:noProof/>
+                <w:webHidden/>
+              </w:rPr>
+              <w:fldChar w:fldCharType="separate"/>
+            </w:r>
+            <w:r>
+              <w:rPr>
+                <w:noProof/>
+                <w:webHidden/>
+              </w:rPr>
+              <w:t>10</w:t>
+            </w:r>
+            <w:r>
+              <w:rPr>
+                <w:noProof/>
+                <w:webHidden/>
+              </w:rPr>
+              <w:fldChar w:fldCharType="end"/>
+            </w:r>
+          </w:hyperlink>
+        </w:p>
+        <w:p>
+          <w:pPr>
+            <w:pStyle w:val="TM2"/>
+            <w:tabs>
+              <w:tab w:val="right" w:leader="dot" w:pos="9062"/>
+            </w:tabs>
+            <w:rPr>
+              <w:rFonts w:eastAsiaTheme="minorEastAsia"/>
+              <w:noProof/>
+              <w:lang w:eastAsia="fr-FR"/>
+            </w:rPr>
+          </w:pPr>
+          <w:hyperlink w:anchor="_Toc450655799" w:history="1">
+            <w:r>
+              <w:rPr>
+                <w:rStyle w:val="Lienhypertexte"/>
+                <w:noProof/>
+              </w:rPr>
+              <w:t>Annexe 1 : Analyse fonctionnelles SWOT</w:t>
+            </w:r>
+            <w:r>
+              <w:rPr>
+                <w:noProof/>
+                <w:webHidden/>
+              </w:rPr>
+              <w:tab/>
+            </w:r>
+            <w:r>
+              <w:rPr>
+                <w:noProof/>
+                <w:webHidden/>
+              </w:rPr>
+              <w:fldChar w:fldCharType="begin"/>
+            </w:r>
+            <w:r>
+              <w:rPr>
+                <w:noProof/>
+                <w:webHidden/>
+              </w:rPr>
+              <w:instrText xml:space="preserve"> PAGEREF _Toc450655799 \h </w:instrText>
+            </w:r>
+            <w:r>
+              <w:rPr>
+                <w:noProof/>
+                <w:webHidden/>
+              </w:rPr>
+            </w:r>
+            <w:r>
+              <w:rPr>
+                <w:noProof/>
+                <w:webHidden/>
+              </w:rPr>
+              <w:fldChar w:fldCharType="separate"/>
+            </w:r>
+            <w:r>
+              <w:rPr>
+                <w:noProof/>
+                <w:webHidden/>
+              </w:rPr>
+              <w:t>10</w:t>
+            </w:r>
+            <w:r>
+              <w:rPr>
+                <w:noProof/>
+                <w:webHidden/>
+              </w:rPr>
+              <w:fldChar w:fldCharType="end"/>
+            </w:r>
+          </w:hyperlink>
+        </w:p>
+        <w:p>
+          <w:pPr>
+            <w:pStyle w:val="TM2"/>
+            <w:tabs>
+              <w:tab w:val="right" w:leader="dot" w:pos="9062"/>
+            </w:tabs>
+            <w:rPr>
+              <w:rFonts w:eastAsiaTheme="minorEastAsia"/>
+              <w:noProof/>
+              <w:lang w:eastAsia="fr-FR"/>
+            </w:rPr>
+          </w:pPr>
+          <w:hyperlink w:anchor="_Toc450655800" w:history="1">
+            <w:r>
+              <w:rPr>
+                <w:rStyle w:val="Lienhypertexte"/>
+                <w:noProof/>
+              </w:rPr>
+              <w:t>Annexe 2 : Buisiness Model Canvas</w:t>
+            </w:r>
+            <w:r>
+              <w:rPr>
+                <w:noProof/>
+                <w:webHidden/>
+              </w:rPr>
+              <w:tab/>
+            </w:r>
+            <w:r>
+              <w:rPr>
+                <w:noProof/>
+                <w:webHidden/>
+              </w:rPr>
+              <w:fldChar w:fldCharType="begin"/>
+            </w:r>
+            <w:r>
+              <w:rPr>
+                <w:noProof/>
+                <w:webHidden/>
+              </w:rPr>
+              <w:instrText xml:space="preserve"> PAGEREF _Toc450655800 \h </w:instrText>
+            </w:r>
+            <w:r>
+              <w:rPr>
+                <w:noProof/>
+                <w:webHidden/>
+              </w:rPr>
+            </w:r>
+            <w:r>
+              <w:rPr>
+                <w:noProof/>
+                <w:webHidden/>
+              </w:rPr>
+              <w:fldChar w:fldCharType="separate"/>
+            </w:r>
+            <w:r>
+              <w:rPr>
+                <w:noProof/>
+                <w:webHidden/>
+              </w:rPr>
+              <w:t>11</w:t>
+            </w:r>
+            <w:r>
+              <w:rPr>
+                <w:noProof/>
+                <w:webHidden/>
+              </w:rPr>
+              <w:fldChar w:fldCharType="end"/>
+            </w:r>
+          </w:hyperlink>
+        </w:p>
+        <w:p>
+          <w:pPr>
+            <w:pStyle w:val="TM2"/>
+            <w:tabs>
+              <w:tab w:val="right" w:leader="dot" w:pos="9062"/>
+            </w:tabs>
+            <w:rPr>
+              <w:rFonts w:eastAsiaTheme="minorEastAsia"/>
+              <w:noProof/>
+              <w:lang w:eastAsia="fr-FR"/>
+            </w:rPr>
+          </w:pPr>
+          <w:hyperlink w:anchor="_Toc450655801" w:history="1">
+            <w:r>
+              <w:rPr>
+                <w:rStyle w:val="Lienhypertexte"/>
+                <w:noProof/>
+              </w:rPr>
+              <w:t>Annexe 3 : Tableau Lean Canvas</w:t>
+            </w:r>
+            <w:r>
+              <w:rPr>
+                <w:noProof/>
+                <w:webHidden/>
+              </w:rPr>
+              <w:tab/>
+            </w:r>
+            <w:r>
+              <w:rPr>
+                <w:noProof/>
+                <w:webHidden/>
+              </w:rPr>
+              <w:fldChar w:fldCharType="begin"/>
+            </w:r>
+            <w:r>
+              <w:rPr>
+                <w:noProof/>
+                <w:webHidden/>
+              </w:rPr>
+              <w:instrText xml:space="preserve"> PAGEREF _Toc450655801 \h </w:instrText>
+            </w:r>
+            <w:r>
+              <w:rPr>
+                <w:noProof/>
+                <w:webHidden/>
+              </w:rPr>
+            </w:r>
+            <w:r>
+              <w:rPr>
+                <w:noProof/>
+                <w:webHidden/>
+              </w:rPr>
+              <w:fldChar w:fldCharType="separate"/>
+            </w:r>
+            <w:r>
+              <w:rPr>
+                <w:noProof/>
+                <w:webHidden/>
+              </w:rPr>
+              <w:t>12</w:t>
+            </w:r>
+            <w:r>
+              <w:rPr>
+                <w:noProof/>
+                <w:webHidden/>
+              </w:rPr>
+              <w:fldChar w:fldCharType="end"/>
+            </w:r>
+          </w:hyperlink>
+        </w:p>
+        <w:p>
+          <w:pPr>
+            <w:pStyle w:val="TM2"/>
+            <w:tabs>
+              <w:tab w:val="right" w:leader="dot" w:pos="9062"/>
+            </w:tabs>
+            <w:rPr>
+              <w:rFonts w:eastAsiaTheme="minorEastAsia"/>
+              <w:noProof/>
+              <w:lang w:eastAsia="fr-FR"/>
+            </w:rPr>
+          </w:pPr>
+          <w:hyperlink w:anchor="_Toc450655802" w:history="1">
+            <w:r>
+              <w:rPr>
+                <w:rStyle w:val="Lienhypertexte"/>
+                <w:noProof/>
+              </w:rPr>
+              <w:t>Annexe 4 : Matrice financière</w:t>
+            </w:r>
+            <w:r>
+              <w:rPr>
+                <w:noProof/>
+                <w:webHidden/>
+              </w:rPr>
+              <w:tab/>
+            </w:r>
+            <w:r>
+              <w:rPr>
+                <w:noProof/>
+                <w:webHidden/>
+              </w:rPr>
+              <w:fldChar w:fldCharType="begin"/>
+            </w:r>
+            <w:r>
+              <w:rPr>
+                <w:noProof/>
+                <w:webHidden/>
+              </w:rPr>
+              <w:instrText xml:space="preserve"> PAGEREF _Toc450655802 \h </w:instrText>
+            </w:r>
+            <w:r>
+              <w:rPr>
+                <w:noProof/>
+                <w:webHidden/>
+              </w:rPr>
+            </w:r>
+            <w:r>
+              <w:rPr>
+                <w:noProof/>
+                <w:webHidden/>
+              </w:rPr>
+              <w:fldChar w:fldCharType="separate"/>
+            </w:r>
+            <w:r>
+              <w:rPr>
+                <w:noProof/>
+                <w:webHidden/>
+              </w:rPr>
+              <w:t>13</w:t>
+            </w:r>
+            <w:r>
+              <w:rPr>
+                <w:noProof/>
+                <w:webHidden/>
+              </w:rPr>
+              <w:fldChar w:fldCharType="end"/>
+            </w:r>
+          </w:hyperlink>
+        </w:p>
+        <w:p>
+          <w:pPr>
+            <w:pStyle w:val="TM2"/>
+            <w:tabs>
+              <w:tab w:val="right" w:leader="dot" w:pos="9062"/>
+            </w:tabs>
+            <w:rPr>
+              <w:rFonts w:eastAsiaTheme="minorEastAsia"/>
+              <w:noProof/>
+              <w:lang w:eastAsia="fr-FR"/>
+            </w:rPr>
+          </w:pPr>
+          <w:hyperlink w:anchor="_Toc450655803" w:history="1">
+            <w:r>
+              <w:rPr>
+                <w:rStyle w:val="Lienhypertexte"/>
+                <w:noProof/>
+              </w:rPr>
+              <w:t>Annexe 5 : Compte-rendu d’interview auprès des chercheurs intéressés</w:t>
+            </w:r>
+            <w:r>
+              <w:rPr>
+                <w:noProof/>
+                <w:webHidden/>
+              </w:rPr>
+              <w:tab/>
+            </w:r>
+            <w:r>
+              <w:rPr>
+                <w:noProof/>
+                <w:webHidden/>
+              </w:rPr>
+              <w:fldChar w:fldCharType="begin"/>
+            </w:r>
+            <w:r>
+              <w:rPr>
+                <w:noProof/>
+                <w:webHidden/>
+              </w:rPr>
+              <w:instrText xml:space="preserve"> PAGEREF _Toc450655803 \h </w:instrText>
+            </w:r>
+            <w:r>
+              <w:rPr>
+                <w:noProof/>
+                <w:webHidden/>
+              </w:rPr>
+            </w:r>
+            <w:r>
+              <w:rPr>
+                <w:noProof/>
+                <w:webHidden/>
+              </w:rPr>
+              <w:fldChar w:fldCharType="separate"/>
+            </w:r>
+            <w:r>
+              <w:rPr>
+                <w:noProof/>
+                <w:webHidden/>
+              </w:rPr>
+              <w:t>14</w:t>
+            </w:r>
+            <w:r>
+              <w:rPr>
+                <w:noProof/>
+                <w:webHidden/>
+              </w:rPr>
+              <w:fldChar w:fldCharType="end"/>
+            </w:r>
+          </w:hyperlink>
+        </w:p>
+        <w:p>
+          <w:pPr>
+            <w:pStyle w:val="TM2"/>
+            <w:tabs>
+              <w:tab w:val="right" w:leader="dot" w:pos="9062"/>
+            </w:tabs>
+            <w:rPr>
+              <w:rFonts w:eastAsiaTheme="minorEastAsia"/>
+              <w:noProof/>
+              <w:lang w:eastAsia="fr-FR"/>
+            </w:rPr>
+          </w:pPr>
+          <w:hyperlink w:anchor="_Toc450655804" w:history="1">
+            <w:r>
+              <w:rPr>
+                <w:rStyle w:val="Lienhypertexte"/>
+                <w:noProof/>
+              </w:rPr>
+              <w:t>Annexe 6 : Flyers de l’entreprise</w:t>
+            </w:r>
+            <w:r>
+              <w:rPr>
+                <w:noProof/>
+                <w:webHidden/>
+              </w:rPr>
+              <w:tab/>
+            </w:r>
+            <w:r>
+              <w:rPr>
+                <w:noProof/>
+                <w:webHidden/>
+              </w:rPr>
+              <w:fldChar w:fldCharType="begin"/>
+            </w:r>
+            <w:r>
+              <w:rPr>
+                <w:noProof/>
+                <w:webHidden/>
+              </w:rPr>
+              <w:instrText xml:space="preserve"> PAGEREF _Toc450655804 \h </w:instrText>
+            </w:r>
+            <w:r>
+              <w:rPr>
+                <w:noProof/>
+                <w:webHidden/>
+              </w:rPr>
+            </w:r>
+            <w:r>
+              <w:rPr>
+                <w:noProof/>
+                <w:webHidden/>
+              </w:rPr>
+              <w:fldChar w:fldCharType="separate"/>
+            </w:r>
+            <w:r>
+              <w:rPr>
+                <w:noProof/>
+                <w:webHidden/>
+              </w:rPr>
+              <w:t>16</w:t>
+            </w:r>
+            <w:r>
+              <w:rPr>
+                <w:noProof/>
+                <w:webHidden/>
+              </w:rPr>
+              <w:fldChar w:fldCharType="end"/>
+            </w:r>
+          </w:hyperlink>
+        </w:p>
+        <w:p>
+          <w:pPr>
+            <w:spacing w:after="0"/>
+          </w:pPr>
+          <w:r>
+            <w:rPr>
+              <w:b/>
+              <w:bCs/>
+              <w:sz w:val="28"/>
+            </w:rPr>
+            <w:fldChar w:fldCharType="end"/>
+          </w:r>
+        </w:p>
+      </w:sdtContent>
+    </w:sdt>
+    <w:p>
+      <w:pPr>
+        <w:rPr>
+          <w:rFonts w:asciiTheme="majorHAnsi" w:eastAsiaTheme="majorEastAsia" w:hAnsiTheme="majorHAnsi" w:cstheme="majorBidi"/>
+          <w:b/>
+          <w:bCs/>
+          <w:color w:val="365F91" w:themeColor="accent1" w:themeShade="BF"/>
+          <w:sz w:val="28"/>
+          <w:szCs w:val="28"/>
+          <w:u w:val="single"/>
+        </w:rPr>
+      </w:pPr>
+      <w:r>
+        <w:rPr>
+          <w:u w:val="single"/>
+        </w:rPr>
+        <w:br w:type="page"/>
+      </w:r>
+    </w:p>
+    <w:p>
+      <w:pPr>
+        <w:pStyle w:val="Titre1"/>
+        <w:rPr>
+          <w:u w:val="single"/>
+        </w:rPr>
+      </w:pPr>
+      <w:bookmarkStart w:id="1" w:name="_Toc450655791"/>
+      <w:r>
+        <w:rPr>
+          <w:u w:val="single"/>
+        </w:rPr>
+        <w:lastRenderedPageBreak/>
+        <w:t>Présentation générale</w:t>
+      </w:r>
+      <w:bookmarkEnd w:id="1"/>
+    </w:p>
+    <w:p>
+      <w:pPr>
+        <w:spacing w:after="0"/>
+        <w:jc w:val="both"/>
+        <w:rPr>
+          <w:sz w:val="24"/>
+          <w:szCs w:val="24"/>
+        </w:rPr>
+      </w:pPr>
+    </w:p>
+    <w:p>
+      <w:pPr>
+        <w:spacing w:after="0"/>
+        <w:jc w:val="both"/>
+        <w:rPr>
+          <w:sz w:val="24"/>
+          <w:szCs w:val="24"/>
+        </w:rPr>
+      </w:pPr>
+      <w:r>
+        <w:rPr>
+          <w:sz w:val="24"/>
+          <w:szCs w:val="24"/>
+        </w:rPr>
+        <w:t xml:space="preserve">La microscopie est un domaine de recherche qui ne cesse de se développer, et dont les applications se retrouvent dans de nombreux domaine de haute technologie : biologie, électronique, mécanique et étude des matériaux... Le cas de la microscopie optique est intéressante car la mesure optique d’échantillon est non-destructive et permet donc l’observation d’échantillon vivant, comme par exemple des cellules. </w:t>
+      </w:r>
+    </w:p>
+    <w:p>
+      <w:pPr>
+        <w:spacing w:after="0"/>
+        <w:jc w:val="both"/>
+        <w:rPr>
+          <w:sz w:val="24"/>
+          <w:szCs w:val="24"/>
+        </w:rPr>
+      </w:pPr>
+    </w:p>
+    <w:p>
+      <w:pPr>
+        <w:spacing w:after="0"/>
+        <w:jc w:val="both"/>
+        <w:rPr>
+          <w:sz w:val="24"/>
+          <w:szCs w:val="24"/>
+        </w:rPr>
+      </w:pPr>
+      <w:r>
+        <w:rPr>
+          <w:sz w:val="24"/>
+          <w:szCs w:val="24"/>
+        </w:rPr>
+        <w:t>Ce domaine prisé des chercheurs en biologie rencontre un problème physique qui empêche de voir les détails plus petits que la limite de diffraction, située aux alentours de 0.5 micromètre sur les meilleurs microscopes.</w:t>
+      </w:r>
+    </w:p>
+    <w:p>
+      <w:pPr>
+        <w:spacing w:after="0"/>
+        <w:jc w:val="both"/>
+        <w:rPr>
+          <w:sz w:val="24"/>
+          <w:szCs w:val="24"/>
+        </w:rPr>
+      </w:pPr>
+      <w:r>
+        <w:rPr>
+          <w:sz w:val="24"/>
+          <w:szCs w:val="24"/>
+        </w:rPr>
+        <w:t>Les différentes astuces qui permettent d’observer des détails plus petits que cette taille portent le nom de super-résolution. Il s’agit d’un domaine de recherche en optique très lié aux besoins de la microbiologie, qui cherche toujours à voir plus de détails pour mieux comprendre le vivant.</w:t>
+      </w:r>
+    </w:p>
+    <w:p>
+      <w:pPr>
+        <w:spacing w:after="0"/>
+        <w:jc w:val="both"/>
+        <w:rPr>
+          <w:sz w:val="24"/>
+          <w:szCs w:val="24"/>
+        </w:rPr>
+      </w:pPr>
+    </w:p>
+    <w:p>
+      <w:pPr>
+        <w:pStyle w:val="Titre2"/>
+      </w:pPr>
+      <w:bookmarkStart w:id="2" w:name="_Toc450655792"/>
+      <w:r>
+        <w:t>FarView</w:t>
+      </w:r>
+      <w:bookmarkEnd w:id="2"/>
+    </w:p>
+    <w:p>
+      <w:pPr>
+        <w:spacing w:after="0"/>
+        <w:jc w:val="both"/>
+        <w:rPr>
+          <w:sz w:val="24"/>
+          <w:szCs w:val="24"/>
+        </w:rPr>
+      </w:pPr>
+      <w:r>
+        <w:rPr>
+          <w:noProof/>
+          <w:sz w:val="24"/>
+          <w:lang w:eastAsia="fr-FR"/>
+        </w:rPr>
+        <w:drawing>
+          <wp:anchor distT="0" distB="0" distL="114300" distR="114300" simplePos="0" relativeHeight="251662336" behindDoc="0" locked="0" layoutInCell="1" allowOverlap="1" wp14:anchorId="59EDAE83" wp14:editId="0E4CAD29">
+            <wp:simplePos x="0" y="0"/>
+            <wp:positionH relativeFrom="column">
+              <wp:posOffset>662305</wp:posOffset>
+            </wp:positionH>
+            <wp:positionV relativeFrom="paragraph">
+              <wp:posOffset>1774190</wp:posOffset>
+            </wp:positionV>
+            <wp:extent cx="1310640" cy="1310640"/>
+            <wp:effectExtent l="0" t="0" r="3810" b="3810"/>
+            <wp:wrapTopAndBottom/>
+            <wp:docPr id="4" name="Image 4" descr="C:\Users\Phil\Documents\GitHub\PIMS\OppAffaire\logo-flyer\FarView3.jpg"/>
+            <wp:cNvGraphicFramePr>
+              <a:graphicFrameLocks xmlns:a="http://schemas.openxmlformats.org/drawingml/2006/main" noChangeAspect="1"/>
+            </wp:cNvGraphicFramePr>
+            <a:graphic xmlns:a="http://schemas.openxmlformats.org/drawingml/2006/main">
+              <a:graphicData uri="http://schemas.openxmlformats.org/drawingml/2006/picture">
+                <pic:pic xmlns:pic="http://schemas.openxmlformats.org/drawingml/2006/picture">
+                  <pic:nvPicPr>
+                    <pic:cNvPr id="0" name="Picture 1" descr="C:\Users\Phil\Documents\GitHub\PIMS\OppAffaire\logo-flyer\FarView3.jpg"/>
+                    <pic:cNvPicPr>
+                      <a:picLocks noChangeAspect="1" noChangeArrowheads="1"/>
+                    </pic:cNvPicPr>
+                  </pic:nvPicPr>
+                  <pic:blipFill>
+                    <a:blip r:embed="rId9" cstate="print">
+                      <a:extLst>
+                        <a:ext uri="{28A0092B-C50C-407E-A947-70E740481C1C}">
+                          <a14:useLocalDpi xmlns:a14="http://schemas.microsoft.com/office/drawing/2010/main" val="0"/>
+                        </a:ext>
+                      </a:extLst>
+                    </a:blip>
+                    <a:srcRect/>
+                    <a:stretch>
+                      <a:fillRect/>
+                    </a:stretch>
+                  </pic:blipFill>
+                  <pic:spPr bwMode="auto">
+                    <a:xfrm>
+                      <a:off x="0" y="0"/>
+                      <a:ext cx="1310640" cy="1310640"/>
+                    </a:xfrm>
+                    <a:prstGeom prst="rect">
+                      <a:avLst/>
+                    </a:prstGeom>
+                    <a:noFill/>
+                    <a:ln>
+                      <a:noFill/>
+                    </a:ln>
+                  </pic:spPr>
+                </pic:pic>
+              </a:graphicData>
+            </a:graphic>
+            <wp14:sizeRelH relativeFrom="page">
+              <wp14:pctWidth>0</wp14:pctWidth>
+            </wp14:sizeRelH>
+            <wp14:sizeRelV relativeFrom="page">
+              <wp14:pctHeight>0</wp14:pctHeight>
+            </wp14:sizeRelV>
+          </wp:anchor>
+        </w:drawing>
+      </w:r>
+      <w:r>
+        <w:rPr>
+          <w:noProof/>
+          <w:sz w:val="24"/>
+          <w:szCs w:val="24"/>
+          <w:lang w:eastAsia="fr-FR"/>
+        </w:rPr>
+        <mc:AlternateContent>
+          <mc:Choice Requires="wpg">
+            <w:drawing>
+              <wp:anchor distT="0" distB="0" distL="114300" distR="114300" simplePos="0" relativeHeight="251664384" behindDoc="0" locked="0" layoutInCell="1" allowOverlap="1" wp14:anchorId="2E9BC201" wp14:editId="286E7E7A">
+                <wp:simplePos x="0" y="0"/>
+                <wp:positionH relativeFrom="column">
+                  <wp:posOffset>3069590</wp:posOffset>
+                </wp:positionH>
+                <wp:positionV relativeFrom="paragraph">
+                  <wp:posOffset>1779905</wp:posOffset>
+                </wp:positionV>
+                <wp:extent cx="2544445" cy="1483360"/>
+                <wp:effectExtent l="0" t="0" r="8255" b="2540"/>
+                <wp:wrapTopAndBottom/>
+                <wp:docPr id="5" name="Groupe 5"/>
+                <wp:cNvGraphicFramePr/>
+                <a:graphic xmlns:a="http://schemas.openxmlformats.org/drawingml/2006/main">
+                  <a:graphicData uri="http://schemas.microsoft.com/office/word/2010/wordprocessingGroup">
+                    <wpg:wgp>
+                      <wpg:cNvGrpSpPr/>
+                      <wpg:grpSpPr>
+                        <a:xfrm>
+                          <a:off x="0" y="0"/>
+                          <a:ext cx="2544445" cy="1483360"/>
+                          <a:chOff x="0" y="0"/>
+                          <a:chExt cx="2544445" cy="1483600"/>
+                        </a:xfrm>
+                      </wpg:grpSpPr>
+                      <pic:pic xmlns:pic="http://schemas.openxmlformats.org/drawingml/2006/picture">
+                        <pic:nvPicPr>
+                          <pic:cNvPr id="6" name="Image 6" descr="Confocal image with Silicone immersion objective(tumor cells)"/>
+                          <pic:cNvPicPr>
+                            <a:picLocks noChangeAspect="1"/>
+                          </pic:cNvPicPr>
+                        </pic:nvPicPr>
+                        <pic:blipFill>
+                          <a:blip r:embed="rId10" cstate="print">
+                            <a:extLst>
+                              <a:ext uri="{28A0092B-C50C-407E-A947-70E740481C1C}">
+                                <a14:useLocalDpi xmlns:a14="http://schemas.microsoft.com/office/drawing/2010/main" val="0"/>
+                              </a:ext>
+                            </a:extLst>
+                          </a:blip>
+                          <a:srcRect/>
+                          <a:stretch>
+                            <a:fillRect/>
+                          </a:stretch>
+                        </pic:blipFill>
+                        <pic:spPr bwMode="auto">
+                          <a:xfrm>
+                            <a:off x="379562" y="0"/>
+                            <a:ext cx="1802921" cy="1138687"/>
+                          </a:xfrm>
+                          <a:prstGeom prst="rect">
+                            <a:avLst/>
+                          </a:prstGeom>
+                          <a:noFill/>
+                          <a:ln>
+                            <a:noFill/>
+                          </a:ln>
+                        </pic:spPr>
+                      </pic:pic>
+                      <wps:wsp>
+                        <wps:cNvPr id="7" name="Zone de texte 7"/>
+                        <wps:cNvSpPr txBox="1"/>
+                        <wps:spPr>
+                          <a:xfrm>
+                            <a:off x="0" y="1155940"/>
+                            <a:ext cx="2544445" cy="327660"/>
+                          </a:xfrm>
+                          <a:prstGeom prst="rect">
+                            <a:avLst/>
+                          </a:prstGeom>
+                          <a:solidFill>
+                            <a:prstClr val="white"/>
+                          </a:solidFill>
+                          <a:ln>
+                            <a:noFill/>
+                          </a:ln>
+                          <a:effectLst/>
+                        </wps:spPr>
+                        <wps:txbx>
+                          <w:txbxContent>
+                            <w:p>
+                              <w:pPr>
+                                <w:pStyle w:val="Lgende"/>
+                                <w:jc w:val="center"/>
+                                <w:rPr>
+                                  <w:i/>
+                                  <w:noProof/>
+                                  <w:lang w:val="fr-FR"/>
+                                </w:rPr>
+                              </w:pPr>
+                              <w:r>
+                                <w:rPr>
+                                  <w:lang w:val="fr-FR"/>
+                                </w:rPr>
+                                <w:t>Exemple de reconstitution 3D avec un microscope FV1200</w:t>
+                              </w:r>
+                            </w:p>
+                          </w:txbxContent>
+                        </wps:txbx>
+                        <wps:bodyPr rot="0" spcFirstLastPara="0" vertOverflow="overflow" horzOverflow="overflow" vert="horz" wrap="square" lIns="0" tIns="0" rIns="0" bIns="0" numCol="1" spcCol="0" rtlCol="0" fromWordArt="0" anchor="t" anchorCtr="0" forceAA="0" compatLnSpc="1">
+                          <a:prstTxWarp prst="textNoShape">
+                            <a:avLst/>
+                          </a:prstTxWarp>
+                          <a:noAutofit/>
+                        </wps:bodyPr>
+                      </wps:wsp>
+                    </wpg:wgp>
+                  </a:graphicData>
+                </a:graphic>
+              </wp:anchor>
+            </w:drawing>
+          </mc:Choice>
+          <mc:Fallback>
+            <w:pict>
+              <v:group id="Groupe 5" o:spid="_x0000_s1026" style="position:absolute;left:0;text-align:left;margin-left:241.7pt;margin-top:140.15pt;width:200.35pt;height:116.8pt;z-index:251664384" coordsize="25444,14836" o:gfxdata="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">
+                <v:shapetype id="_x0000_t75" coordsize="21600,21600" o:spt="75" o:preferrelative="t" path="m@4@5l@4@11@9@11@9@5xe" filled="f" stroked="f">
+                  <v:stroke joinstyle="miter"/>
+                  <v:formulas>
+                    <v:f eqn="if lineDrawn pixelLineWidth 0"/>
+                    <v:f eqn="sum @0 1 0"/>
+                    <v:f eqn="sum 0 0 @1"/>
+                    <v:f eqn="prod @2 1 2"/>
+                    <v:f eqn="prod @3 21600 pixelWidth"/>
+                    <v:f eqn="prod @3 21600 pixelHeight"/>
+                    <v:f eqn="sum @0 0 1"/>
+                    <v:f eqn="prod @6 1 2"/>
+                    <v:f eqn="prod @7 21600 pixelWidth"/>
+                    <v:f eqn="sum @8 21600 0"/>
+                    <v:f eqn="prod @7 21600 pixelHeight"/>
+                    <v:f eqn="sum @10 21600 0"/>
+                  </v:formulas>
+                  <v:path o:extrusionok="f" gradientshapeok="t" o:connecttype="rect"/>
+                  <o:lock v:ext="edit" aspectratio="t"/>
+                </v:shapetype>
+                <v:shape id="Image 6" o:spid="_x0000_s1027" type="#_x0000_t75" alt="Confocal image with Silicone immersion objective(tumor cells)" style="position:absolute;left:3795;width:18029;height:11386;visibility:visible;mso-wrap-style:square" o:gfxdata="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">
+                  <v:imagedata r:id="rId11" o:title="Confocal image with Silicone immersion objective(tumor cells)"/>
+                  <v:path arrowok="t"/>
+                </v:shape>
+                <v:shapetype id="_x0000_t202" coordsize="21600,21600" o:spt="202" path="m,l,21600r21600,l21600,xe">
+                  <v:stroke joinstyle="miter"/>
+                  <v:path gradientshapeok="t" o:connecttype="rect"/>
+                </v:shapetype>
+                <v:shape id="Zone de texte 7" o:spid="_x0000_s1028" type="#_x0000_t202" style="position:absolute;top:11559;width:25444;height:3277;visibility:visible;mso-wrap-style:square;v-text-anchor:top" o:gfxdata="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" stroked="f">
+                  <v:textbox inset="0,0,0,0">
+                    <w:txbxContent>
+                      <w:p>
+                        <w:pPr>
+                          <w:pStyle w:val="Lgende"/>
+                          <w:jc w:val="center"/>
+                          <w:rPr>
+                            <w:i/>
+                            <w:noProof/>
+                            <w:lang w:val="fr-FR"/>
+                          </w:rPr>
+                        </w:pPr>
+                        <w:r>
+                          <w:rPr>
+                            <w:lang w:val="fr-FR"/>
+                          </w:rPr>
+                          <w:t>Exemple de reconstitution 3D avec un microscope FV1200</w:t>
+                        </w:r>
+                      </w:p>
+                    </w:txbxContent>
+                  </v:textbox>
+                </v:shape>
+                <w10:wrap type="topAndBottom"/>
+              </v:group>
+            </w:pict>
+          </mc:Fallback>
+        </mc:AlternateContent>
+      </w:r>
+      <w:r>
+        <w:rPr>
+          <w:sz w:val="24"/>
+          <w:szCs w:val="24"/>
+        </w:rPr>
+        <w:t>Dans ce cadre, nous créons notre société FarView. FarV</w:t>
+      </w:r>
+      <w:r>
+        <w:rPr>
+          <w:sz w:val="24"/>
+          <w:szCs w:val="24"/>
+        </w:rPr>
+        <w:t xml:space="preserve">iew est une start-up innovante dans le domaine de la microscopie qui élabore et vend via internet un logiciel ergonomique permettant de traiter les images obtenues par les microscopes, et restitue des images d’une précisions tridimensionnelles jamais atteintes auparavant. </w:t>
+      </w:r>
+      <w:r>
+        <w:rPr>
+          <w:sz w:val="24"/>
+          <w:szCs w:val="24"/>
+        </w:rPr>
+        <w:t>Parmi toutes les technologies de super-résolution existante, nous nous distinguons par la facilité d’utilisation du logiciel, et la reconstitution en trois dimensions, à l’opposé des techniques classiques que n’offre qu’une image plane</w:t>
+      </w:r>
+      <w:r>
+        <w:rPr>
+          <w:sz w:val="24"/>
+          <w:szCs w:val="24"/>
+        </w:rPr>
+        <w:t xml:space="preserve"> ou une résolution moindre.</w:t>
+      </w:r>
+    </w:p>
+    <w:p>
+      <w:pPr>
+        <w:spacing w:after="0"/>
+        <w:jc w:val="both"/>
+        <w:rPr>
+          <w:sz w:val="24"/>
+          <w:szCs w:val="24"/>
+        </w:rPr>
+      </w:pPr>
+    </w:p>
+    <w:p>
+      <w:pPr>
+        <w:spacing w:after="0"/>
+        <w:jc w:val="both"/>
+        <w:rPr>
+          <w:sz w:val="24"/>
+          <w:szCs w:val="24"/>
+        </w:rPr>
+      </w:pPr>
+      <w:r>
+        <w:rPr>
+          <w:sz w:val="24"/>
+          <w:szCs w:val="24"/>
+        </w:rPr>
+        <w:t>La société FarView se situe à la pointe de la technologie de recherche en microscopie grâce à un dispositif dont nous détenons le brevet. Il s’agit d’un marché nouveau, créé par cette technologie, qui n’offre pas de concurrent direct pour le moment. Cepe</w:t>
+      </w:r>
+      <w:r>
+        <w:rPr>
+          <w:sz w:val="24"/>
+          <w:szCs w:val="24"/>
+        </w:rPr>
+        <w:t>ndant la recherche en microscopie et l’imagerie tridimensionnelle sont des domaines dans lequel se trouvent des entreprises de grande taille, avec beaucoup de ressource, et avec lequel il faudra composer pour atteindre nos clients dans ce marché très réduit.</w:t>
+      </w:r>
+    </w:p>
+    <w:p>
+      <w:pPr>
+        <w:spacing w:after="0"/>
+        <w:jc w:val="both"/>
+        <w:rPr>
+          <w:sz w:val="24"/>
+          <w:szCs w:val="24"/>
+        </w:rPr>
+      </w:pPr>
+      <w:r>
+        <w:rPr>
+          <w:sz w:val="24"/>
+          <w:szCs w:val="24"/>
+        </w:rPr>
+        <w:lastRenderedPageBreak/>
+        <w:t>Le marché ciblé est en effet, très spécifiquement, la recherche en microscopie biologique, utilisant la méthode de la fluorescence. Une étude détaillée du besoin a ét</w:t>
+      </w:r>
+      <w:r>
+        <w:rPr>
+          <w:sz w:val="24"/>
+          <w:szCs w:val="24"/>
+        </w:rPr>
+        <w:t>é faite dans la première partie</w:t>
+      </w:r>
+      <w:r>
+        <w:rPr>
+          <w:sz w:val="24"/>
+          <w:szCs w:val="24"/>
+        </w:rPr>
+        <w:t xml:space="preserve"> ‘Etude de Marché’.</w:t>
+      </w:r>
+    </w:p>
+    <w:p>
+      <w:pPr>
+        <w:spacing w:after="0"/>
+        <w:jc w:val="both"/>
+        <w:rPr>
+          <w:sz w:val="24"/>
+          <w:szCs w:val="24"/>
+        </w:rPr>
+      </w:pPr>
+    </w:p>
+    <w:p>
+      <w:pPr>
+        <w:pStyle w:val="Titre2"/>
+      </w:pPr>
+      <w:bookmarkStart w:id="3" w:name="_Toc450655793"/>
+      <w:r>
+        <w:t>L’équipe</w:t>
+      </w:r>
+      <w:bookmarkEnd w:id="3"/>
+    </w:p>
+    <w:p>
+      <w:pPr>
+        <w:jc w:val="both"/>
+        <w:rPr>
+          <w:sz w:val="24"/>
+        </w:rPr>
+      </w:pPr>
+      <w:r>
+        <w:rPr>
+          <w:sz w:val="24"/>
+        </w:rPr>
+        <w:t>Far</w:t>
+      </w:r>
+      <w:r>
+        <w:rPr>
+          <w:sz w:val="24"/>
+        </w:rPr>
+        <w:t>V</w:t>
+      </w:r>
+      <w:r>
+        <w:rPr>
+          <w:sz w:val="24"/>
+        </w:rPr>
+        <w:t xml:space="preserve">iew se compose de quatre ingénieurs de l’Institut d’Optique </w:t>
+      </w:r>
+      <w:proofErr w:type="spellStart"/>
+      <w:r>
+        <w:rPr>
+          <w:sz w:val="24"/>
+        </w:rPr>
+        <w:t>Graduate</w:t>
+      </w:r>
+      <w:proofErr w:type="spellEnd"/>
+      <w:r>
+        <w:rPr>
+          <w:sz w:val="24"/>
+        </w:rPr>
+        <w:t xml:space="preserve"> </w:t>
+      </w:r>
+      <w:proofErr w:type="spellStart"/>
+      <w:r>
+        <w:rPr>
+          <w:sz w:val="24"/>
+        </w:rPr>
+        <w:t>School</w:t>
+      </w:r>
+      <w:proofErr w:type="spellEnd"/>
+      <w:r>
+        <w:rPr>
+          <w:sz w:val="24"/>
+        </w:rPr>
+        <w:t>, une des écoles</w:t>
+      </w:r>
+      <w:r>
+        <w:rPr>
+          <w:sz w:val="24"/>
+        </w:rPr>
+        <w:t xml:space="preserve"> d’ingénieur</w:t>
+      </w:r>
+      <w:r>
+        <w:rPr>
+          <w:sz w:val="24"/>
+        </w:rPr>
+        <w:t xml:space="preserve"> les plus qualifiées dans </w:t>
+      </w:r>
+      <w:r>
+        <w:rPr>
+          <w:sz w:val="24"/>
+        </w:rPr>
+        <w:t>les technologies de l’o</w:t>
+      </w:r>
+      <w:r>
+        <w:rPr>
+          <w:sz w:val="24"/>
+        </w:rPr>
+        <w:t>ptique</w:t>
+      </w:r>
+      <w:r>
+        <w:rPr>
+          <w:sz w:val="24"/>
+        </w:rPr>
+        <w:t xml:space="preserve"> et de la photonique en France. Ainsi, les quatre fondateurs de FarView possèdent des compétences optiques, en microscopie et en analyse d’image qui sont la base scientifique sur laquelle est construit ce projet. </w:t>
+      </w:r>
+    </w:p>
+    <w:p>
+      <w:pPr>
+        <w:jc w:val="both"/>
+        <w:rPr>
+          <w:sz w:val="24"/>
+        </w:rPr>
+      </w:pPr>
+      <w:r>
+        <w:rPr>
+          <w:sz w:val="24"/>
+        </w:rPr>
+        <w:t xml:space="preserve">L’équipe initiale de FarView est composée de Briséis Varin, Adrien Mau, Killian </w:t>
+      </w:r>
+      <w:proofErr w:type="spellStart"/>
+      <w:r>
+        <w:rPr>
+          <w:sz w:val="24"/>
+        </w:rPr>
+        <w:t>Hervaux</w:t>
+      </w:r>
+      <w:proofErr w:type="spellEnd"/>
+      <w:r>
+        <w:rPr>
+          <w:sz w:val="24"/>
+        </w:rPr>
+        <w:t xml:space="preserve"> et Philémon Giraud. En plus de la formation commune d’ingénieur opticien, voici quelques éléments de formation spécifiques à chacun</w:t>
+      </w:r>
+    </w:p>
+    <w:p>
+      <w:pPr>
+        <w:pStyle w:val="Lgende"/>
+        <w:keepNext/>
+        <w:jc w:val="center"/>
+        <w:rPr>
+          <w:lang w:val="fr-FR"/>
+        </w:rPr>
+      </w:pPr>
+      <w:r>
+        <w:rPr>
+          <w:lang w:val="fr-FR"/>
+        </w:rPr>
+        <w:t xml:space="preserve">Tableau </w:t>
+      </w:r>
+      <w:r>
+        <w:fldChar w:fldCharType="begin"/>
+      </w:r>
+      <w:r>
+        <w:rPr>
+          <w:lang w:val="fr-FR"/>
+        </w:rPr>
+        <w:instrText xml:space="preserve"> SEQ Tableau \* ARABIC </w:instrText>
+      </w:r>
+      <w:r>
+        <w:fldChar w:fldCharType="separate"/>
+      </w:r>
+      <w:r>
+        <w:rPr>
+          <w:noProof/>
+          <w:lang w:val="fr-FR"/>
+        </w:rPr>
+        <w:t>1</w:t>
+      </w:r>
+      <w:r>
+        <w:fldChar w:fldCharType="end"/>
+      </w:r>
+      <w:r>
+        <w:rPr>
+          <w:lang w:val="fr-FR"/>
+        </w:rPr>
+        <w:t xml:space="preserve"> Formation et compétence spécifique à chaque membre de l'équipe</w:t>
+      </w:r>
+      <w:r>
+        <w:rPr>
+          <w:lang w:val="fr-FR"/>
+        </w:rPr>
+        <w:t xml:space="preserve">. </w:t>
+      </w:r>
+    </w:p>
+    <w:tbl>
+      <w:tblPr>
+        <w:tblStyle w:val="Grilledutableau"/>
+        <w:tblW w:w="10620" w:type="dxa"/>
+        <w:tblInd w:w="-593" w:type="dxa"/>
+        <w:tblLook w:val="04A0" w:firstRow="1" w:lastRow="0" w:firstColumn="1" w:lastColumn="0" w:noHBand="0" w:noVBand="1"/>
+      </w:tblPr>
+      <w:tblGrid>
+        <w:gridCol w:w="2215"/>
+        <w:gridCol w:w="4864"/>
+        <w:gridCol w:w="3541"/>
+      </w:tblGrid>
+      <w:tr>
+        <w:trPr>
+          <w:trHeight w:val="304"/>
+        </w:trPr>
+        <w:tc>
+          <w:tcPr>
+            <w:tcW w:w="2215" w:type="dxa"/>
+          </w:tcPr>
+          <w:p>
+            <w:pPr>
+              <w:jc w:val="both"/>
+              <w:rPr>
+                <w:sz w:val="24"/>
+              </w:rPr>
+            </w:pPr>
+            <w:r>
+              <w:rPr>
+                <w:sz w:val="24"/>
+              </w:rPr>
+              <w:t>Membre</w:t>
+            </w:r>
+          </w:p>
+        </w:tc>
+        <w:tc>
+          <w:tcPr>
+            <w:tcW w:w="4864" w:type="dxa"/>
+          </w:tcPr>
+          <w:p>
+            <w:pPr>
+              <w:rPr>
+                <w:sz w:val="24"/>
+              </w:rPr>
+            </w:pPr>
+            <w:r>
+              <w:rPr>
+                <w:sz w:val="24"/>
+              </w:rPr>
+              <w:t>Formation Spécifique</w:t>
+            </w:r>
+          </w:p>
+        </w:tc>
+        <w:tc>
+          <w:tcPr>
+            <w:tcW w:w="3541" w:type="dxa"/>
+          </w:tcPr>
+          <w:p>
+            <w:pPr>
+              <w:jc w:val="both"/>
+              <w:rPr>
+                <w:sz w:val="24"/>
+              </w:rPr>
+            </w:pPr>
+            <w:r>
+              <w:rPr>
+                <w:sz w:val="24"/>
+              </w:rPr>
+              <w:t>Compétences Spécifique</w:t>
+            </w:r>
+          </w:p>
+        </w:tc>
+      </w:tr>
+      <w:tr>
+        <w:trPr>
+          <w:trHeight w:val="625"/>
+        </w:trPr>
+        <w:tc>
+          <w:tcPr>
+            <w:tcW w:w="2215" w:type="dxa"/>
+          </w:tcPr>
+          <w:p>
+            <w:pPr>
+              <w:rPr>
+                <w:sz w:val="24"/>
+              </w:rPr>
+            </w:pPr>
+            <w:r>
+              <w:rPr>
+                <w:sz w:val="24"/>
+              </w:rPr>
+              <w:t>Briséis Varin</w:t>
+            </w:r>
+          </w:p>
+        </w:tc>
+        <w:tc>
+          <w:tcPr>
+            <w:tcW w:w="4864" w:type="dxa"/>
+          </w:tcPr>
+          <w:p>
+            <w:pPr>
+              <w:rPr>
+                <w:sz w:val="24"/>
+              </w:rPr>
+            </w:pPr>
+            <w:r>
+              <w:rPr>
+                <w:sz w:val="24"/>
+              </w:rPr>
+              <w:t>Classe préparatoire PC</w:t>
+            </w:r>
+          </w:p>
+          <w:p>
+            <w:pPr>
+              <w:rPr>
+                <w:sz w:val="24"/>
+              </w:rPr>
+            </w:pPr>
+            <w:r>
+              <w:rPr>
+                <w:sz w:val="24"/>
+              </w:rPr>
+              <w:t xml:space="preserve">Stages : </w:t>
+            </w:r>
+            <w:proofErr w:type="spellStart"/>
+            <w:r>
+              <w:rPr>
+                <w:sz w:val="24"/>
+              </w:rPr>
+              <w:t>Synaltics</w:t>
+            </w:r>
+            <w:proofErr w:type="spellEnd"/>
+            <w:r>
+              <w:rPr>
+                <w:sz w:val="24"/>
+              </w:rPr>
+              <w:t xml:space="preserve"> (développement du réseau de ‘l’internet des objets’)</w:t>
+            </w:r>
+          </w:p>
+          <w:p>
+            <w:pPr>
+              <w:rPr>
+                <w:sz w:val="24"/>
+              </w:rPr>
+            </w:pPr>
+            <w:proofErr w:type="spellStart"/>
+            <w:r>
+              <w:rPr>
+                <w:sz w:val="24"/>
+              </w:rPr>
+              <w:t>Hanes</w:t>
+            </w:r>
+            <w:proofErr w:type="spellEnd"/>
+            <w:r>
+              <w:rPr>
+                <w:sz w:val="24"/>
+              </w:rPr>
+              <w:t xml:space="preserve"> Brands (</w:t>
+            </w:r>
+            <w:proofErr w:type="spellStart"/>
+            <w:r>
+              <w:rPr>
+                <w:sz w:val="24"/>
+              </w:rPr>
+              <w:t>big</w:t>
+            </w:r>
+            <w:proofErr w:type="spellEnd"/>
+            <w:r>
+              <w:rPr>
+                <w:sz w:val="24"/>
+              </w:rPr>
+              <w:t xml:space="preserve"> data et gestion de données)</w:t>
+            </w:r>
+          </w:p>
+        </w:tc>
+        <w:tc>
+          <w:tcPr>
+            <w:tcW w:w="3541" w:type="dxa"/>
+          </w:tcPr>
+          <w:p>
+            <w:pPr>
+              <w:rPr>
+                <w:sz w:val="24"/>
+              </w:rPr>
+            </w:pPr>
+            <w:r>
+              <w:rPr>
+                <w:sz w:val="24"/>
+              </w:rPr>
+              <w:t>Traitement d’image avancé, programmation Matlab</w:t>
+            </w:r>
+            <w:r>
+              <w:rPr>
+                <w:sz w:val="24"/>
+              </w:rPr>
+              <w:t xml:space="preserve"> et python</w:t>
+            </w:r>
+          </w:p>
+          <w:p>
+            <w:pPr>
+              <w:rPr>
+                <w:sz w:val="24"/>
+              </w:rPr>
+            </w:pPr>
+          </w:p>
+        </w:tc>
+      </w:tr>
+      <w:tr>
+        <w:trPr>
+          <w:trHeight w:val="625"/>
+        </w:trPr>
+        <w:tc>
+          <w:tcPr>
+            <w:tcW w:w="2215" w:type="dxa"/>
+          </w:tcPr>
+          <w:p>
+            <w:pPr>
+              <w:rPr>
+                <w:sz w:val="24"/>
+              </w:rPr>
+            </w:pPr>
+            <w:r>
+              <w:rPr>
+                <w:sz w:val="24"/>
+              </w:rPr>
+              <w:t>Adrien Mau</w:t>
+            </w:r>
+          </w:p>
+        </w:tc>
+        <w:tc>
+          <w:tcPr>
+            <w:tcW w:w="4864" w:type="dxa"/>
+          </w:tcPr>
+          <w:p>
+            <w:pPr>
+              <w:rPr>
+                <w:sz w:val="24"/>
+              </w:rPr>
+            </w:pPr>
+            <w:r>
+              <w:rPr>
+                <w:sz w:val="24"/>
+              </w:rPr>
+              <w:t>Classe préparatoire …</w:t>
+            </w:r>
+          </w:p>
+          <w:p>
+            <w:pPr>
+              <w:rPr>
+                <w:sz w:val="24"/>
+              </w:rPr>
+            </w:pPr>
+            <w:r>
+              <w:rPr>
+                <w:sz w:val="24"/>
+              </w:rPr>
+              <w:t>Stage :</w:t>
+            </w:r>
+          </w:p>
+        </w:tc>
+        <w:tc>
+          <w:tcPr>
+            <w:tcW w:w="3541" w:type="dxa"/>
+          </w:tcPr>
+          <w:p>
+            <w:pPr>
+              <w:rPr>
+                <w:sz w:val="24"/>
+              </w:rPr>
+            </w:pPr>
+            <w:r>
+              <w:rPr>
+                <w:sz w:val="24"/>
+              </w:rPr>
+              <w:t>Cuisine</w:t>
+            </w:r>
+          </w:p>
+        </w:tc>
+      </w:tr>
+      <w:tr>
+        <w:trPr>
+          <w:trHeight w:val="625"/>
+        </w:trPr>
+        <w:tc>
+          <w:tcPr>
+            <w:tcW w:w="2215" w:type="dxa"/>
+          </w:tcPr>
+          <w:p>
+            <w:pPr>
+              <w:rPr>
+                <w:sz w:val="24"/>
+              </w:rPr>
+            </w:pPr>
+            <w:r>
+              <w:rPr>
+                <w:sz w:val="24"/>
+              </w:rPr>
+              <w:t xml:space="preserve">Killian </w:t>
+            </w:r>
+            <w:proofErr w:type="spellStart"/>
+            <w:r>
+              <w:rPr>
+                <w:sz w:val="24"/>
+              </w:rPr>
+              <w:t>Hervaux</w:t>
+            </w:r>
+            <w:proofErr w:type="spellEnd"/>
+          </w:p>
+        </w:tc>
+        <w:tc>
+          <w:tcPr>
+            <w:tcW w:w="4864" w:type="dxa"/>
+          </w:tcPr>
+          <w:p>
+            <w:pPr>
+              <w:rPr>
+                <w:sz w:val="24"/>
+              </w:rPr>
+            </w:pPr>
+            <w:r>
+              <w:rPr>
+                <w:sz w:val="24"/>
+              </w:rPr>
+              <w:t>Classe préparatoire …</w:t>
+            </w:r>
+          </w:p>
+          <w:p>
+            <w:pPr>
+              <w:rPr>
+                <w:sz w:val="24"/>
+              </w:rPr>
+            </w:pPr>
+            <w:r>
+              <w:rPr>
+                <w:sz w:val="24"/>
+              </w:rPr>
+              <w:t>Stage :</w:t>
+            </w:r>
+          </w:p>
+        </w:tc>
+        <w:tc>
+          <w:tcPr>
+            <w:tcW w:w="3541" w:type="dxa"/>
+          </w:tcPr>
+          <w:p>
+            <w:pPr>
+              <w:rPr>
+                <w:sz w:val="24"/>
+              </w:rPr>
+            </w:pPr>
+          </w:p>
+        </w:tc>
+      </w:tr>
+      <w:tr>
+        <w:trPr>
+          <w:trHeight w:val="625"/>
+        </w:trPr>
+        <w:tc>
+          <w:tcPr>
+            <w:tcW w:w="2215" w:type="dxa"/>
+          </w:tcPr>
+          <w:p>
+            <w:pPr>
+              <w:rPr>
+                <w:sz w:val="24"/>
+              </w:rPr>
+            </w:pPr>
+            <w:r>
+              <w:rPr>
+                <w:sz w:val="24"/>
+              </w:rPr>
+              <w:t>Philémon Giraud</w:t>
+            </w:r>
+          </w:p>
+        </w:tc>
+        <w:tc>
+          <w:tcPr>
+            <w:tcW w:w="4864" w:type="dxa"/>
+          </w:tcPr>
+          <w:p>
+            <w:pPr>
+              <w:rPr>
+                <w:sz w:val="24"/>
+              </w:rPr>
+            </w:pPr>
+            <w:r>
+              <w:rPr>
+                <w:sz w:val="24"/>
+              </w:rPr>
+              <w:t>Classe préparatoire PT (physique-technologie, mécanique et étude des matériaux)</w:t>
+            </w:r>
+          </w:p>
+          <w:p>
+            <w:pPr>
+              <w:rPr>
+                <w:sz w:val="24"/>
+              </w:rPr>
+            </w:pPr>
+            <w:r>
+              <w:rPr>
+                <w:sz w:val="24"/>
+                <w:u w:val="single"/>
+              </w:rPr>
+              <w:t>Apprentissage :</w:t>
+            </w:r>
+            <w:r>
+              <w:rPr>
+                <w:sz w:val="24"/>
+              </w:rPr>
+              <w:t xml:space="preserve"> CEA Liten (caractérisation optique des matériaux dans un laboratoire de recherche sur l’énergie solaire).</w:t>
+            </w:r>
+          </w:p>
+        </w:tc>
+        <w:tc>
+          <w:tcPr>
+            <w:tcW w:w="3541" w:type="dxa"/>
+          </w:tcPr>
+          <w:p>
+            <w:pPr>
+              <w:rPr>
+                <w:sz w:val="24"/>
+              </w:rPr>
+            </w:pPr>
+            <w:r>
+              <w:rPr>
+                <w:sz w:val="24"/>
+              </w:rPr>
+              <w:t>Conception et montage optique, communication scientifique.</w:t>
+            </w:r>
+          </w:p>
+          <w:p>
+            <w:pPr>
+              <w:rPr>
+                <w:sz w:val="24"/>
+              </w:rPr>
+            </w:pPr>
+            <w:r>
+              <w:rPr>
+                <w:sz w:val="24"/>
+              </w:rPr>
+              <w:t>Programmation HTML/CSS, administration web</w:t>
+            </w:r>
+          </w:p>
+        </w:tc>
+      </w:tr>
+    </w:tbl>
+    <w:p>
+      <w:pPr>
+        <w:jc w:val="both"/>
+        <w:rPr>
+          <w:sz w:val="24"/>
+        </w:rPr>
+      </w:pPr>
+    </w:p>
+    <w:p>
+      <w:pPr>
+        <w:jc w:val="both"/>
+        <w:rPr>
+          <w:sz w:val="24"/>
+        </w:rPr>
+      </w:pPr>
+      <w:proofErr w:type="spellStart"/>
+      <w:r>
+        <w:rPr>
+          <w:sz w:val="24"/>
+        </w:rPr>
+        <w:t>Fdh</w:t>
+      </w:r>
+      <w:proofErr w:type="spellEnd"/>
+    </w:p>
+    <w:p>
+      <w:pPr>
+        <w:jc w:val="both"/>
+        <w:rPr>
+          <w:sz w:val="24"/>
+        </w:rPr>
+      </w:pPr>
+      <w:r>
+        <w:rPr>
+          <w:sz w:val="24"/>
+        </w:rPr>
+        <w:t>Cette diversité de compétence nous permet de couvrir l’ensemble des besoins pour la création de la startup. A nous quatre, nous réunissons en effet les connaissances scientifiques et techniques pour créer le logiciel FarView, mais nous sauront également créer notre site internet incluant la gestion des clients et des licences, et la plateforme de téléchargement correspondante, ainsi que participer à la communication scientifique (publications, conférences, contacts) nécessaire pour se faire connaitre auprès des chercheur susceptibles d’être intéressés par ce que nous proposons.</w:t>
+      </w:r>
+    </w:p>
+    <w:p>
+      <w:pPr>
+        <w:spacing w:after="0"/>
+        <w:jc w:val="both"/>
+        <w:rPr>
+          <w:sz w:val="24"/>
+        </w:rPr>
+      </w:pPr>
+      <w:r>
+        <w:rPr>
+          <w:sz w:val="24"/>
+        </w:rPr>
+        <w:lastRenderedPageBreak/>
+        <w:t xml:space="preserve">En </w:t>
+      </w:r>
+      <w:r>
+        <w:rPr>
+          <w:sz w:val="24"/>
+        </w:rPr>
+        <w:t>plus de cela, nous avons l’appui d’un partenaire clef, qui nous permettra de procéder aux vérifications expérimentales du logiciel : le D</w:t>
+      </w:r>
+      <w:r>
+        <w:rPr>
+          <w:sz w:val="24"/>
+          <w:vertAlign w:val="superscript"/>
+        </w:rPr>
+        <w:t>r</w:t>
+      </w:r>
+      <w:r>
+        <w:rPr>
+          <w:sz w:val="24"/>
+        </w:rPr>
+        <w:t xml:space="preserve"> Pierre Bon chercheur en microscopie de fluorescence au LP2N.</w:t>
+      </w:r>
+    </w:p>
+    <w:p>
+      <w:pPr>
+        <w:spacing w:after="0"/>
+        <w:jc w:val="both"/>
+        <w:rPr>
+          <w:sz w:val="24"/>
+        </w:rPr>
+      </w:pPr>
+    </w:p>
+    <w:p>
+      <w:pPr>
+        <w:spacing w:after="0"/>
+        <w:jc w:val="both"/>
+        <w:rPr>
+          <w:sz w:val="24"/>
+        </w:rPr>
+      </w:pPr>
+      <w:r>
+        <w:rPr>
+          <w:sz w:val="24"/>
+        </w:rPr>
+        <w:t xml:space="preserve">Grâce à </w:t>
+      </w:r>
+      <w:r>
+        <w:rPr>
+          <w:sz w:val="24"/>
+        </w:rPr>
+        <w:t xml:space="preserve">tout </w:t>
+      </w:r>
+      <w:r>
+        <w:rPr>
+          <w:sz w:val="24"/>
+        </w:rPr>
+        <w:t>cela, FarView pourra être indépendante dès sa création, et ce pour au minimum sa première</w:t>
+      </w:r>
+      <w:r>
+        <w:rPr>
+          <w:sz w:val="24"/>
+        </w:rPr>
+        <w:t xml:space="preserve"> année d’existence. Les besoins de FarView au-delà de cette date seront des besoins de communication, de marketing et de gestion financière, que nous prévoyons de remplir par l’emploi d’une personne supplémentaire dédiée à cela.</w:t>
+      </w:r>
+    </w:p>
+    <w:p>
+      <w:pPr>
+        <w:jc w:val="both"/>
+        <w:rPr>
+          <w:sz w:val="24"/>
+        </w:rPr>
+      </w:pPr>
+    </w:p>
+    <w:p>
+      <w:pPr>
+        <w:pStyle w:val="Titre2"/>
+      </w:pPr>
+      <w:bookmarkStart w:id="4" w:name="_Toc450655794"/>
+      <w:r>
+        <w:t>Genèse du projet</w:t>
+      </w:r>
+      <w:bookmarkEnd w:id="4"/>
+    </w:p>
+    <w:p>
+      <w:pPr>
+        <w:jc w:val="both"/>
+        <w:rPr>
+          <w:sz w:val="24"/>
+        </w:rPr>
+      </w:pPr>
+      <w:r>
+        <w:rPr>
+          <w:sz w:val="24"/>
+        </w:rPr>
+        <w:t>Le projet aboutissant à la création de l’entreprise FarView vient à l’origine du D</w:t>
+      </w:r>
+      <w:r>
+        <w:rPr>
+          <w:sz w:val="24"/>
+          <w:vertAlign w:val="superscript"/>
+        </w:rPr>
+        <w:t>r</w:t>
+      </w:r>
+      <w:r>
+        <w:rPr>
+          <w:sz w:val="24"/>
+        </w:rPr>
+        <w:t xml:space="preserve"> Pierre Bon, </w:t>
+      </w:r>
+      <w:r>
+        <w:rPr>
+          <w:sz w:val="24"/>
+        </w:rPr>
+        <w:t>chercheur en microscopie de fluorescence</w:t>
+      </w:r>
+      <w:r>
+        <w:rPr>
+          <w:sz w:val="24"/>
+        </w:rPr>
+        <w:t xml:space="preserve"> au laboratoire LP2N attenant à l’Institut d’Optique </w:t>
+      </w:r>
+      <w:proofErr w:type="spellStart"/>
+      <w:r>
+        <w:rPr>
+          <w:sz w:val="24"/>
+        </w:rPr>
+        <w:t>Graduate</w:t>
+      </w:r>
+      <w:proofErr w:type="spellEnd"/>
+      <w:r>
+        <w:rPr>
+          <w:sz w:val="24"/>
+        </w:rPr>
+        <w:t xml:space="preserve"> </w:t>
+      </w:r>
+      <w:proofErr w:type="spellStart"/>
+      <w:r>
+        <w:rPr>
+          <w:sz w:val="24"/>
+        </w:rPr>
+        <w:t>School</w:t>
+      </w:r>
+      <w:proofErr w:type="spellEnd"/>
+      <w:r>
+        <w:rPr>
+          <w:sz w:val="24"/>
+        </w:rPr>
+        <w:t xml:space="preserve"> sur le site de Bordeaux. Le laboratoire est en effet dépositaire d’un brevet lié à une technologie de microscopie de super-résolution en trois dimensions, mais n’a pas eu les moyens de développer cette technologie. En partenariat avec l’école a donc été fait un premier prototype expérimental, développé par Briséis Varin, Adrien Mau et Killian </w:t>
+      </w:r>
+      <w:proofErr w:type="spellStart"/>
+      <w:r>
+        <w:rPr>
+          <w:sz w:val="24"/>
+        </w:rPr>
+        <w:t>Hervaux</w:t>
+      </w:r>
+      <w:proofErr w:type="spellEnd"/>
+      <w:r>
+        <w:rPr>
+          <w:sz w:val="24"/>
+        </w:rPr>
+        <w:t>. Ce prototype ayant été convaincant au-delà des résultats attendus, en termes de résolution, de précision, de rapidité et de facilité d’utilisation, il a été décidé de porter ce projet au sein d’une startup innovante.</w:t>
+      </w:r>
+    </w:p>
+    <w:p>
+      <w:pPr>
+        <w:jc w:val="both"/>
+        <w:rPr>
+          <w:sz w:val="24"/>
+        </w:rPr>
+      </w:pPr>
+      <w:r>
+        <w:rPr>
+          <w:sz w:val="24"/>
+        </w:rPr>
+        <w:t>En effet les résultats obtenus sont intéressants pour tout chercheur en microbiologie. Cependant, le programme actuel est spécifique à l’équipement du laboratoire LP2N (microscope type STORM du laboratoire), et il doit être adapté à d’autres configurations proches, puis à d’autres types de microscopie (microscope autre que le STORM, mais basé sur le même principe).</w:t>
+      </w:r>
+    </w:p>
+    <w:p>
+      <w:pPr>
+        <w:spacing w:after="0"/>
+        <w:jc w:val="both"/>
+        <w:rPr>
+          <w:sz w:val="24"/>
+          <w:szCs w:val="24"/>
+        </w:rPr>
+      </w:pPr>
+      <w:r>
+        <w:rPr>
+          <w:sz w:val="24"/>
+        </w:rPr>
+        <w:t xml:space="preserve">Le LP2N est un laboratoire de recherche et n’a pas vocation à développer un outil de ce genre, qui nécessite un travail conséquent mais est un travail de commercialisation industrielle plutôt qu’un travail de recherche. Il soutient donc une startup innovante basé sur ce principe. Cette startup va être créée par Briséis Varin, Adrien Mau, et Killian </w:t>
+      </w:r>
+      <w:proofErr w:type="spellStart"/>
+      <w:r>
+        <w:rPr>
+          <w:sz w:val="24"/>
+        </w:rPr>
+        <w:t>Hervaux</w:t>
+      </w:r>
+      <w:proofErr w:type="spellEnd"/>
+      <w:r>
+        <w:rPr>
+          <w:sz w:val="24"/>
+        </w:rPr>
+        <w:t>, qui connaissent déjà le projet et reprennent le travail qu’ils avaient commencé, avec l’aide Philémon Giraud.</w:t>
+      </w:r>
+    </w:p>
+    <w:p>
+      <w:pPr>
+        <w:spacing w:after="0"/>
+        <w:jc w:val="both"/>
+        <w:rPr>
+          <w:sz w:val="24"/>
+          <w:szCs w:val="24"/>
+        </w:rPr>
+      </w:pPr>
+    </w:p>
+    <w:p>
+      <w:pPr>
+        <w:rPr>
+          <w:sz w:val="24"/>
+          <w:szCs w:val="24"/>
+        </w:rPr>
+      </w:pPr>
+      <w:r>
+        <w:rPr>
+          <w:sz w:val="24"/>
+          <w:szCs w:val="24"/>
+        </w:rPr>
+        <w:br w:type="page"/>
+      </w:r>
+    </w:p>
+    <w:p>
+      <w:pPr>
+        <w:pStyle w:val="Titre1"/>
+        <w:rPr>
+          <w:u w:val="single"/>
+        </w:rPr>
+      </w:pPr>
+      <w:bookmarkStart w:id="5" w:name="_Toc450655795"/>
+      <w:r>
+        <w:rPr>
+          <w:u w:val="single"/>
+        </w:rPr>
+        <w:lastRenderedPageBreak/>
+        <w:t>Étude de marché</w:t>
+      </w:r>
+      <w:bookmarkEnd w:id="5"/>
+    </w:p>
+    <w:p>
+      <w:pPr>
+        <w:spacing w:after="0"/>
+        <w:jc w:val="both"/>
+        <w:rPr>
+          <w:sz w:val="24"/>
+          <w:szCs w:val="24"/>
+        </w:rPr>
+      </w:pPr>
+      <w:proofErr w:type="spellStart"/>
+      <w:proofErr w:type="gramStart"/>
+      <w:r>
+        <w:rPr>
+          <w:sz w:val="24"/>
+          <w:szCs w:val="24"/>
+        </w:rPr>
+        <w:t>dfs</w:t>
+      </w:r>
+      <w:proofErr w:type="spellEnd"/>
+      <w:proofErr w:type="gramEnd"/>
+    </w:p>
+    <w:p>
+      <w:pPr>
+        <w:spacing w:after="0"/>
+        <w:jc w:val="both"/>
+        <w:rPr>
+          <w:sz w:val="24"/>
+          <w:szCs w:val="24"/>
+        </w:rPr>
+      </w:pPr>
+    </w:p>
+    <w:p>
+      <w:pPr>
+        <w:rPr>
+          <w:sz w:val="24"/>
+          <w:szCs w:val="24"/>
+        </w:rPr>
+      </w:pPr>
+      <w:r>
+        <w:rPr>
+          <w:sz w:val="24"/>
+          <w:szCs w:val="24"/>
+        </w:rPr>
+        <w:br w:type="page"/>
+      </w:r>
+    </w:p>
+    <w:p>
+      <w:pPr>
+        <w:pStyle w:val="Titre1"/>
+        <w:rPr>
+          <w:u w:val="single"/>
+        </w:rPr>
+      </w:pPr>
+      <w:bookmarkStart w:id="6" w:name="_Toc450655796"/>
+      <w:r>
+        <w:rPr>
+          <w:u w:val="single"/>
+        </w:rPr>
+        <w:lastRenderedPageBreak/>
+        <w:t>Description du service proposé par FarView</w:t>
+      </w:r>
+      <w:bookmarkEnd w:id="6"/>
+    </w:p>
+    <w:p>
+      <w:pPr>
+        <w:spacing w:after="0"/>
+        <w:jc w:val="both"/>
+        <w:rPr>
+          <w:sz w:val="24"/>
+          <w:szCs w:val="24"/>
+        </w:rPr>
+      </w:pPr>
+      <w:proofErr w:type="spellStart"/>
+      <w:r>
+        <w:rPr>
+          <w:sz w:val="24"/>
+          <w:szCs w:val="24"/>
+        </w:rPr>
+        <w:t>Sdfshf</w:t>
+      </w:r>
+      <w:proofErr w:type="spellEnd"/>
+    </w:p>
+    <w:p>
+      <w:pPr>
+        <w:spacing w:after="0"/>
+        <w:jc w:val="both"/>
+        <w:rPr>
+          <w:sz w:val="24"/>
+          <w:szCs w:val="24"/>
+        </w:rPr>
+      </w:pPr>
+    </w:p>
+    <w:p>
+      <w:pPr>
+        <w:rPr>
+          <w:sz w:val="24"/>
+          <w:szCs w:val="24"/>
+        </w:rPr>
+      </w:pPr>
+      <w:r>
+        <w:rPr>
+          <w:sz w:val="24"/>
+          <w:szCs w:val="24"/>
+        </w:rPr>
+        <w:br w:type="page"/>
+      </w:r>
+    </w:p>
+    <w:p>
+      <w:pPr>
+        <w:pStyle w:val="Titre1"/>
+        <w:rPr>
+          <w:u w:val="single"/>
+        </w:rPr>
+      </w:pPr>
+      <w:bookmarkStart w:id="7" w:name="_Toc450655797"/>
+      <w:r>
+        <w:rPr>
+          <w:u w:val="single"/>
+        </w:rPr>
+        <w:lastRenderedPageBreak/>
+        <w:t>Stratégie financière</w:t>
+      </w:r>
+      <w:bookmarkEnd w:id="7"/>
+    </w:p>
+    <w:p>
+      <w:pPr>
+        <w:spacing w:after="0"/>
+        <w:jc w:val="both"/>
+        <w:rPr>
+          <w:sz w:val="24"/>
+          <w:szCs w:val="24"/>
+        </w:rPr>
+      </w:pPr>
+      <w:proofErr w:type="gramStart"/>
+      <w:r>
+        <w:rPr>
+          <w:sz w:val="24"/>
+          <w:szCs w:val="24"/>
+        </w:rPr>
+        <w:t>fds</w:t>
+      </w:r>
+      <w:proofErr w:type="gramEnd"/>
+    </w:p>
+    <w:p>
+      <w:pPr>
+        <w:rPr>
+          <w:sz w:val="24"/>
+          <w:szCs w:val="24"/>
+        </w:rPr>
+      </w:pPr>
+      <w:r>
+        <w:rPr>
+          <w:sz w:val="24"/>
+          <w:szCs w:val="24"/>
+        </w:rPr>
+        <w:br w:type="page"/>
+      </w:r>
+    </w:p>
+    <w:p>
+      <w:pPr>
+        <w:pStyle w:val="Titre1"/>
+        <w:jc w:val="center"/>
+        <w:rPr>
+          <w:sz w:val="32"/>
+          <w:u w:val="single"/>
+        </w:rPr>
+      </w:pPr>
+      <w:bookmarkStart w:id="8" w:name="_Toc450655798"/>
+      <w:r>
+        <w:rPr>
+          <w:sz w:val="32"/>
+          <w:u w:val="single"/>
+        </w:rPr>
+        <w:lastRenderedPageBreak/>
+        <w:t>Annexes</w:t>
+      </w:r>
+      <w:bookmarkEnd w:id="8"/>
+    </w:p>
+    <w:p>
+      <w:pPr>
+        <w:pStyle w:val="Titre2"/>
+        <w:jc w:val="center"/>
+      </w:pPr>
+      <w:bookmarkStart w:id="9" w:name="_Toc450655799"/>
+      <w:r>
+        <w:t>Annexe 1 :</w:t>
+      </w:r>
+      <w:r>
+        <w:t xml:space="preserve"> Analyse fonctionnelles SWOT</w:t>
+      </w:r>
+      <w:bookmarkEnd w:id="9"/>
+    </w:p>
+    <w:p>
+      <w:pPr>
+        <w:spacing w:after="0"/>
+        <w:jc w:val="both"/>
+        <w:rPr>
+          <w:sz w:val="24"/>
+          <w:szCs w:val="24"/>
+        </w:rPr>
+      </w:pPr>
+      <w:proofErr w:type="spellStart"/>
+      <w:proofErr w:type="gramStart"/>
+      <w:r>
+        <w:rPr>
+          <w:sz w:val="24"/>
+          <w:szCs w:val="24"/>
+        </w:rPr>
+        <w:t>dsf</w:t>
+      </w:r>
+      <w:proofErr w:type="spellEnd"/>
+      <w:proofErr w:type="gramEnd"/>
+    </w:p>
+    <w:p>
+      <w:pPr>
+        <w:rPr>
+          <w:rFonts w:asciiTheme="majorHAnsi" w:eastAsiaTheme="majorEastAsia" w:hAnsiTheme="majorHAnsi" w:cstheme="majorBidi"/>
+          <w:b/>
+          <w:bCs/>
+          <w:color w:val="4F81BD" w:themeColor="accent1"/>
+          <w:sz w:val="26"/>
+          <w:szCs w:val="26"/>
+        </w:rPr>
+      </w:pPr>
+      <w:r>
+        <w:br w:type="page"/>
+      </w:r>
+    </w:p>
+    <w:p>
+      <w:pPr>
+        <w:pStyle w:val="Titre2"/>
+        <w:jc w:val="center"/>
+      </w:pPr>
+      <w:bookmarkStart w:id="10" w:name="_Toc450655800"/>
+      <w:r>
+        <w:lastRenderedPageBreak/>
+        <w:t xml:space="preserve">Annexe 2 : </w:t>
+      </w:r>
+      <w:proofErr w:type="spellStart"/>
+      <w:r>
+        <w:t>Buisiness</w:t>
+      </w:r>
+      <w:proofErr w:type="spellEnd"/>
+      <w:r>
+        <w:t xml:space="preserve"> Model </w:t>
+      </w:r>
+      <w:proofErr w:type="spellStart"/>
+      <w:r>
+        <w:t>Canvas</w:t>
+      </w:r>
+      <w:bookmarkEnd w:id="10"/>
+      <w:proofErr w:type="spellEnd"/>
+    </w:p>
+    <w:p>
+      <w:pPr>
+        <w:spacing w:after="0"/>
+        <w:jc w:val="both"/>
+        <w:rPr>
+          <w:sz w:val="24"/>
+          <w:szCs w:val="24"/>
+        </w:rPr>
+      </w:pPr>
+      <w:r>
+        <w:rPr>
+          <w:sz w:val="24"/>
+          <w:szCs w:val="24"/>
+        </w:rPr>
+        <w:t>Fds</w:t>
+      </w:r>
+    </w:p>
+    <w:p>
+      <w:pPr>
+        <w:rPr>
+          <w:rFonts w:asciiTheme="majorHAnsi" w:eastAsiaTheme="majorEastAsia" w:hAnsiTheme="majorHAnsi" w:cstheme="majorBidi"/>
+          <w:b/>
+          <w:bCs/>
+          <w:color w:val="4F81BD" w:themeColor="accent1"/>
+          <w:sz w:val="26"/>
+          <w:szCs w:val="26"/>
+        </w:rPr>
+      </w:pPr>
+      <w:r>
+        <w:br w:type="page"/>
+      </w:r>
+    </w:p>
+    <w:p>
+      <w:pPr>
+        <w:pStyle w:val="Titre2"/>
+        <w:jc w:val="center"/>
+      </w:pPr>
+      <w:bookmarkStart w:id="11" w:name="_Toc450655801"/>
+      <w:r>
+        <w:lastRenderedPageBreak/>
+        <w:t xml:space="preserve">Annexe 3 : Tableau Lean </w:t>
+      </w:r>
+      <w:proofErr w:type="spellStart"/>
+      <w:r>
+        <w:t>Canvas</w:t>
+      </w:r>
+      <w:bookmarkEnd w:id="11"/>
+      <w:proofErr w:type="spellEnd"/>
+    </w:p>
+    <w:p>
+      <w:proofErr w:type="spellStart"/>
+      <w:proofErr w:type="gramStart"/>
+      <w:r>
+        <w:t>xfgkdfu</w:t>
+      </w:r>
+      <w:proofErr w:type="spellEnd"/>
+      <w:proofErr w:type="gramEnd"/>
+    </w:p>
+    <w:p>
+      <w:pPr>
+        <w:rPr>
+          <w:rFonts w:asciiTheme="majorHAnsi" w:eastAsiaTheme="majorEastAsia" w:hAnsiTheme="majorHAnsi" w:cstheme="majorBidi"/>
+          <w:b/>
+          <w:bCs/>
+          <w:color w:val="4F81BD" w:themeColor="accent1"/>
+          <w:sz w:val="26"/>
+          <w:szCs w:val="26"/>
+        </w:rPr>
+      </w:pPr>
+      <w:r>
+        <w:br w:type="page"/>
+      </w:r>
+    </w:p>
+    <w:p>
+      <w:pPr>
+        <w:pStyle w:val="Titre2"/>
+        <w:jc w:val="center"/>
+      </w:pPr>
+      <w:bookmarkStart w:id="12" w:name="_Toc450655802"/>
+      <w:r>
+        <w:lastRenderedPageBreak/>
+        <w:t>Annexe 4 : Matrice financière</w:t>
+      </w:r>
+      <w:bookmarkEnd w:id="12"/>
+    </w:p>
+    <w:p>
+      <w:pPr>
+        <w:spacing w:after="0"/>
+        <w:jc w:val="both"/>
+        <w:rPr>
+          <w:sz w:val="24"/>
+          <w:szCs w:val="24"/>
+        </w:rPr>
+      </w:pPr>
+      <w:proofErr w:type="spellStart"/>
+      <w:proofErr w:type="gramStart"/>
+      <w:r>
+        <w:rPr>
+          <w:sz w:val="24"/>
+          <w:szCs w:val="24"/>
+        </w:rPr>
+        <w:t>fd</w:t>
+      </w:r>
+      <w:proofErr w:type="spellEnd"/>
+      <w:proofErr w:type="gramEnd"/>
+    </w:p>
+    <w:p>
+      <w:pPr>
+        <w:rPr>
+          <w:rFonts w:asciiTheme="majorHAnsi" w:eastAsiaTheme="majorEastAsia" w:hAnsiTheme="majorHAnsi" w:cstheme="majorBidi"/>
+          <w:b/>
+          <w:bCs/>
+          <w:color w:val="4F81BD" w:themeColor="accent1"/>
+          <w:sz w:val="26"/>
+          <w:szCs w:val="26"/>
+        </w:rPr>
+      </w:pPr>
+      <w:r>
+        <w:br w:type="page"/>
+      </w:r>
+    </w:p>
+    <w:p>
+      <w:pPr>
+        <w:pStyle w:val="Titre2"/>
+        <w:jc w:val="center"/>
+      </w:pPr>
+      <w:bookmarkStart w:id="13" w:name="_Toc450655803"/>
+      <w:r>
+        <w:lastRenderedPageBreak/>
+        <w:t>Annexe 5</w:t>
+      </w:r>
+      <w:r>
+        <w:t> : Compte-rendu d’</w:t>
+      </w:r>
+      <w:r>
+        <w:t>interview auprès des chercheurs intéressés</w:t>
+      </w:r>
+      <w:bookmarkEnd w:id="13"/>
+    </w:p>
+    <w:p/>
+    <w:p>
+      <w:pPr>
+        <w:jc w:val="both"/>
+      </w:pPr>
+      <w:r>
+        <w:t xml:space="preserve">Nous nous sommes rendu auprès de plusieurs chercheurs en microbiologie afin de savoir quelles était leurs besoins </w:t>
+      </w:r>
+      <w:r>
+        <w:t xml:space="preserve">et leurs attentes. Voici les réponses qu’ils nous ont fournies : </w:t>
+      </w:r>
+      <w:r>
+        <w:rPr>
+          <w:color w:val="0070C0"/>
+        </w:rPr>
+        <w:t>en bleu</w:t>
+      </w:r>
+      <w:r>
+        <w:t xml:space="preserve">, les réponses de …, et </w:t>
+      </w:r>
+      <w:r>
+        <w:rPr>
+          <w:color w:val="00B050"/>
+        </w:rPr>
+        <w:t xml:space="preserve">en vert </w:t>
+      </w:r>
+      <w:r>
+        <w:t>les réponses de …..</w:t>
+      </w:r>
+    </w:p>
+    <w:tbl>
+      <w:tblPr>
+        <w:tblStyle w:val="Grilledutableau"/>
+        <w:tblW w:w="0" w:type="auto"/>
+        <w:tblLook w:val="04A0" w:firstRow="1" w:lastRow="0" w:firstColumn="1" w:lastColumn="0" w:noHBand="0" w:noVBand="1"/>
+      </w:tblPr>
+      <w:tblGrid>
+        <w:gridCol w:w="9212"/>
+      </w:tblGrid>
+      <w:tr>
+        <w:tc>
+          <w:tcPr>
+            <w:tcW w:w="9212" w:type="dxa"/>
+          </w:tcPr>
+          <w:p>
+            <w:pPr>
+              <w:jc w:val="both"/>
+            </w:pPr>
+            <w:r>
+              <w:t xml:space="preserve">0) Quel type de microscope utilisez-vous principalement ? </w:t>
+            </w:r>
+          </w:p>
+          <w:p>
+            <w:pPr>
+              <w:jc w:val="both"/>
+              <w:rPr>
+                <w:color w:val="0070C0"/>
+              </w:rPr>
+            </w:pPr>
+            <w:r>
+              <w:rPr>
+                <w:color w:val="0070C0"/>
+              </w:rPr>
+              <w:t>Microscope de fluorescence</w:t>
+            </w:r>
+          </w:p>
+          <w:p>
+            <w:pPr>
+              <w:jc w:val="both"/>
+              <w:rPr>
+                <w:color w:val="00B050"/>
+              </w:rPr>
+            </w:pPr>
+            <w:r>
+              <w:rPr>
+                <w:color w:val="00B050"/>
+              </w:rPr>
+              <w:t>Microscope de fluorescence</w:t>
+            </w:r>
+          </w:p>
+          <w:p>
+            <w:pPr>
+              <w:jc w:val="both"/>
+            </w:pPr>
+          </w:p>
+          <w:p>
+            <w:pPr>
+              <w:jc w:val="both"/>
+            </w:pPr>
+            <w:r>
+              <w:t xml:space="preserve">1) Quel genre d’observations effectuez-vous avec ce microscope ? (cellules vivantes, mortes, objets inanimés…) </w:t>
+            </w:r>
+          </w:p>
+          <w:p>
+            <w:pPr>
+              <w:jc w:val="both"/>
+              <w:rPr>
+                <w:color w:val="0070C0"/>
+              </w:rPr>
+            </w:pPr>
+            <w:r>
+              <w:rPr>
+                <w:color w:val="0070C0"/>
+              </w:rPr>
+              <w:t>Cellules vivantes, cellules fixées (=mortes)</w:t>
+            </w:r>
+          </w:p>
+          <w:p>
+            <w:pPr>
+              <w:jc w:val="both"/>
+              <w:rPr>
+                <w:color w:val="00B050"/>
+              </w:rPr>
+            </w:pPr>
+            <w:r>
+              <w:rPr>
+                <w:color w:val="00B050"/>
+              </w:rPr>
+              <w:t>Microbiologie, cellule organiques</w:t>
+            </w:r>
+          </w:p>
+          <w:p>
+            <w:pPr>
+              <w:jc w:val="both"/>
+            </w:pPr>
+          </w:p>
+          <w:p>
+            <w:pPr>
+              <w:jc w:val="both"/>
+            </w:pPr>
+            <w:r>
+              <w:t xml:space="preserve">2) Quelle résolution avez-vous sur vos observations ? </w:t>
+            </w:r>
+          </w:p>
+          <w:p>
+            <w:pPr>
+              <w:jc w:val="both"/>
+              <w:rPr>
+                <w:color w:val="0070C0"/>
+              </w:rPr>
+            </w:pPr>
+            <w:r>
+              <w:rPr>
+                <w:color w:val="0070C0"/>
+              </w:rPr>
+              <w:t>Résolution optique (~</w:t>
+            </w:r>
+            <w:r>
+              <w:rPr>
+                <w:color w:val="0070C0"/>
+              </w:rPr>
+              <w:t>200nm)</w:t>
+            </w:r>
+          </w:p>
+          <w:p>
+            <w:pPr>
+              <w:jc w:val="both"/>
+              <w:rPr>
+                <w:color w:val="00B050"/>
+              </w:rPr>
+            </w:pPr>
+            <w:r>
+              <w:rPr>
+                <w:color w:val="00B050"/>
+              </w:rPr>
+              <w:t>Résolution optique et super-résolution selon les appareils</w:t>
+            </w:r>
+          </w:p>
+          <w:p>
+            <w:pPr>
+              <w:jc w:val="both"/>
+            </w:pPr>
+          </w:p>
+          <w:p>
+            <w:pPr>
+              <w:jc w:val="both"/>
+            </w:pPr>
+            <w:r>
+              <w:t xml:space="preserve">3) Réalisez-vous une reconstitution 3D de vos observations ? </w:t>
+            </w:r>
+          </w:p>
+          <w:p>
+            <w:pPr>
+              <w:jc w:val="both"/>
+              <w:rPr>
+                <w:color w:val="0070C0"/>
+              </w:rPr>
+            </w:pPr>
+            <w:r>
+              <w:rPr>
+                <w:color w:val="0070C0"/>
+              </w:rPr>
+              <w:t>Non</w:t>
+            </w:r>
+          </w:p>
+          <w:p>
+            <w:pPr>
+              <w:jc w:val="both"/>
+              <w:rPr>
+                <w:color w:val="00B050"/>
+              </w:rPr>
+            </w:pPr>
+            <w:r>
+              <w:rPr>
+                <w:color w:val="00B050"/>
+              </w:rPr>
+              <w:t>Oui</w:t>
+            </w:r>
+          </w:p>
+          <w:p>
+            <w:pPr>
+              <w:jc w:val="both"/>
+            </w:pPr>
+          </w:p>
+          <w:p>
+            <w:pPr>
+              <w:jc w:val="both"/>
+            </w:pPr>
+            <w:r>
+              <w:t xml:space="preserve">4) (Si non à la question 3) Une reconstitution en 3D de vos observations faciliterait-elle vos études ? </w:t>
+            </w:r>
+          </w:p>
+          <w:p>
+            <w:pPr>
+              <w:jc w:val="both"/>
+              <w:rPr>
+                <w:color w:val="0070C0"/>
+              </w:rPr>
+            </w:pPr>
+            <w:r>
+              <w:rPr>
+                <w:color w:val="0070C0"/>
+              </w:rPr>
+              <w:t>Oui</w:t>
+            </w:r>
+          </w:p>
+          <w:p>
+            <w:pPr>
+              <w:jc w:val="both"/>
+              <w:rPr>
+                <w:color w:val="00B050"/>
+              </w:rPr>
+            </w:pPr>
+            <w:r>
+              <w:rPr>
+                <w:color w:val="00B050"/>
+              </w:rPr>
+              <w:t>-</w:t>
+            </w:r>
+          </w:p>
+          <w:p>
+            <w:pPr>
+              <w:jc w:val="both"/>
+              <w:rPr>
+                <w:color w:val="0070C0"/>
+              </w:rPr>
+            </w:pPr>
+          </w:p>
+          <w:p>
+            <w:pPr>
+              <w:jc w:val="both"/>
+            </w:pPr>
+            <w:r>
+              <w:t xml:space="preserve">5) (Si oui à la question 4) Sous quelle forme souhaiteriez-vous avoir cette reconstitution ? Un logiciel vous intéresserait-il ? </w:t>
+            </w:r>
+          </w:p>
+          <w:p>
+            <w:pPr>
+              <w:jc w:val="both"/>
+              <w:rPr>
+                <w:color w:val="0070C0"/>
+              </w:rPr>
+            </w:pPr>
+            <w:r>
+              <w:rPr>
+                <w:color w:val="0070C0"/>
+              </w:rPr>
+              <w:t>Oui mais il faut conserver une compatibilité avec les logiciels classiques (</w:t>
+            </w:r>
+            <w:proofErr w:type="spellStart"/>
+            <w:r>
+              <w:rPr>
+                <w:color w:val="0070C0"/>
+              </w:rPr>
+              <w:t>metamorph</w:t>
+            </w:r>
+            <w:proofErr w:type="spellEnd"/>
+            <w:r>
+              <w:rPr>
+                <w:color w:val="0070C0"/>
+              </w:rPr>
+              <w:t xml:space="preserve">, </w:t>
+            </w:r>
+            <w:proofErr w:type="spellStart"/>
+            <w:r>
+              <w:rPr>
+                <w:color w:val="0070C0"/>
+              </w:rPr>
+              <w:t>ImageJ</w:t>
+            </w:r>
+            <w:proofErr w:type="spellEnd"/>
+            <w:r>
+              <w:rPr>
+                <w:color w:val="0070C0"/>
+              </w:rPr>
+              <w:t>)</w:t>
+            </w:r>
+          </w:p>
+          <w:p>
+            <w:pPr>
+              <w:jc w:val="both"/>
+              <w:rPr>
+                <w:color w:val="00B050"/>
+              </w:rPr>
+            </w:pPr>
+            <w:r>
+              <w:rPr>
+                <w:color w:val="00B050"/>
+              </w:rPr>
+              <w:t>-</w:t>
+            </w:r>
+          </w:p>
+          <w:p>
+            <w:pPr>
+              <w:jc w:val="both"/>
+            </w:pPr>
+          </w:p>
+          <w:p>
+            <w:pPr>
+              <w:jc w:val="both"/>
+            </w:pPr>
+            <w:r>
+              <w:t xml:space="preserve">6) (Si oui à la question 3) Possédez-vous déjà un logiciel de reconstitution de microscopie 3D ? </w:t>
+            </w:r>
+          </w:p>
+          <w:p>
+            <w:pPr>
+              <w:jc w:val="both"/>
+              <w:rPr>
+                <w:color w:val="0070C0"/>
+              </w:rPr>
+            </w:pPr>
+            <w:r>
+              <w:rPr>
+                <w:color w:val="0070C0"/>
+              </w:rPr>
+              <w:t xml:space="preserve">Oui, </w:t>
+            </w:r>
+            <w:proofErr w:type="spellStart"/>
+            <w:r>
+              <w:rPr>
+                <w:color w:val="0070C0"/>
+              </w:rPr>
+              <w:t>ImageJ</w:t>
+            </w:r>
+            <w:proofErr w:type="spellEnd"/>
+            <w:r>
+              <w:rPr>
+                <w:color w:val="0070C0"/>
+              </w:rPr>
+              <w:t xml:space="preserve"> mais pas utilisé de façon fréquente</w:t>
+            </w:r>
+          </w:p>
+          <w:p>
+            <w:pPr>
+              <w:jc w:val="both"/>
+              <w:rPr>
+                <w:color w:val="00B050"/>
+              </w:rPr>
+            </w:pPr>
+            <w:proofErr w:type="spellStart"/>
+            <w:r>
+              <w:rPr>
+                <w:color w:val="00B050"/>
+              </w:rPr>
+              <w:t>ImageJ</w:t>
+            </w:r>
+            <w:proofErr w:type="spellEnd"/>
+          </w:p>
+          <w:p>
+            <w:pPr>
+              <w:jc w:val="both"/>
+            </w:pPr>
+          </w:p>
+          <w:p>
+            <w:pPr>
+              <w:jc w:val="both"/>
+            </w:pPr>
+            <w:r>
+              <w:t xml:space="preserve">7) (Si oui à la question 6) Etes-vous satisfait de la rapidité et de la consommation en mémoire de votre logiciel ? </w:t>
+            </w:r>
+          </w:p>
+          <w:p>
+            <w:pPr>
+              <w:jc w:val="both"/>
+              <w:rPr>
+                <w:color w:val="0070C0"/>
+              </w:rPr>
+            </w:pPr>
+            <w:r>
+              <w:rPr>
+                <w:color w:val="0070C0"/>
+              </w:rPr>
+              <w:t>Oui</w:t>
+            </w:r>
+          </w:p>
+          <w:p>
+            <w:pPr>
+              <w:jc w:val="both"/>
+              <w:rPr>
+                <w:color w:val="00B050"/>
+              </w:rPr>
+            </w:pPr>
+            <w:r>
+              <w:rPr>
+                <w:color w:val="00B050"/>
+              </w:rPr>
+              <w:t>Oui, mais elle pourrait être améliorée</w:t>
+            </w:r>
+          </w:p>
+          <w:p>
+            <w:pPr>
+              <w:jc w:val="both"/>
+            </w:pPr>
+          </w:p>
+          <w:p>
+            <w:pPr>
+              <w:jc w:val="both"/>
+            </w:pPr>
+            <w:r>
+              <w:t xml:space="preserve">8) (Si oui à la question 6) Combien payez-vous votre logiciel ? De quelle manière effectuez-vous les paiements ? </w:t>
+            </w:r>
+          </w:p>
+          <w:p>
+            <w:pPr>
+              <w:jc w:val="both"/>
+              <w:rPr>
+                <w:color w:val="0070C0"/>
+              </w:rPr>
+            </w:pPr>
+            <w:r>
+              <w:rPr>
+                <w:color w:val="0070C0"/>
+              </w:rPr>
+              <w:t>Freeware</w:t>
+            </w:r>
+          </w:p>
+          <w:p>
+            <w:pPr>
+              <w:jc w:val="both"/>
+              <w:rPr>
+                <w:color w:val="00B050"/>
+              </w:rPr>
+            </w:pPr>
+            <w:r>
+              <w:rPr>
+                <w:color w:val="00B050"/>
+              </w:rPr>
+              <w:t>Logiciel gratuit</w:t>
+            </w:r>
+          </w:p>
+          <w:p>
+            <w:pPr>
+              <w:jc w:val="both"/>
+            </w:pPr>
+          </w:p>
+          <w:p>
+            <w:pPr>
+              <w:jc w:val="both"/>
+            </w:pPr>
+            <w:r>
+              <w:t>9) Seriez-vous prêt à acheter un logiciel de reconstitution de microscopie 3D moins consommateur en mémoire et plus</w:t>
+            </w:r>
+            <w:r>
+              <w:t xml:space="preserve"> rapide ? Et si oui, combien ? </w:t>
+            </w:r>
+          </w:p>
+          <w:p>
+            <w:pPr>
+              <w:jc w:val="both"/>
+              <w:rPr>
+                <w:color w:val="0070C0"/>
+              </w:rPr>
+            </w:pPr>
+            <w:r>
+              <w:rPr>
+                <w:color w:val="0070C0"/>
+              </w:rPr>
+              <w:lastRenderedPageBreak/>
+              <w:t>Oui mais c’est surtout la convivialité qui compte</w:t>
+            </w:r>
+          </w:p>
+          <w:p>
+            <w:pPr>
+              <w:jc w:val="both"/>
+            </w:pPr>
+          </w:p>
+          <w:p>
+            <w:pPr>
+              <w:jc w:val="both"/>
+            </w:pPr>
+            <w:r>
+              <w:t xml:space="preserve">10) Utilisez-vous un système interférentiel en sortie de votre microscope ? </w:t>
+            </w:r>
+          </w:p>
+          <w:p>
+            <w:pPr>
+              <w:jc w:val="both"/>
+              <w:rPr>
+                <w:color w:val="0070C0"/>
+              </w:rPr>
+            </w:pPr>
+            <w:r>
+              <w:rPr>
+                <w:color w:val="0070C0"/>
+              </w:rPr>
+              <w:t>Non</w:t>
+            </w:r>
+          </w:p>
+          <w:p>
+            <w:pPr>
+              <w:jc w:val="both"/>
+              <w:rPr>
+                <w:color w:val="00B050"/>
+              </w:rPr>
+            </w:pPr>
+            <w:r>
+              <w:rPr>
+                <w:color w:val="00B050"/>
+              </w:rPr>
+              <w:t>Non</w:t>
+            </w:r>
+          </w:p>
+          <w:p>
+            <w:pPr>
+              <w:jc w:val="both"/>
+            </w:pPr>
+          </w:p>
+          <w:p>
+            <w:pPr>
+              <w:jc w:val="both"/>
+            </w:pPr>
+            <w:r>
+              <w:t xml:space="preserve">11) Qu’attendriez-vous d’un logiciel de reconstitution de microscopie 3D ? </w:t>
+            </w:r>
+          </w:p>
+          <w:p>
+            <w:pPr>
+              <w:jc w:val="both"/>
+            </w:pPr>
+            <w:r>
+              <w:rPr>
+                <w:color w:val="0070C0"/>
+              </w:rPr>
+              <w:t>De pouvoir faire de la segmentation automatique</w:t>
+            </w:r>
+          </w:p>
+          <w:p>
+            <w:pPr>
+              <w:jc w:val="both"/>
+            </w:pPr>
+          </w:p>
+          <w:p>
+            <w:pPr>
+              <w:jc w:val="both"/>
+            </w:pPr>
+            <w:r>
+              <w:t xml:space="preserve">12) Quelle méthode de paiement préférez-vous pour un logiciel ? </w:t>
+            </w:r>
+          </w:p>
+          <w:p>
+            <w:pPr>
+              <w:jc w:val="both"/>
+            </w:pPr>
+          </w:p>
+          <w:p>
+            <w:pPr>
+              <w:jc w:val="both"/>
+            </w:pPr>
+            <w:r>
+              <w:rPr>
+                <w:color w:val="0070C0"/>
+              </w:rPr>
+              <w:t>P</w:t>
+            </w:r>
+            <w:r>
+              <w:rPr>
+                <w:color w:val="0070C0"/>
+              </w:rPr>
+              <w:t>aiement unique au début d’utilisation, mises à</w:t>
+            </w:r>
+            <w:r>
+              <w:rPr>
+                <w:color w:val="0070C0"/>
+              </w:rPr>
+              <w:t xml:space="preserve"> jour payantes</w:t>
+            </w:r>
+          </w:p>
+          <w:p>
+            <w:pPr>
+              <w:jc w:val="both"/>
+              <w:rPr>
+                <w:color w:val="00B050"/>
+              </w:rPr>
+            </w:pPr>
+            <w:r>
+              <w:rPr>
+                <w:color w:val="00B050"/>
+              </w:rPr>
+              <w:t>A</w:t>
+            </w:r>
+            <w:r>
+              <w:rPr>
+                <w:color w:val="00B050"/>
+              </w:rPr>
+              <w:t>bonnement annuel, mises à jour comprises</w:t>
+            </w:r>
+          </w:p>
+          <w:p>
+            <w:pPr>
+              <w:jc w:val="both"/>
+            </w:pPr>
+          </w:p>
+          <w:p>
+            <w:pPr>
+              <w:jc w:val="both"/>
+            </w:pPr>
+            <w:r>
+              <w:t xml:space="preserve">13) Mettez-vous régulièrement à jour les logiciels que vous utilisez ? </w:t>
+            </w:r>
+          </w:p>
+          <w:p>
+            <w:pPr>
+              <w:jc w:val="both"/>
+              <w:rPr>
+                <w:color w:val="0070C0"/>
+              </w:rPr>
+            </w:pPr>
+            <w:r>
+              <w:rPr>
+                <w:color w:val="0070C0"/>
+              </w:rPr>
+              <w:t>Non</w:t>
+            </w:r>
+          </w:p>
+          <w:p>
+            <w:pPr>
+              <w:jc w:val="both"/>
+              <w:rPr>
+                <w:color w:val="00B050"/>
+              </w:rPr>
+            </w:pPr>
+            <w:r>
+              <w:rPr>
+                <w:color w:val="00B050"/>
+              </w:rPr>
+              <w:t>Lorsque le logiciel m’en informe</w:t>
+            </w:r>
+          </w:p>
+          <w:p>
+            <w:pPr>
+              <w:jc w:val="both"/>
+            </w:pPr>
+          </w:p>
+          <w:p>
+            <w:pPr>
+              <w:jc w:val="both"/>
+            </w:pPr>
+            <w:r>
+              <w:t xml:space="preserve">14) Vous tenez-vous au courant des mises à jour et DLC des logiciels que vous utilisez ? </w:t>
+            </w:r>
+          </w:p>
+          <w:p>
+            <w:pPr>
+              <w:jc w:val="both"/>
+              <w:rPr>
+                <w:color w:val="0070C0"/>
+              </w:rPr>
+            </w:pPr>
+            <w:r>
+              <w:rPr>
+                <w:color w:val="0070C0"/>
+              </w:rPr>
+              <w:t>Non</w:t>
+            </w:r>
+          </w:p>
+          <w:p>
+            <w:pPr>
+              <w:jc w:val="both"/>
+              <w:rPr>
+                <w:color w:val="00B050"/>
+              </w:rPr>
+            </w:pPr>
+            <w:r>
+              <w:rPr>
+                <w:color w:val="00B050"/>
+              </w:rPr>
+              <w:t>Oui</w:t>
+            </w:r>
+          </w:p>
+          <w:p>
+            <w:pPr>
+              <w:jc w:val="both"/>
+            </w:pPr>
+          </w:p>
+          <w:p>
+            <w:pPr>
+              <w:jc w:val="both"/>
+            </w:pPr>
+            <w:r>
+              <w:t xml:space="preserve">15) (Si oui à la question 14) De quelle manière ? </w:t>
+            </w:r>
+          </w:p>
+          <w:p>
+            <w:pPr>
+              <w:jc w:val="both"/>
+              <w:rPr>
+                <w:color w:val="0070C0"/>
+              </w:rPr>
+            </w:pPr>
+            <w:r>
+              <w:rPr>
+                <w:color w:val="0070C0"/>
+              </w:rPr>
+              <w:t>-</w:t>
+            </w:r>
+          </w:p>
+          <w:p>
+            <w:pPr>
+              <w:jc w:val="both"/>
+              <w:rPr>
+                <w:color w:val="00B050"/>
+              </w:rPr>
+            </w:pPr>
+            <w:r>
+              <w:rPr>
+                <w:color w:val="00B050"/>
+              </w:rPr>
+              <w:t>N</w:t>
+            </w:r>
+            <w:r>
+              <w:rPr>
+                <w:color w:val="00B050"/>
+              </w:rPr>
+              <w:t xml:space="preserve">ewsletter par </w:t>
+            </w:r>
+            <w:proofErr w:type="gramStart"/>
+            <w:r>
+              <w:rPr>
+                <w:color w:val="00B050"/>
+              </w:rPr>
+              <w:t>mail ,</w:t>
+            </w:r>
+            <w:proofErr w:type="gramEnd"/>
+            <w:r>
+              <w:rPr>
+                <w:color w:val="00B050"/>
+              </w:rPr>
+              <w:t xml:space="preserve"> s</w:t>
+            </w:r>
+            <w:r>
+              <w:rPr>
+                <w:color w:val="00B050"/>
+              </w:rPr>
+              <w:t xml:space="preserve">ur le site du logiciel </w:t>
+            </w:r>
+          </w:p>
+        </w:tc>
+      </w:tr>
+    </w:tbl>
+    <w:p>
+      <w:pPr>
+        <w:jc w:val="both"/>
+      </w:pPr>
+    </w:p>
+    <w:p>
+      <w:pPr>
+        <w:rPr>
+          <w:rFonts w:asciiTheme="majorHAnsi" w:eastAsiaTheme="majorEastAsia" w:hAnsiTheme="majorHAnsi" w:cstheme="majorBidi"/>
+          <w:b/>
+          <w:bCs/>
+          <w:color w:val="4F81BD" w:themeColor="accent1"/>
+          <w:sz w:val="26"/>
+          <w:szCs w:val="26"/>
+        </w:rPr>
+      </w:pPr>
+      <w:r>
+        <w:br w:type="page"/>
+      </w:r>
+    </w:p>
+    <w:p>
+      <w:pPr>
+        <w:pStyle w:val="Titre2"/>
+        <w:jc w:val="center"/>
+      </w:pPr>
+      <w:bookmarkStart w:id="14" w:name="_Toc450655804"/>
+      <w:r>
+        <w:lastRenderedPageBreak/>
+        <w:t>Annexe 6 : Flyers de l’entreprise</w:t>
+      </w:r>
+      <w:bookmarkEnd w:id="14"/>
+    </w:p>
+    <w:p>
+      <w:pPr>
+        <w:spacing w:after="0"/>
+        <w:jc w:val="both"/>
+        <w:rPr>
+          <w:sz w:val="24"/>
+          <w:szCs w:val="24"/>
+        </w:rPr>
+      </w:pPr>
+    </w:p>
+    <w:p>
+      <w:pPr>
+        <w:spacing w:after="0"/>
+        <w:rPr>
+          <w:b/>
+          <w:sz w:val="24"/>
+          <w:szCs w:val="24"/>
+          <w:u w:val="single"/>
+        </w:rPr>
+      </w:pPr>
+    </w:p>
+    <w:p>
+      <w:pPr>
+        <w:spacing w:after="0"/>
+        <w:rPr>
+          <w:b/>
+          <w:sz w:val="24"/>
+          <w:szCs w:val="24"/>
+          <w:u w:val="single"/>
+        </w:rPr>
+      </w:pPr>
+    </w:p>
+    <w:p>
+      <w:pPr>
+        <w:spacing w:after="0"/>
+        <w:rPr>
+          <w:b/>
+          <w:sz w:val="24"/>
+          <w:szCs w:val="24"/>
+          <w:u w:val="single"/>
+        </w:rPr>
+      </w:pPr>
+    </w:p>
+    <w:p>
+      <w:pPr>
+        <w:spacing w:after="0"/>
+        <w:rPr>
+          <w:b/>
+          <w:sz w:val="24"/>
+          <w:szCs w:val="24"/>
+          <w:u w:val="single"/>
+        </w:rPr>
+      </w:pPr>
+    </w:p>
+    <w:p>
+      <w:pPr>
+        <w:spacing w:after="0"/>
+        <w:rPr>
+          <w:b/>
+          <w:sz w:val="24"/>
+          <w:szCs w:val="24"/>
+          <w:u w:val="single"/>
+        </w:rPr>
+      </w:pPr>
+    </w:p>
+    <w:p>
+      <w:pPr>
+        <w:spacing w:after="0"/>
+        <w:rPr>
+          <w:b/>
+          <w:sz w:val="24"/>
+          <w:szCs w:val="24"/>
+          <w:u w:val="single"/>
+        </w:rPr>
+      </w:pPr>
+    </w:p>
+    <w:p>
+      <w:pPr>
+        <w:spacing w:after="0"/>
+        <w:rPr>
+          <w:b/>
+          <w:sz w:val="24"/>
+          <w:szCs w:val="24"/>
+          <w:u w:val="single"/>
+        </w:rPr>
+      </w:pPr>
+    </w:p>
+    <w:p>
+      <w:pPr>
+        <w:spacing w:after="0"/>
+        <w:rPr>
+          <w:b/>
+          <w:sz w:val="24"/>
+          <w:szCs w:val="24"/>
+          <w:u w:val="single"/>
+        </w:rPr>
+      </w:pPr>
+    </w:p>
+    <w:p>
+      <w:pPr>
+        <w:spacing w:after="0"/>
+        <w:rPr>
+          <w:b/>
+          <w:sz w:val="24"/>
+          <w:szCs w:val="24"/>
+          <w:u w:val="single"/>
+        </w:rPr>
+      </w:pPr>
+    </w:p>
+    <w:p>
+      <w:pPr>
+        <w:spacing w:after="0"/>
+        <w:rPr>
+          <w:b/>
+          <w:sz w:val="24"/>
+          <w:szCs w:val="24"/>
+          <w:u w:val="single"/>
+        </w:rPr>
+      </w:pPr>
+    </w:p>
+    <w:p>
+      <w:pPr>
+        <w:spacing w:after="0"/>
+        <w:rPr>
+          <w:b/>
+          <w:sz w:val="24"/>
+          <w:szCs w:val="24"/>
+          <w:u w:val="single"/>
+        </w:rPr>
+      </w:pPr>
+    </w:p>
+    <w:p>
+      <w:pPr>
+        <w:spacing w:after="0"/>
+        <w:rPr>
+          <w:b/>
+          <w:sz w:val="24"/>
+          <w:szCs w:val="24"/>
+          <w:u w:val="single"/>
+        </w:rPr>
+      </w:pPr>
+    </w:p>
+    <w:p>
+      <w:pPr>
+        <w:spacing w:after="0"/>
+        <w:rPr>
+          <w:b/>
+          <w:sz w:val="24"/>
+          <w:szCs w:val="24"/>
+          <w:u w:val="single"/>
+        </w:rPr>
+      </w:pPr>
+    </w:p>
+    <w:p>
+      <w:pPr>
+        <w:spacing w:after="0"/>
+        <w:rPr>
+          <w:b/>
+          <w:sz w:val="24"/>
+          <w:szCs w:val="24"/>
+          <w:u w:val="single"/>
+        </w:rPr>
+      </w:pPr>
+    </w:p>
+    <w:p>
+      <w:pPr>
+        <w:spacing w:after="0"/>
+        <w:rPr>
+          <w:b/>
+          <w:sz w:val="24"/>
+          <w:szCs w:val="24"/>
+          <w:u w:val="single"/>
+        </w:rPr>
+      </w:pPr>
+    </w:p>
+    <w:p>
+      <w:pPr>
+        <w:spacing w:after="0"/>
+        <w:rPr>
+          <w:b/>
+          <w:sz w:val="24"/>
+          <w:szCs w:val="24"/>
+          <w:u w:val="single"/>
+        </w:rPr>
+      </w:pPr>
+    </w:p>
+    <w:p>
+      <w:pPr>
+        <w:spacing w:after="0"/>
+        <w:rPr>
+          <w:b/>
+          <w:sz w:val="24"/>
+          <w:szCs w:val="24"/>
+          <w:u w:val="single"/>
+        </w:rPr>
+      </w:pPr>
+    </w:p>
+    <w:p>
+      <w:pPr>
+        <w:spacing w:after="0"/>
         <w:rPr>
           <w:b/>
           <w:sz w:val="28"/>
           <w:u w:val="single"/>
         </w:rPr>
       </w:pPr>
-      <w:proofErr w:type="spellStart"/>
-      <w:r>
+    </w:p>
+    <w:p>
+      <w:pPr>
+        <w:spacing w:after="0"/>
         <w:rPr>
           <w:b/>
           <w:sz w:val="28"/>
           <w:u w:val="single"/>
         </w:rPr>
-        <w:lastRenderedPageBreak/>
-        <w:t>Farview</w:t>
-      </w:r>
-      <w:proofErr w:type="spellEnd"/>
+      </w:pPr>
+      <w:proofErr w:type="spellStart"/>
       <w:r>
         <w:rPr>
           <w:b/>
           <w:sz w:val="28"/>
           <w:u w:val="single"/>
         </w:rPr>
+        <w:t>Farview</w:t>
+      </w:r>
+      <w:proofErr w:type="spellEnd"/>
+      <w:r>
+        <w:rPr>
+          <w:b/>
+          <w:sz w:val="28"/>
+          <w:u w:val="single"/>
+        </w:rPr>
         <w:t> :</w:t>
       </w:r>
     </w:p>
     <w:p>
       <w:pPr>
+        <w:spacing w:after="0"/>
         <w:rPr>
           <w:sz w:val="24"/>
         </w:rPr>
@@ -725,6 +5183,7 @@
     </w:p>
     <w:p>
       <w:pPr>
+        <w:spacing w:after="0"/>
         <w:rPr>
           <w:i/>
           <w:sz w:val="24"/>
@@ -737,7 +5196,7 @@
           <w:lang w:eastAsia="fr-FR"/>
         </w:rPr>
         <w:drawing>
-          <wp:inline distT="0" distB="0" distL="0" distR="0" wp14:anchorId="2F992083" wp14:editId="20810F4B">
+          <wp:inline distT="0" distB="0" distL="0" distR="0" wp14:anchorId="5D02C010" wp14:editId="4D8EFDED">
             <wp:extent cx="1799492" cy="1135091"/>
             <wp:effectExtent l="0" t="0" r="0" b="8255"/>
             <wp:docPr id="2" name="Image 2" descr="Confocal image with Silicone immersion objective(tumor cells)"/>
@@ -754,7 +5213,7 @@
                     </pic:cNvPicPr>
                   </pic:nvPicPr>
                   <pic:blipFill>
-                    <a:blip r:embed="rId9" cstate="print">
+                    <a:blip r:embed="rId10" cstate="print">
                       <a:extLst>
                         <a:ext uri="{28A0092B-C50C-407E-A947-70E740481C1C}">
                           <a14:useLocalDpi xmlns:a14="http://schemas.microsoft.com/office/drawing/2010/main" val="0"/>
@@ -855,6 +5314,7 @@
     </w:p>
     <w:p>
       <w:pPr>
+        <w:spacing w:after="0"/>
         <w:rPr>
           <w:sz w:val="24"/>
         </w:rPr>
@@ -868,6 +5328,7 @@
     </w:p>
     <w:p>
       <w:pPr>
+        <w:spacing w:after="0"/>
         <w:rPr>
           <w:sz w:val="24"/>
         </w:rPr>
@@ -881,6 +5342,7 @@
     </w:p>
     <w:p>
       <w:pPr>
+        <w:spacing w:after="0"/>
         <w:rPr>
           <w:sz w:val="24"/>
         </w:rPr>
@@ -947,7 +5409,14 @@
         <w:rPr>
           <w:sz w:val="24"/>
         </w:rPr>
-        <w:t xml:space="preserve">, une des écoles les plus qualifiées dans l’Optique et le Traitement du signal en France. Elle a été rejoint récemment par un </w:t>
+        <w:t xml:space="preserve">, une des </w:t>
+      </w:r>
+      <w:r>
+        <w:rPr>
+          <w:sz w:val="24"/>
+        </w:rPr>
+        <w:lastRenderedPageBreak/>
+        <w:t xml:space="preserve">écoles les plus qualifiées dans l’Optique et le Traitement du signal en France. Elle a été rejoint récemment par un </w:t>
       </w:r>
       <w:r>
         <w:rPr>
@@ -1027,27 +5496,31 @@
     </w:p>
     <w:p>
       <w:pPr>
-        <w:rPr>
-          <w:sz w:val="24"/>
-        </w:rPr>
-      </w:pPr>
-    </w:p>
-    <w:p>
-      <w:pPr>
-        <w:rPr>
-          <w:sz w:val="24"/>
-        </w:rPr>
-      </w:pPr>
-    </w:p>
-    <w:p>
-      <w:pPr>
-        <w:rPr>
-          <w:sz w:val="24"/>
-        </w:rPr>
-      </w:pPr>
-    </w:p>
-    <w:p>
-      <w:pPr>
+        <w:spacing w:after="0"/>
+        <w:rPr>
+          <w:sz w:val="24"/>
+        </w:rPr>
+      </w:pPr>
+    </w:p>
+    <w:p>
+      <w:pPr>
+        <w:spacing w:after="0"/>
+        <w:rPr>
+          <w:sz w:val="24"/>
+        </w:rPr>
+      </w:pPr>
+    </w:p>
+    <w:p>
+      <w:pPr>
+        <w:spacing w:after="0"/>
+        <w:rPr>
+          <w:sz w:val="24"/>
+        </w:rPr>
+      </w:pPr>
+    </w:p>
+    <w:p>
+      <w:pPr>
+        <w:spacing w:after="0"/>
         <w:rPr>
           <w:sz w:val="24"/>
         </w:rPr>
@@ -1058,7 +5531,6 @@
           <w:sz w:val="28"/>
           <w:u w:val="single"/>
         </w:rPr>
-        <w:lastRenderedPageBreak/>
         <w:t>Le marché:</w:t>
       </w:r>
       <w:r>
@@ -1255,6 +5727,7 @@
     </w:p>
     <w:p>
       <w:pPr>
+        <w:spacing w:after="0"/>
         <w:rPr>
           <w:sz w:val="24"/>
         </w:rPr>
@@ -1306,6 +5779,7 @@
     </w:p>
     <w:p>
       <w:pPr>
+        <w:spacing w:after="0"/>
         <w:rPr>
           <w:sz w:val="24"/>
         </w:rPr>
@@ -1332,113 +5806,127 @@
     </w:p>
     <w:p>
       <w:pPr>
-        <w:rPr>
-          <w:sz w:val="24"/>
-        </w:rPr>
-      </w:pPr>
-      <w:bookmarkStart w:id="0" w:name="_GoBack"/>
-      <w:bookmarkEnd w:id="0"/>
-    </w:p>
-    <w:p>
-      <w:pPr>
-        <w:rPr>
-          <w:sz w:val="24"/>
-        </w:rPr>
-      </w:pPr>
-    </w:p>
-    <w:p>
-      <w:pPr>
-        <w:rPr>
-          <w:sz w:val="24"/>
-        </w:rPr>
-      </w:pPr>
-    </w:p>
-    <w:p>
-      <w:pPr>
-        <w:rPr>
-          <w:sz w:val="24"/>
-        </w:rPr>
-      </w:pPr>
-    </w:p>
-    <w:p>
-      <w:pPr>
-        <w:rPr>
-          <w:sz w:val="24"/>
-        </w:rPr>
-      </w:pPr>
-    </w:p>
-    <w:p>
-      <w:pPr>
-        <w:rPr>
-          <w:sz w:val="24"/>
-        </w:rPr>
-      </w:pPr>
-    </w:p>
-    <w:p>
-      <w:pPr>
-        <w:rPr>
-          <w:sz w:val="24"/>
-        </w:rPr>
-      </w:pPr>
-    </w:p>
-    <w:p>
-      <w:pPr>
-        <w:rPr>
-          <w:sz w:val="24"/>
-        </w:rPr>
-      </w:pPr>
-    </w:p>
-    <w:p>
-      <w:pPr>
-        <w:rPr>
-          <w:sz w:val="24"/>
-        </w:rPr>
-      </w:pPr>
-    </w:p>
-    <w:p>
-      <w:pPr>
-        <w:rPr>
-          <w:sz w:val="24"/>
-        </w:rPr>
-      </w:pPr>
-    </w:p>
-    <w:p>
-      <w:pPr>
-        <w:rPr>
-          <w:sz w:val="24"/>
-        </w:rPr>
-      </w:pPr>
-    </w:p>
-    <w:p>
-      <w:pPr>
-        <w:rPr>
-          <w:sz w:val="24"/>
-        </w:rPr>
-      </w:pPr>
-    </w:p>
-    <w:p>
-      <w:pPr>
-        <w:rPr>
-          <w:sz w:val="24"/>
-        </w:rPr>
-      </w:pPr>
-    </w:p>
-    <w:p>
-      <w:pPr>
-        <w:rPr>
-          <w:sz w:val="24"/>
-        </w:rPr>
-      </w:pPr>
-    </w:p>
-    <w:p>
-      <w:pPr>
-        <w:rPr>
-          <w:sz w:val="24"/>
-        </w:rPr>
-      </w:pPr>
-    </w:p>
-    <w:p>
-      <w:pPr>
+        <w:spacing w:after="0"/>
+        <w:rPr>
+          <w:sz w:val="24"/>
+        </w:rPr>
+      </w:pPr>
+    </w:p>
+    <w:p>
+      <w:pPr>
+        <w:spacing w:after="0"/>
+        <w:rPr>
+          <w:sz w:val="24"/>
+        </w:rPr>
+      </w:pPr>
+    </w:p>
+    <w:p>
+      <w:pPr>
+        <w:spacing w:after="0"/>
+        <w:rPr>
+          <w:sz w:val="24"/>
+        </w:rPr>
+      </w:pPr>
+    </w:p>
+    <w:p>
+      <w:pPr>
+        <w:spacing w:after="0"/>
+        <w:rPr>
+          <w:sz w:val="24"/>
+        </w:rPr>
+      </w:pPr>
+    </w:p>
+    <w:p>
+      <w:pPr>
+        <w:spacing w:after="0"/>
+        <w:rPr>
+          <w:sz w:val="24"/>
+        </w:rPr>
+      </w:pPr>
+    </w:p>
+    <w:p>
+      <w:pPr>
+        <w:spacing w:after="0"/>
+        <w:rPr>
+          <w:sz w:val="24"/>
+        </w:rPr>
+      </w:pPr>
+    </w:p>
+    <w:p>
+      <w:pPr>
+        <w:spacing w:after="0"/>
+        <w:rPr>
+          <w:sz w:val="24"/>
+        </w:rPr>
+      </w:pPr>
+    </w:p>
+    <w:p>
+      <w:pPr>
+        <w:spacing w:after="0"/>
+        <w:rPr>
+          <w:sz w:val="24"/>
+        </w:rPr>
+      </w:pPr>
+    </w:p>
+    <w:p>
+      <w:pPr>
+        <w:spacing w:after="0"/>
+        <w:rPr>
+          <w:sz w:val="24"/>
+        </w:rPr>
+      </w:pPr>
+    </w:p>
+    <w:p>
+      <w:pPr>
+        <w:spacing w:after="0"/>
+        <w:rPr>
+          <w:sz w:val="24"/>
+        </w:rPr>
+      </w:pPr>
+    </w:p>
+    <w:p>
+      <w:pPr>
+        <w:spacing w:after="0"/>
+        <w:rPr>
+          <w:sz w:val="24"/>
+        </w:rPr>
+      </w:pPr>
+    </w:p>
+    <w:p>
+      <w:pPr>
+        <w:spacing w:after="0"/>
+        <w:rPr>
+          <w:sz w:val="24"/>
+        </w:rPr>
+      </w:pPr>
+    </w:p>
+    <w:p>
+      <w:pPr>
+        <w:spacing w:after="0"/>
+        <w:rPr>
+          <w:sz w:val="24"/>
+        </w:rPr>
+      </w:pPr>
+    </w:p>
+    <w:p>
+      <w:pPr>
+        <w:spacing w:after="0"/>
+        <w:rPr>
+          <w:sz w:val="24"/>
+        </w:rPr>
+      </w:pPr>
+    </w:p>
+    <w:p>
+      <w:pPr>
+        <w:spacing w:after="0"/>
+        <w:rPr>
+          <w:sz w:val="24"/>
+        </w:rPr>
+      </w:pPr>
+    </w:p>
+    <w:p>
+      <w:pPr>
+        <w:spacing w:after="0"/>
         <w:rPr>
           <w:b/>
           <w:sz w:val="24"/>
@@ -1454,6 +5942,7 @@
     </w:p>
     <w:p>
       <w:pPr>
+        <w:spacing w:after="0"/>
         <w:rPr>
           <w:sz w:val="24"/>
         </w:rPr>
@@ -1467,6 +5956,7 @@
     </w:p>
     <w:p>
       <w:pPr>
+        <w:spacing w:after="0"/>
         <w:rPr>
           <w:sz w:val="24"/>
         </w:rPr>
@@ -1529,13 +6019,15 @@
     </w:p>
     <w:p>
       <w:pPr>
-        <w:rPr>
-          <w:sz w:val="24"/>
-        </w:rPr>
-      </w:pPr>
-    </w:p>
-    <w:p>
-      <w:pPr>
+        <w:spacing w:after="0"/>
+        <w:rPr>
+          <w:sz w:val="24"/>
+        </w:rPr>
+      </w:pPr>
+    </w:p>
+    <w:p>
+      <w:pPr>
+        <w:spacing w:after="0"/>
         <w:rPr>
           <w:sz w:val="24"/>
         </w:rPr>
@@ -1618,6 +6110,7 @@
     </w:p>
     <w:p>
       <w:pPr>
+        <w:spacing w:after="0"/>
         <w:rPr>
           <w:sz w:val="24"/>
         </w:rPr>
@@ -1631,6 +6124,7 @@
     </w:p>
     <w:p>
       <w:pPr>
+        <w:spacing w:after="0"/>
         <w:rPr>
           <w:sz w:val="24"/>
         </w:rPr>
@@ -1652,13 +6146,22 @@
     </w:p>
     <w:p>
       <w:pPr>
+        <w:spacing w:after="0"/>
+        <w:rPr>
+          <w:sz w:val="24"/>
+        </w:rPr>
+      </w:pPr>
+    </w:p>
+    <w:p>
+      <w:pPr>
+        <w:spacing w:after="0"/>
         <w:rPr>
           <w:sz w:val="24"/>
         </w:rPr>
       </w:pPr>
     </w:p>
     <w:sectPr>
-      <w:headerReference w:type="default" r:id="rId10"/>
+      <w:headerReference w:type="default" r:id="rId12"/>
       <w:pgSz w:w="11906" w:h="16838"/>
       <w:pgMar w:top="1417" w:right="1417" w:bottom="1417" w:left="1417" w:header="708" w:footer="708" w:gutter="0"/>
       <w:cols w:space="708"/>
@@ -1741,22 +6244,7 @@
         <w:sz w:val="18"/>
       </w:rPr>
       <w:br/>
-    </w:r>
-    <w:proofErr w:type="spellStart"/>
-    <w:r>
-      <w:rPr>
-        <w:i/>
-        <w:sz w:val="18"/>
-      </w:rPr>
-      <w:t>Briséis</w:t>
-    </w:r>
-    <w:proofErr w:type="spellEnd"/>
-    <w:r>
-      <w:rPr>
-        <w:i/>
-        <w:sz w:val="18"/>
-      </w:rPr>
-      <w:t xml:space="preserve"> VARIN</w:t>
+      <w:t>Briséis VARIN</w:t>
     </w:r>
     <w:r>
       <w:rPr>
@@ -1978,6 +6466,53 @@
     <w:name w:val="Normal"/>
     <w:qFormat/>
   </w:style>
+  <w:style w:type="paragraph" w:styleId="Titre1">
+    <w:name w:val="heading 1"/>
+    <w:basedOn w:val="Normal"/>
+    <w:next w:val="Normal"/>
+    <w:link w:val="Titre1Car"/>
+    <w:uiPriority w:val="9"/>
+    <w:qFormat/>
+    <w:rsid w:val="00C42378"/>
+    <w:pPr>
+      <w:keepNext/>
+      <w:keepLines/>
+      <w:spacing w:before="480" w:after="0"/>
+      <w:outlineLvl w:val="0"/>
+    </w:pPr>
+    <w:rPr>
+      <w:rFonts w:asciiTheme="majorHAnsi" w:eastAsiaTheme="majorEastAsia" w:hAnsiTheme="majorHAnsi" w:cstheme="majorBidi"/>
+      <w:b/>
+      <w:bCs/>
+      <w:color w:val="365F91" w:themeColor="accent1" w:themeShade="BF"/>
+      <w:sz w:val="28"/>
+      <w:szCs w:val="28"/>
+    </w:rPr>
+  </w:style>
+  <w:style w:type="paragraph" w:styleId="Titre2">
+    <w:name w:val="heading 2"/>
+    <w:basedOn w:val="Normal"/>
+    <w:next w:val="Normal"/>
+    <w:link w:val="Titre2Car"/>
+    <w:uiPriority w:val="9"/>
+    <w:unhideWhenUsed/>
+    <w:qFormat/>
+    <w:rsid w:val="00207A9F"/>
+    <w:pPr>
+      <w:keepNext/>
+      <w:keepLines/>
+      <w:spacing w:before="200" w:after="0"/>
+      <w:outlineLvl w:val="1"/>
+    </w:pPr>
+    <w:rPr>
+      <w:rFonts w:asciiTheme="majorHAnsi" w:eastAsiaTheme="majorEastAsia" w:hAnsiTheme="majorHAnsi" w:cstheme="majorBidi"/>
+      <w:b/>
+      <w:bCs/>
+      <w:color w:val="4F81BD" w:themeColor="accent1"/>
+      <w:sz w:val="26"/>
+      <w:szCs w:val="26"/>
+    </w:rPr>
+  </w:style>
   <w:style w:type="character" w:default="1" w:styleId="Policepardfaut">
     <w:name w:val="Default Paragraph Font"/>
     <w:uiPriority w:val="1"/>
@@ -2108,6 +6643,97 @@
       <w:color w:val="0000FF" w:themeColor="hyperlink"/>
       <w:u w:val="single"/>
     </w:rPr>
+  </w:style>
+  <w:style w:type="character" w:customStyle="1" w:styleId="Titre1Car">
+    <w:name w:val="Titre 1 Car"/>
+    <w:basedOn w:val="Policepardfaut"/>
+    <w:link w:val="Titre1"/>
+    <w:uiPriority w:val="9"/>
+    <w:rsid w:val="00C42378"/>
+    <w:rPr>
+      <w:rFonts w:asciiTheme="majorHAnsi" w:eastAsiaTheme="majorEastAsia" w:hAnsiTheme="majorHAnsi" w:cstheme="majorBidi"/>
+      <w:b/>
+      <w:bCs/>
+      <w:color w:val="365F91" w:themeColor="accent1" w:themeShade="BF"/>
+      <w:sz w:val="28"/>
+      <w:szCs w:val="28"/>
+    </w:rPr>
+  </w:style>
+  <w:style w:type="paragraph" w:styleId="Lgende">
+    <w:name w:val="caption"/>
+    <w:basedOn w:val="Normal"/>
+    <w:next w:val="Normal"/>
+    <w:uiPriority w:val="35"/>
+    <w:unhideWhenUsed/>
+    <w:qFormat/>
+    <w:rsid w:val="00C42378"/>
+    <w:pPr>
+      <w:spacing w:line="240" w:lineRule="auto"/>
+    </w:pPr>
+    <w:rPr>
+      <w:b/>
+      <w:bCs/>
+      <w:color w:val="4F81BD" w:themeColor="accent1"/>
+      <w:sz w:val="18"/>
+      <w:szCs w:val="18"/>
+      <w:lang w:val="en-GB"/>
+    </w:rPr>
+  </w:style>
+  <w:style w:type="paragraph" w:styleId="En-ttedetabledesmatires">
+    <w:name w:val="TOC Heading"/>
+    <w:basedOn w:val="Titre1"/>
+    <w:next w:val="Normal"/>
+    <w:uiPriority w:val="39"/>
+    <w:semiHidden/>
+    <w:unhideWhenUsed/>
+    <w:qFormat/>
+    <w:rsid w:val="004905E3"/>
+    <w:pPr>
+      <w:outlineLvl w:val="9"/>
+    </w:pPr>
+    <w:rPr>
+      <w:lang w:eastAsia="fr-FR"/>
+    </w:rPr>
+  </w:style>
+  <w:style w:type="paragraph" w:styleId="TM1">
+    <w:name w:val="toc 1"/>
+    <w:basedOn w:val="Normal"/>
+    <w:next w:val="Normal"/>
+    <w:autoRedefine/>
+    <w:uiPriority w:val="39"/>
+    <w:unhideWhenUsed/>
+    <w:rsid w:val="004905E3"/>
+    <w:pPr>
+      <w:spacing w:after="100"/>
+    </w:pPr>
+  </w:style>
+  <w:style w:type="character" w:customStyle="1" w:styleId="Titre2Car">
+    <w:name w:val="Titre 2 Car"/>
+    <w:basedOn w:val="Policepardfaut"/>
+    <w:link w:val="Titre2"/>
+    <w:uiPriority w:val="9"/>
+    <w:rsid w:val="00207A9F"/>
+    <w:rPr>
+      <w:rFonts w:asciiTheme="majorHAnsi" w:eastAsiaTheme="majorEastAsia" w:hAnsiTheme="majorHAnsi" w:cstheme="majorBidi"/>
+      <w:b/>
+      <w:bCs/>
+      <w:color w:val="4F81BD" w:themeColor="accent1"/>
+      <w:sz w:val="26"/>
+      <w:szCs w:val="26"/>
+    </w:rPr>
+  </w:style>
+  <w:style w:type="paragraph" w:styleId="TM2">
+    <w:name w:val="toc 2"/>
+    <w:basedOn w:val="Normal"/>
+    <w:next w:val="Normal"/>
+    <w:autoRedefine/>
+    <w:uiPriority w:val="39"/>
+    <w:unhideWhenUsed/>
+    <w:rsid w:val="00207A9F"/>
+    <w:pPr>
+      <w:spacing w:after="100"/>
+      <w:ind w:left="220"/>
+    </w:pPr>
   </w:style>
 </w:styles>
 </file>
@@ -2272,6 +6898,53 @@
     <w:name w:val="Normal"/>
     <w:qFormat/>
   </w:style>
+  <w:style w:type="paragraph" w:styleId="Titre1">
+    <w:name w:val="heading 1"/>
+    <w:basedOn w:val="Normal"/>
+    <w:next w:val="Normal"/>
+    <w:link w:val="Titre1Car"/>
+    <w:uiPriority w:val="9"/>
+    <w:qFormat/>
+    <w:rsid w:val="00C42378"/>
+    <w:pPr>
+      <w:keepNext/>
+      <w:keepLines/>
+      <w:spacing w:before="480" w:after="0"/>
+      <w:outlineLvl w:val="0"/>
+    </w:pPr>
+    <w:rPr>
+      <w:rFonts w:asciiTheme="majorHAnsi" w:eastAsiaTheme="majorEastAsia" w:hAnsiTheme="majorHAnsi" w:cstheme="majorBidi"/>
+      <w:b/>
+      <w:bCs/>
+      <w:color w:val="365F91" w:themeColor="accent1" w:themeShade="BF"/>
+      <w:sz w:val="28"/>
+      <w:szCs w:val="28"/>
+    </w:rPr>
+  </w:style>
+  <w:style w:type="paragraph" w:styleId="Titre2">
+    <w:name w:val="heading 2"/>
+    <w:basedOn w:val="Normal"/>
+    <w:next w:val="Normal"/>
+    <w:link w:val="Titre2Car"/>
+    <w:uiPriority w:val="9"/>
+    <w:unhideWhenUsed/>
+    <w:qFormat/>
+    <w:rsid w:val="00207A9F"/>
+    <w:pPr>
+      <w:keepNext/>
+      <w:keepLines/>
+      <w:spacing w:before="200" w:after="0"/>
+      <w:outlineLvl w:val="1"/>
+    </w:pPr>
+    <w:rPr>
+      <w:rFonts w:asciiTheme="majorHAnsi" w:eastAsiaTheme="majorEastAsia" w:hAnsiTheme="majorHAnsi" w:cstheme="majorBidi"/>
+      <w:b/>
+      <w:bCs/>
+      <w:color w:val="4F81BD" w:themeColor="accent1"/>
+      <w:sz w:val="26"/>
+      <w:szCs w:val="26"/>
+    </w:rPr>
+  </w:style>
   <w:style w:type="character" w:default="1" w:styleId="Policepardfaut">
     <w:name w:val="Default Paragraph Font"/>
     <w:uiPriority w:val="1"/>
@@ -2402,6 +7075,97 @@
       <w:color w:val="0000FF" w:themeColor="hyperlink"/>
       <w:u w:val="single"/>
     </w:rPr>
+  </w:style>
+  <w:style w:type="character" w:customStyle="1" w:styleId="Titre1Car">
+    <w:name w:val="Titre 1 Car"/>
+    <w:basedOn w:val="Policepardfaut"/>
+    <w:link w:val="Titre1"/>
+    <w:uiPriority w:val="9"/>
+    <w:rsid w:val="00C42378"/>
+    <w:rPr>
+      <w:rFonts w:asciiTheme="majorHAnsi" w:eastAsiaTheme="majorEastAsia" w:hAnsiTheme="majorHAnsi" w:cstheme="majorBidi"/>
+      <w:b/>
+      <w:bCs/>
+      <w:color w:val="365F91" w:themeColor="accent1" w:themeShade="BF"/>
+      <w:sz w:val="28"/>
+      <w:szCs w:val="28"/>
+    </w:rPr>
+  </w:style>
+  <w:style w:type="paragraph" w:styleId="Lgende">
+    <w:name w:val="caption"/>
+    <w:basedOn w:val="Normal"/>
+    <w:next w:val="Normal"/>
+    <w:uiPriority w:val="35"/>
+    <w:unhideWhenUsed/>
+    <w:qFormat/>
+    <w:rsid w:val="00C42378"/>
+    <w:pPr>
+      <w:spacing w:line="240" w:lineRule="auto"/>
+    </w:pPr>
+    <w:rPr>
+      <w:b/>
+      <w:bCs/>
+      <w:color w:val="4F81BD" w:themeColor="accent1"/>
+      <w:sz w:val="18"/>
+      <w:szCs w:val="18"/>
+      <w:lang w:val="en-GB"/>
+    </w:rPr>
+  </w:style>
+  <w:style w:type="paragraph" w:styleId="En-ttedetabledesmatires">
+    <w:name w:val="TOC Heading"/>
+    <w:basedOn w:val="Titre1"/>
+    <w:next w:val="Normal"/>
+    <w:uiPriority w:val="39"/>
+    <w:semiHidden/>
+    <w:unhideWhenUsed/>
+    <w:qFormat/>
+    <w:rsid w:val="004905E3"/>
+    <w:pPr>
+      <w:outlineLvl w:val="9"/>
+    </w:pPr>
+    <w:rPr>
+      <w:lang w:eastAsia="fr-FR"/>
+    </w:rPr>
+  </w:style>
+  <w:style w:type="paragraph" w:styleId="TM1">
+    <w:name w:val="toc 1"/>
+    <w:basedOn w:val="Normal"/>
+    <w:next w:val="Normal"/>
+    <w:autoRedefine/>
+    <w:uiPriority w:val="39"/>
+    <w:unhideWhenUsed/>
+    <w:rsid w:val="004905E3"/>
+    <w:pPr>
+      <w:spacing w:after="100"/>
+    </w:pPr>
+  </w:style>
+  <w:style w:type="character" w:customStyle="1" w:styleId="Titre2Car">
+    <w:name w:val="Titre 2 Car"/>
+    <w:basedOn w:val="Policepardfaut"/>
+    <w:link w:val="Titre2"/>
+    <w:uiPriority w:val="9"/>
+    <w:rsid w:val="00207A9F"/>
+    <w:rPr>
+      <w:rFonts w:asciiTheme="majorHAnsi" w:eastAsiaTheme="majorEastAsia" w:hAnsiTheme="majorHAnsi" w:cstheme="majorBidi"/>
+      <w:b/>
+      <w:bCs/>
+      <w:color w:val="4F81BD" w:themeColor="accent1"/>
+      <w:sz w:val="26"/>
+      <w:szCs w:val="26"/>
+    </w:rPr>
+  </w:style>
+  <w:style w:type="paragraph" w:styleId="TM2">
+    <w:name w:val="toc 2"/>
+    <w:basedOn w:val="Normal"/>
+    <w:next w:val="Normal"/>
+    <w:autoRedefine/>
+    <w:uiPriority w:val="39"/>
+    <w:unhideWhenUsed/>
+    <w:rsid w:val="00207A9F"/>
+    <w:pPr>
+      <w:spacing w:after="100"/>
+      <w:ind w:left="220"/>
+    </w:pPr>
   </w:style>
 </w:styles>
 </file>
@@ -2696,7 +7460,7 @@
 </file>
 
 <file path=customXml/itemProps1.xml><?xml version="1.0" encoding="utf-8"?>
-<ds:datastoreItem xmlns:ds="http://schemas.openxmlformats.org/officeDocument/2006/customXml" ds:itemID="{A247FB2A-697E-4135-AE74-3199798C24EB}">
+<ds:datastoreItem xmlns:ds="http://schemas.openxmlformats.org/officeDocument/2006/customXml" ds:itemID="{42AEEC7A-490B-4BC5-930D-2B19DD88A499}">
   <ds:schemaRefs>
     <ds:schemaRef ds:uri="http://schemas.openxmlformats.org/officeDocument/2006/bibliography"/>
   </ds:schemaRefs>

--- a/OppAffaire/Business Plan/Farview-BusinessPlan2016.docx
+++ b/OppAffaire/Business Plan/Farview-BusinessPlan2016.docx
@@ -1254,7 +1254,13 @@
     <w:sdt>
       <w:sdtPr>
         <w:rPr>
+          <w:rFonts w:asciiTheme="minorHAnsi" w:eastAsiaTheme="minorHAnsi" w:hAnsiTheme="minorHAnsi" w:cstheme="minorBidi"/>
+          <w:b w:val="0"/>
+          <w:bCs w:val="0"/>
+          <w:color w:val="auto"/>
           <w:sz w:val="36"/>
+          <w:szCs w:val="22"/>
+          <w:lang w:eastAsia="en-US"/>
         </w:rPr>
         <w:id w:val="-129091120"/>
         <w:docPartObj>
@@ -1264,11 +1270,7 @@
       </w:sdtPr>
       <w:sdtEndPr>
         <w:rPr>
-          <w:rFonts w:asciiTheme="minorHAnsi" w:eastAsiaTheme="minorHAnsi" w:hAnsiTheme="minorHAnsi" w:cstheme="minorBidi"/>
-          <w:color w:val="auto"/>
           <w:sz w:val="28"/>
-          <w:szCs w:val="22"/>
-          <w:lang w:eastAsia="en-US"/>
         </w:rPr>
       </w:sdtEndPr>
       <w:sdtContent>
@@ -1286,8 +1288,6 @@
             </w:rPr>
             <w:t>Sommaire</w:t>
           </w:r>
-          <w:bookmarkStart w:id="0" w:name="_GoBack"/>
-          <w:bookmarkEnd w:id="0"/>
         </w:p>
         <w:p>
           <w:pPr>
@@ -2235,7 +2235,21 @@
                 <w:rStyle w:val="Lienhypertexte"/>
                 <w:noProof/>
               </w:rPr>
-              <w:t>Annexe 6 : Flyers de l’entreprise</w:t>
+              <w:t>Annexe 6 : Flyers de</w:t>
+            </w:r>
+            <w:r>
+              <w:rPr>
+                <w:rStyle w:val="Lienhypertexte"/>
+                <w:noProof/>
+              </w:rPr>
+              <w:t xml:space="preserve"> </w:t>
+            </w:r>
+            <w:r>
+              <w:rPr>
+                <w:rStyle w:val="Lienhypertexte"/>
+                <w:noProof/>
+              </w:rPr>
+              <w:t>l’entreprise</w:t>
             </w:r>
             <w:r>
               <w:rPr>
@@ -2328,7 +2342,7 @@
           <w:u w:val="single"/>
         </w:rPr>
       </w:pPr>
-      <w:bookmarkStart w:id="1" w:name="_Toc450655791"/>
+      <w:bookmarkStart w:id="0" w:name="_Toc450655791"/>
       <w:r>
         <w:rPr>
           <w:u w:val="single"/>
@@ -2336,98 +2350,98 @@
         <w:lastRenderedPageBreak/>
         <w:t>Présentation générale</w:t>
       </w:r>
+      <w:bookmarkEnd w:id="0"/>
+    </w:p>
+    <w:p>
+      <w:pPr>
+        <w:spacing w:after="0"/>
+        <w:jc w:val="both"/>
+        <w:rPr>
+          <w:sz w:val="24"/>
+          <w:szCs w:val="24"/>
+        </w:rPr>
+      </w:pPr>
+    </w:p>
+    <w:p>
+      <w:pPr>
+        <w:spacing w:after="0"/>
+        <w:jc w:val="both"/>
+        <w:rPr>
+          <w:sz w:val="24"/>
+          <w:szCs w:val="24"/>
+        </w:rPr>
+      </w:pPr>
+      <w:r>
+        <w:rPr>
+          <w:sz w:val="24"/>
+          <w:szCs w:val="24"/>
+        </w:rPr>
+        <w:t xml:space="preserve">La microscopie est un domaine de recherche qui ne cesse de se développer, et dont les applications se retrouvent dans de nombreux domaine de haute technologie : biologie, électronique, mécanique et étude des matériaux... Le cas de la microscopie optique est intéressante car la mesure optique d’échantillon est non-destructive et permet donc l’observation d’échantillon vivant, comme par exemple des cellules. </w:t>
+      </w:r>
+    </w:p>
+    <w:p>
+      <w:pPr>
+        <w:spacing w:after="0"/>
+        <w:jc w:val="both"/>
+        <w:rPr>
+          <w:sz w:val="24"/>
+          <w:szCs w:val="24"/>
+        </w:rPr>
+      </w:pPr>
+    </w:p>
+    <w:p>
+      <w:pPr>
+        <w:spacing w:after="0"/>
+        <w:jc w:val="both"/>
+        <w:rPr>
+          <w:sz w:val="24"/>
+          <w:szCs w:val="24"/>
+        </w:rPr>
+      </w:pPr>
+      <w:r>
+        <w:rPr>
+          <w:sz w:val="24"/>
+          <w:szCs w:val="24"/>
+        </w:rPr>
+        <w:t>Ce domaine prisé des chercheurs en biologie rencontre un problème physique qui empêche de voir les détails plus petits que la limite de diffraction, située aux alentours de 0.5 micromètre sur les meilleurs microscopes.</w:t>
+      </w:r>
+    </w:p>
+    <w:p>
+      <w:pPr>
+        <w:spacing w:after="0"/>
+        <w:jc w:val="both"/>
+        <w:rPr>
+          <w:sz w:val="24"/>
+          <w:szCs w:val="24"/>
+        </w:rPr>
+      </w:pPr>
+      <w:r>
+        <w:rPr>
+          <w:sz w:val="24"/>
+          <w:szCs w:val="24"/>
+        </w:rPr>
+        <w:t>Les différentes astuces qui permettent d’observer des détails plus petits que cette taille portent le nom de super-résolution. Il s’agit d’un domaine de recherche en optique très lié aux besoins de la microbiologie, qui cherche toujours à voir plus de détails pour mieux comprendre le vivant.</w:t>
+      </w:r>
+    </w:p>
+    <w:p>
+      <w:pPr>
+        <w:spacing w:after="0"/>
+        <w:jc w:val="both"/>
+        <w:rPr>
+          <w:sz w:val="24"/>
+          <w:szCs w:val="24"/>
+        </w:rPr>
+      </w:pPr>
+    </w:p>
+    <w:p>
+      <w:pPr>
+        <w:pStyle w:val="Titre2"/>
+      </w:pPr>
+      <w:bookmarkStart w:id="1" w:name="_Toc450655792"/>
+      <w:r>
+        <w:t>FarView</w:t>
+      </w:r>
       <w:bookmarkEnd w:id="1"/>
-    </w:p>
-    <w:p>
-      <w:pPr>
-        <w:spacing w:after="0"/>
-        <w:jc w:val="both"/>
-        <w:rPr>
-          <w:sz w:val="24"/>
-          <w:szCs w:val="24"/>
-        </w:rPr>
-      </w:pPr>
-    </w:p>
-    <w:p>
-      <w:pPr>
-        <w:spacing w:after="0"/>
-        <w:jc w:val="both"/>
-        <w:rPr>
-          <w:sz w:val="24"/>
-          <w:szCs w:val="24"/>
-        </w:rPr>
-      </w:pPr>
-      <w:r>
-        <w:rPr>
-          <w:sz w:val="24"/>
-          <w:szCs w:val="24"/>
-        </w:rPr>
-        <w:t xml:space="preserve">La microscopie est un domaine de recherche qui ne cesse de se développer, et dont les applications se retrouvent dans de nombreux domaine de haute technologie : biologie, électronique, mécanique et étude des matériaux... Le cas de la microscopie optique est intéressante car la mesure optique d’échantillon est non-destructive et permet donc l’observation d’échantillon vivant, comme par exemple des cellules. </w:t>
-      </w:r>
-    </w:p>
-    <w:p>
-      <w:pPr>
-        <w:spacing w:after="0"/>
-        <w:jc w:val="both"/>
-        <w:rPr>
-          <w:sz w:val="24"/>
-          <w:szCs w:val="24"/>
-        </w:rPr>
-      </w:pPr>
-    </w:p>
-    <w:p>
-      <w:pPr>
-        <w:spacing w:after="0"/>
-        <w:jc w:val="both"/>
-        <w:rPr>
-          <w:sz w:val="24"/>
-          <w:szCs w:val="24"/>
-        </w:rPr>
-      </w:pPr>
-      <w:r>
-        <w:rPr>
-          <w:sz w:val="24"/>
-          <w:szCs w:val="24"/>
-        </w:rPr>
-        <w:t>Ce domaine prisé des chercheurs en biologie rencontre un problème physique qui empêche de voir les détails plus petits que la limite de diffraction, située aux alentours de 0.5 micromètre sur les meilleurs microscopes.</w:t>
-      </w:r>
-    </w:p>
-    <w:p>
-      <w:pPr>
-        <w:spacing w:after="0"/>
-        <w:jc w:val="both"/>
-        <w:rPr>
-          <w:sz w:val="24"/>
-          <w:szCs w:val="24"/>
-        </w:rPr>
-      </w:pPr>
-      <w:r>
-        <w:rPr>
-          <w:sz w:val="24"/>
-          <w:szCs w:val="24"/>
-        </w:rPr>
-        <w:t>Les différentes astuces qui permettent d’observer des détails plus petits que cette taille portent le nom de super-résolution. Il s’agit d’un domaine de recherche en optique très lié aux besoins de la microbiologie, qui cherche toujours à voir plus de détails pour mieux comprendre le vivant.</w:t>
-      </w:r>
-    </w:p>
-    <w:p>
-      <w:pPr>
-        <w:spacing w:after="0"/>
-        <w:jc w:val="both"/>
-        <w:rPr>
-          <w:sz w:val="24"/>
-          <w:szCs w:val="24"/>
-        </w:rPr>
-      </w:pPr>
-    </w:p>
-    <w:p>
-      <w:pPr>
-        <w:pStyle w:val="Titre2"/>
-      </w:pPr>
-      <w:bookmarkStart w:id="2" w:name="_Toc450655792"/>
-      <w:r>
-        <w:t>FarView</w:t>
-      </w:r>
-      <w:bookmarkEnd w:id="2"/>
     </w:p>
     <w:p>
       <w:pPr>
@@ -2707,14 +2721,7 @@
           <w:sz w:val="24"/>
           <w:szCs w:val="24"/>
         </w:rPr>
-        <w:t>Parmi toutes les technologies de super-résolution existante, nous nous distinguons par la facilité d’utilisation du logiciel, et la reconstitution en trois dimensions, à l’opposé des techniques classiques que n’offre qu’une image plane</w:t>
-      </w:r>
-      <w:r>
-        <w:rPr>
-          <w:sz w:val="24"/>
-          <w:szCs w:val="24"/>
-        </w:rPr>
-        <w:t xml:space="preserve"> ou une résolution moindre.</w:t>
+        <w:t>Parmi toutes les technologies de super-résolution existante, nous nous distinguons par la facilité d’utilisation du logiciel, et la reconstitution en trois dimensions, à l’opposé des techniques classiques que n’offre qu’une image plane ou une résolution moindre.</w:t>
       </w:r>
     </w:p>
     <w:p>
@@ -2766,21 +2773,7 @@
           <w:szCs w:val="24"/>
         </w:rPr>
         <w:lastRenderedPageBreak/>
-        <w:t>Le marché ciblé est en effet, très spécifiquement, la recherche en microscopie biologique, utilisant la méthode de la fluorescence. Une étude détaillée du besoin a ét</w:t>
-      </w:r>
-      <w:r>
-        <w:rPr>
-          <w:sz w:val="24"/>
-          <w:szCs w:val="24"/>
-        </w:rPr>
-        <w:t>é faite dans la première partie</w:t>
-      </w:r>
-      <w:r>
-        <w:rPr>
-          <w:sz w:val="24"/>
-          <w:szCs w:val="24"/>
-        </w:rPr>
-        <w:t xml:space="preserve"> ‘Etude de Marché’.</w:t>
+        <w:t>Le marché ciblé est en effet, très spécifiquement, la recherche en microscopie biologique, utilisant la méthode de la fluorescence. Une étude détaillée du besoin a été faite dans la première partie ‘Etude de Marché’.</w:t>
       </w:r>
     </w:p>
     <w:p>
@@ -2797,11 +2790,11 @@
       <w:pPr>
         <w:pStyle w:val="Titre2"/>
       </w:pPr>
-      <w:bookmarkStart w:id="3" w:name="_Toc450655793"/>
+      <w:bookmarkStart w:id="2" w:name="_Toc450655793"/>
       <w:r>
         <w:t>L’équipe</w:t>
       </w:r>
-      <w:bookmarkEnd w:id="3"/>
+      <w:bookmarkEnd w:id="2"/>
     </w:p>
     <w:p>
       <w:pPr>
@@ -2987,13 +2980,15 @@
           </w:tcPr>
           <w:p>
             <w:pPr>
-              <w:jc w:val="both"/>
-              <w:rPr>
-                <w:sz w:val="24"/>
-              </w:rPr>
-            </w:pPr>
-            <w:r>
-              <w:rPr>
+              <w:jc w:val="center"/>
+              <w:rPr>
+                <w:b/>
+                <w:sz w:val="24"/>
+              </w:rPr>
+            </w:pPr>
+            <w:r>
+              <w:rPr>
+                <w:b/>
                 <w:sz w:val="24"/>
               </w:rPr>
               <w:t>Membre</w:t>
@@ -3006,12 +3001,15 @@
           </w:tcPr>
           <w:p>
             <w:pPr>
-              <w:rPr>
-                <w:sz w:val="24"/>
-              </w:rPr>
-            </w:pPr>
-            <w:r>
-              <w:rPr>
+              <w:jc w:val="center"/>
+              <w:rPr>
+                <w:b/>
+                <w:sz w:val="24"/>
+              </w:rPr>
+            </w:pPr>
+            <w:r>
+              <w:rPr>
+                <w:b/>
                 <w:sz w:val="24"/>
               </w:rPr>
               <w:t>Formation Spécifique</w:t>
@@ -3024,13 +3022,15 @@
           </w:tcPr>
           <w:p>
             <w:pPr>
-              <w:jc w:val="both"/>
-              <w:rPr>
-                <w:sz w:val="24"/>
-              </w:rPr>
-            </w:pPr>
-            <w:r>
-              <w:rPr>
+              <w:jc w:val="center"/>
+              <w:rPr>
+                <w:b/>
+                <w:sz w:val="24"/>
+              </w:rPr>
+            </w:pPr>
+            <w:r>
+              <w:rPr>
+                <w:b/>
                 <w:sz w:val="24"/>
               </w:rPr>
               <w:t>Compétences Spécifique</w:t>
@@ -3052,6 +3052,13 @@
                 <w:sz w:val="24"/>
               </w:rPr>
             </w:pPr>
+          </w:p>
+          <w:p>
+            <w:pPr>
+              <w:rPr>
+                <w:sz w:val="24"/>
+              </w:rPr>
+            </w:pPr>
             <w:r>
               <w:rPr>
                 <w:sz w:val="24"/>
@@ -3139,6 +3146,13 @@
               <w:t xml:space="preserve"> data et gestion de données)</w:t>
             </w:r>
           </w:p>
+          <w:p>
+            <w:pPr>
+              <w:rPr>
+                <w:sz w:val="24"/>
+              </w:rPr>
+            </w:pPr>
+          </w:p>
         </w:tc>
         <w:tc>
           <w:tcPr>
@@ -3150,11 +3164,30 @@
                 <w:sz w:val="24"/>
               </w:rPr>
             </w:pPr>
-            <w:r>
-              <w:rPr>
-                <w:sz w:val="24"/>
-              </w:rPr>
-              <w:t>Traitement d’image avancé, programmation Matlab</w:t>
+          </w:p>
+          <w:p>
+            <w:pPr>
+              <w:rPr>
+                <w:sz w:val="24"/>
+              </w:rPr>
+            </w:pPr>
+            <w:r>
+              <w:rPr>
+                <w:sz w:val="24"/>
+              </w:rPr>
+              <w:t>Traitement d’image avancé,</w:t>
+            </w:r>
+            <w:r>
+              <w:rPr>
+                <w:sz w:val="24"/>
+              </w:rPr>
+              <w:t xml:space="preserve"> P</w:t>
+            </w:r>
+            <w:r>
+              <w:rPr>
+                <w:sz w:val="24"/>
+              </w:rPr>
+              <w:t>rogrammation Matlab</w:t>
             </w:r>
             <w:r>
               <w:rPr>
@@ -3186,6 +3219,13 @@
                 <w:sz w:val="24"/>
               </w:rPr>
             </w:pPr>
+          </w:p>
+          <w:p>
+            <w:pPr>
+              <w:rPr>
+                <w:sz w:val="24"/>
+              </w:rPr>
+            </w:pPr>
             <w:r>
               <w:rPr>
                 <w:sz w:val="24"/>
@@ -3208,7 +3248,7 @@
               <w:rPr>
                 <w:sz w:val="24"/>
               </w:rPr>
-              <w:t>Classe préparatoire …</w:t>
+              <w:t>Classe préparatoire PC (physique chimie)</w:t>
             </w:r>
           </w:p>
           <w:p>
@@ -3223,6 +3263,60 @@
               </w:rPr>
               <w:t>Stage :</w:t>
             </w:r>
+            <w:r>
+              <w:rPr>
+                <w:sz w:val="24"/>
+              </w:rPr>
+              <w:t xml:space="preserve"> </w:t>
+            </w:r>
+            <w:proofErr w:type="spellStart"/>
+            <w:r>
+              <w:rPr>
+                <w:sz w:val="24"/>
+              </w:rPr>
+              <w:t>Argolight</w:t>
+            </w:r>
+            <w:proofErr w:type="spellEnd"/>
+            <w:r>
+              <w:rPr>
+                <w:sz w:val="24"/>
+              </w:rPr>
+              <w:t xml:space="preserve"> (étude sur des microscopes)</w:t>
+            </w:r>
+          </w:p>
+          <w:p>
+            <w:pPr>
+              <w:rPr>
+                <w:sz w:val="24"/>
+              </w:rPr>
+            </w:pPr>
+            <w:r>
+              <w:rPr>
+                <w:sz w:val="24"/>
+              </w:rPr>
+              <w:t xml:space="preserve">Swinburne </w:t>
+            </w:r>
+            <w:proofErr w:type="spellStart"/>
+            <w:r>
+              <w:rPr>
+                <w:sz w:val="24"/>
+              </w:rPr>
+              <w:t>University</w:t>
+            </w:r>
+            <w:proofErr w:type="spellEnd"/>
+            <w:r>
+              <w:rPr>
+                <w:sz w:val="24"/>
+              </w:rPr>
+              <w:t xml:space="preserve"> (mécanique quantique)</w:t>
+            </w:r>
+          </w:p>
+          <w:p>
+            <w:pPr>
+              <w:rPr>
+                <w:sz w:val="24"/>
+              </w:rPr>
+            </w:pPr>
           </w:p>
         </w:tc>
         <w:tc>
@@ -3235,12 +3329,57 @@
                 <w:sz w:val="24"/>
               </w:rPr>
             </w:pPr>
-            <w:r>
-              <w:rPr>
-                <w:sz w:val="24"/>
-              </w:rPr>
-              <w:t>Cuisine</w:t>
-            </w:r>
+          </w:p>
+          <w:p>
+            <w:pPr>
+              <w:rPr>
+                <w:sz w:val="24"/>
+              </w:rPr>
+            </w:pPr>
+            <w:r>
+              <w:rPr>
+                <w:sz w:val="24"/>
+              </w:rPr>
+              <w:t>Traitement d’image avancé</w:t>
+            </w:r>
+            <w:r>
+              <w:rPr>
+                <w:sz w:val="24"/>
+              </w:rPr>
+              <w:t>,</w:t>
+            </w:r>
+          </w:p>
+          <w:p>
+            <w:pPr>
+              <w:rPr>
+                <w:sz w:val="24"/>
+              </w:rPr>
+            </w:pPr>
+            <w:r>
+              <w:rPr>
+                <w:sz w:val="24"/>
+              </w:rPr>
+              <w:t>P</w:t>
+            </w:r>
+            <w:r>
+              <w:rPr>
+                <w:sz w:val="24"/>
+              </w:rPr>
+              <w:t>rogrammation Matlab</w:t>
+            </w:r>
+            <w:r>
+              <w:rPr>
+                <w:sz w:val="24"/>
+              </w:rPr>
+              <w:t xml:space="preserve"> et python</w:t>
+            </w:r>
+          </w:p>
+          <w:p>
+            <w:pPr>
+              <w:rPr>
+                <w:sz w:val="24"/>
+              </w:rPr>
+            </w:pPr>
           </w:p>
         </w:tc>
       </w:tr>
@@ -3258,6 +3397,13 @@
                 <w:sz w:val="24"/>
               </w:rPr>
             </w:pPr>
+          </w:p>
+          <w:p>
+            <w:pPr>
+              <w:rPr>
+                <w:sz w:val="24"/>
+              </w:rPr>
+            </w:pPr>
             <w:r>
               <w:rPr>
                 <w:sz w:val="24"/>
@@ -3288,7 +3434,7 @@
               <w:rPr>
                 <w:sz w:val="24"/>
               </w:rPr>
-              <w:t>Classe préparatoire …</w:t>
+              <w:t>Classe préparatoire TPC (technique physique chimie)</w:t>
             </w:r>
           </w:p>
           <w:p>
@@ -3302,6 +3448,12 @@
                 <w:sz w:val="24"/>
               </w:rPr>
               <w:t>Stage :</w:t>
+            </w:r>
+            <w:r>
+              <w:rPr>
+                <w:sz w:val="24"/>
+              </w:rPr>
+              <w:t xml:space="preserve"> INRIA (programmation graphique)</w:t>
             </w:r>
           </w:p>
         </w:tc>
@@ -3315,6 +3467,62 @@
                 <w:sz w:val="24"/>
               </w:rPr>
             </w:pPr>
+            <w:r>
+              <w:rPr>
+                <w:sz w:val="24"/>
+              </w:rPr>
+              <w:t>P</w:t>
+            </w:r>
+            <w:r>
+              <w:rPr>
+                <w:sz w:val="24"/>
+              </w:rPr>
+              <w:t xml:space="preserve">rogrammation C++ ; Java ; HTML/CSS ; </w:t>
+            </w:r>
+          </w:p>
+          <w:p>
+            <w:pPr>
+              <w:rPr>
+                <w:sz w:val="24"/>
+              </w:rPr>
+            </w:pPr>
+            <w:r>
+              <w:rPr>
+                <w:sz w:val="24"/>
+              </w:rPr>
+              <w:t>P</w:t>
+            </w:r>
+            <w:r>
+              <w:rPr>
+                <w:sz w:val="24"/>
+              </w:rPr>
+              <w:t xml:space="preserve">rogrammation sur processeur </w:t>
+            </w:r>
+            <w:r>
+              <w:rPr>
+                <w:sz w:val="24"/>
+              </w:rPr>
+              <w:t>graphique</w:t>
+            </w:r>
+          </w:p>
+          <w:p>
+            <w:pPr>
+              <w:rPr>
+                <w:sz w:val="24"/>
+              </w:rPr>
+            </w:pPr>
+            <w:r>
+              <w:rPr>
+                <w:sz w:val="24"/>
+              </w:rPr>
+              <w:t>P</w:t>
+            </w:r>
+            <w:r>
+              <w:rPr>
+                <w:sz w:val="24"/>
+              </w:rPr>
+              <w:t>rogrammation et administration web.</w:t>
+            </w:r>
           </w:p>
         </w:tc>
       </w:tr>
@@ -3332,6 +3540,13 @@
                 <w:sz w:val="24"/>
               </w:rPr>
             </w:pPr>
+          </w:p>
+          <w:p>
+            <w:pPr>
+              <w:rPr>
+                <w:sz w:val="24"/>
+              </w:rPr>
+            </w:pPr>
             <w:r>
               <w:rPr>
                 <w:sz w:val="24"/>
@@ -3377,6 +3592,13 @@
               <w:t xml:space="preserve"> CEA Liten (caractérisation optique des matériaux dans un laboratoire de recherche sur l’énergie solaire).</w:t>
             </w:r>
           </w:p>
+          <w:p>
+            <w:pPr>
+              <w:rPr>
+                <w:sz w:val="24"/>
+              </w:rPr>
+            </w:pPr>
+          </w:p>
         </w:tc>
         <w:tc>
           <w:tcPr>
@@ -3388,6 +3610,13 @@
                 <w:sz w:val="24"/>
               </w:rPr>
             </w:pPr>
+          </w:p>
+          <w:p>
+            <w:pPr>
+              <w:rPr>
+                <w:sz w:val="24"/>
+              </w:rPr>
+            </w:pPr>
             <w:r>
               <w:rPr>
                 <w:sz w:val="24"/>
@@ -3426,14 +3655,196 @@
           <w:sz w:val="24"/>
         </w:rPr>
       </w:pPr>
+    </w:p>
+    <w:p>
+      <w:pPr>
+        <w:jc w:val="both"/>
+        <w:rPr>
+          <w:sz w:val="24"/>
+        </w:rPr>
+      </w:pPr>
+      <w:r>
+        <w:rPr>
+          <w:sz w:val="24"/>
+        </w:rPr>
+        <w:lastRenderedPageBreak/>
+        <w:t>Cette diversité de compétence nous permet de couvrir l’ensemble des besoins pour la création de la startup. A nous quatre, nous réunissons en effet les connaissances scientifiques et techniques pour créer le logiciel FarView, mais nous sauront également créer notre site internet incluant la gestion des clients et des licences, et la plateforme de téléchargement correspondante, ainsi que participer à la communication scientifique (publications, conférences, contacts) nécessaire pour se faire connaitre auprès des chercheur susceptibles d’être intéressés par ce que nous proposons.</w:t>
+      </w:r>
+    </w:p>
+    <w:p>
+      <w:pPr>
+        <w:spacing w:after="0"/>
+        <w:jc w:val="both"/>
+        <w:rPr>
+          <w:sz w:val="24"/>
+        </w:rPr>
+      </w:pPr>
+      <w:r>
+        <w:rPr>
+          <w:sz w:val="24"/>
+        </w:rPr>
+        <w:t xml:space="preserve">En </w:t>
+      </w:r>
+      <w:r>
+        <w:rPr>
+          <w:sz w:val="24"/>
+        </w:rPr>
+        <w:t>plus de cela, nous avons l’appui d’un partenaire clef, qui nous permettra de procéder aux vérifications expérimentales du logiciel : le D</w:t>
+      </w:r>
+      <w:r>
+        <w:rPr>
+          <w:sz w:val="24"/>
+          <w:vertAlign w:val="superscript"/>
+        </w:rPr>
+        <w:t>r</w:t>
+      </w:r>
+      <w:r>
+        <w:rPr>
+          <w:sz w:val="24"/>
+        </w:rPr>
+        <w:t xml:space="preserve"> Pierre Bon chercheur en microscopie de fluorescence au LP2N.</w:t>
+      </w:r>
+    </w:p>
+    <w:p>
+      <w:pPr>
+        <w:spacing w:after="0"/>
+        <w:jc w:val="both"/>
+        <w:rPr>
+          <w:sz w:val="24"/>
+        </w:rPr>
+      </w:pPr>
+    </w:p>
+    <w:p>
+      <w:pPr>
+        <w:spacing w:after="0"/>
+        <w:jc w:val="both"/>
+        <w:rPr>
+          <w:sz w:val="24"/>
+        </w:rPr>
+      </w:pPr>
+      <w:r>
+        <w:rPr>
+          <w:sz w:val="24"/>
+        </w:rPr>
+        <w:t xml:space="preserve">Grâce à </w:t>
+      </w:r>
+      <w:r>
+        <w:rPr>
+          <w:sz w:val="24"/>
+        </w:rPr>
+        <w:t xml:space="preserve">tout </w:t>
+      </w:r>
+      <w:r>
+        <w:rPr>
+          <w:sz w:val="24"/>
+        </w:rPr>
+        <w:t>cela, FarView pourra être indépendante dès sa création, et ce pour au minimum sa première</w:t>
+      </w:r>
+      <w:r>
+        <w:rPr>
+          <w:sz w:val="24"/>
+        </w:rPr>
+        <w:t xml:space="preserve"> année d’existence. Les besoins de FarView au-delà de cette date seront des besoins de communication, de marketing et de gestion financière, que nous prévoyons de remplir par l’emploi d’une personne supplémentaire dédiée à cela.</w:t>
+      </w:r>
+    </w:p>
+    <w:p>
+      <w:pPr>
+        <w:jc w:val="both"/>
+        <w:rPr>
+          <w:sz w:val="24"/>
+        </w:rPr>
+      </w:pPr>
+    </w:p>
+    <w:p>
+      <w:pPr>
+        <w:pStyle w:val="Titre2"/>
+      </w:pPr>
+      <w:bookmarkStart w:id="3" w:name="_Toc450655794"/>
+      <w:r>
+        <w:t>Genèse du projet</w:t>
+      </w:r>
+      <w:bookmarkEnd w:id="3"/>
+    </w:p>
+    <w:p>
+      <w:pPr>
+        <w:jc w:val="both"/>
+        <w:rPr>
+          <w:sz w:val="24"/>
+        </w:rPr>
+      </w:pPr>
+      <w:r>
+        <w:rPr>
+          <w:sz w:val="24"/>
+        </w:rPr>
+        <w:t>Le projet aboutissant à la création de l’entreprise FarView vient à l’origine du D</w:t>
+      </w:r>
+      <w:r>
+        <w:rPr>
+          <w:sz w:val="24"/>
+          <w:vertAlign w:val="superscript"/>
+        </w:rPr>
+        <w:t>r</w:t>
+      </w:r>
+      <w:r>
+        <w:rPr>
+          <w:sz w:val="24"/>
+        </w:rPr>
+        <w:t xml:space="preserve"> Pierre Bon, </w:t>
+      </w:r>
+      <w:r>
+        <w:rPr>
+          <w:sz w:val="24"/>
+        </w:rPr>
+        <w:t>chercheur en microscopie de fluorescence</w:t>
+      </w:r>
+      <w:r>
+        <w:rPr>
+          <w:sz w:val="24"/>
+        </w:rPr>
+        <w:t xml:space="preserve"> au laboratoire LP2N attenant à l’Institut d’Optique </w:t>
+      </w:r>
       <w:proofErr w:type="spellStart"/>
       <w:r>
         <w:rPr>
           <w:sz w:val="24"/>
         </w:rPr>
-        <w:t>Fdh</w:t>
+        <w:t>Graduate</w:t>
       </w:r>
       <w:proofErr w:type="spellEnd"/>
+      <w:r>
+        <w:rPr>
+          <w:sz w:val="24"/>
+        </w:rPr>
+        <w:t xml:space="preserve"> </w:t>
+      </w:r>
+      <w:proofErr w:type="spellStart"/>
+      <w:r>
+        <w:rPr>
+          <w:sz w:val="24"/>
+        </w:rPr>
+        <w:t>School</w:t>
+      </w:r>
+      <w:proofErr w:type="spellEnd"/>
+      <w:r>
+        <w:rPr>
+          <w:sz w:val="24"/>
+        </w:rPr>
+        <w:t xml:space="preserve"> sur le site de Bordeaux. Le laboratoire est en effet dépositaire d’un brevet lié à une technologie de microscopie de super-résolution en trois dimensions, mais n’a pas eu les moyens de développer cette technologie. En partenariat avec l’école a donc été fait un premier prototype expérimental, développé par Briséis Varin, Adrien Mau et Killian </w:t>
+      </w:r>
+      <w:proofErr w:type="spellStart"/>
+      <w:r>
+        <w:rPr>
+          <w:sz w:val="24"/>
+        </w:rPr>
+        <w:t>Hervaux</w:t>
+      </w:r>
+      <w:proofErr w:type="spellEnd"/>
+      <w:r>
+        <w:rPr>
+          <w:sz w:val="24"/>
+        </w:rPr>
+        <w:t>. Ce prototype ayant été convaincant au-delà des résultats attendus, en termes de résolution, de précision, de rapidité et de facilité d’utilisation, il a été décidé de porter ce projet au sein d’une startup innovante.</w:t>
+      </w:r>
     </w:p>
     <w:p>
       <w:pPr>
@@ -3446,7 +3857,7 @@
         <w:rPr>
           <w:sz w:val="24"/>
         </w:rPr>
-        <w:t>Cette diversité de compétence nous permet de couvrir l’ensemble des besoins pour la création de la startup. A nous quatre, nous réunissons en effet les connaissances scientifiques et techniques pour créer le logiciel FarView, mais nous sauront également créer notre site internet incluant la gestion des clients et des licences, et la plateforme de téléchargement correspondante, ainsi que participer à la communication scientifique (publications, conférences, contacts) nécessaire pour se faire connaitre auprès des chercheur susceptibles d’être intéressés par ce que nous proposons.</w:t>
+        <w:t>En effet les résultats obtenus sont intéressants pour tout chercheur en microbiologie. Cependant, le programme actuel est spécifique à l’équipement du laboratoire LP2N (microscope type STORM du laboratoire), et il doit être adapté à d’autres configurations proches, puis à d’autres types de microscopie (microscope autre que le STORM, mais basé sur le même principe).</w:t>
       </w:r>
     </w:p>
     <w:p>
@@ -3455,237 +3866,35 @@
         <w:jc w:val="both"/>
         <w:rPr>
           <w:sz w:val="24"/>
-        </w:rPr>
-      </w:pPr>
-      <w:r>
-        <w:rPr>
-          <w:sz w:val="24"/>
-        </w:rPr>
-        <w:lastRenderedPageBreak/>
-        <w:t xml:space="preserve">En </w:t>
-      </w:r>
-      <w:r>
-        <w:rPr>
-          <w:sz w:val="24"/>
-        </w:rPr>
-        <w:t>plus de cela, nous avons l’appui d’un partenaire clef, qui nous permettra de procéder aux vérifications expérimentales du logiciel : le D</w:t>
-      </w:r>
-      <w:r>
-        <w:rPr>
-          <w:sz w:val="24"/>
-          <w:vertAlign w:val="superscript"/>
-        </w:rPr>
-        <w:t>r</w:t>
-      </w:r>
-      <w:r>
-        <w:rPr>
-          <w:sz w:val="24"/>
-        </w:rPr>
-        <w:t xml:space="preserve"> Pierre Bon chercheur en microscopie de fluorescence au LP2N.</w:t>
-      </w:r>
-    </w:p>
-    <w:p>
-      <w:pPr>
-        <w:spacing w:after="0"/>
-        <w:jc w:val="both"/>
-        <w:rPr>
-          <w:sz w:val="24"/>
-        </w:rPr>
-      </w:pPr>
-    </w:p>
-    <w:p>
-      <w:pPr>
-        <w:spacing w:after="0"/>
-        <w:jc w:val="both"/>
-        <w:rPr>
-          <w:sz w:val="24"/>
-        </w:rPr>
-      </w:pPr>
-      <w:r>
-        <w:rPr>
-          <w:sz w:val="24"/>
-        </w:rPr>
-        <w:t xml:space="preserve">Grâce à </w:t>
-      </w:r>
-      <w:r>
-        <w:rPr>
-          <w:sz w:val="24"/>
-        </w:rPr>
-        <w:t xml:space="preserve">tout </w:t>
-      </w:r>
-      <w:r>
-        <w:rPr>
-          <w:sz w:val="24"/>
-        </w:rPr>
-        <w:t>cela, FarView pourra être indépendante dès sa création, et ce pour au minimum sa première</w:t>
-      </w:r>
-      <w:r>
-        <w:rPr>
-          <w:sz w:val="24"/>
-        </w:rPr>
-        <w:t xml:space="preserve"> année d’existence. Les besoins de FarView au-delà de cette date seront des besoins de communication, de marketing et de gestion financière, que nous prévoyons de remplir par l’emploi d’une personne supplémentaire dédiée à cela.</w:t>
-      </w:r>
-    </w:p>
-    <w:p>
-      <w:pPr>
-        <w:jc w:val="both"/>
-        <w:rPr>
-          <w:sz w:val="24"/>
-        </w:rPr>
-      </w:pPr>
-    </w:p>
-    <w:p>
-      <w:pPr>
-        <w:pStyle w:val="Titre2"/>
-      </w:pPr>
-      <w:bookmarkStart w:id="4" w:name="_Toc450655794"/>
-      <w:r>
-        <w:t>Genèse du projet</w:t>
-      </w:r>
-      <w:bookmarkEnd w:id="4"/>
-    </w:p>
-    <w:p>
-      <w:pPr>
-        <w:jc w:val="both"/>
-        <w:rPr>
-          <w:sz w:val="24"/>
-        </w:rPr>
-      </w:pPr>
-      <w:r>
-        <w:rPr>
-          <w:sz w:val="24"/>
-        </w:rPr>
-        <w:t>Le projet aboutissant à la création de l’entreprise FarView vient à l’origine du D</w:t>
-      </w:r>
-      <w:r>
-        <w:rPr>
-          <w:sz w:val="24"/>
-          <w:vertAlign w:val="superscript"/>
-        </w:rPr>
-        <w:t>r</w:t>
-      </w:r>
-      <w:r>
-        <w:rPr>
-          <w:sz w:val="24"/>
-        </w:rPr>
-        <w:t xml:space="preserve"> Pierre Bon, </w:t>
-      </w:r>
-      <w:r>
-        <w:rPr>
-          <w:sz w:val="24"/>
-        </w:rPr>
-        <w:t>chercheur en microscopie de fluorescence</w:t>
-      </w:r>
-      <w:r>
-        <w:rPr>
-          <w:sz w:val="24"/>
-        </w:rPr>
-        <w:t xml:space="preserve"> au laboratoire LP2N attenant à l’Institut d’Optique </w:t>
+          <w:szCs w:val="24"/>
+        </w:rPr>
+      </w:pPr>
+      <w:r>
+        <w:rPr>
+          <w:sz w:val="24"/>
+        </w:rPr>
+        <w:t xml:space="preserve">Le LP2N est un laboratoire de recherche et n’a pas vocation à développer un outil de ce genre, qui nécessite un travail conséquent mais est un travail de commercialisation industrielle plutôt qu’un travail de recherche. Il soutient donc une startup innovante basé sur ce principe. Cette startup va être créée par Briséis Varin, Adrien Mau, et Killian </w:t>
       </w:r>
       <w:proofErr w:type="spellStart"/>
       <w:r>
         <w:rPr>
           <w:sz w:val="24"/>
         </w:rPr>
-        <w:t>Graduate</w:t>
+        <w:t>Hervaux</w:t>
       </w:r>
       <w:proofErr w:type="spellEnd"/>
       <w:r>
         <w:rPr>
           <w:sz w:val="24"/>
         </w:rPr>
-        <w:t xml:space="preserve"> </w:t>
-      </w:r>
-      <w:proofErr w:type="spellStart"/>
-      <w:r>
-        <w:rPr>
-          <w:sz w:val="24"/>
-        </w:rPr>
-        <w:t>School</w:t>
-      </w:r>
-      <w:proofErr w:type="spellEnd"/>
-      <w:r>
-        <w:rPr>
-          <w:sz w:val="24"/>
-        </w:rPr>
-        <w:t xml:space="preserve"> sur le site de Bordeaux. Le laboratoire est en effet dépositaire d’un brevet lié à une technologie de microscopie de super-résolution en trois dimensions, mais n’a pas eu les moyens de développer cette technologie. En partenariat avec l’école a donc été fait un premier prototype expérimental, développé par Briséis Varin, Adrien Mau et Killian </w:t>
-      </w:r>
-      <w:proofErr w:type="spellStart"/>
-      <w:r>
-        <w:rPr>
-          <w:sz w:val="24"/>
-        </w:rPr>
-        <w:t>Hervaux</w:t>
-      </w:r>
-      <w:proofErr w:type="spellEnd"/>
-      <w:r>
-        <w:rPr>
-          <w:sz w:val="24"/>
-        </w:rPr>
-        <w:t>. Ce prototype ayant été convaincant au-delà des résultats attendus, en termes de résolution, de précision, de rapidité et de facilité d’utilisation, il a été décidé de porter ce projet au sein d’une startup innovante.</w:t>
-      </w:r>
-    </w:p>
-    <w:p>
-      <w:pPr>
-        <w:jc w:val="both"/>
-        <w:rPr>
-          <w:sz w:val="24"/>
-        </w:rPr>
-      </w:pPr>
-      <w:r>
-        <w:rPr>
-          <w:sz w:val="24"/>
-        </w:rPr>
-        <w:t>En effet les résultats obtenus sont intéressants pour tout chercheur en microbiologie. Cependant, le programme actuel est spécifique à l’équipement du laboratoire LP2N (microscope type STORM du laboratoire), et il doit être adapté à d’autres configurations proches, puis à d’autres types de microscopie (microscope autre que le STORM, mais basé sur le même principe).</w:t>
-      </w:r>
-    </w:p>
-    <w:p>
-      <w:pPr>
-        <w:spacing w:after="0"/>
-        <w:jc w:val="both"/>
-        <w:rPr>
-          <w:sz w:val="24"/>
-          <w:szCs w:val="24"/>
-        </w:rPr>
-      </w:pPr>
-      <w:r>
-        <w:rPr>
-          <w:sz w:val="24"/>
-        </w:rPr>
-        <w:t xml:space="preserve">Le LP2N est un laboratoire de recherche et n’a pas vocation à développer un outil de ce genre, qui nécessite un travail conséquent mais est un travail de commercialisation industrielle plutôt qu’un travail de recherche. Il soutient donc une startup innovante basé sur ce principe. Cette startup va être créée par Briséis Varin, Adrien Mau, et Killian </w:t>
-      </w:r>
-      <w:proofErr w:type="spellStart"/>
-      <w:r>
-        <w:rPr>
-          <w:sz w:val="24"/>
-        </w:rPr>
-        <w:t>Hervaux</w:t>
-      </w:r>
-      <w:proofErr w:type="spellEnd"/>
-      <w:r>
-        <w:rPr>
-          <w:sz w:val="24"/>
-        </w:rPr>
-        <w:t>, qui connaissent déjà le projet et reprennent le travail qu’ils avaient commencé, avec l’aide Philémon Giraud.</w:t>
-      </w:r>
-    </w:p>
-    <w:p>
-      <w:pPr>
-        <w:spacing w:after="0"/>
-        <w:jc w:val="both"/>
-        <w:rPr>
-          <w:sz w:val="24"/>
-          <w:szCs w:val="24"/>
-        </w:rPr>
-      </w:pPr>
-    </w:p>
-    <w:p>
-      <w:pPr>
-        <w:rPr>
-          <w:sz w:val="24"/>
-          <w:szCs w:val="24"/>
-        </w:rPr>
-      </w:pPr>
+        <w:t>, qui connaissent déjà le projet et reprennent le travail qu’ils avaient commen</w:t>
+      </w:r>
+      <w:r>
+        <w:rPr>
+          <w:sz w:val="24"/>
+        </w:rPr>
+        <w:t>cé, avec l’aide Philémon Giraud.</w:t>
+      </w:r>
       <w:r>
         <w:rPr>
           <w:sz w:val="24"/>
@@ -3701,7 +3910,7 @@
           <w:u w:val="single"/>
         </w:rPr>
       </w:pPr>
-      <w:bookmarkStart w:id="5" w:name="_Toc450655795"/>
+      <w:bookmarkStart w:id="4" w:name="_Toc450655795"/>
       <w:r>
         <w:rPr>
           <w:u w:val="single"/>
@@ -3709,15 +3918,189 @@
         <w:lastRenderedPageBreak/>
         <w:t>Étude de marché</w:t>
       </w:r>
+      <w:bookmarkEnd w:id="4"/>
+    </w:p>
+    <w:p>
+      <w:pPr>
+        <w:spacing w:after="0"/>
+        <w:jc w:val="both"/>
+        <w:rPr>
+          <w:sz w:val="24"/>
+          <w:szCs w:val="24"/>
+        </w:rPr>
+      </w:pPr>
+      <w:bookmarkStart w:id="5" w:name="_GoBack"/>
       <w:bookmarkEnd w:id="5"/>
     </w:p>
     <w:p>
       <w:pPr>
+        <w:rPr>
+          <w:sz w:val="24"/>
+          <w:szCs w:val="24"/>
+        </w:rPr>
+      </w:pPr>
+      <w:r>
+        <w:rPr>
+          <w:sz w:val="24"/>
+          <w:szCs w:val="24"/>
+        </w:rPr>
+        <w:br w:type="page"/>
+      </w:r>
+    </w:p>
+    <w:p>
+      <w:pPr>
+        <w:pStyle w:val="Titre1"/>
+        <w:rPr>
+          <w:u w:val="single"/>
+        </w:rPr>
+      </w:pPr>
+      <w:bookmarkStart w:id="6" w:name="_Toc450655796"/>
+      <w:r>
+        <w:rPr>
+          <w:u w:val="single"/>
+        </w:rPr>
+        <w:lastRenderedPageBreak/>
+        <w:t>Description du service proposé par FarView</w:t>
+      </w:r>
+      <w:bookmarkEnd w:id="6"/>
+    </w:p>
+    <w:p>
+      <w:pPr>
         <w:spacing w:after="0"/>
         <w:jc w:val="both"/>
         <w:rPr>
           <w:sz w:val="24"/>
           <w:szCs w:val="24"/>
+        </w:rPr>
+      </w:pPr>
+      <w:proofErr w:type="spellStart"/>
+      <w:r>
+        <w:rPr>
+          <w:sz w:val="24"/>
+          <w:szCs w:val="24"/>
+        </w:rPr>
+        <w:t>Sdfshf</w:t>
+      </w:r>
+      <w:proofErr w:type="spellEnd"/>
+    </w:p>
+    <w:p>
+      <w:pPr>
+        <w:spacing w:after="0"/>
+        <w:jc w:val="both"/>
+        <w:rPr>
+          <w:sz w:val="24"/>
+          <w:szCs w:val="24"/>
+        </w:rPr>
+      </w:pPr>
+    </w:p>
+    <w:p>
+      <w:pPr>
+        <w:rPr>
+          <w:sz w:val="24"/>
+          <w:szCs w:val="24"/>
+        </w:rPr>
+      </w:pPr>
+      <w:r>
+        <w:rPr>
+          <w:sz w:val="24"/>
+          <w:szCs w:val="24"/>
+        </w:rPr>
+        <w:br w:type="page"/>
+      </w:r>
+    </w:p>
+    <w:p>
+      <w:pPr>
+        <w:pStyle w:val="Titre1"/>
+        <w:rPr>
+          <w:u w:val="single"/>
+        </w:rPr>
+      </w:pPr>
+      <w:bookmarkStart w:id="7" w:name="_Toc450655797"/>
+      <w:r>
+        <w:rPr>
+          <w:u w:val="single"/>
+        </w:rPr>
+        <w:lastRenderedPageBreak/>
+        <w:t>Stratégie financière</w:t>
+      </w:r>
+      <w:bookmarkEnd w:id="7"/>
+    </w:p>
+    <w:p>
+      <w:pPr>
+        <w:spacing w:after="0"/>
+        <w:jc w:val="both"/>
+        <w:rPr>
+          <w:sz w:val="24"/>
+          <w:szCs w:val="24"/>
+        </w:rPr>
+      </w:pPr>
+      <w:proofErr w:type="gramStart"/>
+      <w:r>
+        <w:rPr>
+          <w:sz w:val="24"/>
+          <w:szCs w:val="24"/>
+        </w:rPr>
+        <w:t>fds</w:t>
+      </w:r>
+      <w:proofErr w:type="gramEnd"/>
+    </w:p>
+    <w:p>
+      <w:pPr>
+        <w:rPr>
+          <w:sz w:val="24"/>
+          <w:szCs w:val="24"/>
+        </w:rPr>
+      </w:pPr>
+      <w:r>
+        <w:rPr>
+          <w:sz w:val="24"/>
+          <w:szCs w:val="24"/>
+        </w:rPr>
+        <w:br w:type="page"/>
+      </w:r>
+    </w:p>
+    <w:p>
+      <w:pPr>
+        <w:pStyle w:val="Titre1"/>
+        <w:jc w:val="center"/>
+        <w:rPr>
+          <w:sz w:val="32"/>
+          <w:u w:val="single"/>
+        </w:rPr>
+      </w:pPr>
+      <w:bookmarkStart w:id="8" w:name="_Toc450655798"/>
+      <w:r>
+        <w:rPr>
+          <w:sz w:val="32"/>
+          <w:u w:val="single"/>
+        </w:rPr>
+        <w:lastRenderedPageBreak/>
+        <w:t>Annexes</w:t>
+      </w:r>
+      <w:bookmarkEnd w:id="8"/>
+    </w:p>
+    <w:p>
+      <w:pPr>
+        <w:pStyle w:val="Titre2"/>
+        <w:jc w:val="center"/>
+      </w:pPr>
+      <w:bookmarkStart w:id="9" w:name="_Toc450655799"/>
+      <w:r>
+        <w:t>Annexe 1 :</w:t>
+      </w:r>
+      <w:r>
+        <w:t xml:space="preserve"> Analyse fonctionnelles SWOT</w:t>
+      </w:r>
+      <w:bookmarkEnd w:id="9"/>
+    </w:p>
+    <w:p>
+      <w:pPr>
+        <w:spacing w:after="0"/>
+        <w:jc w:val="both"/>
+        <w:rPr>
+          <w:sz w:val="24"/>
+          <w:szCs w:val="24"/>
+          <w:lang w:val="en-US"/>
         </w:rPr>
       </w:pPr>
       <w:proofErr w:type="spellStart"/>
@@ -3726,198 +4109,7 @@
         <w:rPr>
           <w:sz w:val="24"/>
           <w:szCs w:val="24"/>
-        </w:rPr>
-        <w:t>dfs</w:t>
-      </w:r>
-      <w:proofErr w:type="spellEnd"/>
-      <w:proofErr w:type="gramEnd"/>
-    </w:p>
-    <w:p>
-      <w:pPr>
-        <w:spacing w:after="0"/>
-        <w:jc w:val="both"/>
-        <w:rPr>
-          <w:sz w:val="24"/>
-          <w:szCs w:val="24"/>
-        </w:rPr>
-      </w:pPr>
-    </w:p>
-    <w:p>
-      <w:pPr>
-        <w:rPr>
-          <w:sz w:val="24"/>
-          <w:szCs w:val="24"/>
-        </w:rPr>
-      </w:pPr>
-      <w:r>
-        <w:rPr>
-          <w:sz w:val="24"/>
-          <w:szCs w:val="24"/>
-        </w:rPr>
-        <w:br w:type="page"/>
-      </w:r>
-    </w:p>
-    <w:p>
-      <w:pPr>
-        <w:pStyle w:val="Titre1"/>
-        <w:rPr>
-          <w:u w:val="single"/>
-        </w:rPr>
-      </w:pPr>
-      <w:bookmarkStart w:id="6" w:name="_Toc450655796"/>
-      <w:r>
-        <w:rPr>
-          <w:u w:val="single"/>
-        </w:rPr>
-        <w:lastRenderedPageBreak/>
-        <w:t>Description du service proposé par FarView</w:t>
-      </w:r>
-      <w:bookmarkEnd w:id="6"/>
-    </w:p>
-    <w:p>
-      <w:pPr>
-        <w:spacing w:after="0"/>
-        <w:jc w:val="both"/>
-        <w:rPr>
-          <w:sz w:val="24"/>
-          <w:szCs w:val="24"/>
-        </w:rPr>
-      </w:pPr>
-      <w:proofErr w:type="spellStart"/>
-      <w:r>
-        <w:rPr>
-          <w:sz w:val="24"/>
-          <w:szCs w:val="24"/>
-        </w:rPr>
-        <w:t>Sdfshf</w:t>
-      </w:r>
-      <w:proofErr w:type="spellEnd"/>
-    </w:p>
-    <w:p>
-      <w:pPr>
-        <w:spacing w:after="0"/>
-        <w:jc w:val="both"/>
-        <w:rPr>
-          <w:sz w:val="24"/>
-          <w:szCs w:val="24"/>
-        </w:rPr>
-      </w:pPr>
-    </w:p>
-    <w:p>
-      <w:pPr>
-        <w:rPr>
-          <w:sz w:val="24"/>
-          <w:szCs w:val="24"/>
-        </w:rPr>
-      </w:pPr>
-      <w:r>
-        <w:rPr>
-          <w:sz w:val="24"/>
-          <w:szCs w:val="24"/>
-        </w:rPr>
-        <w:br w:type="page"/>
-      </w:r>
-    </w:p>
-    <w:p>
-      <w:pPr>
-        <w:pStyle w:val="Titre1"/>
-        <w:rPr>
-          <w:u w:val="single"/>
-        </w:rPr>
-      </w:pPr>
-      <w:bookmarkStart w:id="7" w:name="_Toc450655797"/>
-      <w:r>
-        <w:rPr>
-          <w:u w:val="single"/>
-        </w:rPr>
-        <w:lastRenderedPageBreak/>
-        <w:t>Stratégie financière</w:t>
-      </w:r>
-      <w:bookmarkEnd w:id="7"/>
-    </w:p>
-    <w:p>
-      <w:pPr>
-        <w:spacing w:after="0"/>
-        <w:jc w:val="both"/>
-        <w:rPr>
-          <w:sz w:val="24"/>
-          <w:szCs w:val="24"/>
-        </w:rPr>
-      </w:pPr>
-      <w:proofErr w:type="gramStart"/>
-      <w:r>
-        <w:rPr>
-          <w:sz w:val="24"/>
-          <w:szCs w:val="24"/>
-        </w:rPr>
-        <w:t>fds</w:t>
-      </w:r>
-      <w:proofErr w:type="gramEnd"/>
-    </w:p>
-    <w:p>
-      <w:pPr>
-        <w:rPr>
-          <w:sz w:val="24"/>
-          <w:szCs w:val="24"/>
-        </w:rPr>
-      </w:pPr>
-      <w:r>
-        <w:rPr>
-          <w:sz w:val="24"/>
-          <w:szCs w:val="24"/>
-        </w:rPr>
-        <w:br w:type="page"/>
-      </w:r>
-    </w:p>
-    <w:p>
-      <w:pPr>
-        <w:pStyle w:val="Titre1"/>
-        <w:jc w:val="center"/>
-        <w:rPr>
-          <w:sz w:val="32"/>
-          <w:u w:val="single"/>
-        </w:rPr>
-      </w:pPr>
-      <w:bookmarkStart w:id="8" w:name="_Toc450655798"/>
-      <w:r>
-        <w:rPr>
-          <w:sz w:val="32"/>
-          <w:u w:val="single"/>
-        </w:rPr>
-        <w:lastRenderedPageBreak/>
-        <w:t>Annexes</w:t>
-      </w:r>
-      <w:bookmarkEnd w:id="8"/>
-    </w:p>
-    <w:p>
-      <w:pPr>
-        <w:pStyle w:val="Titre2"/>
-        <w:jc w:val="center"/>
-      </w:pPr>
-      <w:bookmarkStart w:id="9" w:name="_Toc450655799"/>
-      <w:r>
-        <w:t>Annexe 1 :</w:t>
-      </w:r>
-      <w:r>
-        <w:t xml:space="preserve"> Analyse fonctionnelles SWOT</w:t>
-      </w:r>
-      <w:bookmarkEnd w:id="9"/>
-    </w:p>
-    <w:p>
-      <w:pPr>
-        <w:spacing w:after="0"/>
-        <w:jc w:val="both"/>
-        <w:rPr>
-          <w:sz w:val="24"/>
-          <w:szCs w:val="24"/>
-        </w:rPr>
-      </w:pPr>
-      <w:proofErr w:type="spellStart"/>
-      <w:proofErr w:type="gramStart"/>
-      <w:r>
-        <w:rPr>
-          <w:sz w:val="24"/>
-          <w:szCs w:val="24"/>
+          <w:lang w:val="en-US"/>
         </w:rPr>
         <w:t>dsf</w:t>
       </w:r>
@@ -3933,9 +4125,13 @@
           <w:color w:val="4F81BD" w:themeColor="accent1"/>
           <w:sz w:val="26"/>
           <w:szCs w:val="26"/>
-        </w:rPr>
-      </w:pPr>
-      <w:r>
+          <w:lang w:val="en-US"/>
+        </w:rPr>
+      </w:pPr>
+      <w:r>
+        <w:rPr>
+          <w:lang w:val="en-US"/>
+        </w:rPr>
         <w:br w:type="page"/>
       </w:r>
     </w:p>
@@ -3943,46 +4139,59 @@
       <w:pPr>
         <w:pStyle w:val="Titre2"/>
         <w:jc w:val="center"/>
+        <w:rPr>
+          <w:lang w:val="en-US"/>
+        </w:rPr>
       </w:pPr>
       <w:bookmarkStart w:id="10" w:name="_Toc450655800"/>
-      <w:r>
+      <w:proofErr w:type="spellStart"/>
+      <w:r>
+        <w:rPr>
+          <w:lang w:val="en-US"/>
+        </w:rPr>
         <w:lastRenderedPageBreak/>
-        <w:t xml:space="preserve">Annexe 2 : </w:t>
+        <w:t>Annexe</w:t>
+      </w:r>
+      <w:proofErr w:type="spellEnd"/>
+      <w:r>
+        <w:rPr>
+          <w:lang w:val="en-US"/>
+        </w:rPr>
+        <w:t xml:space="preserve"> </w:t>
+      </w:r>
+      <w:proofErr w:type="gramStart"/>
+      <w:r>
+        <w:rPr>
+          <w:lang w:val="en-US"/>
+        </w:rPr>
+        <w:t>2 :</w:t>
+      </w:r>
+      <w:proofErr w:type="gramEnd"/>
+      <w:r>
+        <w:rPr>
+          <w:lang w:val="en-US"/>
+        </w:rPr>
+        <w:t xml:space="preserve"> </w:t>
       </w:r>
       <w:proofErr w:type="spellStart"/>
       <w:r>
+        <w:rPr>
+          <w:lang w:val="en-US"/>
+        </w:rPr>
         <w:t>Buisiness</w:t>
       </w:r>
       <w:proofErr w:type="spellEnd"/>
       <w:r>
-        <w:t xml:space="preserve"> Model </w:t>
-      </w:r>
-      <w:proofErr w:type="spellStart"/>
-      <w:r>
-        <w:t>Canvas</w:t>
+        <w:rPr>
+          <w:lang w:val="en-US"/>
+        </w:rPr>
+        <w:t xml:space="preserve"> Model Canvas</w:t>
       </w:r>
       <w:bookmarkEnd w:id="10"/>
-      <w:proofErr w:type="spellEnd"/>
-    </w:p>
-    <w:p>
-      <w:pPr>
-        <w:spacing w:after="0"/>
-        <w:jc w:val="both"/>
-        <w:rPr>
-          <w:sz w:val="24"/>
-          <w:szCs w:val="24"/>
-        </w:rPr>
-      </w:pPr>
-      <w:r>
-        <w:rPr>
-          <w:sz w:val="24"/>
-          <w:szCs w:val="24"/>
-        </w:rPr>
-        <w:t>Fds</w:t>
-      </w:r>
-    </w:p>
-    <w:p>
-      <w:pPr>
+    </w:p>
+    <w:p>
+      <w:pPr>
+        <w:jc w:val="center"/>
         <w:rPr>
           <w:rFonts w:asciiTheme="majorHAnsi" w:eastAsiaTheme="majorEastAsia" w:hAnsiTheme="majorHAnsi" w:cstheme="majorBidi"/>
           <w:b/>
@@ -3990,9 +4199,67 @@
           <w:color w:val="4F81BD" w:themeColor="accent1"/>
           <w:sz w:val="26"/>
           <w:szCs w:val="26"/>
-        </w:rPr>
-      </w:pPr>
-      <w:r>
+          <w:lang w:val="en-US"/>
+        </w:rPr>
+      </w:pPr>
+      <w:r>
+        <w:rPr>
+          <w:noProof/>
+          <w:lang w:eastAsia="fr-FR"/>
+        </w:rPr>
+        <w:drawing>
+          <wp:inline distT="0" distB="0" distL="0" distR="0">
+            <wp:extent cx="8136327" cy="3684290"/>
+            <wp:effectExtent l="0" t="2857" r="0" b="0"/>
+            <wp:docPr id="9" name="Image 9" descr="C:\Users\Phil\Supop\Opp affaire\BMC.png"/>
+            <wp:cNvGraphicFramePr>
+              <a:graphicFrameLocks xmlns:a="http://schemas.openxmlformats.org/drawingml/2006/main" noChangeAspect="1"/>
+            </wp:cNvGraphicFramePr>
+            <a:graphic xmlns:a="http://schemas.openxmlformats.org/drawingml/2006/main">
+              <a:graphicData uri="http://schemas.openxmlformats.org/drawingml/2006/picture">
+                <pic:pic xmlns:pic="http://schemas.openxmlformats.org/drawingml/2006/picture">
+                  <pic:nvPicPr>
+                    <pic:cNvPr id="0" name="Picture 1" descr="C:\Users\Phil\Supop\Opp affaire\BMC.png"/>
+                    <pic:cNvPicPr>
+                      <a:picLocks noChangeAspect="1" noChangeArrowheads="1"/>
+                    </pic:cNvPicPr>
+                  </pic:nvPicPr>
+                  <pic:blipFill>
+                    <a:blip r:embed="rId12">
+                      <a:extLst>
+                        <a:ext uri="{28A0092B-C50C-407E-A947-70E740481C1C}">
+                          <a14:useLocalDpi xmlns:a14="http://schemas.microsoft.com/office/drawing/2010/main" val="0"/>
+                        </a:ext>
+                      </a:extLst>
+                    </a:blip>
+                    <a:srcRect/>
+                    <a:stretch>
+                      <a:fillRect/>
+                    </a:stretch>
+                  </pic:blipFill>
+                  <pic:spPr bwMode="auto">
+                    <a:xfrm rot="5400000">
+                      <a:off x="0" y="0"/>
+                      <a:ext cx="8136327" cy="3684290"/>
+                    </a:xfrm>
+                    <a:prstGeom prst="rect">
+                      <a:avLst/>
+                    </a:prstGeom>
+                    <a:noFill/>
+                    <a:ln>
+                      <a:noFill/>
+                    </a:ln>
+                  </pic:spPr>
+                </pic:pic>
+              </a:graphicData>
+            </a:graphic>
+          </wp:inline>
+        </w:drawing>
+      </w:r>
+      <w:r>
+        <w:rPr>
+          <w:lang w:val="en-US"/>
+        </w:rPr>
         <w:br w:type="page"/>
       </w:r>
     </w:p>
@@ -4014,16 +4281,8 @@
       <w:proofErr w:type="spellEnd"/>
     </w:p>
     <w:p>
-      <w:proofErr w:type="spellStart"/>
-      <w:proofErr w:type="gramStart"/>
-      <w:r>
-        <w:t>xfgkdfu</w:t>
-      </w:r>
-      <w:proofErr w:type="spellEnd"/>
-      <w:proofErr w:type="gramEnd"/>
-    </w:p>
-    <w:p>
-      <w:pPr>
+      <w:pPr>
+        <w:jc w:val="center"/>
         <w:rPr>
           <w:rFonts w:asciiTheme="majorHAnsi" w:eastAsiaTheme="majorEastAsia" w:hAnsiTheme="majorHAnsi" w:cstheme="majorBidi"/>
           <w:b/>
@@ -4033,6 +4292,60 @@
           <w:szCs w:val="26"/>
         </w:rPr>
       </w:pPr>
+      <w:r>
+        <w:rPr>
+          <w:noProof/>
+          <w:lang w:eastAsia="fr-FR"/>
+        </w:rPr>
+        <w:drawing>
+          <wp:inline distT="0" distB="0" distL="0" distR="0">
+            <wp:extent cx="7966974" cy="4853928"/>
+            <wp:effectExtent l="0" t="5398" r="0" b="0"/>
+            <wp:docPr id="10" name="Image 10" descr="C:\Users\Phil\Supop\Opp affaire\Lean Canvas.png"/>
+            <wp:cNvGraphicFramePr>
+              <a:graphicFrameLocks xmlns:a="http://schemas.openxmlformats.org/drawingml/2006/main" noChangeAspect="1"/>
+            </wp:cNvGraphicFramePr>
+            <a:graphic xmlns:a="http://schemas.openxmlformats.org/drawingml/2006/main">
+              <a:graphicData uri="http://schemas.openxmlformats.org/drawingml/2006/picture">
+                <pic:pic xmlns:pic="http://schemas.openxmlformats.org/drawingml/2006/picture">
+                  <pic:nvPicPr>
+                    <pic:cNvPr id="0" name="Picture 2" descr="C:\Users\Phil\Supop\Opp affaire\Lean Canvas.png"/>
+                    <pic:cNvPicPr>
+                      <a:picLocks noChangeAspect="1" noChangeArrowheads="1"/>
+                    </pic:cNvPicPr>
+                  </pic:nvPicPr>
+                  <pic:blipFill>
+                    <a:blip r:embed="rId13">
+                      <a:extLst>
+                        <a:ext uri="{28A0092B-C50C-407E-A947-70E740481C1C}">
+                          <a14:useLocalDpi xmlns:a14="http://schemas.microsoft.com/office/drawing/2010/main" val="0"/>
+                        </a:ext>
+                      </a:extLst>
+                    </a:blip>
+                    <a:srcRect/>
+                    <a:stretch>
+                      <a:fillRect/>
+                    </a:stretch>
+                  </pic:blipFill>
+                  <pic:spPr bwMode="auto">
+                    <a:xfrm rot="5400000">
+                      <a:off x="0" y="0"/>
+                      <a:ext cx="7966974" cy="4853928"/>
+                    </a:xfrm>
+                    <a:prstGeom prst="rect">
+                      <a:avLst/>
+                    </a:prstGeom>
+                    <a:noFill/>
+                    <a:ln>
+                      <a:noFill/>
+                    </a:ln>
+                  </pic:spPr>
+                </pic:pic>
+              </a:graphicData>
+            </a:graphic>
+          </wp:inline>
+        </w:drawing>
+      </w:r>
       <w:r>
         <w:br w:type="page"/>
       </w:r>
@@ -4248,13 +4561,48 @@
               <w:rPr>
                 <w:color w:val="0070C0"/>
               </w:rPr>
-              <w:t>Résolution optique (~</w:t>
-            </w:r>
-            <w:r>
+              <w:t>Résolution optique (~200nm)</w:t>
+            </w:r>
+          </w:p>
+          <w:p>
+            <w:pPr>
+              <w:jc w:val="both"/>
+              <w:rPr>
+                <w:color w:val="00B050"/>
+              </w:rPr>
+            </w:pPr>
+            <w:r>
+              <w:rPr>
+                <w:color w:val="00B050"/>
+              </w:rPr>
+              <w:t>Résolution optique et super-résolution selon les appareils</w:t>
+            </w:r>
+          </w:p>
+          <w:p>
+            <w:pPr>
+              <w:jc w:val="both"/>
+            </w:pPr>
+          </w:p>
+          <w:p>
+            <w:pPr>
+              <w:jc w:val="both"/>
+            </w:pPr>
+            <w:r>
+              <w:t xml:space="preserve">3) Réalisez-vous une reconstitution 3D de vos observations ? </w:t>
+            </w:r>
+          </w:p>
+          <w:p>
+            <w:pPr>
+              <w:jc w:val="both"/>
               <w:rPr>
                 <w:color w:val="0070C0"/>
               </w:rPr>
-              <w:t>200nm)</w:t>
+            </w:pPr>
+            <w:r>
+              <w:rPr>
+                <w:color w:val="0070C0"/>
+              </w:rPr>
+              <w:t>Non</w:t>
             </w:r>
           </w:p>
           <w:p>
@@ -4268,7 +4616,7 @@
               <w:rPr>
                 <w:color w:val="00B050"/>
               </w:rPr>
-              <w:t>Résolution optique et super-résolution selon les appareils</w:t>
+              <w:t>Oui</w:t>
             </w:r>
           </w:p>
           <w:p>
@@ -4281,7 +4629,7 @@
               <w:jc w:val="both"/>
             </w:pPr>
             <w:r>
-              <w:t xml:space="preserve">3) Réalisez-vous une reconstitution 3D de vos observations ? </w:t>
+              <w:t xml:space="preserve">4) (Si non à la question 3) Une reconstitution en 3D de vos observations faciliterait-elle vos études ? </w:t>
             </w:r>
           </w:p>
           <w:p>
@@ -4295,7 +4643,7 @@
               <w:rPr>
                 <w:color w:val="0070C0"/>
               </w:rPr>
-              <w:t>Non</w:t>
+              <w:t>Oui</w:t>
             </w:r>
           </w:p>
           <w:p>
@@ -4309,25 +4657,195 @@
               <w:rPr>
                 <w:color w:val="00B050"/>
               </w:rPr>
+              <w:t>-</w:t>
+            </w:r>
+          </w:p>
+          <w:p>
+            <w:pPr>
+              <w:jc w:val="both"/>
+              <w:rPr>
+                <w:color w:val="0070C0"/>
+              </w:rPr>
+            </w:pPr>
+          </w:p>
+          <w:p>
+            <w:pPr>
+              <w:jc w:val="both"/>
+            </w:pPr>
+            <w:r>
+              <w:t xml:space="preserve">5) (Si oui à la question 4) Sous quelle forme souhaiteriez-vous avoir cette reconstitution ? Un logiciel vous intéresserait-il ? </w:t>
+            </w:r>
+          </w:p>
+          <w:p>
+            <w:pPr>
+              <w:jc w:val="both"/>
+              <w:rPr>
+                <w:color w:val="0070C0"/>
+              </w:rPr>
+            </w:pPr>
+            <w:r>
+              <w:rPr>
+                <w:color w:val="0070C0"/>
+              </w:rPr>
+              <w:t>Oui mais il faut conserver une compatibilité avec les logiciels classiques (</w:t>
+            </w:r>
+            <w:proofErr w:type="spellStart"/>
+            <w:r>
+              <w:rPr>
+                <w:color w:val="0070C0"/>
+              </w:rPr>
+              <w:t>metamorph</w:t>
+            </w:r>
+            <w:proofErr w:type="spellEnd"/>
+            <w:r>
+              <w:rPr>
+                <w:color w:val="0070C0"/>
+              </w:rPr>
+              <w:t xml:space="preserve">, </w:t>
+            </w:r>
+            <w:proofErr w:type="spellStart"/>
+            <w:r>
+              <w:rPr>
+                <w:color w:val="0070C0"/>
+              </w:rPr>
+              <w:t>ImageJ</w:t>
+            </w:r>
+            <w:proofErr w:type="spellEnd"/>
+            <w:r>
+              <w:rPr>
+                <w:color w:val="0070C0"/>
+              </w:rPr>
+              <w:t>)</w:t>
+            </w:r>
+          </w:p>
+          <w:p>
+            <w:pPr>
+              <w:jc w:val="both"/>
+              <w:rPr>
+                <w:color w:val="00B050"/>
+              </w:rPr>
+            </w:pPr>
+            <w:r>
+              <w:rPr>
+                <w:color w:val="00B050"/>
+              </w:rPr>
+              <w:t>-</w:t>
+            </w:r>
+          </w:p>
+          <w:p>
+            <w:pPr>
+              <w:jc w:val="both"/>
+            </w:pPr>
+          </w:p>
+          <w:p>
+            <w:pPr>
+              <w:jc w:val="both"/>
+            </w:pPr>
+            <w:r>
+              <w:t xml:space="preserve">6) (Si oui à la question 3) Possédez-vous déjà un logiciel de reconstitution de microscopie 3D ? </w:t>
+            </w:r>
+          </w:p>
+          <w:p>
+            <w:pPr>
+              <w:jc w:val="both"/>
+              <w:rPr>
+                <w:color w:val="0070C0"/>
+              </w:rPr>
+            </w:pPr>
+            <w:r>
+              <w:rPr>
+                <w:color w:val="0070C0"/>
+              </w:rPr>
+              <w:t xml:space="preserve">Oui, </w:t>
+            </w:r>
+            <w:proofErr w:type="spellStart"/>
+            <w:r>
+              <w:rPr>
+                <w:color w:val="0070C0"/>
+              </w:rPr>
+              <w:t>ImageJ</w:t>
+            </w:r>
+            <w:proofErr w:type="spellEnd"/>
+            <w:r>
+              <w:rPr>
+                <w:color w:val="0070C0"/>
+              </w:rPr>
+              <w:t xml:space="preserve"> mais pas utilisé de façon fréquente</w:t>
+            </w:r>
+          </w:p>
+          <w:p>
+            <w:pPr>
+              <w:jc w:val="both"/>
+              <w:rPr>
+                <w:color w:val="00B050"/>
+              </w:rPr>
+            </w:pPr>
+            <w:proofErr w:type="spellStart"/>
+            <w:r>
+              <w:rPr>
+                <w:color w:val="00B050"/>
+              </w:rPr>
+              <w:t>ImageJ</w:t>
+            </w:r>
+            <w:proofErr w:type="spellEnd"/>
+          </w:p>
+          <w:p>
+            <w:pPr>
+              <w:jc w:val="both"/>
+            </w:pPr>
+          </w:p>
+          <w:p>
+            <w:pPr>
+              <w:jc w:val="both"/>
+            </w:pPr>
+            <w:r>
+              <w:t xml:space="preserve">7) (Si oui à la question 6) Etes-vous satisfait de la rapidité et de la consommation en mémoire de votre logiciel ? </w:t>
+            </w:r>
+          </w:p>
+          <w:p>
+            <w:pPr>
+              <w:jc w:val="both"/>
+              <w:rPr>
+                <w:color w:val="0070C0"/>
+              </w:rPr>
+            </w:pPr>
+            <w:r>
+              <w:rPr>
+                <w:color w:val="0070C0"/>
+              </w:rPr>
               <w:t>Oui</w:t>
             </w:r>
           </w:p>
           <w:p>
             <w:pPr>
               <w:jc w:val="both"/>
-            </w:pPr>
+              <w:rPr>
+                <w:color w:val="00B050"/>
+              </w:rPr>
+            </w:pPr>
+            <w:r>
+              <w:rPr>
+                <w:color w:val="00B050"/>
+              </w:rPr>
+              <w:t>Oui, mais elle pourrait être améliorée</w:t>
+            </w:r>
           </w:p>
           <w:p>
             <w:pPr>
               <w:jc w:val="both"/>
             </w:pPr>
-            <w:r>
-              <w:t xml:space="preserve">4) (Si non à la question 3) Une reconstitution en 3D de vos observations faciliterait-elle vos études ? </w:t>
-            </w:r>
           </w:p>
           <w:p>
             <w:pPr>
               <w:jc w:val="both"/>
+            </w:pPr>
+            <w:r>
+              <w:t xml:space="preserve">8) (Si oui à la question 6) Combien payez-vous votre logiciel ? De quelle manière effectuez-vous les paiements ? </w:t>
+            </w:r>
+          </w:p>
+          <w:p>
+            <w:pPr>
+              <w:jc w:val="both"/>
               <w:rPr>
                 <w:color w:val="0070C0"/>
               </w:rPr>
@@ -4336,7 +4854,7 @@
               <w:rPr>
                 <w:color w:val="0070C0"/>
               </w:rPr>
-              <w:t>Oui</w:t>
+              <w:t>Freeware</w:t>
             </w:r>
           </w:p>
           <w:p>
@@ -4350,15 +4868,12 @@
               <w:rPr>
                 <w:color w:val="00B050"/>
               </w:rPr>
-              <w:t>-</w:t>
+              <w:t>Logiciel gratuit</w:t>
             </w:r>
           </w:p>
           <w:p>
             <w:pPr>
               <w:jc w:val="both"/>
-              <w:rPr>
-                <w:color w:val="0070C0"/>
-              </w:rPr>
             </w:pPr>
           </w:p>
           <w:p>
@@ -4366,218 +4881,7 @@
               <w:jc w:val="both"/>
             </w:pPr>
             <w:r>
-              <w:t xml:space="preserve">5) (Si oui à la question 4) Sous quelle forme souhaiteriez-vous avoir cette reconstitution ? Un logiciel vous intéresserait-il ? </w:t>
-            </w:r>
-          </w:p>
-          <w:p>
-            <w:pPr>
-              <w:jc w:val="both"/>
-              <w:rPr>
-                <w:color w:val="0070C0"/>
-              </w:rPr>
-            </w:pPr>
-            <w:r>
-              <w:rPr>
-                <w:color w:val="0070C0"/>
-              </w:rPr>
-              <w:t>Oui mais il faut conserver une compatibilité avec les logiciels classiques (</w:t>
-            </w:r>
-            <w:proofErr w:type="spellStart"/>
-            <w:r>
-              <w:rPr>
-                <w:color w:val="0070C0"/>
-              </w:rPr>
-              <w:t>metamorph</w:t>
-            </w:r>
-            <w:proofErr w:type="spellEnd"/>
-            <w:r>
-              <w:rPr>
-                <w:color w:val="0070C0"/>
-              </w:rPr>
-              <w:t xml:space="preserve">, </w:t>
-            </w:r>
-            <w:proofErr w:type="spellStart"/>
-            <w:r>
-              <w:rPr>
-                <w:color w:val="0070C0"/>
-              </w:rPr>
-              <w:t>ImageJ</w:t>
-            </w:r>
-            <w:proofErr w:type="spellEnd"/>
-            <w:r>
-              <w:rPr>
-                <w:color w:val="0070C0"/>
-              </w:rPr>
-              <w:t>)</w:t>
-            </w:r>
-          </w:p>
-          <w:p>
-            <w:pPr>
-              <w:jc w:val="both"/>
-              <w:rPr>
-                <w:color w:val="00B050"/>
-              </w:rPr>
-            </w:pPr>
-            <w:r>
-              <w:rPr>
-                <w:color w:val="00B050"/>
-              </w:rPr>
-              <w:t>-</w:t>
-            </w:r>
-          </w:p>
-          <w:p>
-            <w:pPr>
-              <w:jc w:val="both"/>
-            </w:pPr>
-          </w:p>
-          <w:p>
-            <w:pPr>
-              <w:jc w:val="both"/>
-            </w:pPr>
-            <w:r>
-              <w:t xml:space="preserve">6) (Si oui à la question 3) Possédez-vous déjà un logiciel de reconstitution de microscopie 3D ? </w:t>
-            </w:r>
-          </w:p>
-          <w:p>
-            <w:pPr>
-              <w:jc w:val="both"/>
-              <w:rPr>
-                <w:color w:val="0070C0"/>
-              </w:rPr>
-            </w:pPr>
-            <w:r>
-              <w:rPr>
-                <w:color w:val="0070C0"/>
-              </w:rPr>
-              <w:t xml:space="preserve">Oui, </w:t>
-            </w:r>
-            <w:proofErr w:type="spellStart"/>
-            <w:r>
-              <w:rPr>
-                <w:color w:val="0070C0"/>
-              </w:rPr>
-              <w:t>ImageJ</w:t>
-            </w:r>
-            <w:proofErr w:type="spellEnd"/>
-            <w:r>
-              <w:rPr>
-                <w:color w:val="0070C0"/>
-              </w:rPr>
-              <w:t xml:space="preserve"> mais pas utilisé de façon fréquente</w:t>
-            </w:r>
-          </w:p>
-          <w:p>
-            <w:pPr>
-              <w:jc w:val="both"/>
-              <w:rPr>
-                <w:color w:val="00B050"/>
-              </w:rPr>
-            </w:pPr>
-            <w:proofErr w:type="spellStart"/>
-            <w:r>
-              <w:rPr>
-                <w:color w:val="00B050"/>
-              </w:rPr>
-              <w:t>ImageJ</w:t>
-            </w:r>
-            <w:proofErr w:type="spellEnd"/>
-          </w:p>
-          <w:p>
-            <w:pPr>
-              <w:jc w:val="both"/>
-            </w:pPr>
-          </w:p>
-          <w:p>
-            <w:pPr>
-              <w:jc w:val="both"/>
-            </w:pPr>
-            <w:r>
-              <w:t xml:space="preserve">7) (Si oui à la question 6) Etes-vous satisfait de la rapidité et de la consommation en mémoire de votre logiciel ? </w:t>
-            </w:r>
-          </w:p>
-          <w:p>
-            <w:pPr>
-              <w:jc w:val="both"/>
-              <w:rPr>
-                <w:color w:val="0070C0"/>
-              </w:rPr>
-            </w:pPr>
-            <w:r>
-              <w:rPr>
-                <w:color w:val="0070C0"/>
-              </w:rPr>
-              <w:t>Oui</w:t>
-            </w:r>
-          </w:p>
-          <w:p>
-            <w:pPr>
-              <w:jc w:val="both"/>
-              <w:rPr>
-                <w:color w:val="00B050"/>
-              </w:rPr>
-            </w:pPr>
-            <w:r>
-              <w:rPr>
-                <w:color w:val="00B050"/>
-              </w:rPr>
-              <w:t>Oui, mais elle pourrait être améliorée</w:t>
-            </w:r>
-          </w:p>
-          <w:p>
-            <w:pPr>
-              <w:jc w:val="both"/>
-            </w:pPr>
-          </w:p>
-          <w:p>
-            <w:pPr>
-              <w:jc w:val="both"/>
-            </w:pPr>
-            <w:r>
-              <w:t xml:space="preserve">8) (Si oui à la question 6) Combien payez-vous votre logiciel ? De quelle manière effectuez-vous les paiements ? </w:t>
-            </w:r>
-          </w:p>
-          <w:p>
-            <w:pPr>
-              <w:jc w:val="both"/>
-              <w:rPr>
-                <w:color w:val="0070C0"/>
-              </w:rPr>
-            </w:pPr>
-            <w:r>
-              <w:rPr>
-                <w:color w:val="0070C0"/>
-              </w:rPr>
-              <w:t>Freeware</w:t>
-            </w:r>
-          </w:p>
-          <w:p>
-            <w:pPr>
-              <w:jc w:val="both"/>
-              <w:rPr>
-                <w:color w:val="00B050"/>
-              </w:rPr>
-            </w:pPr>
-            <w:r>
-              <w:rPr>
-                <w:color w:val="00B050"/>
-              </w:rPr>
-              <w:t>Logiciel gratuit</w:t>
-            </w:r>
-          </w:p>
-          <w:p>
-            <w:pPr>
-              <w:jc w:val="both"/>
-            </w:pPr>
-          </w:p>
-          <w:p>
-            <w:pPr>
-              <w:jc w:val="both"/>
-            </w:pPr>
-            <w:r>
-              <w:t>9) Seriez-vous prêt à acheter un logiciel de reconstitution de microscopie 3D moins consommateur en mémoire et plus</w:t>
-            </w:r>
-            <w:r>
-              <w:t xml:space="preserve"> rapide ? Et si oui, combien ? </w:t>
+              <w:t xml:space="preserve">9) Seriez-vous prêt à acheter un logiciel de reconstitution de microscopie 3D moins consommateur en mémoire et plus rapide ? Et si oui, combien ? </w:t>
             </w:r>
           </w:p>
           <w:p>
@@ -4677,28 +4981,99 @@
             <w:pPr>
               <w:jc w:val="both"/>
             </w:pPr>
+            <w:r>
+              <w:rPr>
+                <w:color w:val="0070C0"/>
+              </w:rPr>
+              <w:t>P</w:t>
+            </w:r>
+            <w:r>
+              <w:rPr>
+                <w:color w:val="0070C0"/>
+              </w:rPr>
+              <w:t>aiement unique au début d’utilisation, mises à jour payantes</w:t>
+            </w:r>
           </w:p>
           <w:p>
             <w:pPr>
               <w:jc w:val="both"/>
-            </w:pPr>
-            <w:r>
+              <w:rPr>
+                <w:color w:val="00B050"/>
+              </w:rPr>
+            </w:pPr>
+            <w:r>
+              <w:rPr>
+                <w:color w:val="00B050"/>
+              </w:rPr>
+              <w:t>Abonnement annuel, mises à jour comprises</w:t>
+            </w:r>
+          </w:p>
+          <w:p>
+            <w:pPr>
+              <w:jc w:val="both"/>
+            </w:pPr>
+          </w:p>
+          <w:p>
+            <w:pPr>
+              <w:jc w:val="both"/>
+            </w:pPr>
+            <w:r>
+              <w:t xml:space="preserve">13) Mettez-vous régulièrement à jour les logiciels que vous utilisez ? </w:t>
+            </w:r>
+          </w:p>
+          <w:p>
+            <w:pPr>
+              <w:jc w:val="both"/>
               <w:rPr>
                 <w:color w:val="0070C0"/>
               </w:rPr>
-              <w:t>P</w:t>
-            </w:r>
+            </w:pPr>
             <w:r>
               <w:rPr>
                 <w:color w:val="0070C0"/>
               </w:rPr>
-              <w:t>aiement unique au début d’utilisation, mises à</w:t>
-            </w:r>
-            <w:r>
+              <w:t>Non</w:t>
+            </w:r>
+          </w:p>
+          <w:p>
+            <w:pPr>
+              <w:jc w:val="both"/>
+              <w:rPr>
+                <w:color w:val="00B050"/>
+              </w:rPr>
+            </w:pPr>
+            <w:r>
+              <w:rPr>
+                <w:color w:val="00B050"/>
+              </w:rPr>
+              <w:t>Lorsque le logiciel m’en informe</w:t>
+            </w:r>
+          </w:p>
+          <w:p>
+            <w:pPr>
+              <w:jc w:val="both"/>
+            </w:pPr>
+          </w:p>
+          <w:p>
+            <w:pPr>
+              <w:jc w:val="both"/>
+            </w:pPr>
+            <w:r>
+              <w:t xml:space="preserve">14) Vous tenez-vous au courant des mises à jour et DLC des logiciels que vous utilisez ? </w:t>
+            </w:r>
+          </w:p>
+          <w:p>
+            <w:pPr>
+              <w:jc w:val="both"/>
               <w:rPr>
                 <w:color w:val="0070C0"/>
               </w:rPr>
-              <w:t xml:space="preserve"> jour payantes</w:t>
+            </w:pPr>
+            <w:r>
+              <w:rPr>
+                <w:color w:val="0070C0"/>
+              </w:rPr>
+              <w:t>Non</w:t>
             </w:r>
           </w:p>
           <w:p>
@@ -4712,156 +5087,54 @@
               <w:rPr>
                 <w:color w:val="00B050"/>
               </w:rPr>
-              <w:t>A</w:t>
-            </w:r>
-            <w:r>
+              <w:t>Oui</w:t>
+            </w:r>
+          </w:p>
+          <w:p>
+            <w:pPr>
+              <w:jc w:val="both"/>
+            </w:pPr>
+          </w:p>
+          <w:p>
+            <w:pPr>
+              <w:jc w:val="both"/>
+            </w:pPr>
+            <w:r>
+              <w:t xml:space="preserve">15) (Si oui à la question 14) De quelle manière ? </w:t>
+            </w:r>
+          </w:p>
+          <w:p>
+            <w:pPr>
+              <w:jc w:val="both"/>
+              <w:rPr>
+                <w:color w:val="0070C0"/>
+              </w:rPr>
+            </w:pPr>
+            <w:r>
+              <w:rPr>
+                <w:color w:val="0070C0"/>
+              </w:rPr>
+              <w:t>-</w:t>
+            </w:r>
+          </w:p>
+          <w:p>
+            <w:pPr>
+              <w:jc w:val="both"/>
               <w:rPr>
                 <w:color w:val="00B050"/>
               </w:rPr>
-              <w:t>bonnement annuel, mises à jour comprises</w:t>
-            </w:r>
-          </w:p>
-          <w:p>
-            <w:pPr>
-              <w:jc w:val="both"/>
-            </w:pPr>
-          </w:p>
-          <w:p>
-            <w:pPr>
-              <w:jc w:val="both"/>
-            </w:pPr>
-            <w:r>
-              <w:t xml:space="preserve">13) Mettez-vous régulièrement à jour les logiciels que vous utilisez ? </w:t>
-            </w:r>
-          </w:p>
-          <w:p>
-            <w:pPr>
-              <w:jc w:val="both"/>
-              <w:rPr>
-                <w:color w:val="0070C0"/>
-              </w:rPr>
-            </w:pPr>
-            <w:r>
-              <w:rPr>
-                <w:color w:val="0070C0"/>
-              </w:rPr>
-              <w:t>Non</w:t>
-            </w:r>
-          </w:p>
-          <w:p>
-            <w:pPr>
-              <w:jc w:val="both"/>
+            </w:pPr>
+            <w:r>
               <w:rPr>
                 <w:color w:val="00B050"/>
               </w:rPr>
-            </w:pPr>
+              <w:t>N</w:t>
+            </w:r>
             <w:r>
               <w:rPr>
                 <w:color w:val="00B050"/>
               </w:rPr>
-              <w:t>Lorsque le logiciel m’en informe</w:t>
-            </w:r>
-          </w:p>
-          <w:p>
-            <w:pPr>
-              <w:jc w:val="both"/>
-            </w:pPr>
-          </w:p>
-          <w:p>
-            <w:pPr>
-              <w:jc w:val="both"/>
-            </w:pPr>
-            <w:r>
-              <w:t xml:space="preserve">14) Vous tenez-vous au courant des mises à jour et DLC des logiciels que vous utilisez ? </w:t>
-            </w:r>
-          </w:p>
-          <w:p>
-            <w:pPr>
-              <w:jc w:val="both"/>
-              <w:rPr>
-                <w:color w:val="0070C0"/>
-              </w:rPr>
-            </w:pPr>
-            <w:r>
-              <w:rPr>
-                <w:color w:val="0070C0"/>
-              </w:rPr>
-              <w:t>Non</w:t>
-            </w:r>
-          </w:p>
-          <w:p>
-            <w:pPr>
-              <w:jc w:val="both"/>
-              <w:rPr>
-                <w:color w:val="00B050"/>
-              </w:rPr>
-            </w:pPr>
-            <w:r>
-              <w:rPr>
-                <w:color w:val="00B050"/>
-              </w:rPr>
-              <w:t>Oui</w:t>
-            </w:r>
-          </w:p>
-          <w:p>
-            <w:pPr>
-              <w:jc w:val="both"/>
-            </w:pPr>
-          </w:p>
-          <w:p>
-            <w:pPr>
-              <w:jc w:val="both"/>
-            </w:pPr>
-            <w:r>
-              <w:t xml:space="preserve">15) (Si oui à la question 14) De quelle manière ? </w:t>
-            </w:r>
-          </w:p>
-          <w:p>
-            <w:pPr>
-              <w:jc w:val="both"/>
-              <w:rPr>
-                <w:color w:val="0070C0"/>
-              </w:rPr>
-            </w:pPr>
-            <w:r>
-              <w:rPr>
-                <w:color w:val="0070C0"/>
-              </w:rPr>
-              <w:t>-</w:t>
-            </w:r>
-          </w:p>
-          <w:p>
-            <w:pPr>
-              <w:jc w:val="both"/>
-              <w:rPr>
-                <w:color w:val="00B050"/>
-              </w:rPr>
-            </w:pPr>
-            <w:r>
-              <w:rPr>
-                <w:color w:val="00B050"/>
-              </w:rPr>
-              <w:t>N</w:t>
-            </w:r>
-            <w:r>
-              <w:rPr>
-                <w:color w:val="00B050"/>
-              </w:rPr>
-              <w:t xml:space="preserve">ewsletter par </w:t>
-            </w:r>
-            <w:proofErr w:type="gramStart"/>
-            <w:r>
-              <w:rPr>
-                <w:color w:val="00B050"/>
-              </w:rPr>
-              <w:t>mail ,</w:t>
-            </w:r>
-            <w:proofErr w:type="gramEnd"/>
-            <w:r>
-              <w:rPr>
-                <w:color w:val="00B050"/>
-              </w:rPr>
-              <w:t xml:space="preserve"> s</w:t>
+              <w:t>ewsletter par mail, s</w:t>
             </w:r>
             <w:r>
               <w:rPr>
@@ -5090,6 +5363,25 @@
           <w:u w:val="single"/>
         </w:rPr>
       </w:pPr>
+    </w:p>
+    <w:p>
+      <w:pPr>
+        <w:rPr>
+          <w:b/>
+          <w:sz w:val="24"/>
+          <w:szCs w:val="24"/>
+          <w:u w:val="single"/>
+        </w:rPr>
+      </w:pPr>
+      <w:r>
+        <w:rPr>
+          <w:b/>
+          <w:sz w:val="24"/>
+          <w:szCs w:val="24"/>
+          <w:u w:val="single"/>
+        </w:rPr>
+        <w:br w:type="page"/>
+      </w:r>
     </w:p>
     <w:p>
       <w:pPr>
@@ -5409,14 +5701,7 @@
         <w:rPr>
           <w:sz w:val="24"/>
         </w:rPr>
-        <w:t xml:space="preserve">, une des </w:t>
-      </w:r>
-      <w:r>
-        <w:rPr>
-          <w:sz w:val="24"/>
-        </w:rPr>
-        <w:lastRenderedPageBreak/>
-        <w:t xml:space="preserve">écoles les plus qualifiées dans l’Optique et le Traitement du signal en France. Elle a été rejoint récemment par un </w:t>
+        <w:t xml:space="preserve">, une des écoles les plus qualifiées dans l’Optique et le Traitement du signal en France. Elle a été rejoint récemment par un </w:t>
       </w:r>
       <w:r>
         <w:rPr>
@@ -5597,6 +5882,7 @@
           <w:sz w:val="28"/>
           <w:u w:val="single"/>
         </w:rPr>
+        <w:lastRenderedPageBreak/>
         <w:br/>
       </w:r>
       <w:r>
@@ -6161,7 +6447,7 @@
       </w:pPr>
     </w:p>
     <w:sectPr>
-      <w:headerReference w:type="default" r:id="rId12"/>
+      <w:headerReference w:type="default" r:id="rId14"/>
       <w:pgSz w:w="11906" w:h="16838"/>
       <w:pgMar w:top="1417" w:right="1417" w:bottom="1417" w:left="1417" w:header="708" w:footer="708" w:gutter="0"/>
       <w:cols w:space="708"/>
@@ -7460,7 +7746,7 @@
 </file>
 
 <file path=customXml/itemProps1.xml><?xml version="1.0" encoding="utf-8"?>
-<ds:datastoreItem xmlns:ds="http://schemas.openxmlformats.org/officeDocument/2006/customXml" ds:itemID="{42AEEC7A-490B-4BC5-930D-2B19DD88A499}">
+<ds:datastoreItem xmlns:ds="http://schemas.openxmlformats.org/officeDocument/2006/customXml" ds:itemID="{A909809E-8763-4F3D-AF9E-FC65D47398F9}">
   <ds:schemaRefs>
     <ds:schemaRef ds:uri="http://schemas.openxmlformats.org/officeDocument/2006/bibliography"/>
   </ds:schemaRefs>

--- a/OppAffaire/Business Plan/Farview-BusinessPlan2016.docx
+++ b/OppAffaire/Business Plan/Farview-BusinessPlan2016.docx
@@ -13,7 +13,7 @@
           <w:lang w:eastAsia="fr-FR"/>
         </w:rPr>
         <w:drawing>
-          <wp:anchor distT="0" distB="0" distL="114300" distR="114300" simplePos="0" relativeHeight="251658240" behindDoc="0" locked="0" layoutInCell="1" allowOverlap="1" wp14:anchorId="0A59524D" wp14:editId="1FB70E32">
+          <wp:anchor distT="0" distB="0" distL="114300" distR="114300" simplePos="0" relativeHeight="251658240" behindDoc="0" locked="0" layoutInCell="1" allowOverlap="1" wp14:anchorId="024E018B" wp14:editId="059DD46B">
             <wp:simplePos x="0" y="0"/>
             <wp:positionH relativeFrom="column">
               <wp:posOffset>1438275</wp:posOffset>
@@ -691,6 +691,22 @@
     <w:p>
       <w:pPr>
         <w:spacing w:after="0"/>
+        <w:rPr>
+          <w:sz w:val="24"/>
+        </w:rPr>
+      </w:pPr>
+    </w:p>
+    <w:p>
+      <w:pPr>
+        <w:spacing w:after="0"/>
+        <w:rPr>
+          <w:sz w:val="24"/>
+        </w:rPr>
+      </w:pPr>
+    </w:p>
+    <w:p>
+      <w:pPr>
+        <w:spacing w:after="0"/>
         <w:jc w:val="both"/>
         <w:rPr>
           <w:sz w:val="24"/>
@@ -713,7 +729,7 @@
         </w:rPr>
         <w:lastRenderedPageBreak/>
         <w:drawing>
-          <wp:anchor distT="0" distB="0" distL="114300" distR="114300" simplePos="0" relativeHeight="251660288" behindDoc="0" locked="0" layoutInCell="1" allowOverlap="1" wp14:anchorId="368E7336" wp14:editId="11E6A5A7">
+          <wp:anchor distT="0" distB="0" distL="114300" distR="114300" simplePos="0" relativeHeight="251660288" behindDoc="0" locked="0" layoutInCell="1" allowOverlap="1" wp14:anchorId="12EAB2B7" wp14:editId="50D6D68A">
             <wp:simplePos x="0" y="0"/>
             <wp:positionH relativeFrom="column">
               <wp:posOffset>1586865</wp:posOffset>
@@ -1319,7 +1335,7 @@
             </w:rPr>
             <w:fldChar w:fldCharType="separate"/>
           </w:r>
-          <w:hyperlink w:anchor="_Toc450655791" w:history="1">
+          <w:hyperlink w:anchor="_Toc450674513" w:history="1">
             <w:r>
               <w:rPr>
                 <w:rStyle w:val="Lienhypertexte"/>
@@ -1346,7 +1362,7 @@
                 <w:noProof/>
                 <w:webHidden/>
               </w:rPr>
-              <w:instrText xml:space="preserve"> PAGEREF _Toc450655791 \h </w:instrText>
+              <w:instrText xml:space="preserve"> PAGEREF _Toc450674513 \h </w:instrText>
             </w:r>
             <w:r>
               <w:rPr>
@@ -1389,7 +1405,7 @@
               <w:lang w:eastAsia="fr-FR"/>
             </w:rPr>
           </w:pPr>
-          <w:hyperlink w:anchor="_Toc450655792" w:history="1">
+          <w:hyperlink w:anchor="_Toc450674514" w:history="1">
             <w:r>
               <w:rPr>
                 <w:rStyle w:val="Lienhypertexte"/>
@@ -1416,7 +1432,7 @@
                 <w:noProof/>
                 <w:webHidden/>
               </w:rPr>
-              <w:instrText xml:space="preserve"> PAGEREF _Toc450655792 \h </w:instrText>
+              <w:instrText xml:space="preserve"> PAGEREF _Toc450674514 \h </w:instrText>
             </w:r>
             <w:r>
               <w:rPr>
@@ -1459,7 +1475,7 @@
               <w:lang w:eastAsia="fr-FR"/>
             </w:rPr>
           </w:pPr>
-          <w:hyperlink w:anchor="_Toc450655793" w:history="1">
+          <w:hyperlink w:anchor="_Toc450674515" w:history="1">
             <w:r>
               <w:rPr>
                 <w:rStyle w:val="Lienhypertexte"/>
@@ -1486,7 +1502,7 @@
                 <w:noProof/>
                 <w:webHidden/>
               </w:rPr>
-              <w:instrText xml:space="preserve"> PAGEREF _Toc450655793 \h </w:instrText>
+              <w:instrText xml:space="preserve"> PAGEREF _Toc450674515 \h </w:instrText>
             </w:r>
             <w:r>
               <w:rPr>
@@ -1529,7 +1545,7 @@
               <w:lang w:eastAsia="fr-FR"/>
             </w:rPr>
           </w:pPr>
-          <w:hyperlink w:anchor="_Toc450655794" w:history="1">
+          <w:hyperlink w:anchor="_Toc450674516" w:history="1">
             <w:r>
               <w:rPr>
                 <w:rStyle w:val="Lienhypertexte"/>
@@ -1556,7 +1572,7 @@
                 <w:noProof/>
                 <w:webHidden/>
               </w:rPr>
-              <w:instrText xml:space="preserve"> PAGEREF _Toc450655794 \h </w:instrText>
+              <w:instrText xml:space="preserve"> PAGEREF _Toc450674516 \h </w:instrText>
             </w:r>
             <w:r>
               <w:rPr>
@@ -1599,7 +1615,7 @@
               <w:lang w:eastAsia="fr-FR"/>
             </w:rPr>
           </w:pPr>
-          <w:hyperlink w:anchor="_Toc450655795" w:history="1">
+          <w:hyperlink w:anchor="_Toc450674517" w:history="1">
             <w:r>
               <w:rPr>
                 <w:rStyle w:val="Lienhypertexte"/>
@@ -1626,7 +1642,7 @@
                 <w:noProof/>
                 <w:webHidden/>
               </w:rPr>
-              <w:instrText xml:space="preserve"> PAGEREF _Toc450655795 \h </w:instrText>
+              <w:instrText xml:space="preserve"> PAGEREF _Toc450674517 \h </w:instrText>
             </w:r>
             <w:r>
               <w:rPr>
@@ -1647,6 +1663,286 @@
                 <w:webHidden/>
               </w:rPr>
               <w:t>7</w:t>
+            </w:r>
+            <w:r>
+              <w:rPr>
+                <w:noProof/>
+                <w:webHidden/>
+              </w:rPr>
+              <w:fldChar w:fldCharType="end"/>
+            </w:r>
+          </w:hyperlink>
+        </w:p>
+        <w:p>
+          <w:pPr>
+            <w:pStyle w:val="TM2"/>
+            <w:tabs>
+              <w:tab w:val="right" w:leader="dot" w:pos="9062"/>
+            </w:tabs>
+            <w:rPr>
+              <w:rFonts w:eastAsiaTheme="minorEastAsia"/>
+              <w:noProof/>
+              <w:lang w:eastAsia="fr-FR"/>
+            </w:rPr>
+          </w:pPr>
+          <w:hyperlink w:anchor="_Toc450674518" w:history="1">
+            <w:r>
+              <w:rPr>
+                <w:rStyle w:val="Lienhypertexte"/>
+                <w:noProof/>
+              </w:rPr>
+              <w:t>Analyse du secteur</w:t>
+            </w:r>
+            <w:r>
+              <w:rPr>
+                <w:noProof/>
+                <w:webHidden/>
+              </w:rPr>
+              <w:tab/>
+            </w:r>
+            <w:r>
+              <w:rPr>
+                <w:noProof/>
+                <w:webHidden/>
+              </w:rPr>
+              <w:fldChar w:fldCharType="begin"/>
+            </w:r>
+            <w:r>
+              <w:rPr>
+                <w:noProof/>
+                <w:webHidden/>
+              </w:rPr>
+              <w:instrText xml:space="preserve"> PAGEREF _Toc450674518 \h </w:instrText>
+            </w:r>
+            <w:r>
+              <w:rPr>
+                <w:noProof/>
+                <w:webHidden/>
+              </w:rPr>
+            </w:r>
+            <w:r>
+              <w:rPr>
+                <w:noProof/>
+                <w:webHidden/>
+              </w:rPr>
+              <w:fldChar w:fldCharType="separate"/>
+            </w:r>
+            <w:r>
+              <w:rPr>
+                <w:noProof/>
+                <w:webHidden/>
+              </w:rPr>
+              <w:t>7</w:t>
+            </w:r>
+            <w:r>
+              <w:rPr>
+                <w:noProof/>
+                <w:webHidden/>
+              </w:rPr>
+              <w:fldChar w:fldCharType="end"/>
+            </w:r>
+          </w:hyperlink>
+        </w:p>
+        <w:p>
+          <w:pPr>
+            <w:pStyle w:val="TM2"/>
+            <w:tabs>
+              <w:tab w:val="right" w:leader="dot" w:pos="9062"/>
+            </w:tabs>
+            <w:rPr>
+              <w:rFonts w:eastAsiaTheme="minorEastAsia"/>
+              <w:noProof/>
+              <w:lang w:eastAsia="fr-FR"/>
+            </w:rPr>
+          </w:pPr>
+          <w:hyperlink w:anchor="_Toc450674519" w:history="1">
+            <w:r>
+              <w:rPr>
+                <w:rStyle w:val="Lienhypertexte"/>
+                <w:noProof/>
+              </w:rPr>
+              <w:t>Analyse de la concurrence</w:t>
+            </w:r>
+            <w:r>
+              <w:rPr>
+                <w:noProof/>
+                <w:webHidden/>
+              </w:rPr>
+              <w:tab/>
+            </w:r>
+            <w:r>
+              <w:rPr>
+                <w:noProof/>
+                <w:webHidden/>
+              </w:rPr>
+              <w:fldChar w:fldCharType="begin"/>
+            </w:r>
+            <w:r>
+              <w:rPr>
+                <w:noProof/>
+                <w:webHidden/>
+              </w:rPr>
+              <w:instrText xml:space="preserve"> PAGEREF _Toc450674519 \h </w:instrText>
+            </w:r>
+            <w:r>
+              <w:rPr>
+                <w:noProof/>
+                <w:webHidden/>
+              </w:rPr>
+            </w:r>
+            <w:r>
+              <w:rPr>
+                <w:noProof/>
+                <w:webHidden/>
+              </w:rPr>
+              <w:fldChar w:fldCharType="separate"/>
+            </w:r>
+            <w:r>
+              <w:rPr>
+                <w:noProof/>
+                <w:webHidden/>
+              </w:rPr>
+              <w:t>8</w:t>
+            </w:r>
+            <w:r>
+              <w:rPr>
+                <w:noProof/>
+                <w:webHidden/>
+              </w:rPr>
+              <w:fldChar w:fldCharType="end"/>
+            </w:r>
+          </w:hyperlink>
+        </w:p>
+        <w:p>
+          <w:pPr>
+            <w:pStyle w:val="TM3"/>
+            <w:tabs>
+              <w:tab w:val="right" w:leader="dot" w:pos="9062"/>
+            </w:tabs>
+            <w:rPr>
+              <w:rFonts w:eastAsiaTheme="minorEastAsia"/>
+              <w:noProof/>
+              <w:lang w:eastAsia="fr-FR"/>
+            </w:rPr>
+          </w:pPr>
+          <w:hyperlink w:anchor="_Toc450674520" w:history="1">
+            <w:r>
+              <w:rPr>
+                <w:rStyle w:val="Lienhypertexte"/>
+                <w:noProof/>
+              </w:rPr>
+              <w:t>Concurrents indirects</w:t>
+            </w:r>
+            <w:r>
+              <w:rPr>
+                <w:noProof/>
+                <w:webHidden/>
+              </w:rPr>
+              <w:tab/>
+            </w:r>
+            <w:r>
+              <w:rPr>
+                <w:noProof/>
+                <w:webHidden/>
+              </w:rPr>
+              <w:fldChar w:fldCharType="begin"/>
+            </w:r>
+            <w:r>
+              <w:rPr>
+                <w:noProof/>
+                <w:webHidden/>
+              </w:rPr>
+              <w:instrText xml:space="preserve"> PAGEREF _Toc450674520 \h </w:instrText>
+            </w:r>
+            <w:r>
+              <w:rPr>
+                <w:noProof/>
+                <w:webHidden/>
+              </w:rPr>
+            </w:r>
+            <w:r>
+              <w:rPr>
+                <w:noProof/>
+                <w:webHidden/>
+              </w:rPr>
+              <w:fldChar w:fldCharType="separate"/>
+            </w:r>
+            <w:r>
+              <w:rPr>
+                <w:noProof/>
+                <w:webHidden/>
+              </w:rPr>
+              <w:t>8</w:t>
+            </w:r>
+            <w:r>
+              <w:rPr>
+                <w:noProof/>
+                <w:webHidden/>
+              </w:rPr>
+              <w:fldChar w:fldCharType="end"/>
+            </w:r>
+          </w:hyperlink>
+        </w:p>
+        <w:p>
+          <w:pPr>
+            <w:pStyle w:val="TM3"/>
+            <w:tabs>
+              <w:tab w:val="right" w:leader="dot" w:pos="9062"/>
+            </w:tabs>
+            <w:rPr>
+              <w:rFonts w:eastAsiaTheme="minorEastAsia"/>
+              <w:noProof/>
+              <w:lang w:eastAsia="fr-FR"/>
+            </w:rPr>
+          </w:pPr>
+          <w:hyperlink w:anchor="_Toc450674521" w:history="1">
+            <w:r>
+              <w:rPr>
+                <w:rStyle w:val="Lienhypertexte"/>
+                <w:noProof/>
+              </w:rPr>
+              <w:t>Concurrents directs</w:t>
+            </w:r>
+            <w:r>
+              <w:rPr>
+                <w:noProof/>
+                <w:webHidden/>
+              </w:rPr>
+              <w:tab/>
+            </w:r>
+            <w:r>
+              <w:rPr>
+                <w:noProof/>
+                <w:webHidden/>
+              </w:rPr>
+              <w:fldChar w:fldCharType="begin"/>
+            </w:r>
+            <w:r>
+              <w:rPr>
+                <w:noProof/>
+                <w:webHidden/>
+              </w:rPr>
+              <w:instrText xml:space="preserve"> PAGEREF _Toc450674521 \h </w:instrText>
+            </w:r>
+            <w:r>
+              <w:rPr>
+                <w:noProof/>
+                <w:webHidden/>
+              </w:rPr>
+            </w:r>
+            <w:r>
+              <w:rPr>
+                <w:noProof/>
+                <w:webHidden/>
+              </w:rPr>
+              <w:fldChar w:fldCharType="separate"/>
+            </w:r>
+            <w:r>
+              <w:rPr>
+                <w:noProof/>
+                <w:webHidden/>
+              </w:rPr>
+              <w:t>9</w:t>
             </w:r>
             <w:r>
               <w:rPr>
@@ -1669,7 +1965,7 @@
               <w:lang w:eastAsia="fr-FR"/>
             </w:rPr>
           </w:pPr>
-          <w:hyperlink w:anchor="_Toc450655796" w:history="1">
+          <w:hyperlink w:anchor="_Toc450674522" w:history="1">
             <w:r>
               <w:rPr>
                 <w:rStyle w:val="Lienhypertexte"/>
@@ -1696,7 +1992,7 @@
                 <w:noProof/>
                 <w:webHidden/>
               </w:rPr>
-              <w:instrText xml:space="preserve"> PAGEREF _Toc450655796 \h </w:instrText>
+              <w:instrText xml:space="preserve"> PAGEREF _Toc450674522 \h </w:instrText>
             </w:r>
             <w:r>
               <w:rPr>
@@ -1716,7 +2012,7 @@
                 <w:noProof/>
                 <w:webHidden/>
               </w:rPr>
-              <w:t>8</w:t>
+              <w:t>11</w:t>
             </w:r>
             <w:r>
               <w:rPr>
@@ -1739,7 +2035,7 @@
               <w:lang w:eastAsia="fr-FR"/>
             </w:rPr>
           </w:pPr>
-          <w:hyperlink w:anchor="_Toc450655797" w:history="1">
+          <w:hyperlink w:anchor="_Toc450674523" w:history="1">
             <w:r>
               <w:rPr>
                 <w:rStyle w:val="Lienhypertexte"/>
@@ -1766,7 +2062,7 @@
                 <w:noProof/>
                 <w:webHidden/>
               </w:rPr>
-              <w:instrText xml:space="preserve"> PAGEREF _Toc450655797 \h </w:instrText>
+              <w:instrText xml:space="preserve"> PAGEREF _Toc450674523 \h </w:instrText>
             </w:r>
             <w:r>
               <w:rPr>
@@ -1786,7 +2082,7 @@
                 <w:noProof/>
                 <w:webHidden/>
               </w:rPr>
-              <w:t>9</w:t>
+              <w:t>12</w:t>
             </w:r>
             <w:r>
               <w:rPr>
@@ -1809,7 +2105,7 @@
               <w:lang w:eastAsia="fr-FR"/>
             </w:rPr>
           </w:pPr>
-          <w:hyperlink w:anchor="_Toc450655798" w:history="1">
+          <w:hyperlink w:anchor="_Toc450674524" w:history="1">
             <w:r>
               <w:rPr>
                 <w:rStyle w:val="Lienhypertexte"/>
@@ -1836,7 +2132,7 @@
                 <w:noProof/>
                 <w:webHidden/>
               </w:rPr>
-              <w:instrText xml:space="preserve"> PAGEREF _Toc450655798 \h </w:instrText>
+              <w:instrText xml:space="preserve"> PAGEREF _Toc450674524 \h </w:instrText>
             </w:r>
             <w:r>
               <w:rPr>
@@ -1856,7 +2152,7 @@
                 <w:noProof/>
                 <w:webHidden/>
               </w:rPr>
-              <w:t>10</w:t>
+              <w:t>13</w:t>
             </w:r>
             <w:r>
               <w:rPr>
@@ -1879,7 +2175,7 @@
               <w:lang w:eastAsia="fr-FR"/>
             </w:rPr>
           </w:pPr>
-          <w:hyperlink w:anchor="_Toc450655799" w:history="1">
+          <w:hyperlink w:anchor="_Toc450674525" w:history="1">
             <w:r>
               <w:rPr>
                 <w:rStyle w:val="Lienhypertexte"/>
@@ -1906,7 +2202,7 @@
                 <w:noProof/>
                 <w:webHidden/>
               </w:rPr>
-              <w:instrText xml:space="preserve"> PAGEREF _Toc450655799 \h </w:instrText>
+              <w:instrText xml:space="preserve"> PAGEREF _Toc450674525 \h </w:instrText>
             </w:r>
             <w:r>
               <w:rPr>
@@ -1926,7 +2222,7 @@
                 <w:noProof/>
                 <w:webHidden/>
               </w:rPr>
-              <w:t>10</w:t>
+              <w:t>13</w:t>
             </w:r>
             <w:r>
               <w:rPr>
@@ -1949,11 +2245,12 @@
               <w:lang w:eastAsia="fr-FR"/>
             </w:rPr>
           </w:pPr>
-          <w:hyperlink w:anchor="_Toc450655800" w:history="1">
+          <w:hyperlink w:anchor="_Toc450674526" w:history="1">
             <w:r>
               <w:rPr>
                 <w:rStyle w:val="Lienhypertexte"/>
                 <w:noProof/>
+                <w:lang w:val="en-US"/>
               </w:rPr>
               <w:t>Annexe 2 : Buisiness Model Canvas</w:t>
             </w:r>
@@ -1976,7 +2273,7 @@
                 <w:noProof/>
                 <w:webHidden/>
               </w:rPr>
-              <w:instrText xml:space="preserve"> PAGEREF _Toc450655800 \h </w:instrText>
+              <w:instrText xml:space="preserve"> PAGEREF _Toc450674526 \h </w:instrText>
             </w:r>
             <w:r>
               <w:rPr>
@@ -1996,7 +2293,7 @@
                 <w:noProof/>
                 <w:webHidden/>
               </w:rPr>
-              <w:t>11</w:t>
+              <w:t>14</w:t>
             </w:r>
             <w:r>
               <w:rPr>
@@ -2019,7 +2316,7 @@
               <w:lang w:eastAsia="fr-FR"/>
             </w:rPr>
           </w:pPr>
-          <w:hyperlink w:anchor="_Toc450655801" w:history="1">
+          <w:hyperlink w:anchor="_Toc450674527" w:history="1">
             <w:r>
               <w:rPr>
                 <w:rStyle w:val="Lienhypertexte"/>
@@ -2046,7 +2343,7 @@
                 <w:noProof/>
                 <w:webHidden/>
               </w:rPr>
-              <w:instrText xml:space="preserve"> PAGEREF _Toc450655801 \h </w:instrText>
+              <w:instrText xml:space="preserve"> PAGEREF _Toc450674527 \h </w:instrText>
             </w:r>
             <w:r>
               <w:rPr>
@@ -2066,7 +2363,7 @@
                 <w:noProof/>
                 <w:webHidden/>
               </w:rPr>
-              <w:t>12</w:t>
+              <w:t>15</w:t>
             </w:r>
             <w:r>
               <w:rPr>
@@ -2089,7 +2386,7 @@
               <w:lang w:eastAsia="fr-FR"/>
             </w:rPr>
           </w:pPr>
-          <w:hyperlink w:anchor="_Toc450655802" w:history="1">
+          <w:hyperlink w:anchor="_Toc450674528" w:history="1">
             <w:r>
               <w:rPr>
                 <w:rStyle w:val="Lienhypertexte"/>
@@ -2116,7 +2413,7 @@
                 <w:noProof/>
                 <w:webHidden/>
               </w:rPr>
-              <w:instrText xml:space="preserve"> PAGEREF _Toc450655802 \h </w:instrText>
+              <w:instrText xml:space="preserve"> PAGEREF _Toc450674528 \h </w:instrText>
             </w:r>
             <w:r>
               <w:rPr>
@@ -2136,7 +2433,7 @@
                 <w:noProof/>
                 <w:webHidden/>
               </w:rPr>
-              <w:t>13</w:t>
+              <w:t>16</w:t>
             </w:r>
             <w:r>
               <w:rPr>
@@ -2159,7 +2456,7 @@
               <w:lang w:eastAsia="fr-FR"/>
             </w:rPr>
           </w:pPr>
-          <w:hyperlink w:anchor="_Toc450655803" w:history="1">
+          <w:hyperlink w:anchor="_Toc450674529" w:history="1">
             <w:r>
               <w:rPr>
                 <w:rStyle w:val="Lienhypertexte"/>
@@ -2186,7 +2483,7 @@
                 <w:noProof/>
                 <w:webHidden/>
               </w:rPr>
-              <w:instrText xml:space="preserve"> PAGEREF _Toc450655803 \h </w:instrText>
+              <w:instrText xml:space="preserve"> PAGEREF _Toc450674529 \h </w:instrText>
             </w:r>
             <w:r>
               <w:rPr>
@@ -2206,7 +2503,7 @@
                 <w:noProof/>
                 <w:webHidden/>
               </w:rPr>
-              <w:t>14</w:t>
+              <w:t>17</w:t>
             </w:r>
             <w:r>
               <w:rPr>
@@ -2229,27 +2526,13 @@
               <w:lang w:eastAsia="fr-FR"/>
             </w:rPr>
           </w:pPr>
-          <w:hyperlink w:anchor="_Toc450655804" w:history="1">
+          <w:hyperlink w:anchor="_Toc450674530" w:history="1">
             <w:r>
               <w:rPr>
                 <w:rStyle w:val="Lienhypertexte"/>
                 <w:noProof/>
               </w:rPr>
-              <w:t>Annexe 6 : Flyers de</w:t>
-            </w:r>
-            <w:r>
-              <w:rPr>
-                <w:rStyle w:val="Lienhypertexte"/>
-                <w:noProof/>
-              </w:rPr>
-              <w:t xml:space="preserve"> </w:t>
-            </w:r>
-            <w:r>
-              <w:rPr>
-                <w:rStyle w:val="Lienhypertexte"/>
-                <w:noProof/>
-              </w:rPr>
-              <w:t>l’entreprise</w:t>
+              <w:t>Annexe 6 : Flyers de l’entreprise</w:t>
             </w:r>
             <w:r>
               <w:rPr>
@@ -2270,7 +2553,7 @@
                 <w:noProof/>
                 <w:webHidden/>
               </w:rPr>
-              <w:instrText xml:space="preserve"> PAGEREF _Toc450655804 \h </w:instrText>
+              <w:instrText xml:space="preserve"> PAGEREF _Toc450674530 \h </w:instrText>
             </w:r>
             <w:r>
               <w:rPr>
@@ -2290,7 +2573,7 @@
                 <w:noProof/>
                 <w:webHidden/>
               </w:rPr>
-              <w:t>16</w:t>
+              <w:t>19</w:t>
             </w:r>
             <w:r>
               <w:rPr>
@@ -2338,11 +2621,12 @@
     <w:p>
       <w:pPr>
         <w:pStyle w:val="Titre1"/>
+        <w:jc w:val="center"/>
         <w:rPr>
           <w:u w:val="single"/>
         </w:rPr>
       </w:pPr>
-      <w:bookmarkStart w:id="0" w:name="_Toc450655791"/>
+      <w:bookmarkStart w:id="0" w:name="_Toc450674513"/>
       <w:r>
         <w:rPr>
           <w:u w:val="single"/>
@@ -2437,7 +2721,7 @@
       <w:pPr>
         <w:pStyle w:val="Titre2"/>
       </w:pPr>
-      <w:bookmarkStart w:id="1" w:name="_Toc450655792"/>
+      <w:bookmarkStart w:id="1" w:name="_Toc450674514"/>
       <w:r>
         <w:t>FarView</w:t>
       </w:r>
@@ -2459,7 +2743,7 @@
           <w:lang w:eastAsia="fr-FR"/>
         </w:rPr>
         <w:drawing>
-          <wp:anchor distT="0" distB="0" distL="114300" distR="114300" simplePos="0" relativeHeight="251662336" behindDoc="0" locked="0" layoutInCell="1" allowOverlap="1" wp14:anchorId="59EDAE83" wp14:editId="0E4CAD29">
+          <wp:anchor distT="0" distB="0" distL="114300" distR="114300" simplePos="0" relativeHeight="251662336" behindDoc="0" locked="0" layoutInCell="1" allowOverlap="1" wp14:anchorId="5CF149F6" wp14:editId="2FAF443A">
             <wp:simplePos x="0" y="0"/>
             <wp:positionH relativeFrom="column">
               <wp:posOffset>662305</wp:posOffset>
@@ -2531,7 +2815,7 @@
         <mc:AlternateContent>
           <mc:Choice Requires="wpg">
             <w:drawing>
-              <wp:anchor distT="0" distB="0" distL="114300" distR="114300" simplePos="0" relativeHeight="251664384" behindDoc="0" locked="0" layoutInCell="1" allowOverlap="1" wp14:anchorId="2E9BC201" wp14:editId="286E7E7A">
+              <wp:anchor distT="0" distB="0" distL="114300" distR="114300" simplePos="0" relativeHeight="251664384" behindDoc="0" locked="0" layoutInCell="1" allowOverlap="1" wp14:anchorId="71D92116" wp14:editId="31D735CA">
                 <wp:simplePos x="0" y="0"/>
                 <wp:positionH relativeFrom="column">
                   <wp:posOffset>3069590</wp:posOffset>
@@ -2790,7 +3074,7 @@
       <w:pPr>
         <w:pStyle w:val="Titre2"/>
       </w:pPr>
-      <w:bookmarkStart w:id="2" w:name="_Toc450655793"/>
+      <w:bookmarkStart w:id="2" w:name="_Toc450674515"/>
       <w:r>
         <w:t>L’équipe</w:t>
       </w:r>
@@ -3759,7 +4043,7 @@
       <w:pPr>
         <w:pStyle w:val="Titre2"/>
       </w:pPr>
-      <w:bookmarkStart w:id="3" w:name="_Toc450655794"/>
+      <w:bookmarkStart w:id="3" w:name="_Toc450674516"/>
       <w:r>
         <w:t>Genèse du projet</w:t>
       </w:r>
@@ -3906,11 +4190,12 @@
     <w:p>
       <w:pPr>
         <w:pStyle w:val="Titre1"/>
+        <w:jc w:val="center"/>
         <w:rPr>
           <w:u w:val="single"/>
         </w:rPr>
       </w:pPr>
-      <w:bookmarkStart w:id="4" w:name="_Toc450655795"/>
+      <w:bookmarkStart w:id="4" w:name="_Toc450674517"/>
       <w:r>
         <w:rPr>
           <w:u w:val="single"/>
@@ -3920,30 +4205,1078 @@
       </w:r>
       <w:bookmarkEnd w:id="4"/>
     </w:p>
-    <w:p>
-      <w:pPr>
-        <w:spacing w:after="0"/>
-        <w:jc w:val="both"/>
-        <w:rPr>
-          <w:sz w:val="24"/>
-          <w:szCs w:val="24"/>
-        </w:rPr>
-      </w:pPr>
-      <w:bookmarkStart w:id="5" w:name="_GoBack"/>
+    <w:p/>
+    <w:p>
+      <w:pPr>
+        <w:pStyle w:val="Titre2"/>
+      </w:pPr>
+      <w:bookmarkStart w:id="5" w:name="_Toc450674518"/>
+      <w:r>
+        <w:t>Analyse du secteur</w:t>
+      </w:r>
       <w:bookmarkEnd w:id="5"/>
     </w:p>
     <w:p>
       <w:pPr>
-        <w:rPr>
-          <w:sz w:val="24"/>
-          <w:szCs w:val="24"/>
-        </w:rPr>
-      </w:pPr>
-      <w:r>
-        <w:rPr>
-          <w:sz w:val="24"/>
-          <w:szCs w:val="24"/>
-        </w:rPr>
+        <w:jc w:val="both"/>
+        <w:rPr>
+          <w:sz w:val="24"/>
+          <w:szCs w:val="24"/>
+        </w:rPr>
+      </w:pPr>
+      <w:r>
+        <w:rPr>
+          <w:sz w:val="24"/>
+          <w:szCs w:val="24"/>
+        </w:rPr>
+        <w:t>La microscopie en générale est une technique largement diffusée dans l’industrie et les laboratoires de recherche et de développement. En 2005 son marché global a atteint le milliard de dollar</w:t>
+      </w:r>
+      <w:r>
+        <w:rPr>
+          <w:sz w:val="24"/>
+          <w:szCs w:val="24"/>
+        </w:rPr>
+        <w:t>s</w:t>
+      </w:r>
+      <w:r>
+        <w:rPr>
+          <w:sz w:val="24"/>
+          <w:szCs w:val="24"/>
+        </w:rPr>
+        <w:t>.</w:t>
+      </w:r>
+    </w:p>
+    <w:p>
+      <w:pPr>
+        <w:jc w:val="both"/>
+        <w:rPr>
+          <w:sz w:val="24"/>
+          <w:szCs w:val="24"/>
+        </w:rPr>
+      </w:pPr>
+      <w:r>
+        <w:rPr>
+          <w:sz w:val="24"/>
+          <w:szCs w:val="24"/>
+        </w:rPr>
+        <w:t>Le logiciel que nous proposons est intimement lié à l’utilisation d’un microscope STORM</w:t>
+      </w:r>
+      <w:r>
+        <w:rPr>
+          <w:sz w:val="24"/>
+          <w:szCs w:val="24"/>
+        </w:rPr>
+        <w:t xml:space="preserve"> en premier lieu</w:t>
+      </w:r>
+      <w:r>
+        <w:rPr>
+          <w:sz w:val="24"/>
+          <w:szCs w:val="24"/>
+        </w:rPr>
+        <w:t>, c’est-à-dire un microscope de super-résolution</w:t>
+      </w:r>
+      <w:r>
+        <w:rPr>
+          <w:sz w:val="24"/>
+          <w:szCs w:val="24"/>
+        </w:rPr>
+        <w:t>. A long terme, notre objectif est d’étendre l’utilisation du logiciel à d’autres types de microscopies.</w:t>
+      </w:r>
+      <w:r>
+        <w:rPr>
+          <w:sz w:val="24"/>
+          <w:szCs w:val="24"/>
+        </w:rPr>
+        <w:t xml:space="preserve"> Actuellement, il se vend en France près de 500 microscopes de fluorescence, qui sont compa</w:t>
+      </w:r>
+      <w:r>
+        <w:rPr>
+          <w:sz w:val="24"/>
+          <w:szCs w:val="24"/>
+        </w:rPr>
+        <w:t>tibles avec notre logiciel</w:t>
+      </w:r>
+      <w:r>
+        <w:rPr>
+          <w:sz w:val="24"/>
+        </w:rPr>
+        <w:t xml:space="preserve">. Ce sont des appareils professionnels de grande qualité : les prix de tels microscopes peuvent aller de 300 k€ (technologie </w:t>
+      </w:r>
+      <w:proofErr w:type="spellStart"/>
+      <w:r>
+        <w:rPr>
+          <w:sz w:val="24"/>
+        </w:rPr>
+        <w:t>confocale</w:t>
+      </w:r>
+      <w:proofErr w:type="spellEnd"/>
+      <w:r>
+        <w:rPr>
+          <w:sz w:val="24"/>
+        </w:rPr>
+        <w:t xml:space="preserve">) aux millions d’euros (microscopes de fluorescence STORM …). </w:t>
+      </w:r>
+      <w:r>
+        <w:rPr>
+          <w:sz w:val="24"/>
+          <w:szCs w:val="24"/>
+        </w:rPr>
+        <w:t>Les destinataires de ces microscopes</w:t>
+      </w:r>
+      <w:r>
+        <w:rPr>
+          <w:sz w:val="24"/>
+          <w:szCs w:val="24"/>
+        </w:rPr>
+        <w:t>,</w:t>
+      </w:r>
+      <w:r>
+        <w:rPr>
+          <w:sz w:val="24"/>
+          <w:szCs w:val="24"/>
+        </w:rPr>
+        <w:t xml:space="preserve"> et à fortiori les potentielles personnes intéressées par notre logiciel, sont majoritairement des chercheurs, dans le</w:t>
+      </w:r>
+      <w:r>
+        <w:rPr>
+          <w:sz w:val="24"/>
+          <w:szCs w:val="24"/>
+        </w:rPr>
+        <w:t>s</w:t>
+      </w:r>
+      <w:r>
+        <w:rPr>
+          <w:sz w:val="24"/>
+          <w:szCs w:val="24"/>
+        </w:rPr>
+        <w:t xml:space="preserve"> domaine</w:t>
+      </w:r>
+      <w:r>
+        <w:rPr>
+          <w:sz w:val="24"/>
+          <w:szCs w:val="24"/>
+        </w:rPr>
+        <w:t>s</w:t>
+      </w:r>
+      <w:r>
+        <w:rPr>
+          <w:sz w:val="24"/>
+          <w:szCs w:val="24"/>
+        </w:rPr>
+        <w:t xml:space="preserve"> public et privé.</w:t>
+      </w:r>
+      <w:r>
+        <w:rPr>
+          <w:sz w:val="24"/>
+          <w:szCs w:val="24"/>
+        </w:rPr>
+        <w:t xml:space="preserve"> Il ne s’agit pas des personnes privées, mais d’entité ayant accès à des </w:t>
+      </w:r>
+      <w:r>
+        <w:rPr>
+          <w:sz w:val="24"/>
+          <w:szCs w:val="24"/>
+        </w:rPr>
+        <w:t>budgets</w:t>
+      </w:r>
+      <w:r>
+        <w:rPr>
+          <w:sz w:val="24"/>
+          <w:szCs w:val="24"/>
+        </w:rPr>
+        <w:t xml:space="preserve"> important </w:t>
+      </w:r>
+      <w:r>
+        <w:rPr>
+          <w:sz w:val="24"/>
+          <w:szCs w:val="24"/>
+        </w:rPr>
+        <w:t>et voulant obtenir des résultats de qualité</w:t>
+      </w:r>
+      <w:r>
+        <w:rPr>
+          <w:sz w:val="24"/>
+          <w:szCs w:val="24"/>
+        </w:rPr>
+        <w:t xml:space="preserve">, et ainsi le coût du logiciel n’est pas l’obstacle principal dans l’élaboration de notre projet. Les microscopes de fluorescence ont généralement une durée de vie de 5 ans liée à leur dégradation et leur obsolescence, il y a donc un renouvellement récurrent de la demande sur ce marché. Pour pouvoir attirer les chercheurs de manière prolongée, notre logiciel devra donc évoluer en parallèle des progrès et avancées technologiques. </w:t>
+      </w:r>
+    </w:p>
+    <w:p>
+      <w:pPr>
+        <w:jc w:val="both"/>
+        <w:rPr>
+          <w:sz w:val="24"/>
+          <w:szCs w:val="24"/>
+        </w:rPr>
+      </w:pPr>
+      <w:r>
+        <w:rPr>
+          <w:sz w:val="24"/>
+          <w:szCs w:val="24"/>
+        </w:rPr>
+        <w:t>Sur l’ensemble des microscopes de fluorescence vendus, une très grande partie est utilisée dans le cadre de recherches en microbiologie, afin d’étudier les micro-organismes présents dans le monde qui nous entoure. Ces organismes sont de très petite taille, et afin que les recherches soient les plus véridiques possibles, il est nécessaire que les microscopes fournissent des résultats avec une résolution la plus haute possible ; en outre, les organismes sont tridimensionnels, et les résultats obtenus à partir des microscopes de fluorescence sont en 2 dimensions, ce qui entraine inévitablement une perte d’information lors des mesures : il est donc intéressant pour les chercheurs de pouvoir obtenir leurs résultats en 3D. Bien qu’il existe des systèmes de reconstitution en 3D, ceux-ci sont peu pratiques et peu optimisés, et également très lents. Il n’y a à ce jour pas de système permettant de faire une reconstitution en 3 dimensions en très haute résolution qui ait percé sur le marché.</w:t>
+      </w:r>
+    </w:p>
+    <w:p>
+      <w:pPr>
+        <w:spacing w:after="0"/>
+        <w:jc w:val="both"/>
+        <w:rPr>
+          <w:sz w:val="24"/>
+          <w:szCs w:val="24"/>
+        </w:rPr>
+      </w:pPr>
+      <w:r>
+        <w:rPr>
+          <w:sz w:val="24"/>
+          <w:szCs w:val="24"/>
+        </w:rPr>
+        <w:t>Le marché dans lequel nous nous positionnons est restreint, puisque notre logiciel ne s’adresse qu’à un domaine spécifique, pour un type de recherche spécifique, en utilisant des outils spécifiques. Il est cependant très étendu géographiquement, dans la majorité des pays développés.</w:t>
+      </w:r>
+      <w:r>
+        <w:rPr>
+          <w:sz w:val="24"/>
+          <w:szCs w:val="24"/>
+        </w:rPr>
+        <w:t xml:space="preserve"> </w:t>
+      </w:r>
+      <w:r>
+        <w:rPr>
+          <w:sz w:val="24"/>
+        </w:rPr>
+        <w:t xml:space="preserve">Le marché est actuellement en croissance, avec des pôles en Allemagne, en </w:t>
+      </w:r>
+      <w:r>
+        <w:rPr>
+          <w:sz w:val="24"/>
+        </w:rPr>
+        <w:lastRenderedPageBreak/>
+        <w:t xml:space="preserve">France, aux Etats-Unis, au Japon et plus récemment en Chine. Il est partagé entre quatre entreprises majeures : Nikon, Zeiss, </w:t>
+      </w:r>
+      <w:proofErr w:type="spellStart"/>
+      <w:r>
+        <w:rPr>
+          <w:sz w:val="24"/>
+        </w:rPr>
+        <w:t>Leica</w:t>
+      </w:r>
+      <w:proofErr w:type="spellEnd"/>
+      <w:r>
+        <w:rPr>
+          <w:sz w:val="24"/>
+        </w:rPr>
+        <w:t xml:space="preserve"> et Olympus. Nikon et Olympus sont des entreprises japonaises, Zeiss et </w:t>
+      </w:r>
+      <w:proofErr w:type="spellStart"/>
+      <w:r>
+        <w:rPr>
+          <w:sz w:val="24"/>
+        </w:rPr>
+        <w:t>Leica</w:t>
+      </w:r>
+      <w:proofErr w:type="spellEnd"/>
+      <w:r>
+        <w:rPr>
+          <w:sz w:val="24"/>
+        </w:rPr>
+        <w:t xml:space="preserve"> allemandes : le marché que nous allons cibler sera donc principalement international. En effet, bien qu’il y ait des chercheurs potentiellement intéressés par notre logiciel en France, ceux-ci ne représentent pas un assez grand nombre pour pouvoir se concentrer sur le marché français. Les chercheurs étant généralement ouverts à l’international, le caractère international du marché ciblé ne sera pas un frein à la mise en place de notre projet. </w:t>
+      </w:r>
+    </w:p>
+    <w:p>
+      <w:pPr>
+        <w:spacing w:after="0"/>
+        <w:jc w:val="both"/>
+        <w:rPr>
+          <w:sz w:val="24"/>
+          <w:szCs w:val="24"/>
+        </w:rPr>
+      </w:pPr>
+    </w:p>
+    <w:p>
+      <w:pPr>
+        <w:jc w:val="both"/>
+        <w:rPr>
+          <w:sz w:val="24"/>
+          <w:szCs w:val="24"/>
+        </w:rPr>
+      </w:pPr>
+      <w:r>
+        <w:rPr>
+          <w:sz w:val="24"/>
+          <w:szCs w:val="24"/>
+        </w:rPr>
+        <w:t>Dans un domaine de recherche tel que celui que l’on vise, les évolutions technologiques sont régulières. Les manières d’obtenir des résultats, puis ensuite de les partager sont de plus en plus nombreuses, ce qui nous assure qu’il sera possible de faire évoluer notre logiciel dans l’avenir afin de le faire correspondre au mieux à ces évolutions. Pouvoir accéder aux résultats obtenus à l’aide de notre logiciel à distance et les stocker dans une base de données spécifique pourrait ainsi être une des améliorations permises par ces évolutions technologiques.</w:t>
+      </w:r>
+    </w:p>
+    <w:p>
+      <w:pPr>
+        <w:jc w:val="both"/>
+        <w:rPr>
+          <w:sz w:val="24"/>
+          <w:szCs w:val="24"/>
+        </w:rPr>
+      </w:pPr>
+    </w:p>
+    <w:p>
+      <w:pPr>
+        <w:pStyle w:val="Titre2"/>
+      </w:pPr>
+      <w:bookmarkStart w:id="6" w:name="_Toc450674519"/>
+      <w:r>
+        <w:t>Analyse de la concurrence</w:t>
+      </w:r>
+      <w:bookmarkEnd w:id="6"/>
+    </w:p>
+    <w:p>
+      <w:pPr>
+        <w:jc w:val="both"/>
+        <w:rPr>
+          <w:sz w:val="24"/>
+        </w:rPr>
+      </w:pPr>
+      <w:r>
+        <w:rPr>
+          <w:sz w:val="24"/>
+        </w:rPr>
+        <w:t xml:space="preserve">Notre marché est très restreint, puisqu’il se limite à un domaine de recherche, mais le caractère innovateur et sophistiqué de notre produit est son point fort : il n’y a qu’avec lui qu’on peut obtenir de tels performances. </w:t>
+      </w:r>
+    </w:p>
+    <w:p>
+      <w:pPr>
+        <w:jc w:val="both"/>
+        <w:rPr>
+          <w:sz w:val="24"/>
+        </w:rPr>
+      </w:pPr>
+      <w:r>
+        <w:rPr>
+          <w:sz w:val="24"/>
+        </w:rPr>
+        <w:t xml:space="preserve">Notre principal inconvénient cependant, est que nous sommes nouveaux et donc peu connus. Si la fiabilité et les performances de notre produit se révèlent être garanties, nous </w:t>
+      </w:r>
+      <w:r>
+        <w:rPr>
+          <w:sz w:val="24"/>
+        </w:rPr>
+        <w:t>devons</w:t>
+      </w:r>
+      <w:r>
+        <w:rPr>
+          <w:sz w:val="24"/>
+        </w:rPr>
+        <w:t xml:space="preserve"> en premier temps effectuer une campagne de communication</w:t>
+      </w:r>
+      <w:r>
+        <w:rPr>
+          <w:sz w:val="24"/>
+        </w:rPr>
+        <w:t xml:space="preserve"> pour nous faire reconnaitre dans la communauté scientifique</w:t>
+      </w:r>
+      <w:r>
+        <w:rPr>
+          <w:sz w:val="24"/>
+        </w:rPr>
+        <w:t xml:space="preserve">. </w:t>
+      </w:r>
+      <w:r>
+        <w:rPr>
+          <w:sz w:val="24"/>
+        </w:rPr>
+        <w:t>Cependant, i</w:t>
+      </w:r>
+      <w:r>
+        <w:rPr>
+          <w:sz w:val="24"/>
+        </w:rPr>
+        <w:t xml:space="preserve">l ne fait pas de doute que de gros concurrents potentiels comme Zeiss ou </w:t>
+      </w:r>
+      <w:proofErr w:type="spellStart"/>
+      <w:r>
+        <w:rPr>
+          <w:sz w:val="24"/>
+        </w:rPr>
+        <w:t>Leica</w:t>
+      </w:r>
+      <w:proofErr w:type="spellEnd"/>
+      <w:r>
+        <w:rPr>
+          <w:sz w:val="24"/>
+        </w:rPr>
+        <w:t xml:space="preserve"> peuvent rapidement nous prendre notre place sur le marché</w:t>
+      </w:r>
+      <w:r>
+        <w:rPr>
+          <w:sz w:val="24"/>
+        </w:rPr>
+        <w:t xml:space="preserve">. Etant donné que nous fournissons un logiciel uniquement, notre seule protection est l’exitance du brevet protégeant la technologie, mais celui-ci décrit une application et un cadre précis, bien plus restreint que l’ensemble des possibilités que nous voulons proposer grâce à ce logiciel. C’est pourquoi nous ne pouvons pas </w:t>
+      </w:r>
+      <w:r>
+        <w:rPr>
+          <w:sz w:val="24"/>
+        </w:rPr>
+        <w:t xml:space="preserve">nous fonder </w:t>
+      </w:r>
+      <w:r>
+        <w:rPr>
+          <w:sz w:val="24"/>
+        </w:rPr>
+        <w:t>uniquement</w:t>
+      </w:r>
+      <w:r>
+        <w:rPr>
+          <w:sz w:val="24"/>
+        </w:rPr>
+        <w:t xml:space="preserve"> sur ce produit à long terme</w:t>
+      </w:r>
+      <w:r>
+        <w:rPr>
+          <w:sz w:val="24"/>
+        </w:rPr>
+        <w:t>,</w:t>
+      </w:r>
+      <w:r>
+        <w:rPr>
+          <w:sz w:val="24"/>
+        </w:rPr>
+        <w:t xml:space="preserve"> et on s’attend clairement à l’émergence rapide de concurrents directs, que l’on va tenter de prévoir.</w:t>
+      </w:r>
+    </w:p>
+    <w:p>
+      <w:pPr>
+        <w:pStyle w:val="Titre3"/>
+      </w:pPr>
+      <w:bookmarkStart w:id="7" w:name="_Toc450674520"/>
+      <w:r>
+        <w:t>Concurrents indirects</w:t>
+      </w:r>
+      <w:bookmarkEnd w:id="7"/>
+    </w:p>
+    <w:p>
+      <w:pPr>
+        <w:jc w:val="both"/>
+        <w:rPr>
+          <w:sz w:val="24"/>
+          <w:szCs w:val="24"/>
+        </w:rPr>
+      </w:pPr>
+      <w:r>
+        <w:rPr>
+          <w:sz w:val="24"/>
+          <w:szCs w:val="24"/>
+        </w:rPr>
+        <w:t>Nos concurrents indirects concernent le quasi-ensemble des grandes et moyennes entreprises en microscopie, possédant des logiciels qui contrôlent absolument tout le système lié au microscope, et atteignant des résolutions plus basses que les nôtres, mais qui suffisent à beaucoup de clients.</w:t>
+      </w:r>
+    </w:p>
+    <w:p>
+      <w:pPr>
+        <w:jc w:val="both"/>
+        <w:rPr>
+          <w:sz w:val="24"/>
+          <w:szCs w:val="24"/>
+        </w:rPr>
+      </w:pPr>
+      <w:r>
+        <w:rPr>
+          <w:sz w:val="24"/>
+          <w:szCs w:val="24"/>
+        </w:rPr>
+        <w:lastRenderedPageBreak/>
+        <w:t>En premier temps, les clients que nous pouvons gagner sur les concurrents, concernent les chercheurs ou industriels voulant être à la pointe de la technologie, et n’attendant qu’une technologie moins onéreuse sorte. Une fois en possession de notre produit, mis à jour et performant il est peu envisageable qu’ils changent de marque. Il n’existe pas de concurrence directe sur ces clients, la concurrence se réduit ici aux dernières avancées technologiques.</w:t>
+      </w:r>
+    </w:p>
+    <w:p>
+      <w:pPr>
+        <w:jc w:val="both"/>
+        <w:rPr>
+          <w:sz w:val="24"/>
+          <w:szCs w:val="24"/>
+        </w:rPr>
+      </w:pPr>
+      <w:r>
+        <w:rPr>
+          <w:sz w:val="24"/>
+          <w:szCs w:val="24"/>
+        </w:rPr>
+        <w:t>Nous pouvons envisager de baisser les prix avec l’arrivée d’une concurrence directe, mais il n’est pas évident qu’un prix plus faible attire plus, car dans notre domaine de recherche il faut aussi un gage de qualité, pour lequel on est prêt à payer. Si en revanche nous atteignons la tranche de prix qui est nécessaire pour une super-résolution 2D usuelle, les clients choisiront préférentiellement notre système car il sera plus abouti, pour un même prix. Ici la concurrence est directe pour des clients qui ne veulent pas forcément atteindre les meilleures performances possibles avec un bon rapport qualité/prix.</w:t>
+      </w:r>
+    </w:p>
+    <w:p>
+      <w:pPr>
+        <w:jc w:val="both"/>
+        <w:rPr>
+          <w:sz w:val="24"/>
+          <w:szCs w:val="24"/>
+        </w:rPr>
+      </w:pPr>
+    </w:p>
+    <w:p>
+      <w:pPr>
+        <w:pStyle w:val="Titre3"/>
+      </w:pPr>
+      <w:bookmarkStart w:id="8" w:name="_Toc450674521"/>
+      <w:r>
+        <w:t>Concurrents directs</w:t>
+      </w:r>
+      <w:bookmarkEnd w:id="8"/>
+    </w:p>
+    <w:p>
+      <w:pPr>
+        <w:jc w:val="both"/>
+        <w:rPr>
+          <w:sz w:val="24"/>
+        </w:rPr>
+      </w:pPr>
+      <w:r>
+        <w:rPr>
+          <w:sz w:val="24"/>
+        </w:rPr>
+        <w:t>Nous disposons d’un produit novateur et n’avons donc pas encore de concurrent directs, capable d’atteindre les mêmes performances que notre logiciel. En revanche beaucoup de chercheurs et d’industriels n’ont usuellement p</w:t>
+      </w:r>
+      <w:r>
+        <w:rPr>
+          <w:sz w:val="24"/>
+        </w:rPr>
+        <w:t>a</w:t>
+      </w:r>
+      <w:r>
+        <w:rPr>
+          <w:sz w:val="24"/>
+        </w:rPr>
+        <w:t>s besoin d’atteindre de telles performances et se tourneront vers d’autres dispositifs (STORM ou non) déjà existant. Nous nous positionnons sur un marché de pointe de technologie, et qui est donc plus restreint.</w:t>
+      </w:r>
+    </w:p>
+    <w:p>
+      <w:pPr>
+        <w:jc w:val="both"/>
+        <w:rPr>
+          <w:sz w:val="24"/>
+        </w:rPr>
+      </w:pPr>
+      <w:r>
+        <w:rPr>
+          <w:sz w:val="24"/>
+        </w:rPr>
+        <w:t>Même si la reconstitution 3D est un plus, il existe d’autres logiciels de reconstitution 3D (</w:t>
+      </w:r>
+      <w:proofErr w:type="spellStart"/>
+      <w:r>
+        <w:rPr>
+          <w:sz w:val="24"/>
+        </w:rPr>
+        <w:t>metamorph</w:t>
+      </w:r>
+      <w:proofErr w:type="spellEnd"/>
+      <w:r>
+        <w:rPr>
+          <w:sz w:val="24"/>
+        </w:rPr>
+        <w:t xml:space="preserve">, </w:t>
+      </w:r>
+      <w:proofErr w:type="spellStart"/>
+      <w:r>
+        <w:rPr>
+          <w:sz w:val="24"/>
+        </w:rPr>
+        <w:t>ImageJ</w:t>
+      </w:r>
+      <w:proofErr w:type="spellEnd"/>
+      <w:r>
+        <w:rPr>
+          <w:sz w:val="24"/>
+        </w:rPr>
+        <w:t>). Le « </w:t>
+      </w:r>
+      <w:r>
+        <w:rPr>
+          <w:sz w:val="24"/>
+        </w:rPr>
+        <w:t>FV1200MPE Laser Scanning Microscope</w:t>
+      </w:r>
+      <w:r>
+        <w:rPr>
+          <w:sz w:val="24"/>
+        </w:rPr>
+        <w:t xml:space="preserve"> » d’Olympus permet déjà la reconstitution 3D d’image et aujourd’hui quasi tous les microscopes vendus par les grandes marques proposent des outils d’analyse et de reconstitution 3D. Cependant, il ne s’agit pas d’un principe natif, mais d’un post-traitement à partir des images en deux dimensions obtenues. Celui-ci est donc long et de </w:t>
+      </w:r>
+      <w:r>
+        <w:rPr>
+          <w:sz w:val="24"/>
+        </w:rPr>
+        <w:t xml:space="preserve">faible </w:t>
+      </w:r>
+      <w:r>
+        <w:rPr>
+          <w:sz w:val="24"/>
+        </w:rPr>
+        <w:t>précision.</w:t>
+      </w:r>
+    </w:p>
+    <w:p>
+      <w:pPr>
+        <w:jc w:val="both"/>
+        <w:rPr>
+          <w:sz w:val="24"/>
+        </w:rPr>
+      </w:pPr>
+      <w:r>
+        <w:rPr>
+          <w:sz w:val="24"/>
+        </w:rPr>
+        <w:t>C</w:t>
+      </w:r>
+      <w:r>
+        <w:rPr>
+          <w:sz w:val="24"/>
+        </w:rPr>
+        <w:t>es logiciels fournis</w:t>
+      </w:r>
+      <w:r>
+        <w:rPr>
+          <w:sz w:val="24"/>
+        </w:rPr>
+        <w:t xml:space="preserve"> par les fabricants </w:t>
+      </w:r>
+      <w:r>
+        <w:rPr>
+          <w:sz w:val="24"/>
+        </w:rPr>
+        <w:t>contrôlent l’ensemble du microscope de façon très intuitive</w:t>
+      </w:r>
+      <w:r>
+        <w:rPr>
+          <w:sz w:val="24"/>
+        </w:rPr>
+        <w:t xml:space="preserve">, comme LAS X proposé par </w:t>
+      </w:r>
+      <w:proofErr w:type="spellStart"/>
+      <w:r>
+        <w:rPr>
+          <w:sz w:val="24"/>
+        </w:rPr>
+        <w:t>Leica</w:t>
+      </w:r>
+      <w:proofErr w:type="spellEnd"/>
+      <w:r>
+        <w:rPr>
+          <w:sz w:val="24"/>
+        </w:rPr>
+        <w:t xml:space="preserve">, </w:t>
+      </w:r>
+      <w:r>
+        <w:rPr>
+          <w:sz w:val="24"/>
+        </w:rPr>
+        <w:t>et maîtrisent certains traitement</w:t>
+      </w:r>
+      <w:r>
+        <w:rPr>
+          <w:sz w:val="24"/>
+        </w:rPr>
+        <w:t>s</w:t>
+      </w:r>
+      <w:r>
+        <w:rPr>
+          <w:sz w:val="24"/>
+        </w:rPr>
+        <w:t xml:space="preserve"> d’image que nous n’avons pas encore mis au point (</w:t>
+      </w:r>
+      <w:proofErr w:type="spellStart"/>
+      <w:r>
+        <w:rPr>
+          <w:sz w:val="24"/>
+        </w:rPr>
+        <w:t>Déconvolution</w:t>
+      </w:r>
+      <w:proofErr w:type="spellEnd"/>
+      <w:r>
+        <w:rPr>
+          <w:sz w:val="24"/>
+        </w:rPr>
+        <w:t xml:space="preserve"> 3D, …)</w:t>
+      </w:r>
+      <w:r>
+        <w:rPr>
+          <w:sz w:val="24"/>
+        </w:rPr>
+        <w:t>. Il nous faudra donc adapter notre logiciel aux formatage des données utilisé par chaque fabricant pour être capable de les exploiter dans tous les cas, et nous rapprocher au mieux des habitudes qu’on les utilisateur de chaque logiciel d’utilisation des microscope, ceci afin d’avoir un logiciel que paraisse le plus simple possible d’utilisation.</w:t>
+      </w:r>
+      <w:r>
+        <w:rPr>
+          <w:sz w:val="24"/>
+        </w:rPr>
+        <w:t xml:space="preserve"> Le développement de notre logiciel doit également </w:t>
+      </w:r>
+      <w:r>
+        <w:rPr>
+          <w:sz w:val="24"/>
+        </w:rPr>
+        <w:t>viser</w:t>
+      </w:r>
+      <w:r>
+        <w:rPr>
+          <w:sz w:val="24"/>
+        </w:rPr>
+        <w:t xml:space="preserve"> à inclure le maximum </w:t>
+      </w:r>
+      <w:r>
+        <w:rPr>
+          <w:sz w:val="24"/>
+        </w:rPr>
+        <w:t>des traitements possibles</w:t>
+      </w:r>
+      <w:r>
+        <w:rPr>
+          <w:sz w:val="24"/>
+        </w:rPr>
+        <w:t xml:space="preserve"> </w:t>
+      </w:r>
+      <w:r>
+        <w:rPr>
+          <w:sz w:val="24"/>
+        </w:rPr>
+        <w:t>pour que l’</w:t>
+      </w:r>
+      <w:r>
+        <w:rPr>
+          <w:sz w:val="24"/>
+        </w:rPr>
+        <w:t>utilisateur n’ait ne se sente pas limité par le logiciel.</w:t>
+      </w:r>
+    </w:p>
+    <w:p>
+      <w:pPr>
+        <w:jc w:val="both"/>
+        <w:rPr>
+          <w:sz w:val="24"/>
+        </w:rPr>
+      </w:pPr>
+      <w:r>
+        <w:rPr>
+          <w:sz w:val="24"/>
+        </w:rPr>
+        <w:t xml:space="preserve">Du côté de la super-résolution, il s’agit d’une caractéristique lié à la mesure (STORM), mais l’exploitation des données entre aussi en jeu. Les données de super résolution, obtenue pas </w:t>
+      </w:r>
+      <w:r>
+        <w:rPr>
+          <w:sz w:val="24"/>
+        </w:rPr>
+        <w:lastRenderedPageBreak/>
+        <w:t>interférence, sont importante : notre logiciel doit donc se placer au minimum au même niveau que la concurrence en terme de temps de traitement des données brutes. Les références auxquelles nous nous compareront seront par exemple les logiciel</w:t>
+      </w:r>
+      <w:r>
+        <w:rPr>
+          <w:sz w:val="24"/>
+        </w:rPr>
+        <w:t>s</w:t>
+      </w:r>
+      <w:r>
+        <w:rPr>
+          <w:sz w:val="24"/>
+        </w:rPr>
+        <w:t xml:space="preserve"> </w:t>
+      </w:r>
+      <w:proofErr w:type="spellStart"/>
+      <w:r>
+        <w:rPr>
+          <w:sz w:val="24"/>
+        </w:rPr>
+        <w:t>Vutara</w:t>
+      </w:r>
+      <w:proofErr w:type="spellEnd"/>
+      <w:r>
+        <w:rPr>
+          <w:sz w:val="24"/>
+        </w:rPr>
+        <w:t xml:space="preserve"> de </w:t>
+      </w:r>
+      <w:proofErr w:type="spellStart"/>
+      <w:r>
+        <w:rPr>
+          <w:sz w:val="24"/>
+        </w:rPr>
+        <w:t>Bruker</w:t>
+      </w:r>
+      <w:proofErr w:type="spellEnd"/>
+      <w:r>
+        <w:rPr>
+          <w:sz w:val="24"/>
+        </w:rPr>
+        <w:t xml:space="preserve">, FV1200 d’Olympus, ou </w:t>
+      </w:r>
+      <w:r>
+        <w:rPr>
+          <w:sz w:val="24"/>
+        </w:rPr>
+        <w:t xml:space="preserve">SR GSD 3D de </w:t>
+      </w:r>
+      <w:proofErr w:type="spellStart"/>
+      <w:r>
+        <w:rPr>
+          <w:sz w:val="24"/>
+        </w:rPr>
+        <w:t>Leica</w:t>
+      </w:r>
+      <w:proofErr w:type="spellEnd"/>
+      <w:r>
+        <w:rPr>
+          <w:sz w:val="24"/>
+        </w:rPr>
+        <w:t>.</w:t>
+      </w:r>
+    </w:p>
+    <w:p>
+      <w:pPr>
+        <w:jc w:val="both"/>
+        <w:rPr>
+          <w:sz w:val="24"/>
+        </w:rPr>
+      </w:pPr>
+      <w:r>
+        <w:rPr>
+          <w:sz w:val="24"/>
+        </w:rPr>
+        <w:t xml:space="preserve">Tout cela ne représente pas une concurrence directe, car il s’agit de microscopie 3D, ou en super-résolution, mais pas de la combinaison native des deux. Cependant, les sociétés possédant toutes ces technologies auront une grande capacité d’adaptation. La protection de notre marché se situe niveau de notre brevet, mais il existe d’autre moyen d’atteindre </w:t>
+      </w:r>
+      <w:r>
+        <w:rPr>
+          <w:sz w:val="24"/>
+        </w:rPr>
+        <w:t>la super-résolution tridimensionnelle qui seront surement utilisés par nos concurrents.</w:t>
+      </w:r>
+    </w:p>
+    <w:p>
+      <w:pPr>
+        <w:jc w:val="both"/>
+        <w:rPr>
+          <w:sz w:val="24"/>
+        </w:rPr>
+      </w:pPr>
+      <w:r>
+        <w:rPr>
+          <w:sz w:val="24"/>
+        </w:rPr>
+        <w:t xml:space="preserve">Peu de start-up prendraient le risque d’investir dans un dispositif proche du notre pour nous concurrencer. En premier lieu elles ne connaissent pas les informations et systèmes rudimentaires qui nous ont permis de le réaliser, et en deuxième lieu le marché va être en évolution rapide, et est déjà restreint de base. Les concurrents directs potentiels sont surtout représentés par les grosses boîtes dominant dans la microscopie : </w:t>
+      </w:r>
+      <w:proofErr w:type="spellStart"/>
+      <w:r>
+        <w:rPr>
+          <w:sz w:val="24"/>
+        </w:rPr>
+        <w:t>Leica</w:t>
+      </w:r>
+      <w:proofErr w:type="spellEnd"/>
+      <w:r>
+        <w:rPr>
+          <w:sz w:val="24"/>
+        </w:rPr>
+        <w:t xml:space="preserve">, Zeiss, Olympus, </w:t>
+      </w:r>
+      <w:proofErr w:type="spellStart"/>
+      <w:r>
+        <w:rPr>
+          <w:sz w:val="24"/>
+        </w:rPr>
+        <w:t>Bioaxial</w:t>
+      </w:r>
+      <w:proofErr w:type="spellEnd"/>
+      <w:r>
+        <w:rPr>
+          <w:sz w:val="24"/>
+        </w:rPr>
+        <w:t xml:space="preserve">, </w:t>
+      </w:r>
+      <w:proofErr w:type="spellStart"/>
+      <w:r>
+        <w:rPr>
+          <w:sz w:val="24"/>
+        </w:rPr>
+        <w:t>Bruker</w:t>
+      </w:r>
+      <w:proofErr w:type="spellEnd"/>
+      <w:r>
+        <w:rPr>
+          <w:sz w:val="24"/>
+        </w:rPr>
+        <w:t>, Niko,</w:t>
+      </w:r>
+      <w:r>
+        <w:rPr>
+          <w:sz w:val="24"/>
+        </w:rPr>
+        <w:t xml:space="preserve"> pour qui non seulement l’innovation, mais aussi l’image </w:t>
+      </w:r>
+      <w:r>
+        <w:rPr>
+          <w:sz w:val="24"/>
+        </w:rPr>
+        <w:t xml:space="preserve">et la présence sur le marché </w:t>
+      </w:r>
+      <w:r>
+        <w:rPr>
+          <w:sz w:val="24"/>
+        </w:rPr>
+        <w:t xml:space="preserve">est importante. Les matrices de positionnement </w:t>
+      </w:r>
+      <w:r>
+        <w:rPr>
+          <w:sz w:val="24"/>
+        </w:rPr>
+        <w:t>page suivante</w:t>
+      </w:r>
+      <w:r>
+        <w:rPr>
+          <w:sz w:val="24"/>
+        </w:rPr>
+        <w:t xml:space="preserve"> indiquent notre position face à la concurrence</w:t>
+      </w:r>
+      <w:r>
+        <w:rPr>
+          <w:sz w:val="24"/>
+        </w:rPr>
+        <w:t>.</w:t>
+      </w:r>
+    </w:p>
+    <w:p>
+      <w:pPr>
+        <w:jc w:val="both"/>
+        <w:rPr>
+          <w:sz w:val="24"/>
+        </w:rPr>
+      </w:pPr>
+      <w:r>
+        <w:rPr>
+          <w:sz w:val="24"/>
+        </w:rPr>
+        <w:t xml:space="preserve">Pour la première année, nos avantages par rapport à la concurrence tiennent en un produit déjà fonctionnel et innovant. Cependant, cet </w:t>
+      </w:r>
+      <w:r>
+        <w:rPr>
+          <w:sz w:val="24"/>
+        </w:rPr>
+        <w:t xml:space="preserve">avantage va rapidement se dissiper avec le temps, quand les grandes entreprises présentent sur le marché s’intéresseront à la microscopie de super-résolution tridimensionnelle. Nous devons donc nous efforcer de conserver ces avantages en restant le plus innovant possible et en rajoutant des fonctionnalité d’après les retours des clients, et </w:t>
+      </w:r>
+      <w:r>
+        <w:rPr>
+          <w:sz w:val="24"/>
+        </w:rPr>
+        <w:t>réussir à obtenir une renommée suffisante pour pouvoir être crédible face au client.</w:t>
+      </w:r>
+      <w:r>
+        <w:rPr>
+          <w:sz w:val="24"/>
+        </w:rPr>
+        <w:t xml:space="preserve"> Pour ce dernier point, l’appui du laboratoire LP2N et du D</w:t>
+      </w:r>
+      <w:r>
+        <w:rPr>
+          <w:sz w:val="24"/>
+          <w:vertAlign w:val="superscript"/>
+        </w:rPr>
+        <w:t>r</w:t>
+      </w:r>
+      <w:r>
+        <w:rPr>
+          <w:sz w:val="24"/>
+        </w:rPr>
+        <w:t xml:space="preserve"> Pierre Bon nous sont essentiel pour nous faire connaitre dans la communauté scientifique, à travers des publications utilisant les apports de notre logiciel.</w:t>
+      </w:r>
+    </w:p>
+    <w:p>
+      <w:pPr>
+        <w:jc w:val="both"/>
+        <w:rPr>
+          <w:sz w:val="24"/>
+        </w:rPr>
+      </w:pPr>
+      <w:r>
+        <w:rPr>
+          <w:noProof/>
+          <w:lang w:eastAsia="fr-FR"/>
+        </w:rPr>
+        <w:lastRenderedPageBreak/>
+        <w:drawing>
+          <wp:anchor distT="0" distB="0" distL="114300" distR="114300" simplePos="0" relativeHeight="251672576" behindDoc="1" locked="0" layoutInCell="1" allowOverlap="1" wp14:anchorId="28375655" wp14:editId="6DF7CD73">
+            <wp:simplePos x="0" y="0"/>
+            <wp:positionH relativeFrom="column">
+              <wp:posOffset>539750</wp:posOffset>
+            </wp:positionH>
+            <wp:positionV relativeFrom="paragraph">
+              <wp:posOffset>4439285</wp:posOffset>
+            </wp:positionV>
+            <wp:extent cx="4770120" cy="3217545"/>
+            <wp:effectExtent l="0" t="0" r="11430" b="20955"/>
+            <wp:wrapTopAndBottom/>
+            <wp:docPr id="16" name="Graphique 16"/>
+            <wp:cNvGraphicFramePr/>
+            <a:graphic xmlns:a="http://schemas.openxmlformats.org/drawingml/2006/main">
+              <a:graphicData uri="http://schemas.openxmlformats.org/drawingml/2006/chart">
+                <c:chart xmlns:c="http://schemas.openxmlformats.org/drawingml/2006/chart" xmlns:r="http://schemas.openxmlformats.org/officeDocument/2006/relationships" r:id="rId12"/>
+              </a:graphicData>
+            </a:graphic>
+            <wp14:sizeRelH relativeFrom="page">
+              <wp14:pctWidth>0</wp14:pctWidth>
+            </wp14:sizeRelH>
+            <wp14:sizeRelV relativeFrom="page">
+              <wp14:pctHeight>0</wp14:pctHeight>
+            </wp14:sizeRelV>
+          </wp:anchor>
+        </w:drawing>
+      </w:r>
+      <w:r>
+        <w:rPr>
+          <w:noProof/>
+          <w:lang w:eastAsia="fr-FR"/>
+        </w:rPr>
+        <w:drawing>
+          <wp:anchor distT="0" distB="0" distL="114300" distR="114300" simplePos="0" relativeHeight="251671552" behindDoc="0" locked="0" layoutInCell="1" allowOverlap="1" wp14:anchorId="5691950F" wp14:editId="2A104A06">
+            <wp:simplePos x="0" y="0"/>
+            <wp:positionH relativeFrom="column">
+              <wp:posOffset>536575</wp:posOffset>
+            </wp:positionH>
+            <wp:positionV relativeFrom="paragraph">
+              <wp:posOffset>178435</wp:posOffset>
+            </wp:positionV>
+            <wp:extent cx="4770120" cy="3217545"/>
+            <wp:effectExtent l="0" t="0" r="11430" b="20955"/>
+            <wp:wrapTopAndBottom/>
+            <wp:docPr id="15" name="Graphique 15"/>
+            <wp:cNvGraphicFramePr/>
+            <a:graphic xmlns:a="http://schemas.openxmlformats.org/drawingml/2006/main">
+              <a:graphicData uri="http://schemas.openxmlformats.org/drawingml/2006/chart">
+                <c:chart xmlns:c="http://schemas.openxmlformats.org/drawingml/2006/chart" xmlns:r="http://schemas.openxmlformats.org/officeDocument/2006/relationships" r:id="rId13"/>
+              </a:graphicData>
+            </a:graphic>
+            <wp14:sizeRelH relativeFrom="page">
+              <wp14:pctWidth>0</wp14:pctWidth>
+            </wp14:sizeRelH>
+            <wp14:sizeRelV relativeFrom="page">
+              <wp14:pctHeight>0</wp14:pctHeight>
+            </wp14:sizeRelV>
+          </wp:anchor>
+        </w:drawing>
+      </w:r>
+    </w:p>
+    <w:p>
+      <w:pPr>
+        <w:jc w:val="both"/>
+        <w:rPr>
+          <w:sz w:val="24"/>
+        </w:rPr>
+      </w:pPr>
+    </w:p>
+    <w:p>
+      <w:pPr>
+        <w:jc w:val="both"/>
+        <w:rPr>
+          <w:sz w:val="24"/>
+        </w:rPr>
+      </w:pPr>
+    </w:p>
+    <w:p>
+      <w:pPr>
+        <w:pStyle w:val="Titre3"/>
+      </w:pPr>
+      <w:r>
         <w:br w:type="page"/>
       </w:r>
     </w:p>
@@ -3954,7 +5287,7 @@
           <w:u w:val="single"/>
         </w:rPr>
       </w:pPr>
-      <w:bookmarkStart w:id="6" w:name="_Toc450655796"/>
+      <w:bookmarkStart w:id="9" w:name="_Toc450674522"/>
       <w:r>
         <w:rPr>
           <w:u w:val="single"/>
@@ -3962,26 +5295,7 @@
         <w:lastRenderedPageBreak/>
         <w:t>Description du service proposé par FarView</w:t>
       </w:r>
-      <w:bookmarkEnd w:id="6"/>
-    </w:p>
-    <w:p>
-      <w:pPr>
-        <w:spacing w:after="0"/>
-        <w:jc w:val="both"/>
-        <w:rPr>
-          <w:sz w:val="24"/>
-          <w:szCs w:val="24"/>
-        </w:rPr>
-      </w:pPr>
-      <w:proofErr w:type="spellStart"/>
-      <w:r>
-        <w:rPr>
-          <w:sz w:val="24"/>
-          <w:szCs w:val="24"/>
-        </w:rPr>
-        <w:t>Sdfshf</w:t>
-      </w:r>
-      <w:proofErr w:type="spellEnd"/>
+      <w:bookmarkEnd w:id="9"/>
     </w:p>
     <w:p>
       <w:pPr>
@@ -4015,7 +5329,7 @@
           <w:u w:val="single"/>
         </w:rPr>
       </w:pPr>
-      <w:bookmarkStart w:id="7" w:name="_Toc450655797"/>
+      <w:bookmarkStart w:id="10" w:name="_Toc450674523"/>
       <w:r>
         <w:rPr>
           <w:u w:val="single"/>
@@ -4023,38 +5337,766 @@
         <w:lastRenderedPageBreak/>
         <w:t>Stratégie financière</w:t>
       </w:r>
-      <w:bookmarkEnd w:id="7"/>
-    </w:p>
-    <w:p>
-      <w:pPr>
-        <w:spacing w:after="0"/>
-        <w:jc w:val="both"/>
-        <w:rPr>
-          <w:sz w:val="24"/>
-          <w:szCs w:val="24"/>
-        </w:rPr>
-      </w:pPr>
+      <w:bookmarkEnd w:id="10"/>
+    </w:p>
+    <w:p>
+      <w:pPr>
+        <w:spacing w:after="0"/>
+        <w:jc w:val="both"/>
+        <w:rPr>
+          <w:sz w:val="24"/>
+          <w:szCs w:val="24"/>
+        </w:rPr>
+      </w:pPr>
+    </w:p>
+    <w:p>
+      <w:pPr>
+        <w:spacing w:after="0"/>
+        <w:jc w:val="both"/>
+        <w:rPr>
+          <w:sz w:val="24"/>
+          <w:szCs w:val="24"/>
+        </w:rPr>
+      </w:pPr>
+      <w:r>
+        <w:rPr>
+          <w:sz w:val="24"/>
+          <w:szCs w:val="24"/>
+        </w:rPr>
+        <w:t>Nous prenons place sur un marché en légère croissance et comprenant déjà quatre grandes entités dominantes. Nous possédons un produit que personne d'autre ne propose, mais notre service et notre notoriété sont encore à faire.</w:t>
+      </w:r>
+    </w:p>
+    <w:p>
+      <w:pPr>
+        <w:spacing w:after="0"/>
+        <w:jc w:val="both"/>
+        <w:rPr>
+          <w:sz w:val="24"/>
+          <w:szCs w:val="24"/>
+        </w:rPr>
+      </w:pPr>
+    </w:p>
+    <w:p>
+      <w:pPr>
+        <w:pStyle w:val="Titre2"/>
+        <w:jc w:val="both"/>
+      </w:pPr>
+      <w:r>
+        <w:t>La communication</w:t>
+      </w:r>
+    </w:p>
+    <w:p>
+      <w:pPr>
+        <w:jc w:val="both"/>
+        <w:rPr>
+          <w:sz w:val="24"/>
+        </w:rPr>
+      </w:pPr>
+      <w:r>
+        <w:rPr>
+          <w:sz w:val="24"/>
+        </w:rPr>
+        <w:t>A nos débuts, notre première préoccupation sera notre image: nous allons rapidement nous faire connaître à l'internationale et présenter un logiciel simp</w:t>
+      </w:r>
+      <w:r>
+        <w:rPr>
+          <w:sz w:val="24"/>
+        </w:rPr>
+        <w:t xml:space="preserve">le d'utilisation et séduisant. </w:t>
+      </w:r>
+      <w:r>
+        <w:rPr>
+          <w:sz w:val="24"/>
+        </w:rPr>
+        <w:t xml:space="preserve">Cette communication aura un support virtuel : notre site internet et nos comptes sur les réseaux sociaux, mais aussi physique : distribution de flyers lors de congrès scientifiques, participation à des conférences, rédaction d'articles scientifiques… nous avons aussi déposé un brevet, montrant notre confiance en notre technologie. </w:t>
+      </w:r>
+    </w:p>
+    <w:p>
+      <w:pPr>
+        <w:jc w:val="both"/>
+        <w:rPr>
+          <w:sz w:val="24"/>
+        </w:rPr>
+      </w:pPr>
+      <w:r>
+        <w:rPr>
+          <w:sz w:val="24"/>
+        </w:rPr>
+        <w:t>Il nous faut rassurer les acheteurs potentiels, qui n'ont pas la certitude que notre produit soit aussi efficace que nous l'avançons. Pour cela, une version démo du logiciel ser</w:t>
+      </w:r>
+      <w:r>
+        <w:rPr>
+          <w:sz w:val="24"/>
+        </w:rPr>
+        <w:t xml:space="preserve">a disponible pendant 15 jours. </w:t>
+      </w:r>
+      <w:r>
+        <w:rPr>
+          <w:sz w:val="24"/>
+        </w:rPr>
+        <w:t xml:space="preserve">Les résultats de cette démo resteront notre propriété exclusive et ne devront pas être utilisé à des fins lucratives, elles font acte de faisabilité. Le logiciel sera aussi crypté et correspondra à une version non finalisée, ceci afin d'entraver les tentatives de </w:t>
+      </w:r>
+      <w:r>
+        <w:rPr>
+          <w:sz w:val="24"/>
+        </w:rPr>
+        <w:t>craquage</w:t>
+      </w:r>
+      <w:r>
+        <w:rPr>
+          <w:sz w:val="24"/>
+        </w:rPr>
+        <w:t xml:space="preserve"> ou de rétro-engineering.</w:t>
+      </w:r>
+    </w:p>
+    <w:p>
+      <w:pPr>
+        <w:jc w:val="both"/>
+        <w:rPr>
+          <w:sz w:val="24"/>
+        </w:rPr>
+      </w:pPr>
+      <w:r>
+        <w:rPr>
+          <w:sz w:val="24"/>
+        </w:rPr>
+        <w:t>Cette communication sera bilatérale : nos clients pourront venir sur un forum internet pour donner leur retour sur nos produits, proposer des améliorations, ou parler de la microscopie en générale. Ce retour nous servira partiellement à réorienter notre produit ou à développer notre gamme selon les attentes du marché. Il nous permet de prendre connaissances d’éventuels bugs rencontrés par les clients, et d’assurer à nos acheteurs un suivi et une bonne qualité de prod</w:t>
+      </w:r>
+      <w:r>
+        <w:rPr>
+          <w:sz w:val="24"/>
+        </w:rPr>
+        <w:t>uit.</w:t>
+      </w:r>
+      <w:r>
+        <w:rPr>
+          <w:noProof/>
+          <w:sz w:val="24"/>
+          <w:lang w:eastAsia="fr-FR"/>
+        </w:rPr>
+        <w:t xml:space="preserve"> </w:t>
+      </w:r>
+    </w:p>
+    <w:p>
+      <w:pPr>
+        <w:jc w:val="both"/>
+        <w:rPr>
+          <w:sz w:val="24"/>
+        </w:rPr>
+      </w:pPr>
+      <w:r>
+        <w:rPr>
+          <w:noProof/>
+          <w:sz w:val="24"/>
+          <w:lang w:eastAsia="fr-FR"/>
+        </w:rPr>
+        <mc:AlternateContent>
+          <mc:Choice Requires="wpg">
+            <w:drawing>
+              <wp:anchor distT="0" distB="0" distL="114300" distR="114300" simplePos="0" relativeHeight="251670528" behindDoc="0" locked="0" layoutInCell="1" allowOverlap="1" wp14:anchorId="4DF49F65" wp14:editId="3C93D004">
+                <wp:simplePos x="0" y="0"/>
+                <wp:positionH relativeFrom="column">
+                  <wp:posOffset>290650</wp:posOffset>
+                </wp:positionH>
+                <wp:positionV relativeFrom="paragraph">
+                  <wp:posOffset>869195</wp:posOffset>
+                </wp:positionV>
+                <wp:extent cx="4873625" cy="1646555"/>
+                <wp:effectExtent l="0" t="0" r="3175" b="0"/>
+                <wp:wrapNone/>
+                <wp:docPr id="14" name="Groupe 14"/>
+                <wp:cNvGraphicFramePr/>
+                <a:graphic xmlns:a="http://schemas.openxmlformats.org/drawingml/2006/main">
+                  <a:graphicData uri="http://schemas.microsoft.com/office/word/2010/wordprocessingGroup">
+                    <wpg:wgp>
+                      <wpg:cNvGrpSpPr/>
+                      <wpg:grpSpPr>
+                        <a:xfrm>
+                          <a:off x="0" y="0"/>
+                          <a:ext cx="4873625" cy="1646555"/>
+                          <a:chOff x="0" y="0"/>
+                          <a:chExt cx="4873625" cy="1646555"/>
+                        </a:xfrm>
+                      </wpg:grpSpPr>
+                      <wpg:grpSp>
+                        <wpg:cNvPr id="12" name="Groupe 12"/>
+                        <wpg:cNvGrpSpPr/>
+                        <wpg:grpSpPr>
+                          <a:xfrm>
+                            <a:off x="0" y="0"/>
+                            <a:ext cx="4873625" cy="1319530"/>
+                            <a:chOff x="0" y="-138022"/>
+                            <a:chExt cx="4873924" cy="1319841"/>
+                          </a:xfrm>
+                        </wpg:grpSpPr>
+                        <pic:pic xmlns:pic="http://schemas.openxmlformats.org/drawingml/2006/picture">
+                          <pic:nvPicPr>
+                            <pic:cNvPr id="8" name="Image 8" descr="D:\FarView\PIMS\OppAffaire\logo-flyer\FAR_V_IEW.png"/>
+                            <pic:cNvPicPr>
+                              <a:picLocks noChangeAspect="1"/>
+                            </pic:cNvPicPr>
+                          </pic:nvPicPr>
+                          <pic:blipFill>
+                            <a:blip r:embed="rId8" cstate="print">
+                              <a:extLst>
+                                <a:ext uri="{28A0092B-C50C-407E-A947-70E740481C1C}">
+                                  <a14:useLocalDpi xmlns:a14="http://schemas.microsoft.com/office/drawing/2010/main" val="0"/>
+                                </a:ext>
+                              </a:extLst>
+                            </a:blip>
+                            <a:srcRect/>
+                            <a:stretch>
+                              <a:fillRect/>
+                            </a:stretch>
+                          </pic:blipFill>
+                          <pic:spPr bwMode="auto">
+                            <a:xfrm>
+                              <a:off x="0" y="0"/>
+                              <a:ext cx="2769079" cy="1181819"/>
+                            </a:xfrm>
+                            <a:prstGeom prst="rect">
+                              <a:avLst/>
+                            </a:prstGeom>
+                            <a:noFill/>
+                            <a:ln>
+                              <a:noFill/>
+                            </a:ln>
+                          </pic:spPr>
+                        </pic:pic>
+                        <pic:pic xmlns:pic="http://schemas.openxmlformats.org/drawingml/2006/picture">
+                          <pic:nvPicPr>
+                            <pic:cNvPr id="11" name="Image 11" descr="D:\FarView\PIMS\OppAffaire\logo-flyer\FarView3.jpg"/>
+                            <pic:cNvPicPr>
+                              <a:picLocks noChangeAspect="1"/>
+                            </pic:cNvPicPr>
+                          </pic:nvPicPr>
+                          <pic:blipFill>
+                            <a:blip r:embed="rId14" cstate="print">
+                              <a:extLst>
+                                <a:ext uri="{28A0092B-C50C-407E-A947-70E740481C1C}">
+                                  <a14:useLocalDpi xmlns:a14="http://schemas.microsoft.com/office/drawing/2010/main" val="0"/>
+                                </a:ext>
+                              </a:extLst>
+                            </a:blip>
+                            <a:srcRect/>
+                            <a:stretch>
+                              <a:fillRect/>
+                            </a:stretch>
+                          </pic:blipFill>
+                          <pic:spPr bwMode="auto">
+                            <a:xfrm>
+                              <a:off x="3554083" y="-138022"/>
+                              <a:ext cx="1319841" cy="1319841"/>
+                            </a:xfrm>
+                            <a:prstGeom prst="rect">
+                              <a:avLst/>
+                            </a:prstGeom>
+                            <a:noFill/>
+                            <a:ln>
+                              <a:noFill/>
+                            </a:ln>
+                          </pic:spPr>
+                        </pic:pic>
+                      </wpg:grpSp>
+                      <wps:wsp>
+                        <wps:cNvPr id="13" name="Zone de texte 13"/>
+                        <wps:cNvSpPr txBox="1"/>
+                        <wps:spPr>
+                          <a:xfrm>
+                            <a:off x="0" y="1379855"/>
+                            <a:ext cx="4873625" cy="266700"/>
+                          </a:xfrm>
+                          <a:prstGeom prst="rect">
+                            <a:avLst/>
+                          </a:prstGeom>
+                          <a:solidFill>
+                            <a:prstClr val="white"/>
+                          </a:solidFill>
+                          <a:ln>
+                            <a:noFill/>
+                          </a:ln>
+                          <a:effectLst/>
+                        </wps:spPr>
+                        <wps:txbx>
+                          <w:txbxContent>
+                            <w:p>
+                              <w:pPr>
+                                <w:pStyle w:val="Lgende"/>
+                                <w:jc w:val="center"/>
+                                <w:rPr>
+                                  <w:noProof/>
+                                  <w:sz w:val="24"/>
+                                </w:rPr>
+                              </w:pPr>
+                              <w:r>
+                                <w:t xml:space="preserve">Figure </w:t>
+                              </w:r>
+                              <w:r>
+                                <w:fldChar w:fldCharType="begin"/>
+                              </w:r>
+                              <w:r>
+                                <w:instrText xml:space="preserve"> SEQ Figure \* ARABIC </w:instrText>
+                              </w:r>
+                              <w:r>
+                                <w:fldChar w:fldCharType="separate"/>
+                              </w:r>
+                              <w:r>
+                                <w:rPr>
+                                  <w:noProof/>
+                                </w:rPr>
+                                <w:t>1</w:t>
+                              </w:r>
+                              <w:r>
+                                <w:fldChar w:fldCharType="end"/>
+                              </w:r>
+                              <w:r>
+                                <w:t xml:space="preserve"> Logos FarView</w:t>
+                              </w:r>
+                            </w:p>
+                          </w:txbxContent>
+                        </wps:txbx>
+                        <wps:bodyPr rot="0" spcFirstLastPara="0" vertOverflow="overflow" horzOverflow="overflow" vert="horz" wrap="square" lIns="0" tIns="0" rIns="0" bIns="0" numCol="1" spcCol="0" rtlCol="0" fromWordArt="0" anchor="t" anchorCtr="0" forceAA="0" compatLnSpc="1">
+                          <a:prstTxWarp prst="textNoShape">
+                            <a:avLst/>
+                          </a:prstTxWarp>
+                          <a:spAutoFit/>
+                        </wps:bodyPr>
+                      </wps:wsp>
+                    </wpg:wgp>
+                  </a:graphicData>
+                </a:graphic>
+              </wp:anchor>
+            </w:drawing>
+          </mc:Choice>
+          <mc:Fallback>
+            <w:pict>
+              <v:group id="Groupe 14" o:spid="_x0000_s1029" style="position:absolute;left:0;text-align:left;margin-left:22.9pt;margin-top:68.45pt;width:383.75pt;height:129.65pt;z-index:251670528" coordsize="48736,16465" o:gfxdata="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">
+                <v:group id="Groupe 12" o:spid="_x0000_s1030" style="position:absolute;width:48736;height:13195" coordorigin=",-1380" coordsize="48739,13198" o:gfxdata="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">
+                  <v:shape id="Image 8" o:spid="_x0000_s1031" type="#_x0000_t75" style="position:absolute;width:27690;height:11818;visibility:visible;mso-wrap-style:square" o:gfxdata="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">
+                    <v:imagedata r:id="rId15" o:title="FAR_V_IEW"/>
+                    <v:path arrowok="t"/>
+                  </v:shape>
+                  <v:shape id="Image 11" o:spid="_x0000_s1032" type="#_x0000_t75" style="position:absolute;left:35540;top:-1380;width:13199;height:13198;visibility:visible;mso-wrap-style:square" o:gfxdata="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">
+                    <v:imagedata r:id="rId16" o:title="FarView3"/>
+                    <v:path arrowok="t"/>
+                  </v:shape>
+                </v:group>
+                <v:shape id="Zone de texte 13" o:spid="_x0000_s1033" type="#_x0000_t202" style="position:absolute;top:13798;width:48736;height:2667;visibility:visible;mso-wrap-style:square;v-text-anchor:top" o:gfxdata="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" stroked="f">
+                  <v:textbox style="mso-fit-shape-to-text:t" inset="0,0,0,0">
+                    <w:txbxContent>
+                      <w:p>
+                        <w:pPr>
+                          <w:pStyle w:val="Lgende"/>
+                          <w:jc w:val="center"/>
+                          <w:rPr>
+                            <w:noProof/>
+                            <w:sz w:val="24"/>
+                          </w:rPr>
+                        </w:pPr>
+                        <w:r>
+                          <w:t xml:space="preserve">Figure </w:t>
+                        </w:r>
+                        <w:r>
+                          <w:fldChar w:fldCharType="begin"/>
+                        </w:r>
+                        <w:r>
+                          <w:instrText xml:space="preserve"> SEQ Figure \* ARABIC </w:instrText>
+                        </w:r>
+                        <w:r>
+                          <w:fldChar w:fldCharType="separate"/>
+                        </w:r>
+                        <w:r>
+                          <w:rPr>
+                            <w:noProof/>
+                          </w:rPr>
+                          <w:t>1</w:t>
+                        </w:r>
+                        <w:r>
+                          <w:fldChar w:fldCharType="end"/>
+                        </w:r>
+                        <w:r>
+                          <w:t xml:space="preserve"> Logos FarView</w:t>
+                        </w:r>
+                      </w:p>
+                    </w:txbxContent>
+                  </v:textbox>
+                </v:shape>
+              </v:group>
+            </w:pict>
+          </mc:Fallback>
+        </mc:AlternateContent>
+      </w:r>
+      <w:r>
+        <w:rPr>
+          <w:sz w:val="24"/>
+        </w:rPr>
+        <w:t>Enfin, nous possédons deux logos : un logo formel utilisé dans les documents officiels et sur le site, et un logo plus compact qui est l’icône de notre logiciel, et sera apposé aux futurs produits physiques.</w:t>
+      </w:r>
+    </w:p>
+    <w:p>
+      <w:pPr>
+        <w:spacing w:after="0"/>
+        <w:jc w:val="both"/>
+        <w:rPr>
+          <w:sz w:val="28"/>
+          <w:szCs w:val="24"/>
+        </w:rPr>
+      </w:pPr>
+    </w:p>
+    <w:p>
+      <w:pPr>
+        <w:spacing w:after="0"/>
+        <w:jc w:val="both"/>
+        <w:rPr>
+          <w:sz w:val="28"/>
+          <w:szCs w:val="24"/>
+        </w:rPr>
+      </w:pPr>
+      <w:r>
+        <w:rPr>
+          <w:sz w:val="28"/>
+          <w:szCs w:val="24"/>
+        </w:rPr>
+        <w:br w:type="page"/>
+      </w:r>
+    </w:p>
+    <w:p>
+      <w:pPr>
+        <w:pStyle w:val="Titre2"/>
+      </w:pPr>
+      <w:r>
+        <w:lastRenderedPageBreak/>
+        <w:t>Le prix et la vente</w:t>
+      </w:r>
+    </w:p>
+    <w:p>
+      <w:pPr>
+        <w:spacing w:after="0"/>
+        <w:jc w:val="both"/>
+        <w:rPr>
+          <w:sz w:val="24"/>
+          <w:szCs w:val="24"/>
+        </w:rPr>
+      </w:pPr>
+      <w:r>
+        <w:rPr>
+          <w:sz w:val="24"/>
+          <w:szCs w:val="24"/>
+        </w:rPr>
+        <w:t xml:space="preserve">Concernant le prix du produit, </w:t>
+      </w:r>
+      <w:r>
+        <w:rPr>
+          <w:sz w:val="24"/>
+          <w:szCs w:val="24"/>
+        </w:rPr>
+        <w:t>celui-ci</w:t>
+      </w:r>
+      <w:r>
+        <w:rPr>
+          <w:sz w:val="24"/>
+          <w:szCs w:val="24"/>
+        </w:rPr>
+        <w:t xml:space="preserve"> étant innovant et ayant des performances jamais atteintes auparavant, une certaine partie de nos acheteurs potentiels vont être peu regardant sur le prix : les résultats qu'ils espèrent obtenir ne pourront se faire autrement et ouvriront la voie à des avancées techniques et scientifiques telles que la compréhension des cellules, des neurones, des virus…</w:t>
+      </w:r>
+    </w:p>
+    <w:p>
+      <w:pPr>
+        <w:spacing w:after="0"/>
+        <w:jc w:val="both"/>
+        <w:rPr>
+          <w:sz w:val="24"/>
+          <w:szCs w:val="24"/>
+        </w:rPr>
+      </w:pPr>
+    </w:p>
+    <w:p>
+      <w:pPr>
+        <w:spacing w:after="0"/>
+        <w:jc w:val="both"/>
+        <w:rPr>
+          <w:sz w:val="24"/>
+          <w:szCs w:val="24"/>
+        </w:rPr>
+      </w:pPr>
+      <w:r>
+        <w:rPr>
+          <w:sz w:val="24"/>
+          <w:szCs w:val="24"/>
+        </w:rPr>
+        <w:t>Nous allons donc commencer comme un produit de luxe, aux alentours de 10k€ l’abonnement à l’année, qui comprend les mises à jour. Ce prix</w:t>
+      </w:r>
+      <w:r>
+        <w:rPr>
+          <w:sz w:val="24"/>
+          <w:szCs w:val="24"/>
+        </w:rPr>
+        <w:t xml:space="preserve"> n'est pas non plus exorbitant :</w:t>
+      </w:r>
+      <w:r>
+        <w:rPr>
+          <w:sz w:val="24"/>
+          <w:szCs w:val="24"/>
+        </w:rPr>
+        <w:t xml:space="preserve"> dans notre secteur il est courant d'acheter des microscopes à 300 k€, en comparaison une licence Matlab coûte 2000€ et </w:t>
+      </w:r>
+      <w:proofErr w:type="spellStart"/>
+      <w:r>
+        <w:rPr>
+          <w:sz w:val="24"/>
+          <w:szCs w:val="24"/>
+        </w:rPr>
+        <w:t>CodeV</w:t>
+      </w:r>
+      <w:proofErr w:type="spellEnd"/>
+      <w:r>
+        <w:rPr>
+          <w:sz w:val="24"/>
+          <w:szCs w:val="24"/>
+        </w:rPr>
+        <w:t xml:space="preserve"> 3500€ l’année. Le prix de notre produit descendra légèrement au bout de 4 ou 5 mois, afin de pénétrer un marché plus vaste et de séduire nos acheteurs potentiels que notre produit intéressait, mais qu’ils trouvaient trop cher.</w:t>
+      </w:r>
+    </w:p>
+    <w:p>
+      <w:pPr>
+        <w:spacing w:after="0"/>
+        <w:jc w:val="both"/>
+        <w:rPr>
+          <w:sz w:val="24"/>
+          <w:szCs w:val="24"/>
+        </w:rPr>
+      </w:pPr>
+      <w:r>
+        <w:rPr>
+          <w:sz w:val="24"/>
+          <w:szCs w:val="24"/>
+        </w:rPr>
+        <w:t>Afin de se constituer rapidement un fond de roulement quantitatif, nous envisageons d’attirer nos premiers acheteurs avec un supplément sur leur achat : par exemple un logiciel légèrement différent avec une deuxième année offerte.</w:t>
+      </w:r>
+      <w:r>
+        <w:rPr>
+          <w:sz w:val="24"/>
+          <w:szCs w:val="24"/>
+        </w:rPr>
+        <w:t xml:space="preserve"> </w:t>
+      </w:r>
+      <w:r>
+        <w:rPr>
+          <w:sz w:val="24"/>
+          <w:szCs w:val="24"/>
+        </w:rPr>
+        <w:t xml:space="preserve">Enfin, les clients </w:t>
+      </w:r>
       <w:proofErr w:type="gramStart"/>
       <w:r>
         <w:rPr>
           <w:sz w:val="24"/>
           <w:szCs w:val="24"/>
         </w:rPr>
-        <w:t>fds</w:t>
+        <w:t>payerons</w:t>
       </w:r>
       <w:proofErr w:type="gramEnd"/>
-    </w:p>
-    <w:p>
-      <w:pPr>
-        <w:rPr>
-          <w:sz w:val="24"/>
-          <w:szCs w:val="24"/>
-        </w:rPr>
-      </w:pPr>
-      <w:r>
-        <w:rPr>
-          <w:sz w:val="24"/>
-          <w:szCs w:val="24"/>
+      <w:r>
+        <w:rPr>
+          <w:sz w:val="24"/>
+          <w:szCs w:val="24"/>
+        </w:rPr>
+        <w:t xml:space="preserve"> entièrement via notre site (virement bancaire, </w:t>
+      </w:r>
+      <w:proofErr w:type="spellStart"/>
+      <w:r>
+        <w:rPr>
+          <w:sz w:val="24"/>
+          <w:szCs w:val="24"/>
+        </w:rPr>
+        <w:t>Paypal</w:t>
+      </w:r>
+      <w:proofErr w:type="spellEnd"/>
+      <w:r>
+        <w:rPr>
+          <w:sz w:val="24"/>
+          <w:szCs w:val="24"/>
+        </w:rPr>
+        <w:t>)</w:t>
+      </w:r>
+      <w:r>
+        <w:rPr>
+          <w:sz w:val="24"/>
+          <w:szCs w:val="24"/>
+        </w:rPr>
+        <w:t xml:space="preserve"> </w:t>
+      </w:r>
+      <w:r>
+        <w:rPr>
+          <w:sz w:val="24"/>
+          <w:szCs w:val="24"/>
+        </w:rPr>
+        <w:t xml:space="preserve">ou </w:t>
+      </w:r>
+      <w:r>
+        <w:rPr>
+          <w:sz w:val="24"/>
+          <w:szCs w:val="24"/>
+        </w:rPr>
+        <w:t>par chèque. La livraison du produit se fait de façon virtuelle, par téléchargement.</w:t>
+      </w:r>
+    </w:p>
+    <w:p>
+      <w:pPr>
+        <w:spacing w:after="0"/>
+        <w:jc w:val="both"/>
+        <w:rPr>
+          <w:sz w:val="28"/>
+          <w:szCs w:val="24"/>
+        </w:rPr>
+      </w:pPr>
+    </w:p>
+    <w:p>
+      <w:pPr>
+        <w:pStyle w:val="Titre2"/>
+      </w:pPr>
+      <w:r>
+        <w:t>Développement</w:t>
+      </w:r>
+    </w:p>
+    <w:p>
+      <w:pPr>
+        <w:spacing w:after="0"/>
+        <w:jc w:val="both"/>
+        <w:rPr>
+          <w:sz w:val="24"/>
+          <w:szCs w:val="24"/>
+        </w:rPr>
+      </w:pPr>
+      <w:r>
+        <w:rPr>
+          <w:sz w:val="24"/>
+          <w:szCs w:val="24"/>
+        </w:rPr>
+        <w:t>La p</w:t>
+      </w:r>
+      <w:r>
+        <w:rPr>
+          <w:sz w:val="24"/>
+          <w:szCs w:val="24"/>
+        </w:rPr>
+        <w:t>remière année, l’entreprise FarV</w:t>
+      </w:r>
+      <w:r>
+        <w:rPr>
+          <w:sz w:val="24"/>
+          <w:szCs w:val="24"/>
+        </w:rPr>
+        <w:t>iew sera localisée dans les bureaux de l’institut d’Optique d’Aquitaine, nous travaillons avec notre propre matériel et avec le montage à microscope de notre partenaire M. Pierre Bon, mais nous n’hébergerons pas nous même notre site internet.</w:t>
+      </w:r>
+    </w:p>
+    <w:p>
+      <w:pPr>
+        <w:spacing w:after="0"/>
+        <w:jc w:val="both"/>
+        <w:rPr>
+          <w:sz w:val="24"/>
+          <w:szCs w:val="24"/>
+        </w:rPr>
+      </w:pPr>
+      <w:r>
+        <w:rPr>
+          <w:sz w:val="24"/>
+          <w:szCs w:val="24"/>
+        </w:rPr>
+        <w:t>Pendant cette durée nous continuerons à améliorer le logiciel et commenceront à développer d’autres produits liés à la microscopie. Il s’agira prioritairement d’autres logiciels et produits non physiques, qui nous évitent de mettre en p</w:t>
+      </w:r>
+      <w:r>
+        <w:rPr>
+          <w:sz w:val="24"/>
+          <w:szCs w:val="24"/>
+        </w:rPr>
+        <w:t xml:space="preserve">lace un processus de livraison. </w:t>
+      </w:r>
+      <w:r>
+        <w:rPr>
+          <w:sz w:val="24"/>
+          <w:szCs w:val="24"/>
+        </w:rPr>
+        <w:t xml:space="preserve">Un partenariat avec l’un des </w:t>
+      </w:r>
+      <w:proofErr w:type="spellStart"/>
+      <w:r>
+        <w:rPr>
+          <w:sz w:val="24"/>
+          <w:szCs w:val="24"/>
+        </w:rPr>
+        <w:t>Big</w:t>
+      </w:r>
+      <w:proofErr w:type="spellEnd"/>
+      <w:r>
+        <w:rPr>
+          <w:sz w:val="24"/>
+          <w:szCs w:val="24"/>
+        </w:rPr>
+        <w:t xml:space="preserve"> Four est envisageable, notamment Zeiss qui est assez ouvert aux nouvelles technologies. </w:t>
+      </w:r>
+    </w:p>
+    <w:p>
+      <w:pPr>
+        <w:spacing w:after="0"/>
+        <w:jc w:val="both"/>
+        <w:rPr>
+          <w:sz w:val="24"/>
+          <w:szCs w:val="24"/>
+        </w:rPr>
+      </w:pPr>
+      <w:r>
+        <w:rPr>
+          <w:sz w:val="24"/>
+          <w:szCs w:val="24"/>
+        </w:rPr>
+        <w:t xml:space="preserve">Nous devons nous attendre, d’ici deux ou trois ans, à l’émergence de concurrents directs : </w:t>
+      </w:r>
+      <w:r>
+        <w:rPr>
+          <w:sz w:val="24"/>
+          <w:szCs w:val="24"/>
+        </w:rPr>
+        <w:t>maitrisant</w:t>
+      </w:r>
+      <w:bookmarkStart w:id="11" w:name="_GoBack"/>
+      <w:bookmarkEnd w:id="11"/>
+      <w:r>
+        <w:rPr>
+          <w:sz w:val="24"/>
+          <w:szCs w:val="24"/>
+        </w:rPr>
+        <w:t xml:space="preserve"> la super-résolution 3D avec ou sans notre méthode.  Nous baisserons alors les prix, et jouerons sur nos nouveaux produits afin de stabiliser notre position sur le marché.</w:t>
+      </w:r>
+    </w:p>
+    <w:p>
+      <w:pPr>
+        <w:spacing w:after="0"/>
+        <w:jc w:val="both"/>
+        <w:rPr>
+          <w:sz w:val="28"/>
+          <w:szCs w:val="24"/>
+        </w:rPr>
+      </w:pPr>
+    </w:p>
+    <w:p>
+      <w:pPr>
+        <w:rPr>
+          <w:rFonts w:asciiTheme="majorHAnsi" w:eastAsiaTheme="majorEastAsia" w:hAnsiTheme="majorHAnsi" w:cstheme="majorBidi"/>
+          <w:b/>
+          <w:bCs/>
+          <w:color w:val="365F91" w:themeColor="accent1" w:themeShade="BF"/>
+          <w:sz w:val="32"/>
+          <w:szCs w:val="28"/>
+          <w:u w:val="single"/>
+        </w:rPr>
+      </w:pPr>
+      <w:bookmarkStart w:id="12" w:name="_Toc450674524"/>
+      <w:r>
+        <w:rPr>
+          <w:sz w:val="32"/>
+          <w:u w:val="single"/>
         </w:rPr>
         <w:br w:type="page"/>
       </w:r>
@@ -4068,7 +6110,6 @@
           <w:u w:val="single"/>
         </w:rPr>
       </w:pPr>
-      <w:bookmarkStart w:id="8" w:name="_Toc450655798"/>
       <w:r>
         <w:rPr>
           <w:sz w:val="32"/>
@@ -4077,21 +6118,21 @@
         <w:lastRenderedPageBreak/>
         <w:t>Annexes</w:t>
       </w:r>
-      <w:bookmarkEnd w:id="8"/>
+      <w:bookmarkEnd w:id="12"/>
     </w:p>
     <w:p>
       <w:pPr>
         <w:pStyle w:val="Titre2"/>
         <w:jc w:val="center"/>
       </w:pPr>
-      <w:bookmarkStart w:id="9" w:name="_Toc450655799"/>
+      <w:bookmarkStart w:id="13" w:name="_Toc450674525"/>
       <w:r>
         <w:t>Annexe 1 :</w:t>
       </w:r>
       <w:r>
         <w:t xml:space="preserve"> Analyse fonctionnelles SWOT</w:t>
       </w:r>
-      <w:bookmarkEnd w:id="9"/>
+      <w:bookmarkEnd w:id="13"/>
     </w:p>
     <w:p>
       <w:pPr>
@@ -4143,7 +6184,7 @@
           <w:lang w:val="en-US"/>
         </w:rPr>
       </w:pPr>
-      <w:bookmarkStart w:id="10" w:name="_Toc450655800"/>
+      <w:bookmarkStart w:id="14" w:name="_Toc450674526"/>
       <w:proofErr w:type="spellStart"/>
       <w:r>
         <w:rPr>
@@ -4187,7 +6228,7 @@
         </w:rPr>
         <w:t xml:space="preserve"> Model Canvas</w:t>
       </w:r>
-      <w:bookmarkEnd w:id="10"/>
+      <w:bookmarkEnd w:id="14"/>
     </w:p>
     <w:p>
       <w:pPr>
@@ -4208,7 +6249,7 @@
           <w:lang w:eastAsia="fr-FR"/>
         </w:rPr>
         <w:drawing>
-          <wp:inline distT="0" distB="0" distL="0" distR="0">
+          <wp:inline distT="0" distB="0" distL="0" distR="0" wp14:anchorId="0D9FF9A1" wp14:editId="4D38569A">
             <wp:extent cx="8136327" cy="3684290"/>
             <wp:effectExtent l="0" t="2857" r="0" b="0"/>
             <wp:docPr id="9" name="Image 9" descr="C:\Users\Phil\Supop\Opp affaire\BMC.png"/>
@@ -4225,7 +6266,7 @@
                     </pic:cNvPicPr>
                   </pic:nvPicPr>
                   <pic:blipFill>
-                    <a:blip r:embed="rId12">
+                    <a:blip r:embed="rId17">
                       <a:extLst>
                         <a:ext uri="{28A0092B-C50C-407E-A947-70E740481C1C}">
                           <a14:useLocalDpi xmlns:a14="http://schemas.microsoft.com/office/drawing/2010/main" val="0"/>
@@ -4268,7 +6309,7 @@
         <w:pStyle w:val="Titre2"/>
         <w:jc w:val="center"/>
       </w:pPr>
-      <w:bookmarkStart w:id="11" w:name="_Toc450655801"/>
+      <w:bookmarkStart w:id="15" w:name="_Toc450674527"/>
       <w:r>
         <w:lastRenderedPageBreak/>
         <w:t xml:space="preserve">Annexe 3 : Tableau Lean </w:t>
@@ -4277,7 +6318,7 @@
       <w:r>
         <w:t>Canvas</w:t>
       </w:r>
-      <w:bookmarkEnd w:id="11"/>
+      <w:bookmarkEnd w:id="15"/>
       <w:proofErr w:type="spellEnd"/>
     </w:p>
     <w:p>
@@ -4298,7 +6339,7 @@
           <w:lang w:eastAsia="fr-FR"/>
         </w:rPr>
         <w:drawing>
-          <wp:inline distT="0" distB="0" distL="0" distR="0">
+          <wp:inline distT="0" distB="0" distL="0" distR="0" wp14:anchorId="055F25DE" wp14:editId="2E3C79E9">
             <wp:extent cx="7966974" cy="4853928"/>
             <wp:effectExtent l="0" t="5398" r="0" b="0"/>
             <wp:docPr id="10" name="Image 10" descr="C:\Users\Phil\Supop\Opp affaire\Lean Canvas.png"/>
@@ -4315,7 +6356,7 @@
                     </pic:cNvPicPr>
                   </pic:nvPicPr>
                   <pic:blipFill>
-                    <a:blip r:embed="rId13">
+                    <a:blip r:embed="rId18">
                       <a:extLst>
                         <a:ext uri="{28A0092B-C50C-407E-A947-70E740481C1C}">
                           <a14:useLocalDpi xmlns:a14="http://schemas.microsoft.com/office/drawing/2010/main" val="0"/>
@@ -4355,12 +6396,12 @@
         <w:pStyle w:val="Titre2"/>
         <w:jc w:val="center"/>
       </w:pPr>
-      <w:bookmarkStart w:id="12" w:name="_Toc450655802"/>
+      <w:bookmarkStart w:id="16" w:name="_Toc450674528"/>
       <w:r>
         <w:lastRenderedPageBreak/>
         <w:t>Annexe 4 : Matrice financière</w:t>
       </w:r>
-      <w:bookmarkEnd w:id="12"/>
+      <w:bookmarkEnd w:id="16"/>
     </w:p>
     <w:p>
       <w:pPr>
@@ -4403,7 +6444,7 @@
         <w:pStyle w:val="Titre2"/>
         <w:jc w:val="center"/>
       </w:pPr>
-      <w:bookmarkStart w:id="13" w:name="_Toc450655803"/>
+      <w:bookmarkStart w:id="17" w:name="_Toc450674529"/>
       <w:r>
         <w:lastRenderedPageBreak/>
         <w:t>Annexe 5</w:t>
@@ -4414,7 +6455,7 @@
       <w:r>
         <w:t>interview auprès des chercheurs intéressés</w:t>
       </w:r>
-      <w:bookmarkEnd w:id="13"/>
+      <w:bookmarkEnd w:id="17"/>
     </w:p>
     <w:p/>
     <w:p>
@@ -5171,12 +7212,12 @@
         <w:pStyle w:val="Titre2"/>
         <w:jc w:val="center"/>
       </w:pPr>
-      <w:bookmarkStart w:id="14" w:name="_Toc450655804"/>
+      <w:bookmarkStart w:id="18" w:name="_Toc450674530"/>
       <w:r>
         <w:lastRenderedPageBreak/>
         <w:t>Annexe 6 : Flyers de l’entreprise</w:t>
       </w:r>
-      <w:bookmarkEnd w:id="14"/>
+      <w:bookmarkEnd w:id="18"/>
     </w:p>
     <w:p>
       <w:pPr>
@@ -5488,7 +7529,7 @@
           <w:lang w:eastAsia="fr-FR"/>
         </w:rPr>
         <w:drawing>
-          <wp:inline distT="0" distB="0" distL="0" distR="0" wp14:anchorId="5D02C010" wp14:editId="4D8EFDED">
+          <wp:inline distT="0" distB="0" distL="0" distR="0" wp14:anchorId="611DA553" wp14:editId="495C5E82">
             <wp:extent cx="1799492" cy="1135091"/>
             <wp:effectExtent l="0" t="0" r="0" b="8255"/>
             <wp:docPr id="2" name="Image 2" descr="Confocal image with Silicone immersion objective(tumor cells)"/>
@@ -6447,10 +8488,12 @@
       </w:pPr>
     </w:p>
     <w:sectPr>
-      <w:headerReference w:type="default" r:id="rId14"/>
+      <w:headerReference w:type="default" r:id="rId19"/>
+      <w:footerReference w:type="default" r:id="rId20"/>
       <w:pgSz w:w="11906" w:h="16838"/>
       <w:pgMar w:top="1417" w:right="1417" w:bottom="1417" w:left="1417" w:header="708" w:footer="708" w:gutter="0"/>
       <w:cols w:space="708"/>
+      <w:titlePg/>
       <w:docGrid w:linePitch="360"/>
     </w:sectPr>
   </w:body>
@@ -6480,6 +8523,51 @@
     </w:p>
   </w:endnote>
 </w:endnotes>
+</file>
+
+<file path=word/footer1.xml><?xml version="1.0" encoding="utf-8"?>
+<w:ftr xmlns:wpc="http://schemas.microsoft.com/office/word/2010/wordprocessingCanvas" xmlns:mc="http://schemas.openxmlformats.org/markup-compatibility/2006" xmlns:o="urn:schemas-microsoft-com:office:office" xmlns:r="http://schemas.openxmlformats.org/officeDocument/2006/relationships" xmlns:m="http://schemas.openxmlformats.org/officeDocument/2006/math" xmlns:v="urn:schemas-microsoft-com:vml" xmlns:wp14="http://schemas.microsoft.com/office/word/2010/wordprocessingDrawing" xmlns:wp="http://schemas.openxmlformats.org/drawingml/2006/wordprocessingDrawing" xmlns:w10="urn:schemas-microsoft-com:office:word" xmlns:w="http://schemas.openxmlformats.org/wordprocessingml/2006/main" xmlns:w14="http://schemas.microsoft.com/office/word/2010/wordml" xmlns:wpg="http://schemas.microsoft.com/office/word/2010/wordprocessingGroup" xmlns:wpi="http://schemas.microsoft.com/office/word/2010/wordprocessingInk" xmlns:wne="http://schemas.microsoft.com/office/word/2006/wordml" xmlns:wps="http://schemas.microsoft.com/office/word/2010/wordprocessingShape" mc:Ignorable="w14 wp14">
+  <w:sdt>
+    <w:sdtPr>
+      <w:id w:val="2144302817"/>
+      <w:docPartObj>
+        <w:docPartGallery w:val="Page Numbers (Bottom of Page)"/>
+        <w:docPartUnique/>
+      </w:docPartObj>
+    </w:sdtPr>
+    <w:sdtContent>
+      <w:p>
+        <w:pPr>
+          <w:pStyle w:val="Pieddepage"/>
+          <w:jc w:val="right"/>
+        </w:pPr>
+        <w:r>
+          <w:fldChar w:fldCharType="begin"/>
+        </w:r>
+        <w:r>
+          <w:instrText>PAGE   \* MERGEFORMAT</w:instrText>
+        </w:r>
+        <w:r>
+          <w:fldChar w:fldCharType="separate"/>
+        </w:r>
+        <w:r>
+          <w:rPr>
+            <w:noProof/>
+          </w:rPr>
+          <w:t>2</w:t>
+        </w:r>
+        <w:r>
+          <w:fldChar w:fldCharType="end"/>
+        </w:r>
+      </w:p>
+    </w:sdtContent>
+  </w:sdt>
+  <w:p>
+    <w:pPr>
+      <w:pStyle w:val="Pieddepage"/>
+    </w:pPr>
+  </w:p>
+</w:ftr>
 </file>
 
 <file path=word/footnotes.xml><?xml version="1.0" encoding="utf-8"?>
@@ -6578,7 +8666,7 @@
         <w:i/>
       </w:rPr>
       <w:tab/>
-      <w:t>Mars 2016</w:t>
+      <w:t>Mai 2016</w:t>
     </w:r>
   </w:p>
   <w:p>
@@ -6797,6 +8885,28 @@
       <w:color w:val="4F81BD" w:themeColor="accent1"/>
       <w:sz w:val="26"/>
       <w:szCs w:val="26"/>
+    </w:rPr>
+  </w:style>
+  <w:style w:type="paragraph" w:styleId="Titre3">
+    <w:name w:val="heading 3"/>
+    <w:basedOn w:val="Normal"/>
+    <w:next w:val="Normal"/>
+    <w:link w:val="Titre3Car"/>
+    <w:uiPriority w:val="9"/>
+    <w:unhideWhenUsed/>
+    <w:qFormat/>
+    <w:rsid w:val="00306F72"/>
+    <w:pPr>
+      <w:keepNext/>
+      <w:keepLines/>
+      <w:spacing w:before="200" w:after="0"/>
+      <w:outlineLvl w:val="2"/>
+    </w:pPr>
+    <w:rPr>
+      <w:rFonts w:asciiTheme="majorHAnsi" w:eastAsiaTheme="majorEastAsia" w:hAnsiTheme="majorHAnsi" w:cstheme="majorBidi"/>
+      <w:b/>
+      <w:bCs/>
+      <w:color w:val="4F81BD" w:themeColor="accent1"/>
     </w:rPr>
   </w:style>
   <w:style w:type="character" w:default="1" w:styleId="Policepardfaut">
@@ -7021,6 +9131,32 @@
       <w:ind w:left="220"/>
     </w:pPr>
   </w:style>
+  <w:style w:type="character" w:customStyle="1" w:styleId="Titre3Car">
+    <w:name w:val="Titre 3 Car"/>
+    <w:basedOn w:val="Policepardfaut"/>
+    <w:link w:val="Titre3"/>
+    <w:uiPriority w:val="9"/>
+    <w:rsid w:val="00306F72"/>
+    <w:rPr>
+      <w:rFonts w:asciiTheme="majorHAnsi" w:eastAsiaTheme="majorEastAsia" w:hAnsiTheme="majorHAnsi" w:cstheme="majorBidi"/>
+      <w:b/>
+      <w:bCs/>
+      <w:color w:val="4F81BD" w:themeColor="accent1"/>
+    </w:rPr>
+  </w:style>
+  <w:style w:type="paragraph" w:styleId="TM3">
+    <w:name w:val="toc 3"/>
+    <w:basedOn w:val="Normal"/>
+    <w:next w:val="Normal"/>
+    <w:autoRedefine/>
+    <w:uiPriority w:val="39"/>
+    <w:unhideWhenUsed/>
+    <w:rsid w:val="00FD07F1"/>
+    <w:pPr>
+      <w:spacing w:after="100"/>
+      <w:ind w:left="440"/>
+    </w:pPr>
+  </w:style>
 </w:styles>
 </file>
 
@@ -7229,6 +9365,28 @@
       <w:color w:val="4F81BD" w:themeColor="accent1"/>
       <w:sz w:val="26"/>
       <w:szCs w:val="26"/>
+    </w:rPr>
+  </w:style>
+  <w:style w:type="paragraph" w:styleId="Titre3">
+    <w:name w:val="heading 3"/>
+    <w:basedOn w:val="Normal"/>
+    <w:next w:val="Normal"/>
+    <w:link w:val="Titre3Car"/>
+    <w:uiPriority w:val="9"/>
+    <w:unhideWhenUsed/>
+    <w:qFormat/>
+    <w:rsid w:val="00306F72"/>
+    <w:pPr>
+      <w:keepNext/>
+      <w:keepLines/>
+      <w:spacing w:before="200" w:after="0"/>
+      <w:outlineLvl w:val="2"/>
+    </w:pPr>
+    <w:rPr>
+      <w:rFonts w:asciiTheme="majorHAnsi" w:eastAsiaTheme="majorEastAsia" w:hAnsiTheme="majorHAnsi" w:cstheme="majorBidi"/>
+      <w:b/>
+      <w:bCs/>
+      <w:color w:val="4F81BD" w:themeColor="accent1"/>
     </w:rPr>
   </w:style>
   <w:style w:type="character" w:default="1" w:styleId="Policepardfaut">
@@ -7453,7 +9611,1237 @@
       <w:ind w:left="220"/>
     </w:pPr>
   </w:style>
+  <w:style w:type="character" w:customStyle="1" w:styleId="Titre3Car">
+    <w:name w:val="Titre 3 Car"/>
+    <w:basedOn w:val="Policepardfaut"/>
+    <w:link w:val="Titre3"/>
+    <w:uiPriority w:val="9"/>
+    <w:rsid w:val="00306F72"/>
+    <w:rPr>
+      <w:rFonts w:asciiTheme="majorHAnsi" w:eastAsiaTheme="majorEastAsia" w:hAnsiTheme="majorHAnsi" w:cstheme="majorBidi"/>
+      <w:b/>
+      <w:bCs/>
+      <w:color w:val="4F81BD" w:themeColor="accent1"/>
+    </w:rPr>
+  </w:style>
+  <w:style w:type="paragraph" w:styleId="TM3">
+    <w:name w:val="toc 3"/>
+    <w:basedOn w:val="Normal"/>
+    <w:next w:val="Normal"/>
+    <w:autoRedefine/>
+    <w:uiPriority w:val="39"/>
+    <w:unhideWhenUsed/>
+    <w:rsid w:val="00FD07F1"/>
+    <w:pPr>
+      <w:spacing w:after="100"/>
+      <w:ind w:left="440"/>
+    </w:pPr>
+  </w:style>
 </w:styles>
+</file>
+
+<file path=word/charts/chart1.xml><?xml version="1.0" encoding="utf-8"?>
+<c:chartSpace xmlns:c="http://schemas.openxmlformats.org/drawingml/2006/chart" xmlns:a="http://schemas.openxmlformats.org/drawingml/2006/main" xmlns:r="http://schemas.openxmlformats.org/officeDocument/2006/relationships">
+  <c:date1904 val="0"/>
+  <c:lang val="fr-FR"/>
+  <c:roundedCorners val="0"/>
+  <mc:AlternateContent xmlns:mc="http://schemas.openxmlformats.org/markup-compatibility/2006">
+    <mc:Choice xmlns:c14="http://schemas.microsoft.com/office/drawing/2007/8/2/chart" Requires="c14">
+      <c14:style val="102"/>
+    </mc:Choice>
+    <mc:Fallback>
+      <c:style val="2"/>
+    </mc:Fallback>
+  </mc:AlternateContent>
+  <c:chart>
+    <c:autoTitleDeleted val="0"/>
+    <c:plotArea>
+      <c:layout/>
+      <c:radarChart>
+        <c:radarStyle val="filled"/>
+        <c:varyColors val="0"/>
+        <c:ser>
+          <c:idx val="0"/>
+          <c:order val="0"/>
+          <c:tx>
+            <c:strRef>
+              <c:f>Feuil1!$A$11</c:f>
+              <c:strCache>
+                <c:ptCount val="1"/>
+                <c:pt idx="0">
+                  <c:v>Entreprises implantées (Leica, Zeiss, Olympus…)</c:v>
+                </c:pt>
+              </c:strCache>
+            </c:strRef>
+          </c:tx>
+          <c:spPr>
+            <a:solidFill>
+              <a:srgbClr val="FF0000">
+                <a:alpha val="60000"/>
+              </a:srgbClr>
+            </a:solidFill>
+          </c:spPr>
+          <c:cat>
+            <c:strRef>
+              <c:f>Feuil1!$B$10:$F$10</c:f>
+              <c:strCache>
+                <c:ptCount val="5"/>
+                <c:pt idx="0">
+                  <c:v>Disponibilité produit</c:v>
+                </c:pt>
+                <c:pt idx="1">
+                  <c:v>Savoir faire</c:v>
+                </c:pt>
+                <c:pt idx="2">
+                  <c:v>Flexibilité des prix</c:v>
+                </c:pt>
+                <c:pt idx="3">
+                  <c:v>Renommée</c:v>
+                </c:pt>
+                <c:pt idx="4">
+                  <c:v>Innovateur</c:v>
+                </c:pt>
+              </c:strCache>
+            </c:strRef>
+          </c:cat>
+          <c:val>
+            <c:numRef>
+              <c:f>Feuil1!$B$11:$F$11</c:f>
+              <c:numCache>
+                <c:formatCode>General</c:formatCode>
+                <c:ptCount val="5"/>
+                <c:pt idx="0">
+                  <c:v>0.9</c:v>
+                </c:pt>
+                <c:pt idx="1">
+                  <c:v>0.8</c:v>
+                </c:pt>
+                <c:pt idx="2">
+                  <c:v>0.8</c:v>
+                </c:pt>
+                <c:pt idx="3">
+                  <c:v>0.9</c:v>
+                </c:pt>
+                <c:pt idx="4">
+                  <c:v>0.6</c:v>
+                </c:pt>
+              </c:numCache>
+            </c:numRef>
+          </c:val>
+        </c:ser>
+        <c:ser>
+          <c:idx val="1"/>
+          <c:order val="1"/>
+          <c:tx>
+            <c:strRef>
+              <c:f>Feuil1!$A$12</c:f>
+              <c:strCache>
+                <c:ptCount val="1"/>
+                <c:pt idx="0">
+                  <c:v>Farview</c:v>
+                </c:pt>
+              </c:strCache>
+            </c:strRef>
+          </c:tx>
+          <c:spPr>
+            <a:solidFill>
+              <a:schemeClr val="accent1">
+                <a:lumMod val="75000"/>
+                <a:alpha val="78000"/>
+              </a:schemeClr>
+            </a:solidFill>
+            <a:effectLst>
+              <a:outerShdw blurRad="50800" dist="50800" dir="5400000" algn="ctr" rotWithShape="0">
+                <a:srgbClr val="000000">
+                  <a:alpha val="0"/>
+                </a:srgbClr>
+              </a:outerShdw>
+            </a:effectLst>
+          </c:spPr>
+          <c:cat>
+            <c:strRef>
+              <c:f>Feuil1!$B$10:$F$10</c:f>
+              <c:strCache>
+                <c:ptCount val="5"/>
+                <c:pt idx="0">
+                  <c:v>Disponibilité produit</c:v>
+                </c:pt>
+                <c:pt idx="1">
+                  <c:v>Savoir faire</c:v>
+                </c:pt>
+                <c:pt idx="2">
+                  <c:v>Flexibilité des prix</c:v>
+                </c:pt>
+                <c:pt idx="3">
+                  <c:v>Renommée</c:v>
+                </c:pt>
+                <c:pt idx="4">
+                  <c:v>Innovateur</c:v>
+                </c:pt>
+              </c:strCache>
+            </c:strRef>
+          </c:cat>
+          <c:val>
+            <c:numRef>
+              <c:f>Feuil1!$B$12:$F$12</c:f>
+              <c:numCache>
+                <c:formatCode>General</c:formatCode>
+                <c:ptCount val="5"/>
+                <c:pt idx="0">
+                  <c:v>1</c:v>
+                </c:pt>
+                <c:pt idx="1">
+                  <c:v>0.5</c:v>
+                </c:pt>
+                <c:pt idx="2">
+                  <c:v>0.55000000000000004</c:v>
+                </c:pt>
+                <c:pt idx="3">
+                  <c:v>0.5</c:v>
+                </c:pt>
+                <c:pt idx="4">
+                  <c:v>0.7</c:v>
+                </c:pt>
+              </c:numCache>
+            </c:numRef>
+          </c:val>
+        </c:ser>
+        <c:ser>
+          <c:idx val="2"/>
+          <c:order val="2"/>
+          <c:tx>
+            <c:strRef>
+              <c:f>Feuil1!$A$13</c:f>
+              <c:strCache>
+                <c:ptCount val="1"/>
+                <c:pt idx="0">
+                  <c:v>Autres starts ups : développement imprévisible</c:v>
+                </c:pt>
+              </c:strCache>
+            </c:strRef>
+          </c:tx>
+          <c:spPr>
+            <a:ln w="25400">
+              <a:noFill/>
+            </a:ln>
+          </c:spPr>
+          <c:cat>
+            <c:strRef>
+              <c:f>Feuil1!$B$10:$F$10</c:f>
+              <c:strCache>
+                <c:ptCount val="5"/>
+                <c:pt idx="0">
+                  <c:v>Disponibilité produit</c:v>
+                </c:pt>
+                <c:pt idx="1">
+                  <c:v>Savoir faire</c:v>
+                </c:pt>
+                <c:pt idx="2">
+                  <c:v>Flexibilité des prix</c:v>
+                </c:pt>
+                <c:pt idx="3">
+                  <c:v>Renommée</c:v>
+                </c:pt>
+                <c:pt idx="4">
+                  <c:v>Innovateur</c:v>
+                </c:pt>
+              </c:strCache>
+            </c:strRef>
+          </c:cat>
+          <c:val>
+            <c:numRef>
+              <c:f>Feuil1!$B$13:$F$13</c:f>
+              <c:numCache>
+                <c:formatCode>General</c:formatCode>
+                <c:ptCount val="5"/>
+              </c:numCache>
+            </c:numRef>
+          </c:val>
+        </c:ser>
+        <c:dLbls>
+          <c:showLegendKey val="0"/>
+          <c:showVal val="0"/>
+          <c:showCatName val="0"/>
+          <c:showSerName val="0"/>
+          <c:showPercent val="0"/>
+          <c:showBubbleSize val="0"/>
+        </c:dLbls>
+        <c:axId val="198793856"/>
+        <c:axId val="198804992"/>
+      </c:radarChart>
+      <c:catAx>
+        <c:axId val="198793856"/>
+        <c:scaling>
+          <c:orientation val="minMax"/>
+        </c:scaling>
+        <c:delete val="0"/>
+        <c:axPos val="b"/>
+        <c:majorGridlines/>
+        <c:majorTickMark val="out"/>
+        <c:minorTickMark val="none"/>
+        <c:tickLblPos val="nextTo"/>
+        <c:crossAx val="198804992"/>
+        <c:crosses val="autoZero"/>
+        <c:auto val="1"/>
+        <c:lblAlgn val="ctr"/>
+        <c:lblOffset val="100"/>
+        <c:noMultiLvlLbl val="0"/>
+      </c:catAx>
+      <c:valAx>
+        <c:axId val="198804992"/>
+        <c:scaling>
+          <c:orientation val="minMax"/>
+        </c:scaling>
+        <c:delete val="1"/>
+        <c:axPos val="l"/>
+        <c:majorGridlines/>
+        <c:numFmt formatCode="General" sourceLinked="1"/>
+        <c:majorTickMark val="cross"/>
+        <c:minorTickMark val="none"/>
+        <c:tickLblPos val="nextTo"/>
+        <c:crossAx val="198793856"/>
+        <c:crosses val="autoZero"/>
+        <c:crossBetween val="between"/>
+      </c:valAx>
+    </c:plotArea>
+    <c:legend>
+      <c:legendPos val="r"/>
+      <c:overlay val="0"/>
+    </c:legend>
+    <c:plotVisOnly val="1"/>
+    <c:dispBlanksAs val="gap"/>
+    <c:showDLblsOverMax val="0"/>
+  </c:chart>
+  <c:externalData r:id="rId1">
+    <c:autoUpdate val="0"/>
+  </c:externalData>
+  <c:userShapes r:id="rId2"/>
+</c:chartSpace>
+</file>
+
+<file path=word/charts/chart2.xml><?xml version="1.0" encoding="utf-8"?>
+<c:chartSpace xmlns:c="http://schemas.openxmlformats.org/drawingml/2006/chart" xmlns:a="http://schemas.openxmlformats.org/drawingml/2006/main" xmlns:r="http://schemas.openxmlformats.org/officeDocument/2006/relationships">
+  <c:date1904 val="0"/>
+  <c:lang val="fr-FR"/>
+  <c:roundedCorners val="0"/>
+  <mc:AlternateContent xmlns:mc="http://schemas.openxmlformats.org/markup-compatibility/2006">
+    <mc:Choice xmlns:c14="http://schemas.microsoft.com/office/drawing/2007/8/2/chart" Requires="c14">
+      <c14:style val="102"/>
+    </mc:Choice>
+    <mc:Fallback>
+      <c:style val="2"/>
+    </mc:Fallback>
+  </mc:AlternateContent>
+  <c:chart>
+    <c:autoTitleDeleted val="0"/>
+    <c:plotArea>
+      <c:layout/>
+      <c:radarChart>
+        <c:radarStyle val="filled"/>
+        <c:varyColors val="0"/>
+        <c:ser>
+          <c:idx val="0"/>
+          <c:order val="0"/>
+          <c:tx>
+            <c:strRef>
+              <c:f>Feuil1!$A$5</c:f>
+              <c:strCache>
+                <c:ptCount val="1"/>
+                <c:pt idx="0">
+                  <c:v>Entreprises implantées (Leica, Zeiss, Olympus…)</c:v>
+                </c:pt>
+              </c:strCache>
+            </c:strRef>
+          </c:tx>
+          <c:spPr>
+            <a:solidFill>
+              <a:srgbClr val="FF0000">
+                <a:alpha val="60000"/>
+              </a:srgbClr>
+            </a:solidFill>
+          </c:spPr>
+          <c:cat>
+            <c:strRef>
+              <c:f>Feuil1!$B$4:$F$4</c:f>
+              <c:strCache>
+                <c:ptCount val="5"/>
+                <c:pt idx="0">
+                  <c:v>Disponibilité produit</c:v>
+                </c:pt>
+                <c:pt idx="1">
+                  <c:v>Savoir faire</c:v>
+                </c:pt>
+                <c:pt idx="2">
+                  <c:v>Flexibilité des prix</c:v>
+                </c:pt>
+                <c:pt idx="3">
+                  <c:v>Renommée</c:v>
+                </c:pt>
+                <c:pt idx="4">
+                  <c:v>Innovateur</c:v>
+                </c:pt>
+              </c:strCache>
+            </c:strRef>
+          </c:cat>
+          <c:val>
+            <c:numRef>
+              <c:f>Feuil1!$B$5:$F$5</c:f>
+              <c:numCache>
+                <c:formatCode>General</c:formatCode>
+                <c:ptCount val="5"/>
+                <c:pt idx="0">
+                  <c:v>0.2</c:v>
+                </c:pt>
+                <c:pt idx="1">
+                  <c:v>0.8</c:v>
+                </c:pt>
+                <c:pt idx="2">
+                  <c:v>0.7</c:v>
+                </c:pt>
+                <c:pt idx="3">
+                  <c:v>0.9</c:v>
+                </c:pt>
+                <c:pt idx="4">
+                  <c:v>0.35</c:v>
+                </c:pt>
+              </c:numCache>
+            </c:numRef>
+          </c:val>
+        </c:ser>
+        <c:ser>
+          <c:idx val="1"/>
+          <c:order val="1"/>
+          <c:tx>
+            <c:strRef>
+              <c:f>Feuil1!$A$6</c:f>
+              <c:strCache>
+                <c:ptCount val="1"/>
+                <c:pt idx="0">
+                  <c:v>Farview</c:v>
+                </c:pt>
+              </c:strCache>
+            </c:strRef>
+          </c:tx>
+          <c:spPr>
+            <a:solidFill>
+              <a:schemeClr val="accent1">
+                <a:lumMod val="75000"/>
+                <a:alpha val="78000"/>
+              </a:schemeClr>
+            </a:solidFill>
+            <a:effectLst>
+              <a:outerShdw blurRad="50800" dist="50800" dir="5400000" algn="ctr" rotWithShape="0">
+                <a:srgbClr val="000000">
+                  <a:alpha val="0"/>
+                </a:srgbClr>
+              </a:outerShdw>
+            </a:effectLst>
+          </c:spPr>
+          <c:cat>
+            <c:strRef>
+              <c:f>Feuil1!$B$4:$F$4</c:f>
+              <c:strCache>
+                <c:ptCount val="5"/>
+                <c:pt idx="0">
+                  <c:v>Disponibilité produit</c:v>
+                </c:pt>
+                <c:pt idx="1">
+                  <c:v>Savoir faire</c:v>
+                </c:pt>
+                <c:pt idx="2">
+                  <c:v>Flexibilité des prix</c:v>
+                </c:pt>
+                <c:pt idx="3">
+                  <c:v>Renommée</c:v>
+                </c:pt>
+                <c:pt idx="4">
+                  <c:v>Innovateur</c:v>
+                </c:pt>
+              </c:strCache>
+            </c:strRef>
+          </c:cat>
+          <c:val>
+            <c:numRef>
+              <c:f>Feuil1!$B$6:$F$6</c:f>
+              <c:numCache>
+                <c:formatCode>General</c:formatCode>
+                <c:ptCount val="5"/>
+                <c:pt idx="0">
+                  <c:v>0.8</c:v>
+                </c:pt>
+                <c:pt idx="1">
+                  <c:v>0.3</c:v>
+                </c:pt>
+                <c:pt idx="2">
+                  <c:v>0.4</c:v>
+                </c:pt>
+                <c:pt idx="3">
+                  <c:v>0.1</c:v>
+                </c:pt>
+                <c:pt idx="4">
+                  <c:v>0.9</c:v>
+                </c:pt>
+              </c:numCache>
+            </c:numRef>
+          </c:val>
+        </c:ser>
+        <c:ser>
+          <c:idx val="2"/>
+          <c:order val="2"/>
+          <c:tx>
+            <c:strRef>
+              <c:f>Feuil1!$A$7</c:f>
+              <c:strCache>
+                <c:ptCount val="1"/>
+                <c:pt idx="0">
+                  <c:v>Autres starts-up</c:v>
+                </c:pt>
+              </c:strCache>
+            </c:strRef>
+          </c:tx>
+          <c:spPr>
+            <a:solidFill>
+              <a:schemeClr val="accent3">
+                <a:lumMod val="75000"/>
+                <a:alpha val="87000"/>
+              </a:schemeClr>
+            </a:solidFill>
+            <a:ln>
+              <a:solidFill>
+                <a:schemeClr val="accent1"/>
+              </a:solidFill>
+            </a:ln>
+          </c:spPr>
+          <c:cat>
+            <c:strRef>
+              <c:f>Feuil1!$B$4:$F$4</c:f>
+              <c:strCache>
+                <c:ptCount val="5"/>
+                <c:pt idx="0">
+                  <c:v>Disponibilité produit</c:v>
+                </c:pt>
+                <c:pt idx="1">
+                  <c:v>Savoir faire</c:v>
+                </c:pt>
+                <c:pt idx="2">
+                  <c:v>Flexibilité des prix</c:v>
+                </c:pt>
+                <c:pt idx="3">
+                  <c:v>Renommée</c:v>
+                </c:pt>
+                <c:pt idx="4">
+                  <c:v>Innovateur</c:v>
+                </c:pt>
+              </c:strCache>
+            </c:strRef>
+          </c:cat>
+          <c:val>
+            <c:numRef>
+              <c:f>Feuil1!$B$7:$F$7</c:f>
+              <c:numCache>
+                <c:formatCode>General</c:formatCode>
+                <c:ptCount val="5"/>
+                <c:pt idx="0">
+                  <c:v>0.1</c:v>
+                </c:pt>
+                <c:pt idx="1">
+                  <c:v>0.3</c:v>
+                </c:pt>
+                <c:pt idx="2">
+                  <c:v>0.4</c:v>
+                </c:pt>
+                <c:pt idx="3">
+                  <c:v>0.1</c:v>
+                </c:pt>
+                <c:pt idx="4">
+                  <c:v>0.3</c:v>
+                </c:pt>
+              </c:numCache>
+            </c:numRef>
+          </c:val>
+        </c:ser>
+        <c:dLbls>
+          <c:showLegendKey val="0"/>
+          <c:showVal val="0"/>
+          <c:showCatName val="0"/>
+          <c:showSerName val="0"/>
+          <c:showPercent val="0"/>
+          <c:showBubbleSize val="0"/>
+        </c:dLbls>
+        <c:axId val="216942080"/>
+        <c:axId val="218320256"/>
+      </c:radarChart>
+      <c:catAx>
+        <c:axId val="216942080"/>
+        <c:scaling>
+          <c:orientation val="minMax"/>
+        </c:scaling>
+        <c:delete val="0"/>
+        <c:axPos val="b"/>
+        <c:majorGridlines/>
+        <c:majorTickMark val="out"/>
+        <c:minorTickMark val="none"/>
+        <c:tickLblPos val="nextTo"/>
+        <c:crossAx val="218320256"/>
+        <c:crosses val="autoZero"/>
+        <c:auto val="1"/>
+        <c:lblAlgn val="ctr"/>
+        <c:lblOffset val="100"/>
+        <c:noMultiLvlLbl val="0"/>
+      </c:catAx>
+      <c:valAx>
+        <c:axId val="218320256"/>
+        <c:scaling>
+          <c:orientation val="minMax"/>
+        </c:scaling>
+        <c:delete val="1"/>
+        <c:axPos val="l"/>
+        <c:majorGridlines/>
+        <c:numFmt formatCode="General" sourceLinked="1"/>
+        <c:majorTickMark val="cross"/>
+        <c:minorTickMark val="none"/>
+        <c:tickLblPos val="nextTo"/>
+        <c:crossAx val="216942080"/>
+        <c:crosses val="autoZero"/>
+        <c:crossBetween val="between"/>
+      </c:valAx>
+    </c:plotArea>
+    <c:legend>
+      <c:legendPos val="r"/>
+      <c:overlay val="0"/>
+    </c:legend>
+    <c:plotVisOnly val="1"/>
+    <c:dispBlanksAs val="gap"/>
+    <c:showDLblsOverMax val="0"/>
+  </c:chart>
+  <c:externalData r:id="rId1">
+    <c:autoUpdate val="0"/>
+  </c:externalData>
+  <c:userShapes r:id="rId2"/>
+</c:chartSpace>
+</file>
+
+<file path=word/drawings/drawing1.xml><?xml version="1.0" encoding="utf-8"?>
+<c:userShapes xmlns:c="http://schemas.openxmlformats.org/drawingml/2006/chart">
+  <cdr:relSizeAnchor xmlns:cdr="http://schemas.openxmlformats.org/drawingml/2006/chartDrawing">
+    <cdr:from>
+      <cdr:x>0.27666</cdr:x>
+      <cdr:y>0.0264</cdr:y>
+    </cdr:from>
+    <cdr:to>
+      <cdr:x>0.77166</cdr:x>
+      <cdr:y>0.17544</cdr:y>
+    </cdr:to>
+    <cdr:sp macro="" textlink="">
+      <cdr:nvSpPr>
+        <cdr:cNvPr id="3" name="ZoneTexte 1"/>
+        <cdr:cNvSpPr txBox="1"/>
+      </cdr:nvSpPr>
+      <cdr:spPr>
+        <a:xfrm xmlns:a="http://schemas.openxmlformats.org/drawingml/2006/main">
+          <a:off x="1264905" y="91733"/>
+          <a:ext cx="2263140" cy="517872"/>
+        </a:xfrm>
+        <a:prstGeom xmlns:a="http://schemas.openxmlformats.org/drawingml/2006/main" prst="rect">
+          <a:avLst/>
+        </a:prstGeom>
+      </cdr:spPr>
+      <cdr:txBody>
+        <a:bodyPr xmlns:a="http://schemas.openxmlformats.org/drawingml/2006/main" vertOverflow="clip" wrap="none" rtlCol="0"/>
+        <a:lstStyle xmlns:a="http://schemas.openxmlformats.org/drawingml/2006/main"/>
+        <a:p xmlns:a="http://schemas.openxmlformats.org/drawingml/2006/main">
+          <a:pPr algn="ctr"/>
+          <a:r>
+            <a:rPr lang="fr-FR" sz="1200" b="1" u="sng"/>
+            <a:t>Matrice de Positionnement</a:t>
+          </a:r>
+          <a:br>
+            <a:rPr lang="fr-FR" sz="1200" b="1" u="sng"/>
+          </a:br>
+          <a:r>
+            <a:rPr lang="fr-FR" sz="1200" b="1" i="1" u="none"/>
+            <a:t>Troisième </a:t>
+          </a:r>
+          <a:r>
+            <a:rPr lang="fr-FR" sz="1200" b="1" i="1" u="none" baseline="0"/>
+            <a:t>année</a:t>
+          </a:r>
+          <a:endParaRPr lang="fr-FR" sz="1200" b="1" i="1" u="none"/>
+        </a:p>
+      </cdr:txBody>
+    </cdr:sp>
+  </cdr:relSizeAnchor>
+</c:userShapes>
+</file>
+
+<file path=word/drawings/drawing2.xml><?xml version="1.0" encoding="utf-8"?>
+<c:userShapes xmlns:c="http://schemas.openxmlformats.org/drawingml/2006/chart">
+  <cdr:relSizeAnchor xmlns:cdr="http://schemas.openxmlformats.org/drawingml/2006/chartDrawing">
+    <cdr:from>
+      <cdr:x>0.25833</cdr:x>
+      <cdr:y>0.0264</cdr:y>
+    </cdr:from>
+    <cdr:to>
+      <cdr:x>0.75333</cdr:x>
+      <cdr:y>0.17544</cdr:y>
+    </cdr:to>
+    <cdr:sp macro="" textlink="">
+      <cdr:nvSpPr>
+        <cdr:cNvPr id="2" name="ZoneTexte 1"/>
+        <cdr:cNvSpPr txBox="1"/>
+      </cdr:nvSpPr>
+      <cdr:spPr>
+        <a:xfrm xmlns:a="http://schemas.openxmlformats.org/drawingml/2006/main">
+          <a:off x="1181100" y="91744"/>
+          <a:ext cx="2263140" cy="517856"/>
+        </a:xfrm>
+        <a:prstGeom xmlns:a="http://schemas.openxmlformats.org/drawingml/2006/main" prst="rect">
+          <a:avLst/>
+        </a:prstGeom>
+      </cdr:spPr>
+      <cdr:txBody>
+        <a:bodyPr xmlns:a="http://schemas.openxmlformats.org/drawingml/2006/main" vertOverflow="clip" wrap="none" rtlCol="0"/>
+        <a:lstStyle xmlns:a="http://schemas.openxmlformats.org/drawingml/2006/main"/>
+        <a:p xmlns:a="http://schemas.openxmlformats.org/drawingml/2006/main">
+          <a:pPr algn="ctr"/>
+          <a:r>
+            <a:rPr lang="fr-FR" sz="1200" b="1" u="sng"/>
+            <a:t>Matrice de Positionnement</a:t>
+          </a:r>
+          <a:br>
+            <a:rPr lang="fr-FR" sz="1200" b="1" u="sng"/>
+          </a:br>
+          <a:r>
+            <a:rPr lang="fr-FR" sz="1200" b="1" i="1" u="none"/>
+            <a:t>Première</a:t>
+          </a:r>
+          <a:r>
+            <a:rPr lang="fr-FR" sz="1200" b="1" i="1" u="none" baseline="0"/>
+            <a:t> année</a:t>
+          </a:r>
+          <a:endParaRPr lang="fr-FR" sz="1200" b="1" i="1" u="none"/>
+        </a:p>
+      </cdr:txBody>
+    </cdr:sp>
+  </cdr:relSizeAnchor>
+  <cdr:relSizeAnchor xmlns:cdr="http://schemas.openxmlformats.org/drawingml/2006/chartDrawing">
+    <cdr:from>
+      <cdr:x>0.25833</cdr:x>
+      <cdr:y>0.0264</cdr:y>
+    </cdr:from>
+    <cdr:to>
+      <cdr:x>0.75333</cdr:x>
+      <cdr:y>0.17544</cdr:y>
+    </cdr:to>
+    <cdr:sp macro="" textlink="">
+      <cdr:nvSpPr>
+        <cdr:cNvPr id="3" name="ZoneTexte 1"/>
+        <cdr:cNvSpPr txBox="1"/>
+      </cdr:nvSpPr>
+      <cdr:spPr>
+        <a:xfrm xmlns:a="http://schemas.openxmlformats.org/drawingml/2006/main">
+          <a:off x="1181100" y="91744"/>
+          <a:ext cx="2263140" cy="517856"/>
+        </a:xfrm>
+        <a:prstGeom xmlns:a="http://schemas.openxmlformats.org/drawingml/2006/main" prst="rect">
+          <a:avLst/>
+        </a:prstGeom>
+      </cdr:spPr>
+      <cdr:txBody>
+        <a:bodyPr xmlns:a="http://schemas.openxmlformats.org/drawingml/2006/main" vertOverflow="clip" wrap="none" rtlCol="0"/>
+        <a:lstStyle xmlns:a="http://schemas.openxmlformats.org/drawingml/2006/main"/>
+        <a:p xmlns:a="http://schemas.openxmlformats.org/drawingml/2006/main">
+          <a:pPr algn="ctr"/>
+          <a:r>
+            <a:rPr lang="fr-FR" sz="1200" b="1" u="sng"/>
+            <a:t>Matrice de Positionnement</a:t>
+          </a:r>
+          <a:br>
+            <a:rPr lang="fr-FR" sz="1200" b="1" u="sng"/>
+          </a:br>
+          <a:r>
+            <a:rPr lang="fr-FR" sz="1200" b="1" i="1" u="none"/>
+            <a:t>Première</a:t>
+          </a:r>
+          <a:r>
+            <a:rPr lang="fr-FR" sz="1200" b="1" i="1" u="none" baseline="0"/>
+            <a:t> année</a:t>
+          </a:r>
+          <a:endParaRPr lang="fr-FR" sz="1200" b="1" i="1" u="none"/>
+        </a:p>
+      </cdr:txBody>
+    </cdr:sp>
+  </cdr:relSizeAnchor>
+</c:userShapes>
+</file>
+
+<file path=word/glossary/document.xml><?xml version="1.0" encoding="utf-8"?>
+<w:glossaryDocument xmlns:wpc="http://schemas.microsoft.com/office/word/2010/wordprocessingCanvas" xmlns:mc="http://schemas.openxmlformats.org/markup-compatibility/2006" xmlns:o="urn:schemas-microsoft-com:office:office" xmlns:r="http://schemas.openxmlformats.org/officeDocument/2006/relationships" xmlns:m="http://schemas.openxmlformats.org/officeDocument/2006/math" xmlns:v="urn:schemas-microsoft-com:vml" xmlns:wp14="http://schemas.microsoft.com/office/word/2010/wordprocessingDrawing" xmlns:wp="http://schemas.openxmlformats.org/drawingml/2006/wordprocessingDrawing" xmlns:w10="urn:schemas-microsoft-com:office:word" xmlns:w="http://schemas.openxmlformats.org/wordprocessingml/2006/main" xmlns:w14="http://schemas.microsoft.com/office/word/2010/wordml" xmlns:wpg="http://schemas.microsoft.com/office/word/2010/wordprocessingGroup" xmlns:wpi="http://schemas.microsoft.com/office/word/2010/wordprocessingInk" xmlns:wne="http://schemas.microsoft.com/office/word/2006/wordml" xmlns:wps="http://schemas.microsoft.com/office/word/2010/wordprocessingShape" mc:Ignorable="w14 wp14"/>
+</file>
+
+<file path=word/glossary/fontTable.xml><?xml version="1.0" encoding="utf-8"?>
+<w:fonts xmlns:mc="http://schemas.openxmlformats.org/markup-compatibility/2006" xmlns:r="http://schemas.openxmlformats.org/officeDocument/2006/relationships" xmlns:w="http://schemas.openxmlformats.org/wordprocessingml/2006/main" xmlns:w14="http://schemas.microsoft.com/office/word/2010/wordml" mc:Ignorable="w14">
+  <w:font w:name="Calibri">
+    <w:panose1 w:val="020F0502020204030204"/>
+    <w:charset w:val="00"/>
+    <w:family w:val="swiss"/>
+    <w:pitch w:val="variable"/>
+    <w:sig w:usb0="E00002FF" w:usb1="4000ACFF" w:usb2="00000001" w:usb3="00000000" w:csb0="0000019F" w:csb1="00000000"/>
+  </w:font>
+  <w:font w:name="Times New Roman">
+    <w:panose1 w:val="02020603050405020304"/>
+    <w:charset w:val="00"/>
+    <w:family w:val="roman"/>
+    <w:pitch w:val="variable"/>
+    <w:sig w:usb0="E0002AFF" w:usb1="C0007841" w:usb2="00000009" w:usb3="00000000" w:csb0="000001FF" w:csb1="00000000"/>
+  </w:font>
+  <w:font w:name="Cambria">
+    <w:panose1 w:val="02040503050406030204"/>
+    <w:charset w:val="00"/>
+    <w:family w:val="roman"/>
+    <w:pitch w:val="variable"/>
+    <w:sig w:usb0="E00002FF" w:usb1="400004FF" w:usb2="00000000" w:usb3="00000000" w:csb0="0000019F" w:csb1="00000000"/>
+  </w:font>
+  <w:font w:name="Tahoma">
+    <w:panose1 w:val="020B0604030504040204"/>
+    <w:charset w:val="00"/>
+    <w:family w:val="swiss"/>
+    <w:pitch w:val="variable"/>
+    <w:sig w:usb0="E1002EFF" w:usb1="C000605B" w:usb2="00000029" w:usb3="00000000" w:csb0="000101FF" w:csb1="00000000"/>
+  </w:font>
+</w:fonts>
+</file>
+
+<file path=word/glossary/settings.xml><?xml version="1.0" encoding="utf-8"?>
+<w:settings xmlns:mc="http://schemas.openxmlformats.org/markup-compatibility/2006" xmlns:o="urn:schemas-microsoft-com:office:office" xmlns:r="http://schemas.openxmlformats.org/officeDocument/2006/relationships" xmlns:m="http://schemas.openxmlformats.org/officeDocument/2006/math" xmlns:v="urn:schemas-microsoft-com:vml" xmlns:w10="urn:schemas-microsoft-com:office:word" xmlns:w="http://schemas.openxmlformats.org/wordprocessingml/2006/main" xmlns:w14="http://schemas.microsoft.com/office/word/2010/wordml" xmlns:sl="http://schemas.openxmlformats.org/schemaLibrary/2006/main" mc:Ignorable="w14">
+  <w:view w:val="normal"/>
+  <w:defaultTabStop w:val="708"/>
+  <w:hyphenationZone w:val="425"/>
+  <w:characterSpacingControl w:val="doNotCompress"/>
+  <w:compat>
+    <w:useFELayout/>
+    <w:compatSetting w:name="compatibilityMode" w:uri="http://schemas.microsoft.com/office/word" w:val="14"/>
+    <w:compatSetting w:name="overrideTableStyleFontSizeAndJustification" w:uri="http://schemas.microsoft.com/office/word" w:val="1"/>
+    <w:compatSetting w:name="enableOpenTypeFeatures" w:uri="http://schemas.microsoft.com/office/word" w:val="1"/>
+    <w:compatSetting w:name="doNotFlipMirrorIndents" w:uri="http://schemas.microsoft.com/office/word" w:val="1"/>
+  </w:compat>
+  <w:rsids>
+    <w:rsidRoot w:val="00B877AC"/>
+    <w:rsid w:val="00B877AC"/>
+  </w:rsids>
+  <m:mathPr>
+    <m:mathFont m:val="Cambria Math"/>
+    <m:brkBin m:val="before"/>
+    <m:brkBinSub m:val="--"/>
+    <m:smallFrac m:val="0"/>
+    <m:dispDef/>
+    <m:lMargin m:val="0"/>
+    <m:rMargin m:val="0"/>
+    <m:defJc m:val="centerGroup"/>
+    <m:wrapIndent m:val="1440"/>
+    <m:intLim m:val="subSup"/>
+    <m:naryLim m:val="undOvr"/>
+  </m:mathPr>
+  <w:themeFontLang w:val="fr-FR"/>
+  <w:clrSchemeMapping w:bg1="light1" w:t1="dark1" w:bg2="light2" w:t2="dark2" w:accent1="accent1" w:accent2="accent2" w:accent3="accent3" w:accent4="accent4" w:accent5="accent5" w:accent6="accent6" w:hyperlink="hyperlink" w:followedHyperlink="followedHyperlink"/>
+  <w:decimalSymbol w:val=","/>
+  <w:listSeparator w:val=";"/>
+</w:settings>
+</file>
+
+<file path=word/glossary/styles.xml><?xml version="1.0" encoding="utf-8"?>
+<w:styles xmlns:mc="http://schemas.openxmlformats.org/markup-compatibility/2006" xmlns:r="http://schemas.openxmlformats.org/officeDocument/2006/relationships" xmlns:w="http://schemas.openxmlformats.org/wordprocessingml/2006/main" xmlns:w14="http://schemas.microsoft.com/office/word/2010/wordml" mc:Ignorable="w14">
+  <w:docDefaults>
+    <w:rPrDefault>
+      <w:rPr>
+        <w:rFonts w:asciiTheme="minorHAnsi" w:eastAsiaTheme="minorEastAsia" w:hAnsiTheme="minorHAnsi" w:cstheme="minorBidi"/>
+        <w:sz w:val="22"/>
+        <w:szCs w:val="22"/>
+        <w:lang w:val="fr-FR" w:eastAsia="fr-FR" w:bidi="ar-SA"/>
+      </w:rPr>
+    </w:rPrDefault>
+    <w:pPrDefault>
+      <w:pPr>
+        <w:spacing w:after="200" w:line="276" w:lineRule="auto"/>
+      </w:pPr>
+    </w:pPrDefault>
+  </w:docDefaults>
+  <w:latentStyles w:defLockedState="0" w:defUIPriority="99" w:defSemiHidden="1" w:defUnhideWhenUsed="1" w:defQFormat="0" w:count="267">
+    <w:lsdException w:name="Normal" w:semiHidden="0" w:uiPriority="0" w:unhideWhenUsed="0" w:qFormat="1"/>
+    <w:lsdException w:name="heading 1" w:semiHidden="0" w:uiPriority="9" w:unhideWhenUsed="0" w:qFormat="1"/>
+    <w:lsdException w:name="heading 2" w:uiPriority="9" w:qFormat="1"/>
+    <w:lsdException w:name="heading 3" w:uiPriority="9" w:qFormat="1"/>
+    <w:lsdException w:name="heading 4" w:uiPriority="9" w:qFormat="1"/>
+    <w:lsdException w:name="heading 5" w:uiPriority="9" w:qFormat="1"/>
+    <w:lsdException w:name="heading 6" w:uiPriority="9" w:qFormat="1"/>
+    <w:lsdException w:name="heading 7" w:uiPriority="9" w:qFormat="1"/>
+    <w:lsdException w:name="heading 8" w:uiPriority="9" w:qFormat="1"/>
+    <w:lsdException w:name="heading 9" w:uiPriority="9" w:qFormat="1"/>
+    <w:lsdException w:name="toc 1" w:uiPriority="39"/>
+    <w:lsdException w:name="toc 2" w:uiPriority="39"/>
+    <w:lsdException w:name="toc 3" w:uiPriority="39"/>
+    <w:lsdException w:name="toc 4" w:uiPriority="39"/>
+    <w:lsdException w:name="toc 5" w:uiPriority="39"/>
+    <w:lsdException w:name="toc 6" w:uiPriority="39"/>
+    <w:lsdException w:name="toc 7" w:uiPriority="39"/>
+    <w:lsdException w:name="toc 8" w:uiPriority="39"/>
+    <w:lsdException w:name="toc 9" w:uiPriority="39"/>
+    <w:lsdException w:name="caption" w:uiPriority="35" w:qFormat="1"/>
+    <w:lsdException w:name="Title" w:semiHidden="0" w:uiPriority="10" w:unhideWhenUsed="0" w:qFormat="1"/>
+    <w:lsdException w:name="Default Paragraph Font" w:uiPriority="1"/>
+    <w:lsdException w:name="Subtitle" w:semiHidden="0" w:uiPriority="11" w:unhideWhenUsed="0" w:qFormat="1"/>
+    <w:lsdException w:name="Strong" w:semiHidden="0" w:uiPriority="22" w:unhideWhenUsed="0" w:qFormat="1"/>
+    <w:lsdException w:name="Emphasis" w:semiHidden="0" w:uiPriority="20" w:unhideWhenUsed="0" w:qFormat="1"/>
+    <w:lsdException w:name="Table Grid" w:semiHidden="0" w:uiPriority="59" w:unhideWhenUsed="0"/>
+    <w:lsdException w:name="Placeholder Text" w:unhideWhenUsed="0"/>
+    <w:lsdException w:name="No Spacing" w:semiHidden="0" w:uiPriority="1" w:unhideWhenUsed="0" w:qFormat="1"/>
+    <w:lsdException w:name="Light Shading" w:semiHidden="0" w:uiPriority="60" w:unhideWhenUsed="0"/>
+    <w:lsdException w:name="Light List" w:semiHidden="0" w:uiPriority="61" w:unhideWhenUsed="0"/>
+    <w:lsdException w:name="Light Grid" w:semiHidden="0" w:uiPriority="62" w:unhideWhenUsed="0"/>
+    <w:lsdException w:name="Medium Shading 1" w:semiHidden="0" w:uiPriority="63" w:unhideWhenUsed="0"/>
+    <w:lsdException w:name="Medium Shading 2" w:semiHidden="0" w:uiPriority="64" w:unhideWhenUsed="0"/>
+    <w:lsdException w:name="Medium List 1" w:semiHidden="0" w:uiPriority="65" w:unhideWhenUsed="0"/>
+    <w:lsdException w:name="Medium List 2" w:semiHidden="0" w:uiPriority="66" w:unhideWhenUsed="0"/>
+    <w:lsdException w:name="Medium Grid 1" w:semiHidden="0" w:uiPriority="67" w:unhideWhenUsed="0"/>
+    <w:lsdException w:name="Medium Grid 2" w:semiHidden="0" w:uiPriority="68" w:unhideWhenUsed="0"/>
+    <w:lsdException w:name="Medium Grid 3" w:semiHidden="0" w:uiPriority="69" w:unhideWhenUsed="0"/>
+    <w:lsdException w:name="Dark List" w:semiHidden="0" w:uiPriority="70" w:unhideWhenUsed="0"/>
+    <w:lsdException w:name="Colorful Shading" w:semiHidden="0" w:uiPriority="71" w:unhideWhenUsed="0"/>
+    <w:lsdException w:name="Colorful List" w:semiHidden="0" w:uiPriority="72" w:unhideWhenUsed="0"/>
+    <w:lsdException w:name="Colorful Grid" w:semiHidden="0" w:uiPriority="73" w:unhideWhenUsed="0"/>
+    <w:lsdException w:name="Light Shading Accent 1" w:semiHidden="0" w:uiPriority="60" w:unhideWhenUsed="0"/>
+    <w:lsdException w:name="Light List Accent 1" w:semiHidden="0" w:uiPriority="61" w:unhideWhenUsed="0"/>
+    <w:lsdException w:name="Light Grid Accent 1" w:semiHidden="0" w:uiPriority="62" w:unhideWhenUsed="0"/>
+    <w:lsdException w:name="Medium Shading 1 Accent 1" w:semiHidden="0" w:uiPriority="63" w:unhideWhenUsed="0"/>
+    <w:lsdException w:name="Medium Shading 2 Accent 1" w:semiHidden="0" w:uiPriority="64" w:unhideWhenUsed="0"/>
+    <w:lsdException w:name="Medium List 1 Accent 1" w:semiHidden="0" w:uiPriority="65" w:unhideWhenUsed="0"/>
+    <w:lsdException w:name="Revision" w:unhideWhenUsed="0"/>
+    <w:lsdException w:name="List Paragraph" w:semiHidden="0" w:uiPriority="34" w:unhideWhenUsed="0" w:qFormat="1"/>
+    <w:lsdException w:name="Quote" w:semiHidden="0" w:uiPriority="29" w:unhideWhenUsed="0" w:qFormat="1"/>
+    <w:lsdException w:name="Intense Quote" w:semiHidden="0" w:uiPriority="30" w:unhideWhenUsed="0" w:qFormat="1"/>
+    <w:lsdException w:name="Medium List 2 Accent 1" w:semiHidden="0" w:uiPriority="66" w:unhideWhenUsed="0"/>
+    <w:lsdException w:name="Medium Grid 1 Accent 1" w:semiHidden="0" w:uiPriority="67" w:unhideWhenUsed="0"/>
+    <w:lsdException w:name="Medium Grid 2 Accent 1" w:semiHidden="0" w:uiPriority="68" w:unhideWhenUsed="0"/>
+    <w:lsdException w:name="Medium Grid 3 Accent 1" w:semiHidden="0" w:uiPriority="69" w:unhideWhenUsed="0"/>
+    <w:lsdException w:name="Dark List Accent 1" w:semiHidden="0" w:uiPriority="70" w:unhideWhenUsed="0"/>
+    <w:lsdException w:name="Colorful Shading Accent 1" w:semiHidden="0" w:uiPriority="71" w:unhideWhenUsed="0"/>
+    <w:lsdException w:name="Colorful List Accent 1" w:semiHidden="0" w:uiPriority="72" w:unhideWhenUsed="0"/>
+    <w:lsdException w:name="Colorful Grid Accent 1" w:semiHidden="0" w:uiPriority="73" w:unhideWhenUsed="0"/>
+    <w:lsdException w:name="Light Shading Accent 2" w:semiHidden="0" w:uiPriority="60" w:unhideWhenUsed="0"/>
+    <w:lsdException w:name="Light List Accent 2" w:semiHidden="0" w:uiPriority="61" w:unhideWhenUsed="0"/>
+    <w:lsdException w:name="Light Grid Accent 2" w:semiHidden="0" w:uiPriority="62" w:unhideWhenUsed="0"/>
+    <w:lsdException w:name="Medium Shading 1 Accent 2" w:semiHidden="0" w:uiPriority="63" w:unhideWhenUsed="0"/>
+    <w:lsdException w:name="Medium Shading 2 Accent 2" w:semiHidden="0" w:uiPriority="64" w:unhideWhenUsed="0"/>
+    <w:lsdException w:name="Medium List 1 Accent 2" w:semiHidden="0" w:uiPriority="65" w:unhideWhenUsed="0"/>
+    <w:lsdException w:name="Medium List 2 Accent 2" w:semiHidden="0" w:uiPriority="66" w:unhideWhenUsed="0"/>
+    <w:lsdException w:name="Medium Grid 1 Accent 2" w:semiHidden="0" w:uiPriority="67" w:unhideWhenUsed="0"/>
+    <w:lsdException w:name="Medium Grid 2 Accent 2" w:semiHidden="0" w:uiPriority="68" w:unhideWhenUsed="0"/>
+    <w:lsdException w:name="Medium Grid 3 Accent 2" w:semiHidden="0" w:uiPriority="69" w:unhideWhenUsed="0"/>
+    <w:lsdException w:name="Dark List Accent 2" w:semiHidden="0" w:uiPriority="70" w:unhideWhenUsed="0"/>
+    <w:lsdException w:name="Colorful Shading Accent 2" w:semiHidden="0" w:uiPriority="71" w:unhideWhenUsed="0"/>
+    <w:lsdException w:name="Colorful List Accent 2" w:semiHidden="0" w:uiPriority="72" w:unhideWhenUsed="0"/>
+    <w:lsdException w:name="Colorful Grid Accent 2" w:semiHidden="0" w:uiPriority="73" w:unhideWhenUsed="0"/>
+    <w:lsdException w:name="Light Shading Accent 3" w:semiHidden="0" w:uiPriority="60" w:unhideWhenUsed="0"/>
+    <w:lsdException w:name="Light List Accent 3" w:semiHidden="0" w:uiPriority="61" w:unhideWhenUsed="0"/>
+    <w:lsdException w:name="Light Grid Accent 3" w:semiHidden="0" w:uiPriority="62" w:unhideWhenUsed="0"/>
+    <w:lsdException w:name="Medium Shading 1 Accent 3" w:semiHidden="0" w:uiPriority="63" w:unhideWhenUsed="0"/>
+    <w:lsdException w:name="Medium Shading 2 Accent 3" w:semiHidden="0" w:uiPriority="64" w:unhideWhenUsed="0"/>
+    <w:lsdException w:name="Medium List 1 Accent 3" w:semiHidden="0" w:uiPriority="65" w:unhideWhenUsed="0"/>
+    <w:lsdException w:name="Medium List 2 Accent 3" w:semiHidden="0" w:uiPriority="66" w:unhideWhenUsed="0"/>
+    <w:lsdException w:name="Medium Grid 1 Accent 3" w:semiHidden="0" w:uiPriority="67" w:unhideWhenUsed="0"/>
+    <w:lsdException w:name="Medium Grid 2 Accent 3" w:semiHidden="0" w:uiPriority="68" w:unhideWhenUsed="0"/>
+    <w:lsdException w:name="Medium Grid 3 Accent 3" w:semiHidden="0" w:uiPriority="69" w:unhideWhenUsed="0"/>
+    <w:lsdException w:name="Dark List Accent 3" w:semiHidden="0" w:uiPriority="70" w:unhideWhenUsed="0"/>
+    <w:lsdException w:name="Colorful Shading Accent 3" w:semiHidden="0" w:uiPriority="71" w:unhideWhenUsed="0"/>
+    <w:lsdException w:name="Colorful List Accent 3" w:semiHidden="0" w:uiPriority="72" w:unhideWhenUsed="0"/>
+    <w:lsdException w:name="Colorful Grid Accent 3" w:semiHidden="0" w:uiPriority="73" w:unhideWhenUsed="0"/>
+    <w:lsdException w:name="Light Shading Accent 4" w:semiHidden="0" w:uiPriority="60" w:unhideWhenUsed="0"/>
+    <w:lsdException w:name="Light List Accent 4" w:semiHidden="0" w:uiPriority="61" w:unhideWhenUsed="0"/>
+    <w:lsdException w:name="Light Grid Accent 4" w:semiHidden="0" w:uiPriority="62" w:unhideWhenUsed="0"/>
+    <w:lsdException w:name="Medium Shading 1 Accent 4" w:semiHidden="0" w:uiPriority="63" w:unhideWhenUsed="0"/>
+    <w:lsdException w:name="Medium Shading 2 Accent 4" w:semiHidden="0" w:uiPriority="64" w:unhideWhenUsed="0"/>
+    <w:lsdException w:name="Medium List 1 Accent 4" w:semiHidden="0" w:uiPriority="65" w:unhideWhenUsed="0"/>
+    <w:lsdException w:name="Medium List 2 Accent 4" w:semiHidden="0" w:uiPriority="66" w:unhideWhenUsed="0"/>
+    <w:lsdException w:name="Medium Grid 1 Accent 4" w:semiHidden="0" w:uiPriority="67" w:unhideWhenUsed="0"/>
+    <w:lsdException w:name="Medium Grid 2 Accent 4" w:semiHidden="0" w:uiPriority="68" w:unhideWhenUsed="0"/>
+    <w:lsdException w:name="Medium Grid 3 Accent 4" w:semiHidden="0" w:uiPriority="69" w:unhideWhenUsed="0"/>
+    <w:lsdException w:name="Dark List Accent 4" w:semiHidden="0" w:uiPriority="70" w:unhideWhenUsed="0"/>
+    <w:lsdException w:name="Colorful Shading Accent 4" w:semiHidden="0" w:uiPriority="71" w:unhideWhenUsed="0"/>
+    <w:lsdException w:name="Colorful List Accent 4" w:semiHidden="0" w:uiPriority="72" w:unhideWhenUsed="0"/>
+    <w:lsdException w:name="Colorful Grid Accent 4" w:semiHidden="0" w:uiPriority="73" w:unhideWhenUsed="0"/>
+    <w:lsdException w:name="Light Shading Accent 5" w:semiHidden="0" w:uiPriority="60" w:unhideWhenUsed="0"/>
+    <w:lsdException w:name="Light List Accent 5" w:semiHidden="0" w:uiPriority="61" w:unhideWhenUsed="0"/>
+    <w:lsdException w:name="Light Grid Accent 5" w:semiHidden="0" w:uiPriority="62" w:unhideWhenUsed="0"/>
+    <w:lsdException w:name="Medium Shading 1 Accent 5" w:semiHidden="0" w:uiPriority="63" w:unhideWhenUsed="0"/>
+    <w:lsdException w:name="Medium Shading 2 Accent 5" w:semiHidden="0" w:uiPriority="64" w:unhideWhenUsed="0"/>
+    <w:lsdException w:name="Medium List 1 Accent 5" w:semiHidden="0" w:uiPriority="65" w:unhideWhenUsed="0"/>
+    <w:lsdException w:name="Medium List 2 Accent 5" w:semiHidden="0" w:uiPriority="66" w:unhideWhenUsed="0"/>
+    <w:lsdException w:name="Medium Grid 1 Accent 5" w:semiHidden="0" w:uiPriority="67" w:unhideWhenUsed="0"/>
+    <w:lsdException w:name="Medium Grid 2 Accent 5" w:semiHidden="0" w:uiPriority="68" w:unhideWhenUsed="0"/>
+    <w:lsdException w:name="Medium Grid 3 Accent 5" w:semiHidden="0" w:uiPriority="69" w:unhideWhenUsed="0"/>
+    <w:lsdException w:name="Dark List Accent 5" w:semiHidden="0" w:uiPriority="70" w:unhideWhenUsed="0"/>
+    <w:lsdException w:name="Colorful Shading Accent 5" w:semiHidden="0" w:uiPriority="71" w:unhideWhenUsed="0"/>
+    <w:lsdException w:name="Colorful List Accent 5" w:semiHidden="0" w:uiPriority="72" w:unhideWhenUsed="0"/>
+    <w:lsdException w:name="Colorful Grid Accent 5" w:semiHidden="0" w:uiPriority="73" w:unhideWhenUsed="0"/>
+    <w:lsdException w:name="Light Shading Accent 6" w:semiHidden="0" w:uiPriority="60" w:unhideWhenUsed="0"/>
+    <w:lsdException w:name="Light List Accent 6" w:semiHidden="0" w:uiPriority="61" w:unhideWhenUsed="0"/>
+    <w:lsdException w:name="Light Grid Accent 6" w:semiHidden="0" w:uiPriority="62" w:unhideWhenUsed="0"/>
+    <w:lsdException w:name="Medium Shading 1 Accent 6" w:semiHidden="0" w:uiPriority="63" w:unhideWhenUsed="0"/>
+    <w:lsdException w:name="Medium Shading 2 Accent 6" w:semiHidden="0" w:uiPriority="64" w:unhideWhenUsed="0"/>
+    <w:lsdException w:name="Medium List 1 Accent 6" w:semiHidden="0" w:uiPriority="65" w:unhideWhenUsed="0"/>
+    <w:lsdException w:name="Medium List 2 Accent 6" w:semiHidden="0" w:uiPriority="66" w:unhideWhenUsed="0"/>
+    <w:lsdException w:name="Medium Grid 1 Accent 6" w:semiHidden="0" w:uiPriority="67" w:unhideWhenUsed="0"/>
+    <w:lsdException w:name="Medium Grid 2 Accent 6" w:semiHidden="0" w:uiPriority="68" w:unhideWhenUsed="0"/>
+    <w:lsdException w:name="Medium Grid 3 Accent 6" w:semiHidden="0" w:uiPriority="69" w:unhideWhenUsed="0"/>
+    <w:lsdException w:name="Dark List Accent 6" w:semiHidden="0" w:uiPriority="70" w:unhideWhenUsed="0"/>
+    <w:lsdException w:name="Colorful Shading Accent 6" w:semiHidden="0" w:uiPriority="71" w:unhideWhenUsed="0"/>
+    <w:lsdException w:name="Colorful List Accent 6" w:semiHidden="0" w:uiPriority="72" w:unhideWhenUsed="0"/>
+    <w:lsdException w:name="Colorful Grid Accent 6" w:semiHidden="0" w:uiPriority="73" w:unhideWhenUsed="0"/>
+    <w:lsdException w:name="Subtle Emphasis" w:semiHidden="0" w:uiPriority="19" w:unhideWhenUsed="0" w:qFormat="1"/>
+    <w:lsdException w:name="Intense Emphasis" w:semiHidden="0" w:uiPriority="21" w:unhideWhenUsed="0" w:qFormat="1"/>
+    <w:lsdException w:name="Subtle Reference" w:semiHidden="0" w:uiPriority="31" w:unhideWhenUsed="0" w:qFormat="1"/>
+    <w:lsdException w:name="Intense Reference" w:semiHidden="0" w:uiPriority="32" w:unhideWhenUsed="0" w:qFormat="1"/>
+    <w:lsdException w:name="Book Title" w:semiHidden="0" w:uiPriority="33" w:unhideWhenUsed="0" w:qFormat="1"/>
+    <w:lsdException w:name="Bibliography" w:uiPriority="37"/>
+    <w:lsdException w:name="TOC Heading" w:uiPriority="39" w:qFormat="1"/>
+  </w:latentStyles>
+  <w:style w:type="paragraph" w:default="1" w:styleId="Normal">
+    <w:name w:val="Normal"/>
+    <w:qFormat/>
+  </w:style>
+  <w:style w:type="character" w:default="1" w:styleId="Policepardfaut">
+    <w:name w:val="Default Paragraph Font"/>
+    <w:uiPriority w:val="1"/>
+    <w:semiHidden/>
+    <w:unhideWhenUsed/>
+  </w:style>
+  <w:style w:type="table" w:default="1" w:styleId="TableauNormal">
+    <w:name w:val="Normal Table"/>
+    <w:uiPriority w:val="99"/>
+    <w:semiHidden/>
+    <w:unhideWhenUsed/>
+    <w:tblPr>
+      <w:tblInd w:w="0" w:type="dxa"/>
+      <w:tblCellMar>
+        <w:top w:w="0" w:type="dxa"/>
+        <w:left w:w="108" w:type="dxa"/>
+        <w:bottom w:w="0" w:type="dxa"/>
+        <w:right w:w="108" w:type="dxa"/>
+      </w:tblCellMar>
+    </w:tblPr>
+  </w:style>
+  <w:style w:type="numbering" w:default="1" w:styleId="Aucuneliste">
+    <w:name w:val="No List"/>
+    <w:uiPriority w:val="99"/>
+    <w:semiHidden/>
+    <w:unhideWhenUsed/>
+  </w:style>
+  <w:style w:type="paragraph" w:customStyle="1" w:styleId="767EC707F9854DE4A2CF936729F05D82">
+    <w:name w:val="767EC707F9854DE4A2CF936729F05D82"/>
+    <w:rsid w:val="00B877AC"/>
+  </w:style>
+</w:styles>
+</file>
+
+<file path=word/glossary/stylesWithEffects.xml><?xml version="1.0" encoding="utf-8"?>
+<w:styles xmlns:wpc="http://schemas.microsoft.com/office/word/2010/wordprocessingCanvas" xmlns:mc="http://schemas.openxmlformats.org/markup-compatibility/2006" xmlns:o="urn:schemas-microsoft-com:office:office" xmlns:r="http://schemas.openxmlformats.org/officeDocument/2006/relationships" xmlns:m="http://schemas.openxmlformats.org/officeDocument/2006/math" xmlns:v="urn:schemas-microsoft-com:vml" xmlns:wp14="http://schemas.microsoft.com/office/word/2010/wordprocessingDrawing" xmlns:wp="http://schemas.openxmlformats.org/drawingml/2006/wordprocessingDrawing" xmlns:w10="urn:schemas-microsoft-com:office:word" xmlns:w="http://schemas.openxmlformats.org/wordprocessingml/2006/main" xmlns:w14="http://schemas.microsoft.com/office/word/2010/wordml" xmlns:wpg="http://schemas.microsoft.com/office/word/2010/wordprocessingGroup" xmlns:wpi="http://schemas.microsoft.com/office/word/2010/wordprocessingInk" xmlns:wne="http://schemas.microsoft.com/office/word/2006/wordml" xmlns:wps="http://schemas.microsoft.com/office/word/2010/wordprocessingShape" mc:Ignorable="w14 wp14">
+  <w:docDefaults>
+    <w:rPrDefault>
+      <w:rPr>
+        <w:rFonts w:asciiTheme="minorHAnsi" w:eastAsiaTheme="minorEastAsia" w:hAnsiTheme="minorHAnsi" w:cstheme="minorBidi"/>
+        <w:sz w:val="22"/>
+        <w:szCs w:val="22"/>
+        <w:lang w:val="fr-FR" w:eastAsia="fr-FR" w:bidi="ar-SA"/>
+      </w:rPr>
+    </w:rPrDefault>
+    <w:pPrDefault>
+      <w:pPr>
+        <w:spacing w:after="200" w:line="276" w:lineRule="auto"/>
+      </w:pPr>
+    </w:pPrDefault>
+  </w:docDefaults>
+  <w:latentStyles w:defLockedState="0" w:defUIPriority="99" w:defSemiHidden="1" w:defUnhideWhenUsed="1" w:defQFormat="0" w:count="267">
+    <w:lsdException w:name="Normal" w:semiHidden="0" w:uiPriority="0" w:unhideWhenUsed="0" w:qFormat="1"/>
+    <w:lsdException w:name="heading 1" w:semiHidden="0" w:uiPriority="9" w:unhideWhenUsed="0" w:qFormat="1"/>
+    <w:lsdException w:name="heading 2" w:uiPriority="9" w:qFormat="1"/>
+    <w:lsdException w:name="heading 3" w:uiPriority="9" w:qFormat="1"/>
+    <w:lsdException w:name="heading 4" w:uiPriority="9" w:qFormat="1"/>
+    <w:lsdException w:name="heading 5" w:uiPriority="9" w:qFormat="1"/>
+    <w:lsdException w:name="heading 6" w:uiPriority="9" w:qFormat="1"/>
+    <w:lsdException w:name="heading 7" w:uiPriority="9" w:qFormat="1"/>
+    <w:lsdException w:name="heading 8" w:uiPriority="9" w:qFormat="1"/>
+    <w:lsdException w:name="heading 9" w:uiPriority="9" w:qFormat="1"/>
+    <w:lsdException w:name="toc 1" w:uiPriority="39"/>
+    <w:lsdException w:name="toc 2" w:uiPriority="39"/>
+    <w:lsdException w:name="toc 3" w:uiPriority="39"/>
+    <w:lsdException w:name="toc 4" w:uiPriority="39"/>
+    <w:lsdException w:name="toc 5" w:uiPriority="39"/>
+    <w:lsdException w:name="toc 6" w:uiPriority="39"/>
+    <w:lsdException w:name="toc 7" w:uiPriority="39"/>
+    <w:lsdException w:name="toc 8" w:uiPriority="39"/>
+    <w:lsdException w:name="toc 9" w:uiPriority="39"/>
+    <w:lsdException w:name="caption" w:uiPriority="35" w:qFormat="1"/>
+    <w:lsdException w:name="Title" w:semiHidden="0" w:uiPriority="10" w:unhideWhenUsed="0" w:qFormat="1"/>
+    <w:lsdException w:name="Default Paragraph Font" w:uiPriority="1"/>
+    <w:lsdException w:name="Subtitle" w:semiHidden="0" w:uiPriority="11" w:unhideWhenUsed="0" w:qFormat="1"/>
+    <w:lsdException w:name="Strong" w:semiHidden="0" w:uiPriority="22" w:unhideWhenUsed="0" w:qFormat="1"/>
+    <w:lsdException w:name="Emphasis" w:semiHidden="0" w:uiPriority="20" w:unhideWhenUsed="0" w:qFormat="1"/>
+    <w:lsdException w:name="Table Grid" w:semiHidden="0" w:uiPriority="59" w:unhideWhenUsed="0"/>
+    <w:lsdException w:name="Placeholder Text" w:unhideWhenUsed="0"/>
+    <w:lsdException w:name="No Spacing" w:semiHidden="0" w:uiPriority="1" w:unhideWhenUsed="0" w:qFormat="1"/>
+    <w:lsdException w:name="Light Shading" w:semiHidden="0" w:uiPriority="60" w:unhideWhenUsed="0"/>
+    <w:lsdException w:name="Light List" w:semiHidden="0" w:uiPriority="61" w:unhideWhenUsed="0"/>
+    <w:lsdException w:name="Light Grid" w:semiHidden="0" w:uiPriority="62" w:unhideWhenUsed="0"/>
+    <w:lsdException w:name="Medium Shading 1" w:semiHidden="0" w:uiPriority="63" w:unhideWhenUsed="0"/>
+    <w:lsdException w:name="Medium Shading 2" w:semiHidden="0" w:uiPriority="64" w:unhideWhenUsed="0"/>
+    <w:lsdException w:name="Medium List 1" w:semiHidden="0" w:uiPriority="65" w:unhideWhenUsed="0"/>
+    <w:lsdException w:name="Medium List 2" w:semiHidden="0" w:uiPriority="66" w:unhideWhenUsed="0"/>
+    <w:lsdException w:name="Medium Grid 1" w:semiHidden="0" w:uiPriority="67" w:unhideWhenUsed="0"/>
+    <w:lsdException w:name="Medium Grid 2" w:semiHidden="0" w:uiPriority="68" w:unhideWhenUsed="0"/>
+    <w:lsdException w:name="Medium Grid 3" w:semiHidden="0" w:uiPriority="69" w:unhideWhenUsed="0"/>
+    <w:lsdException w:name="Dark List" w:semiHidden="0" w:uiPriority="70" w:unhideWhenUsed="0"/>
+    <w:lsdException w:name="Colorful Shading" w:semiHidden="0" w:uiPriority="71" w:unhideWhenUsed="0"/>
+    <w:lsdException w:name="Colorful List" w:semiHidden="0" w:uiPriority="72" w:unhideWhenUsed="0"/>
+    <w:lsdException w:name="Colorful Grid" w:semiHidden="0" w:uiPriority="73" w:unhideWhenUsed="0"/>
+    <w:lsdException w:name="Light Shading Accent 1" w:semiHidden="0" w:uiPriority="60" w:unhideWhenUsed="0"/>
+    <w:lsdException w:name="Light List Accent 1" w:semiHidden="0" w:uiPriority="61" w:unhideWhenUsed="0"/>
+    <w:lsdException w:name="Light Grid Accent 1" w:semiHidden="0" w:uiPriority="62" w:unhideWhenUsed="0"/>
+    <w:lsdException w:name="Medium Shading 1 Accent 1" w:semiHidden="0" w:uiPriority="63" w:unhideWhenUsed="0"/>
+    <w:lsdException w:name="Medium Shading 2 Accent 1" w:semiHidden="0" w:uiPriority="64" w:unhideWhenUsed="0"/>
+    <w:lsdException w:name="Medium List 1 Accent 1" w:semiHidden="0" w:uiPriority="65" w:unhideWhenUsed="0"/>
+    <w:lsdException w:name="Revision" w:unhideWhenUsed="0"/>
+    <w:lsdException w:name="List Paragraph" w:semiHidden="0" w:uiPriority="34" w:unhideWhenUsed="0" w:qFormat="1"/>
+    <w:lsdException w:name="Quote" w:semiHidden="0" w:uiPriority="29" w:unhideWhenUsed="0" w:qFormat="1"/>
+    <w:lsdException w:name="Intense Quote" w:semiHidden="0" w:uiPriority="30" w:unhideWhenUsed="0" w:qFormat="1"/>
+    <w:lsdException w:name="Medium List 2 Accent 1" w:semiHidden="0" w:uiPriority="66" w:unhideWhenUsed="0"/>
+    <w:lsdException w:name="Medium Grid 1 Accent 1" w:semiHidden="0" w:uiPriority="67" w:unhideWhenUsed="0"/>
+    <w:lsdException w:name="Medium Grid 2 Accent 1" w:semiHidden="0" w:uiPriority="68" w:unhideWhenUsed="0"/>
+    <w:lsdException w:name="Medium Grid 3 Accent 1" w:semiHidden="0" w:uiPriority="69" w:unhideWhenUsed="0"/>
+    <w:lsdException w:name="Dark List Accent 1" w:semiHidden="0" w:uiPriority="70" w:unhideWhenUsed="0"/>
+    <w:lsdException w:name="Colorful Shading Accent 1" w:semiHidden="0" w:uiPriority="71" w:unhideWhenUsed="0"/>
+    <w:lsdException w:name="Colorful List Accent 1" w:semiHidden="0" w:uiPriority="72" w:unhideWhenUsed="0"/>
+    <w:lsdException w:name="Colorful Grid Accent 1" w:semiHidden="0" w:uiPriority="73" w:unhideWhenUsed="0"/>
+    <w:lsdException w:name="Light Shading Accent 2" w:semiHidden="0" w:uiPriority="60" w:unhideWhenUsed="0"/>
+    <w:lsdException w:name="Light List Accent 2" w:semiHidden="0" w:uiPriority="61" w:unhideWhenUsed="0"/>
+    <w:lsdException w:name="Light Grid Accent 2" w:semiHidden="0" w:uiPriority="62" w:unhideWhenUsed="0"/>
+    <w:lsdException w:name="Medium Shading 1 Accent 2" w:semiHidden="0" w:uiPriority="63" w:unhideWhenUsed="0"/>
+    <w:lsdException w:name="Medium Shading 2 Accent 2" w:semiHidden="0" w:uiPriority="64" w:unhideWhenUsed="0"/>
+    <w:lsdException w:name="Medium List 1 Accent 2" w:semiHidden="0" w:uiPriority="65" w:unhideWhenUsed="0"/>
+    <w:lsdException w:name="Medium List 2 Accent 2" w:semiHidden="0" w:uiPriority="66" w:unhideWhenUsed="0"/>
+    <w:lsdException w:name="Medium Grid 1 Accent 2" w:semiHidden="0" w:uiPriority="67" w:unhideWhenUsed="0"/>
+    <w:lsdException w:name="Medium Grid 2 Accent 2" w:semiHidden="0" w:uiPriority="68" w:unhideWhenUsed="0"/>
+    <w:lsdException w:name="Medium Grid 3 Accent 2" w:semiHidden="0" w:uiPriority="69" w:unhideWhenUsed="0"/>
+    <w:lsdException w:name="Dark List Accent 2" w:semiHidden="0" w:uiPriority="70" w:unhideWhenUsed="0"/>
+    <w:lsdException w:name="Colorful Shading Accent 2" w:semiHidden="0" w:uiPriority="71" w:unhideWhenUsed="0"/>
+    <w:lsdException w:name="Colorful List Accent 2" w:semiHidden="0" w:uiPriority="72" w:unhideWhenUsed="0"/>
+    <w:lsdException w:name="Colorful Grid Accent 2" w:semiHidden="0" w:uiPriority="73" w:unhideWhenUsed="0"/>
+    <w:lsdException w:name="Light Shading Accent 3" w:semiHidden="0" w:uiPriority="60" w:unhideWhenUsed="0"/>
+    <w:lsdException w:name="Light List Accent 3" w:semiHidden="0" w:uiPriority="61" w:unhideWhenUsed="0"/>
+    <w:lsdException w:name="Light Grid Accent 3" w:semiHidden="0" w:uiPriority="62" w:unhideWhenUsed="0"/>
+    <w:lsdException w:name="Medium Shading 1 Accent 3" w:semiHidden="0" w:uiPriority="63" w:unhideWhenUsed="0"/>
+    <w:lsdException w:name="Medium Shading 2 Accent 3" w:semiHidden="0" w:uiPriority="64" w:unhideWhenUsed="0"/>
+    <w:lsdException w:name="Medium List 1 Accent 3" w:semiHidden="0" w:uiPriority="65" w:unhideWhenUsed="0"/>
+    <w:lsdException w:name="Medium List 2 Accent 3" w:semiHidden="0" w:uiPriority="66" w:unhideWhenUsed="0"/>
+    <w:lsdException w:name="Medium Grid 1 Accent 3" w:semiHidden="0" w:uiPriority="67" w:unhideWhenUsed="0"/>
+    <w:lsdException w:name="Medium Grid 2 Accent 3" w:semiHidden="0" w:uiPriority="68" w:unhideWhenUsed="0"/>
+    <w:lsdException w:name="Medium Grid 3 Accent 3" w:semiHidden="0" w:uiPriority="69" w:unhideWhenUsed="0"/>
+    <w:lsdException w:name="Dark List Accent 3" w:semiHidden="0" w:uiPriority="70" w:unhideWhenUsed="0"/>
+    <w:lsdException w:name="Colorful Shading Accent 3" w:semiHidden="0" w:uiPriority="71" w:unhideWhenUsed="0"/>
+    <w:lsdException w:name="Colorful List Accent 3" w:semiHidden="0" w:uiPriority="72" w:unhideWhenUsed="0"/>
+    <w:lsdException w:name="Colorful Grid Accent 3" w:semiHidden="0" w:uiPriority="73" w:unhideWhenUsed="0"/>
+    <w:lsdException w:name="Light Shading Accent 4" w:semiHidden="0" w:uiPriority="60" w:unhideWhenUsed="0"/>
+    <w:lsdException w:name="Light List Accent 4" w:semiHidden="0" w:uiPriority="61" w:unhideWhenUsed="0"/>
+    <w:lsdException w:name="Light Grid Accent 4" w:semiHidden="0" w:uiPriority="62" w:unhideWhenUsed="0"/>
+    <w:lsdException w:name="Medium Shading 1 Accent 4" w:semiHidden="0" w:uiPriority="63" w:unhideWhenUsed="0"/>
+    <w:lsdException w:name="Medium Shading 2 Accent 4" w:semiHidden="0" w:uiPriority="64" w:unhideWhenUsed="0"/>
+    <w:lsdException w:name="Medium List 1 Accent 4" w:semiHidden="0" w:uiPriority="65" w:unhideWhenUsed="0"/>
+    <w:lsdException w:name="Medium List 2 Accent 4" w:semiHidden="0" w:uiPriority="66" w:unhideWhenUsed="0"/>
+    <w:lsdException w:name="Medium Grid 1 Accent 4" w:semiHidden="0" w:uiPriority="67" w:unhideWhenUsed="0"/>
+    <w:lsdException w:name="Medium Grid 2 Accent 4" w:semiHidden="0" w:uiPriority="68" w:unhideWhenUsed="0"/>
+    <w:lsdException w:name="Medium Grid 3 Accent 4" w:semiHidden="0" w:uiPriority="69" w:unhideWhenUsed="0"/>
+    <w:lsdException w:name="Dark List Accent 4" w:semiHidden="0" w:uiPriority="70" w:unhideWhenUsed="0"/>
+    <w:lsdException w:name="Colorful Shading Accent 4" w:semiHidden="0" w:uiPriority="71" w:unhideWhenUsed="0"/>
+    <w:lsdException w:name="Colorful List Accent 4" w:semiHidden="0" w:uiPriority="72" w:unhideWhenUsed="0"/>
+    <w:lsdException w:name="Colorful Grid Accent 4" w:semiHidden="0" w:uiPriority="73" w:unhideWhenUsed="0"/>
+    <w:lsdException w:name="Light Shading Accent 5" w:semiHidden="0" w:uiPriority="60" w:unhideWhenUsed="0"/>
+    <w:lsdException w:name="Light List Accent 5" w:semiHidden="0" w:uiPriority="61" w:unhideWhenUsed="0"/>
+    <w:lsdException w:name="Light Grid Accent 5" w:semiHidden="0" w:uiPriority="62" w:unhideWhenUsed="0"/>
+    <w:lsdException w:name="Medium Shading 1 Accent 5" w:semiHidden="0" w:uiPriority="63" w:unhideWhenUsed="0"/>
+    <w:lsdException w:name="Medium Shading 2 Accent 5" w:semiHidden="0" w:uiPriority="64" w:unhideWhenUsed="0"/>
+    <w:lsdException w:name="Medium List 1 Accent 5" w:semiHidden="0" w:uiPriority="65" w:unhideWhenUsed="0"/>
+    <w:lsdException w:name="Medium List 2 Accent 5" w:semiHidden="0" w:uiPriority="66" w:unhideWhenUsed="0"/>
+    <w:lsdException w:name="Medium Grid 1 Accent 5" w:semiHidden="0" w:uiPriority="67" w:unhideWhenUsed="0"/>
+    <w:lsdException w:name="Medium Grid 2 Accent 5" w:semiHidden="0" w:uiPriority="68" w:unhideWhenUsed="0"/>
+    <w:lsdException w:name="Medium Grid 3 Accent 5" w:semiHidden="0" w:uiPriority="69" w:unhideWhenUsed="0"/>
+    <w:lsdException w:name="Dark List Accent 5" w:semiHidden="0" w:uiPriority="70" w:unhideWhenUsed="0"/>
+    <w:lsdException w:name="Colorful Shading Accent 5" w:semiHidden="0" w:uiPriority="71" w:unhideWhenUsed="0"/>
+    <w:lsdException w:name="Colorful List Accent 5" w:semiHidden="0" w:uiPriority="72" w:unhideWhenUsed="0"/>
+    <w:lsdException w:name="Colorful Grid Accent 5" w:semiHidden="0" w:uiPriority="73" w:unhideWhenUsed="0"/>
+    <w:lsdException w:name="Light Shading Accent 6" w:semiHidden="0" w:uiPriority="60" w:unhideWhenUsed="0"/>
+    <w:lsdException w:name="Light List Accent 6" w:semiHidden="0" w:uiPriority="61" w:unhideWhenUsed="0"/>
+    <w:lsdException w:name="Light Grid Accent 6" w:semiHidden="0" w:uiPriority="62" w:unhideWhenUsed="0"/>
+    <w:lsdException w:name="Medium Shading 1 Accent 6" w:semiHidden="0" w:uiPriority="63" w:unhideWhenUsed="0"/>
+    <w:lsdException w:name="Medium Shading 2 Accent 6" w:semiHidden="0" w:uiPriority="64" w:unhideWhenUsed="0"/>
+    <w:lsdException w:name="Medium List 1 Accent 6" w:semiHidden="0" w:uiPriority="65" w:unhideWhenUsed="0"/>
+    <w:lsdException w:name="Medium List 2 Accent 6" w:semiHidden="0" w:uiPriority="66" w:unhideWhenUsed="0"/>
+    <w:lsdException w:name="Medium Grid 1 Accent 6" w:semiHidden="0" w:uiPriority="67" w:unhideWhenUsed="0"/>
+    <w:lsdException w:name="Medium Grid 2 Accent 6" w:semiHidden="0" w:uiPriority="68" w:unhideWhenUsed="0"/>
+    <w:lsdException w:name="Medium Grid 3 Accent 6" w:semiHidden="0" w:uiPriority="69" w:unhideWhenUsed="0"/>
+    <w:lsdException w:name="Dark List Accent 6" w:semiHidden="0" w:uiPriority="70" w:unhideWhenUsed="0"/>
+    <w:lsdException w:name="Colorful Shading Accent 6" w:semiHidden="0" w:uiPriority="71" w:unhideWhenUsed="0"/>
+    <w:lsdException w:name="Colorful List Accent 6" w:semiHidden="0" w:uiPriority="72" w:unhideWhenUsed="0"/>
+    <w:lsdException w:name="Colorful Grid Accent 6" w:semiHidden="0" w:uiPriority="73" w:unhideWhenUsed="0"/>
+    <w:lsdException w:name="Subtle Emphasis" w:semiHidden="0" w:uiPriority="19" w:unhideWhenUsed="0" w:qFormat="1"/>
+    <w:lsdException w:name="Intense Emphasis" w:semiHidden="0" w:uiPriority="21" w:unhideWhenUsed="0" w:qFormat="1"/>
+    <w:lsdException w:name="Subtle Reference" w:semiHidden="0" w:uiPriority="31" w:unhideWhenUsed="0" w:qFormat="1"/>
+    <w:lsdException w:name="Intense Reference" w:semiHidden="0" w:uiPriority="32" w:unhideWhenUsed="0" w:qFormat="1"/>
+    <w:lsdException w:name="Book Title" w:semiHidden="0" w:uiPriority="33" w:unhideWhenUsed="0" w:qFormat="1"/>
+    <w:lsdException w:name="Bibliography" w:uiPriority="37"/>
+    <w:lsdException w:name="TOC Heading" w:uiPriority="39" w:qFormat="1"/>
+  </w:latentStyles>
+  <w:style w:type="paragraph" w:default="1" w:styleId="Normal">
+    <w:name w:val="Normal"/>
+    <w:qFormat/>
+  </w:style>
+  <w:style w:type="character" w:default="1" w:styleId="Policepardfaut">
+    <w:name w:val="Default Paragraph Font"/>
+    <w:uiPriority w:val="1"/>
+    <w:semiHidden/>
+    <w:unhideWhenUsed/>
+  </w:style>
+  <w:style w:type="table" w:default="1" w:styleId="TableauNormal">
+    <w:name w:val="Normal Table"/>
+    <w:uiPriority w:val="99"/>
+    <w:semiHidden/>
+    <w:unhideWhenUsed/>
+    <w:tblPr>
+      <w:tblInd w:w="0" w:type="dxa"/>
+      <w:tblCellMar>
+        <w:top w:w="0" w:type="dxa"/>
+        <w:left w:w="108" w:type="dxa"/>
+        <w:bottom w:w="0" w:type="dxa"/>
+        <w:right w:w="108" w:type="dxa"/>
+      </w:tblCellMar>
+    </w:tblPr>
+  </w:style>
+  <w:style w:type="numbering" w:default="1" w:styleId="Aucuneliste">
+    <w:name w:val="No List"/>
+    <w:uiPriority w:val="99"/>
+    <w:semiHidden/>
+    <w:unhideWhenUsed/>
+  </w:style>
+  <w:style w:type="paragraph" w:customStyle="1" w:styleId="767EC707F9854DE4A2CF936729F05D82">
+    <w:name w:val="767EC707F9854DE4A2CF936729F05D82"/>
+    <w:rsid w:val="00B877AC"/>
+  </w:style>
+</w:styles>
+</file>
+
+<file path=word/glossary/webSettings.xml><?xml version="1.0" encoding="utf-8"?>
+<w:webSettings xmlns:mc="http://schemas.openxmlformats.org/markup-compatibility/2006" xmlns:r="http://schemas.openxmlformats.org/officeDocument/2006/relationships" xmlns:w="http://schemas.openxmlformats.org/wordprocessingml/2006/main" xmlns:w14="http://schemas.microsoft.com/office/word/2010/wordml" mc:Ignorable="w14">
+  <w:optimizeForBrowser/>
+  <w:allowPNG/>
+</w:webSettings>
 </file>
 
 <file path=word/theme/theme1.xml><?xml version="1.0" encoding="utf-8"?>
@@ -7746,7 +11134,7 @@
 </file>
 
 <file path=customXml/itemProps1.xml><?xml version="1.0" encoding="utf-8"?>
-<ds:datastoreItem xmlns:ds="http://schemas.openxmlformats.org/officeDocument/2006/customXml" ds:itemID="{A909809E-8763-4F3D-AF9E-FC65D47398F9}">
+<ds:datastoreItem xmlns:ds="http://schemas.openxmlformats.org/officeDocument/2006/customXml" ds:itemID="{55F39F77-6391-4877-9003-CB4828F50423}">
   <ds:schemaRefs>
     <ds:schemaRef ds:uri="http://schemas.openxmlformats.org/officeDocument/2006/bibliography"/>
   </ds:schemaRefs>

--- a/OppAffaire/Business Plan/Farview-BusinessPlan2016.docx
+++ b/OppAffaire/Business Plan/Farview-BusinessPlan2016.docx
@@ -1266,6 +1266,8 @@
           <w:szCs w:val="24"/>
         </w:rPr>
       </w:pPr>
+      <w:bookmarkStart w:id="0" w:name="_GoBack"/>
+      <w:bookmarkEnd w:id="0"/>
     </w:p>
     <w:sdt>
       <w:sdtPr>
@@ -1335,10 +1337,11 @@
             </w:rPr>
             <w:fldChar w:fldCharType="separate"/>
           </w:r>
-          <w:hyperlink w:anchor="_Toc450674513" w:history="1">
+          <w:hyperlink w:anchor="_Toc450678773" w:history="1">
             <w:r>
               <w:rPr>
                 <w:rStyle w:val="Lienhypertexte"/>
+                <w:b/>
                 <w:noProof/>
               </w:rPr>
               <w:t>Présentation générale</w:t>
@@ -1362,7 +1365,7 @@
                 <w:noProof/>
                 <w:webHidden/>
               </w:rPr>
-              <w:instrText xml:space="preserve"> PAGEREF _Toc450674513 \h </w:instrText>
+              <w:instrText xml:space="preserve"> PAGEREF _Toc450678773 \h </w:instrText>
             </w:r>
             <w:r>
               <w:rPr>
@@ -1405,7 +1408,7 @@
               <w:lang w:eastAsia="fr-FR"/>
             </w:rPr>
           </w:pPr>
-          <w:hyperlink w:anchor="_Toc450674514" w:history="1">
+          <w:hyperlink w:anchor="_Toc450678774" w:history="1">
             <w:r>
               <w:rPr>
                 <w:rStyle w:val="Lienhypertexte"/>
@@ -1432,7 +1435,7 @@
                 <w:noProof/>
                 <w:webHidden/>
               </w:rPr>
-              <w:instrText xml:space="preserve"> PAGEREF _Toc450674514 \h </w:instrText>
+              <w:instrText xml:space="preserve"> PAGEREF _Toc450678774 \h </w:instrText>
             </w:r>
             <w:r>
               <w:rPr>
@@ -1475,7 +1478,7 @@
               <w:lang w:eastAsia="fr-FR"/>
             </w:rPr>
           </w:pPr>
-          <w:hyperlink w:anchor="_Toc450674515" w:history="1">
+          <w:hyperlink w:anchor="_Toc450678775" w:history="1">
             <w:r>
               <w:rPr>
                 <w:rStyle w:val="Lienhypertexte"/>
@@ -1502,7 +1505,7 @@
                 <w:noProof/>
                 <w:webHidden/>
               </w:rPr>
-              <w:instrText xml:space="preserve"> PAGEREF _Toc450674515 \h </w:instrText>
+              <w:instrText xml:space="preserve"> PAGEREF _Toc450678775 \h </w:instrText>
             </w:r>
             <w:r>
               <w:rPr>
@@ -1545,7 +1548,7 @@
               <w:lang w:eastAsia="fr-FR"/>
             </w:rPr>
           </w:pPr>
-          <w:hyperlink w:anchor="_Toc450674516" w:history="1">
+          <w:hyperlink w:anchor="_Toc450678776" w:history="1">
             <w:r>
               <w:rPr>
                 <w:rStyle w:val="Lienhypertexte"/>
@@ -1572,7 +1575,7 @@
                 <w:noProof/>
                 <w:webHidden/>
               </w:rPr>
-              <w:instrText xml:space="preserve"> PAGEREF _Toc450674516 \h </w:instrText>
+              <w:instrText xml:space="preserve"> PAGEREF _Toc450678776 \h </w:instrText>
             </w:r>
             <w:r>
               <w:rPr>
@@ -1615,10 +1618,11 @@
               <w:lang w:eastAsia="fr-FR"/>
             </w:rPr>
           </w:pPr>
-          <w:hyperlink w:anchor="_Toc450674517" w:history="1">
+          <w:hyperlink w:anchor="_Toc450678777" w:history="1">
             <w:r>
               <w:rPr>
                 <w:rStyle w:val="Lienhypertexte"/>
+                <w:b/>
                 <w:noProof/>
               </w:rPr>
               <w:t>Étude de marché</w:t>
@@ -1642,7 +1646,7 @@
                 <w:noProof/>
                 <w:webHidden/>
               </w:rPr>
-              <w:instrText xml:space="preserve"> PAGEREF _Toc450674517 \h </w:instrText>
+              <w:instrText xml:space="preserve"> PAGEREF _Toc450678777 \h </w:instrText>
             </w:r>
             <w:r>
               <w:rPr>
@@ -1685,7 +1689,7 @@
               <w:lang w:eastAsia="fr-FR"/>
             </w:rPr>
           </w:pPr>
-          <w:hyperlink w:anchor="_Toc450674518" w:history="1">
+          <w:hyperlink w:anchor="_Toc450678778" w:history="1">
             <w:r>
               <w:rPr>
                 <w:rStyle w:val="Lienhypertexte"/>
@@ -1712,7 +1716,7 @@
                 <w:noProof/>
                 <w:webHidden/>
               </w:rPr>
-              <w:instrText xml:space="preserve"> PAGEREF _Toc450674518 \h </w:instrText>
+              <w:instrText xml:space="preserve"> PAGEREF _Toc450678778 \h </w:instrText>
             </w:r>
             <w:r>
               <w:rPr>
@@ -1755,7 +1759,7 @@
               <w:lang w:eastAsia="fr-FR"/>
             </w:rPr>
           </w:pPr>
-          <w:hyperlink w:anchor="_Toc450674519" w:history="1">
+          <w:hyperlink w:anchor="_Toc450678779" w:history="1">
             <w:r>
               <w:rPr>
                 <w:rStyle w:val="Lienhypertexte"/>
@@ -1782,7 +1786,7 @@
                 <w:noProof/>
                 <w:webHidden/>
               </w:rPr>
-              <w:instrText xml:space="preserve"> PAGEREF _Toc450674519 \h </w:instrText>
+              <w:instrText xml:space="preserve"> PAGEREF _Toc450678779 \h </w:instrText>
             </w:r>
             <w:r>
               <w:rPr>
@@ -1803,146 +1807,6 @@
                 <w:webHidden/>
               </w:rPr>
               <w:t>8</w:t>
-            </w:r>
-            <w:r>
-              <w:rPr>
-                <w:noProof/>
-                <w:webHidden/>
-              </w:rPr>
-              <w:fldChar w:fldCharType="end"/>
-            </w:r>
-          </w:hyperlink>
-        </w:p>
-        <w:p>
-          <w:pPr>
-            <w:pStyle w:val="TM3"/>
-            <w:tabs>
-              <w:tab w:val="right" w:leader="dot" w:pos="9062"/>
-            </w:tabs>
-            <w:rPr>
-              <w:rFonts w:eastAsiaTheme="minorEastAsia"/>
-              <w:noProof/>
-              <w:lang w:eastAsia="fr-FR"/>
-            </w:rPr>
-          </w:pPr>
-          <w:hyperlink w:anchor="_Toc450674520" w:history="1">
-            <w:r>
-              <w:rPr>
-                <w:rStyle w:val="Lienhypertexte"/>
-                <w:noProof/>
-              </w:rPr>
-              <w:t>Concurrents indirects</w:t>
-            </w:r>
-            <w:r>
-              <w:rPr>
-                <w:noProof/>
-                <w:webHidden/>
-              </w:rPr>
-              <w:tab/>
-            </w:r>
-            <w:r>
-              <w:rPr>
-                <w:noProof/>
-                <w:webHidden/>
-              </w:rPr>
-              <w:fldChar w:fldCharType="begin"/>
-            </w:r>
-            <w:r>
-              <w:rPr>
-                <w:noProof/>
-                <w:webHidden/>
-              </w:rPr>
-              <w:instrText xml:space="preserve"> PAGEREF _Toc450674520 \h </w:instrText>
-            </w:r>
-            <w:r>
-              <w:rPr>
-                <w:noProof/>
-                <w:webHidden/>
-              </w:rPr>
-            </w:r>
-            <w:r>
-              <w:rPr>
-                <w:noProof/>
-                <w:webHidden/>
-              </w:rPr>
-              <w:fldChar w:fldCharType="separate"/>
-            </w:r>
-            <w:r>
-              <w:rPr>
-                <w:noProof/>
-                <w:webHidden/>
-              </w:rPr>
-              <w:t>8</w:t>
-            </w:r>
-            <w:r>
-              <w:rPr>
-                <w:noProof/>
-                <w:webHidden/>
-              </w:rPr>
-              <w:fldChar w:fldCharType="end"/>
-            </w:r>
-          </w:hyperlink>
-        </w:p>
-        <w:p>
-          <w:pPr>
-            <w:pStyle w:val="TM3"/>
-            <w:tabs>
-              <w:tab w:val="right" w:leader="dot" w:pos="9062"/>
-            </w:tabs>
-            <w:rPr>
-              <w:rFonts w:eastAsiaTheme="minorEastAsia"/>
-              <w:noProof/>
-              <w:lang w:eastAsia="fr-FR"/>
-            </w:rPr>
-          </w:pPr>
-          <w:hyperlink w:anchor="_Toc450674521" w:history="1">
-            <w:r>
-              <w:rPr>
-                <w:rStyle w:val="Lienhypertexte"/>
-                <w:noProof/>
-              </w:rPr>
-              <w:t>Concurrents directs</w:t>
-            </w:r>
-            <w:r>
-              <w:rPr>
-                <w:noProof/>
-                <w:webHidden/>
-              </w:rPr>
-              <w:tab/>
-            </w:r>
-            <w:r>
-              <w:rPr>
-                <w:noProof/>
-                <w:webHidden/>
-              </w:rPr>
-              <w:fldChar w:fldCharType="begin"/>
-            </w:r>
-            <w:r>
-              <w:rPr>
-                <w:noProof/>
-                <w:webHidden/>
-              </w:rPr>
-              <w:instrText xml:space="preserve"> PAGEREF _Toc450674521 \h </w:instrText>
-            </w:r>
-            <w:r>
-              <w:rPr>
-                <w:noProof/>
-                <w:webHidden/>
-              </w:rPr>
-            </w:r>
-            <w:r>
-              <w:rPr>
-                <w:noProof/>
-                <w:webHidden/>
-              </w:rPr>
-              <w:fldChar w:fldCharType="separate"/>
-            </w:r>
-            <w:r>
-              <w:rPr>
-                <w:noProof/>
-                <w:webHidden/>
-              </w:rPr>
-              <w:t>9</w:t>
             </w:r>
             <w:r>
               <w:rPr>
@@ -1965,10 +1829,11 @@
               <w:lang w:eastAsia="fr-FR"/>
             </w:rPr>
           </w:pPr>
-          <w:hyperlink w:anchor="_Toc450674522" w:history="1">
+          <w:hyperlink w:anchor="_Toc450678780" w:history="1">
             <w:r>
               <w:rPr>
                 <w:rStyle w:val="Lienhypertexte"/>
+                <w:b/>
                 <w:noProof/>
               </w:rPr>
               <w:t>Description du service proposé par FarView</w:t>
@@ -1992,7 +1857,7 @@
                 <w:noProof/>
                 <w:webHidden/>
               </w:rPr>
-              <w:instrText xml:space="preserve"> PAGEREF _Toc450674522 \h </w:instrText>
+              <w:instrText xml:space="preserve"> PAGEREF _Toc450678780 \h </w:instrText>
             </w:r>
             <w:r>
               <w:rPr>
@@ -2012,7 +1877,7 @@
                 <w:noProof/>
                 <w:webHidden/>
               </w:rPr>
-              <w:t>11</w:t>
+              <w:t>12</w:t>
             </w:r>
             <w:r>
               <w:rPr>
@@ -2035,10 +1900,11 @@
               <w:lang w:eastAsia="fr-FR"/>
             </w:rPr>
           </w:pPr>
-          <w:hyperlink w:anchor="_Toc450674523" w:history="1">
+          <w:hyperlink w:anchor="_Toc450678781" w:history="1">
             <w:r>
               <w:rPr>
                 <w:rStyle w:val="Lienhypertexte"/>
+                <w:b/>
                 <w:noProof/>
               </w:rPr>
               <w:t>Stratégie financière</w:t>
@@ -2062,7 +1928,7 @@
                 <w:noProof/>
                 <w:webHidden/>
               </w:rPr>
-              <w:instrText xml:space="preserve"> PAGEREF _Toc450674523 \h </w:instrText>
+              <w:instrText xml:space="preserve"> PAGEREF _Toc450678781 \h </w:instrText>
             </w:r>
             <w:r>
               <w:rPr>
@@ -2082,7 +1948,217 @@
                 <w:noProof/>
                 <w:webHidden/>
               </w:rPr>
-              <w:t>12</w:t>
+              <w:t>13</w:t>
+            </w:r>
+            <w:r>
+              <w:rPr>
+                <w:noProof/>
+                <w:webHidden/>
+              </w:rPr>
+              <w:fldChar w:fldCharType="end"/>
+            </w:r>
+          </w:hyperlink>
+        </w:p>
+        <w:p>
+          <w:pPr>
+            <w:pStyle w:val="TM2"/>
+            <w:tabs>
+              <w:tab w:val="right" w:leader="dot" w:pos="9062"/>
+            </w:tabs>
+            <w:rPr>
+              <w:rFonts w:eastAsiaTheme="minorEastAsia"/>
+              <w:noProof/>
+              <w:lang w:eastAsia="fr-FR"/>
+            </w:rPr>
+          </w:pPr>
+          <w:hyperlink w:anchor="_Toc450678782" w:history="1">
+            <w:r>
+              <w:rPr>
+                <w:rStyle w:val="Lienhypertexte"/>
+                <w:noProof/>
+              </w:rPr>
+              <w:t>La communication</w:t>
+            </w:r>
+            <w:r>
+              <w:rPr>
+                <w:noProof/>
+                <w:webHidden/>
+              </w:rPr>
+              <w:tab/>
+            </w:r>
+            <w:r>
+              <w:rPr>
+                <w:noProof/>
+                <w:webHidden/>
+              </w:rPr>
+              <w:fldChar w:fldCharType="begin"/>
+            </w:r>
+            <w:r>
+              <w:rPr>
+                <w:noProof/>
+                <w:webHidden/>
+              </w:rPr>
+              <w:instrText xml:space="preserve"> PAGEREF _Toc450678782 \h </w:instrText>
+            </w:r>
+            <w:r>
+              <w:rPr>
+                <w:noProof/>
+                <w:webHidden/>
+              </w:rPr>
+            </w:r>
+            <w:r>
+              <w:rPr>
+                <w:noProof/>
+                <w:webHidden/>
+              </w:rPr>
+              <w:fldChar w:fldCharType="separate"/>
+            </w:r>
+            <w:r>
+              <w:rPr>
+                <w:noProof/>
+                <w:webHidden/>
+              </w:rPr>
+              <w:t>13</w:t>
+            </w:r>
+            <w:r>
+              <w:rPr>
+                <w:noProof/>
+                <w:webHidden/>
+              </w:rPr>
+              <w:fldChar w:fldCharType="end"/>
+            </w:r>
+          </w:hyperlink>
+        </w:p>
+        <w:p>
+          <w:pPr>
+            <w:pStyle w:val="TM2"/>
+            <w:tabs>
+              <w:tab w:val="right" w:leader="dot" w:pos="9062"/>
+            </w:tabs>
+            <w:rPr>
+              <w:rFonts w:eastAsiaTheme="minorEastAsia"/>
+              <w:noProof/>
+              <w:lang w:eastAsia="fr-FR"/>
+            </w:rPr>
+          </w:pPr>
+          <w:hyperlink w:anchor="_Toc450678783" w:history="1">
+            <w:r>
+              <w:rPr>
+                <w:rStyle w:val="Lienhypertexte"/>
+                <w:noProof/>
+              </w:rPr>
+              <w:t>Le prix et la vente</w:t>
+            </w:r>
+            <w:r>
+              <w:rPr>
+                <w:noProof/>
+                <w:webHidden/>
+              </w:rPr>
+              <w:tab/>
+            </w:r>
+            <w:r>
+              <w:rPr>
+                <w:noProof/>
+                <w:webHidden/>
+              </w:rPr>
+              <w:fldChar w:fldCharType="begin"/>
+            </w:r>
+            <w:r>
+              <w:rPr>
+                <w:noProof/>
+                <w:webHidden/>
+              </w:rPr>
+              <w:instrText xml:space="preserve"> PAGEREF _Toc450678783 \h </w:instrText>
+            </w:r>
+            <w:r>
+              <w:rPr>
+                <w:noProof/>
+                <w:webHidden/>
+              </w:rPr>
+            </w:r>
+            <w:r>
+              <w:rPr>
+                <w:noProof/>
+                <w:webHidden/>
+              </w:rPr>
+              <w:fldChar w:fldCharType="separate"/>
+            </w:r>
+            <w:r>
+              <w:rPr>
+                <w:noProof/>
+                <w:webHidden/>
+              </w:rPr>
+              <w:t>14</w:t>
+            </w:r>
+            <w:r>
+              <w:rPr>
+                <w:noProof/>
+                <w:webHidden/>
+              </w:rPr>
+              <w:fldChar w:fldCharType="end"/>
+            </w:r>
+          </w:hyperlink>
+        </w:p>
+        <w:p>
+          <w:pPr>
+            <w:pStyle w:val="TM2"/>
+            <w:tabs>
+              <w:tab w:val="right" w:leader="dot" w:pos="9062"/>
+            </w:tabs>
+            <w:rPr>
+              <w:rFonts w:eastAsiaTheme="minorEastAsia"/>
+              <w:noProof/>
+              <w:lang w:eastAsia="fr-FR"/>
+            </w:rPr>
+          </w:pPr>
+          <w:hyperlink w:anchor="_Toc450678784" w:history="1">
+            <w:r>
+              <w:rPr>
+                <w:rStyle w:val="Lienhypertexte"/>
+                <w:noProof/>
+              </w:rPr>
+              <w:t>Développement</w:t>
+            </w:r>
+            <w:r>
+              <w:rPr>
+                <w:noProof/>
+                <w:webHidden/>
+              </w:rPr>
+              <w:tab/>
+            </w:r>
+            <w:r>
+              <w:rPr>
+                <w:noProof/>
+                <w:webHidden/>
+              </w:rPr>
+              <w:fldChar w:fldCharType="begin"/>
+            </w:r>
+            <w:r>
+              <w:rPr>
+                <w:noProof/>
+                <w:webHidden/>
+              </w:rPr>
+              <w:instrText xml:space="preserve"> PAGEREF _Toc450678784 \h </w:instrText>
+            </w:r>
+            <w:r>
+              <w:rPr>
+                <w:noProof/>
+                <w:webHidden/>
+              </w:rPr>
+            </w:r>
+            <w:r>
+              <w:rPr>
+                <w:noProof/>
+                <w:webHidden/>
+              </w:rPr>
+              <w:fldChar w:fldCharType="separate"/>
+            </w:r>
+            <w:r>
+              <w:rPr>
+                <w:noProof/>
+                <w:webHidden/>
+              </w:rPr>
+              <w:t>14</w:t>
             </w:r>
             <w:r>
               <w:rPr>
@@ -2105,10 +2181,11 @@
               <w:lang w:eastAsia="fr-FR"/>
             </w:rPr>
           </w:pPr>
-          <w:hyperlink w:anchor="_Toc450674524" w:history="1">
+          <w:hyperlink w:anchor="_Toc450678785" w:history="1">
             <w:r>
               <w:rPr>
                 <w:rStyle w:val="Lienhypertexte"/>
+                <w:b/>
                 <w:noProof/>
               </w:rPr>
               <w:t>Annexes</w:t>
@@ -2132,7 +2209,7 @@
                 <w:noProof/>
                 <w:webHidden/>
               </w:rPr>
-              <w:instrText xml:space="preserve"> PAGEREF _Toc450674524 \h </w:instrText>
+              <w:instrText xml:space="preserve"> PAGEREF _Toc450678785 \h </w:instrText>
             </w:r>
             <w:r>
               <w:rPr>
@@ -2152,7 +2229,7 @@
                 <w:noProof/>
                 <w:webHidden/>
               </w:rPr>
-              <w:t>13</w:t>
+              <w:t>15</w:t>
             </w:r>
             <w:r>
               <w:rPr>
@@ -2175,7 +2252,7 @@
               <w:lang w:eastAsia="fr-FR"/>
             </w:rPr>
           </w:pPr>
-          <w:hyperlink w:anchor="_Toc450674525" w:history="1">
+          <w:hyperlink w:anchor="_Toc450678786" w:history="1">
             <w:r>
               <w:rPr>
                 <w:rStyle w:val="Lienhypertexte"/>
@@ -2202,7 +2279,7 @@
                 <w:noProof/>
                 <w:webHidden/>
               </w:rPr>
-              <w:instrText xml:space="preserve"> PAGEREF _Toc450674525 \h </w:instrText>
+              <w:instrText xml:space="preserve"> PAGEREF _Toc450678786 \h </w:instrText>
             </w:r>
             <w:r>
               <w:rPr>
@@ -2222,7 +2299,7 @@
                 <w:noProof/>
                 <w:webHidden/>
               </w:rPr>
-              <w:t>13</w:t>
+              <w:t>15</w:t>
             </w:r>
             <w:r>
               <w:rPr>
@@ -2245,7 +2322,7 @@
               <w:lang w:eastAsia="fr-FR"/>
             </w:rPr>
           </w:pPr>
-          <w:hyperlink w:anchor="_Toc450674526" w:history="1">
+          <w:hyperlink w:anchor="_Toc450678787" w:history="1">
             <w:r>
               <w:rPr>
                 <w:rStyle w:val="Lienhypertexte"/>
@@ -2273,7 +2350,7 @@
                 <w:noProof/>
                 <w:webHidden/>
               </w:rPr>
-              <w:instrText xml:space="preserve"> PAGEREF _Toc450674526 \h </w:instrText>
+              <w:instrText xml:space="preserve"> PAGEREF _Toc450678787 \h </w:instrText>
             </w:r>
             <w:r>
               <w:rPr>
@@ -2293,7 +2370,7 @@
                 <w:noProof/>
                 <w:webHidden/>
               </w:rPr>
-              <w:t>14</w:t>
+              <w:t>16</w:t>
             </w:r>
             <w:r>
               <w:rPr>
@@ -2316,7 +2393,7 @@
               <w:lang w:eastAsia="fr-FR"/>
             </w:rPr>
           </w:pPr>
-          <w:hyperlink w:anchor="_Toc450674527" w:history="1">
+          <w:hyperlink w:anchor="_Toc450678788" w:history="1">
             <w:r>
               <w:rPr>
                 <w:rStyle w:val="Lienhypertexte"/>
@@ -2343,7 +2420,7 @@
                 <w:noProof/>
                 <w:webHidden/>
               </w:rPr>
-              <w:instrText xml:space="preserve"> PAGEREF _Toc450674527 \h </w:instrText>
+              <w:instrText xml:space="preserve"> PAGEREF _Toc450678788 \h </w:instrText>
             </w:r>
             <w:r>
               <w:rPr>
@@ -2363,7 +2440,7 @@
                 <w:noProof/>
                 <w:webHidden/>
               </w:rPr>
-              <w:t>15</w:t>
+              <w:t>17</w:t>
             </w:r>
             <w:r>
               <w:rPr>
@@ -2386,7 +2463,7 @@
               <w:lang w:eastAsia="fr-FR"/>
             </w:rPr>
           </w:pPr>
-          <w:hyperlink w:anchor="_Toc450674528" w:history="1">
+          <w:hyperlink w:anchor="_Toc450678789" w:history="1">
             <w:r>
               <w:rPr>
                 <w:rStyle w:val="Lienhypertexte"/>
@@ -2413,7 +2490,7 @@
                 <w:noProof/>
                 <w:webHidden/>
               </w:rPr>
-              <w:instrText xml:space="preserve"> PAGEREF _Toc450674528 \h </w:instrText>
+              <w:instrText xml:space="preserve"> PAGEREF _Toc450678789 \h </w:instrText>
             </w:r>
             <w:r>
               <w:rPr>
@@ -2433,7 +2510,7 @@
                 <w:noProof/>
                 <w:webHidden/>
               </w:rPr>
-              <w:t>16</w:t>
+              <w:t>18</w:t>
             </w:r>
             <w:r>
               <w:rPr>
@@ -2456,7 +2533,7 @@
               <w:lang w:eastAsia="fr-FR"/>
             </w:rPr>
           </w:pPr>
-          <w:hyperlink w:anchor="_Toc450674529" w:history="1">
+          <w:hyperlink w:anchor="_Toc450678790" w:history="1">
             <w:r>
               <w:rPr>
                 <w:rStyle w:val="Lienhypertexte"/>
@@ -2483,7 +2560,7 @@
                 <w:noProof/>
                 <w:webHidden/>
               </w:rPr>
-              <w:instrText xml:space="preserve"> PAGEREF _Toc450674529 \h </w:instrText>
+              <w:instrText xml:space="preserve"> PAGEREF _Toc450678790 \h </w:instrText>
             </w:r>
             <w:r>
               <w:rPr>
@@ -2503,7 +2580,7 @@
                 <w:noProof/>
                 <w:webHidden/>
               </w:rPr>
-              <w:t>17</w:t>
+              <w:t>19</w:t>
             </w:r>
             <w:r>
               <w:rPr>
@@ -2526,7 +2603,7 @@
               <w:lang w:eastAsia="fr-FR"/>
             </w:rPr>
           </w:pPr>
-          <w:hyperlink w:anchor="_Toc450674530" w:history="1">
+          <w:hyperlink w:anchor="_Toc450678791" w:history="1">
             <w:r>
               <w:rPr>
                 <w:rStyle w:val="Lienhypertexte"/>
@@ -2553,7 +2630,7 @@
                 <w:noProof/>
                 <w:webHidden/>
               </w:rPr>
-              <w:instrText xml:space="preserve"> PAGEREF _Toc450674530 \h </w:instrText>
+              <w:instrText xml:space="preserve"> PAGEREF _Toc450678791 \h </w:instrText>
             </w:r>
             <w:r>
               <w:rPr>
@@ -2573,7 +2650,7 @@
                 <w:noProof/>
                 <w:webHidden/>
               </w:rPr>
-              <w:t>19</w:t>
+              <w:t>21</w:t>
             </w:r>
             <w:r>
               <w:rPr>
@@ -2626,7 +2703,7 @@
           <w:u w:val="single"/>
         </w:rPr>
       </w:pPr>
-      <w:bookmarkStart w:id="0" w:name="_Toc450674513"/>
+      <w:bookmarkStart w:id="1" w:name="_Toc450678773"/>
       <w:r>
         <w:rPr>
           <w:u w:val="single"/>
@@ -2634,7 +2711,7 @@
         <w:lastRenderedPageBreak/>
         <w:t>Présentation générale</w:t>
       </w:r>
-      <w:bookmarkEnd w:id="0"/>
+      <w:bookmarkEnd w:id="1"/>
     </w:p>
     <w:p>
       <w:pPr>
@@ -2721,11 +2798,11 @@
       <w:pPr>
         <w:pStyle w:val="Titre2"/>
       </w:pPr>
-      <w:bookmarkStart w:id="1" w:name="_Toc450674514"/>
+      <w:bookmarkStart w:id="2" w:name="_Toc450678774"/>
       <w:r>
         <w:t>FarView</w:t>
       </w:r>
-      <w:bookmarkEnd w:id="1"/>
+      <w:bookmarkEnd w:id="2"/>
     </w:p>
     <w:p>
       <w:pPr>
@@ -2743,7 +2820,7 @@
           <w:lang w:eastAsia="fr-FR"/>
         </w:rPr>
         <w:drawing>
-          <wp:anchor distT="0" distB="0" distL="114300" distR="114300" simplePos="0" relativeHeight="251662336" behindDoc="0" locked="0" layoutInCell="1" allowOverlap="1" wp14:anchorId="5CF149F6" wp14:editId="2FAF443A">
+          <wp:anchor distT="0" distB="0" distL="114300" distR="114300" simplePos="0" relativeHeight="251662336" behindDoc="0" locked="0" layoutInCell="1" allowOverlap="1" wp14:anchorId="2110390E" wp14:editId="0669A29C">
             <wp:simplePos x="0" y="0"/>
             <wp:positionH relativeFrom="column">
               <wp:posOffset>662305</wp:posOffset>
@@ -2815,7 +2892,7 @@
         <mc:AlternateContent>
           <mc:Choice Requires="wpg">
             <w:drawing>
-              <wp:anchor distT="0" distB="0" distL="114300" distR="114300" simplePos="0" relativeHeight="251664384" behindDoc="0" locked="0" layoutInCell="1" allowOverlap="1" wp14:anchorId="71D92116" wp14:editId="31D735CA">
+              <wp:anchor distT="0" distB="0" distL="114300" distR="114300" simplePos="0" relativeHeight="251664384" behindDoc="0" locked="0" layoutInCell="1" allowOverlap="1" wp14:anchorId="1D8FE9F4" wp14:editId="350F00B8">
                 <wp:simplePos x="0" y="0"/>
                 <wp:positionH relativeFrom="column">
                   <wp:posOffset>3069590</wp:posOffset>
@@ -3074,11 +3151,11 @@
       <w:pPr>
         <w:pStyle w:val="Titre2"/>
       </w:pPr>
-      <w:bookmarkStart w:id="2" w:name="_Toc450674515"/>
+      <w:bookmarkStart w:id="3" w:name="_Toc450678775"/>
       <w:r>
         <w:t>L’équipe</w:t>
       </w:r>
-      <w:bookmarkEnd w:id="2"/>
+      <w:bookmarkEnd w:id="3"/>
     </w:p>
     <w:p>
       <w:pPr>
@@ -4043,11 +4120,11 @@
       <w:pPr>
         <w:pStyle w:val="Titre2"/>
       </w:pPr>
-      <w:bookmarkStart w:id="3" w:name="_Toc450674516"/>
+      <w:bookmarkStart w:id="4" w:name="_Toc450678776"/>
       <w:r>
         <w:t>Genèse du projet</w:t>
       </w:r>
-      <w:bookmarkEnd w:id="3"/>
+      <w:bookmarkEnd w:id="4"/>
     </w:p>
     <w:p>
       <w:pPr>
@@ -4195,7 +4272,7 @@
           <w:u w:val="single"/>
         </w:rPr>
       </w:pPr>
-      <w:bookmarkStart w:id="4" w:name="_Toc450674517"/>
+      <w:bookmarkStart w:id="5" w:name="_Toc450678777"/>
       <w:r>
         <w:rPr>
           <w:u w:val="single"/>
@@ -4203,18 +4280,18 @@
         <w:lastRenderedPageBreak/>
         <w:t>Étude de marché</w:t>
       </w:r>
-      <w:bookmarkEnd w:id="4"/>
+      <w:bookmarkEnd w:id="5"/>
     </w:p>
     <w:p/>
     <w:p>
       <w:pPr>
         <w:pStyle w:val="Titre2"/>
       </w:pPr>
-      <w:bookmarkStart w:id="5" w:name="_Toc450674518"/>
+      <w:bookmarkStart w:id="6" w:name="_Toc450678778"/>
       <w:r>
         <w:t>Analyse du secteur</w:t>
       </w:r>
-      <w:bookmarkEnd w:id="5"/>
+      <w:bookmarkEnd w:id="6"/>
     </w:p>
     <w:p>
       <w:pPr>
@@ -4521,11 +4598,11 @@
       <w:pPr>
         <w:pStyle w:val="Titre2"/>
       </w:pPr>
-      <w:bookmarkStart w:id="6" w:name="_Toc450674519"/>
+      <w:bookmarkStart w:id="7" w:name="_Toc450678779"/>
       <w:r>
         <w:t>Analyse de la concurrence</w:t>
       </w:r>
-      <w:bookmarkEnd w:id="6"/>
+      <w:bookmarkEnd w:id="7"/>
     </w:p>
     <w:p>
       <w:pPr>
@@ -4643,13 +4720,17 @@
     </w:p>
     <w:p>
       <w:pPr>
-        <w:pStyle w:val="Titre3"/>
-      </w:pPr>
-      <w:bookmarkStart w:id="7" w:name="_Toc450674520"/>
-      <w:r>
+        <w:pStyle w:val="Titre4"/>
+        <w:rPr>
+          <w:i w:val="0"/>
+        </w:rPr>
+      </w:pPr>
+      <w:r>
+        <w:rPr>
+          <w:i w:val="0"/>
+        </w:rPr>
         <w:t>Concurrents indirects</w:t>
       </w:r>
-      <w:bookmarkEnd w:id="7"/>
     </w:p>
     <w:p>
       <w:pPr>
@@ -4711,13 +4792,17 @@
     </w:p>
     <w:p>
       <w:pPr>
-        <w:pStyle w:val="Titre3"/>
-      </w:pPr>
-      <w:bookmarkStart w:id="8" w:name="_Toc450674521"/>
-      <w:r>
+        <w:pStyle w:val="Titre4"/>
+        <w:rPr>
+          <w:i w:val="0"/>
+        </w:rPr>
+      </w:pPr>
+      <w:r>
+        <w:rPr>
+          <w:i w:val="0"/>
+        </w:rPr>
         <w:t>Concurrents directs</w:t>
       </w:r>
-      <w:bookmarkEnd w:id="8"/>
     </w:p>
     <w:p>
       <w:pPr>
@@ -5097,19 +5182,7 @@
         <w:rPr>
           <w:sz w:val="24"/>
         </w:rPr>
-        <w:t>, Niko,</w:t>
-      </w:r>
-      <w:r>
-        <w:rPr>
-          <w:sz w:val="24"/>
-        </w:rPr>
-        <w:t xml:space="preserve"> pour qui non seulement l’innovation, mais aussi l’image </w:t>
-      </w:r>
-      <w:r>
-        <w:rPr>
-          <w:sz w:val="24"/>
-        </w:rPr>
-        <w:t xml:space="preserve">et la présence sur le marché </w:t>
+        <w:t xml:space="preserve">, Niko, pour qui non seulement l’innovation, mais aussi l’image et la présence sur le marché </w:t>
       </w:r>
       <w:r>
         <w:rPr>
@@ -5195,7 +5268,7 @@
         </w:rPr>
         <w:lastRenderedPageBreak/>
         <w:drawing>
-          <wp:anchor distT="0" distB="0" distL="114300" distR="114300" simplePos="0" relativeHeight="251672576" behindDoc="1" locked="0" layoutInCell="1" allowOverlap="1" wp14:anchorId="28375655" wp14:editId="6DF7CD73">
+          <wp:anchor distT="0" distB="0" distL="114300" distR="114300" simplePos="0" relativeHeight="251672576" behindDoc="1" locked="0" layoutInCell="1" allowOverlap="1" wp14:anchorId="1B9B6CD6" wp14:editId="34AB06FD">
             <wp:simplePos x="0" y="0"/>
             <wp:positionH relativeFrom="column">
               <wp:posOffset>539750</wp:posOffset>
@@ -5228,7 +5301,7 @@
           <w:lang w:eastAsia="fr-FR"/>
         </w:rPr>
         <w:drawing>
-          <wp:anchor distT="0" distB="0" distL="114300" distR="114300" simplePos="0" relativeHeight="251671552" behindDoc="0" locked="0" layoutInCell="1" allowOverlap="1" wp14:anchorId="5691950F" wp14:editId="2A104A06">
+          <wp:anchor distT="0" distB="0" distL="114300" distR="114300" simplePos="0" relativeHeight="251671552" behindDoc="0" locked="0" layoutInCell="1" allowOverlap="1" wp14:anchorId="2037E90F" wp14:editId="1BF4B36D">
             <wp:simplePos x="0" y="0"/>
             <wp:positionH relativeFrom="column">
               <wp:posOffset>536575</wp:posOffset>
@@ -5287,7 +5360,7 @@
           <w:u w:val="single"/>
         </w:rPr>
       </w:pPr>
-      <w:bookmarkStart w:id="9" w:name="_Toc450674522"/>
+      <w:bookmarkStart w:id="8" w:name="_Toc450678780"/>
       <w:r>
         <w:rPr>
           <w:u w:val="single"/>
@@ -5295,7 +5368,7 @@
         <w:lastRenderedPageBreak/>
         <w:t>Description du service proposé par FarView</w:t>
       </w:r>
-      <w:bookmarkEnd w:id="9"/>
+      <w:bookmarkEnd w:id="8"/>
     </w:p>
     <w:p>
       <w:pPr>
@@ -5329,7 +5402,7 @@
           <w:u w:val="single"/>
         </w:rPr>
       </w:pPr>
-      <w:bookmarkStart w:id="10" w:name="_Toc450674523"/>
+      <w:bookmarkStart w:id="9" w:name="_Toc450678781"/>
       <w:r>
         <w:rPr>
           <w:u w:val="single"/>
@@ -5337,56 +5410,58 @@
         <w:lastRenderedPageBreak/>
         <w:t>Stratégie financière</w:t>
       </w:r>
+      <w:bookmarkEnd w:id="9"/>
+    </w:p>
+    <w:p>
+      <w:pPr>
+        <w:spacing w:after="0"/>
+        <w:jc w:val="both"/>
+        <w:rPr>
+          <w:sz w:val="24"/>
+          <w:szCs w:val="24"/>
+        </w:rPr>
+      </w:pPr>
+    </w:p>
+    <w:p>
+      <w:pPr>
+        <w:spacing w:after="0"/>
+        <w:jc w:val="both"/>
+        <w:rPr>
+          <w:sz w:val="24"/>
+          <w:szCs w:val="24"/>
+        </w:rPr>
+      </w:pPr>
+      <w:r>
+        <w:rPr>
+          <w:sz w:val="24"/>
+          <w:szCs w:val="24"/>
+        </w:rPr>
+        <w:t>Nous prenons place sur un marché en légère croissance et comprenant déjà quatre grandes entités dominantes. Nous possédons un produit que personne d'autre ne propose, mais notre service et notre notoriété sont encore à faire.</w:t>
+      </w:r>
+    </w:p>
+    <w:p>
+      <w:pPr>
+        <w:spacing w:after="0"/>
+        <w:jc w:val="both"/>
+        <w:rPr>
+          <w:sz w:val="24"/>
+          <w:szCs w:val="24"/>
+        </w:rPr>
+      </w:pPr>
+    </w:p>
+    <w:p>
+      <w:pPr>
+        <w:pStyle w:val="Titre2"/>
+        <w:jc w:val="both"/>
+      </w:pPr>
+      <w:bookmarkStart w:id="10" w:name="_Toc450678782"/>
+      <w:r>
+        <w:t>La communication</w:t>
+      </w:r>
       <w:bookmarkEnd w:id="10"/>
     </w:p>
     <w:p>
       <w:pPr>
-        <w:spacing w:after="0"/>
-        <w:jc w:val="both"/>
-        <w:rPr>
-          <w:sz w:val="24"/>
-          <w:szCs w:val="24"/>
-        </w:rPr>
-      </w:pPr>
-    </w:p>
-    <w:p>
-      <w:pPr>
-        <w:spacing w:after="0"/>
-        <w:jc w:val="both"/>
-        <w:rPr>
-          <w:sz w:val="24"/>
-          <w:szCs w:val="24"/>
-        </w:rPr>
-      </w:pPr>
-      <w:r>
-        <w:rPr>
-          <w:sz w:val="24"/>
-          <w:szCs w:val="24"/>
-        </w:rPr>
-        <w:t>Nous prenons place sur un marché en légère croissance et comprenant déjà quatre grandes entités dominantes. Nous possédons un produit que personne d'autre ne propose, mais notre service et notre notoriété sont encore à faire.</w:t>
-      </w:r>
-    </w:p>
-    <w:p>
-      <w:pPr>
-        <w:spacing w:after="0"/>
-        <w:jc w:val="both"/>
-        <w:rPr>
-          <w:sz w:val="24"/>
-          <w:szCs w:val="24"/>
-        </w:rPr>
-      </w:pPr>
-    </w:p>
-    <w:p>
-      <w:pPr>
-        <w:pStyle w:val="Titre2"/>
-        <w:jc w:val="both"/>
-      </w:pPr>
-      <w:r>
-        <w:t>La communication</w:t>
-      </w:r>
-    </w:p>
-    <w:p>
-      <w:pPr>
         <w:jc w:val="both"/>
         <w:rPr>
           <w:sz w:val="24"/>
@@ -5434,13 +5509,7 @@
         <w:rPr>
           <w:sz w:val="24"/>
         </w:rPr>
-        <w:t xml:space="preserve">Les résultats de cette démo resteront notre propriété exclusive et ne devront pas être utilisé à des fins lucratives, elles font acte de faisabilité. Le logiciel sera aussi crypté et correspondra à une version non finalisée, ceci afin d'entraver les tentatives de </w:t>
-      </w:r>
-      <w:r>
-        <w:rPr>
-          <w:sz w:val="24"/>
-        </w:rPr>
-        <w:t>craquage</w:t>
+        <w:t>Les résultats de cette démo resteront notre propriété exclusive et ne devront pas être utilisé à des fins lucratives, elles font acte de faisabilité. Le logiciel sera aussi crypté et correspondra à une version non finalisée, ceci afin d'entraver les tentatives de craquage</w:t>
       </w:r>
       <w:r>
         <w:rPr>
@@ -5493,7 +5562,7 @@
         <mc:AlternateContent>
           <mc:Choice Requires="wpg">
             <w:drawing>
-              <wp:anchor distT="0" distB="0" distL="114300" distR="114300" simplePos="0" relativeHeight="251670528" behindDoc="0" locked="0" layoutInCell="1" allowOverlap="1" wp14:anchorId="4DF49F65" wp14:editId="3C93D004">
+              <wp:anchor distT="0" distB="0" distL="114300" distR="114300" simplePos="0" relativeHeight="251670528" behindDoc="0" locked="0" layoutInCell="1" allowOverlap="1" wp14:anchorId="1594214F" wp14:editId="6ECE9CD4">
                 <wp:simplePos x="0" y="0"/>
                 <wp:positionH relativeFrom="column">
                   <wp:posOffset>290650</wp:posOffset>
@@ -5629,28 +5698,7 @@
                                 </w:rPr>
                               </w:pPr>
                               <w:r>
-                                <w:t xml:space="preserve">Figure </w:t>
-                              </w:r>
-                              <w:r>
-                                <w:fldChar w:fldCharType="begin"/>
-                              </w:r>
-                              <w:r>
-                                <w:instrText xml:space="preserve"> SEQ Figure \* ARABIC </w:instrText>
-                              </w:r>
-                              <w:r>
-                                <w:fldChar w:fldCharType="separate"/>
-                              </w:r>
-                              <w:r>
-                                <w:rPr>
-                                  <w:noProof/>
-                                </w:rPr>
-                                <w:t>1</w:t>
-                              </w:r>
-                              <w:r>
-                                <w:fldChar w:fldCharType="end"/>
-                              </w:r>
-                              <w:r>
-                                <w:t xml:space="preserve"> Logos FarView</w:t>
+                                <w:t>Logos FarView</w:t>
                               </w:r>
                             </w:p>
                           </w:txbxContent>
@@ -5672,6 +5720,25 @@
             <w:pict>
               <v:group id="Groupe 14" o:spid="_x0000_s1029" style="position:absolute;left:0;text-align:left;margin-left:22.9pt;margin-top:68.45pt;width:383.75pt;height:129.65pt;z-index:251670528" coordsize="48736,16465" o:gfxdata="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">
                 <v:group id="Groupe 12" o:spid="_x0000_s1030" style="position:absolute;width:48736;height:13195" coordorigin=",-1380" coordsize="48739,13198" o:gfxdata="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">
+                  <v:shapetype id="_x0000_t75" coordsize="21600,21600" o:spt="75" o:preferrelative="t" path="m@4@5l@4@11@9@11@9@5xe" filled="f" stroked="f">
+                    <v:stroke joinstyle="miter"/>
+                    <v:formulas>
+                      <v:f eqn="if lineDrawn pixelLineWidth 0"/>
+                      <v:f eqn="sum @0 1 0"/>
+                      <v:f eqn="sum 0 0 @1"/>
+                      <v:f eqn="prod @2 1 2"/>
+                      <v:f eqn="prod @3 21600 pixelWidth"/>
+                      <v:f eqn="prod @3 21600 pixelHeight"/>
+                      <v:f eqn="sum @0 0 1"/>
+                      <v:f eqn="prod @6 1 2"/>
+                      <v:f eqn="prod @7 21600 pixelWidth"/>
+                      <v:f eqn="sum @8 21600 0"/>
+                      <v:f eqn="prod @7 21600 pixelHeight"/>
+                      <v:f eqn="sum @10 21600 0"/>
+                    </v:formulas>
+                    <v:path o:extrusionok="f" gradientshapeok="t" o:connecttype="rect"/>
+                    <o:lock v:ext="edit" aspectratio="t"/>
+                  </v:shapetype>
                   <v:shape id="Image 8" o:spid="_x0000_s1031" type="#_x0000_t75" style="position:absolute;width:27690;height:11818;visibility:visible;mso-wrap-style:square" o:gfxdata="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">
                     <v:imagedata r:id="rId15" o:title="FAR_V_IEW"/>
                     <v:path arrowok="t"/>
@@ -5681,6 +5748,10 @@
                     <v:path arrowok="t"/>
                   </v:shape>
                 </v:group>
+                <v:shapetype id="_x0000_t202" coordsize="21600,21600" o:spt="202" path="m,l,21600r21600,l21600,xe">
+                  <v:stroke joinstyle="miter"/>
+                  <v:path gradientshapeok="t" o:connecttype="rect"/>
+                </v:shapetype>
                 <v:shape id="Zone de texte 13" o:spid="_x0000_s1033" type="#_x0000_t202" style="position:absolute;top:13798;width:48736;height:2667;visibility:visible;mso-wrap-style:square;v-text-anchor:top" o:gfxdata="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" stroked="f">
                   <v:textbox style="mso-fit-shape-to-text:t" inset="0,0,0,0">
                     <w:txbxContent>
@@ -5694,28 +5765,7 @@
                           </w:rPr>
                         </w:pPr>
                         <w:r>
-                          <w:t xml:space="preserve">Figure </w:t>
-                        </w:r>
-                        <w:r>
-                          <w:fldChar w:fldCharType="begin"/>
-                        </w:r>
-                        <w:r>
-                          <w:instrText xml:space="preserve"> SEQ Figure \* ARABIC </w:instrText>
-                        </w:r>
-                        <w:r>
-                          <w:fldChar w:fldCharType="separate"/>
-                        </w:r>
-                        <w:r>
-                          <w:rPr>
-                            <w:noProof/>
-                          </w:rPr>
-                          <w:t>1</w:t>
-                        </w:r>
-                        <w:r>
-                          <w:fldChar w:fldCharType="end"/>
-                        </w:r>
-                        <w:r>
-                          <w:t xml:space="preserve"> Logos FarView</w:t>
+                          <w:t>Logos FarView</w:t>
                         </w:r>
                       </w:p>
                     </w:txbxContent>
@@ -5764,10 +5814,12 @@
       <w:pPr>
         <w:pStyle w:val="Titre2"/>
       </w:pPr>
+      <w:bookmarkStart w:id="11" w:name="_Toc450678783"/>
       <w:r>
         <w:lastRenderedPageBreak/>
         <w:t>Le prix et la vente</w:t>
       </w:r>
+      <w:bookmarkEnd w:id="11"/>
     </w:p>
     <w:p>
       <w:pPr>
@@ -5783,21 +5835,7 @@
           <w:sz w:val="24"/>
           <w:szCs w:val="24"/>
         </w:rPr>
-        <w:t xml:space="preserve">Concernant le prix du produit, </w:t>
-      </w:r>
-      <w:r>
-        <w:rPr>
-          <w:sz w:val="24"/>
-          <w:szCs w:val="24"/>
-        </w:rPr>
-        <w:t>celui-ci</w:t>
-      </w:r>
-      <w:r>
-        <w:rPr>
-          <w:sz w:val="24"/>
-          <w:szCs w:val="24"/>
-        </w:rPr>
-        <w:t xml:space="preserve"> étant innovant et ayant des performances jamais atteintes auparavant, une certaine partie de nos acheteurs potentiels vont être peu regardant sur le prix : les résultats qu'ils espèrent obtenir ne pourront se faire autrement et ouvriront la voie à des avancées techniques et scientifiques telles que la compréhension des cellules, des neurones, des virus…</w:t>
+        <w:t>Concernant le prix du produit, celui-ci étant innovant et ayant des performances jamais atteintes auparavant, une certaine partie de nos acheteurs potentiels vont être peu regardant sur le prix : les résultats qu'ils espèrent obtenir ne pourront se faire autrement et ouvriront la voie à des avancées techniques et scientifiques telles que la compréhension des cellules, des neurones, des virus…</w:t>
       </w:r>
     </w:p>
     <w:p>
@@ -5955,9 +5993,11 @@
       <w:pPr>
         <w:pStyle w:val="Titre2"/>
       </w:pPr>
+      <w:bookmarkStart w:id="12" w:name="_Toc450678784"/>
       <w:r>
         <w:t>Développement</w:t>
       </w:r>
+      <w:bookmarkEnd w:id="12"/>
     </w:p>
     <w:p>
       <w:pPr>
@@ -6060,8 +6100,6 @@
         </w:rPr>
         <w:t>maitrisant</w:t>
       </w:r>
-      <w:bookmarkStart w:id="11" w:name="_GoBack"/>
-      <w:bookmarkEnd w:id="11"/>
       <w:r>
         <w:rPr>
           <w:sz w:val="24"/>
@@ -6092,7 +6130,6 @@
           <w:u w:val="single"/>
         </w:rPr>
       </w:pPr>
-      <w:bookmarkStart w:id="12" w:name="_Toc450674524"/>
       <w:r>
         <w:rPr>
           <w:sz w:val="32"/>
@@ -6110,6 +6147,7 @@
           <w:u w:val="single"/>
         </w:rPr>
       </w:pPr>
+      <w:bookmarkStart w:id="13" w:name="_Toc450678785"/>
       <w:r>
         <w:rPr>
           <w:sz w:val="32"/>
@@ -6118,21 +6156,21 @@
         <w:lastRenderedPageBreak/>
         <w:t>Annexes</w:t>
       </w:r>
-      <w:bookmarkEnd w:id="12"/>
+      <w:bookmarkEnd w:id="13"/>
     </w:p>
     <w:p>
       <w:pPr>
         <w:pStyle w:val="Titre2"/>
         <w:jc w:val="center"/>
       </w:pPr>
-      <w:bookmarkStart w:id="13" w:name="_Toc450674525"/>
+      <w:bookmarkStart w:id="14" w:name="_Toc450678786"/>
       <w:r>
         <w:t>Annexe 1 :</w:t>
       </w:r>
       <w:r>
         <w:t xml:space="preserve"> Analyse fonctionnelles SWOT</w:t>
       </w:r>
-      <w:bookmarkEnd w:id="13"/>
+      <w:bookmarkEnd w:id="14"/>
     </w:p>
     <w:p>
       <w:pPr>
@@ -6184,7 +6222,7 @@
           <w:lang w:val="en-US"/>
         </w:rPr>
       </w:pPr>
-      <w:bookmarkStart w:id="14" w:name="_Toc450674526"/>
+      <w:bookmarkStart w:id="15" w:name="_Toc450678787"/>
       <w:proofErr w:type="spellStart"/>
       <w:r>
         <w:rPr>
@@ -6228,7 +6266,7 @@
         </w:rPr>
         <w:t xml:space="preserve"> Model Canvas</w:t>
       </w:r>
-      <w:bookmarkEnd w:id="14"/>
+      <w:bookmarkEnd w:id="15"/>
     </w:p>
     <w:p>
       <w:pPr>
@@ -6249,7 +6287,7 @@
           <w:lang w:eastAsia="fr-FR"/>
         </w:rPr>
         <w:drawing>
-          <wp:inline distT="0" distB="0" distL="0" distR="0" wp14:anchorId="0D9FF9A1" wp14:editId="4D38569A">
+          <wp:inline distT="0" distB="0" distL="0" distR="0" wp14:anchorId="076355A6" wp14:editId="08D972B0">
             <wp:extent cx="8136327" cy="3684290"/>
             <wp:effectExtent l="0" t="2857" r="0" b="0"/>
             <wp:docPr id="9" name="Image 9" descr="C:\Users\Phil\Supop\Opp affaire\BMC.png"/>
@@ -6309,17 +6347,12 @@
         <w:pStyle w:val="Titre2"/>
         <w:jc w:val="center"/>
       </w:pPr>
-      <w:bookmarkStart w:id="15" w:name="_Toc450674527"/>
+      <w:bookmarkStart w:id="16" w:name="_Toc450678788"/>
       <w:r>
         <w:lastRenderedPageBreak/>
-        <w:t xml:space="preserve">Annexe 3 : Tableau Lean </w:t>
-      </w:r>
-      <w:proofErr w:type="spellStart"/>
-      <w:r>
-        <w:t>Canvas</w:t>
-      </w:r>
-      <w:bookmarkEnd w:id="15"/>
-      <w:proofErr w:type="spellEnd"/>
+        <w:t>Annexe 3 : Tableau Lean Canvas</w:t>
+      </w:r>
+      <w:bookmarkEnd w:id="16"/>
     </w:p>
     <w:p>
       <w:pPr>
@@ -6339,7 +6372,7 @@
           <w:lang w:eastAsia="fr-FR"/>
         </w:rPr>
         <w:drawing>
-          <wp:inline distT="0" distB="0" distL="0" distR="0" wp14:anchorId="055F25DE" wp14:editId="2E3C79E9">
+          <wp:inline distT="0" distB="0" distL="0" distR="0" wp14:anchorId="191171F4" wp14:editId="4D4D50F7">
             <wp:extent cx="7966974" cy="4853928"/>
             <wp:effectExtent l="0" t="5398" r="0" b="0"/>
             <wp:docPr id="10" name="Image 10" descr="C:\Users\Phil\Supop\Opp affaire\Lean Canvas.png"/>
@@ -6396,12 +6429,12 @@
         <w:pStyle w:val="Titre2"/>
         <w:jc w:val="center"/>
       </w:pPr>
-      <w:bookmarkStart w:id="16" w:name="_Toc450674528"/>
+      <w:bookmarkStart w:id="17" w:name="_Toc450678789"/>
       <w:r>
         <w:lastRenderedPageBreak/>
         <w:t>Annexe 4 : Matrice financière</w:t>
       </w:r>
-      <w:bookmarkEnd w:id="16"/>
+      <w:bookmarkEnd w:id="17"/>
     </w:p>
     <w:p>
       <w:pPr>
@@ -6412,17 +6445,6 @@
           <w:szCs w:val="24"/>
         </w:rPr>
       </w:pPr>
-      <w:proofErr w:type="spellStart"/>
-      <w:proofErr w:type="gramStart"/>
-      <w:r>
-        <w:rPr>
-          <w:sz w:val="24"/>
-          <w:szCs w:val="24"/>
-        </w:rPr>
-        <w:t>fd</w:t>
-      </w:r>
-      <w:proofErr w:type="spellEnd"/>
-      <w:proofErr w:type="gramEnd"/>
     </w:p>
     <w:p>
       <w:pPr>
@@ -6444,7 +6466,7 @@
         <w:pStyle w:val="Titre2"/>
         <w:jc w:val="center"/>
       </w:pPr>
-      <w:bookmarkStart w:id="17" w:name="_Toc450674529"/>
+      <w:bookmarkStart w:id="18" w:name="_Toc450678790"/>
       <w:r>
         <w:lastRenderedPageBreak/>
         <w:t>Annexe 5</w:t>
@@ -6455,7 +6477,7 @@
       <w:r>
         <w:t>interview auprès des chercheurs intéressés</w:t>
       </w:r>
-      <w:bookmarkEnd w:id="17"/>
+      <w:bookmarkEnd w:id="18"/>
     </w:p>
     <w:p/>
     <w:p>
@@ -7212,12 +7234,12 @@
         <w:pStyle w:val="Titre2"/>
         <w:jc w:val="center"/>
       </w:pPr>
-      <w:bookmarkStart w:id="18" w:name="_Toc450674530"/>
+      <w:bookmarkStart w:id="19" w:name="_Toc450678791"/>
       <w:r>
         <w:lastRenderedPageBreak/>
         <w:t>Annexe 6 : Flyers de l’entreprise</w:t>
       </w:r>
-      <w:bookmarkEnd w:id="18"/>
+      <w:bookmarkEnd w:id="19"/>
     </w:p>
     <w:p>
       <w:pPr>
@@ -7232,307 +7254,136 @@
     <w:p>
       <w:pPr>
         <w:spacing w:after="0"/>
-        <w:rPr>
-          <w:b/>
-          <w:sz w:val="24"/>
-          <w:szCs w:val="24"/>
-          <w:u w:val="single"/>
-        </w:rPr>
-      </w:pPr>
-    </w:p>
-    <w:p>
-      <w:pPr>
-        <w:spacing w:after="0"/>
-        <w:rPr>
-          <w:b/>
-          <w:sz w:val="24"/>
-          <w:szCs w:val="24"/>
-          <w:u w:val="single"/>
-        </w:rPr>
-      </w:pPr>
-    </w:p>
-    <w:p>
-      <w:pPr>
-        <w:spacing w:after="0"/>
-        <w:rPr>
-          <w:b/>
-          <w:sz w:val="24"/>
-          <w:szCs w:val="24"/>
-          <w:u w:val="single"/>
-        </w:rPr>
-      </w:pPr>
-    </w:p>
-    <w:p>
-      <w:pPr>
-        <w:spacing w:after="0"/>
-        <w:rPr>
-          <w:b/>
-          <w:sz w:val="24"/>
-          <w:szCs w:val="24"/>
-          <w:u w:val="single"/>
-        </w:rPr>
-      </w:pPr>
-    </w:p>
-    <w:p>
-      <w:pPr>
-        <w:spacing w:after="0"/>
-        <w:rPr>
-          <w:b/>
-          <w:sz w:val="24"/>
-          <w:szCs w:val="24"/>
-          <w:u w:val="single"/>
-        </w:rPr>
-      </w:pPr>
-    </w:p>
-    <w:p>
-      <w:pPr>
-        <w:spacing w:after="0"/>
-        <w:rPr>
-          <w:b/>
-          <w:sz w:val="24"/>
-          <w:szCs w:val="24"/>
-          <w:u w:val="single"/>
-        </w:rPr>
-      </w:pPr>
-    </w:p>
-    <w:p>
-      <w:pPr>
-        <w:spacing w:after="0"/>
-        <w:rPr>
-          <w:b/>
-          <w:sz w:val="24"/>
-          <w:szCs w:val="24"/>
-          <w:u w:val="single"/>
-        </w:rPr>
-      </w:pPr>
-    </w:p>
-    <w:p>
-      <w:pPr>
-        <w:spacing w:after="0"/>
-        <w:rPr>
-          <w:b/>
-          <w:sz w:val="24"/>
-          <w:szCs w:val="24"/>
-          <w:u w:val="single"/>
-        </w:rPr>
-      </w:pPr>
-    </w:p>
-    <w:p>
-      <w:pPr>
-        <w:spacing w:after="0"/>
-        <w:rPr>
-          <w:b/>
-          <w:sz w:val="24"/>
-          <w:szCs w:val="24"/>
-          <w:u w:val="single"/>
-        </w:rPr>
-      </w:pPr>
-    </w:p>
-    <w:p>
-      <w:pPr>
-        <w:spacing w:after="0"/>
-        <w:rPr>
-          <w:b/>
-          <w:sz w:val="24"/>
-          <w:szCs w:val="24"/>
-          <w:u w:val="single"/>
-        </w:rPr>
-      </w:pPr>
-    </w:p>
-    <w:p>
-      <w:pPr>
-        <w:spacing w:after="0"/>
-        <w:rPr>
-          <w:b/>
-          <w:sz w:val="24"/>
-          <w:szCs w:val="24"/>
-          <w:u w:val="single"/>
-        </w:rPr>
-      </w:pPr>
-    </w:p>
-    <w:p>
-      <w:pPr>
-        <w:spacing w:after="0"/>
-        <w:rPr>
-          <w:b/>
-          <w:sz w:val="24"/>
-          <w:szCs w:val="24"/>
-          <w:u w:val="single"/>
-        </w:rPr>
-      </w:pPr>
-    </w:p>
-    <w:p>
-      <w:pPr>
-        <w:spacing w:after="0"/>
-        <w:rPr>
-          <w:b/>
-          <w:sz w:val="24"/>
-          <w:szCs w:val="24"/>
-          <w:u w:val="single"/>
-        </w:rPr>
-      </w:pPr>
-    </w:p>
-    <w:p>
-      <w:pPr>
-        <w:spacing w:after="0"/>
-        <w:rPr>
-          <w:b/>
-          <w:sz w:val="24"/>
-          <w:szCs w:val="24"/>
-          <w:u w:val="single"/>
-        </w:rPr>
-      </w:pPr>
-    </w:p>
-    <w:p>
-      <w:pPr>
-        <w:spacing w:after="0"/>
-        <w:rPr>
-          <w:b/>
-          <w:sz w:val="24"/>
-          <w:szCs w:val="24"/>
-          <w:u w:val="single"/>
-        </w:rPr>
-      </w:pPr>
-    </w:p>
-    <w:p>
-      <w:pPr>
-        <w:spacing w:after="0"/>
-        <w:rPr>
-          <w:b/>
-          <w:sz w:val="24"/>
-          <w:szCs w:val="24"/>
-          <w:u w:val="single"/>
-        </w:rPr>
-      </w:pPr>
-    </w:p>
-    <w:p>
-      <w:pPr>
-        <w:rPr>
-          <w:b/>
-          <w:sz w:val="24"/>
-          <w:szCs w:val="24"/>
-          <w:u w:val="single"/>
-        </w:rPr>
-      </w:pPr>
-      <w:r>
-        <w:rPr>
-          <w:b/>
-          <w:sz w:val="24"/>
-          <w:szCs w:val="24"/>
-          <w:u w:val="single"/>
-        </w:rPr>
-        <w:br w:type="page"/>
-      </w:r>
-    </w:p>
-    <w:p>
-      <w:pPr>
-        <w:spacing w:after="0"/>
-        <w:rPr>
-          <w:b/>
-          <w:sz w:val="24"/>
-          <w:szCs w:val="24"/>
-          <w:u w:val="single"/>
-        </w:rPr>
-      </w:pPr>
-    </w:p>
-    <w:p>
-      <w:pPr>
-        <w:spacing w:after="0"/>
-        <w:rPr>
-          <w:b/>
-          <w:sz w:val="28"/>
-          <w:u w:val="single"/>
-        </w:rPr>
-      </w:pPr>
-    </w:p>
-    <w:p>
-      <w:pPr>
-        <w:spacing w:after="0"/>
-        <w:rPr>
-          <w:b/>
-          <w:sz w:val="28"/>
-          <w:u w:val="single"/>
-        </w:rPr>
-      </w:pPr>
-      <w:proofErr w:type="spellStart"/>
-      <w:r>
-        <w:rPr>
-          <w:b/>
-          <w:sz w:val="28"/>
-          <w:u w:val="single"/>
-        </w:rPr>
-        <w:t>Farview</w:t>
-      </w:r>
-      <w:proofErr w:type="spellEnd"/>
-      <w:r>
-        <w:rPr>
-          <w:b/>
-          <w:sz w:val="28"/>
-          <w:u w:val="single"/>
-        </w:rPr>
-        <w:t> :</w:t>
-      </w:r>
-    </w:p>
-    <w:p>
-      <w:pPr>
-        <w:spacing w:after="0"/>
-        <w:rPr>
-          <w:sz w:val="24"/>
-        </w:rPr>
-      </w:pPr>
-      <w:proofErr w:type="spellStart"/>
-      <w:r>
-        <w:rPr>
-          <w:sz w:val="24"/>
-        </w:rPr>
-        <w:t>Farview</w:t>
-      </w:r>
-      <w:proofErr w:type="spellEnd"/>
-      <w:r>
-        <w:rPr>
-          <w:sz w:val="24"/>
-        </w:rPr>
-        <w:t xml:space="preserve"> est une start-up dans le domaine de la microscopie qui </w:t>
-      </w:r>
-      <w:r>
-        <w:rPr>
-          <w:color w:val="FF0000"/>
-          <w:sz w:val="24"/>
-        </w:rPr>
-        <w:t xml:space="preserve">d’ici 5 mois </w:t>
-      </w:r>
-      <w:r>
-        <w:rPr>
-          <w:sz w:val="24"/>
-        </w:rPr>
-        <w:t>élabore et vend via internet un logiciel innovant et ergonomique permettant d’atteindre des précisions tridimensionnelles jamais atteintes auparavant.</w:t>
-      </w:r>
-      <w:r>
-        <w:rPr>
-          <w:sz w:val="24"/>
-        </w:rPr>
-        <w:t xml:space="preserve"> Nous nous situerons à nos débuts dans le marché des microscopes STORM pour la super-résolution.</w:t>
-      </w:r>
-    </w:p>
-    <w:p>
-      <w:pPr>
-        <w:spacing w:after="0"/>
-        <w:rPr>
-          <w:i/>
-          <w:sz w:val="24"/>
-        </w:rPr>
-      </w:pPr>
-      <w:r>
-        <w:rPr>
-          <w:i/>
+        <w:jc w:val="both"/>
+        <w:rPr>
+          <w:sz w:val="24"/>
+          <w:szCs w:val="24"/>
+        </w:rPr>
+      </w:pPr>
+      <w:r>
+        <w:rPr>
           <w:noProof/>
+        </w:rPr>
+        <mc:AlternateContent>
+          <mc:Choice Requires="wps">
+            <w:drawing>
+              <wp:anchor distT="0" distB="0" distL="114300" distR="114300" simplePos="0" relativeHeight="251676672" behindDoc="0" locked="0" layoutInCell="1" allowOverlap="1" wp14:anchorId="5AD21008" wp14:editId="47BDFAA4">
+                <wp:simplePos x="0" y="0"/>
+                <wp:positionH relativeFrom="column">
+                  <wp:posOffset>387985</wp:posOffset>
+                </wp:positionH>
+                <wp:positionV relativeFrom="paragraph">
+                  <wp:posOffset>8112760</wp:posOffset>
+                </wp:positionV>
+                <wp:extent cx="5044440" cy="635"/>
+                <wp:effectExtent l="0" t="0" r="0" b="0"/>
+                <wp:wrapNone/>
+                <wp:docPr id="19" name="Zone de texte 19"/>
+                <wp:cNvGraphicFramePr/>
+                <a:graphic xmlns:a="http://schemas.openxmlformats.org/drawingml/2006/main">
+                  <a:graphicData uri="http://schemas.microsoft.com/office/word/2010/wordprocessingShape">
+                    <wps:wsp>
+                      <wps:cNvSpPr txBox="1"/>
+                      <wps:spPr>
+                        <a:xfrm>
+                          <a:off x="0" y="0"/>
+                          <a:ext cx="5044440" cy="635"/>
+                        </a:xfrm>
+                        <a:prstGeom prst="rect">
+                          <a:avLst/>
+                        </a:prstGeom>
+                        <a:solidFill>
+                          <a:prstClr val="white"/>
+                        </a:solidFill>
+                        <a:ln>
+                          <a:noFill/>
+                        </a:ln>
+                        <a:effectLst/>
+                      </wps:spPr>
+                      <wps:txbx>
+                        <w:txbxContent>
+                          <w:p>
+                            <w:pPr>
+                              <w:pStyle w:val="Lgende"/>
+                              <w:jc w:val="center"/>
+                              <w:rPr>
+                                <w:noProof/>
+                                <w:sz w:val="24"/>
+                                <w:szCs w:val="24"/>
+                                <w:lang w:val="fr-FR"/>
+                              </w:rPr>
+                            </w:pPr>
+                            <w:r>
+                              <w:rPr>
+                                <w:lang w:val="fr-FR"/>
+                              </w:rPr>
+                              <w:t>Recto de notre flyer</w:t>
+                            </w:r>
+                          </w:p>
+                        </w:txbxContent>
+                      </wps:txbx>
+                      <wps:bodyPr rot="0" spcFirstLastPara="0" vertOverflow="overflow" horzOverflow="overflow" vert="horz" wrap="square" lIns="0" tIns="0" rIns="0" bIns="0" numCol="1" spcCol="0" rtlCol="0" fromWordArt="0" anchor="t" anchorCtr="0" forceAA="0" compatLnSpc="1">
+                        <a:prstTxWarp prst="textNoShape">
+                          <a:avLst/>
+                        </a:prstTxWarp>
+                        <a:spAutoFit/>
+                      </wps:bodyPr>
+                    </wps:wsp>
+                  </a:graphicData>
+                </a:graphic>
+              </wp:anchor>
+            </w:drawing>
+          </mc:Choice>
+          <mc:Fallback>
+            <w:pict>
+              <v:shape id="Zone de texte 19" o:spid="_x0000_s1034" type="#_x0000_t202" style="position:absolute;left:0;text-align:left;margin-left:30.55pt;margin-top:638.8pt;width:397.2pt;height:.05pt;z-index:251676672;visibility:visible;mso-wrap-style:square;mso-wrap-distance-left:9pt;mso-wrap-distance-top:0;mso-wrap-distance-right:9pt;mso-wrap-distance-bottom:0;mso-position-horizontal:absolute;mso-position-horizontal-relative:text;mso-position-vertical:absolute;mso-position-vertical-relative:text;v-text-anchor:top" o:gfxdata="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" stroked="f">
+                <v:textbox style="mso-fit-shape-to-text:t" inset="0,0,0,0">
+                  <w:txbxContent>
+                    <w:p>
+                      <w:pPr>
+                        <w:pStyle w:val="Lgende"/>
+                        <w:jc w:val="center"/>
+                        <w:rPr>
+                          <w:noProof/>
+                          <w:sz w:val="24"/>
+                          <w:szCs w:val="24"/>
+                          <w:lang w:val="fr-FR"/>
+                        </w:rPr>
+                      </w:pPr>
+                      <w:r>
+                        <w:rPr>
+                          <w:lang w:val="fr-FR"/>
+                        </w:rPr>
+                        <w:t>Recto de notre flyer</w:t>
+                      </w:r>
+                    </w:p>
+                  </w:txbxContent>
+                </v:textbox>
+              </v:shape>
+            </w:pict>
+          </mc:Fallback>
+        </mc:AlternateContent>
+      </w:r>
+      <w:r>
+        <w:rPr>
+          <w:noProof/>
+          <w:sz w:val="24"/>
+          <w:szCs w:val="24"/>
           <w:lang w:eastAsia="fr-FR"/>
         </w:rPr>
         <w:drawing>
-          <wp:inline distT="0" distB="0" distL="0" distR="0" wp14:anchorId="611DA553" wp14:editId="495C5E82">
-            <wp:extent cx="1799492" cy="1135091"/>
-            <wp:effectExtent l="0" t="0" r="0" b="8255"/>
-            <wp:docPr id="2" name="Image 2" descr="Confocal image with Silicone immersion objective(tumor cells)"/>
+          <wp:anchor distT="0" distB="0" distL="114300" distR="114300" simplePos="0" relativeHeight="251673600" behindDoc="0" locked="0" layoutInCell="1" allowOverlap="1" wp14:anchorId="5D313864" wp14:editId="444D4459">
+            <wp:simplePos x="0" y="0"/>
+            <wp:positionH relativeFrom="column">
+              <wp:posOffset>387985</wp:posOffset>
+            </wp:positionH>
+            <wp:positionV relativeFrom="paragraph">
+              <wp:posOffset>904875</wp:posOffset>
+            </wp:positionV>
+            <wp:extent cx="5044440" cy="7150735"/>
+            <wp:effectExtent l="0" t="0" r="3810" b="0"/>
+            <wp:wrapTopAndBottom/>
+            <wp:docPr id="17" name="Image 17" descr="C:\Users\Phil\Documents\GitHub\PIMS\OppAffaire\logo-flyer\FV_flyer.jpg"/>
             <wp:cNvGraphicFramePr>
               <a:graphicFrameLocks xmlns:a="http://schemas.openxmlformats.org/drawingml/2006/main" noChangeAspect="1"/>
             </wp:cNvGraphicFramePr>
@@ -7540,13 +7391,13 @@
               <a:graphicData uri="http://schemas.openxmlformats.org/drawingml/2006/picture">
                 <pic:pic xmlns:pic="http://schemas.openxmlformats.org/drawingml/2006/picture">
                   <pic:nvPicPr>
-                    <pic:cNvPr id="0" name="Picture 1" descr="Confocal image with Silicone immersion objective(tumor cells)"/>
+                    <pic:cNvPr id="0" name="Picture 1" descr="C:\Users\Phil\Documents\GitHub\PIMS\OppAffaire\logo-flyer\FV_flyer.jpg"/>
                     <pic:cNvPicPr>
                       <a:picLocks noChangeAspect="1" noChangeArrowheads="1"/>
                     </pic:cNvPicPr>
                   </pic:nvPicPr>
                   <pic:blipFill>
-                    <a:blip r:embed="rId10" cstate="print">
+                    <a:blip r:embed="rId19" cstate="print">
                       <a:extLst>
                         <a:ext uri="{28A0092B-C50C-407E-A947-70E740481C1C}">
                           <a14:useLocalDpi xmlns:a14="http://schemas.microsoft.com/office/drawing/2010/main" val="0"/>
@@ -7561,7 +7412,7 @@
                   <pic:spPr bwMode="auto">
                     <a:xfrm>
                       <a:off x="0" y="0"/>
-                      <a:ext cx="1800773" cy="1135899"/>
+                      <a:ext cx="5044440" cy="7150735"/>
                     </a:xfrm>
                     <a:prstGeom prst="rect">
                       <a:avLst/>
@@ -7574,922 +7425,231 @@
                 </pic:pic>
               </a:graphicData>
             </a:graphic>
-          </wp:inline>
+            <wp14:sizeRelH relativeFrom="page">
+              <wp14:pctWidth>0</wp14:pctWidth>
+            </wp14:sizeRelH>
+            <wp14:sizeRelV relativeFrom="page">
+              <wp14:pctHeight>0</wp14:pctHeight>
+            </wp14:sizeRelV>
+          </wp:anchor>
         </w:drawing>
       </w:r>
       <w:r>
         <w:rPr>
-          <w:i/>
-          <w:sz w:val="24"/>
-        </w:rPr>
-        <w:t xml:space="preserve"> </w:t>
-      </w:r>
-      <w:r>
-        <w:rPr>
-          <w:i/>
-          <w:sz w:val="24"/>
-        </w:rPr>
-        <w:t xml:space="preserve">exemple de </w:t>
-      </w:r>
-      <w:r>
-        <w:rPr>
-          <w:i/>
-          <w:sz w:val="24"/>
-        </w:rPr>
-        <w:t xml:space="preserve">reconstitution 3D </w:t>
-      </w:r>
-      <w:r>
-        <w:rPr>
-          <w:i/>
-          <w:sz w:val="24"/>
-        </w:rPr>
-        <w:t xml:space="preserve">(ici : microscope </w:t>
-      </w:r>
-      <w:r>
-        <w:rPr>
-          <w:i/>
-          <w:sz w:val="24"/>
-        </w:rPr>
-        <w:t>FV1200</w:t>
-      </w:r>
-      <w:proofErr w:type="gramStart"/>
-      <w:r>
-        <w:rPr>
-          <w:i/>
-          <w:sz w:val="24"/>
-        </w:rPr>
-        <w:t>)</w:t>
-      </w:r>
-      <w:proofErr w:type="gramEnd"/>
-      <w:r>
-        <w:rPr>
-          <w:i/>
-          <w:sz w:val="24"/>
-        </w:rPr>
-        <w:br/>
-      </w:r>
-      <w:r>
-        <w:rPr>
-          <w:i/>
-          <w:color w:val="FF0000"/>
-          <w:sz w:val="24"/>
-        </w:rPr>
-        <w:t>+ image du réseau avec notre autre logo dessus ?</w:t>
-      </w:r>
-      <w:r>
-        <w:rPr>
-          <w:i/>
-          <w:color w:val="FF0000"/>
-          <w:sz w:val="24"/>
-        </w:rPr>
-        <w:tab/>
+          <w:sz w:val="24"/>
+          <w:szCs w:val="24"/>
+        </w:rPr>
+        <w:t>Notre flyer doit être un outil de communication principal pour une approche auprès de chercheur. Il est destiné aux professionnels de la microbiologie, connaissant le sujet et possédant ou voulant acquérir des microscopes de type STORM, et donc potentiellement intéressé par une observation 3D de super-résolution.</w:t>
       </w:r>
     </w:p>
     <w:p>
       <w:pPr>
         <w:spacing w:after="0"/>
-        <w:rPr>
-          <w:sz w:val="24"/>
-        </w:rPr>
-      </w:pPr>
-      <w:r>
-        <w:rPr>
-          <w:sz w:val="24"/>
-        </w:rPr>
-        <w:t>Nous sommes à la pointe de la technologie et de la recherche en microscopie grâce à un dispositif dont nous détenons le brevet et n’avons aujourd’hui pas de concurrents directs.</w:t>
+        <w:jc w:val="both"/>
+        <w:rPr>
+          <w:sz w:val="24"/>
+          <w:szCs w:val="24"/>
+        </w:rPr>
+      </w:pPr>
+      <w:r>
+        <w:rPr>
+          <w:noProof/>
+        </w:rPr>
+        <w:lastRenderedPageBreak/>
+        <mc:AlternateContent>
+          <mc:Choice Requires="wps">
+            <w:drawing>
+              <wp:anchor distT="0" distB="0" distL="114300" distR="114300" simplePos="0" relativeHeight="251678720" behindDoc="0" locked="0" layoutInCell="1" allowOverlap="1" wp14:anchorId="08FEC1B9" wp14:editId="305A8CC2">
+                <wp:simplePos x="0" y="0"/>
+                <wp:positionH relativeFrom="column">
+                  <wp:posOffset>186055</wp:posOffset>
+                </wp:positionH>
+                <wp:positionV relativeFrom="paragraph">
+                  <wp:posOffset>7663815</wp:posOffset>
+                </wp:positionV>
+                <wp:extent cx="5330825" cy="635"/>
+                <wp:effectExtent l="0" t="0" r="0" b="0"/>
+                <wp:wrapNone/>
+                <wp:docPr id="20" name="Zone de texte 20"/>
+                <wp:cNvGraphicFramePr/>
+                <a:graphic xmlns:a="http://schemas.openxmlformats.org/drawingml/2006/main">
+                  <a:graphicData uri="http://schemas.microsoft.com/office/word/2010/wordprocessingShape">
+                    <wps:wsp>
+                      <wps:cNvSpPr txBox="1"/>
+                      <wps:spPr>
+                        <a:xfrm>
+                          <a:off x="0" y="0"/>
+                          <a:ext cx="5330825" cy="635"/>
+                        </a:xfrm>
+                        <a:prstGeom prst="rect">
+                          <a:avLst/>
+                        </a:prstGeom>
+                        <a:solidFill>
+                          <a:prstClr val="white"/>
+                        </a:solidFill>
+                        <a:ln>
+                          <a:noFill/>
+                        </a:ln>
+                        <a:effectLst/>
+                      </wps:spPr>
+                      <wps:txbx>
+                        <w:txbxContent>
+                          <w:p>
+                            <w:pPr>
+                              <w:pStyle w:val="Lgende"/>
+                              <w:jc w:val="center"/>
+                              <w:rPr>
+                                <w:noProof/>
+                                <w:sz w:val="24"/>
+                                <w:szCs w:val="24"/>
+                                <w:lang w:val="fr-FR"/>
+                              </w:rPr>
+                            </w:pPr>
+                            <w:r>
+                              <w:rPr>
+                                <w:lang w:val="fr-FR"/>
+                              </w:rPr>
+                              <w:t>Verso de notre flyer</w:t>
+                            </w:r>
+                          </w:p>
+                        </w:txbxContent>
+                      </wps:txbx>
+                      <wps:bodyPr rot="0" spcFirstLastPara="0" vertOverflow="overflow" horzOverflow="overflow" vert="horz" wrap="square" lIns="0" tIns="0" rIns="0" bIns="0" numCol="1" spcCol="0" rtlCol="0" fromWordArt="0" anchor="t" anchorCtr="0" forceAA="0" compatLnSpc="1">
+                        <a:prstTxWarp prst="textNoShape">
+                          <a:avLst/>
+                        </a:prstTxWarp>
+                        <a:spAutoFit/>
+                      </wps:bodyPr>
+                    </wps:wsp>
+                  </a:graphicData>
+                </a:graphic>
+              </wp:anchor>
+            </w:drawing>
+          </mc:Choice>
+          <mc:Fallback>
+            <w:pict>
+              <v:shape id="Zone de texte 20" o:spid="_x0000_s1035" type="#_x0000_t202" style="position:absolute;left:0;text-align:left;margin-left:14.65pt;margin-top:603.45pt;width:419.75pt;height:.05pt;z-index:251678720;visibility:visible;mso-wrap-style:square;mso-wrap-distance-left:9pt;mso-wrap-distance-top:0;mso-wrap-distance-right:9pt;mso-wrap-distance-bottom:0;mso-position-horizontal:absolute;mso-position-horizontal-relative:text;mso-position-vertical:absolute;mso-position-vertical-relative:text;v-text-anchor:top" o:gfxdata="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" stroked="f">
+                <v:textbox style="mso-fit-shape-to-text:t" inset="0,0,0,0">
+                  <w:txbxContent>
+                    <w:p>
+                      <w:pPr>
+                        <w:pStyle w:val="Lgende"/>
+                        <w:jc w:val="center"/>
+                        <w:rPr>
+                          <w:noProof/>
+                          <w:sz w:val="24"/>
+                          <w:szCs w:val="24"/>
+                          <w:lang w:val="fr-FR"/>
+                        </w:rPr>
+                      </w:pPr>
+                      <w:r>
+                        <w:rPr>
+                          <w:lang w:val="fr-FR"/>
+                        </w:rPr>
+                        <w:t>Verso de notre flyer</w:t>
+                      </w:r>
+                    </w:p>
+                  </w:txbxContent>
+                </v:textbox>
+              </v:shape>
+            </w:pict>
+          </mc:Fallback>
+        </mc:AlternateContent>
+      </w:r>
+      <w:r>
+        <w:rPr>
+          <w:noProof/>
+          <w:sz w:val="24"/>
+          <w:szCs w:val="24"/>
+          <w:lang w:eastAsia="fr-FR"/>
+        </w:rPr>
+        <w:drawing>
+          <wp:anchor distT="0" distB="0" distL="114300" distR="114300" simplePos="0" relativeHeight="251674624" behindDoc="0" locked="0" layoutInCell="1" allowOverlap="1" wp14:anchorId="73510F29" wp14:editId="07BF9F72">
+            <wp:simplePos x="0" y="0"/>
+            <wp:positionH relativeFrom="column">
+              <wp:posOffset>186055</wp:posOffset>
+            </wp:positionH>
+            <wp:positionV relativeFrom="paragraph">
+              <wp:posOffset>50165</wp:posOffset>
+            </wp:positionV>
+            <wp:extent cx="5330825" cy="7556500"/>
+            <wp:effectExtent l="0" t="0" r="3175" b="6350"/>
+            <wp:wrapTopAndBottom/>
+            <wp:docPr id="18" name="Image 18" descr="C:\Users\Phil\Documents\GitHub\PIMS\OppAffaire\logo-flyer\FV_verso.jpg"/>
+            <wp:cNvGraphicFramePr>
+              <a:graphicFrameLocks xmlns:a="http://schemas.openxmlformats.org/drawingml/2006/main" noChangeAspect="1"/>
+            </wp:cNvGraphicFramePr>
+            <a:graphic xmlns:a="http://schemas.openxmlformats.org/drawingml/2006/main">
+              <a:graphicData uri="http://schemas.openxmlformats.org/drawingml/2006/picture">
+                <pic:pic xmlns:pic="http://schemas.openxmlformats.org/drawingml/2006/picture">
+                  <pic:nvPicPr>
+                    <pic:cNvPr id="0" name="Picture 2" descr="C:\Users\Phil\Documents\GitHub\PIMS\OppAffaire\logo-flyer\FV_verso.jpg"/>
+                    <pic:cNvPicPr>
+                      <a:picLocks noChangeAspect="1" noChangeArrowheads="1"/>
+                    </pic:cNvPicPr>
+                  </pic:nvPicPr>
+                  <pic:blipFill>
+                    <a:blip r:embed="rId20" cstate="print">
+                      <a:extLst>
+                        <a:ext uri="{28A0092B-C50C-407E-A947-70E740481C1C}">
+                          <a14:useLocalDpi xmlns:a14="http://schemas.microsoft.com/office/drawing/2010/main" val="0"/>
+                        </a:ext>
+                      </a:extLst>
+                    </a:blip>
+                    <a:srcRect/>
+                    <a:stretch>
+                      <a:fillRect/>
+                    </a:stretch>
+                  </pic:blipFill>
+                  <pic:spPr bwMode="auto">
+                    <a:xfrm>
+                      <a:off x="0" y="0"/>
+                      <a:ext cx="5330825" cy="7556500"/>
+                    </a:xfrm>
+                    <a:prstGeom prst="rect">
+                      <a:avLst/>
+                    </a:prstGeom>
+                    <a:noFill/>
+                    <a:ln>
+                      <a:noFill/>
+                    </a:ln>
+                  </pic:spPr>
+                </pic:pic>
+              </a:graphicData>
+            </a:graphic>
+            <wp14:sizeRelH relativeFrom="page">
+              <wp14:pctWidth>0</wp14:pctWidth>
+            </wp14:sizeRelH>
+            <wp14:sizeRelV relativeFrom="page">
+              <wp14:pctHeight>0</wp14:pctHeight>
+            </wp14:sizeRelV>
+          </wp:anchor>
+        </w:drawing>
       </w:r>
     </w:p>
     <w:p>
       <w:pPr>
         <w:spacing w:after="0"/>
-        <w:rPr>
-          <w:sz w:val="24"/>
-        </w:rPr>
-      </w:pPr>
-      <w:r>
-        <w:rPr>
-          <w:sz w:val="24"/>
-        </w:rPr>
-        <w:t>Nous ciblons en premier lieu le marché de la recherche en microscopie biologique, utilisant la méthode de fluorescence. En revanche ce logiciel pourra être utile à plusieurs fins industrielles, et s’étendre au bout de 2 mois à des méthodes microscopiques plus variées.</w:t>
-      </w:r>
-    </w:p>
-    <w:p>
-      <w:pPr>
-        <w:spacing w:after="0"/>
-        <w:rPr>
-          <w:sz w:val="24"/>
-        </w:rPr>
-      </w:pPr>
-      <w:r>
+        <w:jc w:val="both"/>
+        <w:rPr>
+          <w:sz w:val="24"/>
+          <w:szCs w:val="24"/>
+        </w:rPr>
+      </w:pPr>
+    </w:p>
+    <w:p>
+      <w:pPr>
         <w:rPr>
           <w:b/>
-          <w:sz w:val="28"/>
+          <w:sz w:val="24"/>
+          <w:szCs w:val="24"/>
           <w:u w:val="single"/>
         </w:rPr>
-        <w:t>L’équipe</w:t>
-      </w:r>
-      <w:r>
-        <w:rPr>
-          <w:b/>
-          <w:sz w:val="28"/>
-          <w:u w:val="single"/>
-        </w:rPr>
-        <w:br/>
-      </w:r>
-      <w:proofErr w:type="spellStart"/>
-      <w:r>
-        <w:rPr>
-          <w:sz w:val="24"/>
-        </w:rPr>
-        <w:t>Farview</w:t>
-      </w:r>
-      <w:proofErr w:type="spellEnd"/>
-      <w:r>
-        <w:rPr>
-          <w:sz w:val="24"/>
-        </w:rPr>
-        <w:t xml:space="preserve"> se compose</w:t>
-      </w:r>
-      <w:r>
-        <w:rPr>
-          <w:sz w:val="24"/>
-        </w:rPr>
-        <w:t xml:space="preserve"> de quatre ingénieurs de l’Institut d’Optique </w:t>
-      </w:r>
-      <w:proofErr w:type="spellStart"/>
-      <w:r>
-        <w:rPr>
-          <w:sz w:val="24"/>
-        </w:rPr>
-        <w:t>Graduate</w:t>
-      </w:r>
-      <w:proofErr w:type="spellEnd"/>
-      <w:r>
-        <w:rPr>
-          <w:sz w:val="24"/>
-        </w:rPr>
-        <w:t xml:space="preserve"> </w:t>
-      </w:r>
-      <w:proofErr w:type="spellStart"/>
-      <w:r>
-        <w:rPr>
-          <w:sz w:val="24"/>
-        </w:rPr>
-        <w:t>School</w:t>
-      </w:r>
-      <w:proofErr w:type="spellEnd"/>
-      <w:r>
-        <w:rPr>
-          <w:sz w:val="24"/>
-        </w:rPr>
-        <w:t xml:space="preserve">, une des écoles les plus qualifiées dans l’Optique et le Traitement du signal en France. Elle a été rejoint récemment par un </w:t>
-      </w:r>
-      <w:r>
-        <w:rPr>
-          <w:sz w:val="24"/>
-        </w:rPr>
-        <w:t>expert Marketing qui supervise la communication à l’internationale, et l’image de la marque et du site.</w:t>
-      </w:r>
-      <w:r>
-        <w:rPr>
-          <w:sz w:val="24"/>
-        </w:rPr>
-        <w:br/>
-      </w:r>
-      <w:r>
-        <w:rPr>
-          <w:sz w:val="24"/>
-        </w:rPr>
-        <w:t>Nos quatre</w:t>
-      </w:r>
-      <w:r>
-        <w:rPr>
-          <w:sz w:val="24"/>
-        </w:rPr>
-        <w:t xml:space="preserve"> ingénieurs</w:t>
-      </w:r>
-      <w:r>
-        <w:rPr>
-          <w:sz w:val="24"/>
-        </w:rPr>
-        <w:t xml:space="preserve"> ont des compétences diverses : ils </w:t>
-      </w:r>
-      <w:r>
-        <w:rPr>
-          <w:sz w:val="24"/>
-        </w:rPr>
-        <w:t xml:space="preserve">développent le logiciel </w:t>
-      </w:r>
-      <w:proofErr w:type="spellStart"/>
-      <w:r>
-        <w:rPr>
-          <w:sz w:val="24"/>
-        </w:rPr>
-        <w:t>Farview</w:t>
-      </w:r>
-      <w:proofErr w:type="spellEnd"/>
-      <w:r>
-        <w:rPr>
-          <w:sz w:val="24"/>
-        </w:rPr>
-        <w:t>, mais créés aussi son site Internet, des tutoriels vidéos, et rédigent les publications scientifiques.</w:t>
-      </w:r>
-      <w:r>
-        <w:rPr>
-          <w:sz w:val="24"/>
-        </w:rPr>
-        <w:t xml:space="preserve"> Ils procèdent aux vérifications expérimentales du logiciel avec l’aide d’un partenaire clé : Mr. Pierre Bon, chercheur en microscopie de fluorescence.</w:t>
-      </w:r>
-      <w:r>
-        <w:rPr>
-          <w:sz w:val="24"/>
-        </w:rPr>
-        <w:br/>
-      </w:r>
-      <w:r>
-        <w:rPr>
-          <w:sz w:val="24"/>
-        </w:rPr>
-        <w:br/>
-        <w:t>Sur le site de Bordeaux où elle a débutée, elle est au cœur d’un réseau de chercheurs en microscopie, et peut assister à de nombreuses conférences à l’influence internationale.</w:t>
-      </w:r>
-      <w:r>
-        <w:rPr>
-          <w:sz w:val="24"/>
-        </w:rPr>
-        <w:br/>
-      </w:r>
-    </w:p>
-    <w:p>
-      <w:pPr>
-        <w:spacing w:after="0"/>
-        <w:rPr>
-          <w:sz w:val="24"/>
-        </w:rPr>
-      </w:pPr>
-    </w:p>
-    <w:p>
-      <w:pPr>
-        <w:spacing w:after="0"/>
-        <w:rPr>
-          <w:sz w:val="24"/>
-        </w:rPr>
-      </w:pPr>
-    </w:p>
-    <w:p>
-      <w:pPr>
-        <w:spacing w:after="0"/>
-        <w:rPr>
-          <w:sz w:val="24"/>
-        </w:rPr>
-      </w:pPr>
-    </w:p>
-    <w:p>
-      <w:pPr>
-        <w:spacing w:after="0"/>
-        <w:rPr>
-          <w:sz w:val="24"/>
-        </w:rPr>
-      </w:pPr>
-      <w:r>
-        <w:rPr>
-          <w:b/>
-          <w:sz w:val="28"/>
-          <w:u w:val="single"/>
-        </w:rPr>
-        <w:t>Le marché:</w:t>
-      </w:r>
-      <w:r>
-        <w:rPr>
-          <w:b/>
-          <w:sz w:val="28"/>
-          <w:u w:val="single"/>
-        </w:rPr>
-        <w:br/>
-      </w:r>
-      <w:r>
-        <w:rPr>
-          <w:sz w:val="24"/>
-          <w:szCs w:val="24"/>
-        </w:rPr>
-        <w:t>La microscopie</w:t>
-      </w:r>
-      <w:r>
-        <w:rPr>
-          <w:sz w:val="24"/>
-          <w:szCs w:val="24"/>
-        </w:rPr>
-        <w:t xml:space="preserve"> en générale</w:t>
-      </w:r>
-      <w:r>
-        <w:rPr>
-          <w:sz w:val="24"/>
-          <w:szCs w:val="24"/>
-        </w:rPr>
-        <w:t xml:space="preserve"> est une technique largement diffusée dans l’industrie et les laboratoires de recherche et de développement. </w:t>
-      </w:r>
-      <w:r>
-        <w:rPr>
-          <w:sz w:val="24"/>
-          <w:szCs w:val="24"/>
-        </w:rPr>
-        <w:t xml:space="preserve">En 2005 son </w:t>
-      </w:r>
-      <w:r>
-        <w:rPr>
-          <w:sz w:val="24"/>
-          <w:szCs w:val="24"/>
-        </w:rPr>
-        <w:t xml:space="preserve">marché global </w:t>
-      </w:r>
-      <w:r>
-        <w:rPr>
-          <w:sz w:val="24"/>
-          <w:szCs w:val="24"/>
-        </w:rPr>
-        <w:t>a atteint le milliard de dollar.</w:t>
-      </w:r>
-      <w:r>
-        <w:rPr>
-          <w:b/>
-          <w:sz w:val="28"/>
-          <w:u w:val="single"/>
-        </w:rPr>
-        <w:br/>
-      </w:r>
-      <w:r>
-        <w:rPr>
-          <w:b/>
-          <w:sz w:val="28"/>
-          <w:u w:val="single"/>
-        </w:rPr>
-        <w:lastRenderedPageBreak/>
-        <w:br/>
-      </w:r>
-      <w:r>
-        <w:rPr>
-          <w:sz w:val="24"/>
-        </w:rPr>
-        <w:t xml:space="preserve">Le marché de la microscopie </w:t>
-      </w:r>
-      <w:r>
-        <w:rPr>
-          <w:sz w:val="24"/>
-        </w:rPr>
-        <w:t>de fluorescence est</w:t>
-      </w:r>
-      <w:r>
-        <w:rPr>
-          <w:sz w:val="24"/>
-        </w:rPr>
-        <w:t>, lui,</w:t>
-      </w:r>
-      <w:r>
-        <w:rPr>
-          <w:sz w:val="24"/>
-        </w:rPr>
-        <w:t xml:space="preserve"> assez</w:t>
-      </w:r>
-      <w:r>
-        <w:rPr>
-          <w:sz w:val="24"/>
-        </w:rPr>
-        <w:t xml:space="preserve"> restreint : il se vend environ </w:t>
-      </w:r>
-      <w:r>
-        <w:rPr>
-          <w:sz w:val="24"/>
-        </w:rPr>
-        <w:t>500 microscopes de fluorescence par an (</w:t>
-      </w:r>
-      <w:r>
-        <w:rPr>
-          <w:color w:val="FF0000"/>
-          <w:sz w:val="24"/>
-        </w:rPr>
-        <w:t>en France ?</w:t>
-      </w:r>
-      <w:proofErr w:type="gramStart"/>
-      <w:r>
-        <w:rPr>
-          <w:sz w:val="24"/>
-        </w:rPr>
-        <w:t xml:space="preserve">) </w:t>
-      </w:r>
-      <w:r>
-        <w:rPr>
-          <w:sz w:val="24"/>
-        </w:rPr>
-        <w:t>.</w:t>
-      </w:r>
-      <w:proofErr w:type="gramEnd"/>
-      <w:r>
-        <w:rPr>
-          <w:sz w:val="24"/>
-        </w:rPr>
-        <w:t xml:space="preserve"> Ces microscopes sont à la pointe de la technologie et coûtent en moyenne 50 k€. Concernant les microscopes pour la super-résolution le</w:t>
-      </w:r>
-      <w:r>
-        <w:rPr>
-          <w:sz w:val="24"/>
-        </w:rPr>
-        <w:t xml:space="preserve">s prix peuvent aller de 300 k€ (technologie </w:t>
-      </w:r>
-      <w:proofErr w:type="spellStart"/>
-      <w:r>
-        <w:rPr>
-          <w:sz w:val="24"/>
-        </w:rPr>
-        <w:t>confocal</w:t>
-      </w:r>
-      <w:proofErr w:type="spellEnd"/>
-      <w:r>
-        <w:rPr>
-          <w:sz w:val="24"/>
-        </w:rPr>
-        <w:t>) aux millions d’euros (microscopes de fluorescence STORM …)</w:t>
-      </w:r>
-      <w:r>
-        <w:rPr>
-          <w:sz w:val="24"/>
-        </w:rPr>
-        <w:t xml:space="preserve">. </w:t>
-      </w:r>
-      <w:r>
-        <w:rPr>
-          <w:sz w:val="24"/>
-        </w:rPr>
-        <w:br/>
-        <w:t>La durée de vie d’un microscope est d’environ 5 ans. (</w:t>
-      </w:r>
-      <w:proofErr w:type="gramStart"/>
-      <w:r>
-        <w:rPr>
-          <w:color w:val="FF0000"/>
-          <w:sz w:val="24"/>
-        </w:rPr>
-        <w:t>assez</w:t>
-      </w:r>
-      <w:proofErr w:type="gramEnd"/>
-      <w:r>
-        <w:rPr>
-          <w:color w:val="FF0000"/>
-          <w:sz w:val="24"/>
-        </w:rPr>
-        <w:t xml:space="preserve"> peu</w:t>
-      </w:r>
-      <w:r>
-        <w:rPr>
-          <w:color w:val="FF0000"/>
-          <w:sz w:val="24"/>
-        </w:rPr>
-        <w:t> ?</w:t>
-      </w:r>
-      <w:r>
-        <w:rPr>
-          <w:sz w:val="24"/>
-        </w:rPr>
-        <w:t>)</w:t>
-      </w:r>
-    </w:p>
-    <w:p>
-      <w:pPr>
-        <w:spacing w:after="0"/>
-        <w:rPr>
-          <w:sz w:val="24"/>
-        </w:rPr>
-      </w:pPr>
-      <w:r>
-        <w:rPr>
-          <w:sz w:val="24"/>
-        </w:rPr>
-        <w:t>Le marché est actuellement en croissance, avec des pôles en Allemagne, en France, aux Etats-Unis, au Japon et plus récemment en Chine.</w:t>
-      </w:r>
-      <w:r>
-        <w:rPr>
-          <w:sz w:val="24"/>
-        </w:rPr>
-        <w:t xml:space="preserve"> Il est partagé </w:t>
-      </w:r>
-      <w:r>
-        <w:rPr>
-          <w:sz w:val="24"/>
-        </w:rPr>
-        <w:t>entre quatre</w:t>
-      </w:r>
-      <w:r>
-        <w:rPr>
-          <w:sz w:val="24"/>
-        </w:rPr>
-        <w:t xml:space="preserve"> entreprises majeures : </w:t>
-      </w:r>
-      <w:r>
-        <w:rPr>
-          <w:sz w:val="24"/>
-        </w:rPr>
-        <w:t xml:space="preserve">Nikon, Zeiss, </w:t>
-      </w:r>
-      <w:proofErr w:type="spellStart"/>
-      <w:r>
-        <w:rPr>
-          <w:sz w:val="24"/>
-        </w:rPr>
-        <w:t>Leica</w:t>
-      </w:r>
-      <w:proofErr w:type="spellEnd"/>
-      <w:r>
-        <w:rPr>
-          <w:sz w:val="24"/>
-        </w:rPr>
-        <w:t xml:space="preserve"> et Olympus.</w:t>
-      </w:r>
-    </w:p>
-    <w:p>
-      <w:pPr>
-        <w:spacing w:after="0"/>
-        <w:rPr>
-          <w:sz w:val="24"/>
-        </w:rPr>
-      </w:pPr>
-      <w:r>
-        <w:rPr>
-          <w:sz w:val="24"/>
-        </w:rPr>
-        <w:t>Du fait du nombre restreint de personnes intéressés, nous établissons une stratégie de commercialisation et de communication à l’ambition internationale.</w:t>
-      </w:r>
-      <w:r>
-        <w:rPr>
-          <w:sz w:val="24"/>
-        </w:rPr>
-        <w:br/>
-      </w:r>
-      <w:r>
-        <w:rPr>
-          <w:sz w:val="24"/>
-        </w:rPr>
-        <w:br/>
-        <w:t>Si le prix du logiciel n’est pas un problème, il nous faut être capable de gagner des clients et une notoriété le plus rapidement possibles avant l’émergence de concurrents directs. Un tel concurrent peut être prévu d’ici 6 mois suivant le lancement de notre projet.</w:t>
-      </w:r>
-    </w:p>
-    <w:p>
-      <w:pPr>
-        <w:spacing w:after="0"/>
-        <w:rPr>
-          <w:sz w:val="24"/>
-        </w:rPr>
-      </w:pPr>
-    </w:p>
-    <w:p>
-      <w:pPr>
-        <w:spacing w:after="0"/>
-        <w:rPr>
-          <w:sz w:val="24"/>
-        </w:rPr>
-      </w:pPr>
-    </w:p>
-    <w:p>
-      <w:pPr>
-        <w:spacing w:after="0"/>
-        <w:rPr>
-          <w:sz w:val="24"/>
-        </w:rPr>
-      </w:pPr>
-    </w:p>
-    <w:p>
-      <w:pPr>
-        <w:spacing w:after="0"/>
-        <w:rPr>
-          <w:sz w:val="24"/>
-        </w:rPr>
-      </w:pPr>
-    </w:p>
-    <w:p>
-      <w:pPr>
-        <w:spacing w:after="0"/>
-        <w:rPr>
-          <w:sz w:val="24"/>
-        </w:rPr>
-      </w:pPr>
-    </w:p>
-    <w:p>
-      <w:pPr>
-        <w:spacing w:after="0"/>
-        <w:rPr>
-          <w:sz w:val="24"/>
-        </w:rPr>
-      </w:pPr>
-    </w:p>
-    <w:p>
-      <w:pPr>
-        <w:spacing w:after="0"/>
-        <w:rPr>
-          <w:sz w:val="24"/>
-        </w:rPr>
-      </w:pPr>
-    </w:p>
-    <w:p>
-      <w:pPr>
-        <w:spacing w:after="0"/>
-        <w:rPr>
-          <w:sz w:val="24"/>
-        </w:rPr>
-      </w:pPr>
-    </w:p>
-    <w:p>
-      <w:pPr>
-        <w:spacing w:after="0"/>
-        <w:rPr>
-          <w:sz w:val="24"/>
-        </w:rPr>
-      </w:pPr>
-    </w:p>
-    <w:p>
-      <w:pPr>
-        <w:spacing w:after="0"/>
-        <w:rPr>
-          <w:sz w:val="24"/>
-        </w:rPr>
-      </w:pPr>
-    </w:p>
-    <w:p>
-      <w:pPr>
-        <w:spacing w:after="0"/>
-        <w:rPr>
-          <w:sz w:val="24"/>
-        </w:rPr>
-      </w:pPr>
-    </w:p>
-    <w:p>
-      <w:pPr>
-        <w:spacing w:after="0"/>
-        <w:rPr>
-          <w:sz w:val="24"/>
-        </w:rPr>
-      </w:pPr>
-    </w:p>
-    <w:p>
-      <w:pPr>
-        <w:spacing w:after="0"/>
-        <w:rPr>
-          <w:sz w:val="24"/>
-        </w:rPr>
-      </w:pPr>
-    </w:p>
-    <w:p>
-      <w:pPr>
-        <w:spacing w:after="0"/>
-        <w:rPr>
-          <w:sz w:val="24"/>
-        </w:rPr>
-      </w:pPr>
-    </w:p>
-    <w:p>
-      <w:pPr>
-        <w:spacing w:after="0"/>
-        <w:rPr>
-          <w:sz w:val="24"/>
-        </w:rPr>
-      </w:pPr>
-    </w:p>
-    <w:p>
-      <w:pPr>
-        <w:spacing w:after="0"/>
-        <w:rPr>
-          <w:b/>
-          <w:sz w:val="24"/>
-        </w:rPr>
-      </w:pPr>
-      <w:r>
-        <w:rPr>
-          <w:b/>
-          <w:sz w:val="24"/>
-        </w:rPr>
-        <w:t>HS :</w:t>
-      </w:r>
-    </w:p>
-    <w:p>
-      <w:pPr>
-        <w:spacing w:after="0"/>
-        <w:rPr>
-          <w:sz w:val="24"/>
-        </w:rPr>
-      </w:pPr>
-      <w:r>
-        <w:rPr>
-          <w:sz w:val="24"/>
-        </w:rPr>
-        <w:t>Stratégie d’attaque :</w:t>
-      </w:r>
-    </w:p>
-    <w:p>
-      <w:pPr>
-        <w:spacing w:after="0"/>
-        <w:rPr>
-          <w:sz w:val="24"/>
-        </w:rPr>
-      </w:pPr>
-      <w:r>
-        <w:rPr>
-          <w:sz w:val="24"/>
-        </w:rPr>
-        <w:t>Début cher, comme produit « luxe », puis descente rapide des prix </w:t>
-      </w:r>
-      <w:r>
-        <w:rPr>
-          <w:sz w:val="24"/>
-        </w:rPr>
-        <w:t xml:space="preserve">pour pénétrer un marché plus vaste </w:t>
-      </w:r>
-      <w:r>
-        <w:rPr>
-          <w:sz w:val="24"/>
-        </w:rPr>
-        <w:t>?</w:t>
-      </w:r>
-      <w:r>
-        <w:rPr>
-          <w:sz w:val="24"/>
-        </w:rPr>
-        <w:br/>
-        <w:t>Avec quel timing face à l’émergence de produits concurrents directs ?</w:t>
-      </w:r>
-      <w:r>
-        <w:rPr>
-          <w:sz w:val="24"/>
-        </w:rPr>
-        <w:br/>
-      </w:r>
-      <w:r>
-        <w:rPr>
-          <w:sz w:val="24"/>
-        </w:rPr>
-        <w:t xml:space="preserve">Réaction : </w:t>
-      </w:r>
-      <w:r>
-        <w:rPr>
-          <w:sz w:val="24"/>
-        </w:rPr>
-        <w:t>Quelles améliorations peut-on faire ? Plutôt élargir la gamme ?</w:t>
-      </w:r>
-      <w:r>
-        <w:rPr>
-          <w:sz w:val="24"/>
-        </w:rPr>
-        <w:t xml:space="preserve"> Incorporer notre logiciel au software du microscope ?</w:t>
-      </w:r>
-      <w:r>
-        <w:rPr>
-          <w:sz w:val="24"/>
-        </w:rPr>
-        <w:br/>
-      </w:r>
-    </w:p>
-    <w:p>
-      <w:pPr>
-        <w:spacing w:after="0"/>
-        <w:rPr>
-          <w:sz w:val="24"/>
-        </w:rPr>
-      </w:pPr>
-    </w:p>
-    <w:p>
-      <w:pPr>
-        <w:spacing w:after="0"/>
-        <w:rPr>
-          <w:sz w:val="24"/>
-        </w:rPr>
-      </w:pPr>
-      <w:r>
-        <w:rPr>
-          <w:sz w:val="24"/>
-        </w:rPr>
-        <w:t>Même si nous sommes une nouvelle entreprise, il est important que l’on considère déjà la question de l’image de marque. Un logo simple accompagne un logo plus poussé avec une image qui sert d’icone pour le logiciel et le site internet. Notre marque tournera autour de deux couleurs (bleu et </w:t>
-      </w:r>
-      <w:proofErr w:type="gramStart"/>
-      <w:r>
-        <w:rPr>
-          <w:sz w:val="24"/>
-        </w:rPr>
-        <w:t>? )</w:t>
-      </w:r>
-      <w:proofErr w:type="gramEnd"/>
-      <w:r>
-        <w:rPr>
-          <w:sz w:val="24"/>
-        </w:rPr>
-        <w:t xml:space="preserve"> (</w:t>
-      </w:r>
-      <w:proofErr w:type="gramStart"/>
-      <w:r>
-        <w:rPr>
-          <w:sz w:val="24"/>
-        </w:rPr>
-        <w:t>rouge</w:t>
-      </w:r>
-      <w:proofErr w:type="gramEnd"/>
-      <w:r>
-        <w:rPr>
-          <w:sz w:val="24"/>
-        </w:rPr>
-        <w:t xml:space="preserve"> déjà pris par </w:t>
-      </w:r>
-      <w:proofErr w:type="spellStart"/>
-      <w:r>
-        <w:rPr>
-          <w:sz w:val="24"/>
-        </w:rPr>
-        <w:t>Mathworks</w:t>
-      </w:r>
-      <w:proofErr w:type="spellEnd"/>
-      <w:r>
-        <w:rPr>
-          <w:sz w:val="24"/>
-        </w:rPr>
-        <w:t xml:space="preserve">, est-ce une mauvaise chose ? Est-ce que les chercheurs n’ont pas déjà été conditionnés ?). </w:t>
-      </w:r>
-      <w:r>
-        <w:rPr>
-          <w:sz w:val="24"/>
-        </w:rPr>
-        <w:br/>
-        <w:t>Nous disposerons d’un Forum, à l’écoute des utilisateurs où ils pourront aussi poster leurs idées et appréciations sur nos produits. (</w:t>
-      </w:r>
-      <w:proofErr w:type="gramStart"/>
-      <w:r>
-        <w:rPr>
-          <w:sz w:val="24"/>
-        </w:rPr>
-        <w:t>pour</w:t>
-      </w:r>
-      <w:proofErr w:type="gramEnd"/>
-      <w:r>
-        <w:rPr>
-          <w:sz w:val="24"/>
-        </w:rPr>
-        <w:t xml:space="preserve"> l’instant juste le logiciel)</w:t>
-      </w:r>
-      <w:r>
-        <w:rPr>
-          <w:sz w:val="24"/>
-        </w:rPr>
-        <w:br/>
-      </w:r>
-    </w:p>
-    <w:p>
-      <w:pPr>
-        <w:spacing w:after="0"/>
-        <w:rPr>
-          <w:sz w:val="24"/>
-        </w:rPr>
-      </w:pPr>
-      <w:r>
-        <w:rPr>
-          <w:sz w:val="24"/>
-        </w:rPr>
-        <w:t>Com</w:t>
-      </w:r>
-    </w:p>
-    <w:p>
-      <w:pPr>
-        <w:spacing w:after="0"/>
-        <w:rPr>
-          <w:sz w:val="24"/>
-        </w:rPr>
-      </w:pPr>
-      <w:proofErr w:type="spellStart"/>
-      <w:r>
-        <w:rPr>
-          <w:sz w:val="24"/>
-        </w:rPr>
-        <w:t>Linkedin</w:t>
-      </w:r>
-      <w:proofErr w:type="spellEnd"/>
-      <w:r>
-        <w:rPr>
-          <w:sz w:val="24"/>
-        </w:rPr>
-        <w:t> ? Twitter ? Facebook ? Revues scientifiques ? Conférences ?</w:t>
-      </w:r>
-    </w:p>
-    <w:p>
-      <w:pPr>
-        <w:spacing w:after="0"/>
-        <w:rPr>
-          <w:sz w:val="24"/>
-        </w:rPr>
-      </w:pPr>
-    </w:p>
-    <w:p>
-      <w:pPr>
-        <w:spacing w:after="0"/>
-        <w:rPr>
-          <w:sz w:val="24"/>
-        </w:rPr>
       </w:pPr>
     </w:p>
     <w:sectPr>
-      <w:headerReference w:type="default" r:id="rId19"/>
-      <w:footerReference w:type="default" r:id="rId20"/>
+      <w:headerReference w:type="default" r:id="rId21"/>
+      <w:footerReference w:type="default" r:id="rId22"/>
       <w:pgSz w:w="11906" w:h="16838"/>
       <w:pgMar w:top="1417" w:right="1417" w:bottom="1417" w:left="1417" w:header="708" w:footer="708" w:gutter="0"/>
       <w:cols w:space="708"/>
@@ -8535,6 +7695,7 @@
         <w:docPartUnique/>
       </w:docPartObj>
     </w:sdtPr>
+    <w:sdtEndPr/>
     <w:sdtContent>
       <w:p>
         <w:pPr>
@@ -8708,9 +7869,9 @@
     <w:lsdException w:name="heading 7" w:uiPriority="9" w:qFormat="1"/>
     <w:lsdException w:name="heading 8" w:uiPriority="9" w:qFormat="1"/>
     <w:lsdException w:name="heading 9" w:uiPriority="9" w:qFormat="1"/>
-    <w:lsdException w:name="toc 1" w:uiPriority="39"/>
-    <w:lsdException w:name="toc 2" w:uiPriority="39"/>
-    <w:lsdException w:name="toc 3" w:uiPriority="39"/>
+    <w:lsdException w:name="toc 1" w:uiPriority="39" w:qFormat="1"/>
+    <w:lsdException w:name="toc 2" w:uiPriority="39" w:qFormat="1"/>
+    <w:lsdException w:name="toc 3" w:uiPriority="39" w:qFormat="1"/>
     <w:lsdException w:name="toc 4" w:uiPriority="39"/>
     <w:lsdException w:name="toc 5" w:uiPriority="39"/>
     <w:lsdException w:name="toc 6" w:uiPriority="39"/>
@@ -8909,6 +8070,30 @@
       <w:color w:val="4F81BD" w:themeColor="accent1"/>
     </w:rPr>
   </w:style>
+  <w:style w:type="paragraph" w:styleId="Titre4">
+    <w:name w:val="heading 4"/>
+    <w:basedOn w:val="Normal"/>
+    <w:next w:val="Normal"/>
+    <w:link w:val="Titre4Car"/>
+    <w:uiPriority w:val="9"/>
+    <w:unhideWhenUsed/>
+    <w:qFormat/>
+    <w:rsid w:val="00146227"/>
+    <w:pPr>
+      <w:keepNext/>
+      <w:keepLines/>
+      <w:spacing w:before="200" w:after="0"/>
+      <w:outlineLvl w:val="3"/>
+    </w:pPr>
+    <w:rPr>
+      <w:rFonts w:asciiTheme="majorHAnsi" w:eastAsiaTheme="majorEastAsia" w:hAnsiTheme="majorHAnsi" w:cstheme="majorBidi"/>
+      <w:b/>
+      <w:bCs/>
+      <w:i/>
+      <w:iCs/>
+      <w:color w:val="4F81BD" w:themeColor="accent1"/>
+    </w:rPr>
+  </w:style>
   <w:style w:type="character" w:default="1" w:styleId="Policepardfaut">
     <w:name w:val="Default Paragraph Font"/>
     <w:uiPriority w:val="1"/>
@@ -9098,6 +8283,7 @@
     <w:autoRedefine/>
     <w:uiPriority w:val="39"/>
     <w:unhideWhenUsed/>
+    <w:qFormat/>
     <w:rsid w:val="004905E3"/>
     <w:pPr>
       <w:spacing w:after="100"/>
@@ -9125,6 +8311,7 @@
     <w:autoRedefine/>
     <w:uiPriority w:val="39"/>
     <w:unhideWhenUsed/>
+    <w:qFormat/>
     <w:rsid w:val="00207A9F"/>
     <w:pPr>
       <w:spacing w:after="100"/>
@@ -9151,11 +8338,27 @@
     <w:autoRedefine/>
     <w:uiPriority w:val="39"/>
     <w:unhideWhenUsed/>
+    <w:qFormat/>
     <w:rsid w:val="00FD07F1"/>
     <w:pPr>
       <w:spacing w:after="100"/>
       <w:ind w:left="440"/>
     </w:pPr>
+  </w:style>
+  <w:style w:type="character" w:customStyle="1" w:styleId="Titre4Car">
+    <w:name w:val="Titre 4 Car"/>
+    <w:basedOn w:val="Policepardfaut"/>
+    <w:link w:val="Titre4"/>
+    <w:uiPriority w:val="9"/>
+    <w:rsid w:val="00146227"/>
+    <w:rPr>
+      <w:rFonts w:asciiTheme="majorHAnsi" w:eastAsiaTheme="majorEastAsia" w:hAnsiTheme="majorHAnsi" w:cstheme="majorBidi"/>
+      <w:b/>
+      <w:bCs/>
+      <w:i/>
+      <w:iCs/>
+      <w:color w:val="4F81BD" w:themeColor="accent1"/>
+    </w:rPr>
   </w:style>
 </w:styles>
 </file>
@@ -9188,9 +8391,9 @@
     <w:lsdException w:name="heading 7" w:uiPriority="9" w:qFormat="1"/>
     <w:lsdException w:name="heading 8" w:uiPriority="9" w:qFormat="1"/>
     <w:lsdException w:name="heading 9" w:uiPriority="9" w:qFormat="1"/>
-    <w:lsdException w:name="toc 1" w:uiPriority="39"/>
-    <w:lsdException w:name="toc 2" w:uiPriority="39"/>
-    <w:lsdException w:name="toc 3" w:uiPriority="39"/>
+    <w:lsdException w:name="toc 1" w:uiPriority="39" w:qFormat="1"/>
+    <w:lsdException w:name="toc 2" w:uiPriority="39" w:qFormat="1"/>
+    <w:lsdException w:name="toc 3" w:uiPriority="39" w:qFormat="1"/>
     <w:lsdException w:name="toc 4" w:uiPriority="39"/>
     <w:lsdException w:name="toc 5" w:uiPriority="39"/>
     <w:lsdException w:name="toc 6" w:uiPriority="39"/>
@@ -9389,6 +8592,30 @@
       <w:color w:val="4F81BD" w:themeColor="accent1"/>
     </w:rPr>
   </w:style>
+  <w:style w:type="paragraph" w:styleId="Titre4">
+    <w:name w:val="heading 4"/>
+    <w:basedOn w:val="Normal"/>
+    <w:next w:val="Normal"/>
+    <w:link w:val="Titre4Car"/>
+    <w:uiPriority w:val="9"/>
+    <w:unhideWhenUsed/>
+    <w:qFormat/>
+    <w:rsid w:val="00146227"/>
+    <w:pPr>
+      <w:keepNext/>
+      <w:keepLines/>
+      <w:spacing w:before="200" w:after="0"/>
+      <w:outlineLvl w:val="3"/>
+    </w:pPr>
+    <w:rPr>
+      <w:rFonts w:asciiTheme="majorHAnsi" w:eastAsiaTheme="majorEastAsia" w:hAnsiTheme="majorHAnsi" w:cstheme="majorBidi"/>
+      <w:b/>
+      <w:bCs/>
+      <w:i/>
+      <w:iCs/>
+      <w:color w:val="4F81BD" w:themeColor="accent1"/>
+    </w:rPr>
+  </w:style>
   <w:style w:type="character" w:default="1" w:styleId="Policepardfaut">
     <w:name w:val="Default Paragraph Font"/>
     <w:uiPriority w:val="1"/>
@@ -9578,6 +8805,7 @@
     <w:autoRedefine/>
     <w:uiPriority w:val="39"/>
     <w:unhideWhenUsed/>
+    <w:qFormat/>
     <w:rsid w:val="004905E3"/>
     <w:pPr>
       <w:spacing w:after="100"/>
@@ -9605,6 +8833,7 @@
     <w:autoRedefine/>
     <w:uiPriority w:val="39"/>
     <w:unhideWhenUsed/>
+    <w:qFormat/>
     <w:rsid w:val="00207A9F"/>
     <w:pPr>
       <w:spacing w:after="100"/>
@@ -9631,11 +8860,27 @@
     <w:autoRedefine/>
     <w:uiPriority w:val="39"/>
     <w:unhideWhenUsed/>
+    <w:qFormat/>
     <w:rsid w:val="00FD07F1"/>
     <w:pPr>
       <w:spacing w:after="100"/>
       <w:ind w:left="440"/>
     </w:pPr>
+  </w:style>
+  <w:style w:type="character" w:customStyle="1" w:styleId="Titre4Car">
+    <w:name w:val="Titre 4 Car"/>
+    <w:basedOn w:val="Policepardfaut"/>
+    <w:link w:val="Titre4"/>
+    <w:uiPriority w:val="9"/>
+    <w:rsid w:val="00146227"/>
+    <w:rPr>
+      <w:rFonts w:asciiTheme="majorHAnsi" w:eastAsiaTheme="majorEastAsia" w:hAnsiTheme="majorHAnsi" w:cstheme="majorBidi"/>
+      <w:b/>
+      <w:bCs/>
+      <w:i/>
+      <w:iCs/>
+      <w:color w:val="4F81BD" w:themeColor="accent1"/>
+    </w:rPr>
   </w:style>
 </w:styles>
 </file>
@@ -9866,11 +9111,11 @@
           <c:showPercent val="0"/>
           <c:showBubbleSize val="0"/>
         </c:dLbls>
-        <c:axId val="198793856"/>
-        <c:axId val="198804992"/>
+        <c:axId val="91692416"/>
+        <c:axId val="104227968"/>
       </c:radarChart>
       <c:catAx>
-        <c:axId val="198793856"/>
+        <c:axId val="91692416"/>
         <c:scaling>
           <c:orientation val="minMax"/>
         </c:scaling>
@@ -9880,7 +9125,7 @@
         <c:majorTickMark val="out"/>
         <c:minorTickMark val="none"/>
         <c:tickLblPos val="nextTo"/>
-        <c:crossAx val="198804992"/>
+        <c:crossAx val="104227968"/>
         <c:crosses val="autoZero"/>
         <c:auto val="1"/>
         <c:lblAlgn val="ctr"/>
@@ -9888,7 +9133,7 @@
         <c:noMultiLvlLbl val="0"/>
       </c:catAx>
       <c:valAx>
-        <c:axId val="198804992"/>
+        <c:axId val="104227968"/>
         <c:scaling>
           <c:orientation val="minMax"/>
         </c:scaling>
@@ -9899,7 +9144,7 @@
         <c:majorTickMark val="cross"/>
         <c:minorTickMark val="none"/>
         <c:tickLblPos val="nextTo"/>
-        <c:crossAx val="198793856"/>
+        <c:crossAx val="91692416"/>
         <c:crosses val="autoZero"/>
         <c:crossBetween val="between"/>
       </c:valAx>
@@ -10168,11 +9413,11 @@
           <c:showPercent val="0"/>
           <c:showBubbleSize val="0"/>
         </c:dLbls>
-        <c:axId val="216942080"/>
-        <c:axId val="218320256"/>
+        <c:axId val="104424576"/>
+        <c:axId val="104426112"/>
       </c:radarChart>
       <c:catAx>
-        <c:axId val="216942080"/>
+        <c:axId val="104424576"/>
         <c:scaling>
           <c:orientation val="minMax"/>
         </c:scaling>
@@ -10182,7 +9427,7 @@
         <c:majorTickMark val="out"/>
         <c:minorTickMark val="none"/>
         <c:tickLblPos val="nextTo"/>
-        <c:crossAx val="218320256"/>
+        <c:crossAx val="104426112"/>
         <c:crosses val="autoZero"/>
         <c:auto val="1"/>
         <c:lblAlgn val="ctr"/>
@@ -10190,7 +9435,7 @@
         <c:noMultiLvlLbl val="0"/>
       </c:catAx>
       <c:valAx>
-        <c:axId val="218320256"/>
+        <c:axId val="104426112"/>
         <c:scaling>
           <c:orientation val="minMax"/>
         </c:scaling>
@@ -10201,7 +9446,7 @@
         <c:majorTickMark val="cross"/>
         <c:minorTickMark val="none"/>
         <c:tickLblPos val="nextTo"/>
-        <c:crossAx val="216942080"/>
+        <c:crossAx val="104424576"/>
         <c:crosses val="autoZero"/>
         <c:crossBetween val="between"/>
       </c:valAx>
@@ -10427,6 +9672,8 @@
   </w:compat>
   <w:rsids>
     <w:rsidRoot w:val="00B877AC"/>
+    <w:rsid w:val="002F4D94"/>
+    <w:rsid w:val="00AE60D2"/>
     <w:rsid w:val="00B877AC"/>
   </w:rsids>
   <m:mathPr>
@@ -10640,6 +9887,18 @@
     <w:name w:val="767EC707F9854DE4A2CF936729F05D82"/>
     <w:rsid w:val="00B877AC"/>
   </w:style>
+  <w:style w:type="paragraph" w:customStyle="1" w:styleId="4E939F7E34EF408CA517922790B68E0A">
+    <w:name w:val="4E939F7E34EF408CA517922790B68E0A"/>
+    <w:rsid w:val="00AE60D2"/>
+  </w:style>
+  <w:style w:type="paragraph" w:customStyle="1" w:styleId="1A6F1C69A32F4BCFA0E633D48D5A3252">
+    <w:name w:val="1A6F1C69A32F4BCFA0E633D48D5A3252"/>
+    <w:rsid w:val="00AE60D2"/>
+  </w:style>
+  <w:style w:type="paragraph" w:customStyle="1" w:styleId="7B615A8650124E9AB7F447F530809F31">
+    <w:name w:val="7B615A8650124E9AB7F447F530809F31"/>
+    <w:rsid w:val="00AE60D2"/>
+  </w:style>
 </w:styles>
 </file>
 
@@ -10833,6 +10092,18 @@
   <w:style w:type="paragraph" w:customStyle="1" w:styleId="767EC707F9854DE4A2CF936729F05D82">
     <w:name w:val="767EC707F9854DE4A2CF936729F05D82"/>
     <w:rsid w:val="00B877AC"/>
+  </w:style>
+  <w:style w:type="paragraph" w:customStyle="1" w:styleId="4E939F7E34EF408CA517922790B68E0A">
+    <w:name w:val="4E939F7E34EF408CA517922790B68E0A"/>
+    <w:rsid w:val="00AE60D2"/>
+  </w:style>
+  <w:style w:type="paragraph" w:customStyle="1" w:styleId="1A6F1C69A32F4BCFA0E633D48D5A3252">
+    <w:name w:val="1A6F1C69A32F4BCFA0E633D48D5A3252"/>
+    <w:rsid w:val="00AE60D2"/>
+  </w:style>
+  <w:style w:type="paragraph" w:customStyle="1" w:styleId="7B615A8650124E9AB7F447F530809F31">
+    <w:name w:val="7B615A8650124E9AB7F447F530809F31"/>
+    <w:rsid w:val="00AE60D2"/>
   </w:style>
 </w:styles>
 </file>
@@ -11134,7 +10405,7 @@
 </file>
 
 <file path=customXml/itemProps1.xml><?xml version="1.0" encoding="utf-8"?>
-<ds:datastoreItem xmlns:ds="http://schemas.openxmlformats.org/officeDocument/2006/customXml" ds:itemID="{55F39F77-6391-4877-9003-CB4828F50423}">
+<ds:datastoreItem xmlns:ds="http://schemas.openxmlformats.org/officeDocument/2006/customXml" ds:itemID="{F2011DD2-0BC6-4F86-BFE9-E9CE8EE602CC}">
   <ds:schemaRefs>
     <ds:schemaRef ds:uri="http://schemas.openxmlformats.org/officeDocument/2006/bibliography"/>
   </ds:schemaRefs>

--- a/OppAffaire/Business Plan/Farview-BusinessPlan2016.docx
+++ b/OppAffaire/Business Plan/Farview-BusinessPlan2016.docx
@@ -5,15 +5,19 @@
     <w:p>
       <w:pPr>
         <w:spacing w:after="0"/>
-      </w:pPr>
-      <w:r>
-        <w:rPr>
+        <w:rPr>
+          <w:rFonts w:ascii="Palatino Linotype" w:hAnsi="Palatino Linotype"/>
+        </w:rPr>
+      </w:pPr>
+      <w:r>
+        <w:rPr>
+          <w:rFonts w:ascii="Palatino Linotype" w:hAnsi="Palatino Linotype"/>
           <w:i/>
           <w:noProof/>
           <w:lang w:eastAsia="fr-FR"/>
         </w:rPr>
         <w:drawing>
-          <wp:anchor distT="0" distB="0" distL="114300" distR="114300" simplePos="0" relativeHeight="251658240" behindDoc="0" locked="0" layoutInCell="1" allowOverlap="1" wp14:anchorId="024E018B" wp14:editId="059DD46B">
+          <wp:anchor distT="0" distB="0" distL="114300" distR="114300" simplePos="0" relativeHeight="251658240" behindDoc="0" locked="0" layoutInCell="1" allowOverlap="1" wp14:anchorId="18CF8B30" wp14:editId="6D1B822F">
             <wp:simplePos x="0" y="0"/>
             <wp:positionH relativeFrom="column">
               <wp:posOffset>1438275</wp:posOffset>
@@ -70,6 +74,9 @@
         </w:drawing>
       </w:r>
       <w:r>
+        <w:rPr>
+          <w:rFonts w:ascii="Palatino Linotype" w:hAnsi="Palatino Linotype"/>
+        </w:rPr>
         <w:br w:type="textWrapping" w:clear="all"/>
       </w:r>
     </w:p>
@@ -78,11 +85,13 @@
         <w:spacing w:after="0"/>
         <w:jc w:val="center"/>
         <w:rPr>
+          <w:rFonts w:ascii="Palatino Linotype" w:hAnsi="Palatino Linotype"/>
           <w:i/>
         </w:rPr>
       </w:pPr>
       <w:r>
         <w:rPr>
+          <w:rFonts w:ascii="Palatino Linotype" w:hAnsi="Palatino Linotype"/>
           <w:b/>
           <w:sz w:val="36"/>
           <w:u w:val="single"/>
@@ -91,6 +100,7 @@
       </w:r>
       <w:r>
         <w:rPr>
+          <w:rFonts w:ascii="Palatino Linotype" w:hAnsi="Palatino Linotype"/>
           <w:b/>
           <w:sz w:val="36"/>
           <w:u w:val="single"/>
@@ -99,6 +109,7 @@
       </w:r>
       <w:r>
         <w:rPr>
+          <w:rFonts w:ascii="Palatino Linotype" w:hAnsi="Palatino Linotype"/>
           <w:i/>
           <w:color w:val="FF0000"/>
         </w:rPr>
@@ -126,23 +137,18 @@
             <w:pPr>
               <w:jc w:val="center"/>
               <w:rPr>
+                <w:rFonts w:ascii="Palatino Linotype" w:hAnsi="Palatino Linotype"/>
                 <w:b/>
                 <w:sz w:val="36"/>
               </w:rPr>
             </w:pPr>
             <w:r>
               <w:rPr>
+                <w:rFonts w:ascii="Palatino Linotype" w:hAnsi="Palatino Linotype"/>
                 <w:b/>
                 <w:sz w:val="28"/>
               </w:rPr>
-              <w:t>Avancées et modifications</w:t>
-            </w:r>
-            <w:r>
-              <w:rPr>
-                <w:b/>
-                <w:sz w:val="28"/>
-              </w:rPr>
-              <w:t xml:space="preserve"> du document</w:t>
+              <w:t>Avancées et modifications du document</w:t>
             </w:r>
           </w:p>
         </w:tc>
@@ -156,12 +162,14 @@
             <w:pPr>
               <w:jc w:val="center"/>
               <w:rPr>
+                <w:rFonts w:ascii="Palatino Linotype" w:hAnsi="Palatino Linotype"/>
                 <w:i/>
                 <w:sz w:val="36"/>
               </w:rPr>
             </w:pPr>
             <w:r>
               <w:rPr>
+                <w:rFonts w:ascii="Palatino Linotype" w:hAnsi="Palatino Linotype"/>
                 <w:i/>
                 <w:sz w:val="32"/>
               </w:rPr>
@@ -177,11 +185,13 @@
             <w:pPr>
               <w:jc w:val="center"/>
               <w:rPr>
+                <w:rFonts w:ascii="Palatino Linotype" w:hAnsi="Palatino Linotype"/>
                 <w:sz w:val="36"/>
               </w:rPr>
             </w:pPr>
             <w:r>
               <w:rPr>
+                <w:rFonts w:ascii="Palatino Linotype" w:hAnsi="Palatino Linotype"/>
                 <w:sz w:val="32"/>
               </w:rPr>
               <w:t>Commentaires</w:t>
@@ -196,12 +206,14 @@
             <w:pPr>
               <w:jc w:val="center"/>
               <w:rPr>
+                <w:rFonts w:ascii="Palatino Linotype" w:hAnsi="Palatino Linotype"/>
                 <w:i/>
                 <w:sz w:val="36"/>
               </w:rPr>
             </w:pPr>
             <w:r>
               <w:rPr>
+                <w:rFonts w:ascii="Palatino Linotype" w:hAnsi="Palatino Linotype"/>
                 <w:i/>
                 <w:sz w:val="32"/>
               </w:rPr>
@@ -219,11 +231,13 @@
             <w:pPr>
               <w:jc w:val="center"/>
               <w:rPr>
+                <w:rFonts w:ascii="Palatino Linotype" w:hAnsi="Palatino Linotype"/>
                 <w:sz w:val="24"/>
               </w:rPr>
             </w:pPr>
             <w:r>
               <w:rPr>
+                <w:rFonts w:ascii="Palatino Linotype" w:hAnsi="Palatino Linotype"/>
                 <w:sz w:val="24"/>
               </w:rPr>
               <w:t>Adrien Mau</w:t>
@@ -238,29 +252,27 @@
             <w:pPr>
               <w:jc w:val="center"/>
               <w:rPr>
+                <w:rFonts w:ascii="Palatino Linotype" w:hAnsi="Palatino Linotype"/>
                 <w:sz w:val="24"/>
               </w:rPr>
             </w:pPr>
             <w:r>
               <w:rPr>
+                <w:rFonts w:ascii="Palatino Linotype" w:hAnsi="Palatino Linotype"/>
                 <w:sz w:val="24"/>
               </w:rPr>
-              <w:t>Création du do</w:t>
-            </w:r>
-            <w:r>
-              <w:rPr>
+              <w:t xml:space="preserve">Création du document et ajout </w:t>
+            </w:r>
+            <w:r>
+              <w:rPr>
+                <w:rFonts w:ascii="Palatino Linotype" w:hAnsi="Palatino Linotype"/>
                 <w:sz w:val="24"/>
               </w:rPr>
-              <w:t xml:space="preserve">cument et ajout </w:t>
-            </w:r>
-            <w:r>
-              <w:rPr>
-                <w:sz w:val="24"/>
-              </w:rPr>
               <w:t>d</w:t>
             </w:r>
             <w:r>
               <w:rPr>
+                <w:rFonts w:ascii="Palatino Linotype" w:hAnsi="Palatino Linotype"/>
                 <w:sz w:val="24"/>
               </w:rPr>
               <w:t>e la présentation globale de l’entreprise et de l’équipe.</w:t>
@@ -275,17 +287,20 @@
             <w:pPr>
               <w:jc w:val="center"/>
               <w:rPr>
+                <w:rFonts w:ascii="Palatino Linotype" w:hAnsi="Palatino Linotype"/>
                 <w:sz w:val="24"/>
               </w:rPr>
             </w:pPr>
             <w:r>
               <w:rPr>
+                <w:rFonts w:ascii="Palatino Linotype" w:hAnsi="Palatino Linotype"/>
                 <w:sz w:val="24"/>
               </w:rPr>
               <w:t>08/04</w:t>
             </w:r>
             <w:r>
               <w:rPr>
+                <w:rFonts w:ascii="Palatino Linotype" w:hAnsi="Palatino Linotype"/>
                 <w:sz w:val="24"/>
               </w:rPr>
               <w:t>/2016</w:t>
@@ -302,11 +317,13 @@
             <w:pPr>
               <w:jc w:val="center"/>
               <w:rPr>
+                <w:rFonts w:ascii="Palatino Linotype" w:hAnsi="Palatino Linotype"/>
                 <w:sz w:val="24"/>
               </w:rPr>
             </w:pPr>
             <w:r>
               <w:rPr>
+                <w:rFonts w:ascii="Palatino Linotype" w:hAnsi="Palatino Linotype"/>
                 <w:sz w:val="24"/>
               </w:rPr>
               <w:t>Adrien Mau</w:t>
@@ -321,11 +338,13 @@
             <w:pPr>
               <w:jc w:val="center"/>
               <w:rPr>
+                <w:rFonts w:ascii="Palatino Linotype" w:hAnsi="Palatino Linotype"/>
                 <w:sz w:val="24"/>
               </w:rPr>
             </w:pPr>
             <w:r>
               <w:rPr>
+                <w:rFonts w:ascii="Palatino Linotype" w:hAnsi="Palatino Linotype"/>
                 <w:sz w:val="24"/>
               </w:rPr>
               <w:t>Ajout du marché</w:t>
@@ -340,11 +359,13 @@
             <w:pPr>
               <w:jc w:val="center"/>
               <w:rPr>
+                <w:rFonts w:ascii="Palatino Linotype" w:hAnsi="Palatino Linotype"/>
                 <w:sz w:val="24"/>
               </w:rPr>
             </w:pPr>
             <w:r>
               <w:rPr>
+                <w:rFonts w:ascii="Palatino Linotype" w:hAnsi="Palatino Linotype"/>
                 <w:sz w:val="24"/>
               </w:rPr>
               <w:t>10/04/2016</w:t>
@@ -361,11 +382,13 @@
             <w:pPr>
               <w:jc w:val="center"/>
               <w:rPr>
+                <w:rFonts w:ascii="Palatino Linotype" w:hAnsi="Palatino Linotype"/>
                 <w:sz w:val="24"/>
               </w:rPr>
             </w:pPr>
             <w:r>
               <w:rPr>
+                <w:rFonts w:ascii="Palatino Linotype" w:hAnsi="Palatino Linotype"/>
                 <w:sz w:val="24"/>
               </w:rPr>
               <w:t>Philémon</w:t>
@@ -380,11 +403,13 @@
             <w:pPr>
               <w:jc w:val="center"/>
               <w:rPr>
+                <w:rFonts w:ascii="Palatino Linotype" w:hAnsi="Palatino Linotype"/>
                 <w:sz w:val="24"/>
               </w:rPr>
             </w:pPr>
             <w:r>
               <w:rPr>
+                <w:rFonts w:ascii="Palatino Linotype" w:hAnsi="Palatino Linotype"/>
                 <w:sz w:val="24"/>
               </w:rPr>
               <w:t>Ajout introduction</w:t>
@@ -399,11 +424,13 @@
             <w:pPr>
               <w:jc w:val="center"/>
               <w:rPr>
+                <w:rFonts w:ascii="Palatino Linotype" w:hAnsi="Palatino Linotype"/>
                 <w:sz w:val="24"/>
               </w:rPr>
             </w:pPr>
             <w:r>
               <w:rPr>
+                <w:rFonts w:ascii="Palatino Linotype" w:hAnsi="Palatino Linotype"/>
                 <w:sz w:val="24"/>
               </w:rPr>
               <w:t>10/05/2016</w:t>
@@ -420,6 +447,7 @@
             <w:pPr>
               <w:jc w:val="center"/>
               <w:rPr>
+                <w:rFonts w:ascii="Palatino Linotype" w:hAnsi="Palatino Linotype"/>
                 <w:sz w:val="24"/>
               </w:rPr>
             </w:pPr>
@@ -433,6 +461,7 @@
             <w:pPr>
               <w:jc w:val="center"/>
               <w:rPr>
+                <w:rFonts w:ascii="Palatino Linotype" w:hAnsi="Palatino Linotype"/>
                 <w:sz w:val="24"/>
               </w:rPr>
             </w:pPr>
@@ -446,6 +475,7 @@
             <w:pPr>
               <w:jc w:val="center"/>
               <w:rPr>
+                <w:rFonts w:ascii="Palatino Linotype" w:hAnsi="Palatino Linotype"/>
                 <w:sz w:val="24"/>
               </w:rPr>
             </w:pPr>
@@ -461,6 +491,7 @@
             <w:pPr>
               <w:jc w:val="center"/>
               <w:rPr>
+                <w:rFonts w:ascii="Palatino Linotype" w:hAnsi="Palatino Linotype"/>
                 <w:sz w:val="24"/>
               </w:rPr>
             </w:pPr>
@@ -474,6 +505,7 @@
             <w:pPr>
               <w:jc w:val="center"/>
               <w:rPr>
+                <w:rFonts w:ascii="Palatino Linotype" w:hAnsi="Palatino Linotype"/>
                 <w:sz w:val="24"/>
               </w:rPr>
             </w:pPr>
@@ -487,6 +519,7 @@
             <w:pPr>
               <w:jc w:val="center"/>
               <w:rPr>
+                <w:rFonts w:ascii="Palatino Linotype" w:hAnsi="Palatino Linotype"/>
                 <w:sz w:val="24"/>
               </w:rPr>
             </w:pPr>
@@ -502,6 +535,7 @@
             <w:pPr>
               <w:jc w:val="center"/>
               <w:rPr>
+                <w:rFonts w:ascii="Palatino Linotype" w:hAnsi="Palatino Linotype"/>
                 <w:sz w:val="24"/>
               </w:rPr>
             </w:pPr>
@@ -515,6 +549,7 @@
             <w:pPr>
               <w:jc w:val="center"/>
               <w:rPr>
+                <w:rFonts w:ascii="Palatino Linotype" w:hAnsi="Palatino Linotype"/>
                 <w:sz w:val="24"/>
               </w:rPr>
             </w:pPr>
@@ -528,6 +563,7 @@
             <w:pPr>
               <w:jc w:val="center"/>
               <w:rPr>
+                <w:rFonts w:ascii="Palatino Linotype" w:hAnsi="Palatino Linotype"/>
                 <w:sz w:val="24"/>
               </w:rPr>
             </w:pPr>
@@ -539,6 +575,7 @@
       <w:pPr>
         <w:spacing w:after="0"/>
         <w:rPr>
+          <w:rFonts w:ascii="Palatino Linotype" w:hAnsi="Palatino Linotype"/>
           <w:i/>
         </w:rPr>
       </w:pPr>
@@ -547,11 +584,13 @@
       <w:pPr>
         <w:spacing w:after="0"/>
         <w:rPr>
-          <w:sz w:val="24"/>
-        </w:rPr>
-      </w:pPr>
-      <w:r>
-        <w:rPr>
+          <w:rFonts w:ascii="Palatino Linotype" w:hAnsi="Palatino Linotype"/>
+          <w:sz w:val="24"/>
+        </w:rPr>
+      </w:pPr>
+      <w:r>
+        <w:rPr>
+          <w:rFonts w:ascii="Palatino Linotype" w:hAnsi="Palatino Linotype"/>
           <w:i/>
           <w:color w:val="FF0000"/>
         </w:rPr>
@@ -559,6 +598,7 @@
       </w:r>
       <w:r>
         <w:rPr>
+          <w:rFonts w:ascii="Palatino Linotype" w:hAnsi="Palatino Linotype"/>
           <w:i/>
           <w:color w:val="FF0000"/>
         </w:rPr>
@@ -566,36 +606,17 @@
       </w:r>
       <w:r>
         <w:rPr>
+          <w:rFonts w:ascii="Palatino Linotype" w:hAnsi="Palatino Linotype"/>
           <w:i/>
           <w:color w:val="FF0000"/>
         </w:rPr>
         <w:br/>
-        <w:t xml:space="preserve">Il est souvent notre premier lien avec eux, nous nous devons de paraître sûrs, motivés, </w:t>
-      </w:r>
-      <w:r>
-        <w:rPr>
+        <w:t>Il est souvent notre premier lien avec eux, nous nous devons de paraître sûrs, motivés, informés, prévoyants, et viables.</w:t>
+      </w:r>
+      <w:r>
+        <w:rPr>
+          <w:rFonts w:ascii="Palatino Linotype" w:hAnsi="Palatino Linotype"/>
           <w:i/>
-          <w:color w:val="FF0000"/>
-        </w:rPr>
-        <w:t xml:space="preserve">informés, </w:t>
-      </w:r>
-      <w:r>
-        <w:rPr>
-          <w:i/>
-          <w:color w:val="FF0000"/>
-        </w:rPr>
-        <w:t xml:space="preserve">prévoyants, et </w:t>
-      </w:r>
-      <w:r>
-        <w:rPr>
-          <w:i/>
-          <w:color w:val="FF0000"/>
-        </w:rPr>
-        <w:t>viables.</w:t>
-      </w:r>
-      <w:r>
-        <w:rPr>
-          <w:i/>
         </w:rPr>
         <w:br/>
       </w:r>
@@ -604,6 +625,7 @@
       <w:pPr>
         <w:spacing w:after="0"/>
         <w:rPr>
+          <w:rFonts w:ascii="Palatino Linotype" w:hAnsi="Palatino Linotype"/>
           <w:sz w:val="24"/>
         </w:rPr>
       </w:pPr>
@@ -612,6 +634,7 @@
       <w:pPr>
         <w:spacing w:after="0"/>
         <w:rPr>
+          <w:rFonts w:ascii="Palatino Linotype" w:hAnsi="Palatino Linotype"/>
           <w:sz w:val="24"/>
         </w:rPr>
       </w:pPr>
@@ -620,6 +643,7 @@
       <w:pPr>
         <w:spacing w:after="0"/>
         <w:rPr>
+          <w:rFonts w:ascii="Palatino Linotype" w:hAnsi="Palatino Linotype"/>
           <w:sz w:val="24"/>
         </w:rPr>
       </w:pPr>
@@ -628,6 +652,7 @@
       <w:pPr>
         <w:spacing w:after="0"/>
         <w:rPr>
+          <w:rFonts w:ascii="Palatino Linotype" w:hAnsi="Palatino Linotype"/>
           <w:sz w:val="24"/>
         </w:rPr>
       </w:pPr>
@@ -636,6 +661,7 @@
       <w:pPr>
         <w:spacing w:after="0"/>
         <w:rPr>
+          <w:rFonts w:ascii="Palatino Linotype" w:hAnsi="Palatino Linotype"/>
           <w:sz w:val="24"/>
         </w:rPr>
       </w:pPr>
@@ -644,6 +670,7 @@
       <w:pPr>
         <w:spacing w:after="0"/>
         <w:rPr>
+          <w:rFonts w:ascii="Palatino Linotype" w:hAnsi="Palatino Linotype"/>
           <w:sz w:val="24"/>
         </w:rPr>
       </w:pPr>
@@ -652,6 +679,7 @@
       <w:pPr>
         <w:spacing w:after="0"/>
         <w:rPr>
+          <w:rFonts w:ascii="Palatino Linotype" w:hAnsi="Palatino Linotype"/>
           <w:sz w:val="24"/>
         </w:rPr>
       </w:pPr>
@@ -660,6 +688,7 @@
       <w:pPr>
         <w:spacing w:after="0"/>
         <w:rPr>
+          <w:rFonts w:ascii="Palatino Linotype" w:hAnsi="Palatino Linotype"/>
           <w:sz w:val="24"/>
         </w:rPr>
       </w:pPr>
@@ -668,6 +697,7 @@
       <w:pPr>
         <w:spacing w:after="0"/>
         <w:rPr>
+          <w:rFonts w:ascii="Palatino Linotype" w:hAnsi="Palatino Linotype"/>
           <w:sz w:val="24"/>
         </w:rPr>
       </w:pPr>
@@ -676,6 +706,7 @@
       <w:pPr>
         <w:spacing w:after="0"/>
         <w:rPr>
+          <w:rFonts w:ascii="Palatino Linotype" w:hAnsi="Palatino Linotype"/>
           <w:sz w:val="24"/>
         </w:rPr>
       </w:pPr>
@@ -684,6 +715,7 @@
       <w:pPr>
         <w:spacing w:after="0"/>
         <w:rPr>
+          <w:rFonts w:ascii="Palatino Linotype" w:hAnsi="Palatino Linotype"/>
           <w:sz w:val="24"/>
         </w:rPr>
       </w:pPr>
@@ -692,6 +724,7 @@
       <w:pPr>
         <w:spacing w:after="0"/>
         <w:rPr>
+          <w:rFonts w:ascii="Palatino Linotype" w:hAnsi="Palatino Linotype"/>
           <w:sz w:val="24"/>
         </w:rPr>
       </w:pPr>
@@ -700,6 +733,7 @@
       <w:pPr>
         <w:spacing w:after="0"/>
         <w:rPr>
+          <w:rFonts w:ascii="Palatino Linotype" w:hAnsi="Palatino Linotype"/>
           <w:sz w:val="24"/>
         </w:rPr>
       </w:pPr>
@@ -709,6 +743,7 @@
         <w:spacing w:after="0"/>
         <w:jc w:val="both"/>
         <w:rPr>
+          <w:rFonts w:ascii="Palatino Linotype" w:hAnsi="Palatino Linotype"/>
           <w:sz w:val="24"/>
         </w:rPr>
       </w:pPr>
@@ -718,18 +753,20 @@
         <w:spacing w:after="0"/>
         <w:jc w:val="both"/>
         <w:rPr>
-          <w:sz w:val="24"/>
-          <w:szCs w:val="24"/>
-        </w:rPr>
-      </w:pPr>
-      <w:r>
-        <w:rPr>
+          <w:rFonts w:ascii="Palatino Linotype" w:hAnsi="Palatino Linotype"/>
+          <w:sz w:val="24"/>
+          <w:szCs w:val="24"/>
+        </w:rPr>
+      </w:pPr>
+      <w:r>
+        <w:rPr>
+          <w:rFonts w:ascii="Palatino Linotype" w:hAnsi="Palatino Linotype"/>
           <w:noProof/>
           <w:lang w:eastAsia="fr-FR"/>
         </w:rPr>
         <w:lastRenderedPageBreak/>
         <w:drawing>
-          <wp:anchor distT="0" distB="0" distL="114300" distR="114300" simplePos="0" relativeHeight="251660288" behindDoc="0" locked="0" layoutInCell="1" allowOverlap="1" wp14:anchorId="12EAB2B7" wp14:editId="50D6D68A">
+          <wp:anchor distT="0" distB="0" distL="114300" distR="114300" simplePos="0" relativeHeight="251660288" behindDoc="0" locked="0" layoutInCell="1" allowOverlap="1" wp14:anchorId="535E256E" wp14:editId="5DCEDD6D">
             <wp:simplePos x="0" y="0"/>
             <wp:positionH relativeFrom="column">
               <wp:posOffset>1586865</wp:posOffset>
@@ -791,6 +828,7 @@
         <w:spacing w:after="0"/>
         <w:jc w:val="both"/>
         <w:rPr>
+          <w:rFonts w:ascii="Palatino Linotype" w:hAnsi="Palatino Linotype"/>
           <w:sz w:val="24"/>
           <w:szCs w:val="24"/>
         </w:rPr>
@@ -801,12 +839,14 @@
         <w:spacing w:after="0"/>
         <w:jc w:val="both"/>
         <w:rPr>
-          <w:sz w:val="24"/>
-          <w:szCs w:val="24"/>
-        </w:rPr>
-      </w:pPr>
-      <w:r>
-        <w:rPr>
+          <w:rFonts w:ascii="Palatino Linotype" w:hAnsi="Palatino Linotype"/>
+          <w:sz w:val="24"/>
+          <w:szCs w:val="24"/>
+        </w:rPr>
+      </w:pPr>
+      <w:r>
+        <w:rPr>
+          <w:rFonts w:ascii="Palatino Linotype" w:hAnsi="Palatino Linotype"/>
           <w:sz w:val="24"/>
           <w:szCs w:val="24"/>
         </w:rPr>
@@ -818,12 +858,14 @@
         <w:spacing w:after="0"/>
         <w:jc w:val="both"/>
         <w:rPr>
-          <w:sz w:val="24"/>
-          <w:szCs w:val="24"/>
-        </w:rPr>
-      </w:pPr>
-      <w:r>
-        <w:rPr>
+          <w:rFonts w:ascii="Palatino Linotype" w:hAnsi="Palatino Linotype"/>
+          <w:sz w:val="24"/>
+          <w:szCs w:val="24"/>
+        </w:rPr>
+      </w:pPr>
+      <w:r>
+        <w:rPr>
+          <w:rFonts w:ascii="Palatino Linotype" w:hAnsi="Palatino Linotype"/>
           <w:sz w:val="24"/>
           <w:szCs w:val="24"/>
         </w:rPr>
@@ -832,6 +874,7 @@
       <w:proofErr w:type="spellStart"/>
       <w:r>
         <w:rPr>
+          <w:rFonts w:ascii="Palatino Linotype" w:hAnsi="Palatino Linotype"/>
           <w:sz w:val="24"/>
           <w:szCs w:val="24"/>
         </w:rPr>
@@ -840,6 +883,7 @@
       <w:proofErr w:type="spellEnd"/>
       <w:r>
         <w:rPr>
+          <w:rFonts w:ascii="Palatino Linotype" w:hAnsi="Palatino Linotype"/>
           <w:sz w:val="24"/>
           <w:szCs w:val="24"/>
         </w:rPr>
@@ -847,6 +891,7 @@
       </w:r>
       <w:r>
         <w:rPr>
+          <w:rFonts w:ascii="Palatino Linotype" w:hAnsi="Palatino Linotype"/>
           <w:sz w:val="24"/>
           <w:szCs w:val="24"/>
         </w:rPr>
@@ -858,12 +903,14 @@
         <w:spacing w:after="0"/>
         <w:jc w:val="both"/>
         <w:rPr>
-          <w:sz w:val="24"/>
-          <w:szCs w:val="24"/>
-        </w:rPr>
-      </w:pPr>
-      <w:r>
-        <w:rPr>
+          <w:rFonts w:ascii="Palatino Linotype" w:hAnsi="Palatino Linotype"/>
+          <w:sz w:val="24"/>
+          <w:szCs w:val="24"/>
+        </w:rPr>
+      </w:pPr>
+      <w:r>
+        <w:rPr>
+          <w:rFonts w:ascii="Palatino Linotype" w:hAnsi="Palatino Linotype"/>
           <w:sz w:val="24"/>
           <w:szCs w:val="24"/>
         </w:rPr>
@@ -875,12 +922,14 @@
         <w:spacing w:after="0"/>
         <w:jc w:val="both"/>
         <w:rPr>
-          <w:sz w:val="24"/>
-          <w:szCs w:val="24"/>
-        </w:rPr>
-      </w:pPr>
-      <w:r>
-        <w:rPr>
+          <w:rFonts w:ascii="Palatino Linotype" w:hAnsi="Palatino Linotype"/>
+          <w:sz w:val="24"/>
+          <w:szCs w:val="24"/>
+        </w:rPr>
+      </w:pPr>
+      <w:r>
+        <w:rPr>
+          <w:rFonts w:ascii="Palatino Linotype" w:hAnsi="Palatino Linotype"/>
           <w:sz w:val="24"/>
           <w:szCs w:val="24"/>
         </w:rPr>
@@ -892,6 +941,7 @@
         <w:spacing w:after="0"/>
         <w:jc w:val="both"/>
         <w:rPr>
+          <w:rFonts w:ascii="Palatino Linotype" w:hAnsi="Palatino Linotype"/>
           <w:sz w:val="24"/>
           <w:szCs w:val="24"/>
         </w:rPr>
@@ -902,6 +952,7 @@
         <w:spacing w:after="0"/>
         <w:jc w:val="both"/>
         <w:rPr>
+          <w:rFonts w:ascii="Palatino Linotype" w:hAnsi="Palatino Linotype"/>
           <w:sz w:val="24"/>
           <w:szCs w:val="24"/>
         </w:rPr>
@@ -912,6 +963,7 @@
         <w:spacing w:after="0"/>
         <w:jc w:val="both"/>
         <w:rPr>
+          <w:rFonts w:ascii="Palatino Linotype" w:hAnsi="Palatino Linotype"/>
           <w:sz w:val="24"/>
           <w:szCs w:val="24"/>
         </w:rPr>
@@ -922,6 +974,7 @@
         <w:spacing w:after="0"/>
         <w:jc w:val="both"/>
         <w:rPr>
+          <w:rFonts w:ascii="Palatino Linotype" w:hAnsi="Palatino Linotype"/>
           <w:sz w:val="24"/>
           <w:szCs w:val="24"/>
         </w:rPr>
@@ -932,6 +985,7 @@
         <w:spacing w:after="0"/>
         <w:jc w:val="both"/>
         <w:rPr>
+          <w:rFonts w:ascii="Palatino Linotype" w:hAnsi="Palatino Linotype"/>
           <w:sz w:val="24"/>
           <w:szCs w:val="24"/>
         </w:rPr>
@@ -942,6 +996,7 @@
         <w:spacing w:after="0"/>
         <w:jc w:val="both"/>
         <w:rPr>
+          <w:rFonts w:ascii="Palatino Linotype" w:hAnsi="Palatino Linotype"/>
           <w:sz w:val="24"/>
           <w:szCs w:val="24"/>
         </w:rPr>
@@ -952,6 +1007,7 @@
         <w:spacing w:after="0"/>
         <w:jc w:val="both"/>
         <w:rPr>
+          <w:rFonts w:ascii="Palatino Linotype" w:hAnsi="Palatino Linotype"/>
           <w:sz w:val="24"/>
           <w:szCs w:val="24"/>
         </w:rPr>
@@ -962,6 +1018,7 @@
         <w:spacing w:after="0"/>
         <w:jc w:val="both"/>
         <w:rPr>
+          <w:rFonts w:ascii="Palatino Linotype" w:hAnsi="Palatino Linotype"/>
           <w:sz w:val="24"/>
           <w:szCs w:val="24"/>
         </w:rPr>
@@ -972,6 +1029,7 @@
         <w:spacing w:after="0"/>
         <w:jc w:val="both"/>
         <w:rPr>
+          <w:rFonts w:ascii="Palatino Linotype" w:hAnsi="Palatino Linotype"/>
           <w:sz w:val="24"/>
           <w:szCs w:val="24"/>
         </w:rPr>
@@ -982,6 +1040,7 @@
         <w:spacing w:after="0"/>
         <w:jc w:val="both"/>
         <w:rPr>
+          <w:rFonts w:ascii="Palatino Linotype" w:hAnsi="Palatino Linotype"/>
           <w:sz w:val="24"/>
           <w:szCs w:val="24"/>
         </w:rPr>
@@ -992,6 +1051,7 @@
         <w:spacing w:after="0"/>
         <w:jc w:val="both"/>
         <w:rPr>
+          <w:rFonts w:ascii="Palatino Linotype" w:hAnsi="Palatino Linotype"/>
           <w:sz w:val="24"/>
           <w:szCs w:val="24"/>
         </w:rPr>
@@ -1002,6 +1062,7 @@
         <w:spacing w:after="0"/>
         <w:jc w:val="both"/>
         <w:rPr>
+          <w:rFonts w:ascii="Palatino Linotype" w:hAnsi="Palatino Linotype"/>
           <w:sz w:val="24"/>
           <w:szCs w:val="24"/>
         </w:rPr>
@@ -1012,6 +1073,7 @@
         <w:spacing w:after="0"/>
         <w:jc w:val="both"/>
         <w:rPr>
+          <w:rFonts w:ascii="Palatino Linotype" w:hAnsi="Palatino Linotype"/>
           <w:sz w:val="24"/>
           <w:szCs w:val="24"/>
         </w:rPr>
@@ -1022,6 +1084,7 @@
         <w:spacing w:after="0"/>
         <w:jc w:val="both"/>
         <w:rPr>
+          <w:rFonts w:ascii="Palatino Linotype" w:hAnsi="Palatino Linotype"/>
           <w:sz w:val="24"/>
           <w:szCs w:val="24"/>
         </w:rPr>
@@ -1032,6 +1095,7 @@
         <w:spacing w:after="0"/>
         <w:jc w:val="both"/>
         <w:rPr>
+          <w:rFonts w:ascii="Palatino Linotype" w:hAnsi="Palatino Linotype"/>
           <w:sz w:val="24"/>
           <w:szCs w:val="24"/>
         </w:rPr>
@@ -1042,6 +1106,7 @@
         <w:spacing w:after="0"/>
         <w:jc w:val="both"/>
         <w:rPr>
+          <w:rFonts w:ascii="Palatino Linotype" w:hAnsi="Palatino Linotype"/>
           <w:sz w:val="24"/>
           <w:szCs w:val="24"/>
         </w:rPr>
@@ -1052,6 +1117,7 @@
         <w:spacing w:after="0"/>
         <w:jc w:val="both"/>
         <w:rPr>
+          <w:rFonts w:ascii="Palatino Linotype" w:hAnsi="Palatino Linotype"/>
           <w:sz w:val="24"/>
           <w:szCs w:val="24"/>
         </w:rPr>
@@ -1062,6 +1128,7 @@
         <w:spacing w:after="0"/>
         <w:jc w:val="both"/>
         <w:rPr>
+          <w:rFonts w:ascii="Palatino Linotype" w:hAnsi="Palatino Linotype"/>
           <w:sz w:val="24"/>
           <w:szCs w:val="24"/>
         </w:rPr>
@@ -1072,6 +1139,7 @@
         <w:spacing w:after="0"/>
         <w:jc w:val="both"/>
         <w:rPr>
+          <w:rFonts w:ascii="Palatino Linotype" w:hAnsi="Palatino Linotype"/>
           <w:sz w:val="24"/>
           <w:szCs w:val="24"/>
         </w:rPr>
@@ -1082,6 +1150,7 @@
         <w:spacing w:after="0"/>
         <w:jc w:val="both"/>
         <w:rPr>
+          <w:rFonts w:ascii="Palatino Linotype" w:hAnsi="Palatino Linotype"/>
           <w:sz w:val="24"/>
           <w:szCs w:val="24"/>
         </w:rPr>
@@ -1092,6 +1161,7 @@
         <w:spacing w:after="0"/>
         <w:jc w:val="both"/>
         <w:rPr>
+          <w:rFonts w:ascii="Palatino Linotype" w:hAnsi="Palatino Linotype"/>
           <w:sz w:val="24"/>
           <w:szCs w:val="24"/>
         </w:rPr>
@@ -1102,6 +1172,7 @@
         <w:spacing w:after="0"/>
         <w:jc w:val="both"/>
         <w:rPr>
+          <w:rFonts w:ascii="Palatino Linotype" w:hAnsi="Palatino Linotype"/>
           <w:sz w:val="24"/>
           <w:szCs w:val="24"/>
         </w:rPr>
@@ -1112,6 +1183,7 @@
         <w:spacing w:after="0"/>
         <w:jc w:val="both"/>
         <w:rPr>
+          <w:rFonts w:ascii="Palatino Linotype" w:hAnsi="Palatino Linotype"/>
           <w:sz w:val="24"/>
           <w:szCs w:val="24"/>
         </w:rPr>
@@ -1122,6 +1194,7 @@
         <w:spacing w:after="0"/>
         <w:jc w:val="both"/>
         <w:rPr>
+          <w:rFonts w:ascii="Palatino Linotype" w:hAnsi="Palatino Linotype"/>
           <w:sz w:val="24"/>
           <w:szCs w:val="24"/>
         </w:rPr>
@@ -1132,6 +1205,7 @@
         <w:spacing w:after="0"/>
         <w:jc w:val="both"/>
         <w:rPr>
+          <w:rFonts w:ascii="Palatino Linotype" w:hAnsi="Palatino Linotype"/>
           <w:sz w:val="24"/>
           <w:szCs w:val="24"/>
         </w:rPr>
@@ -1142,6 +1216,7 @@
         <w:spacing w:after="0"/>
         <w:jc w:val="both"/>
         <w:rPr>
+          <w:rFonts w:ascii="Palatino Linotype" w:hAnsi="Palatino Linotype"/>
           <w:sz w:val="24"/>
           <w:szCs w:val="24"/>
         </w:rPr>
@@ -1152,6 +1227,7 @@
         <w:spacing w:after="0"/>
         <w:jc w:val="both"/>
         <w:rPr>
+          <w:rFonts w:ascii="Palatino Linotype" w:hAnsi="Palatino Linotype"/>
           <w:sz w:val="24"/>
           <w:szCs w:val="24"/>
         </w:rPr>
@@ -1162,106 +1238,7 @@
         <w:spacing w:after="0"/>
         <w:jc w:val="both"/>
         <w:rPr>
-          <w:sz w:val="24"/>
-          <w:szCs w:val="24"/>
-        </w:rPr>
-      </w:pPr>
-    </w:p>
-    <w:p>
-      <w:pPr>
-        <w:spacing w:after="0"/>
-        <w:jc w:val="both"/>
-        <w:rPr>
-          <w:sz w:val="24"/>
-          <w:szCs w:val="24"/>
-        </w:rPr>
-      </w:pPr>
-    </w:p>
-    <w:p>
-      <w:pPr>
-        <w:spacing w:after="0"/>
-        <w:jc w:val="both"/>
-        <w:rPr>
-          <w:sz w:val="24"/>
-          <w:szCs w:val="24"/>
-        </w:rPr>
-      </w:pPr>
-    </w:p>
-    <w:p>
-      <w:pPr>
-        <w:spacing w:after="0"/>
-        <w:jc w:val="both"/>
-        <w:rPr>
-          <w:sz w:val="24"/>
-          <w:szCs w:val="24"/>
-        </w:rPr>
-      </w:pPr>
-    </w:p>
-    <w:p>
-      <w:pPr>
-        <w:spacing w:after="0"/>
-        <w:jc w:val="both"/>
-        <w:rPr>
-          <w:sz w:val="24"/>
-          <w:szCs w:val="24"/>
-        </w:rPr>
-      </w:pPr>
-    </w:p>
-    <w:p>
-      <w:pPr>
-        <w:spacing w:after="0"/>
-        <w:jc w:val="both"/>
-        <w:rPr>
-          <w:sz w:val="24"/>
-          <w:szCs w:val="24"/>
-        </w:rPr>
-      </w:pPr>
-    </w:p>
-    <w:p>
-      <w:pPr>
-        <w:spacing w:after="0"/>
-        <w:jc w:val="both"/>
-        <w:rPr>
-          <w:sz w:val="24"/>
-          <w:szCs w:val="24"/>
-        </w:rPr>
-      </w:pPr>
-    </w:p>
-    <w:p>
-      <w:pPr>
-        <w:spacing w:after="0"/>
-        <w:jc w:val="both"/>
-        <w:rPr>
-          <w:sz w:val="24"/>
-          <w:szCs w:val="24"/>
-        </w:rPr>
-      </w:pPr>
-    </w:p>
-    <w:p>
-      <w:pPr>
-        <w:spacing w:after="0"/>
-        <w:jc w:val="both"/>
-        <w:rPr>
-          <w:sz w:val="24"/>
-          <w:szCs w:val="24"/>
-        </w:rPr>
-      </w:pPr>
-    </w:p>
-    <w:p>
-      <w:pPr>
-        <w:spacing w:after="0"/>
-        <w:jc w:val="both"/>
-        <w:rPr>
-          <w:sz w:val="24"/>
-          <w:szCs w:val="24"/>
-        </w:rPr>
-      </w:pPr>
-    </w:p>
-    <w:p>
-      <w:pPr>
-        <w:spacing w:after="0"/>
-        <w:jc w:val="both"/>
-        <w:rPr>
+          <w:rFonts w:ascii="Palatino Linotype" w:hAnsi="Palatino Linotype"/>
           <w:sz w:val="24"/>
           <w:szCs w:val="24"/>
         </w:rPr>
@@ -1269,10 +1246,21 @@
       <w:bookmarkStart w:id="0" w:name="_GoBack"/>
       <w:bookmarkEnd w:id="0"/>
     </w:p>
+    <w:p>
+      <w:pPr>
+        <w:spacing w:after="0"/>
+        <w:jc w:val="both"/>
+        <w:rPr>
+          <w:rFonts w:ascii="Palatino Linotype" w:hAnsi="Palatino Linotype"/>
+          <w:sz w:val="24"/>
+          <w:szCs w:val="24"/>
+        </w:rPr>
+      </w:pPr>
+    </w:p>
     <w:sdt>
       <w:sdtPr>
         <w:rPr>
-          <w:rFonts w:asciiTheme="minorHAnsi" w:eastAsiaTheme="minorHAnsi" w:hAnsiTheme="minorHAnsi" w:cstheme="minorBidi"/>
+          <w:rFonts w:ascii="Palatino Linotype" w:eastAsiaTheme="minorHAnsi" w:hAnsi="Palatino Linotype" w:cstheme="minorBidi"/>
           <w:b w:val="0"/>
           <w:bCs w:val="0"/>
           <w:color w:val="auto"/>
@@ -1297,11 +1285,13 @@
             <w:pStyle w:val="En-ttedetabledesmatires"/>
             <w:jc w:val="center"/>
             <w:rPr>
+              <w:rFonts w:ascii="Palatino Linotype" w:hAnsi="Palatino Linotype"/>
               <w:sz w:val="36"/>
             </w:rPr>
           </w:pPr>
           <w:r>
             <w:rPr>
+              <w:rFonts w:ascii="Palatino Linotype" w:hAnsi="Palatino Linotype"/>
               <w:sz w:val="36"/>
             </w:rPr>
             <w:t>Sommaire</w:t>
@@ -1314,40 +1304,44 @@
               <w:tab w:val="right" w:leader="dot" w:pos="9062"/>
             </w:tabs>
             <w:rPr>
-              <w:rFonts w:eastAsiaTheme="minorEastAsia"/>
+              <w:rFonts w:ascii="Palatino Linotype" w:eastAsiaTheme="minorEastAsia" w:hAnsi="Palatino Linotype"/>
               <w:noProof/>
               <w:lang w:eastAsia="fr-FR"/>
             </w:rPr>
           </w:pPr>
           <w:r>
             <w:rPr>
+              <w:rFonts w:ascii="Palatino Linotype" w:hAnsi="Palatino Linotype"/>
               <w:sz w:val="28"/>
             </w:rPr>
             <w:fldChar w:fldCharType="begin"/>
           </w:r>
           <w:r>
             <w:rPr>
+              <w:rFonts w:ascii="Palatino Linotype" w:hAnsi="Palatino Linotype"/>
               <w:sz w:val="28"/>
             </w:rPr>
             <w:instrText xml:space="preserve"> TOC \o "1-3" \h \z \u </w:instrText>
           </w:r>
           <w:r>
             <w:rPr>
+              <w:rFonts w:ascii="Palatino Linotype" w:hAnsi="Palatino Linotype"/>
               <w:sz w:val="28"/>
             </w:rPr>
             <w:fldChar w:fldCharType="separate"/>
           </w:r>
-          <w:hyperlink w:anchor="_Toc450678773" w:history="1">
+          <w:hyperlink w:anchor="_Toc450685282" w:history="1">
             <w:r>
               <w:rPr>
                 <w:rStyle w:val="Lienhypertexte"/>
-                <w:b/>
+                <w:rFonts w:ascii="Palatino Linotype" w:hAnsi="Palatino Linotype"/>
                 <w:noProof/>
               </w:rPr>
               <w:t>Présentation générale</w:t>
             </w:r>
             <w:r>
               <w:rPr>
+                <w:rFonts w:ascii="Palatino Linotype" w:hAnsi="Palatino Linotype"/>
                 <w:noProof/>
                 <w:webHidden/>
               </w:rPr>
@@ -1355,6 +1349,7 @@
             </w:r>
             <w:r>
               <w:rPr>
+                <w:rFonts w:ascii="Palatino Linotype" w:hAnsi="Palatino Linotype"/>
                 <w:noProof/>
                 <w:webHidden/>
               </w:rPr>
@@ -1362,19 +1357,22 @@
             </w:r>
             <w:r>
               <w:rPr>
-                <w:noProof/>
-                <w:webHidden/>
-              </w:rPr>
-              <w:instrText xml:space="preserve"> PAGEREF _Toc450678773 \h </w:instrText>
-            </w:r>
-            <w:r>
-              <w:rPr>
-                <w:noProof/>
-                <w:webHidden/>
-              </w:rPr>
-            </w:r>
-            <w:r>
-              <w:rPr>
+                <w:rFonts w:ascii="Palatino Linotype" w:hAnsi="Palatino Linotype"/>
+                <w:noProof/>
+                <w:webHidden/>
+              </w:rPr>
+              <w:instrText xml:space="preserve"> PAGEREF _Toc450685282 \h </w:instrText>
+            </w:r>
+            <w:r>
+              <w:rPr>
+                <w:rFonts w:ascii="Palatino Linotype" w:hAnsi="Palatino Linotype"/>
+                <w:noProof/>
+                <w:webHidden/>
+              </w:rPr>
+            </w:r>
+            <w:r>
+              <w:rPr>
+                <w:rFonts w:ascii="Palatino Linotype" w:hAnsi="Palatino Linotype"/>
                 <w:noProof/>
                 <w:webHidden/>
               </w:rPr>
@@ -1382,6 +1380,7 @@
             </w:r>
             <w:r>
               <w:rPr>
+                <w:rFonts w:ascii="Palatino Linotype" w:hAnsi="Palatino Linotype"/>
                 <w:noProof/>
                 <w:webHidden/>
               </w:rPr>
@@ -1389,6 +1388,7 @@
             </w:r>
             <w:r>
               <w:rPr>
+                <w:rFonts w:ascii="Palatino Linotype" w:hAnsi="Palatino Linotype"/>
                 <w:noProof/>
                 <w:webHidden/>
               </w:rPr>
@@ -1403,21 +1403,23 @@
               <w:tab w:val="right" w:leader="dot" w:pos="9062"/>
             </w:tabs>
             <w:rPr>
-              <w:rFonts w:eastAsiaTheme="minorEastAsia"/>
+              <w:rFonts w:ascii="Palatino Linotype" w:eastAsiaTheme="minorEastAsia" w:hAnsi="Palatino Linotype"/>
               <w:noProof/>
               <w:lang w:eastAsia="fr-FR"/>
             </w:rPr>
           </w:pPr>
-          <w:hyperlink w:anchor="_Toc450678774" w:history="1">
+          <w:hyperlink w:anchor="_Toc450685283" w:history="1">
             <w:r>
               <w:rPr>
                 <w:rStyle w:val="Lienhypertexte"/>
+                <w:rFonts w:ascii="Palatino Linotype" w:hAnsi="Palatino Linotype"/>
                 <w:noProof/>
               </w:rPr>
               <w:t>FarView</w:t>
             </w:r>
             <w:r>
               <w:rPr>
+                <w:rFonts w:ascii="Palatino Linotype" w:hAnsi="Palatino Linotype"/>
                 <w:noProof/>
                 <w:webHidden/>
               </w:rPr>
@@ -1425,6 +1427,7 @@
             </w:r>
             <w:r>
               <w:rPr>
+                <w:rFonts w:ascii="Palatino Linotype" w:hAnsi="Palatino Linotype"/>
                 <w:noProof/>
                 <w:webHidden/>
               </w:rPr>
@@ -1432,19 +1435,22 @@
             </w:r>
             <w:r>
               <w:rPr>
-                <w:noProof/>
-                <w:webHidden/>
-              </w:rPr>
-              <w:instrText xml:space="preserve"> PAGEREF _Toc450678774 \h </w:instrText>
-            </w:r>
-            <w:r>
-              <w:rPr>
-                <w:noProof/>
-                <w:webHidden/>
-              </w:rPr>
-            </w:r>
-            <w:r>
-              <w:rPr>
+                <w:rFonts w:ascii="Palatino Linotype" w:hAnsi="Palatino Linotype"/>
+                <w:noProof/>
+                <w:webHidden/>
+              </w:rPr>
+              <w:instrText xml:space="preserve"> PAGEREF _Toc450685283 \h </w:instrText>
+            </w:r>
+            <w:r>
+              <w:rPr>
+                <w:rFonts w:ascii="Palatino Linotype" w:hAnsi="Palatino Linotype"/>
+                <w:noProof/>
+                <w:webHidden/>
+              </w:rPr>
+            </w:r>
+            <w:r>
+              <w:rPr>
+                <w:rFonts w:ascii="Palatino Linotype" w:hAnsi="Palatino Linotype"/>
                 <w:noProof/>
                 <w:webHidden/>
               </w:rPr>
@@ -1452,6 +1458,7 @@
             </w:r>
             <w:r>
               <w:rPr>
+                <w:rFonts w:ascii="Palatino Linotype" w:hAnsi="Palatino Linotype"/>
                 <w:noProof/>
                 <w:webHidden/>
               </w:rPr>
@@ -1459,6 +1466,7 @@
             </w:r>
             <w:r>
               <w:rPr>
+                <w:rFonts w:ascii="Palatino Linotype" w:hAnsi="Palatino Linotype"/>
                 <w:noProof/>
                 <w:webHidden/>
               </w:rPr>
@@ -1473,21 +1481,23 @@
               <w:tab w:val="right" w:leader="dot" w:pos="9062"/>
             </w:tabs>
             <w:rPr>
-              <w:rFonts w:eastAsiaTheme="minorEastAsia"/>
+              <w:rFonts w:ascii="Palatino Linotype" w:eastAsiaTheme="minorEastAsia" w:hAnsi="Palatino Linotype"/>
               <w:noProof/>
               <w:lang w:eastAsia="fr-FR"/>
             </w:rPr>
           </w:pPr>
-          <w:hyperlink w:anchor="_Toc450678775" w:history="1">
+          <w:hyperlink w:anchor="_Toc450685284" w:history="1">
             <w:r>
               <w:rPr>
                 <w:rStyle w:val="Lienhypertexte"/>
+                <w:rFonts w:ascii="Palatino Linotype" w:hAnsi="Palatino Linotype"/>
                 <w:noProof/>
               </w:rPr>
               <w:t>L’équipe</w:t>
             </w:r>
             <w:r>
               <w:rPr>
+                <w:rFonts w:ascii="Palatino Linotype" w:hAnsi="Palatino Linotype"/>
                 <w:noProof/>
                 <w:webHidden/>
               </w:rPr>
@@ -1495,6 +1505,7 @@
             </w:r>
             <w:r>
               <w:rPr>
+                <w:rFonts w:ascii="Palatino Linotype" w:hAnsi="Palatino Linotype"/>
                 <w:noProof/>
                 <w:webHidden/>
               </w:rPr>
@@ -1502,19 +1513,22 @@
             </w:r>
             <w:r>
               <w:rPr>
-                <w:noProof/>
-                <w:webHidden/>
-              </w:rPr>
-              <w:instrText xml:space="preserve"> PAGEREF _Toc450678775 \h </w:instrText>
-            </w:r>
-            <w:r>
-              <w:rPr>
-                <w:noProof/>
-                <w:webHidden/>
-              </w:rPr>
-            </w:r>
-            <w:r>
-              <w:rPr>
+                <w:rFonts w:ascii="Palatino Linotype" w:hAnsi="Palatino Linotype"/>
+                <w:noProof/>
+                <w:webHidden/>
+              </w:rPr>
+              <w:instrText xml:space="preserve"> PAGEREF _Toc450685284 \h </w:instrText>
+            </w:r>
+            <w:r>
+              <w:rPr>
+                <w:rFonts w:ascii="Palatino Linotype" w:hAnsi="Palatino Linotype"/>
+                <w:noProof/>
+                <w:webHidden/>
+              </w:rPr>
+            </w:r>
+            <w:r>
+              <w:rPr>
+                <w:rFonts w:ascii="Palatino Linotype" w:hAnsi="Palatino Linotype"/>
                 <w:noProof/>
                 <w:webHidden/>
               </w:rPr>
@@ -1522,6 +1536,7 @@
             </w:r>
             <w:r>
               <w:rPr>
+                <w:rFonts w:ascii="Palatino Linotype" w:hAnsi="Palatino Linotype"/>
                 <w:noProof/>
                 <w:webHidden/>
               </w:rPr>
@@ -1529,6 +1544,7 @@
             </w:r>
             <w:r>
               <w:rPr>
+                <w:rFonts w:ascii="Palatino Linotype" w:hAnsi="Palatino Linotype"/>
                 <w:noProof/>
                 <w:webHidden/>
               </w:rPr>
@@ -1543,21 +1559,23 @@
               <w:tab w:val="right" w:leader="dot" w:pos="9062"/>
             </w:tabs>
             <w:rPr>
-              <w:rFonts w:eastAsiaTheme="minorEastAsia"/>
+              <w:rFonts w:ascii="Palatino Linotype" w:eastAsiaTheme="minorEastAsia" w:hAnsi="Palatino Linotype"/>
               <w:noProof/>
               <w:lang w:eastAsia="fr-FR"/>
             </w:rPr>
           </w:pPr>
-          <w:hyperlink w:anchor="_Toc450678776" w:history="1">
+          <w:hyperlink w:anchor="_Toc450685285" w:history="1">
             <w:r>
               <w:rPr>
                 <w:rStyle w:val="Lienhypertexte"/>
+                <w:rFonts w:ascii="Palatino Linotype" w:hAnsi="Palatino Linotype"/>
                 <w:noProof/>
               </w:rPr>
               <w:t>Genèse du projet</w:t>
             </w:r>
             <w:r>
               <w:rPr>
+                <w:rFonts w:ascii="Palatino Linotype" w:hAnsi="Palatino Linotype"/>
                 <w:noProof/>
                 <w:webHidden/>
               </w:rPr>
@@ -1565,6 +1583,7 @@
             </w:r>
             <w:r>
               <w:rPr>
+                <w:rFonts w:ascii="Palatino Linotype" w:hAnsi="Palatino Linotype"/>
                 <w:noProof/>
                 <w:webHidden/>
               </w:rPr>
@@ -1572,19 +1591,22 @@
             </w:r>
             <w:r>
               <w:rPr>
-                <w:noProof/>
-                <w:webHidden/>
-              </w:rPr>
-              <w:instrText xml:space="preserve"> PAGEREF _Toc450678776 \h </w:instrText>
-            </w:r>
-            <w:r>
-              <w:rPr>
-                <w:noProof/>
-                <w:webHidden/>
-              </w:rPr>
-            </w:r>
-            <w:r>
-              <w:rPr>
+                <w:rFonts w:ascii="Palatino Linotype" w:hAnsi="Palatino Linotype"/>
+                <w:noProof/>
+                <w:webHidden/>
+              </w:rPr>
+              <w:instrText xml:space="preserve"> PAGEREF _Toc450685285 \h </w:instrText>
+            </w:r>
+            <w:r>
+              <w:rPr>
+                <w:rFonts w:ascii="Palatino Linotype" w:hAnsi="Palatino Linotype"/>
+                <w:noProof/>
+                <w:webHidden/>
+              </w:rPr>
+            </w:r>
+            <w:r>
+              <w:rPr>
+                <w:rFonts w:ascii="Palatino Linotype" w:hAnsi="Palatino Linotype"/>
                 <w:noProof/>
                 <w:webHidden/>
               </w:rPr>
@@ -1592,6 +1614,7 @@
             </w:r>
             <w:r>
               <w:rPr>
+                <w:rFonts w:ascii="Palatino Linotype" w:hAnsi="Palatino Linotype"/>
                 <w:noProof/>
                 <w:webHidden/>
               </w:rPr>
@@ -1599,6 +1622,7 @@
             </w:r>
             <w:r>
               <w:rPr>
+                <w:rFonts w:ascii="Palatino Linotype" w:hAnsi="Palatino Linotype"/>
                 <w:noProof/>
                 <w:webHidden/>
               </w:rPr>
@@ -1613,22 +1637,23 @@
               <w:tab w:val="right" w:leader="dot" w:pos="9062"/>
             </w:tabs>
             <w:rPr>
-              <w:rFonts w:eastAsiaTheme="minorEastAsia"/>
+              <w:rFonts w:ascii="Palatino Linotype" w:eastAsiaTheme="minorEastAsia" w:hAnsi="Palatino Linotype"/>
               <w:noProof/>
               <w:lang w:eastAsia="fr-FR"/>
             </w:rPr>
           </w:pPr>
-          <w:hyperlink w:anchor="_Toc450678777" w:history="1">
+          <w:hyperlink w:anchor="_Toc450685286" w:history="1">
             <w:r>
               <w:rPr>
                 <w:rStyle w:val="Lienhypertexte"/>
-                <w:b/>
+                <w:rFonts w:ascii="Palatino Linotype" w:hAnsi="Palatino Linotype"/>
                 <w:noProof/>
               </w:rPr>
               <w:t>Étude de marché</w:t>
             </w:r>
             <w:r>
               <w:rPr>
+                <w:rFonts w:ascii="Palatino Linotype" w:hAnsi="Palatino Linotype"/>
                 <w:noProof/>
                 <w:webHidden/>
               </w:rPr>
@@ -1636,6 +1661,7 @@
             </w:r>
             <w:r>
               <w:rPr>
+                <w:rFonts w:ascii="Palatino Linotype" w:hAnsi="Palatino Linotype"/>
                 <w:noProof/>
                 <w:webHidden/>
               </w:rPr>
@@ -1643,19 +1669,22 @@
             </w:r>
             <w:r>
               <w:rPr>
-                <w:noProof/>
-                <w:webHidden/>
-              </w:rPr>
-              <w:instrText xml:space="preserve"> PAGEREF _Toc450678777 \h </w:instrText>
-            </w:r>
-            <w:r>
-              <w:rPr>
-                <w:noProof/>
-                <w:webHidden/>
-              </w:rPr>
-            </w:r>
-            <w:r>
-              <w:rPr>
+                <w:rFonts w:ascii="Palatino Linotype" w:hAnsi="Palatino Linotype"/>
+                <w:noProof/>
+                <w:webHidden/>
+              </w:rPr>
+              <w:instrText xml:space="preserve"> PAGEREF _Toc450685286 \h </w:instrText>
+            </w:r>
+            <w:r>
+              <w:rPr>
+                <w:rFonts w:ascii="Palatino Linotype" w:hAnsi="Palatino Linotype"/>
+                <w:noProof/>
+                <w:webHidden/>
+              </w:rPr>
+            </w:r>
+            <w:r>
+              <w:rPr>
+                <w:rFonts w:ascii="Palatino Linotype" w:hAnsi="Palatino Linotype"/>
                 <w:noProof/>
                 <w:webHidden/>
               </w:rPr>
@@ -1663,6 +1692,7 @@
             </w:r>
             <w:r>
               <w:rPr>
+                <w:rFonts w:ascii="Palatino Linotype" w:hAnsi="Palatino Linotype"/>
                 <w:noProof/>
                 <w:webHidden/>
               </w:rPr>
@@ -1670,6 +1700,7 @@
             </w:r>
             <w:r>
               <w:rPr>
+                <w:rFonts w:ascii="Palatino Linotype" w:hAnsi="Palatino Linotype"/>
                 <w:noProof/>
                 <w:webHidden/>
               </w:rPr>
@@ -1684,21 +1715,23 @@
               <w:tab w:val="right" w:leader="dot" w:pos="9062"/>
             </w:tabs>
             <w:rPr>
-              <w:rFonts w:eastAsiaTheme="minorEastAsia"/>
+              <w:rFonts w:ascii="Palatino Linotype" w:eastAsiaTheme="minorEastAsia" w:hAnsi="Palatino Linotype"/>
               <w:noProof/>
               <w:lang w:eastAsia="fr-FR"/>
             </w:rPr>
           </w:pPr>
-          <w:hyperlink w:anchor="_Toc450678778" w:history="1">
+          <w:hyperlink w:anchor="_Toc450685287" w:history="1">
             <w:r>
               <w:rPr>
                 <w:rStyle w:val="Lienhypertexte"/>
+                <w:rFonts w:ascii="Palatino Linotype" w:hAnsi="Palatino Linotype"/>
                 <w:noProof/>
               </w:rPr>
               <w:t>Analyse du secteur</w:t>
             </w:r>
             <w:r>
               <w:rPr>
+                <w:rFonts w:ascii="Palatino Linotype" w:hAnsi="Palatino Linotype"/>
                 <w:noProof/>
                 <w:webHidden/>
               </w:rPr>
@@ -1706,6 +1739,7 @@
             </w:r>
             <w:r>
               <w:rPr>
+                <w:rFonts w:ascii="Palatino Linotype" w:hAnsi="Palatino Linotype"/>
                 <w:noProof/>
                 <w:webHidden/>
               </w:rPr>
@@ -1713,19 +1747,22 @@
             </w:r>
             <w:r>
               <w:rPr>
-                <w:noProof/>
-                <w:webHidden/>
-              </w:rPr>
-              <w:instrText xml:space="preserve"> PAGEREF _Toc450678778 \h </w:instrText>
-            </w:r>
-            <w:r>
-              <w:rPr>
-                <w:noProof/>
-                <w:webHidden/>
-              </w:rPr>
-            </w:r>
-            <w:r>
-              <w:rPr>
+                <w:rFonts w:ascii="Palatino Linotype" w:hAnsi="Palatino Linotype"/>
+                <w:noProof/>
+                <w:webHidden/>
+              </w:rPr>
+              <w:instrText xml:space="preserve"> PAGEREF _Toc450685287 \h </w:instrText>
+            </w:r>
+            <w:r>
+              <w:rPr>
+                <w:rFonts w:ascii="Palatino Linotype" w:hAnsi="Palatino Linotype"/>
+                <w:noProof/>
+                <w:webHidden/>
+              </w:rPr>
+            </w:r>
+            <w:r>
+              <w:rPr>
+                <w:rFonts w:ascii="Palatino Linotype" w:hAnsi="Palatino Linotype"/>
                 <w:noProof/>
                 <w:webHidden/>
               </w:rPr>
@@ -1733,6 +1770,7 @@
             </w:r>
             <w:r>
               <w:rPr>
+                <w:rFonts w:ascii="Palatino Linotype" w:hAnsi="Palatino Linotype"/>
                 <w:noProof/>
                 <w:webHidden/>
               </w:rPr>
@@ -1740,6 +1778,7 @@
             </w:r>
             <w:r>
               <w:rPr>
+                <w:rFonts w:ascii="Palatino Linotype" w:hAnsi="Palatino Linotype"/>
                 <w:noProof/>
                 <w:webHidden/>
               </w:rPr>
@@ -1754,21 +1793,23 @@
               <w:tab w:val="right" w:leader="dot" w:pos="9062"/>
             </w:tabs>
             <w:rPr>
-              <w:rFonts w:eastAsiaTheme="minorEastAsia"/>
+              <w:rFonts w:ascii="Palatino Linotype" w:eastAsiaTheme="minorEastAsia" w:hAnsi="Palatino Linotype"/>
               <w:noProof/>
               <w:lang w:eastAsia="fr-FR"/>
             </w:rPr>
           </w:pPr>
-          <w:hyperlink w:anchor="_Toc450678779" w:history="1">
+          <w:hyperlink w:anchor="_Toc450685288" w:history="1">
             <w:r>
               <w:rPr>
                 <w:rStyle w:val="Lienhypertexte"/>
+                <w:rFonts w:ascii="Palatino Linotype" w:hAnsi="Palatino Linotype"/>
                 <w:noProof/>
               </w:rPr>
               <w:t>Analyse de la concurrence</w:t>
             </w:r>
             <w:r>
               <w:rPr>
+                <w:rFonts w:ascii="Palatino Linotype" w:hAnsi="Palatino Linotype"/>
                 <w:noProof/>
                 <w:webHidden/>
               </w:rPr>
@@ -1776,6 +1817,7 @@
             </w:r>
             <w:r>
               <w:rPr>
+                <w:rFonts w:ascii="Palatino Linotype" w:hAnsi="Palatino Linotype"/>
                 <w:noProof/>
                 <w:webHidden/>
               </w:rPr>
@@ -1783,19 +1825,22 @@
             </w:r>
             <w:r>
               <w:rPr>
-                <w:noProof/>
-                <w:webHidden/>
-              </w:rPr>
-              <w:instrText xml:space="preserve"> PAGEREF _Toc450678779 \h </w:instrText>
-            </w:r>
-            <w:r>
-              <w:rPr>
-                <w:noProof/>
-                <w:webHidden/>
-              </w:rPr>
-            </w:r>
-            <w:r>
-              <w:rPr>
+                <w:rFonts w:ascii="Palatino Linotype" w:hAnsi="Palatino Linotype"/>
+                <w:noProof/>
+                <w:webHidden/>
+              </w:rPr>
+              <w:instrText xml:space="preserve"> PAGEREF _Toc450685288 \h </w:instrText>
+            </w:r>
+            <w:r>
+              <w:rPr>
+                <w:rFonts w:ascii="Palatino Linotype" w:hAnsi="Palatino Linotype"/>
+                <w:noProof/>
+                <w:webHidden/>
+              </w:rPr>
+            </w:r>
+            <w:r>
+              <w:rPr>
+                <w:rFonts w:ascii="Palatino Linotype" w:hAnsi="Palatino Linotype"/>
                 <w:noProof/>
                 <w:webHidden/>
               </w:rPr>
@@ -1803,6 +1848,7 @@
             </w:r>
             <w:r>
               <w:rPr>
+                <w:rFonts w:ascii="Palatino Linotype" w:hAnsi="Palatino Linotype"/>
                 <w:noProof/>
                 <w:webHidden/>
               </w:rPr>
@@ -1810,6 +1856,7 @@
             </w:r>
             <w:r>
               <w:rPr>
+                <w:rFonts w:ascii="Palatino Linotype" w:hAnsi="Palatino Linotype"/>
                 <w:noProof/>
                 <w:webHidden/>
               </w:rPr>
@@ -1824,22 +1871,23 @@
               <w:tab w:val="right" w:leader="dot" w:pos="9062"/>
             </w:tabs>
             <w:rPr>
-              <w:rFonts w:eastAsiaTheme="minorEastAsia"/>
+              <w:rFonts w:ascii="Palatino Linotype" w:eastAsiaTheme="minorEastAsia" w:hAnsi="Palatino Linotype"/>
               <w:noProof/>
               <w:lang w:eastAsia="fr-FR"/>
             </w:rPr>
           </w:pPr>
-          <w:hyperlink w:anchor="_Toc450678780" w:history="1">
+          <w:hyperlink w:anchor="_Toc450685289" w:history="1">
             <w:r>
               <w:rPr>
                 <w:rStyle w:val="Lienhypertexte"/>
-                <w:b/>
+                <w:rFonts w:ascii="Palatino Linotype" w:hAnsi="Palatino Linotype"/>
                 <w:noProof/>
               </w:rPr>
               <w:t>Description du service proposé par FarView</w:t>
             </w:r>
             <w:r>
               <w:rPr>
+                <w:rFonts w:ascii="Palatino Linotype" w:hAnsi="Palatino Linotype"/>
                 <w:noProof/>
                 <w:webHidden/>
               </w:rPr>
@@ -1847,6 +1895,7 @@
             </w:r>
             <w:r>
               <w:rPr>
+                <w:rFonts w:ascii="Palatino Linotype" w:hAnsi="Palatino Linotype"/>
                 <w:noProof/>
                 <w:webHidden/>
               </w:rPr>
@@ -1854,19 +1903,22 @@
             </w:r>
             <w:r>
               <w:rPr>
-                <w:noProof/>
-                <w:webHidden/>
-              </w:rPr>
-              <w:instrText xml:space="preserve"> PAGEREF _Toc450678780 \h </w:instrText>
-            </w:r>
-            <w:r>
-              <w:rPr>
-                <w:noProof/>
-                <w:webHidden/>
-              </w:rPr>
-            </w:r>
-            <w:r>
-              <w:rPr>
+                <w:rFonts w:ascii="Palatino Linotype" w:hAnsi="Palatino Linotype"/>
+                <w:noProof/>
+                <w:webHidden/>
+              </w:rPr>
+              <w:instrText xml:space="preserve"> PAGEREF _Toc450685289 \h </w:instrText>
+            </w:r>
+            <w:r>
+              <w:rPr>
+                <w:rFonts w:ascii="Palatino Linotype" w:hAnsi="Palatino Linotype"/>
+                <w:noProof/>
+                <w:webHidden/>
+              </w:rPr>
+            </w:r>
+            <w:r>
+              <w:rPr>
+                <w:rFonts w:ascii="Palatino Linotype" w:hAnsi="Palatino Linotype"/>
                 <w:noProof/>
                 <w:webHidden/>
               </w:rPr>
@@ -1874,6 +1926,7 @@
             </w:r>
             <w:r>
               <w:rPr>
+                <w:rFonts w:ascii="Palatino Linotype" w:hAnsi="Palatino Linotype"/>
                 <w:noProof/>
                 <w:webHidden/>
               </w:rPr>
@@ -1881,6 +1934,7 @@
             </w:r>
             <w:r>
               <w:rPr>
+                <w:rFonts w:ascii="Palatino Linotype" w:hAnsi="Palatino Linotype"/>
                 <w:noProof/>
                 <w:webHidden/>
               </w:rPr>
@@ -1895,22 +1949,23 @@
               <w:tab w:val="right" w:leader="dot" w:pos="9062"/>
             </w:tabs>
             <w:rPr>
-              <w:rFonts w:eastAsiaTheme="minorEastAsia"/>
+              <w:rFonts w:ascii="Palatino Linotype" w:eastAsiaTheme="minorEastAsia" w:hAnsi="Palatino Linotype"/>
               <w:noProof/>
               <w:lang w:eastAsia="fr-FR"/>
             </w:rPr>
           </w:pPr>
-          <w:hyperlink w:anchor="_Toc450678781" w:history="1">
+          <w:hyperlink w:anchor="_Toc450685290" w:history="1">
             <w:r>
               <w:rPr>
                 <w:rStyle w:val="Lienhypertexte"/>
-                <w:b/>
+                <w:rFonts w:ascii="Palatino Linotype" w:hAnsi="Palatino Linotype"/>
                 <w:noProof/>
               </w:rPr>
               <w:t>Stratégie financière</w:t>
             </w:r>
             <w:r>
               <w:rPr>
+                <w:rFonts w:ascii="Palatino Linotype" w:hAnsi="Palatino Linotype"/>
                 <w:noProof/>
                 <w:webHidden/>
               </w:rPr>
@@ -1918,6 +1973,7 @@
             </w:r>
             <w:r>
               <w:rPr>
+                <w:rFonts w:ascii="Palatino Linotype" w:hAnsi="Palatino Linotype"/>
                 <w:noProof/>
                 <w:webHidden/>
               </w:rPr>
@@ -1925,19 +1981,22 @@
             </w:r>
             <w:r>
               <w:rPr>
-                <w:noProof/>
-                <w:webHidden/>
-              </w:rPr>
-              <w:instrText xml:space="preserve"> PAGEREF _Toc450678781 \h </w:instrText>
-            </w:r>
-            <w:r>
-              <w:rPr>
-                <w:noProof/>
-                <w:webHidden/>
-              </w:rPr>
-            </w:r>
-            <w:r>
-              <w:rPr>
+                <w:rFonts w:ascii="Palatino Linotype" w:hAnsi="Palatino Linotype"/>
+                <w:noProof/>
+                <w:webHidden/>
+              </w:rPr>
+              <w:instrText xml:space="preserve"> PAGEREF _Toc450685290 \h </w:instrText>
+            </w:r>
+            <w:r>
+              <w:rPr>
+                <w:rFonts w:ascii="Palatino Linotype" w:hAnsi="Palatino Linotype"/>
+                <w:noProof/>
+                <w:webHidden/>
+              </w:rPr>
+            </w:r>
+            <w:r>
+              <w:rPr>
+                <w:rFonts w:ascii="Palatino Linotype" w:hAnsi="Palatino Linotype"/>
                 <w:noProof/>
                 <w:webHidden/>
               </w:rPr>
@@ -1945,13 +2004,15 @@
             </w:r>
             <w:r>
               <w:rPr>
-                <w:noProof/>
-                <w:webHidden/>
-              </w:rPr>
-              <w:t>13</w:t>
-            </w:r>
-            <w:r>
-              <w:rPr>
+                <w:rFonts w:ascii="Palatino Linotype" w:hAnsi="Palatino Linotype"/>
+                <w:noProof/>
+                <w:webHidden/>
+              </w:rPr>
+              <w:t>14</w:t>
+            </w:r>
+            <w:r>
+              <w:rPr>
+                <w:rFonts w:ascii="Palatino Linotype" w:hAnsi="Palatino Linotype"/>
                 <w:noProof/>
                 <w:webHidden/>
               </w:rPr>
@@ -1966,21 +2027,23 @@
               <w:tab w:val="right" w:leader="dot" w:pos="9062"/>
             </w:tabs>
             <w:rPr>
-              <w:rFonts w:eastAsiaTheme="minorEastAsia"/>
+              <w:rFonts w:ascii="Palatino Linotype" w:eastAsiaTheme="minorEastAsia" w:hAnsi="Palatino Linotype"/>
               <w:noProof/>
               <w:lang w:eastAsia="fr-FR"/>
             </w:rPr>
           </w:pPr>
-          <w:hyperlink w:anchor="_Toc450678782" w:history="1">
+          <w:hyperlink w:anchor="_Toc450685291" w:history="1">
             <w:r>
               <w:rPr>
                 <w:rStyle w:val="Lienhypertexte"/>
+                <w:rFonts w:ascii="Palatino Linotype" w:hAnsi="Palatino Linotype"/>
                 <w:noProof/>
               </w:rPr>
               <w:t>La communication</w:t>
             </w:r>
             <w:r>
               <w:rPr>
+                <w:rFonts w:ascii="Palatino Linotype" w:hAnsi="Palatino Linotype"/>
                 <w:noProof/>
                 <w:webHidden/>
               </w:rPr>
@@ -1988,6 +2051,7 @@
             </w:r>
             <w:r>
               <w:rPr>
+                <w:rFonts w:ascii="Palatino Linotype" w:hAnsi="Palatino Linotype"/>
                 <w:noProof/>
                 <w:webHidden/>
               </w:rPr>
@@ -1995,19 +2059,22 @@
             </w:r>
             <w:r>
               <w:rPr>
-                <w:noProof/>
-                <w:webHidden/>
-              </w:rPr>
-              <w:instrText xml:space="preserve"> PAGEREF _Toc450678782 \h </w:instrText>
-            </w:r>
-            <w:r>
-              <w:rPr>
-                <w:noProof/>
-                <w:webHidden/>
-              </w:rPr>
-            </w:r>
-            <w:r>
-              <w:rPr>
+                <w:rFonts w:ascii="Palatino Linotype" w:hAnsi="Palatino Linotype"/>
+                <w:noProof/>
+                <w:webHidden/>
+              </w:rPr>
+              <w:instrText xml:space="preserve"> PAGEREF _Toc450685291 \h </w:instrText>
+            </w:r>
+            <w:r>
+              <w:rPr>
+                <w:rFonts w:ascii="Palatino Linotype" w:hAnsi="Palatino Linotype"/>
+                <w:noProof/>
+                <w:webHidden/>
+              </w:rPr>
+            </w:r>
+            <w:r>
+              <w:rPr>
+                <w:rFonts w:ascii="Palatino Linotype" w:hAnsi="Palatino Linotype"/>
                 <w:noProof/>
                 <w:webHidden/>
               </w:rPr>
@@ -2015,13 +2082,15 @@
             </w:r>
             <w:r>
               <w:rPr>
-                <w:noProof/>
-                <w:webHidden/>
-              </w:rPr>
-              <w:t>13</w:t>
-            </w:r>
-            <w:r>
-              <w:rPr>
+                <w:rFonts w:ascii="Palatino Linotype" w:hAnsi="Palatino Linotype"/>
+                <w:noProof/>
+                <w:webHidden/>
+              </w:rPr>
+              <w:t>14</w:t>
+            </w:r>
+            <w:r>
+              <w:rPr>
+                <w:rFonts w:ascii="Palatino Linotype" w:hAnsi="Palatino Linotype"/>
                 <w:noProof/>
                 <w:webHidden/>
               </w:rPr>
@@ -2036,21 +2105,23 @@
               <w:tab w:val="right" w:leader="dot" w:pos="9062"/>
             </w:tabs>
             <w:rPr>
-              <w:rFonts w:eastAsiaTheme="minorEastAsia"/>
+              <w:rFonts w:ascii="Palatino Linotype" w:eastAsiaTheme="minorEastAsia" w:hAnsi="Palatino Linotype"/>
               <w:noProof/>
               <w:lang w:eastAsia="fr-FR"/>
             </w:rPr>
           </w:pPr>
-          <w:hyperlink w:anchor="_Toc450678783" w:history="1">
+          <w:hyperlink w:anchor="_Toc450685292" w:history="1">
             <w:r>
               <w:rPr>
                 <w:rStyle w:val="Lienhypertexte"/>
+                <w:rFonts w:ascii="Palatino Linotype" w:hAnsi="Palatino Linotype"/>
                 <w:noProof/>
               </w:rPr>
               <w:t>Le prix et la vente</w:t>
             </w:r>
             <w:r>
               <w:rPr>
+                <w:rFonts w:ascii="Palatino Linotype" w:hAnsi="Palatino Linotype"/>
                 <w:noProof/>
                 <w:webHidden/>
               </w:rPr>
@@ -2058,6 +2129,7 @@
             </w:r>
             <w:r>
               <w:rPr>
+                <w:rFonts w:ascii="Palatino Linotype" w:hAnsi="Palatino Linotype"/>
                 <w:noProof/>
                 <w:webHidden/>
               </w:rPr>
@@ -2065,19 +2137,22 @@
             </w:r>
             <w:r>
               <w:rPr>
-                <w:noProof/>
-                <w:webHidden/>
-              </w:rPr>
-              <w:instrText xml:space="preserve"> PAGEREF _Toc450678783 \h </w:instrText>
-            </w:r>
-            <w:r>
-              <w:rPr>
-                <w:noProof/>
-                <w:webHidden/>
-              </w:rPr>
-            </w:r>
-            <w:r>
-              <w:rPr>
+                <w:rFonts w:ascii="Palatino Linotype" w:hAnsi="Palatino Linotype"/>
+                <w:noProof/>
+                <w:webHidden/>
+              </w:rPr>
+              <w:instrText xml:space="preserve"> PAGEREF _Toc450685292 \h </w:instrText>
+            </w:r>
+            <w:r>
+              <w:rPr>
+                <w:rFonts w:ascii="Palatino Linotype" w:hAnsi="Palatino Linotype"/>
+                <w:noProof/>
+                <w:webHidden/>
+              </w:rPr>
+            </w:r>
+            <w:r>
+              <w:rPr>
+                <w:rFonts w:ascii="Palatino Linotype" w:hAnsi="Palatino Linotype"/>
                 <w:noProof/>
                 <w:webHidden/>
               </w:rPr>
@@ -2085,13 +2160,15 @@
             </w:r>
             <w:r>
               <w:rPr>
-                <w:noProof/>
-                <w:webHidden/>
-              </w:rPr>
-              <w:t>14</w:t>
-            </w:r>
-            <w:r>
-              <w:rPr>
+                <w:rFonts w:ascii="Palatino Linotype" w:hAnsi="Palatino Linotype"/>
+                <w:noProof/>
+                <w:webHidden/>
+              </w:rPr>
+              <w:t>15</w:t>
+            </w:r>
+            <w:r>
+              <w:rPr>
+                <w:rFonts w:ascii="Palatino Linotype" w:hAnsi="Palatino Linotype"/>
                 <w:noProof/>
                 <w:webHidden/>
               </w:rPr>
@@ -2106,21 +2183,23 @@
               <w:tab w:val="right" w:leader="dot" w:pos="9062"/>
             </w:tabs>
             <w:rPr>
-              <w:rFonts w:eastAsiaTheme="minorEastAsia"/>
+              <w:rFonts w:ascii="Palatino Linotype" w:eastAsiaTheme="minorEastAsia" w:hAnsi="Palatino Linotype"/>
               <w:noProof/>
               <w:lang w:eastAsia="fr-FR"/>
             </w:rPr>
           </w:pPr>
-          <w:hyperlink w:anchor="_Toc450678784" w:history="1">
+          <w:hyperlink w:anchor="_Toc450685293" w:history="1">
             <w:r>
               <w:rPr>
                 <w:rStyle w:val="Lienhypertexte"/>
+                <w:rFonts w:ascii="Palatino Linotype" w:hAnsi="Palatino Linotype"/>
                 <w:noProof/>
               </w:rPr>
               <w:t>Développement</w:t>
             </w:r>
             <w:r>
               <w:rPr>
+                <w:rFonts w:ascii="Palatino Linotype" w:hAnsi="Palatino Linotype"/>
                 <w:noProof/>
                 <w:webHidden/>
               </w:rPr>
@@ -2128,6 +2207,7 @@
             </w:r>
             <w:r>
               <w:rPr>
+                <w:rFonts w:ascii="Palatino Linotype" w:hAnsi="Palatino Linotype"/>
                 <w:noProof/>
                 <w:webHidden/>
               </w:rPr>
@@ -2135,19 +2215,22 @@
             </w:r>
             <w:r>
               <w:rPr>
-                <w:noProof/>
-                <w:webHidden/>
-              </w:rPr>
-              <w:instrText xml:space="preserve"> PAGEREF _Toc450678784 \h </w:instrText>
-            </w:r>
-            <w:r>
-              <w:rPr>
-                <w:noProof/>
-                <w:webHidden/>
-              </w:rPr>
-            </w:r>
-            <w:r>
-              <w:rPr>
+                <w:rFonts w:ascii="Palatino Linotype" w:hAnsi="Palatino Linotype"/>
+                <w:noProof/>
+                <w:webHidden/>
+              </w:rPr>
+              <w:instrText xml:space="preserve"> PAGEREF _Toc450685293 \h </w:instrText>
+            </w:r>
+            <w:r>
+              <w:rPr>
+                <w:rFonts w:ascii="Palatino Linotype" w:hAnsi="Palatino Linotype"/>
+                <w:noProof/>
+                <w:webHidden/>
+              </w:rPr>
+            </w:r>
+            <w:r>
+              <w:rPr>
+                <w:rFonts w:ascii="Palatino Linotype" w:hAnsi="Palatino Linotype"/>
                 <w:noProof/>
                 <w:webHidden/>
               </w:rPr>
@@ -2155,13 +2238,15 @@
             </w:r>
             <w:r>
               <w:rPr>
-                <w:noProof/>
-                <w:webHidden/>
-              </w:rPr>
-              <w:t>14</w:t>
-            </w:r>
-            <w:r>
-              <w:rPr>
+                <w:rFonts w:ascii="Palatino Linotype" w:hAnsi="Palatino Linotype"/>
+                <w:noProof/>
+                <w:webHidden/>
+              </w:rPr>
+              <w:t>15</w:t>
+            </w:r>
+            <w:r>
+              <w:rPr>
+                <w:rFonts w:ascii="Palatino Linotype" w:hAnsi="Palatino Linotype"/>
                 <w:noProof/>
                 <w:webHidden/>
               </w:rPr>
@@ -2176,22 +2261,23 @@
               <w:tab w:val="right" w:leader="dot" w:pos="9062"/>
             </w:tabs>
             <w:rPr>
-              <w:rFonts w:eastAsiaTheme="minorEastAsia"/>
+              <w:rFonts w:ascii="Palatino Linotype" w:eastAsiaTheme="minorEastAsia" w:hAnsi="Palatino Linotype"/>
               <w:noProof/>
               <w:lang w:eastAsia="fr-FR"/>
             </w:rPr>
           </w:pPr>
-          <w:hyperlink w:anchor="_Toc450678785" w:history="1">
+          <w:hyperlink w:anchor="_Toc450685294" w:history="1">
             <w:r>
               <w:rPr>
                 <w:rStyle w:val="Lienhypertexte"/>
-                <w:b/>
+                <w:rFonts w:ascii="Palatino Linotype" w:hAnsi="Palatino Linotype"/>
                 <w:noProof/>
               </w:rPr>
               <w:t>Annexes</w:t>
             </w:r>
             <w:r>
               <w:rPr>
+                <w:rFonts w:ascii="Palatino Linotype" w:hAnsi="Palatino Linotype"/>
                 <w:noProof/>
                 <w:webHidden/>
               </w:rPr>
@@ -2199,6 +2285,7 @@
             </w:r>
             <w:r>
               <w:rPr>
+                <w:rFonts w:ascii="Palatino Linotype" w:hAnsi="Palatino Linotype"/>
                 <w:noProof/>
                 <w:webHidden/>
               </w:rPr>
@@ -2206,19 +2293,22 @@
             </w:r>
             <w:r>
               <w:rPr>
-                <w:noProof/>
-                <w:webHidden/>
-              </w:rPr>
-              <w:instrText xml:space="preserve"> PAGEREF _Toc450678785 \h </w:instrText>
-            </w:r>
-            <w:r>
-              <w:rPr>
-                <w:noProof/>
-                <w:webHidden/>
-              </w:rPr>
-            </w:r>
-            <w:r>
-              <w:rPr>
+                <w:rFonts w:ascii="Palatino Linotype" w:hAnsi="Palatino Linotype"/>
+                <w:noProof/>
+                <w:webHidden/>
+              </w:rPr>
+              <w:instrText xml:space="preserve"> PAGEREF _Toc450685294 \h </w:instrText>
+            </w:r>
+            <w:r>
+              <w:rPr>
+                <w:rFonts w:ascii="Palatino Linotype" w:hAnsi="Palatino Linotype"/>
+                <w:noProof/>
+                <w:webHidden/>
+              </w:rPr>
+            </w:r>
+            <w:r>
+              <w:rPr>
+                <w:rFonts w:ascii="Palatino Linotype" w:hAnsi="Palatino Linotype"/>
                 <w:noProof/>
                 <w:webHidden/>
               </w:rPr>
@@ -2226,13 +2316,15 @@
             </w:r>
             <w:r>
               <w:rPr>
-                <w:noProof/>
-                <w:webHidden/>
-              </w:rPr>
-              <w:t>15</w:t>
-            </w:r>
-            <w:r>
-              <w:rPr>
+                <w:rFonts w:ascii="Palatino Linotype" w:hAnsi="Palatino Linotype"/>
+                <w:noProof/>
+                <w:webHidden/>
+              </w:rPr>
+              <w:t>16</w:t>
+            </w:r>
+            <w:r>
+              <w:rPr>
+                <w:rFonts w:ascii="Palatino Linotype" w:hAnsi="Palatino Linotype"/>
                 <w:noProof/>
                 <w:webHidden/>
               </w:rPr>
@@ -2247,21 +2339,23 @@
               <w:tab w:val="right" w:leader="dot" w:pos="9062"/>
             </w:tabs>
             <w:rPr>
-              <w:rFonts w:eastAsiaTheme="minorEastAsia"/>
+              <w:rFonts w:ascii="Palatino Linotype" w:eastAsiaTheme="minorEastAsia" w:hAnsi="Palatino Linotype"/>
               <w:noProof/>
               <w:lang w:eastAsia="fr-FR"/>
             </w:rPr>
           </w:pPr>
-          <w:hyperlink w:anchor="_Toc450678786" w:history="1">
+          <w:hyperlink w:anchor="_Toc450685295" w:history="1">
             <w:r>
               <w:rPr>
                 <w:rStyle w:val="Lienhypertexte"/>
-                <w:noProof/>
-              </w:rPr>
-              <w:t>Annexe 1 : Analyse fonctionnelles SWOT</w:t>
-            </w:r>
-            <w:r>
-              <w:rPr>
+                <w:rFonts w:ascii="Palatino Linotype" w:hAnsi="Palatino Linotype"/>
+                <w:noProof/>
+              </w:rPr>
+              <w:t>Annexe 1 : Analyse SWOT</w:t>
+            </w:r>
+            <w:r>
+              <w:rPr>
+                <w:rFonts w:ascii="Palatino Linotype" w:hAnsi="Palatino Linotype"/>
                 <w:noProof/>
                 <w:webHidden/>
               </w:rPr>
@@ -2269,6 +2363,7 @@
             </w:r>
             <w:r>
               <w:rPr>
+                <w:rFonts w:ascii="Palatino Linotype" w:hAnsi="Palatino Linotype"/>
                 <w:noProof/>
                 <w:webHidden/>
               </w:rPr>
@@ -2276,19 +2371,22 @@
             </w:r>
             <w:r>
               <w:rPr>
-                <w:noProof/>
-                <w:webHidden/>
-              </w:rPr>
-              <w:instrText xml:space="preserve"> PAGEREF _Toc450678786 \h </w:instrText>
-            </w:r>
-            <w:r>
-              <w:rPr>
-                <w:noProof/>
-                <w:webHidden/>
-              </w:rPr>
-            </w:r>
-            <w:r>
-              <w:rPr>
+                <w:rFonts w:ascii="Palatino Linotype" w:hAnsi="Palatino Linotype"/>
+                <w:noProof/>
+                <w:webHidden/>
+              </w:rPr>
+              <w:instrText xml:space="preserve"> PAGEREF _Toc450685295 \h </w:instrText>
+            </w:r>
+            <w:r>
+              <w:rPr>
+                <w:rFonts w:ascii="Palatino Linotype" w:hAnsi="Palatino Linotype"/>
+                <w:noProof/>
+                <w:webHidden/>
+              </w:rPr>
+            </w:r>
+            <w:r>
+              <w:rPr>
+                <w:rFonts w:ascii="Palatino Linotype" w:hAnsi="Palatino Linotype"/>
                 <w:noProof/>
                 <w:webHidden/>
               </w:rPr>
@@ -2296,13 +2394,15 @@
             </w:r>
             <w:r>
               <w:rPr>
-                <w:noProof/>
-                <w:webHidden/>
-              </w:rPr>
-              <w:t>15</w:t>
-            </w:r>
-            <w:r>
-              <w:rPr>
+                <w:rFonts w:ascii="Palatino Linotype" w:hAnsi="Palatino Linotype"/>
+                <w:noProof/>
+                <w:webHidden/>
+              </w:rPr>
+              <w:t>16</w:t>
+            </w:r>
+            <w:r>
+              <w:rPr>
+                <w:rFonts w:ascii="Palatino Linotype" w:hAnsi="Palatino Linotype"/>
                 <w:noProof/>
                 <w:webHidden/>
               </w:rPr>
@@ -2317,15 +2417,16 @@
               <w:tab w:val="right" w:leader="dot" w:pos="9062"/>
             </w:tabs>
             <w:rPr>
-              <w:rFonts w:eastAsiaTheme="minorEastAsia"/>
+              <w:rFonts w:ascii="Palatino Linotype" w:eastAsiaTheme="minorEastAsia" w:hAnsi="Palatino Linotype"/>
               <w:noProof/>
               <w:lang w:eastAsia="fr-FR"/>
             </w:rPr>
           </w:pPr>
-          <w:hyperlink w:anchor="_Toc450678787" w:history="1">
+          <w:hyperlink w:anchor="_Toc450685296" w:history="1">
             <w:r>
               <w:rPr>
                 <w:rStyle w:val="Lienhypertexte"/>
+                <w:rFonts w:ascii="Palatino Linotype" w:hAnsi="Palatino Linotype"/>
                 <w:noProof/>
                 <w:lang w:val="en-US"/>
               </w:rPr>
@@ -2333,6 +2434,7 @@
             </w:r>
             <w:r>
               <w:rPr>
+                <w:rFonts w:ascii="Palatino Linotype" w:hAnsi="Palatino Linotype"/>
                 <w:noProof/>
                 <w:webHidden/>
               </w:rPr>
@@ -2340,6 +2442,7 @@
             </w:r>
             <w:r>
               <w:rPr>
+                <w:rFonts w:ascii="Palatino Linotype" w:hAnsi="Palatino Linotype"/>
                 <w:noProof/>
                 <w:webHidden/>
               </w:rPr>
@@ -2347,19 +2450,22 @@
             </w:r>
             <w:r>
               <w:rPr>
-                <w:noProof/>
-                <w:webHidden/>
-              </w:rPr>
-              <w:instrText xml:space="preserve"> PAGEREF _Toc450678787 \h </w:instrText>
-            </w:r>
-            <w:r>
-              <w:rPr>
-                <w:noProof/>
-                <w:webHidden/>
-              </w:rPr>
-            </w:r>
-            <w:r>
-              <w:rPr>
+                <w:rFonts w:ascii="Palatino Linotype" w:hAnsi="Palatino Linotype"/>
+                <w:noProof/>
+                <w:webHidden/>
+              </w:rPr>
+              <w:instrText xml:space="preserve"> PAGEREF _Toc450685296 \h </w:instrText>
+            </w:r>
+            <w:r>
+              <w:rPr>
+                <w:rFonts w:ascii="Palatino Linotype" w:hAnsi="Palatino Linotype"/>
+                <w:noProof/>
+                <w:webHidden/>
+              </w:rPr>
+            </w:r>
+            <w:r>
+              <w:rPr>
+                <w:rFonts w:ascii="Palatino Linotype" w:hAnsi="Palatino Linotype"/>
                 <w:noProof/>
                 <w:webHidden/>
               </w:rPr>
@@ -2367,13 +2473,15 @@
             </w:r>
             <w:r>
               <w:rPr>
-                <w:noProof/>
-                <w:webHidden/>
-              </w:rPr>
-              <w:t>16</w:t>
-            </w:r>
-            <w:r>
-              <w:rPr>
+                <w:rFonts w:ascii="Palatino Linotype" w:hAnsi="Palatino Linotype"/>
+                <w:noProof/>
+                <w:webHidden/>
+              </w:rPr>
+              <w:t>18</w:t>
+            </w:r>
+            <w:r>
+              <w:rPr>
+                <w:rFonts w:ascii="Palatino Linotype" w:hAnsi="Palatino Linotype"/>
                 <w:noProof/>
                 <w:webHidden/>
               </w:rPr>
@@ -2388,21 +2496,23 @@
               <w:tab w:val="right" w:leader="dot" w:pos="9062"/>
             </w:tabs>
             <w:rPr>
-              <w:rFonts w:eastAsiaTheme="minorEastAsia"/>
+              <w:rFonts w:ascii="Palatino Linotype" w:eastAsiaTheme="minorEastAsia" w:hAnsi="Palatino Linotype"/>
               <w:noProof/>
               <w:lang w:eastAsia="fr-FR"/>
             </w:rPr>
           </w:pPr>
-          <w:hyperlink w:anchor="_Toc450678788" w:history="1">
+          <w:hyperlink w:anchor="_Toc450685297" w:history="1">
             <w:r>
               <w:rPr>
                 <w:rStyle w:val="Lienhypertexte"/>
+                <w:rFonts w:ascii="Palatino Linotype" w:hAnsi="Palatino Linotype"/>
                 <w:noProof/>
               </w:rPr>
               <w:t>Annexe 3 : Tableau Lean Canvas</w:t>
             </w:r>
             <w:r>
               <w:rPr>
+                <w:rFonts w:ascii="Palatino Linotype" w:hAnsi="Palatino Linotype"/>
                 <w:noProof/>
                 <w:webHidden/>
               </w:rPr>
@@ -2410,6 +2520,7 @@
             </w:r>
             <w:r>
               <w:rPr>
+                <w:rFonts w:ascii="Palatino Linotype" w:hAnsi="Palatino Linotype"/>
                 <w:noProof/>
                 <w:webHidden/>
               </w:rPr>
@@ -2417,19 +2528,22 @@
             </w:r>
             <w:r>
               <w:rPr>
-                <w:noProof/>
-                <w:webHidden/>
-              </w:rPr>
-              <w:instrText xml:space="preserve"> PAGEREF _Toc450678788 \h </w:instrText>
-            </w:r>
-            <w:r>
-              <w:rPr>
-                <w:noProof/>
-                <w:webHidden/>
-              </w:rPr>
-            </w:r>
-            <w:r>
-              <w:rPr>
+                <w:rFonts w:ascii="Palatino Linotype" w:hAnsi="Palatino Linotype"/>
+                <w:noProof/>
+                <w:webHidden/>
+              </w:rPr>
+              <w:instrText xml:space="preserve"> PAGEREF _Toc450685297 \h </w:instrText>
+            </w:r>
+            <w:r>
+              <w:rPr>
+                <w:rFonts w:ascii="Palatino Linotype" w:hAnsi="Palatino Linotype"/>
+                <w:noProof/>
+                <w:webHidden/>
+              </w:rPr>
+            </w:r>
+            <w:r>
+              <w:rPr>
+                <w:rFonts w:ascii="Palatino Linotype" w:hAnsi="Palatino Linotype"/>
                 <w:noProof/>
                 <w:webHidden/>
               </w:rPr>
@@ -2437,13 +2551,15 @@
             </w:r>
             <w:r>
               <w:rPr>
-                <w:noProof/>
-                <w:webHidden/>
-              </w:rPr>
-              <w:t>17</w:t>
-            </w:r>
-            <w:r>
-              <w:rPr>
+                <w:rFonts w:ascii="Palatino Linotype" w:hAnsi="Palatino Linotype"/>
+                <w:noProof/>
+                <w:webHidden/>
+              </w:rPr>
+              <w:t>19</w:t>
+            </w:r>
+            <w:r>
+              <w:rPr>
+                <w:rFonts w:ascii="Palatino Linotype" w:hAnsi="Palatino Linotype"/>
                 <w:noProof/>
                 <w:webHidden/>
               </w:rPr>
@@ -2458,21 +2574,23 @@
               <w:tab w:val="right" w:leader="dot" w:pos="9062"/>
             </w:tabs>
             <w:rPr>
-              <w:rFonts w:eastAsiaTheme="minorEastAsia"/>
+              <w:rFonts w:ascii="Palatino Linotype" w:eastAsiaTheme="minorEastAsia" w:hAnsi="Palatino Linotype"/>
               <w:noProof/>
               <w:lang w:eastAsia="fr-FR"/>
             </w:rPr>
           </w:pPr>
-          <w:hyperlink w:anchor="_Toc450678789" w:history="1">
+          <w:hyperlink w:anchor="_Toc450685298" w:history="1">
             <w:r>
               <w:rPr>
                 <w:rStyle w:val="Lienhypertexte"/>
+                <w:rFonts w:ascii="Palatino Linotype" w:hAnsi="Palatino Linotype"/>
                 <w:noProof/>
               </w:rPr>
               <w:t>Annexe 4 : Matrice financière</w:t>
             </w:r>
             <w:r>
               <w:rPr>
+                <w:rFonts w:ascii="Palatino Linotype" w:hAnsi="Palatino Linotype"/>
                 <w:noProof/>
                 <w:webHidden/>
               </w:rPr>
@@ -2480,6 +2598,7 @@
             </w:r>
             <w:r>
               <w:rPr>
+                <w:rFonts w:ascii="Palatino Linotype" w:hAnsi="Palatino Linotype"/>
                 <w:noProof/>
                 <w:webHidden/>
               </w:rPr>
@@ -2487,19 +2606,22 @@
             </w:r>
             <w:r>
               <w:rPr>
-                <w:noProof/>
-                <w:webHidden/>
-              </w:rPr>
-              <w:instrText xml:space="preserve"> PAGEREF _Toc450678789 \h </w:instrText>
-            </w:r>
-            <w:r>
-              <w:rPr>
-                <w:noProof/>
-                <w:webHidden/>
-              </w:rPr>
-            </w:r>
-            <w:r>
-              <w:rPr>
+                <w:rFonts w:ascii="Palatino Linotype" w:hAnsi="Palatino Linotype"/>
+                <w:noProof/>
+                <w:webHidden/>
+              </w:rPr>
+              <w:instrText xml:space="preserve"> PAGEREF _Toc450685298 \h </w:instrText>
+            </w:r>
+            <w:r>
+              <w:rPr>
+                <w:rFonts w:ascii="Palatino Linotype" w:hAnsi="Palatino Linotype"/>
+                <w:noProof/>
+                <w:webHidden/>
+              </w:rPr>
+            </w:r>
+            <w:r>
+              <w:rPr>
+                <w:rFonts w:ascii="Palatino Linotype" w:hAnsi="Palatino Linotype"/>
                 <w:noProof/>
                 <w:webHidden/>
               </w:rPr>
@@ -2507,13 +2629,15 @@
             </w:r>
             <w:r>
               <w:rPr>
-                <w:noProof/>
-                <w:webHidden/>
-              </w:rPr>
-              <w:t>18</w:t>
-            </w:r>
-            <w:r>
-              <w:rPr>
+                <w:rFonts w:ascii="Palatino Linotype" w:hAnsi="Palatino Linotype"/>
+                <w:noProof/>
+                <w:webHidden/>
+              </w:rPr>
+              <w:t>20</w:t>
+            </w:r>
+            <w:r>
+              <w:rPr>
+                <w:rFonts w:ascii="Palatino Linotype" w:hAnsi="Palatino Linotype"/>
                 <w:noProof/>
                 <w:webHidden/>
               </w:rPr>
@@ -2528,21 +2652,23 @@
               <w:tab w:val="right" w:leader="dot" w:pos="9062"/>
             </w:tabs>
             <w:rPr>
-              <w:rFonts w:eastAsiaTheme="minorEastAsia"/>
+              <w:rFonts w:ascii="Palatino Linotype" w:eastAsiaTheme="minorEastAsia" w:hAnsi="Palatino Linotype"/>
               <w:noProof/>
               <w:lang w:eastAsia="fr-FR"/>
             </w:rPr>
           </w:pPr>
-          <w:hyperlink w:anchor="_Toc450678790" w:history="1">
+          <w:hyperlink w:anchor="_Toc450685299" w:history="1">
             <w:r>
               <w:rPr>
                 <w:rStyle w:val="Lienhypertexte"/>
+                <w:rFonts w:ascii="Palatino Linotype" w:hAnsi="Palatino Linotype"/>
                 <w:noProof/>
               </w:rPr>
               <w:t>Annexe 5 : Compte-rendu d’interview auprès des chercheurs intéressés</w:t>
             </w:r>
             <w:r>
               <w:rPr>
+                <w:rFonts w:ascii="Palatino Linotype" w:hAnsi="Palatino Linotype"/>
                 <w:noProof/>
                 <w:webHidden/>
               </w:rPr>
@@ -2550,6 +2676,7 @@
             </w:r>
             <w:r>
               <w:rPr>
+                <w:rFonts w:ascii="Palatino Linotype" w:hAnsi="Palatino Linotype"/>
                 <w:noProof/>
                 <w:webHidden/>
               </w:rPr>
@@ -2557,19 +2684,22 @@
             </w:r>
             <w:r>
               <w:rPr>
-                <w:noProof/>
-                <w:webHidden/>
-              </w:rPr>
-              <w:instrText xml:space="preserve"> PAGEREF _Toc450678790 \h </w:instrText>
-            </w:r>
-            <w:r>
-              <w:rPr>
-                <w:noProof/>
-                <w:webHidden/>
-              </w:rPr>
-            </w:r>
-            <w:r>
-              <w:rPr>
+                <w:rFonts w:ascii="Palatino Linotype" w:hAnsi="Palatino Linotype"/>
+                <w:noProof/>
+                <w:webHidden/>
+              </w:rPr>
+              <w:instrText xml:space="preserve"> PAGEREF _Toc450685299 \h </w:instrText>
+            </w:r>
+            <w:r>
+              <w:rPr>
+                <w:rFonts w:ascii="Palatino Linotype" w:hAnsi="Palatino Linotype"/>
+                <w:noProof/>
+                <w:webHidden/>
+              </w:rPr>
+            </w:r>
+            <w:r>
+              <w:rPr>
+                <w:rFonts w:ascii="Palatino Linotype" w:hAnsi="Palatino Linotype"/>
                 <w:noProof/>
                 <w:webHidden/>
               </w:rPr>
@@ -2577,13 +2707,15 @@
             </w:r>
             <w:r>
               <w:rPr>
-                <w:noProof/>
-                <w:webHidden/>
-              </w:rPr>
-              <w:t>19</w:t>
-            </w:r>
-            <w:r>
-              <w:rPr>
+                <w:rFonts w:ascii="Palatino Linotype" w:hAnsi="Palatino Linotype"/>
+                <w:noProof/>
+                <w:webHidden/>
+              </w:rPr>
+              <w:t>21</w:t>
+            </w:r>
+            <w:r>
+              <w:rPr>
+                <w:rFonts w:ascii="Palatino Linotype" w:hAnsi="Palatino Linotype"/>
                 <w:noProof/>
                 <w:webHidden/>
               </w:rPr>
@@ -2598,21 +2730,23 @@
               <w:tab w:val="right" w:leader="dot" w:pos="9062"/>
             </w:tabs>
             <w:rPr>
-              <w:rFonts w:eastAsiaTheme="minorEastAsia"/>
+              <w:rFonts w:ascii="Palatino Linotype" w:eastAsiaTheme="minorEastAsia" w:hAnsi="Palatino Linotype"/>
               <w:noProof/>
               <w:lang w:eastAsia="fr-FR"/>
             </w:rPr>
           </w:pPr>
-          <w:hyperlink w:anchor="_Toc450678791" w:history="1">
+          <w:hyperlink w:anchor="_Toc450685300" w:history="1">
             <w:r>
               <w:rPr>
                 <w:rStyle w:val="Lienhypertexte"/>
+                <w:rFonts w:ascii="Palatino Linotype" w:hAnsi="Palatino Linotype"/>
                 <w:noProof/>
               </w:rPr>
               <w:t>Annexe 6 : Flyers de l’entreprise</w:t>
             </w:r>
             <w:r>
               <w:rPr>
+                <w:rFonts w:ascii="Palatino Linotype" w:hAnsi="Palatino Linotype"/>
                 <w:noProof/>
                 <w:webHidden/>
               </w:rPr>
@@ -2620,6 +2754,7 @@
             </w:r>
             <w:r>
               <w:rPr>
+                <w:rFonts w:ascii="Palatino Linotype" w:hAnsi="Palatino Linotype"/>
                 <w:noProof/>
                 <w:webHidden/>
               </w:rPr>
@@ -2627,19 +2762,22 @@
             </w:r>
             <w:r>
               <w:rPr>
-                <w:noProof/>
-                <w:webHidden/>
-              </w:rPr>
-              <w:instrText xml:space="preserve"> PAGEREF _Toc450678791 \h </w:instrText>
-            </w:r>
-            <w:r>
-              <w:rPr>
-                <w:noProof/>
-                <w:webHidden/>
-              </w:rPr>
-            </w:r>
-            <w:r>
-              <w:rPr>
+                <w:rFonts w:ascii="Palatino Linotype" w:hAnsi="Palatino Linotype"/>
+                <w:noProof/>
+                <w:webHidden/>
+              </w:rPr>
+              <w:instrText xml:space="preserve"> PAGEREF _Toc450685300 \h </w:instrText>
+            </w:r>
+            <w:r>
+              <w:rPr>
+                <w:rFonts w:ascii="Palatino Linotype" w:hAnsi="Palatino Linotype"/>
+                <w:noProof/>
+                <w:webHidden/>
+              </w:rPr>
+            </w:r>
+            <w:r>
+              <w:rPr>
+                <w:rFonts w:ascii="Palatino Linotype" w:hAnsi="Palatino Linotype"/>
                 <w:noProof/>
                 <w:webHidden/>
               </w:rPr>
@@ -2647,13 +2785,15 @@
             </w:r>
             <w:r>
               <w:rPr>
-                <w:noProof/>
-                <w:webHidden/>
-              </w:rPr>
-              <w:t>21</w:t>
-            </w:r>
-            <w:r>
-              <w:rPr>
+                <w:rFonts w:ascii="Palatino Linotype" w:hAnsi="Palatino Linotype"/>
+                <w:noProof/>
+                <w:webHidden/>
+              </w:rPr>
+              <w:t>23</w:t>
+            </w:r>
+            <w:r>
+              <w:rPr>
+                <w:rFonts w:ascii="Palatino Linotype" w:hAnsi="Palatino Linotype"/>
                 <w:noProof/>
                 <w:webHidden/>
               </w:rPr>
@@ -2664,9 +2804,13 @@
         <w:p>
           <w:pPr>
             <w:spacing w:after="0"/>
+            <w:rPr>
+              <w:rFonts w:ascii="Palatino Linotype" w:hAnsi="Palatino Linotype"/>
+            </w:rPr>
           </w:pPr>
           <w:r>
             <w:rPr>
+              <w:rFonts w:ascii="Palatino Linotype" w:hAnsi="Palatino Linotype"/>
               <w:b/>
               <w:bCs/>
               <w:sz w:val="28"/>
@@ -2679,7 +2823,7 @@
     <w:p>
       <w:pPr>
         <w:rPr>
-          <w:rFonts w:asciiTheme="majorHAnsi" w:eastAsiaTheme="majorEastAsia" w:hAnsiTheme="majorHAnsi" w:cstheme="majorBidi"/>
+          <w:rFonts w:ascii="Palatino Linotype" w:eastAsiaTheme="majorEastAsia" w:hAnsi="Palatino Linotype" w:cstheme="majorBidi"/>
           <w:b/>
           <w:bCs/>
           <w:color w:val="365F91" w:themeColor="accent1" w:themeShade="BF"/>
@@ -2690,6 +2834,7 @@
       </w:pPr>
       <w:r>
         <w:rPr>
+          <w:rFonts w:ascii="Palatino Linotype" w:hAnsi="Palatino Linotype"/>
           <w:u w:val="single"/>
         </w:rPr>
         <w:br w:type="page"/>
@@ -2700,12 +2845,14 @@
         <w:pStyle w:val="Titre1"/>
         <w:jc w:val="center"/>
         <w:rPr>
+          <w:rFonts w:ascii="Palatino Linotype" w:hAnsi="Palatino Linotype"/>
           <w:u w:val="single"/>
         </w:rPr>
       </w:pPr>
-      <w:bookmarkStart w:id="1" w:name="_Toc450678773"/>
-      <w:r>
-        <w:rPr>
+      <w:bookmarkStart w:id="1" w:name="_Toc450685282"/>
+      <w:r>
+        <w:rPr>
+          <w:rFonts w:ascii="Palatino Linotype" w:hAnsi="Palatino Linotype"/>
           <w:u w:val="single"/>
         </w:rPr>
         <w:lastRenderedPageBreak/>
@@ -2718,6 +2865,7 @@
         <w:spacing w:after="0"/>
         <w:jc w:val="both"/>
         <w:rPr>
+          <w:rFonts w:ascii="Palatino Linotype" w:hAnsi="Palatino Linotype"/>
           <w:sz w:val="24"/>
           <w:szCs w:val="24"/>
         </w:rPr>
@@ -2728,12 +2876,14 @@
         <w:spacing w:after="0"/>
         <w:jc w:val="both"/>
         <w:rPr>
-          <w:sz w:val="24"/>
-          <w:szCs w:val="24"/>
-        </w:rPr>
-      </w:pPr>
-      <w:r>
-        <w:rPr>
+          <w:rFonts w:ascii="Palatino Linotype" w:hAnsi="Palatino Linotype"/>
+          <w:sz w:val="24"/>
+          <w:szCs w:val="24"/>
+        </w:rPr>
+      </w:pPr>
+      <w:r>
+        <w:rPr>
+          <w:rFonts w:ascii="Palatino Linotype" w:hAnsi="Palatino Linotype"/>
           <w:sz w:val="24"/>
           <w:szCs w:val="24"/>
         </w:rPr>
@@ -2745,6 +2895,7 @@
         <w:spacing w:after="0"/>
         <w:jc w:val="both"/>
         <w:rPr>
+          <w:rFonts w:ascii="Palatino Linotype" w:hAnsi="Palatino Linotype"/>
           <w:sz w:val="24"/>
           <w:szCs w:val="24"/>
         </w:rPr>
@@ -2755,12 +2906,14 @@
         <w:spacing w:after="0"/>
         <w:jc w:val="both"/>
         <w:rPr>
-          <w:sz w:val="24"/>
-          <w:szCs w:val="24"/>
-        </w:rPr>
-      </w:pPr>
-      <w:r>
-        <w:rPr>
+          <w:rFonts w:ascii="Palatino Linotype" w:hAnsi="Palatino Linotype"/>
+          <w:sz w:val="24"/>
+          <w:szCs w:val="24"/>
+        </w:rPr>
+      </w:pPr>
+      <w:r>
+        <w:rPr>
+          <w:rFonts w:ascii="Palatino Linotype" w:hAnsi="Palatino Linotype"/>
           <w:sz w:val="24"/>
           <w:szCs w:val="24"/>
         </w:rPr>
@@ -2772,12 +2925,14 @@
         <w:spacing w:after="0"/>
         <w:jc w:val="both"/>
         <w:rPr>
-          <w:sz w:val="24"/>
-          <w:szCs w:val="24"/>
-        </w:rPr>
-      </w:pPr>
-      <w:r>
-        <w:rPr>
+          <w:rFonts w:ascii="Palatino Linotype" w:hAnsi="Palatino Linotype"/>
+          <w:sz w:val="24"/>
+          <w:szCs w:val="24"/>
+        </w:rPr>
+      </w:pPr>
+      <w:r>
+        <w:rPr>
+          <w:rFonts w:ascii="Palatino Linotype" w:hAnsi="Palatino Linotype"/>
           <w:sz w:val="24"/>
           <w:szCs w:val="24"/>
         </w:rPr>
@@ -2789,6 +2944,7 @@
         <w:spacing w:after="0"/>
         <w:jc w:val="both"/>
         <w:rPr>
+          <w:rFonts w:ascii="Palatino Linotype" w:hAnsi="Palatino Linotype"/>
           <w:sz w:val="24"/>
           <w:szCs w:val="24"/>
         </w:rPr>
@@ -2797,9 +2953,15 @@
     <w:p>
       <w:pPr>
         <w:pStyle w:val="Titre2"/>
-      </w:pPr>
-      <w:bookmarkStart w:id="2" w:name="_Toc450678774"/>
-      <w:r>
+        <w:rPr>
+          <w:rFonts w:ascii="Palatino Linotype" w:hAnsi="Palatino Linotype"/>
+        </w:rPr>
+      </w:pPr>
+      <w:bookmarkStart w:id="2" w:name="_Toc450685283"/>
+      <w:r>
+        <w:rPr>
+          <w:rFonts w:ascii="Palatino Linotype" w:hAnsi="Palatino Linotype"/>
+        </w:rPr>
         <w:t>FarView</w:t>
       </w:r>
       <w:bookmarkEnd w:id="2"/>
@@ -2809,18 +2971,20 @@
         <w:spacing w:after="0"/>
         <w:jc w:val="both"/>
         <w:rPr>
-          <w:sz w:val="24"/>
-          <w:szCs w:val="24"/>
-        </w:rPr>
-      </w:pPr>
-      <w:r>
-        <w:rPr>
+          <w:rFonts w:ascii="Palatino Linotype" w:hAnsi="Palatino Linotype"/>
+          <w:sz w:val="24"/>
+          <w:szCs w:val="24"/>
+        </w:rPr>
+      </w:pPr>
+      <w:r>
+        <w:rPr>
+          <w:rFonts w:ascii="Palatino Linotype" w:hAnsi="Palatino Linotype"/>
           <w:noProof/>
           <w:sz w:val="24"/>
           <w:lang w:eastAsia="fr-FR"/>
         </w:rPr>
         <w:drawing>
-          <wp:anchor distT="0" distB="0" distL="114300" distR="114300" simplePos="0" relativeHeight="251662336" behindDoc="0" locked="0" layoutInCell="1" allowOverlap="1" wp14:anchorId="2110390E" wp14:editId="0669A29C">
+          <wp:anchor distT="0" distB="0" distL="114300" distR="114300" simplePos="0" relativeHeight="251662336" behindDoc="0" locked="0" layoutInCell="1" allowOverlap="1" wp14:anchorId="64119116" wp14:editId="10F7E7D0">
             <wp:simplePos x="0" y="0"/>
             <wp:positionH relativeFrom="column">
               <wp:posOffset>662305</wp:posOffset>
@@ -2884,6 +3048,7 @@
       </w:r>
       <w:r>
         <w:rPr>
+          <w:rFonts w:ascii="Palatino Linotype" w:hAnsi="Palatino Linotype"/>
           <w:noProof/>
           <w:sz w:val="24"/>
           <w:szCs w:val="24"/>
@@ -2892,7 +3057,7 @@
         <mc:AlternateContent>
           <mc:Choice Requires="wpg">
             <w:drawing>
-              <wp:anchor distT="0" distB="0" distL="114300" distR="114300" simplePos="0" relativeHeight="251664384" behindDoc="0" locked="0" layoutInCell="1" allowOverlap="1" wp14:anchorId="1D8FE9F4" wp14:editId="350F00B8">
+              <wp:anchor distT="0" distB="0" distL="114300" distR="114300" simplePos="0" relativeHeight="251664384" behindDoc="0" locked="0" layoutInCell="1" allowOverlap="1" wp14:anchorId="1184E2D8" wp14:editId="31FF2880">
                 <wp:simplePos x="0" y="0"/>
                 <wp:positionH relativeFrom="column">
                   <wp:posOffset>3069590</wp:posOffset>
@@ -3065,24 +3230,11 @@
       </w:r>
       <w:r>
         <w:rPr>
-          <w:sz w:val="24"/>
-          <w:szCs w:val="24"/>
-        </w:rPr>
-        <w:t>Dans ce cadre, nous créons notre société FarView. FarV</w:t>
-      </w:r>
-      <w:r>
-        <w:rPr>
-          <w:sz w:val="24"/>
-          <w:szCs w:val="24"/>
-        </w:rPr>
-        <w:t xml:space="preserve">iew est une start-up innovante dans le domaine de la microscopie qui élabore et vend via internet un logiciel ergonomique permettant de traiter les images obtenues par les microscopes, et restitue des images d’une précisions tridimensionnelles jamais atteintes auparavant. </w:t>
-      </w:r>
-      <w:r>
-        <w:rPr>
-          <w:sz w:val="24"/>
-          <w:szCs w:val="24"/>
-        </w:rPr>
-        <w:t>Parmi toutes les technologies de super-résolution existante, nous nous distinguons par la facilité d’utilisation du logiciel, et la reconstitution en trois dimensions, à l’opposé des techniques classiques que n’offre qu’une image plane ou une résolution moindre.</w:t>
+          <w:rFonts w:ascii="Palatino Linotype" w:hAnsi="Palatino Linotype"/>
+          <w:sz w:val="24"/>
+          <w:szCs w:val="24"/>
+        </w:rPr>
+        <w:t>Dans ce cadre, nous créons notre société FarView. FarView est une start-up innovante dans le domaine de la microscopie qui élabore et vend via internet un logiciel ergonomique permettant de traiter les images obtenues par les microscopes, et restitue des images d’une précisions tridimensionnelles jamais atteintes auparavant. Parmi toutes les technologies de super-résolution existante, nous nous distinguons par la facilité d’utilisation du logiciel, et la reconstitution en trois dimensions, à l’opposé des techniques classiques que n’offre qu’une image plane ou une résolution moindre.</w:t>
       </w:r>
     </w:p>
     <w:p>
@@ -3090,6 +3242,7 @@
         <w:spacing w:after="0"/>
         <w:jc w:val="both"/>
         <w:rPr>
+          <w:rFonts w:ascii="Palatino Linotype" w:hAnsi="Palatino Linotype"/>
           <w:sz w:val="24"/>
           <w:szCs w:val="24"/>
         </w:rPr>
@@ -3100,23 +3253,27 @@
         <w:spacing w:after="0"/>
         <w:jc w:val="both"/>
         <w:rPr>
-          <w:sz w:val="24"/>
-          <w:szCs w:val="24"/>
-        </w:rPr>
-      </w:pPr>
-      <w:r>
-        <w:rPr>
-          <w:sz w:val="24"/>
-          <w:szCs w:val="24"/>
-        </w:rPr>
-        <w:t>La société FarView se situe à la pointe de la technologie de recherche en microscopie grâce à un dispositif dont nous détenons le brevet. Il s’agit d’un marché nouveau, créé par cette technologie, qui n’offre pas de concurrent direct pour le moment. Cepe</w:t>
-      </w:r>
-      <w:r>
-        <w:rPr>
-          <w:sz w:val="24"/>
-          <w:szCs w:val="24"/>
-        </w:rPr>
-        <w:t>ndant la recherche en microscopie et l’imagerie tridimensionnelle sont des domaines dans lequel se trouvent des entreprises de grande taille, avec beaucoup de ressource, et avec lequel il faudra composer pour atteindre nos clients dans ce marché très réduit.</w:t>
+          <w:rFonts w:ascii="Palatino Linotype" w:hAnsi="Palatino Linotype"/>
+          <w:sz w:val="24"/>
+          <w:szCs w:val="24"/>
+        </w:rPr>
+      </w:pPr>
+      <w:r>
+        <w:rPr>
+          <w:rFonts w:ascii="Palatino Linotype" w:hAnsi="Palatino Linotype"/>
+          <w:sz w:val="24"/>
+          <w:szCs w:val="24"/>
+        </w:rPr>
+        <w:t xml:space="preserve">La société FarView se situe à la pointe de la technologie de recherche en microscopie grâce à un dispositif dont nous détenons le brevet. Il s’agit d’un marché nouveau, </w:t>
+      </w:r>
+      <w:r>
+        <w:rPr>
+          <w:rFonts w:ascii="Palatino Linotype" w:hAnsi="Palatino Linotype"/>
+          <w:sz w:val="24"/>
+          <w:szCs w:val="24"/>
+        </w:rPr>
+        <w:lastRenderedPageBreak/>
+        <w:t>créé par cette technologie, qui n’offre pas de concurrent direct pour le moment. Cependant la recherche en microscopie et l’imagerie tridimensionnelle sont des domaines dans lequel se trouvent des entreprises de grande taille, avec beaucoup de ressource, et avec lequel il faudra composer pour atteindre nos clients dans ce marché très réduit.</w:t>
       </w:r>
     </w:p>
     <w:p>
@@ -3124,16 +3281,17 @@
         <w:spacing w:after="0"/>
         <w:jc w:val="both"/>
         <w:rPr>
-          <w:sz w:val="24"/>
-          <w:szCs w:val="24"/>
-        </w:rPr>
-      </w:pPr>
-      <w:r>
-        <w:rPr>
-          <w:sz w:val="24"/>
-          <w:szCs w:val="24"/>
-        </w:rPr>
-        <w:lastRenderedPageBreak/>
+          <w:rFonts w:ascii="Palatino Linotype" w:hAnsi="Palatino Linotype"/>
+          <w:sz w:val="24"/>
+          <w:szCs w:val="24"/>
+        </w:rPr>
+      </w:pPr>
+      <w:r>
+        <w:rPr>
+          <w:rFonts w:ascii="Palatino Linotype" w:hAnsi="Palatino Linotype"/>
+          <w:sz w:val="24"/>
+          <w:szCs w:val="24"/>
+        </w:rPr>
         <w:t>Le marché ciblé est en effet, très spécifiquement, la recherche en microscopie biologique, utilisant la méthode de la fluorescence. Une étude détaillée du besoin a été faite dans la première partie ‘Etude de Marché’.</w:t>
       </w:r>
     </w:p>
@@ -3142,6 +3300,7 @@
         <w:spacing w:after="0"/>
         <w:jc w:val="both"/>
         <w:rPr>
+          <w:rFonts w:ascii="Palatino Linotype" w:hAnsi="Palatino Linotype"/>
           <w:sz w:val="24"/>
           <w:szCs w:val="24"/>
         </w:rPr>
@@ -3150,9 +3309,15 @@
     <w:p>
       <w:pPr>
         <w:pStyle w:val="Titre2"/>
-      </w:pPr>
-      <w:bookmarkStart w:id="3" w:name="_Toc450678775"/>
-      <w:r>
+        <w:rPr>
+          <w:rFonts w:ascii="Palatino Linotype" w:hAnsi="Palatino Linotype"/>
+        </w:rPr>
+      </w:pPr>
+      <w:bookmarkStart w:id="3" w:name="_Toc450685284"/>
+      <w:r>
+        <w:rPr>
+          <w:rFonts w:ascii="Palatino Linotype" w:hAnsi="Palatino Linotype"/>
+        </w:rPr>
         <w:t>L’équipe</w:t>
       </w:r>
       <w:bookmarkEnd w:id="3"/>
@@ -3161,30 +3326,21 @@
       <w:pPr>
         <w:jc w:val="both"/>
         <w:rPr>
-          <w:sz w:val="24"/>
-        </w:rPr>
-      </w:pPr>
-      <w:r>
-        <w:rPr>
-          <w:sz w:val="24"/>
-        </w:rPr>
-        <w:t>Far</w:t>
-      </w:r>
-      <w:r>
-        <w:rPr>
-          <w:sz w:val="24"/>
-        </w:rPr>
-        <w:t>V</w:t>
-      </w:r>
-      <w:r>
-        <w:rPr>
-          <w:sz w:val="24"/>
-        </w:rPr>
-        <w:t xml:space="preserve">iew se compose de quatre ingénieurs de l’Institut d’Optique </w:t>
+          <w:rFonts w:ascii="Palatino Linotype" w:hAnsi="Palatino Linotype"/>
+          <w:sz w:val="24"/>
+        </w:rPr>
+      </w:pPr>
+      <w:r>
+        <w:rPr>
+          <w:rFonts w:ascii="Palatino Linotype" w:hAnsi="Palatino Linotype"/>
+          <w:sz w:val="24"/>
+        </w:rPr>
+        <w:t xml:space="preserve">FarView se compose de quatre ingénieurs de l’Institut d’Optique </w:t>
       </w:r>
       <w:proofErr w:type="spellStart"/>
       <w:r>
         <w:rPr>
+          <w:rFonts w:ascii="Palatino Linotype" w:hAnsi="Palatino Linotype"/>
           <w:sz w:val="24"/>
         </w:rPr>
         <w:t>Graduate</w:t>
@@ -3192,6 +3348,7 @@
       <w:proofErr w:type="spellEnd"/>
       <w:r>
         <w:rPr>
+          <w:rFonts w:ascii="Palatino Linotype" w:hAnsi="Palatino Linotype"/>
           <w:sz w:val="24"/>
         </w:rPr>
         <w:t xml:space="preserve"> </w:t>
@@ -3199,6 +3356,7 @@
       <w:proofErr w:type="spellStart"/>
       <w:r>
         <w:rPr>
+          <w:rFonts w:ascii="Palatino Linotype" w:hAnsi="Palatino Linotype"/>
           <w:sz w:val="24"/>
         </w:rPr>
         <w:t>School</w:t>
@@ -3206,50 +3364,23 @@
       <w:proofErr w:type="spellEnd"/>
       <w:r>
         <w:rPr>
-          <w:sz w:val="24"/>
-        </w:rPr>
-        <w:t>, une des écoles</w:t>
-      </w:r>
-      <w:r>
-        <w:rPr>
-          <w:sz w:val="24"/>
-        </w:rPr>
-        <w:t xml:space="preserve"> d’ingénieur</w:t>
-      </w:r>
-      <w:r>
-        <w:rPr>
-          <w:sz w:val="24"/>
-        </w:rPr>
-        <w:t xml:space="preserve"> les plus qualifiées dans </w:t>
-      </w:r>
-      <w:r>
-        <w:rPr>
-          <w:sz w:val="24"/>
-        </w:rPr>
-        <w:t>les technologies de l’o</w:t>
-      </w:r>
-      <w:r>
-        <w:rPr>
-          <w:sz w:val="24"/>
-        </w:rPr>
-        <w:t>ptique</w:t>
-      </w:r>
-      <w:r>
-        <w:rPr>
-          <w:sz w:val="24"/>
-        </w:rPr>
-        <w:t xml:space="preserve"> et de la photonique en France. Ainsi, les quatre fondateurs de FarView possèdent des compétences optiques, en microscopie et en analyse d’image qui sont la base scientifique sur laquelle est construit ce projet. </w:t>
-      </w:r>
-    </w:p>
-    <w:p>
-      <w:pPr>
-        <w:jc w:val="both"/>
-        <w:rPr>
-          <w:sz w:val="24"/>
-        </w:rPr>
-      </w:pPr>
-      <w:r>
-        <w:rPr>
+          <w:rFonts w:ascii="Palatino Linotype" w:hAnsi="Palatino Linotype"/>
+          <w:sz w:val="24"/>
+        </w:rPr>
+        <w:t xml:space="preserve">, une des écoles d’ingénieur les plus qualifiées dans les technologies de l’optique et de la photonique en France. Ainsi, les quatre fondateurs de FarView possèdent des compétences optiques, en microscopie et en analyse d’image qui sont la base scientifique sur laquelle est construit ce projet. </w:t>
+      </w:r>
+    </w:p>
+    <w:p>
+      <w:pPr>
+        <w:jc w:val="both"/>
+        <w:rPr>
+          <w:rFonts w:ascii="Palatino Linotype" w:hAnsi="Palatino Linotype"/>
+          <w:sz w:val="24"/>
+        </w:rPr>
+      </w:pPr>
+      <w:r>
+        <w:rPr>
+          <w:rFonts w:ascii="Palatino Linotype" w:hAnsi="Palatino Linotype"/>
           <w:sz w:val="24"/>
         </w:rPr>
         <w:t xml:space="preserve">L’équipe initiale de FarView est composée de Briséis Varin, Adrien Mau, Killian </w:t>
@@ -3257,6 +3388,7 @@
       <w:proofErr w:type="spellStart"/>
       <w:r>
         <w:rPr>
+          <w:rFonts w:ascii="Palatino Linotype" w:hAnsi="Palatino Linotype"/>
           <w:sz w:val="24"/>
         </w:rPr>
         <w:t>Hervaux</w:t>
@@ -3264,6 +3396,7 @@
       <w:proofErr w:type="spellEnd"/>
       <w:r>
         <w:rPr>
+          <w:rFonts w:ascii="Palatino Linotype" w:hAnsi="Palatino Linotype"/>
           <w:sz w:val="24"/>
         </w:rPr>
         <w:t xml:space="preserve"> et Philémon Giraud. En plus de la formation commune d’ingénieur opticien, voici quelques éléments de formation spécifiques à chacun</w:t>
@@ -3275,48 +3408,16 @@
         <w:keepNext/>
         <w:jc w:val="center"/>
         <w:rPr>
+          <w:rFonts w:ascii="Palatino Linotype" w:hAnsi="Palatino Linotype"/>
           <w:lang w:val="fr-FR"/>
         </w:rPr>
       </w:pPr>
       <w:r>
         <w:rPr>
+          <w:rFonts w:ascii="Palatino Linotype" w:hAnsi="Palatino Linotype"/>
           <w:lang w:val="fr-FR"/>
         </w:rPr>
-        <w:t xml:space="preserve">Tableau </w:t>
-      </w:r>
-      <w:r>
-        <w:fldChar w:fldCharType="begin"/>
-      </w:r>
-      <w:r>
-        <w:rPr>
-          <w:lang w:val="fr-FR"/>
-        </w:rPr>
-        <w:instrText xml:space="preserve"> SEQ Tableau \* ARABIC </w:instrText>
-      </w:r>
-      <w:r>
-        <w:fldChar w:fldCharType="separate"/>
-      </w:r>
-      <w:r>
-        <w:rPr>
-          <w:noProof/>
-          <w:lang w:val="fr-FR"/>
-        </w:rPr>
-        <w:t>1</w:t>
-      </w:r>
-      <w:r>
-        <w:fldChar w:fldCharType="end"/>
-      </w:r>
-      <w:r>
-        <w:rPr>
-          <w:lang w:val="fr-FR"/>
-        </w:rPr>
-        <w:t xml:space="preserve"> Formation et compétence spécifique à chaque membre de l'équipe</w:t>
-      </w:r>
-      <w:r>
-        <w:rPr>
-          <w:lang w:val="fr-FR"/>
-        </w:rPr>
-        <w:t xml:space="preserve">. </w:t>
+        <w:t xml:space="preserve">Formation et compétence spécifique à chaque membre de l'équipe. </w:t>
       </w:r>
     </w:p>
     <w:tbl>
@@ -3343,12 +3444,14 @@
             <w:pPr>
               <w:jc w:val="center"/>
               <w:rPr>
+                <w:rFonts w:ascii="Palatino Linotype" w:hAnsi="Palatino Linotype"/>
                 <w:b/>
                 <w:sz w:val="24"/>
               </w:rPr>
             </w:pPr>
             <w:r>
               <w:rPr>
+                <w:rFonts w:ascii="Palatino Linotype" w:hAnsi="Palatino Linotype"/>
                 <w:b/>
                 <w:sz w:val="24"/>
               </w:rPr>
@@ -3364,12 +3467,14 @@
             <w:pPr>
               <w:jc w:val="center"/>
               <w:rPr>
+                <w:rFonts w:ascii="Palatino Linotype" w:hAnsi="Palatino Linotype"/>
                 <w:b/>
                 <w:sz w:val="24"/>
               </w:rPr>
             </w:pPr>
             <w:r>
               <w:rPr>
+                <w:rFonts w:ascii="Palatino Linotype" w:hAnsi="Palatino Linotype"/>
                 <w:b/>
                 <w:sz w:val="24"/>
               </w:rPr>
@@ -3385,12 +3490,14 @@
             <w:pPr>
               <w:jc w:val="center"/>
               <w:rPr>
+                <w:rFonts w:ascii="Palatino Linotype" w:hAnsi="Palatino Linotype"/>
                 <w:b/>
                 <w:sz w:val="24"/>
               </w:rPr>
             </w:pPr>
             <w:r>
               <w:rPr>
+                <w:rFonts w:ascii="Palatino Linotype" w:hAnsi="Palatino Linotype"/>
                 <w:b/>
                 <w:sz w:val="24"/>
               </w:rPr>
@@ -3410,6 +3517,7 @@
           <w:p>
             <w:pPr>
               <w:rPr>
+                <w:rFonts w:ascii="Palatino Linotype" w:hAnsi="Palatino Linotype"/>
                 <w:sz w:val="24"/>
               </w:rPr>
             </w:pPr>
@@ -3417,11 +3525,13 @@
           <w:p>
             <w:pPr>
               <w:rPr>
+                <w:rFonts w:ascii="Palatino Linotype" w:hAnsi="Palatino Linotype"/>
                 <w:sz w:val="24"/>
               </w:rPr>
             </w:pPr>
             <w:r>
               <w:rPr>
+                <w:rFonts w:ascii="Palatino Linotype" w:hAnsi="Palatino Linotype"/>
                 <w:sz w:val="24"/>
               </w:rPr>
               <w:t>Briséis Varin</w:t>
@@ -3435,11 +3545,13 @@
           <w:p>
             <w:pPr>
               <w:rPr>
+                <w:rFonts w:ascii="Palatino Linotype" w:hAnsi="Palatino Linotype"/>
                 <w:sz w:val="24"/>
               </w:rPr>
             </w:pPr>
             <w:r>
               <w:rPr>
+                <w:rFonts w:ascii="Palatino Linotype" w:hAnsi="Palatino Linotype"/>
                 <w:sz w:val="24"/>
               </w:rPr>
               <w:t>Classe préparatoire PC</w:t>
@@ -3448,11 +3560,13 @@
           <w:p>
             <w:pPr>
               <w:rPr>
+                <w:rFonts w:ascii="Palatino Linotype" w:hAnsi="Palatino Linotype"/>
                 <w:sz w:val="24"/>
               </w:rPr>
             </w:pPr>
             <w:r>
               <w:rPr>
+                <w:rFonts w:ascii="Palatino Linotype" w:hAnsi="Palatino Linotype"/>
                 <w:sz w:val="24"/>
               </w:rPr>
               <w:t xml:space="preserve">Stages : </w:t>
@@ -3460,6 +3574,7 @@
             <w:proofErr w:type="spellStart"/>
             <w:r>
               <w:rPr>
+                <w:rFonts w:ascii="Palatino Linotype" w:hAnsi="Palatino Linotype"/>
                 <w:sz w:val="24"/>
               </w:rPr>
               <w:t>Synaltics</w:t>
@@ -3467,6 +3582,7 @@
             <w:proofErr w:type="spellEnd"/>
             <w:r>
               <w:rPr>
+                <w:rFonts w:ascii="Palatino Linotype" w:hAnsi="Palatino Linotype"/>
                 <w:sz w:val="24"/>
               </w:rPr>
               <w:t xml:space="preserve"> (développement du réseau de ‘l’internet des objets’)</w:t>
@@ -3475,12 +3591,14 @@
           <w:p>
             <w:pPr>
               <w:rPr>
+                <w:rFonts w:ascii="Palatino Linotype" w:hAnsi="Palatino Linotype"/>
                 <w:sz w:val="24"/>
               </w:rPr>
             </w:pPr>
             <w:proofErr w:type="spellStart"/>
             <w:r>
               <w:rPr>
+                <w:rFonts w:ascii="Palatino Linotype" w:hAnsi="Palatino Linotype"/>
                 <w:sz w:val="24"/>
               </w:rPr>
               <w:t>Hanes</w:t>
@@ -3488,6 +3606,7 @@
             <w:proofErr w:type="spellEnd"/>
             <w:r>
               <w:rPr>
+                <w:rFonts w:ascii="Palatino Linotype" w:hAnsi="Palatino Linotype"/>
                 <w:sz w:val="24"/>
               </w:rPr>
               <w:t xml:space="preserve"> Brands (</w:t>
@@ -3495,6 +3614,7 @@
             <w:proofErr w:type="spellStart"/>
             <w:r>
               <w:rPr>
+                <w:rFonts w:ascii="Palatino Linotype" w:hAnsi="Palatino Linotype"/>
                 <w:sz w:val="24"/>
               </w:rPr>
               <w:t>big</w:t>
@@ -3502,6 +3622,7 @@
             <w:proofErr w:type="spellEnd"/>
             <w:r>
               <w:rPr>
+                <w:rFonts w:ascii="Palatino Linotype" w:hAnsi="Palatino Linotype"/>
                 <w:sz w:val="24"/>
               </w:rPr>
               <w:t xml:space="preserve"> data et gestion de données)</w:t>
@@ -3510,6 +3631,7 @@
           <w:p>
             <w:pPr>
               <w:rPr>
+                <w:rFonts w:ascii="Palatino Linotype" w:hAnsi="Palatino Linotype"/>
                 <w:sz w:val="24"/>
               </w:rPr>
             </w:pPr>
@@ -3522,6 +3644,7 @@
           <w:p>
             <w:pPr>
               <w:rPr>
+                <w:rFonts w:ascii="Palatino Linotype" w:hAnsi="Palatino Linotype"/>
                 <w:sz w:val="24"/>
               </w:rPr>
             </w:pPr>
@@ -3529,37 +3652,36 @@
           <w:p>
             <w:pPr>
               <w:rPr>
+                <w:rFonts w:ascii="Palatino Linotype" w:hAnsi="Palatino Linotype"/>
                 <w:sz w:val="24"/>
               </w:rPr>
             </w:pPr>
             <w:r>
               <w:rPr>
+                <w:rFonts w:ascii="Palatino Linotype" w:hAnsi="Palatino Linotype"/>
                 <w:sz w:val="24"/>
               </w:rPr>
               <w:t>Traitement d’image avancé,</w:t>
             </w:r>
             <w:r>
               <w:rPr>
+                <w:rFonts w:ascii="Palatino Linotype" w:hAnsi="Palatino Linotype"/>
                 <w:sz w:val="24"/>
               </w:rPr>
               <w:t xml:space="preserve"> P</w:t>
             </w:r>
             <w:r>
               <w:rPr>
+                <w:rFonts w:ascii="Palatino Linotype" w:hAnsi="Palatino Linotype"/>
                 <w:sz w:val="24"/>
               </w:rPr>
-              <w:t>rogrammation Matlab</w:t>
-            </w:r>
-            <w:r>
-              <w:rPr>
-                <w:sz w:val="24"/>
-              </w:rPr>
-              <w:t xml:space="preserve"> et python</w:t>
-            </w:r>
-          </w:p>
-          <w:p>
-            <w:pPr>
-              <w:rPr>
+              <w:t>rogrammation Matlab et python</w:t>
+            </w:r>
+          </w:p>
+          <w:p>
+            <w:pPr>
+              <w:rPr>
+                <w:rFonts w:ascii="Palatino Linotype" w:hAnsi="Palatino Linotype"/>
                 <w:sz w:val="24"/>
               </w:rPr>
             </w:pPr>
@@ -3577,6 +3699,7 @@
           <w:p>
             <w:pPr>
               <w:rPr>
+                <w:rFonts w:ascii="Palatino Linotype" w:hAnsi="Palatino Linotype"/>
                 <w:sz w:val="24"/>
               </w:rPr>
             </w:pPr>
@@ -3584,11 +3707,13 @@
           <w:p>
             <w:pPr>
               <w:rPr>
+                <w:rFonts w:ascii="Palatino Linotype" w:hAnsi="Palatino Linotype"/>
                 <w:sz w:val="24"/>
               </w:rPr>
             </w:pPr>
             <w:r>
               <w:rPr>
+                <w:rFonts w:ascii="Palatino Linotype" w:hAnsi="Palatino Linotype"/>
                 <w:sz w:val="24"/>
               </w:rPr>
               <w:t>Adrien Mau</w:t>
@@ -3602,11 +3727,13 @@
           <w:p>
             <w:pPr>
               <w:rPr>
+                <w:rFonts w:ascii="Palatino Linotype" w:hAnsi="Palatino Linotype"/>
                 <w:sz w:val="24"/>
               </w:rPr>
             </w:pPr>
             <w:r>
               <w:rPr>
+                <w:rFonts w:ascii="Palatino Linotype" w:hAnsi="Palatino Linotype"/>
                 <w:sz w:val="24"/>
               </w:rPr>
               <w:t>Classe préparatoire PC (physique chimie)</w:t>
@@ -3615,17 +3742,20 @@
           <w:p>
             <w:pPr>
               <w:rPr>
+                <w:rFonts w:ascii="Palatino Linotype" w:hAnsi="Palatino Linotype"/>
                 <w:sz w:val="24"/>
               </w:rPr>
             </w:pPr>
             <w:r>
               <w:rPr>
+                <w:rFonts w:ascii="Palatino Linotype" w:hAnsi="Palatino Linotype"/>
                 <w:sz w:val="24"/>
               </w:rPr>
               <w:t>Stage :</w:t>
             </w:r>
             <w:r>
               <w:rPr>
+                <w:rFonts w:ascii="Palatino Linotype" w:hAnsi="Palatino Linotype"/>
                 <w:sz w:val="24"/>
               </w:rPr>
               <w:t xml:space="preserve"> </w:t>
@@ -3633,6 +3763,7 @@
             <w:proofErr w:type="spellStart"/>
             <w:r>
               <w:rPr>
+                <w:rFonts w:ascii="Palatino Linotype" w:hAnsi="Palatino Linotype"/>
                 <w:sz w:val="24"/>
               </w:rPr>
               <w:t>Argolight</w:t>
@@ -3640,6 +3771,7 @@
             <w:proofErr w:type="spellEnd"/>
             <w:r>
               <w:rPr>
+                <w:rFonts w:ascii="Palatino Linotype" w:hAnsi="Palatino Linotype"/>
                 <w:sz w:val="24"/>
               </w:rPr>
               <w:t xml:space="preserve"> (étude sur des microscopes)</w:t>
@@ -3648,11 +3780,13 @@
           <w:p>
             <w:pPr>
               <w:rPr>
+                <w:rFonts w:ascii="Palatino Linotype" w:hAnsi="Palatino Linotype"/>
                 <w:sz w:val="24"/>
               </w:rPr>
             </w:pPr>
             <w:r>
               <w:rPr>
+                <w:rFonts w:ascii="Palatino Linotype" w:hAnsi="Palatino Linotype"/>
                 <w:sz w:val="24"/>
               </w:rPr>
               <w:t xml:space="preserve">Swinburne </w:t>
@@ -3660,6 +3794,7 @@
             <w:proofErr w:type="spellStart"/>
             <w:r>
               <w:rPr>
+                <w:rFonts w:ascii="Palatino Linotype" w:hAnsi="Palatino Linotype"/>
                 <w:sz w:val="24"/>
               </w:rPr>
               <w:t>University</w:t>
@@ -3667,6 +3802,7 @@
             <w:proofErr w:type="spellEnd"/>
             <w:r>
               <w:rPr>
+                <w:rFonts w:ascii="Palatino Linotype" w:hAnsi="Palatino Linotype"/>
                 <w:sz w:val="24"/>
               </w:rPr>
               <w:t xml:space="preserve"> (mécanique quantique)</w:t>
@@ -3675,6 +3811,7 @@
           <w:p>
             <w:pPr>
               <w:rPr>
+                <w:rFonts w:ascii="Palatino Linotype" w:hAnsi="Palatino Linotype"/>
                 <w:sz w:val="24"/>
               </w:rPr>
             </w:pPr>
@@ -3687,6 +3824,7 @@
           <w:p>
             <w:pPr>
               <w:rPr>
+                <w:rFonts w:ascii="Palatino Linotype" w:hAnsi="Palatino Linotype"/>
                 <w:sz w:val="24"/>
               </w:rPr>
             </w:pPr>
@@ -3694,50 +3832,37 @@
           <w:p>
             <w:pPr>
               <w:rPr>
+                <w:rFonts w:ascii="Palatino Linotype" w:hAnsi="Palatino Linotype"/>
                 <w:sz w:val="24"/>
               </w:rPr>
             </w:pPr>
             <w:r>
               <w:rPr>
+                <w:rFonts w:ascii="Palatino Linotype" w:hAnsi="Palatino Linotype"/>
                 <w:sz w:val="24"/>
               </w:rPr>
-              <w:t>Traitement d’image avancé</w:t>
-            </w:r>
-            <w:r>
-              <w:rPr>
+              <w:t>Traitement d’image avancé,</w:t>
+            </w:r>
+          </w:p>
+          <w:p>
+            <w:pPr>
+              <w:rPr>
+                <w:rFonts w:ascii="Palatino Linotype" w:hAnsi="Palatino Linotype"/>
                 <w:sz w:val="24"/>
               </w:rPr>
-              <w:t>,</w:t>
-            </w:r>
-          </w:p>
-          <w:p>
-            <w:pPr>
-              <w:rPr>
+            </w:pPr>
+            <w:r>
+              <w:rPr>
+                <w:rFonts w:ascii="Palatino Linotype" w:hAnsi="Palatino Linotype"/>
                 <w:sz w:val="24"/>
               </w:rPr>
-            </w:pPr>
-            <w:r>
-              <w:rPr>
-                <w:sz w:val="24"/>
-              </w:rPr>
-              <w:t>P</w:t>
-            </w:r>
-            <w:r>
-              <w:rPr>
-                <w:sz w:val="24"/>
-              </w:rPr>
-              <w:t>rogrammation Matlab</w:t>
-            </w:r>
-            <w:r>
-              <w:rPr>
-                <w:sz w:val="24"/>
-              </w:rPr>
-              <w:t xml:space="preserve"> et python</w:t>
-            </w:r>
-          </w:p>
-          <w:p>
-            <w:pPr>
-              <w:rPr>
+              <w:t>Programmation Matlab et python</w:t>
+            </w:r>
+          </w:p>
+          <w:p>
+            <w:pPr>
+              <w:rPr>
+                <w:rFonts w:ascii="Palatino Linotype" w:hAnsi="Palatino Linotype"/>
                 <w:sz w:val="24"/>
               </w:rPr>
             </w:pPr>
@@ -3755,6 +3880,7 @@
           <w:p>
             <w:pPr>
               <w:rPr>
+                <w:rFonts w:ascii="Palatino Linotype" w:hAnsi="Palatino Linotype"/>
                 <w:sz w:val="24"/>
               </w:rPr>
             </w:pPr>
@@ -3762,11 +3888,13 @@
           <w:p>
             <w:pPr>
               <w:rPr>
+                <w:rFonts w:ascii="Palatino Linotype" w:hAnsi="Palatino Linotype"/>
                 <w:sz w:val="24"/>
               </w:rPr>
             </w:pPr>
             <w:r>
               <w:rPr>
+                <w:rFonts w:ascii="Palatino Linotype" w:hAnsi="Palatino Linotype"/>
                 <w:sz w:val="24"/>
               </w:rPr>
               <w:t xml:space="preserve">Killian </w:t>
@@ -3774,6 +3902,7 @@
             <w:proofErr w:type="spellStart"/>
             <w:r>
               <w:rPr>
+                <w:rFonts w:ascii="Palatino Linotype" w:hAnsi="Palatino Linotype"/>
                 <w:sz w:val="24"/>
               </w:rPr>
               <w:t>Hervaux</w:t>
@@ -3788,11 +3917,13 @@
           <w:p>
             <w:pPr>
               <w:rPr>
+                <w:rFonts w:ascii="Palatino Linotype" w:hAnsi="Palatino Linotype"/>
                 <w:sz w:val="24"/>
               </w:rPr>
             </w:pPr>
             <w:r>
               <w:rPr>
+                <w:rFonts w:ascii="Palatino Linotype" w:hAnsi="Palatino Linotype"/>
                 <w:sz w:val="24"/>
               </w:rPr>
               <w:t>Classe préparatoire TPC (technique physique chimie)</w:t>
@@ -3801,17 +3932,20 @@
           <w:p>
             <w:pPr>
               <w:rPr>
+                <w:rFonts w:ascii="Palatino Linotype" w:hAnsi="Palatino Linotype"/>
                 <w:sz w:val="24"/>
               </w:rPr>
             </w:pPr>
             <w:r>
               <w:rPr>
+                <w:rFonts w:ascii="Palatino Linotype" w:hAnsi="Palatino Linotype"/>
                 <w:sz w:val="24"/>
               </w:rPr>
               <w:t>Stage :</w:t>
             </w:r>
             <w:r>
               <w:rPr>
+                <w:rFonts w:ascii="Palatino Linotype" w:hAnsi="Palatino Linotype"/>
                 <w:sz w:val="24"/>
               </w:rPr>
               <w:t xml:space="preserve"> INRIA (programmation graphique)</w:t>
@@ -3825,64 +3959,54 @@
           <w:p>
             <w:pPr>
               <w:rPr>
+                <w:rFonts w:ascii="Palatino Linotype" w:hAnsi="Palatino Linotype"/>
                 <w:sz w:val="24"/>
               </w:rPr>
             </w:pPr>
             <w:r>
               <w:rPr>
+                <w:rFonts w:ascii="Palatino Linotype" w:hAnsi="Palatino Linotype"/>
                 <w:sz w:val="24"/>
               </w:rPr>
-              <w:t>P</w:t>
-            </w:r>
-            <w:r>
-              <w:rPr>
+              <w:t xml:space="preserve">Programmation C++ ; Java ; HTML/CSS ; </w:t>
+            </w:r>
+          </w:p>
+          <w:p>
+            <w:pPr>
+              <w:rPr>
+                <w:rFonts w:ascii="Palatino Linotype" w:hAnsi="Palatino Linotype"/>
                 <w:sz w:val="24"/>
               </w:rPr>
-              <w:t xml:space="preserve">rogrammation C++ ; Java ; HTML/CSS ; </w:t>
-            </w:r>
-          </w:p>
-          <w:p>
-            <w:pPr>
-              <w:rPr>
+            </w:pPr>
+            <w:r>
+              <w:rPr>
+                <w:rFonts w:ascii="Palatino Linotype" w:hAnsi="Palatino Linotype"/>
                 <w:sz w:val="24"/>
               </w:rPr>
-            </w:pPr>
-            <w:r>
-              <w:rPr>
+              <w:t xml:space="preserve">Programmation sur processeur </w:t>
+            </w:r>
+            <w:r>
+              <w:rPr>
+                <w:rFonts w:ascii="Palatino Linotype" w:hAnsi="Palatino Linotype"/>
                 <w:sz w:val="24"/>
               </w:rPr>
-              <w:t>P</w:t>
-            </w:r>
-            <w:r>
-              <w:rPr>
+              <w:lastRenderedPageBreak/>
+              <w:t>graphique</w:t>
+            </w:r>
+          </w:p>
+          <w:p>
+            <w:pPr>
+              <w:rPr>
+                <w:rFonts w:ascii="Palatino Linotype" w:hAnsi="Palatino Linotype"/>
                 <w:sz w:val="24"/>
               </w:rPr>
-              <w:t xml:space="preserve">rogrammation sur processeur </w:t>
-            </w:r>
-            <w:r>
-              <w:rPr>
+            </w:pPr>
+            <w:r>
+              <w:rPr>
+                <w:rFonts w:ascii="Palatino Linotype" w:hAnsi="Palatino Linotype"/>
                 <w:sz w:val="24"/>
               </w:rPr>
-              <w:t>graphique</w:t>
-            </w:r>
-          </w:p>
-          <w:p>
-            <w:pPr>
-              <w:rPr>
-                <w:sz w:val="24"/>
-              </w:rPr>
-            </w:pPr>
-            <w:r>
-              <w:rPr>
-                <w:sz w:val="24"/>
-              </w:rPr>
-              <w:t>P</w:t>
-            </w:r>
-            <w:r>
-              <w:rPr>
-                <w:sz w:val="24"/>
-              </w:rPr>
-              <w:t>rogrammation et administration web.</w:t>
+              <w:t>Programmation et administration web.</w:t>
             </w:r>
           </w:p>
         </w:tc>
@@ -3898,6 +4022,7 @@
           <w:p>
             <w:pPr>
               <w:rPr>
+                <w:rFonts w:ascii="Palatino Linotype" w:hAnsi="Palatino Linotype"/>
                 <w:sz w:val="24"/>
               </w:rPr>
             </w:pPr>
@@ -3905,11 +4030,13 @@
           <w:p>
             <w:pPr>
               <w:rPr>
+                <w:rFonts w:ascii="Palatino Linotype" w:hAnsi="Palatino Linotype"/>
                 <w:sz w:val="24"/>
               </w:rPr>
             </w:pPr>
             <w:r>
               <w:rPr>
+                <w:rFonts w:ascii="Palatino Linotype" w:hAnsi="Palatino Linotype"/>
                 <w:sz w:val="24"/>
               </w:rPr>
               <w:t>Philémon Giraud</w:t>
@@ -3923,11 +4050,13 @@
           <w:p>
             <w:pPr>
               <w:rPr>
+                <w:rFonts w:ascii="Palatino Linotype" w:hAnsi="Palatino Linotype"/>
                 <w:sz w:val="24"/>
               </w:rPr>
             </w:pPr>
             <w:r>
               <w:rPr>
+                <w:rFonts w:ascii="Palatino Linotype" w:hAnsi="Palatino Linotype"/>
                 <w:sz w:val="24"/>
               </w:rPr>
               <w:t>Classe préparatoire PT (physique-technologie, mécanique et étude des matériaux)</w:t>
@@ -3936,11 +4065,13 @@
           <w:p>
             <w:pPr>
               <w:rPr>
+                <w:rFonts w:ascii="Palatino Linotype" w:hAnsi="Palatino Linotype"/>
                 <w:sz w:val="24"/>
               </w:rPr>
             </w:pPr>
             <w:r>
               <w:rPr>
+                <w:rFonts w:ascii="Palatino Linotype" w:hAnsi="Palatino Linotype"/>
                 <w:sz w:val="24"/>
                 <w:u w:val="single"/>
               </w:rPr>
@@ -3948,6 +4079,7 @@
             </w:r>
             <w:r>
               <w:rPr>
+                <w:rFonts w:ascii="Palatino Linotype" w:hAnsi="Palatino Linotype"/>
                 <w:sz w:val="24"/>
               </w:rPr>
               <w:t xml:space="preserve"> CEA Liten (caractérisation optique des matériaux dans un laboratoire de recherche sur l’énergie solaire).</w:t>
@@ -3956,6 +4088,7 @@
           <w:p>
             <w:pPr>
               <w:rPr>
+                <w:rFonts w:ascii="Palatino Linotype" w:hAnsi="Palatino Linotype"/>
                 <w:sz w:val="24"/>
               </w:rPr>
             </w:pPr>
@@ -3968,6 +4101,7 @@
           <w:p>
             <w:pPr>
               <w:rPr>
+                <w:rFonts w:ascii="Palatino Linotype" w:hAnsi="Palatino Linotype"/>
                 <w:sz w:val="24"/>
               </w:rPr>
             </w:pPr>
@@ -3975,11 +4109,13 @@
           <w:p>
             <w:pPr>
               <w:rPr>
+                <w:rFonts w:ascii="Palatino Linotype" w:hAnsi="Palatino Linotype"/>
                 <w:sz w:val="24"/>
               </w:rPr>
             </w:pPr>
             <w:r>
               <w:rPr>
+                <w:rFonts w:ascii="Palatino Linotype" w:hAnsi="Palatino Linotype"/>
                 <w:sz w:val="24"/>
               </w:rPr>
               <w:t>Conception et montage optique, communication scientifique.</w:t>
@@ -3988,11 +4124,13 @@
           <w:p>
             <w:pPr>
               <w:rPr>
+                <w:rFonts w:ascii="Palatino Linotype" w:hAnsi="Palatino Linotype"/>
                 <w:sz w:val="24"/>
               </w:rPr>
             </w:pPr>
             <w:r>
               <w:rPr>
+                <w:rFonts w:ascii="Palatino Linotype" w:hAnsi="Palatino Linotype"/>
                 <w:sz w:val="24"/>
               </w:rPr>
               <w:t>Programmation HTML/CSS, administration web</w:t>
@@ -4005,31 +4143,221 @@
       <w:pPr>
         <w:jc w:val="both"/>
         <w:rPr>
-          <w:sz w:val="24"/>
-        </w:rPr>
-      </w:pPr>
-    </w:p>
-    <w:p>
-      <w:pPr>
-        <w:jc w:val="both"/>
-        <w:rPr>
-          <w:sz w:val="24"/>
-        </w:rPr>
-      </w:pPr>
-    </w:p>
-    <w:p>
-      <w:pPr>
-        <w:jc w:val="both"/>
-        <w:rPr>
-          <w:sz w:val="24"/>
-        </w:rPr>
-      </w:pPr>
-      <w:r>
-        <w:rPr>
+          <w:rFonts w:ascii="Palatino Linotype" w:hAnsi="Palatino Linotype"/>
+          <w:sz w:val="24"/>
+        </w:rPr>
+      </w:pPr>
+    </w:p>
+    <w:p>
+      <w:pPr>
+        <w:jc w:val="both"/>
+        <w:rPr>
+          <w:rFonts w:ascii="Palatino Linotype" w:hAnsi="Palatino Linotype"/>
+          <w:sz w:val="24"/>
+        </w:rPr>
+      </w:pPr>
+    </w:p>
+    <w:p>
+      <w:pPr>
+        <w:jc w:val="both"/>
+        <w:rPr>
+          <w:rFonts w:ascii="Palatino Linotype" w:hAnsi="Palatino Linotype"/>
+          <w:sz w:val="24"/>
+        </w:rPr>
+      </w:pPr>
+      <w:r>
+        <w:rPr>
+          <w:rFonts w:ascii="Palatino Linotype" w:hAnsi="Palatino Linotype"/>
+          <w:sz w:val="24"/>
+        </w:rPr>
+        <w:t>Cette diversité de compétence nous permet de couvrir l’ensemble des besoins pour la création de la startup. A nous quatre, nous réunissons en effet les connaissances scientifiques et techniques pour créer le logiciel FarView, mais nous sauront également créer notre site internet incluant la gestion des clients et des licences, et la plateforme de téléchargement correspondante, ainsi que participer à la communication scientifique (publications, conférences, contacts) nécessaire pour se faire connaitre auprès des chercheur susceptibles d’être intéressés par ce que nous proposons.</w:t>
+      </w:r>
+    </w:p>
+    <w:p>
+      <w:pPr>
+        <w:spacing w:after="0"/>
+        <w:jc w:val="both"/>
+        <w:rPr>
+          <w:rFonts w:ascii="Palatino Linotype" w:hAnsi="Palatino Linotype"/>
+          <w:sz w:val="24"/>
+        </w:rPr>
+      </w:pPr>
+      <w:r>
+        <w:rPr>
+          <w:rFonts w:ascii="Palatino Linotype" w:hAnsi="Palatino Linotype"/>
+          <w:sz w:val="24"/>
+        </w:rPr>
+        <w:t>En plus de cela, nous avons l’appui d’un partenaire clef, qui nous permettra de procéder aux vérifications expérimentales du logiciel : le D</w:t>
+      </w:r>
+      <w:r>
+        <w:rPr>
+          <w:rFonts w:ascii="Palatino Linotype" w:hAnsi="Palatino Linotype"/>
+          <w:sz w:val="24"/>
+          <w:vertAlign w:val="superscript"/>
+        </w:rPr>
+        <w:t>r</w:t>
+      </w:r>
+      <w:r>
+        <w:rPr>
+          <w:rFonts w:ascii="Palatino Linotype" w:hAnsi="Palatino Linotype"/>
+          <w:sz w:val="24"/>
+        </w:rPr>
+        <w:t xml:space="preserve"> Pierre Bon chercheur en microscopie de fluorescence au LP2N.</w:t>
+      </w:r>
+    </w:p>
+    <w:p>
+      <w:pPr>
+        <w:spacing w:after="0"/>
+        <w:jc w:val="both"/>
+        <w:rPr>
+          <w:rFonts w:ascii="Palatino Linotype" w:hAnsi="Palatino Linotype"/>
+          <w:sz w:val="24"/>
+        </w:rPr>
+      </w:pPr>
+    </w:p>
+    <w:p>
+      <w:pPr>
+        <w:spacing w:after="0"/>
+        <w:jc w:val="both"/>
+        <w:rPr>
+          <w:rFonts w:ascii="Palatino Linotype" w:hAnsi="Palatino Linotype"/>
+          <w:sz w:val="24"/>
+        </w:rPr>
+      </w:pPr>
+      <w:r>
+        <w:rPr>
+          <w:rFonts w:ascii="Palatino Linotype" w:hAnsi="Palatino Linotype"/>
+          <w:sz w:val="24"/>
+        </w:rPr>
+        <w:t>Grâce à tout cela, FarView pourra être indépendante dès sa création, et ce pour au minimum sa première année d’existence. Les besoins de FarView au-delà de cette date seront des besoins de communication, de marketing et de gestion financière, que nous prévoyons de remplir par l’emploi d’une personne supplémentaire dédiée à cela.</w:t>
+      </w:r>
+    </w:p>
+    <w:p>
+      <w:pPr>
+        <w:jc w:val="both"/>
+        <w:rPr>
+          <w:rFonts w:ascii="Palatino Linotype" w:hAnsi="Palatino Linotype"/>
+          <w:sz w:val="24"/>
+        </w:rPr>
+      </w:pPr>
+    </w:p>
+    <w:p>
+      <w:pPr>
+        <w:pStyle w:val="Titre2"/>
+        <w:rPr>
+          <w:rFonts w:ascii="Palatino Linotype" w:hAnsi="Palatino Linotype"/>
+        </w:rPr>
+      </w:pPr>
+      <w:bookmarkStart w:id="4" w:name="_Toc450685285"/>
+      <w:r>
+        <w:rPr>
+          <w:rFonts w:ascii="Palatino Linotype" w:hAnsi="Palatino Linotype"/>
+        </w:rPr>
+        <w:t>Genèse du projet</w:t>
+      </w:r>
+      <w:bookmarkEnd w:id="4"/>
+    </w:p>
+    <w:p>
+      <w:pPr>
+        <w:jc w:val="both"/>
+        <w:rPr>
+          <w:rFonts w:ascii="Palatino Linotype" w:hAnsi="Palatino Linotype"/>
+          <w:sz w:val="24"/>
+        </w:rPr>
+      </w:pPr>
+      <w:r>
+        <w:rPr>
+          <w:rFonts w:ascii="Palatino Linotype" w:hAnsi="Palatino Linotype"/>
+          <w:sz w:val="24"/>
+        </w:rPr>
+        <w:t>Le projet aboutissant à la création de l’entreprise FarView vient à l’origine du D</w:t>
+      </w:r>
+      <w:r>
+        <w:rPr>
+          <w:rFonts w:ascii="Palatino Linotype" w:hAnsi="Palatino Linotype"/>
+          <w:sz w:val="24"/>
+          <w:vertAlign w:val="superscript"/>
+        </w:rPr>
+        <w:t>r</w:t>
+      </w:r>
+      <w:r>
+        <w:rPr>
+          <w:rFonts w:ascii="Palatino Linotype" w:hAnsi="Palatino Linotype"/>
+          <w:sz w:val="24"/>
+        </w:rPr>
+        <w:t xml:space="preserve"> Pierre Bon, chercheur en microscopie de fluorescence au laboratoire LP2N attenant à l’Institut d’Optique </w:t>
+      </w:r>
+      <w:proofErr w:type="spellStart"/>
+      <w:r>
+        <w:rPr>
+          <w:rFonts w:ascii="Palatino Linotype" w:hAnsi="Palatino Linotype"/>
+          <w:sz w:val="24"/>
+        </w:rPr>
+        <w:t>Graduate</w:t>
+      </w:r>
+      <w:proofErr w:type="spellEnd"/>
+      <w:r>
+        <w:rPr>
+          <w:rFonts w:ascii="Palatino Linotype" w:hAnsi="Palatino Linotype"/>
+          <w:sz w:val="24"/>
+        </w:rPr>
+        <w:t xml:space="preserve"> </w:t>
+      </w:r>
+      <w:proofErr w:type="spellStart"/>
+      <w:r>
+        <w:rPr>
+          <w:rFonts w:ascii="Palatino Linotype" w:hAnsi="Palatino Linotype"/>
+          <w:sz w:val="24"/>
+        </w:rPr>
+        <w:t>School</w:t>
+      </w:r>
+      <w:proofErr w:type="spellEnd"/>
+      <w:r>
+        <w:rPr>
+          <w:rFonts w:ascii="Palatino Linotype" w:hAnsi="Palatino Linotype"/>
+          <w:sz w:val="24"/>
+        </w:rPr>
+        <w:t xml:space="preserve"> sur le site de Bordeaux. Le laboratoire est en </w:t>
+      </w:r>
+      <w:r>
+        <w:rPr>
+          <w:rFonts w:ascii="Palatino Linotype" w:hAnsi="Palatino Linotype"/>
           <w:sz w:val="24"/>
         </w:rPr>
         <w:lastRenderedPageBreak/>
-        <w:t>Cette diversité de compétence nous permet de couvrir l’ensemble des besoins pour la création de la startup. A nous quatre, nous réunissons en effet les connaissances scientifiques et techniques pour créer le logiciel FarView, mais nous sauront également créer notre site internet incluant la gestion des clients et des licences, et la plateforme de téléchargement correspondante, ainsi que participer à la communication scientifique (publications, conférences, contacts) nécessaire pour se faire connaitre auprès des chercheur susceptibles d’être intéressés par ce que nous proposons.</w:t>
+        <w:t xml:space="preserve">effet dépositaire d’un brevet lié à une technologie de microscopie de super-résolution en trois dimensions, mais n’a pas eu les moyens de développer cette technologie. En partenariat avec l’école a donc été fait un premier prototype expérimental, développé par Briséis Varin, Adrien Mau et Killian </w:t>
+      </w:r>
+      <w:proofErr w:type="spellStart"/>
+      <w:r>
+        <w:rPr>
+          <w:rFonts w:ascii="Palatino Linotype" w:hAnsi="Palatino Linotype"/>
+          <w:sz w:val="24"/>
+        </w:rPr>
+        <w:t>Hervaux</w:t>
+      </w:r>
+      <w:proofErr w:type="spellEnd"/>
+      <w:r>
+        <w:rPr>
+          <w:rFonts w:ascii="Palatino Linotype" w:hAnsi="Palatino Linotype"/>
+          <w:sz w:val="24"/>
+        </w:rPr>
+        <w:t>. Ce prototype ayant été convaincant au-delà des résultats attendus, en termes de résolution, de précision, de rapidité et de facilité d’utilisation, il a été décidé de porter ce projet au sein d’une startup innovante.</w:t>
+      </w:r>
+    </w:p>
+    <w:p>
+      <w:pPr>
+        <w:jc w:val="both"/>
+        <w:rPr>
+          <w:rFonts w:ascii="Palatino Linotype" w:hAnsi="Palatino Linotype"/>
+          <w:sz w:val="24"/>
+        </w:rPr>
+      </w:pPr>
+      <w:r>
+        <w:rPr>
+          <w:rFonts w:ascii="Palatino Linotype" w:hAnsi="Palatino Linotype"/>
+          <w:sz w:val="24"/>
+        </w:rPr>
+        <w:t>En effet les résultats obtenus sont intéressants pour tout chercheur en microbiologie. Cependant, le programme actuel est spécifique à l’équipement du laboratoire LP2N (microscope type STORM du laboratoire), et il doit être adapté à d’autres configurations proches, puis à d’autres types de microscopie (microscope autre que le STORM, mais basé sur le même principe).</w:t>
       </w:r>
     </w:p>
     <w:p>
@@ -4037,227 +4365,44 @@
         <w:spacing w:after="0"/>
         <w:jc w:val="both"/>
         <w:rPr>
-          <w:sz w:val="24"/>
-        </w:rPr>
-      </w:pPr>
-      <w:r>
-        <w:rPr>
-          <w:sz w:val="24"/>
-        </w:rPr>
-        <w:t xml:space="preserve">En </w:t>
-      </w:r>
-      <w:r>
-        <w:rPr>
-          <w:sz w:val="24"/>
-        </w:rPr>
-        <w:t>plus de cela, nous avons l’appui d’un partenaire clef, qui nous permettra de procéder aux vérifications expérimentales du logiciel : le D</w:t>
-      </w:r>
-      <w:r>
-        <w:rPr>
-          <w:sz w:val="24"/>
-          <w:vertAlign w:val="superscript"/>
-        </w:rPr>
-        <w:t>r</w:t>
-      </w:r>
-      <w:r>
-        <w:rPr>
-          <w:sz w:val="24"/>
-        </w:rPr>
-        <w:t xml:space="preserve"> Pierre Bon chercheur en microscopie de fluorescence au LP2N.</w:t>
-      </w:r>
-    </w:p>
-    <w:p>
-      <w:pPr>
-        <w:spacing w:after="0"/>
-        <w:jc w:val="both"/>
-        <w:rPr>
-          <w:sz w:val="24"/>
-        </w:rPr>
-      </w:pPr>
-    </w:p>
-    <w:p>
-      <w:pPr>
-        <w:spacing w:after="0"/>
-        <w:jc w:val="both"/>
-        <w:rPr>
-          <w:sz w:val="24"/>
-        </w:rPr>
-      </w:pPr>
-      <w:r>
-        <w:rPr>
-          <w:sz w:val="24"/>
-        </w:rPr>
-        <w:t xml:space="preserve">Grâce à </w:t>
-      </w:r>
-      <w:r>
-        <w:rPr>
-          <w:sz w:val="24"/>
-        </w:rPr>
-        <w:t xml:space="preserve">tout </w:t>
-      </w:r>
-      <w:r>
-        <w:rPr>
-          <w:sz w:val="24"/>
-        </w:rPr>
-        <w:t>cela, FarView pourra être indépendante dès sa création, et ce pour au minimum sa première</w:t>
-      </w:r>
-      <w:r>
-        <w:rPr>
-          <w:sz w:val="24"/>
-        </w:rPr>
-        <w:t xml:space="preserve"> année d’existence. Les besoins de FarView au-delà de cette date seront des besoins de communication, de marketing et de gestion financière, que nous prévoyons de remplir par l’emploi d’une personne supplémentaire dédiée à cela.</w:t>
-      </w:r>
-    </w:p>
-    <w:p>
-      <w:pPr>
-        <w:jc w:val="both"/>
-        <w:rPr>
-          <w:sz w:val="24"/>
-        </w:rPr>
-      </w:pPr>
-    </w:p>
-    <w:p>
-      <w:pPr>
-        <w:pStyle w:val="Titre2"/>
-      </w:pPr>
-      <w:bookmarkStart w:id="4" w:name="_Toc450678776"/>
-      <w:r>
-        <w:t>Genèse du projet</w:t>
-      </w:r>
-      <w:bookmarkEnd w:id="4"/>
-    </w:p>
-    <w:p>
-      <w:pPr>
-        <w:jc w:val="both"/>
-        <w:rPr>
-          <w:sz w:val="24"/>
-        </w:rPr>
-      </w:pPr>
-      <w:r>
-        <w:rPr>
-          <w:sz w:val="24"/>
-        </w:rPr>
-        <w:t>Le projet aboutissant à la création de l’entreprise FarView vient à l’origine du D</w:t>
-      </w:r>
-      <w:r>
-        <w:rPr>
-          <w:sz w:val="24"/>
-          <w:vertAlign w:val="superscript"/>
-        </w:rPr>
-        <w:t>r</w:t>
-      </w:r>
-      <w:r>
-        <w:rPr>
-          <w:sz w:val="24"/>
-        </w:rPr>
-        <w:t xml:space="preserve"> Pierre Bon, </w:t>
-      </w:r>
-      <w:r>
-        <w:rPr>
-          <w:sz w:val="24"/>
-        </w:rPr>
-        <w:t>chercheur en microscopie de fluorescence</w:t>
-      </w:r>
-      <w:r>
-        <w:rPr>
-          <w:sz w:val="24"/>
-        </w:rPr>
-        <w:t xml:space="preserve"> au laboratoire LP2N attenant à l’Institut d’Optique </w:t>
+          <w:rFonts w:ascii="Palatino Linotype" w:hAnsi="Palatino Linotype"/>
+          <w:sz w:val="24"/>
+          <w:szCs w:val="24"/>
+        </w:rPr>
+      </w:pPr>
+      <w:r>
+        <w:rPr>
+          <w:rFonts w:ascii="Palatino Linotype" w:hAnsi="Palatino Linotype"/>
+          <w:sz w:val="24"/>
+        </w:rPr>
+        <w:t xml:space="preserve">Le LP2N est un laboratoire de recherche et n’a pas vocation à développer un outil de ce genre, qui nécessite un travail conséquent mais est un travail de commercialisation industrielle plutôt qu’un travail de recherche. Il soutient donc une startup innovante basé sur ce principe. Cette startup va être créée par Briséis Varin, Adrien Mau, et Killian </w:t>
       </w:r>
       <w:proofErr w:type="spellStart"/>
       <w:r>
         <w:rPr>
-          <w:sz w:val="24"/>
-        </w:rPr>
-        <w:t>Graduate</w:t>
+          <w:rFonts w:ascii="Palatino Linotype" w:hAnsi="Palatino Linotype"/>
+          <w:sz w:val="24"/>
+        </w:rPr>
+        <w:t>Hervaux</w:t>
       </w:r>
       <w:proofErr w:type="spellEnd"/>
       <w:r>
         <w:rPr>
-          <w:sz w:val="24"/>
-        </w:rPr>
-        <w:t xml:space="preserve"> </w:t>
-      </w:r>
-      <w:proofErr w:type="spellStart"/>
-      <w:r>
-        <w:rPr>
-          <w:sz w:val="24"/>
-        </w:rPr>
-        <w:t>School</w:t>
-      </w:r>
-      <w:proofErr w:type="spellEnd"/>
-      <w:r>
-        <w:rPr>
-          <w:sz w:val="24"/>
-        </w:rPr>
-        <w:t xml:space="preserve"> sur le site de Bordeaux. Le laboratoire est en effet dépositaire d’un brevet lié à une technologie de microscopie de super-résolution en trois dimensions, mais n’a pas eu les moyens de développer cette technologie. En partenariat avec l’école a donc été fait un premier prototype expérimental, développé par Briséis Varin, Adrien Mau et Killian </w:t>
-      </w:r>
-      <w:proofErr w:type="spellStart"/>
-      <w:r>
-        <w:rPr>
-          <w:sz w:val="24"/>
-        </w:rPr>
-        <w:t>Hervaux</w:t>
-      </w:r>
-      <w:proofErr w:type="spellEnd"/>
-      <w:r>
-        <w:rPr>
-          <w:sz w:val="24"/>
-        </w:rPr>
-        <w:t>. Ce prototype ayant été convaincant au-delà des résultats attendus, en termes de résolution, de précision, de rapidité et de facilité d’utilisation, il a été décidé de porter ce projet au sein d’une startup innovante.</w:t>
-      </w:r>
-    </w:p>
-    <w:p>
-      <w:pPr>
-        <w:jc w:val="both"/>
-        <w:rPr>
-          <w:sz w:val="24"/>
-        </w:rPr>
-      </w:pPr>
-      <w:r>
-        <w:rPr>
-          <w:sz w:val="24"/>
-        </w:rPr>
-        <w:t>En effet les résultats obtenus sont intéressants pour tout chercheur en microbiologie. Cependant, le programme actuel est spécifique à l’équipement du laboratoire LP2N (microscope type STORM du laboratoire), et il doit être adapté à d’autres configurations proches, puis à d’autres types de microscopie (microscope autre que le STORM, mais basé sur le même principe).</w:t>
-      </w:r>
-    </w:p>
-    <w:p>
-      <w:pPr>
-        <w:spacing w:after="0"/>
-        <w:jc w:val="both"/>
-        <w:rPr>
-          <w:sz w:val="24"/>
-          <w:szCs w:val="24"/>
-        </w:rPr>
-      </w:pPr>
-      <w:r>
-        <w:rPr>
-          <w:sz w:val="24"/>
-        </w:rPr>
-        <w:t xml:space="preserve">Le LP2N est un laboratoire de recherche et n’a pas vocation à développer un outil de ce genre, qui nécessite un travail conséquent mais est un travail de commercialisation industrielle plutôt qu’un travail de recherche. Il soutient donc une startup innovante basé sur ce principe. Cette startup va être créée par Briséis Varin, Adrien Mau, et Killian </w:t>
-      </w:r>
-      <w:proofErr w:type="spellStart"/>
-      <w:r>
-        <w:rPr>
-          <w:sz w:val="24"/>
-        </w:rPr>
-        <w:t>Hervaux</w:t>
-      </w:r>
-      <w:proofErr w:type="spellEnd"/>
-      <w:r>
-        <w:rPr>
+          <w:rFonts w:ascii="Palatino Linotype" w:hAnsi="Palatino Linotype"/>
           <w:sz w:val="24"/>
         </w:rPr>
         <w:t>, qui connaissent déjà le projet et reprennent le travail qu’ils avaient commen</w:t>
       </w:r>
       <w:r>
         <w:rPr>
+          <w:rFonts w:ascii="Palatino Linotype" w:hAnsi="Palatino Linotype"/>
           <w:sz w:val="24"/>
         </w:rPr>
         <w:t>cé, avec l’aide Philémon Giraud.</w:t>
       </w:r>
       <w:r>
         <w:rPr>
+          <w:rFonts w:ascii="Palatino Linotype" w:hAnsi="Palatino Linotype"/>
           <w:sz w:val="24"/>
           <w:szCs w:val="24"/>
         </w:rPr>
@@ -4269,12 +4414,14 @@
         <w:pStyle w:val="Titre1"/>
         <w:jc w:val="center"/>
         <w:rPr>
+          <w:rFonts w:ascii="Palatino Linotype" w:hAnsi="Palatino Linotype"/>
           <w:u w:val="single"/>
         </w:rPr>
       </w:pPr>
-      <w:bookmarkStart w:id="5" w:name="_Toc450678777"/>
-      <w:r>
-        <w:rPr>
+      <w:bookmarkStart w:id="5" w:name="_Toc450685286"/>
+      <w:r>
+        <w:rPr>
+          <w:rFonts w:ascii="Palatino Linotype" w:hAnsi="Palatino Linotype"/>
           <w:u w:val="single"/>
         </w:rPr>
         <w:lastRenderedPageBreak/>
@@ -4282,13 +4429,25 @@
       </w:r>
       <w:bookmarkEnd w:id="5"/>
     </w:p>
-    <w:p/>
+    <w:p>
+      <w:pPr>
+        <w:rPr>
+          <w:rFonts w:ascii="Palatino Linotype" w:hAnsi="Palatino Linotype"/>
+        </w:rPr>
+      </w:pPr>
+    </w:p>
     <w:p>
       <w:pPr>
         <w:pStyle w:val="Titre2"/>
-      </w:pPr>
-      <w:bookmarkStart w:id="6" w:name="_Toc450678778"/>
-      <w:r>
+        <w:rPr>
+          <w:rFonts w:ascii="Palatino Linotype" w:hAnsi="Palatino Linotype"/>
+        </w:rPr>
+      </w:pPr>
+      <w:bookmarkStart w:id="6" w:name="_Toc450685287"/>
+      <w:r>
+        <w:rPr>
+          <w:rFonts w:ascii="Palatino Linotype" w:hAnsi="Palatino Linotype"/>
+        </w:rPr>
         <w:t>Analyse du secteur</w:t>
       </w:r>
       <w:bookmarkEnd w:id="6"/>
@@ -4297,28 +4456,798 @@
       <w:pPr>
         <w:jc w:val="both"/>
         <w:rPr>
-          <w:sz w:val="24"/>
-          <w:szCs w:val="24"/>
-        </w:rPr>
-      </w:pPr>
-      <w:r>
-        <w:rPr>
-          <w:sz w:val="24"/>
-          <w:szCs w:val="24"/>
-        </w:rPr>
-        <w:t>La microscopie en générale est une technique largement diffusée dans l’industrie et les laboratoires de recherche et de développement. En 2005 son marché global a atteint le milliard de dollar</w:t>
-      </w:r>
-      <w:r>
-        <w:rPr>
-          <w:sz w:val="24"/>
-          <w:szCs w:val="24"/>
+          <w:rFonts w:ascii="Palatino Linotype" w:hAnsi="Palatino Linotype"/>
+          <w:sz w:val="24"/>
+          <w:szCs w:val="24"/>
+        </w:rPr>
+      </w:pPr>
+      <w:r>
+        <w:rPr>
+          <w:rFonts w:ascii="Palatino Linotype" w:hAnsi="Palatino Linotype"/>
+          <w:sz w:val="24"/>
+          <w:szCs w:val="24"/>
+        </w:rPr>
+        <w:t>La microscopie en générale est une technique largement diffusée dans l’industrie et les laboratoires de recherche et de développement. En 2005 son marché global a atteint le milliard de dollars.</w:t>
+      </w:r>
+    </w:p>
+    <w:p>
+      <w:pPr>
+        <w:jc w:val="both"/>
+        <w:rPr>
+          <w:rFonts w:ascii="Palatino Linotype" w:hAnsi="Palatino Linotype"/>
+          <w:sz w:val="24"/>
+          <w:szCs w:val="24"/>
+        </w:rPr>
+      </w:pPr>
+      <w:r>
+        <w:rPr>
+          <w:rFonts w:ascii="Palatino Linotype" w:hAnsi="Palatino Linotype"/>
+          <w:sz w:val="24"/>
+          <w:szCs w:val="24"/>
+        </w:rPr>
+        <w:t>Le logiciel que nous proposons est intimement lié à l’utilisation d’un microscope STORM en premier lieu, c’est-à-dire un microscope de super-résolution. A long terme, notre objectif est d’étendre l’utilisation du logiciel à d’autres types de microscopies. Actuellement, il se vend en France près de 500 microscopes de fluorescence, qui sont compatibles avec notre logiciel</w:t>
+      </w:r>
+      <w:r>
+        <w:rPr>
+          <w:rFonts w:ascii="Palatino Linotype" w:hAnsi="Palatino Linotype"/>
+          <w:sz w:val="24"/>
+        </w:rPr>
+        <w:t xml:space="preserve">. Ce sont des appareils professionnels de grande qualité : les prix de tels microscopes peuvent aller de 300 k€ (technologie </w:t>
+      </w:r>
+      <w:proofErr w:type="spellStart"/>
+      <w:r>
+        <w:rPr>
+          <w:rFonts w:ascii="Palatino Linotype" w:hAnsi="Palatino Linotype"/>
+          <w:sz w:val="24"/>
+        </w:rPr>
+        <w:t>confocale</w:t>
+      </w:r>
+      <w:proofErr w:type="spellEnd"/>
+      <w:r>
+        <w:rPr>
+          <w:rFonts w:ascii="Palatino Linotype" w:hAnsi="Palatino Linotype"/>
+          <w:sz w:val="24"/>
+        </w:rPr>
+        <w:t xml:space="preserve">) aux millions d’euros (microscopes de fluorescence STORM …). </w:t>
+      </w:r>
+      <w:r>
+        <w:rPr>
+          <w:rFonts w:ascii="Palatino Linotype" w:hAnsi="Palatino Linotype"/>
+          <w:sz w:val="24"/>
+          <w:szCs w:val="24"/>
+        </w:rPr>
+        <w:t xml:space="preserve">Les destinataires de ces microscopes, et à fortiori les potentielles personnes intéressées par notre logiciel, sont majoritairement des chercheurs, dans les domaines public et privé. Il ne s’agit pas des personnes privées, mais d’entité ayant accès à des </w:t>
+      </w:r>
+      <w:r>
+        <w:rPr>
+          <w:rFonts w:ascii="Palatino Linotype" w:hAnsi="Palatino Linotype"/>
+          <w:sz w:val="24"/>
+          <w:szCs w:val="24"/>
+        </w:rPr>
+        <w:t>budgets</w:t>
+      </w:r>
+      <w:r>
+        <w:rPr>
+          <w:rFonts w:ascii="Palatino Linotype" w:hAnsi="Palatino Linotype"/>
+          <w:sz w:val="24"/>
+          <w:szCs w:val="24"/>
+        </w:rPr>
+        <w:t xml:space="preserve"> important </w:t>
+      </w:r>
+      <w:r>
+        <w:rPr>
+          <w:rFonts w:ascii="Palatino Linotype" w:hAnsi="Palatino Linotype"/>
+          <w:sz w:val="24"/>
+          <w:szCs w:val="24"/>
+        </w:rPr>
+        <w:t>et voulant obtenir des résultats de qualité</w:t>
+      </w:r>
+      <w:r>
+        <w:rPr>
+          <w:rFonts w:ascii="Palatino Linotype" w:hAnsi="Palatino Linotype"/>
+          <w:sz w:val="24"/>
+          <w:szCs w:val="24"/>
+        </w:rPr>
+        <w:t xml:space="preserve">, et ainsi le coût du logiciel n’est pas l’obstacle principal dans l’élaboration de notre projet. Les microscopes de fluorescence ont généralement une durée de vie de 5 ans liée à leur dégradation et leur obsolescence, il y a donc un renouvellement récurrent de la demande sur ce marché. Pour pouvoir attirer les chercheurs de manière prolongée, notre logiciel devra donc évoluer en parallèle des progrès et avancées technologiques. </w:t>
+      </w:r>
+    </w:p>
+    <w:p>
+      <w:pPr>
+        <w:jc w:val="both"/>
+        <w:rPr>
+          <w:rFonts w:ascii="Palatino Linotype" w:hAnsi="Palatino Linotype"/>
+          <w:sz w:val="24"/>
+          <w:szCs w:val="24"/>
+        </w:rPr>
+      </w:pPr>
+      <w:r>
+        <w:rPr>
+          <w:rFonts w:ascii="Palatino Linotype" w:hAnsi="Palatino Linotype"/>
+          <w:sz w:val="24"/>
+          <w:szCs w:val="24"/>
+        </w:rPr>
+        <w:t xml:space="preserve">Sur l’ensemble des microscopes de fluorescence vendus, une très grande partie est utilisée dans le cadre de recherches en microbiologie, afin d’étudier les micro-organismes présents dans le monde qui nous entoure. Ces organismes sont de très petite taille, et afin que les recherches soient les plus véridiques possibles, il est nécessaire que les microscopes fournissent des résultats avec une résolution la plus haute possible ; en outre, les organismes sont tridimensionnels, et les résultats obtenus à partir des microscopes de fluorescence sont en 2 dimensions, ce qui entraine inévitablement une perte d’information lors des mesures : il est donc intéressant pour les chercheurs de pouvoir obtenir leurs résultats en 3D. Bien qu’il existe des systèmes de reconstitution en 3D, ceux-ci sont peu pratiques et peu optimisés, et également très lents. Il n’y a à ce jour pas de système permettant de faire </w:t>
+      </w:r>
+      <w:r>
+        <w:rPr>
+          <w:rFonts w:ascii="Palatino Linotype" w:hAnsi="Palatino Linotype"/>
+          <w:sz w:val="24"/>
+          <w:szCs w:val="24"/>
+        </w:rPr>
+        <w:lastRenderedPageBreak/>
+        <w:t>une reconstitution en 3 dimensions en très haute résolution qui ait percé sur le marché.</w:t>
+      </w:r>
+    </w:p>
+    <w:p>
+      <w:pPr>
+        <w:spacing w:after="0"/>
+        <w:jc w:val="both"/>
+        <w:rPr>
+          <w:rFonts w:ascii="Palatino Linotype" w:hAnsi="Palatino Linotype"/>
+          <w:sz w:val="24"/>
+          <w:szCs w:val="24"/>
+        </w:rPr>
+      </w:pPr>
+      <w:r>
+        <w:rPr>
+          <w:rFonts w:ascii="Palatino Linotype" w:hAnsi="Palatino Linotype"/>
+          <w:sz w:val="24"/>
+          <w:szCs w:val="24"/>
+        </w:rPr>
+        <w:t>Le marché dans lequel nous nous positionnons est restreint, puisque notre logiciel ne s’adresse qu’à un domaine spécifique, pour un type de recherche spécifique, en utilisant des outils spécifiques. Il est cependant très étendu géographiquement, dans la majorité des pays développés.</w:t>
+      </w:r>
+      <w:r>
+        <w:rPr>
+          <w:rFonts w:ascii="Palatino Linotype" w:hAnsi="Palatino Linotype"/>
+          <w:sz w:val="24"/>
+          <w:szCs w:val="24"/>
+        </w:rPr>
+        <w:t xml:space="preserve"> </w:t>
+      </w:r>
+      <w:r>
+        <w:rPr>
+          <w:rFonts w:ascii="Palatino Linotype" w:hAnsi="Palatino Linotype"/>
+          <w:sz w:val="24"/>
+        </w:rPr>
+        <w:t xml:space="preserve">Le marché est actuellement en croissance, avec des pôles en Allemagne, en France, aux Etats-Unis, au Japon et plus récemment en Chine. Il est partagé entre quatre entreprises majeures : Nikon, Zeiss, </w:t>
+      </w:r>
+      <w:proofErr w:type="spellStart"/>
+      <w:r>
+        <w:rPr>
+          <w:rFonts w:ascii="Palatino Linotype" w:hAnsi="Palatino Linotype"/>
+          <w:sz w:val="24"/>
+        </w:rPr>
+        <w:t>Leica</w:t>
+      </w:r>
+      <w:proofErr w:type="spellEnd"/>
+      <w:r>
+        <w:rPr>
+          <w:rFonts w:ascii="Palatino Linotype" w:hAnsi="Palatino Linotype"/>
+          <w:sz w:val="24"/>
+        </w:rPr>
+        <w:t xml:space="preserve"> et Olympus. Nikon et Olympus sont des entreprises japonaises, Zeiss et </w:t>
+      </w:r>
+      <w:proofErr w:type="spellStart"/>
+      <w:r>
+        <w:rPr>
+          <w:rFonts w:ascii="Palatino Linotype" w:hAnsi="Palatino Linotype"/>
+          <w:sz w:val="24"/>
+        </w:rPr>
+        <w:t>Leica</w:t>
+      </w:r>
+      <w:proofErr w:type="spellEnd"/>
+      <w:r>
+        <w:rPr>
+          <w:rFonts w:ascii="Palatino Linotype" w:hAnsi="Palatino Linotype"/>
+          <w:sz w:val="24"/>
+        </w:rPr>
+        <w:t xml:space="preserve"> allemandes : le marché que nous allons cibler sera donc principalement international. En effet, bien qu’il y ait des chercheurs potentiellement intéressés par notre logiciel en France, ceux-ci ne représentent pas un assez grand nombre pour pouvoir se concentrer sur le marché français. Les chercheurs étant généralement ouverts à l’international, le caractère international du marché ciblé ne sera pas un frein à la mise en place de notre projet. </w:t>
+      </w:r>
+    </w:p>
+    <w:p>
+      <w:pPr>
+        <w:spacing w:after="0"/>
+        <w:jc w:val="both"/>
+        <w:rPr>
+          <w:rFonts w:ascii="Palatino Linotype" w:hAnsi="Palatino Linotype"/>
+          <w:sz w:val="24"/>
+          <w:szCs w:val="24"/>
+        </w:rPr>
+      </w:pPr>
+    </w:p>
+    <w:p>
+      <w:pPr>
+        <w:jc w:val="both"/>
+        <w:rPr>
+          <w:rFonts w:ascii="Palatino Linotype" w:hAnsi="Palatino Linotype"/>
+          <w:sz w:val="24"/>
+          <w:szCs w:val="24"/>
+        </w:rPr>
+      </w:pPr>
+      <w:r>
+        <w:rPr>
+          <w:rFonts w:ascii="Palatino Linotype" w:hAnsi="Palatino Linotype"/>
+          <w:sz w:val="24"/>
+          <w:szCs w:val="24"/>
+        </w:rPr>
+        <w:t>Dans un domaine de recherche tel que celui que l’on vise, les évolutions technologiques sont régulières. Les manières d’obtenir des résultats, puis ensuite de les partager sont de plus en plus nombreuses, ce qui nous assure qu’il sera possible de faire évoluer notre logiciel dans l’avenir afin de le faire correspondre au mieux à ces évolutions. Pouvoir accéder aux résultats obtenus à l’aide de notre logiciel à distance et les stocker dans une base de données spécifique pourrait ainsi être une des améliorations permises par ces évolutions technologiques.</w:t>
+      </w:r>
+    </w:p>
+    <w:p>
+      <w:pPr>
+        <w:jc w:val="both"/>
+        <w:rPr>
+          <w:rFonts w:ascii="Palatino Linotype" w:hAnsi="Palatino Linotype"/>
+          <w:sz w:val="24"/>
+          <w:szCs w:val="24"/>
+        </w:rPr>
+      </w:pPr>
+    </w:p>
+    <w:p>
+      <w:pPr>
+        <w:pStyle w:val="Titre2"/>
+        <w:rPr>
+          <w:rFonts w:ascii="Palatino Linotype" w:hAnsi="Palatino Linotype"/>
+        </w:rPr>
+      </w:pPr>
+      <w:bookmarkStart w:id="7" w:name="_Toc450685288"/>
+      <w:r>
+        <w:rPr>
+          <w:rFonts w:ascii="Palatino Linotype" w:hAnsi="Palatino Linotype"/>
+        </w:rPr>
+        <w:t>Analyse de la concurrence</w:t>
+      </w:r>
+      <w:bookmarkEnd w:id="7"/>
+    </w:p>
+    <w:p>
+      <w:pPr>
+        <w:jc w:val="both"/>
+        <w:rPr>
+          <w:rFonts w:ascii="Palatino Linotype" w:hAnsi="Palatino Linotype"/>
+          <w:sz w:val="24"/>
+        </w:rPr>
+      </w:pPr>
+      <w:r>
+        <w:rPr>
+          <w:rFonts w:ascii="Palatino Linotype" w:hAnsi="Palatino Linotype"/>
+          <w:sz w:val="24"/>
+        </w:rPr>
+        <w:t xml:space="preserve">Notre marché est très restreint, puisqu’il se limite à un domaine de recherche, mais le caractère innovateur et sophistiqué de notre produit est son point fort : il n’y a qu’avec lui qu’on peut obtenir de tels performances. </w:t>
+      </w:r>
+    </w:p>
+    <w:p>
+      <w:pPr>
+        <w:jc w:val="both"/>
+        <w:rPr>
+          <w:rFonts w:ascii="Palatino Linotype" w:hAnsi="Palatino Linotype"/>
+          <w:sz w:val="24"/>
+        </w:rPr>
+      </w:pPr>
+      <w:r>
+        <w:rPr>
+          <w:rFonts w:ascii="Palatino Linotype" w:hAnsi="Palatino Linotype"/>
+          <w:sz w:val="24"/>
+        </w:rPr>
+        <w:t xml:space="preserve">Notre principal inconvénient cependant, est que nous sommes nouveaux et donc peu connus. Si la fiabilité et les performances de notre produit se révèlent être garanties, nous </w:t>
+      </w:r>
+      <w:r>
+        <w:rPr>
+          <w:rFonts w:ascii="Palatino Linotype" w:hAnsi="Palatino Linotype"/>
+          <w:sz w:val="24"/>
+        </w:rPr>
+        <w:t>devons</w:t>
+      </w:r>
+      <w:r>
+        <w:rPr>
+          <w:rFonts w:ascii="Palatino Linotype" w:hAnsi="Palatino Linotype"/>
+          <w:sz w:val="24"/>
+        </w:rPr>
+        <w:t xml:space="preserve"> en premier temps effectuer une campagne de communication</w:t>
+      </w:r>
+      <w:r>
+        <w:rPr>
+          <w:rFonts w:ascii="Palatino Linotype" w:hAnsi="Palatino Linotype"/>
+          <w:sz w:val="24"/>
+        </w:rPr>
+        <w:t xml:space="preserve"> pour nous faire reconnaitre dans la communauté scientifique</w:t>
+      </w:r>
+      <w:r>
+        <w:rPr>
+          <w:rFonts w:ascii="Palatino Linotype" w:hAnsi="Palatino Linotype"/>
+          <w:sz w:val="24"/>
+        </w:rPr>
+        <w:t xml:space="preserve">. </w:t>
+      </w:r>
+      <w:r>
+        <w:rPr>
+          <w:rFonts w:ascii="Palatino Linotype" w:hAnsi="Palatino Linotype"/>
+          <w:sz w:val="24"/>
+        </w:rPr>
+        <w:t>Cependant, i</w:t>
+      </w:r>
+      <w:r>
+        <w:rPr>
+          <w:rFonts w:ascii="Palatino Linotype" w:hAnsi="Palatino Linotype"/>
+          <w:sz w:val="24"/>
+        </w:rPr>
+        <w:t xml:space="preserve">l ne fait pas de doute que de gros concurrents potentiels comme Zeiss ou </w:t>
+      </w:r>
+      <w:proofErr w:type="spellStart"/>
+      <w:r>
+        <w:rPr>
+          <w:rFonts w:ascii="Palatino Linotype" w:hAnsi="Palatino Linotype"/>
+          <w:sz w:val="24"/>
+        </w:rPr>
+        <w:t>Leica</w:t>
+      </w:r>
+      <w:proofErr w:type="spellEnd"/>
+      <w:r>
+        <w:rPr>
+          <w:rFonts w:ascii="Palatino Linotype" w:hAnsi="Palatino Linotype"/>
+          <w:sz w:val="24"/>
+        </w:rPr>
+        <w:t xml:space="preserve"> peuvent rapidement nous </w:t>
+      </w:r>
+      <w:r>
+        <w:rPr>
+          <w:rFonts w:ascii="Palatino Linotype" w:hAnsi="Palatino Linotype"/>
+          <w:sz w:val="24"/>
+        </w:rPr>
+        <w:lastRenderedPageBreak/>
+        <w:t>prendre notre place sur le marché</w:t>
+      </w:r>
+      <w:r>
+        <w:rPr>
+          <w:rFonts w:ascii="Palatino Linotype" w:hAnsi="Palatino Linotype"/>
+          <w:sz w:val="24"/>
+        </w:rPr>
+        <w:t xml:space="preserve">. Etant donné que nous fournissons un logiciel uniquement, notre seule protection est l’exitance du brevet protégeant la technologie, mais celui-ci décrit une application et un cadre précis, bien plus restreint que l’ensemble des possibilités que nous voulons proposer grâce à ce logiciel. C’est pourquoi nous ne pouvons pas </w:t>
+      </w:r>
+      <w:r>
+        <w:rPr>
+          <w:rFonts w:ascii="Palatino Linotype" w:hAnsi="Palatino Linotype"/>
+          <w:sz w:val="24"/>
+        </w:rPr>
+        <w:t xml:space="preserve">nous fonder </w:t>
+      </w:r>
+      <w:r>
+        <w:rPr>
+          <w:rFonts w:ascii="Palatino Linotype" w:hAnsi="Palatino Linotype"/>
+          <w:sz w:val="24"/>
+        </w:rPr>
+        <w:t>uniquement</w:t>
+      </w:r>
+      <w:r>
+        <w:rPr>
+          <w:rFonts w:ascii="Palatino Linotype" w:hAnsi="Palatino Linotype"/>
+          <w:sz w:val="24"/>
+        </w:rPr>
+        <w:t xml:space="preserve"> sur ce produit à long terme</w:t>
+      </w:r>
+      <w:r>
+        <w:rPr>
+          <w:rFonts w:ascii="Palatino Linotype" w:hAnsi="Palatino Linotype"/>
+          <w:sz w:val="24"/>
+        </w:rPr>
+        <w:t>,</w:t>
+      </w:r>
+      <w:r>
+        <w:rPr>
+          <w:rFonts w:ascii="Palatino Linotype" w:hAnsi="Palatino Linotype"/>
+          <w:sz w:val="24"/>
+        </w:rPr>
+        <w:t xml:space="preserve"> et on s’attend clairement à l’émergence rapide de concurrents directs, que l’on va tenter de prévoir.</w:t>
+      </w:r>
+    </w:p>
+    <w:p>
+      <w:pPr>
+        <w:pStyle w:val="Titre4"/>
+        <w:rPr>
+          <w:rFonts w:ascii="Palatino Linotype" w:hAnsi="Palatino Linotype"/>
+          <w:i w:val="0"/>
+        </w:rPr>
+      </w:pPr>
+      <w:r>
+        <w:rPr>
+          <w:rFonts w:ascii="Palatino Linotype" w:hAnsi="Palatino Linotype"/>
+          <w:i w:val="0"/>
+        </w:rPr>
+        <w:t>Concurrents indirects</w:t>
+      </w:r>
+    </w:p>
+    <w:p>
+      <w:pPr>
+        <w:jc w:val="both"/>
+        <w:rPr>
+          <w:rFonts w:ascii="Palatino Linotype" w:hAnsi="Palatino Linotype"/>
+          <w:sz w:val="24"/>
+          <w:szCs w:val="24"/>
+        </w:rPr>
+      </w:pPr>
+      <w:r>
+        <w:rPr>
+          <w:rFonts w:ascii="Palatino Linotype" w:hAnsi="Palatino Linotype"/>
+          <w:sz w:val="24"/>
+          <w:szCs w:val="24"/>
+        </w:rPr>
+        <w:t>Nos concurrents indirects concernent le quasi-ensemble des grandes et moyennes entreprises en microscopie, possédant des logiciels qui contrôlent absolument tout le système lié au microscope, et atteignant des résolutions plus basses que les nôtres, mais qui suffisent à beaucoup de clients.</w:t>
+      </w:r>
+    </w:p>
+    <w:p>
+      <w:pPr>
+        <w:jc w:val="both"/>
+        <w:rPr>
+          <w:rFonts w:ascii="Palatino Linotype" w:hAnsi="Palatino Linotype"/>
+          <w:sz w:val="24"/>
+          <w:szCs w:val="24"/>
+        </w:rPr>
+      </w:pPr>
+      <w:r>
+        <w:rPr>
+          <w:rFonts w:ascii="Palatino Linotype" w:hAnsi="Palatino Linotype"/>
+          <w:sz w:val="24"/>
+          <w:szCs w:val="24"/>
+        </w:rPr>
+        <w:t>En premier temps, les clients que nous pouvons gagner sur les concurrents, concernent les chercheurs ou industriels voulant être à la pointe de la technologie, et n’attendant qu’une technologie moins onéreuse sorte. Une fois en possession de notre produit, mis à jour et performant il est peu envisageable qu’ils changent de marque. Il n’existe pas de concurrence directe sur ces clients, la concurrence se réduit ici aux dernières avancées technologiques.</w:t>
+      </w:r>
+    </w:p>
+    <w:p>
+      <w:pPr>
+        <w:jc w:val="both"/>
+        <w:rPr>
+          <w:rFonts w:ascii="Palatino Linotype" w:hAnsi="Palatino Linotype"/>
+          <w:sz w:val="24"/>
+          <w:szCs w:val="24"/>
+        </w:rPr>
+      </w:pPr>
+      <w:r>
+        <w:rPr>
+          <w:rFonts w:ascii="Palatino Linotype" w:hAnsi="Palatino Linotype"/>
+          <w:sz w:val="24"/>
+          <w:szCs w:val="24"/>
+        </w:rPr>
+        <w:t>Nous pouvons envisager de baisser les prix avec l’arrivée d’une concurrence directe, mais il n’est pas évident qu’un prix plus faible attire plus, car dans notre domaine de recherche il faut aussi un gage de qualité, pour lequel on est prêt à payer. Si en revanche nous atteignons la tranche de prix qui est nécessaire pour une super-résolution 2D usuelle, les clients choisiront préférentiellement notre système car il sera plus abouti, pour un même prix. Ici la concurrence est directe pour des clients qui ne veulent pas forcément atteindre les meilleures performances possibles avec un bon rapport qualité/prix.</w:t>
+      </w:r>
+    </w:p>
+    <w:p>
+      <w:pPr>
+        <w:jc w:val="both"/>
+        <w:rPr>
+          <w:rFonts w:ascii="Palatino Linotype" w:hAnsi="Palatino Linotype"/>
+          <w:sz w:val="24"/>
+          <w:szCs w:val="24"/>
+        </w:rPr>
+      </w:pPr>
+    </w:p>
+    <w:p>
+      <w:pPr>
+        <w:pStyle w:val="Titre4"/>
+        <w:rPr>
+          <w:rFonts w:ascii="Palatino Linotype" w:hAnsi="Palatino Linotype"/>
+          <w:i w:val="0"/>
+        </w:rPr>
+      </w:pPr>
+      <w:r>
+        <w:rPr>
+          <w:rFonts w:ascii="Palatino Linotype" w:hAnsi="Palatino Linotype"/>
+          <w:i w:val="0"/>
+        </w:rPr>
+        <w:t>Concurrents directs</w:t>
+      </w:r>
+    </w:p>
+    <w:p>
+      <w:pPr>
+        <w:jc w:val="both"/>
+        <w:rPr>
+          <w:rFonts w:ascii="Palatino Linotype" w:hAnsi="Palatino Linotype"/>
+          <w:sz w:val="24"/>
+        </w:rPr>
+      </w:pPr>
+      <w:r>
+        <w:rPr>
+          <w:rFonts w:ascii="Palatino Linotype" w:hAnsi="Palatino Linotype"/>
+          <w:sz w:val="24"/>
+        </w:rPr>
+        <w:t xml:space="preserve">Nous disposons d’un produit novateur et n’avons donc pas encore de concurrent directs, capable d’atteindre les mêmes performances que notre logiciel. En revanche beaucoup de chercheurs et d’industriels n’ont usuellement pas besoin d’atteindre de telles performances et se tourneront vers d’autres dispositifs (STORM ou non) déjà </w:t>
+      </w:r>
+      <w:r>
+        <w:rPr>
+          <w:rFonts w:ascii="Palatino Linotype" w:hAnsi="Palatino Linotype"/>
+          <w:sz w:val="24"/>
+        </w:rPr>
+        <w:lastRenderedPageBreak/>
+        <w:t>existant. Nous nous positionnons sur un marché de pointe de technologie, et qui est donc plus restreint.</w:t>
+      </w:r>
+    </w:p>
+    <w:p>
+      <w:pPr>
+        <w:jc w:val="both"/>
+        <w:rPr>
+          <w:rFonts w:ascii="Palatino Linotype" w:hAnsi="Palatino Linotype"/>
+          <w:sz w:val="24"/>
+        </w:rPr>
+      </w:pPr>
+      <w:r>
+        <w:rPr>
+          <w:rFonts w:ascii="Palatino Linotype" w:hAnsi="Palatino Linotype"/>
+          <w:sz w:val="24"/>
+        </w:rPr>
+        <w:t>Même si la reconstitution 3D est un plus, il existe d’autres logiciels de reconstitution 3D (</w:t>
+      </w:r>
+      <w:proofErr w:type="spellStart"/>
+      <w:r>
+        <w:rPr>
+          <w:rFonts w:ascii="Palatino Linotype" w:hAnsi="Palatino Linotype"/>
+          <w:sz w:val="24"/>
+        </w:rPr>
+        <w:t>metamorph</w:t>
+      </w:r>
+      <w:proofErr w:type="spellEnd"/>
+      <w:r>
+        <w:rPr>
+          <w:rFonts w:ascii="Palatino Linotype" w:hAnsi="Palatino Linotype"/>
+          <w:sz w:val="24"/>
+        </w:rPr>
+        <w:t xml:space="preserve">, </w:t>
+      </w:r>
+      <w:proofErr w:type="spellStart"/>
+      <w:r>
+        <w:rPr>
+          <w:rFonts w:ascii="Palatino Linotype" w:hAnsi="Palatino Linotype"/>
+          <w:sz w:val="24"/>
+        </w:rPr>
+        <w:t>ImageJ</w:t>
+      </w:r>
+      <w:proofErr w:type="spellEnd"/>
+      <w:r>
+        <w:rPr>
+          <w:rFonts w:ascii="Palatino Linotype" w:hAnsi="Palatino Linotype"/>
+          <w:sz w:val="24"/>
+        </w:rPr>
+        <w:t xml:space="preserve">). Le « FV1200MPE Laser Scanning Microscope » d’Olympus permet déjà la reconstitution 3D d’image et aujourd’hui quasi tous les microscopes vendus par les grandes marques proposent des outils d’analyse et de reconstitution 3D. Cependant, il ne s’agit pas d’un principe natif, mais d’un post-traitement à partir des images en deux dimensions obtenues. Celui-ci est donc long et de </w:t>
+      </w:r>
+      <w:r>
+        <w:rPr>
+          <w:rFonts w:ascii="Palatino Linotype" w:hAnsi="Palatino Linotype"/>
+          <w:sz w:val="24"/>
+        </w:rPr>
+        <w:t xml:space="preserve">faible </w:t>
+      </w:r>
+      <w:r>
+        <w:rPr>
+          <w:rFonts w:ascii="Palatino Linotype" w:hAnsi="Palatino Linotype"/>
+          <w:sz w:val="24"/>
+        </w:rPr>
+        <w:t>précision.</w:t>
+      </w:r>
+    </w:p>
+    <w:p>
+      <w:pPr>
+        <w:jc w:val="both"/>
+        <w:rPr>
+          <w:rFonts w:ascii="Palatino Linotype" w:hAnsi="Palatino Linotype"/>
+          <w:sz w:val="24"/>
+        </w:rPr>
+      </w:pPr>
+      <w:r>
+        <w:rPr>
+          <w:rFonts w:ascii="Palatino Linotype" w:hAnsi="Palatino Linotype"/>
+          <w:sz w:val="24"/>
+        </w:rPr>
+        <w:t>C</w:t>
+      </w:r>
+      <w:r>
+        <w:rPr>
+          <w:rFonts w:ascii="Palatino Linotype" w:hAnsi="Palatino Linotype"/>
+          <w:sz w:val="24"/>
+        </w:rPr>
+        <w:t>es logiciels fournis</w:t>
+      </w:r>
+      <w:r>
+        <w:rPr>
+          <w:rFonts w:ascii="Palatino Linotype" w:hAnsi="Palatino Linotype"/>
+          <w:sz w:val="24"/>
+        </w:rPr>
+        <w:t xml:space="preserve"> par les fabricants </w:t>
+      </w:r>
+      <w:r>
+        <w:rPr>
+          <w:rFonts w:ascii="Palatino Linotype" w:hAnsi="Palatino Linotype"/>
+          <w:sz w:val="24"/>
+        </w:rPr>
+        <w:t>contrôlent l’ensemble du microscope de façon très intuitive</w:t>
+      </w:r>
+      <w:r>
+        <w:rPr>
+          <w:rFonts w:ascii="Palatino Linotype" w:hAnsi="Palatino Linotype"/>
+          <w:sz w:val="24"/>
+        </w:rPr>
+        <w:t xml:space="preserve">, comme LAS X proposé par </w:t>
+      </w:r>
+      <w:proofErr w:type="spellStart"/>
+      <w:r>
+        <w:rPr>
+          <w:rFonts w:ascii="Palatino Linotype" w:hAnsi="Palatino Linotype"/>
+          <w:sz w:val="24"/>
+        </w:rPr>
+        <w:t>Leica</w:t>
+      </w:r>
+      <w:proofErr w:type="spellEnd"/>
+      <w:r>
+        <w:rPr>
+          <w:rFonts w:ascii="Palatino Linotype" w:hAnsi="Palatino Linotype"/>
+          <w:sz w:val="24"/>
+        </w:rPr>
+        <w:t xml:space="preserve">, </w:t>
+      </w:r>
+      <w:r>
+        <w:rPr>
+          <w:rFonts w:ascii="Palatino Linotype" w:hAnsi="Palatino Linotype"/>
+          <w:sz w:val="24"/>
+        </w:rPr>
+        <w:t>et maîtrisent certains traitement</w:t>
+      </w:r>
+      <w:r>
+        <w:rPr>
+          <w:rFonts w:ascii="Palatino Linotype" w:hAnsi="Palatino Linotype"/>
+          <w:sz w:val="24"/>
         </w:rPr>
         <w:t>s</w:t>
       </w:r>
       <w:r>
         <w:rPr>
-          <w:sz w:val="24"/>
-          <w:szCs w:val="24"/>
+          <w:rFonts w:ascii="Palatino Linotype" w:hAnsi="Palatino Linotype"/>
+          <w:sz w:val="24"/>
+        </w:rPr>
+        <w:t xml:space="preserve"> d’image que nous n’avons pas encore mis au point (</w:t>
+      </w:r>
+      <w:proofErr w:type="spellStart"/>
+      <w:r>
+        <w:rPr>
+          <w:rFonts w:ascii="Palatino Linotype" w:hAnsi="Palatino Linotype"/>
+          <w:sz w:val="24"/>
+        </w:rPr>
+        <w:t>Déconvolution</w:t>
+      </w:r>
+      <w:proofErr w:type="spellEnd"/>
+      <w:r>
+        <w:rPr>
+          <w:rFonts w:ascii="Palatino Linotype" w:hAnsi="Palatino Linotype"/>
+          <w:sz w:val="24"/>
+        </w:rPr>
+        <w:t xml:space="preserve"> 3D, …)</w:t>
+      </w:r>
+      <w:r>
+        <w:rPr>
+          <w:rFonts w:ascii="Palatino Linotype" w:hAnsi="Palatino Linotype"/>
+          <w:sz w:val="24"/>
+        </w:rPr>
+        <w:t>. Il nous faudra donc adapter notre logiciel aux formatage des données utilisé par chaque fabricant pour être capable de les exploiter dans tous les cas, et nous rapprocher au mieux des habitudes qu’on les utilisateur de chaque logiciel d’utilisation des microscope, ceci afin d’avoir un logiciel que paraisse le plus simple possible d’utilisation.</w:t>
+      </w:r>
+      <w:r>
+        <w:rPr>
+          <w:rFonts w:ascii="Palatino Linotype" w:hAnsi="Palatino Linotype"/>
+          <w:sz w:val="24"/>
+        </w:rPr>
+        <w:t xml:space="preserve"> Le développement de notre logiciel doit également </w:t>
+      </w:r>
+      <w:r>
+        <w:rPr>
+          <w:rFonts w:ascii="Palatino Linotype" w:hAnsi="Palatino Linotype"/>
+          <w:sz w:val="24"/>
+        </w:rPr>
+        <w:t>viser</w:t>
+      </w:r>
+      <w:r>
+        <w:rPr>
+          <w:rFonts w:ascii="Palatino Linotype" w:hAnsi="Palatino Linotype"/>
+          <w:sz w:val="24"/>
+        </w:rPr>
+        <w:t xml:space="preserve"> à inclure le maximum </w:t>
+      </w:r>
+      <w:r>
+        <w:rPr>
+          <w:rFonts w:ascii="Palatino Linotype" w:hAnsi="Palatino Linotype"/>
+          <w:sz w:val="24"/>
+        </w:rPr>
+        <w:t>des traitements possibles</w:t>
+      </w:r>
+      <w:r>
+        <w:rPr>
+          <w:rFonts w:ascii="Palatino Linotype" w:hAnsi="Palatino Linotype"/>
+          <w:sz w:val="24"/>
+        </w:rPr>
+        <w:t xml:space="preserve"> </w:t>
+      </w:r>
+      <w:r>
+        <w:rPr>
+          <w:rFonts w:ascii="Palatino Linotype" w:hAnsi="Palatino Linotype"/>
+          <w:sz w:val="24"/>
+        </w:rPr>
+        <w:t>pour que l’</w:t>
+      </w:r>
+      <w:r>
+        <w:rPr>
+          <w:rFonts w:ascii="Palatino Linotype" w:hAnsi="Palatino Linotype"/>
+          <w:sz w:val="24"/>
+        </w:rPr>
+        <w:t>utilisateur n’ait ne se sente pas limité par le logiciel.</w:t>
+      </w:r>
+    </w:p>
+    <w:p>
+      <w:pPr>
+        <w:jc w:val="both"/>
+        <w:rPr>
+          <w:rFonts w:ascii="Palatino Linotype" w:hAnsi="Palatino Linotype"/>
+          <w:sz w:val="24"/>
+        </w:rPr>
+      </w:pPr>
+      <w:r>
+        <w:rPr>
+          <w:rFonts w:ascii="Palatino Linotype" w:hAnsi="Palatino Linotype"/>
+          <w:sz w:val="24"/>
+        </w:rPr>
+        <w:t>Du côté de la super-résolution, il s’agit d’une caractéristique lié à la mesure (STORM), mais l’exploitation des données entre aussi en jeu. Les données de super résolution, obtenue pas interférence, sont importante : notre logiciel doit donc se placer au minimum au même niveau que la concurrence en terme de temps de traitement des données brutes. Les références auxquelles nous nous compareront seront par exemple les logiciel</w:t>
+      </w:r>
+      <w:r>
+        <w:rPr>
+          <w:rFonts w:ascii="Palatino Linotype" w:hAnsi="Palatino Linotype"/>
+          <w:sz w:val="24"/>
+        </w:rPr>
+        <w:t>s</w:t>
+      </w:r>
+      <w:r>
+        <w:rPr>
+          <w:rFonts w:ascii="Palatino Linotype" w:hAnsi="Palatino Linotype"/>
+          <w:sz w:val="24"/>
+        </w:rPr>
+        <w:t xml:space="preserve"> </w:t>
+      </w:r>
+      <w:proofErr w:type="spellStart"/>
+      <w:r>
+        <w:rPr>
+          <w:rFonts w:ascii="Palatino Linotype" w:hAnsi="Palatino Linotype"/>
+          <w:sz w:val="24"/>
+        </w:rPr>
+        <w:t>Vutara</w:t>
+      </w:r>
+      <w:proofErr w:type="spellEnd"/>
+      <w:r>
+        <w:rPr>
+          <w:rFonts w:ascii="Palatino Linotype" w:hAnsi="Palatino Linotype"/>
+          <w:sz w:val="24"/>
+        </w:rPr>
+        <w:t xml:space="preserve"> de </w:t>
+      </w:r>
+      <w:proofErr w:type="spellStart"/>
+      <w:r>
+        <w:rPr>
+          <w:rFonts w:ascii="Palatino Linotype" w:hAnsi="Palatino Linotype"/>
+          <w:sz w:val="24"/>
+        </w:rPr>
+        <w:t>Bruker</w:t>
+      </w:r>
+      <w:proofErr w:type="spellEnd"/>
+      <w:r>
+        <w:rPr>
+          <w:rFonts w:ascii="Palatino Linotype" w:hAnsi="Palatino Linotype"/>
+          <w:sz w:val="24"/>
+        </w:rPr>
+        <w:t xml:space="preserve">, FV1200 d’Olympus, ou SR GSD 3D de </w:t>
+      </w:r>
+      <w:proofErr w:type="spellStart"/>
+      <w:r>
+        <w:rPr>
+          <w:rFonts w:ascii="Palatino Linotype" w:hAnsi="Palatino Linotype"/>
+          <w:sz w:val="24"/>
+        </w:rPr>
+        <w:t>Leica</w:t>
+      </w:r>
+      <w:proofErr w:type="spellEnd"/>
+      <w:r>
+        <w:rPr>
+          <w:rFonts w:ascii="Palatino Linotype" w:hAnsi="Palatino Linotype"/>
+          <w:sz w:val="24"/>
         </w:rPr>
         <w:t>.</w:t>
       </w:r>
@@ -4327,783 +5256,113 @@
       <w:pPr>
         <w:jc w:val="both"/>
         <w:rPr>
-          <w:sz w:val="24"/>
-          <w:szCs w:val="24"/>
-        </w:rPr>
-      </w:pPr>
-      <w:r>
-        <w:rPr>
-          <w:sz w:val="24"/>
-          <w:szCs w:val="24"/>
-        </w:rPr>
-        <w:t>Le logiciel que nous proposons est intimement lié à l’utilisation d’un microscope STORM</w:t>
-      </w:r>
-      <w:r>
-        <w:rPr>
-          <w:sz w:val="24"/>
-          <w:szCs w:val="24"/>
-        </w:rPr>
-        <w:t xml:space="preserve"> en premier lieu</w:t>
-      </w:r>
-      <w:r>
-        <w:rPr>
-          <w:sz w:val="24"/>
-          <w:szCs w:val="24"/>
-        </w:rPr>
-        <w:t>, c’est-à-dire un microscope de super-résolution</w:t>
-      </w:r>
-      <w:r>
-        <w:rPr>
-          <w:sz w:val="24"/>
-          <w:szCs w:val="24"/>
-        </w:rPr>
-        <w:t>. A long terme, notre objectif est d’étendre l’utilisation du logiciel à d’autres types de microscopies.</w:t>
-      </w:r>
-      <w:r>
-        <w:rPr>
-          <w:sz w:val="24"/>
-          <w:szCs w:val="24"/>
-        </w:rPr>
-        <w:t xml:space="preserve"> Actuellement, il se vend en France près de 500 microscopes de fluorescence, qui sont compa</w:t>
-      </w:r>
-      <w:r>
-        <w:rPr>
-          <w:sz w:val="24"/>
-          <w:szCs w:val="24"/>
-        </w:rPr>
-        <w:t>tibles avec notre logiciel</w:t>
-      </w:r>
-      <w:r>
-        <w:rPr>
-          <w:sz w:val="24"/>
-        </w:rPr>
-        <w:t xml:space="preserve">. Ce sont des appareils professionnels de grande qualité : les prix de tels microscopes peuvent aller de 300 k€ (technologie </w:t>
+          <w:rFonts w:ascii="Palatino Linotype" w:hAnsi="Palatino Linotype"/>
+          <w:sz w:val="24"/>
+        </w:rPr>
+      </w:pPr>
+      <w:r>
+        <w:rPr>
+          <w:rFonts w:ascii="Palatino Linotype" w:hAnsi="Palatino Linotype"/>
+          <w:sz w:val="24"/>
+        </w:rPr>
+        <w:t xml:space="preserve">Tout cela ne représente pas une concurrence directe, car il s’agit de microscopie 3D, ou en super-résolution, mais pas de la combinaison native des deux. Cependant, les sociétés possédant toutes ces technologies auront une grande capacité d’adaptation. La protection de notre marché se situe niveau de notre brevet, mais il existe d’autre moyen d’atteindre </w:t>
+      </w:r>
+      <w:r>
+        <w:rPr>
+          <w:rFonts w:ascii="Palatino Linotype" w:hAnsi="Palatino Linotype"/>
+          <w:sz w:val="24"/>
+        </w:rPr>
+        <w:t>la super-résolution tridimensionnelle qui seront surement utilisés par nos concurrents.</w:t>
+      </w:r>
+    </w:p>
+    <w:p>
+      <w:pPr>
+        <w:jc w:val="both"/>
+        <w:rPr>
+          <w:rFonts w:ascii="Palatino Linotype" w:hAnsi="Palatino Linotype"/>
+          <w:sz w:val="24"/>
+        </w:rPr>
+      </w:pPr>
+      <w:r>
+        <w:rPr>
+          <w:rFonts w:ascii="Palatino Linotype" w:hAnsi="Palatino Linotype"/>
+          <w:sz w:val="24"/>
+        </w:rPr>
+        <w:lastRenderedPageBreak/>
+        <w:t xml:space="preserve">Peu de start-up prendraient le risque d’investir dans un dispositif proche du notre pour nous concurrencer. En premier lieu elles ne connaissent pas les informations et systèmes rudimentaires qui nous ont permis de le réaliser, et en deuxième lieu le marché va être en évolution rapide, et est déjà restreint de base. Les concurrents directs potentiels sont surtout représentés par les grosses boîtes dominant dans la microscopie : </w:t>
       </w:r>
       <w:proofErr w:type="spellStart"/>
       <w:r>
         <w:rPr>
-          <w:sz w:val="24"/>
-        </w:rPr>
-        <w:t>confocale</w:t>
+          <w:rFonts w:ascii="Palatino Linotype" w:hAnsi="Palatino Linotype"/>
+          <w:sz w:val="24"/>
+        </w:rPr>
+        <w:t>Leica</w:t>
       </w:r>
       <w:proofErr w:type="spellEnd"/>
       <w:r>
         <w:rPr>
-          <w:sz w:val="24"/>
-        </w:rPr>
-        <w:t xml:space="preserve">) aux millions d’euros (microscopes de fluorescence STORM …). </w:t>
-      </w:r>
-      <w:r>
-        <w:rPr>
-          <w:sz w:val="24"/>
-          <w:szCs w:val="24"/>
-        </w:rPr>
-        <w:t>Les destinataires de ces microscopes</w:t>
-      </w:r>
-      <w:r>
-        <w:rPr>
-          <w:sz w:val="24"/>
-          <w:szCs w:val="24"/>
-        </w:rPr>
-        <w:t>,</w:t>
-      </w:r>
-      <w:r>
-        <w:rPr>
-          <w:sz w:val="24"/>
-          <w:szCs w:val="24"/>
-        </w:rPr>
-        <w:t xml:space="preserve"> et à fortiori les potentielles personnes intéressées par notre logiciel, sont majoritairement des chercheurs, dans le</w:t>
-      </w:r>
-      <w:r>
-        <w:rPr>
-          <w:sz w:val="24"/>
-          <w:szCs w:val="24"/>
-        </w:rPr>
-        <w:t>s</w:t>
-      </w:r>
-      <w:r>
-        <w:rPr>
-          <w:sz w:val="24"/>
-          <w:szCs w:val="24"/>
-        </w:rPr>
-        <w:t xml:space="preserve"> domaine</w:t>
-      </w:r>
-      <w:r>
-        <w:rPr>
-          <w:sz w:val="24"/>
-          <w:szCs w:val="24"/>
-        </w:rPr>
-        <w:t>s</w:t>
-      </w:r>
-      <w:r>
-        <w:rPr>
-          <w:sz w:val="24"/>
-          <w:szCs w:val="24"/>
-        </w:rPr>
-        <w:t xml:space="preserve"> public et privé.</w:t>
-      </w:r>
-      <w:r>
-        <w:rPr>
-          <w:sz w:val="24"/>
-          <w:szCs w:val="24"/>
-        </w:rPr>
-        <w:t xml:space="preserve"> Il ne s’agit pas des personnes privées, mais d’entité ayant accès à des </w:t>
-      </w:r>
-      <w:r>
-        <w:rPr>
-          <w:sz w:val="24"/>
-          <w:szCs w:val="24"/>
-        </w:rPr>
-        <w:t>budgets</w:t>
-      </w:r>
-      <w:r>
-        <w:rPr>
-          <w:sz w:val="24"/>
-          <w:szCs w:val="24"/>
-        </w:rPr>
-        <w:t xml:space="preserve"> important </w:t>
-      </w:r>
-      <w:r>
-        <w:rPr>
-          <w:sz w:val="24"/>
-          <w:szCs w:val="24"/>
-        </w:rPr>
-        <w:t>et voulant obtenir des résultats de qualité</w:t>
-      </w:r>
-      <w:r>
-        <w:rPr>
-          <w:sz w:val="24"/>
-          <w:szCs w:val="24"/>
-        </w:rPr>
-        <w:t xml:space="preserve">, et ainsi le coût du logiciel n’est pas l’obstacle principal dans l’élaboration de notre projet. Les microscopes de fluorescence ont généralement une durée de vie de 5 ans liée à leur dégradation et leur obsolescence, il y a donc un renouvellement récurrent de la demande sur ce marché. Pour pouvoir attirer les chercheurs de manière prolongée, notre logiciel devra donc évoluer en parallèle des progrès et avancées technologiques. </w:t>
-      </w:r>
-    </w:p>
-    <w:p>
-      <w:pPr>
-        <w:jc w:val="both"/>
-        <w:rPr>
-          <w:sz w:val="24"/>
-          <w:szCs w:val="24"/>
-        </w:rPr>
-      </w:pPr>
-      <w:r>
-        <w:rPr>
-          <w:sz w:val="24"/>
-          <w:szCs w:val="24"/>
-        </w:rPr>
-        <w:t>Sur l’ensemble des microscopes de fluorescence vendus, une très grande partie est utilisée dans le cadre de recherches en microbiologie, afin d’étudier les micro-organismes présents dans le monde qui nous entoure. Ces organismes sont de très petite taille, et afin que les recherches soient les plus véridiques possibles, il est nécessaire que les microscopes fournissent des résultats avec une résolution la plus haute possible ; en outre, les organismes sont tridimensionnels, et les résultats obtenus à partir des microscopes de fluorescence sont en 2 dimensions, ce qui entraine inévitablement une perte d’information lors des mesures : il est donc intéressant pour les chercheurs de pouvoir obtenir leurs résultats en 3D. Bien qu’il existe des systèmes de reconstitution en 3D, ceux-ci sont peu pratiques et peu optimisés, et également très lents. Il n’y a à ce jour pas de système permettant de faire une reconstitution en 3 dimensions en très haute résolution qui ait percé sur le marché.</w:t>
-      </w:r>
-    </w:p>
-    <w:p>
-      <w:pPr>
-        <w:spacing w:after="0"/>
-        <w:jc w:val="both"/>
-        <w:rPr>
-          <w:sz w:val="24"/>
-          <w:szCs w:val="24"/>
-        </w:rPr>
-      </w:pPr>
-      <w:r>
-        <w:rPr>
-          <w:sz w:val="24"/>
-          <w:szCs w:val="24"/>
-        </w:rPr>
-        <w:t>Le marché dans lequel nous nous positionnons est restreint, puisque notre logiciel ne s’adresse qu’à un domaine spécifique, pour un type de recherche spécifique, en utilisant des outils spécifiques. Il est cependant très étendu géographiquement, dans la majorité des pays développés.</w:t>
-      </w:r>
-      <w:r>
-        <w:rPr>
-          <w:sz w:val="24"/>
-          <w:szCs w:val="24"/>
-        </w:rPr>
-        <w:t xml:space="preserve"> </w:t>
-      </w:r>
-      <w:r>
-        <w:rPr>
-          <w:sz w:val="24"/>
-        </w:rPr>
-        <w:t xml:space="preserve">Le marché est actuellement en croissance, avec des pôles en Allemagne, en </w:t>
-      </w:r>
-      <w:r>
-        <w:rPr>
-          <w:sz w:val="24"/>
-        </w:rPr>
-        <w:lastRenderedPageBreak/>
-        <w:t xml:space="preserve">France, aux Etats-Unis, au Japon et plus récemment en Chine. Il est partagé entre quatre entreprises majeures : Nikon, Zeiss, </w:t>
+          <w:rFonts w:ascii="Palatino Linotype" w:hAnsi="Palatino Linotype"/>
+          <w:sz w:val="24"/>
+        </w:rPr>
+        <w:t xml:space="preserve">, Zeiss, Olympus, </w:t>
       </w:r>
       <w:proofErr w:type="spellStart"/>
       <w:r>
         <w:rPr>
-          <w:sz w:val="24"/>
-        </w:rPr>
-        <w:t>Leica</w:t>
+          <w:rFonts w:ascii="Palatino Linotype" w:hAnsi="Palatino Linotype"/>
+          <w:sz w:val="24"/>
+        </w:rPr>
+        <w:t>Bioaxial</w:t>
       </w:r>
       <w:proofErr w:type="spellEnd"/>
       <w:r>
         <w:rPr>
-          <w:sz w:val="24"/>
-        </w:rPr>
-        <w:t xml:space="preserve"> et Olympus. Nikon et Olympus sont des entreprises japonaises, Zeiss et </w:t>
+          <w:rFonts w:ascii="Palatino Linotype" w:hAnsi="Palatino Linotype"/>
+          <w:sz w:val="24"/>
+        </w:rPr>
+        <w:t xml:space="preserve">, </w:t>
       </w:r>
       <w:proofErr w:type="spellStart"/>
       <w:r>
         <w:rPr>
-          <w:sz w:val="24"/>
-        </w:rPr>
-        <w:t>Leica</w:t>
+          <w:rFonts w:ascii="Palatino Linotype" w:hAnsi="Palatino Linotype"/>
+          <w:sz w:val="24"/>
+        </w:rPr>
+        <w:t>Bruker</w:t>
       </w:r>
       <w:proofErr w:type="spellEnd"/>
       <w:r>
         <w:rPr>
-          <w:sz w:val="24"/>
-        </w:rPr>
-        <w:t xml:space="preserve"> allemandes : le marché que nous allons cibler sera donc principalement international. En effet, bien qu’il y ait des chercheurs potentiellement intéressés par notre logiciel en France, ceux-ci ne représentent pas un assez grand nombre pour pouvoir se concentrer sur le marché français. Les chercheurs étant généralement ouverts à l’international, le caractère international du marché ciblé ne sera pas un frein à la mise en place de notre projet. </w:t>
-      </w:r>
-    </w:p>
-    <w:p>
-      <w:pPr>
-        <w:spacing w:after="0"/>
-        <w:jc w:val="both"/>
-        <w:rPr>
-          <w:sz w:val="24"/>
-          <w:szCs w:val="24"/>
-        </w:rPr>
-      </w:pPr>
-    </w:p>
-    <w:p>
-      <w:pPr>
-        <w:jc w:val="both"/>
-        <w:rPr>
-          <w:sz w:val="24"/>
-          <w:szCs w:val="24"/>
-        </w:rPr>
-      </w:pPr>
-      <w:r>
-        <w:rPr>
-          <w:sz w:val="24"/>
-          <w:szCs w:val="24"/>
-        </w:rPr>
-        <w:t>Dans un domaine de recherche tel que celui que l’on vise, les évolutions technologiques sont régulières. Les manières d’obtenir des résultats, puis ensuite de les partager sont de plus en plus nombreuses, ce qui nous assure qu’il sera possible de faire évoluer notre logiciel dans l’avenir afin de le faire correspondre au mieux à ces évolutions. Pouvoir accéder aux résultats obtenus à l’aide de notre logiciel à distance et les stocker dans une base de données spécifique pourrait ainsi être une des améliorations permises par ces évolutions technologiques.</w:t>
-      </w:r>
-    </w:p>
-    <w:p>
-      <w:pPr>
-        <w:jc w:val="both"/>
-        <w:rPr>
-          <w:sz w:val="24"/>
-          <w:szCs w:val="24"/>
-        </w:rPr>
-      </w:pPr>
-    </w:p>
-    <w:p>
-      <w:pPr>
-        <w:pStyle w:val="Titre2"/>
-      </w:pPr>
-      <w:bookmarkStart w:id="7" w:name="_Toc450678779"/>
-      <w:r>
-        <w:t>Analyse de la concurrence</w:t>
-      </w:r>
-      <w:bookmarkEnd w:id="7"/>
-    </w:p>
-    <w:p>
-      <w:pPr>
-        <w:jc w:val="both"/>
-        <w:rPr>
-          <w:sz w:val="24"/>
-        </w:rPr>
-      </w:pPr>
-      <w:r>
-        <w:rPr>
-          <w:sz w:val="24"/>
-        </w:rPr>
-        <w:t xml:space="preserve">Notre marché est très restreint, puisqu’il se limite à un domaine de recherche, mais le caractère innovateur et sophistiqué de notre produit est son point fort : il n’y a qu’avec lui qu’on peut obtenir de tels performances. </w:t>
-      </w:r>
-    </w:p>
-    <w:p>
-      <w:pPr>
-        <w:jc w:val="both"/>
-        <w:rPr>
-          <w:sz w:val="24"/>
-        </w:rPr>
-      </w:pPr>
-      <w:r>
-        <w:rPr>
-          <w:sz w:val="24"/>
-        </w:rPr>
-        <w:t xml:space="preserve">Notre principal inconvénient cependant, est que nous sommes nouveaux et donc peu connus. Si la fiabilité et les performances de notre produit se révèlent être garanties, nous </w:t>
-      </w:r>
-      <w:r>
-        <w:rPr>
-          <w:sz w:val="24"/>
-        </w:rPr>
-        <w:t>devons</w:t>
-      </w:r>
-      <w:r>
-        <w:rPr>
-          <w:sz w:val="24"/>
-        </w:rPr>
-        <w:t xml:space="preserve"> en premier temps effectuer une campagne de communication</w:t>
-      </w:r>
-      <w:r>
-        <w:rPr>
-          <w:sz w:val="24"/>
-        </w:rPr>
-        <w:t xml:space="preserve"> pour nous faire reconnaitre dans la communauté scientifique</w:t>
-      </w:r>
-      <w:r>
-        <w:rPr>
-          <w:sz w:val="24"/>
-        </w:rPr>
-        <w:t xml:space="preserve">. </w:t>
-      </w:r>
-      <w:r>
-        <w:rPr>
-          <w:sz w:val="24"/>
-        </w:rPr>
-        <w:t>Cependant, i</w:t>
-      </w:r>
-      <w:r>
-        <w:rPr>
-          <w:sz w:val="24"/>
-        </w:rPr>
-        <w:t xml:space="preserve">l ne fait pas de doute que de gros concurrents potentiels comme Zeiss ou </w:t>
-      </w:r>
-      <w:proofErr w:type="spellStart"/>
-      <w:r>
-        <w:rPr>
-          <w:sz w:val="24"/>
-        </w:rPr>
-        <w:t>Leica</w:t>
-      </w:r>
-      <w:proofErr w:type="spellEnd"/>
-      <w:r>
-        <w:rPr>
-          <w:sz w:val="24"/>
-        </w:rPr>
-        <w:t xml:space="preserve"> peuvent rapidement nous prendre notre place sur le marché</w:t>
-      </w:r>
-      <w:r>
-        <w:rPr>
-          <w:sz w:val="24"/>
-        </w:rPr>
-        <w:t xml:space="preserve">. Etant donné que nous fournissons un logiciel uniquement, notre seule protection est l’exitance du brevet protégeant la technologie, mais celui-ci décrit une application et un cadre précis, bien plus restreint que l’ensemble des possibilités que nous voulons proposer grâce à ce logiciel. C’est pourquoi nous ne pouvons pas </w:t>
-      </w:r>
-      <w:r>
-        <w:rPr>
-          <w:sz w:val="24"/>
-        </w:rPr>
-        <w:t xml:space="preserve">nous fonder </w:t>
-      </w:r>
-      <w:r>
-        <w:rPr>
-          <w:sz w:val="24"/>
-        </w:rPr>
-        <w:t>uniquement</w:t>
-      </w:r>
-      <w:r>
-        <w:rPr>
-          <w:sz w:val="24"/>
-        </w:rPr>
-        <w:t xml:space="preserve"> sur ce produit à long terme</w:t>
-      </w:r>
-      <w:r>
-        <w:rPr>
-          <w:sz w:val="24"/>
-        </w:rPr>
-        <w:t>,</w:t>
-      </w:r>
-      <w:r>
-        <w:rPr>
-          <w:sz w:val="24"/>
-        </w:rPr>
-        <w:t xml:space="preserve"> et on s’attend clairement à l’émergence rapide de concurrents directs, que l’on va tenter de prévoir.</w:t>
-      </w:r>
-    </w:p>
-    <w:p>
-      <w:pPr>
-        <w:pStyle w:val="Titre4"/>
-        <w:rPr>
-          <w:i w:val="0"/>
-        </w:rPr>
-      </w:pPr>
-      <w:r>
-        <w:rPr>
-          <w:i w:val="0"/>
-        </w:rPr>
-        <w:t>Concurrents indirects</w:t>
-      </w:r>
-    </w:p>
-    <w:p>
-      <w:pPr>
-        <w:jc w:val="both"/>
-        <w:rPr>
-          <w:sz w:val="24"/>
-          <w:szCs w:val="24"/>
-        </w:rPr>
-      </w:pPr>
-      <w:r>
-        <w:rPr>
-          <w:sz w:val="24"/>
-          <w:szCs w:val="24"/>
-        </w:rPr>
-        <w:t>Nos concurrents indirects concernent le quasi-ensemble des grandes et moyennes entreprises en microscopie, possédant des logiciels qui contrôlent absolument tout le système lié au microscope, et atteignant des résolutions plus basses que les nôtres, mais qui suffisent à beaucoup de clients.</w:t>
-      </w:r>
-    </w:p>
-    <w:p>
-      <w:pPr>
-        <w:jc w:val="both"/>
-        <w:rPr>
-          <w:sz w:val="24"/>
-          <w:szCs w:val="24"/>
-        </w:rPr>
-      </w:pPr>
-      <w:r>
-        <w:rPr>
-          <w:sz w:val="24"/>
-          <w:szCs w:val="24"/>
-        </w:rPr>
-        <w:lastRenderedPageBreak/>
-        <w:t>En premier temps, les clients que nous pouvons gagner sur les concurrents, concernent les chercheurs ou industriels voulant être à la pointe de la technologie, et n’attendant qu’une technologie moins onéreuse sorte. Une fois en possession de notre produit, mis à jour et performant il est peu envisageable qu’ils changent de marque. Il n’existe pas de concurrence directe sur ces clients, la concurrence se réduit ici aux dernières avancées technologiques.</w:t>
-      </w:r>
-    </w:p>
-    <w:p>
-      <w:pPr>
-        <w:jc w:val="both"/>
-        <w:rPr>
-          <w:sz w:val="24"/>
-          <w:szCs w:val="24"/>
-        </w:rPr>
-      </w:pPr>
-      <w:r>
-        <w:rPr>
-          <w:sz w:val="24"/>
-          <w:szCs w:val="24"/>
-        </w:rPr>
-        <w:t>Nous pouvons envisager de baisser les prix avec l’arrivée d’une concurrence directe, mais il n’est pas évident qu’un prix plus faible attire plus, car dans notre domaine de recherche il faut aussi un gage de qualité, pour lequel on est prêt à payer. Si en revanche nous atteignons la tranche de prix qui est nécessaire pour une super-résolution 2D usuelle, les clients choisiront préférentiellement notre système car il sera plus abouti, pour un même prix. Ici la concurrence est directe pour des clients qui ne veulent pas forcément atteindre les meilleures performances possibles avec un bon rapport qualité/prix.</w:t>
-      </w:r>
-    </w:p>
-    <w:p>
-      <w:pPr>
-        <w:jc w:val="both"/>
-        <w:rPr>
-          <w:sz w:val="24"/>
-          <w:szCs w:val="24"/>
-        </w:rPr>
-      </w:pPr>
-    </w:p>
-    <w:p>
-      <w:pPr>
-        <w:pStyle w:val="Titre4"/>
-        <w:rPr>
-          <w:i w:val="0"/>
-        </w:rPr>
-      </w:pPr>
-      <w:r>
-        <w:rPr>
-          <w:i w:val="0"/>
-        </w:rPr>
-        <w:t>Concurrents directs</w:t>
-      </w:r>
-    </w:p>
-    <w:p>
-      <w:pPr>
-        <w:jc w:val="both"/>
-        <w:rPr>
-          <w:sz w:val="24"/>
-        </w:rPr>
-      </w:pPr>
-      <w:r>
-        <w:rPr>
-          <w:sz w:val="24"/>
-        </w:rPr>
-        <w:t>Nous disposons d’un produit novateur et n’avons donc pas encore de concurrent directs, capable d’atteindre les mêmes performances que notre logiciel. En revanche beaucoup de chercheurs et d’industriels n’ont usuellement p</w:t>
-      </w:r>
-      <w:r>
-        <w:rPr>
-          <w:sz w:val="24"/>
-        </w:rPr>
-        <w:t>a</w:t>
-      </w:r>
-      <w:r>
-        <w:rPr>
-          <w:sz w:val="24"/>
-        </w:rPr>
-        <w:t>s besoin d’atteindre de telles performances et se tourneront vers d’autres dispositifs (STORM ou non) déjà existant. Nous nous positionnons sur un marché de pointe de technologie, et qui est donc plus restreint.</w:t>
-      </w:r>
-    </w:p>
-    <w:p>
-      <w:pPr>
-        <w:jc w:val="both"/>
-        <w:rPr>
-          <w:sz w:val="24"/>
-        </w:rPr>
-      </w:pPr>
-      <w:r>
-        <w:rPr>
-          <w:sz w:val="24"/>
-        </w:rPr>
-        <w:t>Même si la reconstitution 3D est un plus, il existe d’autres logiciels de reconstitution 3D (</w:t>
-      </w:r>
-      <w:proofErr w:type="spellStart"/>
-      <w:r>
-        <w:rPr>
-          <w:sz w:val="24"/>
-        </w:rPr>
-        <w:t>metamorph</w:t>
-      </w:r>
-      <w:proofErr w:type="spellEnd"/>
-      <w:r>
-        <w:rPr>
-          <w:sz w:val="24"/>
-        </w:rPr>
-        <w:t xml:space="preserve">, </w:t>
-      </w:r>
-      <w:proofErr w:type="spellStart"/>
-      <w:r>
-        <w:rPr>
-          <w:sz w:val="24"/>
-        </w:rPr>
-        <w:t>ImageJ</w:t>
-      </w:r>
-      <w:proofErr w:type="spellEnd"/>
-      <w:r>
-        <w:rPr>
-          <w:sz w:val="24"/>
-        </w:rPr>
-        <w:t>). Le « </w:t>
-      </w:r>
-      <w:r>
-        <w:rPr>
-          <w:sz w:val="24"/>
-        </w:rPr>
-        <w:t>FV1200MPE Laser Scanning Microscope</w:t>
-      </w:r>
-      <w:r>
-        <w:rPr>
-          <w:sz w:val="24"/>
-        </w:rPr>
-        <w:t xml:space="preserve"> » d’Olympus permet déjà la reconstitution 3D d’image et aujourd’hui quasi tous les microscopes vendus par les grandes marques proposent des outils d’analyse et de reconstitution 3D. Cependant, il ne s’agit pas d’un principe natif, mais d’un post-traitement à partir des images en deux dimensions obtenues. Celui-ci est donc long et de </w:t>
-      </w:r>
-      <w:r>
-        <w:rPr>
-          <w:sz w:val="24"/>
-        </w:rPr>
-        <w:t xml:space="preserve">faible </w:t>
-      </w:r>
-      <w:r>
-        <w:rPr>
-          <w:sz w:val="24"/>
-        </w:rPr>
-        <w:t>précision.</w:t>
-      </w:r>
-    </w:p>
-    <w:p>
-      <w:pPr>
-        <w:jc w:val="both"/>
-        <w:rPr>
-          <w:sz w:val="24"/>
-        </w:rPr>
-      </w:pPr>
-      <w:r>
-        <w:rPr>
-          <w:sz w:val="24"/>
-        </w:rPr>
-        <w:t>C</w:t>
-      </w:r>
-      <w:r>
-        <w:rPr>
-          <w:sz w:val="24"/>
-        </w:rPr>
-        <w:t>es logiciels fournis</w:t>
-      </w:r>
-      <w:r>
-        <w:rPr>
-          <w:sz w:val="24"/>
-        </w:rPr>
-        <w:t xml:space="preserve"> par les fabricants </w:t>
-      </w:r>
-      <w:r>
-        <w:rPr>
-          <w:sz w:val="24"/>
-        </w:rPr>
-        <w:t>contrôlent l’ensemble du microscope de façon très intuitive</w:t>
-      </w:r>
-      <w:r>
-        <w:rPr>
-          <w:sz w:val="24"/>
-        </w:rPr>
-        <w:t xml:space="preserve">, comme LAS X proposé par </w:t>
-      </w:r>
-      <w:proofErr w:type="spellStart"/>
-      <w:r>
-        <w:rPr>
-          <w:sz w:val="24"/>
-        </w:rPr>
-        <w:t>Leica</w:t>
-      </w:r>
-      <w:proofErr w:type="spellEnd"/>
-      <w:r>
-        <w:rPr>
-          <w:sz w:val="24"/>
-        </w:rPr>
-        <w:t xml:space="preserve">, </w:t>
-      </w:r>
-      <w:r>
-        <w:rPr>
-          <w:sz w:val="24"/>
-        </w:rPr>
-        <w:t>et maîtrisent certains traitement</w:t>
-      </w:r>
-      <w:r>
-        <w:rPr>
-          <w:sz w:val="24"/>
-        </w:rPr>
-        <w:t>s</w:t>
-      </w:r>
-      <w:r>
-        <w:rPr>
-          <w:sz w:val="24"/>
-        </w:rPr>
-        <w:t xml:space="preserve"> d’image que nous n’avons pas encore mis au point (</w:t>
-      </w:r>
-      <w:proofErr w:type="spellStart"/>
-      <w:r>
-        <w:rPr>
-          <w:sz w:val="24"/>
-        </w:rPr>
-        <w:t>Déconvolution</w:t>
-      </w:r>
-      <w:proofErr w:type="spellEnd"/>
-      <w:r>
-        <w:rPr>
-          <w:sz w:val="24"/>
-        </w:rPr>
-        <w:t xml:space="preserve"> 3D, …)</w:t>
-      </w:r>
-      <w:r>
-        <w:rPr>
-          <w:sz w:val="24"/>
-        </w:rPr>
-        <w:t>. Il nous faudra donc adapter notre logiciel aux formatage des données utilisé par chaque fabricant pour être capable de les exploiter dans tous les cas, et nous rapprocher au mieux des habitudes qu’on les utilisateur de chaque logiciel d’utilisation des microscope, ceci afin d’avoir un logiciel que paraisse le plus simple possible d’utilisation.</w:t>
-      </w:r>
-      <w:r>
-        <w:rPr>
-          <w:sz w:val="24"/>
-        </w:rPr>
-        <w:t xml:space="preserve"> Le développement de notre logiciel doit également </w:t>
-      </w:r>
-      <w:r>
-        <w:rPr>
-          <w:sz w:val="24"/>
-        </w:rPr>
-        <w:t>viser</w:t>
-      </w:r>
-      <w:r>
-        <w:rPr>
-          <w:sz w:val="24"/>
-        </w:rPr>
-        <w:t xml:space="preserve"> à inclure le maximum </w:t>
-      </w:r>
-      <w:r>
-        <w:rPr>
-          <w:sz w:val="24"/>
-        </w:rPr>
-        <w:t>des traitements possibles</w:t>
-      </w:r>
-      <w:r>
-        <w:rPr>
-          <w:sz w:val="24"/>
-        </w:rPr>
-        <w:t xml:space="preserve"> </w:t>
-      </w:r>
-      <w:r>
-        <w:rPr>
-          <w:sz w:val="24"/>
-        </w:rPr>
-        <w:t>pour que l’</w:t>
-      </w:r>
-      <w:r>
-        <w:rPr>
-          <w:sz w:val="24"/>
-        </w:rPr>
-        <w:t>utilisateur n’ait ne se sente pas limité par le logiciel.</w:t>
-      </w:r>
-    </w:p>
-    <w:p>
-      <w:pPr>
-        <w:jc w:val="both"/>
-        <w:rPr>
-          <w:sz w:val="24"/>
-        </w:rPr>
-      </w:pPr>
-      <w:r>
-        <w:rPr>
-          <w:sz w:val="24"/>
-        </w:rPr>
-        <w:t xml:space="preserve">Du côté de la super-résolution, il s’agit d’une caractéristique lié à la mesure (STORM), mais l’exploitation des données entre aussi en jeu. Les données de super résolution, obtenue pas </w:t>
-      </w:r>
-      <w:r>
-        <w:rPr>
-          <w:sz w:val="24"/>
-        </w:rPr>
-        <w:lastRenderedPageBreak/>
-        <w:t>interférence, sont importante : notre logiciel doit donc se placer au minimum au même niveau que la concurrence en terme de temps de traitement des données brutes. Les références auxquelles nous nous compareront seront par exemple les logiciel</w:t>
-      </w:r>
-      <w:r>
-        <w:rPr>
-          <w:sz w:val="24"/>
-        </w:rPr>
-        <w:t>s</w:t>
-      </w:r>
-      <w:r>
-        <w:rPr>
-          <w:sz w:val="24"/>
-        </w:rPr>
-        <w:t xml:space="preserve"> </w:t>
-      </w:r>
-      <w:proofErr w:type="spellStart"/>
-      <w:r>
-        <w:rPr>
-          <w:sz w:val="24"/>
-        </w:rPr>
-        <w:t>Vutara</w:t>
-      </w:r>
-      <w:proofErr w:type="spellEnd"/>
-      <w:r>
-        <w:rPr>
-          <w:sz w:val="24"/>
-        </w:rPr>
-        <w:t xml:space="preserve"> de </w:t>
-      </w:r>
-      <w:proofErr w:type="spellStart"/>
-      <w:r>
-        <w:rPr>
-          <w:sz w:val="24"/>
-        </w:rPr>
-        <w:t>Bruker</w:t>
-      </w:r>
-      <w:proofErr w:type="spellEnd"/>
-      <w:r>
-        <w:rPr>
-          <w:sz w:val="24"/>
-        </w:rPr>
-        <w:t xml:space="preserve">, FV1200 d’Olympus, ou </w:t>
-      </w:r>
-      <w:r>
-        <w:rPr>
-          <w:sz w:val="24"/>
-        </w:rPr>
-        <w:t xml:space="preserve">SR GSD 3D de </w:t>
-      </w:r>
-      <w:proofErr w:type="spellStart"/>
-      <w:r>
-        <w:rPr>
-          <w:sz w:val="24"/>
-        </w:rPr>
-        <w:t>Leica</w:t>
-      </w:r>
-      <w:proofErr w:type="spellEnd"/>
-      <w:r>
-        <w:rPr>
+          <w:rFonts w:ascii="Palatino Linotype" w:hAnsi="Palatino Linotype"/>
+          <w:sz w:val="24"/>
+        </w:rPr>
+        <w:t xml:space="preserve">, Niko, pour qui non seulement l’innovation, mais aussi l’image et la présence sur le marché </w:t>
+      </w:r>
+      <w:r>
+        <w:rPr>
+          <w:rFonts w:ascii="Palatino Linotype" w:hAnsi="Palatino Linotype"/>
+          <w:sz w:val="24"/>
+        </w:rPr>
+        <w:t xml:space="preserve">est importante. Les matrices de positionnement </w:t>
+      </w:r>
+      <w:r>
+        <w:rPr>
+          <w:rFonts w:ascii="Palatino Linotype" w:hAnsi="Palatino Linotype"/>
+          <w:sz w:val="24"/>
+        </w:rPr>
+        <w:t>page suivante</w:t>
+      </w:r>
+      <w:r>
+        <w:rPr>
+          <w:rFonts w:ascii="Palatino Linotype" w:hAnsi="Palatino Linotype"/>
+          <w:sz w:val="24"/>
+        </w:rPr>
+        <w:t xml:space="preserve"> indiquent notre position face à la concurrence</w:t>
+      </w:r>
+      <w:r>
+        <w:rPr>
+          <w:rFonts w:ascii="Palatino Linotype" w:hAnsi="Palatino Linotype"/>
           <w:sz w:val="24"/>
         </w:rPr>
         <w:t>.</w:t>
@@ -5113,135 +5372,41 @@
       <w:pPr>
         <w:jc w:val="both"/>
         <w:rPr>
-          <w:sz w:val="24"/>
-        </w:rPr>
-      </w:pPr>
-      <w:r>
-        <w:rPr>
-          <w:sz w:val="24"/>
-        </w:rPr>
-        <w:t xml:space="preserve">Tout cela ne représente pas une concurrence directe, car il s’agit de microscopie 3D, ou en super-résolution, mais pas de la combinaison native des deux. Cependant, les sociétés possédant toutes ces technologies auront une grande capacité d’adaptation. La protection de notre marché se situe niveau de notre brevet, mais il existe d’autre moyen d’atteindre </w:t>
-      </w:r>
-      <w:r>
-        <w:rPr>
-          <w:sz w:val="24"/>
-        </w:rPr>
-        <w:t>la super-résolution tridimensionnelle qui seront surement utilisés par nos concurrents.</w:t>
-      </w:r>
-    </w:p>
-    <w:p>
-      <w:pPr>
-        <w:jc w:val="both"/>
-        <w:rPr>
-          <w:sz w:val="24"/>
-        </w:rPr>
-      </w:pPr>
-      <w:r>
-        <w:rPr>
-          <w:sz w:val="24"/>
-        </w:rPr>
-        <w:t xml:space="preserve">Peu de start-up prendraient le risque d’investir dans un dispositif proche du notre pour nous concurrencer. En premier lieu elles ne connaissent pas les informations et systèmes rudimentaires qui nous ont permis de le réaliser, et en deuxième lieu le marché va être en évolution rapide, et est déjà restreint de base. Les concurrents directs potentiels sont surtout représentés par les grosses boîtes dominant dans la microscopie : </w:t>
-      </w:r>
-      <w:proofErr w:type="spellStart"/>
-      <w:r>
-        <w:rPr>
-          <w:sz w:val="24"/>
-        </w:rPr>
-        <w:t>Leica</w:t>
-      </w:r>
-      <w:proofErr w:type="spellEnd"/>
-      <w:r>
-        <w:rPr>
-          <w:sz w:val="24"/>
-        </w:rPr>
-        <w:t xml:space="preserve">, Zeiss, Olympus, </w:t>
-      </w:r>
-      <w:proofErr w:type="spellStart"/>
-      <w:r>
-        <w:rPr>
-          <w:sz w:val="24"/>
-        </w:rPr>
-        <w:t>Bioaxial</w:t>
-      </w:r>
-      <w:proofErr w:type="spellEnd"/>
-      <w:r>
-        <w:rPr>
-          <w:sz w:val="24"/>
-        </w:rPr>
-        <w:t xml:space="preserve">, </w:t>
-      </w:r>
-      <w:proofErr w:type="spellStart"/>
-      <w:r>
-        <w:rPr>
-          <w:sz w:val="24"/>
-        </w:rPr>
-        <w:t>Bruker</w:t>
-      </w:r>
-      <w:proofErr w:type="spellEnd"/>
-      <w:r>
-        <w:rPr>
-          <w:sz w:val="24"/>
-        </w:rPr>
-        <w:t xml:space="preserve">, Niko, pour qui non seulement l’innovation, mais aussi l’image et la présence sur le marché </w:t>
-      </w:r>
-      <w:r>
-        <w:rPr>
-          <w:sz w:val="24"/>
-        </w:rPr>
-        <w:t xml:space="preserve">est importante. Les matrices de positionnement </w:t>
-      </w:r>
-      <w:r>
-        <w:rPr>
-          <w:sz w:val="24"/>
-        </w:rPr>
-        <w:t>page suivante</w:t>
-      </w:r>
-      <w:r>
-        <w:rPr>
-          <w:sz w:val="24"/>
-        </w:rPr>
-        <w:t xml:space="preserve"> indiquent notre position face à la concurrence</w:t>
-      </w:r>
-      <w:r>
-        <w:rPr>
-          <w:sz w:val="24"/>
-        </w:rPr>
-        <w:t>.</w:t>
-      </w:r>
-    </w:p>
-    <w:p>
-      <w:pPr>
-        <w:jc w:val="both"/>
-        <w:rPr>
-          <w:sz w:val="24"/>
-        </w:rPr>
-      </w:pPr>
-      <w:r>
-        <w:rPr>
+          <w:rFonts w:ascii="Palatino Linotype" w:hAnsi="Palatino Linotype"/>
+          <w:sz w:val="24"/>
+        </w:rPr>
+      </w:pPr>
+      <w:r>
+        <w:rPr>
+          <w:rFonts w:ascii="Palatino Linotype" w:hAnsi="Palatino Linotype"/>
           <w:sz w:val="24"/>
         </w:rPr>
         <w:t xml:space="preserve">Pour la première année, nos avantages par rapport à la concurrence tiennent en un produit déjà fonctionnel et innovant. Cependant, cet </w:t>
       </w:r>
       <w:r>
         <w:rPr>
+          <w:rFonts w:ascii="Palatino Linotype" w:hAnsi="Palatino Linotype"/>
           <w:sz w:val="24"/>
         </w:rPr>
         <w:t xml:space="preserve">avantage va rapidement se dissiper avec le temps, quand les grandes entreprises présentent sur le marché s’intéresseront à la microscopie de super-résolution tridimensionnelle. Nous devons donc nous efforcer de conserver ces avantages en restant le plus innovant possible et en rajoutant des fonctionnalité d’après les retours des clients, et </w:t>
       </w:r>
       <w:r>
         <w:rPr>
+          <w:rFonts w:ascii="Palatino Linotype" w:hAnsi="Palatino Linotype"/>
           <w:sz w:val="24"/>
         </w:rPr>
         <w:t>réussir à obtenir une renommée suffisante pour pouvoir être crédible face au client.</w:t>
       </w:r>
       <w:r>
         <w:rPr>
+          <w:rFonts w:ascii="Palatino Linotype" w:hAnsi="Palatino Linotype"/>
           <w:sz w:val="24"/>
         </w:rPr>
         <w:t xml:space="preserve"> Pour ce dernier point, l’appui du laboratoire LP2N et du D</w:t>
       </w:r>
       <w:r>
         <w:rPr>
+          <w:rFonts w:ascii="Palatino Linotype" w:hAnsi="Palatino Linotype"/>
           <w:sz w:val="24"/>
           <w:vertAlign w:val="superscript"/>
         </w:rPr>
@@ -5249,6 +5414,7 @@
       </w:r>
       <w:r>
         <w:rPr>
+          <w:rFonts w:ascii="Palatino Linotype" w:hAnsi="Palatino Linotype"/>
           <w:sz w:val="24"/>
         </w:rPr>
         <w:t xml:space="preserve"> Pierre Bon nous sont essentiel pour nous faire connaitre dans la communauté scientifique, à travers des publications utilisant les apports de notre logiciel.</w:t>
@@ -5258,17 +5424,19 @@
       <w:pPr>
         <w:jc w:val="both"/>
         <w:rPr>
-          <w:sz w:val="24"/>
-        </w:rPr>
-      </w:pPr>
-      <w:r>
-        <w:rPr>
+          <w:rFonts w:ascii="Palatino Linotype" w:hAnsi="Palatino Linotype"/>
+          <w:sz w:val="24"/>
+        </w:rPr>
+      </w:pPr>
+      <w:r>
+        <w:rPr>
+          <w:rFonts w:ascii="Palatino Linotype" w:hAnsi="Palatino Linotype"/>
           <w:noProof/>
           <w:lang w:eastAsia="fr-FR"/>
         </w:rPr>
         <w:lastRenderedPageBreak/>
         <w:drawing>
-          <wp:anchor distT="0" distB="0" distL="114300" distR="114300" simplePos="0" relativeHeight="251672576" behindDoc="1" locked="0" layoutInCell="1" allowOverlap="1" wp14:anchorId="1B9B6CD6" wp14:editId="34AB06FD">
+          <wp:anchor distT="0" distB="0" distL="114300" distR="114300" simplePos="0" relativeHeight="251672576" behindDoc="1" locked="0" layoutInCell="1" allowOverlap="1" wp14:anchorId="24C17A89" wp14:editId="2D86B0EA">
             <wp:simplePos x="0" y="0"/>
             <wp:positionH relativeFrom="column">
               <wp:posOffset>539750</wp:posOffset>
@@ -5297,11 +5465,12 @@
       </w:r>
       <w:r>
         <w:rPr>
+          <w:rFonts w:ascii="Palatino Linotype" w:hAnsi="Palatino Linotype"/>
           <w:noProof/>
           <w:lang w:eastAsia="fr-FR"/>
         </w:rPr>
         <w:drawing>
-          <wp:anchor distT="0" distB="0" distL="114300" distR="114300" simplePos="0" relativeHeight="251671552" behindDoc="0" locked="0" layoutInCell="1" allowOverlap="1" wp14:anchorId="2037E90F" wp14:editId="1BF4B36D">
+          <wp:anchor distT="0" distB="0" distL="114300" distR="114300" simplePos="0" relativeHeight="251671552" behindDoc="0" locked="0" layoutInCell="1" allowOverlap="1" wp14:anchorId="233DBE00" wp14:editId="12AEDA4C">
             <wp:simplePos x="0" y="0"/>
             <wp:positionH relativeFrom="column">
               <wp:posOffset>536575</wp:posOffset>
@@ -5333,14 +5502,16 @@
       <w:pPr>
         <w:jc w:val="both"/>
         <w:rPr>
-          <w:sz w:val="24"/>
-        </w:rPr>
-      </w:pPr>
-    </w:p>
-    <w:p>
-      <w:pPr>
-        <w:jc w:val="both"/>
-        <w:rPr>
+          <w:rFonts w:ascii="Palatino Linotype" w:hAnsi="Palatino Linotype"/>
+          <w:sz w:val="24"/>
+        </w:rPr>
+      </w:pPr>
+    </w:p>
+    <w:p>
+      <w:pPr>
+        <w:jc w:val="both"/>
+        <w:rPr>
+          <w:rFonts w:ascii="Palatino Linotype" w:hAnsi="Palatino Linotype"/>
           <w:sz w:val="24"/>
         </w:rPr>
       </w:pPr>
@@ -5348,21 +5519,30 @@
     <w:p>
       <w:pPr>
         <w:pStyle w:val="Titre3"/>
-      </w:pPr>
-      <w:r>
+        <w:rPr>
+          <w:rFonts w:ascii="Palatino Linotype" w:hAnsi="Palatino Linotype"/>
+        </w:rPr>
+      </w:pPr>
+      <w:r>
+        <w:rPr>
+          <w:rFonts w:ascii="Palatino Linotype" w:hAnsi="Palatino Linotype"/>
+        </w:rPr>
         <w:br w:type="page"/>
       </w:r>
     </w:p>
     <w:p>
       <w:pPr>
         <w:pStyle w:val="Titre1"/>
-        <w:rPr>
+        <w:jc w:val="center"/>
+        <w:rPr>
+          <w:rFonts w:ascii="Palatino Linotype" w:hAnsi="Palatino Linotype"/>
           <w:u w:val="single"/>
         </w:rPr>
       </w:pPr>
-      <w:bookmarkStart w:id="8" w:name="_Toc450678780"/>
-      <w:r>
-        <w:rPr>
+      <w:bookmarkStart w:id="8" w:name="_Toc450685289"/>
+      <w:r>
+        <w:rPr>
+          <w:rFonts w:ascii="Palatino Linotype" w:hAnsi="Palatino Linotype"/>
           <w:u w:val="single"/>
         </w:rPr>
         <w:lastRenderedPageBreak/>
@@ -5375,194 +5555,548 @@
         <w:spacing w:after="0"/>
         <w:jc w:val="both"/>
         <w:rPr>
-          <w:sz w:val="24"/>
-          <w:szCs w:val="24"/>
-        </w:rPr>
-      </w:pPr>
-    </w:p>
-    <w:p>
-      <w:pPr>
-        <w:rPr>
-          <w:sz w:val="24"/>
-          <w:szCs w:val="24"/>
-        </w:rPr>
-      </w:pPr>
-      <w:r>
-        <w:rPr>
-          <w:sz w:val="24"/>
-          <w:szCs w:val="24"/>
-        </w:rPr>
-        <w:br w:type="page"/>
-      </w:r>
-    </w:p>
-    <w:p>
-      <w:pPr>
-        <w:pStyle w:val="Titre1"/>
-        <w:rPr>
-          <w:u w:val="single"/>
-        </w:rPr>
-      </w:pPr>
-      <w:bookmarkStart w:id="9" w:name="_Toc450678781"/>
-      <w:r>
-        <w:rPr>
-          <w:u w:val="single"/>
-        </w:rPr>
-        <w:lastRenderedPageBreak/>
-        <w:t>Stratégie financière</w:t>
-      </w:r>
-      <w:bookmarkEnd w:id="9"/>
+          <w:rFonts w:ascii="Palatino Linotype" w:hAnsi="Palatino Linotype"/>
+          <w:b/>
+          <w:sz w:val="24"/>
+          <w:szCs w:val="24"/>
+        </w:rPr>
+      </w:pPr>
     </w:p>
     <w:p>
       <w:pPr>
         <w:spacing w:after="0"/>
         <w:jc w:val="both"/>
         <w:rPr>
-          <w:sz w:val="24"/>
-          <w:szCs w:val="24"/>
-        </w:rPr>
-      </w:pPr>
+          <w:rFonts w:ascii="Palatino Linotype" w:hAnsi="Palatino Linotype"/>
+          <w:sz w:val="24"/>
+          <w:szCs w:val="24"/>
+        </w:rPr>
+      </w:pPr>
+      <w:r>
+        <w:rPr>
+          <w:rFonts w:ascii="Palatino Linotype" w:hAnsi="Palatino Linotype"/>
+          <w:sz w:val="24"/>
+          <w:szCs w:val="24"/>
+        </w:rPr>
+        <w:t xml:space="preserve">L’objectif de notre projet </w:t>
+      </w:r>
+      <w:proofErr w:type="spellStart"/>
+      <w:r>
+        <w:rPr>
+          <w:rFonts w:ascii="Palatino Linotype" w:hAnsi="Palatino Linotype"/>
+          <w:sz w:val="24"/>
+          <w:szCs w:val="24"/>
+        </w:rPr>
+        <w:t>Farview</w:t>
+      </w:r>
+      <w:proofErr w:type="spellEnd"/>
+      <w:r>
+        <w:rPr>
+          <w:rFonts w:ascii="Palatino Linotype" w:hAnsi="Palatino Linotype"/>
+          <w:sz w:val="24"/>
+          <w:szCs w:val="24"/>
+        </w:rPr>
+        <w:t xml:space="preserve"> est de proposer un logiciel de reconstitution en 3 dimensions sous haute résolution pour la microscopie de fluorescence. A l’heure actuelle, le logiciel est configuré pour un fonctionnement sur microscope à fluorescence STORM. </w:t>
+      </w:r>
     </w:p>
     <w:p>
       <w:pPr>
         <w:spacing w:after="0"/>
         <w:jc w:val="both"/>
         <w:rPr>
-          <w:sz w:val="24"/>
-          <w:szCs w:val="24"/>
-        </w:rPr>
-      </w:pPr>
-      <w:r>
-        <w:rPr>
-          <w:sz w:val="24"/>
-          <w:szCs w:val="24"/>
-        </w:rPr>
-        <w:t>Nous prenons place sur un marché en légère croissance et comprenant déjà quatre grandes entités dominantes. Nous possédons un produit que personne d'autre ne propose, mais notre service et notre notoriété sont encore à faire.</w:t>
-      </w:r>
-    </w:p>
-    <w:p>
-      <w:pPr>
-        <w:spacing w:after="0"/>
-        <w:jc w:val="both"/>
-        <w:rPr>
-          <w:sz w:val="24"/>
-          <w:szCs w:val="24"/>
-        </w:rPr>
-      </w:pPr>
-    </w:p>
-    <w:p>
-      <w:pPr>
-        <w:pStyle w:val="Titre2"/>
-        <w:jc w:val="both"/>
-      </w:pPr>
-      <w:bookmarkStart w:id="10" w:name="_Toc450678782"/>
-      <w:r>
-        <w:t>La communication</w:t>
-      </w:r>
-      <w:bookmarkEnd w:id="10"/>
-    </w:p>
-    <w:p>
-      <w:pPr>
-        <w:jc w:val="both"/>
-        <w:rPr>
-          <w:sz w:val="24"/>
-        </w:rPr>
-      </w:pPr>
-      <w:r>
-        <w:rPr>
-          <w:sz w:val="24"/>
-        </w:rPr>
-        <w:t>A nos débuts, notre première préoccupation sera notre image: nous allons rapidement nous faire connaître à l'internationale et présenter un logiciel simp</w:t>
-      </w:r>
-      <w:r>
-        <w:rPr>
-          <w:sz w:val="24"/>
-        </w:rPr>
-        <w:t xml:space="preserve">le d'utilisation et séduisant. </w:t>
-      </w:r>
-      <w:r>
-        <w:rPr>
-          <w:sz w:val="24"/>
-        </w:rPr>
-        <w:t xml:space="preserve">Cette communication aura un support virtuel : notre site internet et nos comptes sur les réseaux sociaux, mais aussi physique : distribution de flyers lors de congrès scientifiques, participation à des conférences, rédaction d'articles scientifiques… nous avons aussi déposé un brevet, montrant notre confiance en notre technologie. </w:t>
-      </w:r>
-    </w:p>
-    <w:p>
-      <w:pPr>
-        <w:jc w:val="both"/>
-        <w:rPr>
-          <w:sz w:val="24"/>
-        </w:rPr>
-      </w:pPr>
-      <w:r>
-        <w:rPr>
-          <w:sz w:val="24"/>
-        </w:rPr>
-        <w:t>Il nous faut rassurer les acheteurs potentiels, qui n'ont pas la certitude que notre produit soit aussi efficace que nous l'avançons. Pour cela, une version démo du logiciel ser</w:t>
-      </w:r>
-      <w:r>
-        <w:rPr>
-          <w:sz w:val="24"/>
-        </w:rPr>
-        <w:t xml:space="preserve">a disponible pendant 15 jours. </w:t>
-      </w:r>
-      <w:r>
-        <w:rPr>
-          <w:sz w:val="24"/>
-        </w:rPr>
-        <w:t>Les résultats de cette démo resteront notre propriété exclusive et ne devront pas être utilisé à des fins lucratives, elles font acte de faisabilité. Le logiciel sera aussi crypté et correspondra à une version non finalisée, ceci afin d'entraver les tentatives de craquage</w:t>
-      </w:r>
-      <w:r>
-        <w:rPr>
-          <w:sz w:val="24"/>
-        </w:rPr>
-        <w:t xml:space="preserve"> ou de rétro-engineering.</w:t>
-      </w:r>
-    </w:p>
-    <w:p>
-      <w:pPr>
-        <w:jc w:val="both"/>
-        <w:rPr>
-          <w:sz w:val="24"/>
-        </w:rPr>
-      </w:pPr>
-      <w:r>
-        <w:rPr>
-          <w:sz w:val="24"/>
-        </w:rPr>
-        <w:t>Cette communication sera bilatérale : nos clients pourront venir sur un forum internet pour donner leur retour sur nos produits, proposer des améliorations, ou parler de la microscopie en générale. Ce retour nous servira partiellement à réorienter notre produit ou à développer notre gamme selon les attentes du marché. Il nous permet de prendre connaissances d’éventuels bugs rencontrés par les clients, et d’assurer à nos acheteurs un suivi et une bonne qualité de prod</w:t>
-      </w:r>
-      <w:r>
-        <w:rPr>
-          <w:sz w:val="24"/>
-        </w:rPr>
-        <w:t>uit.</w:t>
-      </w:r>
-      <w:r>
-        <w:rPr>
+          <w:rFonts w:ascii="Palatino Linotype" w:hAnsi="Palatino Linotype"/>
+          <w:sz w:val="24"/>
+          <w:szCs w:val="24"/>
+        </w:rPr>
+      </w:pPr>
+      <w:r>
+        <w:rPr>
+          <w:rFonts w:ascii="Palatino Linotype" w:hAnsi="Palatino Linotype"/>
+          <w:sz w:val="24"/>
+          <w:szCs w:val="24"/>
+        </w:rPr>
+        <w:t>Le principe de notre logiciel est basé sur l’exploitation d’un stock d’images en 2 dimensions obtenues à partir d’un microscope à fluorescence, et renvoie une reconstitution 3D de l’objet étudié. Pour cela le microscope est suivi d’un réseau interférentiel. Ce stock d’images, composé d’images d’un même objet à des distances variables de l’objectif du microscope, est alors analysé par traitement d’images et par analyse dans le domaine de Fourier. Ces analyses permettent de déterminer la position précise (et notamment la profondeur précise) de chaque point de la surface de l’objet étudié. Connaissant chacune de ces positions, il est alors possible de faire une reconstitution en 3 dimensions de l’objet étudié avec une très grande précision. Notre logiciel renvoie cette reconstitution en haute résolution sous un format de données classique, ce qui permet alors l’exploitation facile de la reconstitution par d’autres systèmes.</w:t>
+      </w:r>
+    </w:p>
+    <w:p>
+      <w:pPr>
+        <w:jc w:val="both"/>
+        <w:rPr>
+          <w:rFonts w:ascii="Palatino Linotype" w:hAnsi="Palatino Linotype"/>
+          <w:sz w:val="24"/>
+          <w:szCs w:val="24"/>
+        </w:rPr>
+      </w:pPr>
+      <w:r>
+        <w:rPr>
+          <w:rFonts w:ascii="Palatino Linotype" w:hAnsi="Palatino Linotype"/>
           <w:noProof/>
           <w:sz w:val="24"/>
-          <w:lang w:eastAsia="fr-FR"/>
-        </w:rPr>
-        <w:t xml:space="preserve"> </w:t>
-      </w:r>
-    </w:p>
-    <w:p>
-      <w:pPr>
-        <w:jc w:val="both"/>
-        <w:rPr>
-          <w:sz w:val="24"/>
-        </w:rPr>
-      </w:pPr>
-      <w:r>
-        <w:rPr>
-          <w:noProof/>
-          <w:sz w:val="24"/>
+          <w:szCs w:val="24"/>
           <w:lang w:eastAsia="fr-FR"/>
         </w:rPr>
         <mc:AlternateContent>
           <mc:Choice Requires="wpg">
             <w:drawing>
-              <wp:anchor distT="0" distB="0" distL="114300" distR="114300" simplePos="0" relativeHeight="251670528" behindDoc="0" locked="0" layoutInCell="1" allowOverlap="1" wp14:anchorId="1594214F" wp14:editId="6ECE9CD4">
+              <wp:anchor distT="0" distB="0" distL="114300" distR="114300" simplePos="0" relativeHeight="251681792" behindDoc="0" locked="0" layoutInCell="1" allowOverlap="1" wp14:anchorId="58F95659" wp14:editId="70726BC5">
+                <wp:simplePos x="0" y="0"/>
+                <wp:positionH relativeFrom="margin">
+                  <wp:posOffset>412115</wp:posOffset>
+                </wp:positionH>
+                <wp:positionV relativeFrom="paragraph">
+                  <wp:posOffset>843915</wp:posOffset>
+                </wp:positionV>
+                <wp:extent cx="4745990" cy="3714750"/>
+                <wp:effectExtent l="0" t="0" r="0" b="0"/>
+                <wp:wrapTopAndBottom/>
+                <wp:docPr id="22" name="Groupe 22"/>
+                <wp:cNvGraphicFramePr/>
+                <a:graphic xmlns:a="http://schemas.openxmlformats.org/drawingml/2006/main">
+                  <a:graphicData uri="http://schemas.microsoft.com/office/word/2010/wordprocessingGroup">
+                    <wpg:wgp>
+                      <wpg:cNvGrpSpPr/>
+                      <wpg:grpSpPr>
+                        <a:xfrm>
+                          <a:off x="0" y="0"/>
+                          <a:ext cx="4745990" cy="3714750"/>
+                          <a:chOff x="0" y="0"/>
+                          <a:chExt cx="5317490" cy="4572000"/>
+                        </a:xfrm>
+                      </wpg:grpSpPr>
+                      <pic:pic xmlns:pic="http://schemas.openxmlformats.org/drawingml/2006/picture">
+                        <pic:nvPicPr>
+                          <pic:cNvPr id="23" name="Image 11"/>
+                          <pic:cNvPicPr>
+                            <a:picLocks noChangeAspect="1"/>
+                          </pic:cNvPicPr>
+                        </pic:nvPicPr>
+                        <pic:blipFill>
+                          <a:blip r:embed="rId14">
+                            <a:extLst>
+                              <a:ext uri="{28A0092B-C50C-407E-A947-70E740481C1C}">
+                                <a14:useLocalDpi xmlns:a14="http://schemas.microsoft.com/office/drawing/2010/main" val="0"/>
+                              </a:ext>
+                            </a:extLst>
+                          </a:blip>
+                          <a:stretch>
+                            <a:fillRect/>
+                          </a:stretch>
+                        </pic:blipFill>
+                        <pic:spPr>
+                          <a:xfrm>
+                            <a:off x="0" y="0"/>
+                            <a:ext cx="5317490" cy="4037965"/>
+                          </a:xfrm>
+                          <a:prstGeom prst="rect">
+                            <a:avLst/>
+                          </a:prstGeom>
+                        </pic:spPr>
+                      </pic:pic>
+                      <wps:wsp>
+                        <wps:cNvPr id="24" name="Zone de texte 24"/>
+                        <wps:cNvSpPr txBox="1"/>
+                        <wps:spPr>
+                          <a:xfrm>
+                            <a:off x="0" y="4305300"/>
+                            <a:ext cx="5317490" cy="266700"/>
+                          </a:xfrm>
+                          <a:prstGeom prst="rect">
+                            <a:avLst/>
+                          </a:prstGeom>
+                          <a:solidFill>
+                            <a:prstClr val="white"/>
+                          </a:solidFill>
+                          <a:ln>
+                            <a:noFill/>
+                          </a:ln>
+                        </wps:spPr>
+                        <wps:txbx>
+                          <w:txbxContent>
+                            <w:p>
+                              <w:pPr>
+                                <w:pStyle w:val="Lgende"/>
+                                <w:jc w:val="center"/>
+                                <w:rPr>
+                                  <w:noProof/>
+                                  <w:lang w:val="fr-FR"/>
+                                </w:rPr>
+                              </w:pPr>
+                              <w:r>
+                                <w:rPr>
+                                  <w:lang w:val="fr-FR"/>
+                                </w:rPr>
+                                <w:t xml:space="preserve">Figure </w:t>
+                              </w:r>
+                              <w:r>
+                                <w:fldChar w:fldCharType="begin"/>
+                              </w:r>
+                              <w:r>
+                                <w:rPr>
+                                  <w:lang w:val="fr-FR"/>
+                                </w:rPr>
+                                <w:instrText xml:space="preserve"> SEQ Figure \* ARABIC </w:instrText>
+                              </w:r>
+                              <w:r>
+                                <w:fldChar w:fldCharType="separate"/>
+                              </w:r>
+                              <w:r>
+                                <w:rPr>
+                                  <w:noProof/>
+                                  <w:lang w:val="fr-FR"/>
+                                </w:rPr>
+                                <w:t>1</w:t>
+                              </w:r>
+                              <w:r>
+                                <w:rPr>
+                                  <w:noProof/>
+                                </w:rPr>
+                                <w:fldChar w:fldCharType="end"/>
+                              </w:r>
+                              <w:r>
+                                <w:rPr>
+                                  <w:lang w:val="fr-FR"/>
+                                </w:rPr>
+                                <w:t xml:space="preserve"> Prototype sous Matlab du logiciel</w:t>
+                              </w:r>
+                            </w:p>
+                          </w:txbxContent>
+                        </wps:txbx>
+                        <wps:bodyPr rot="0" spcFirstLastPara="0" vertOverflow="overflow" horzOverflow="overflow" vert="horz" wrap="square" lIns="0" tIns="0" rIns="0" bIns="0" numCol="1" spcCol="0" rtlCol="0" fromWordArt="0" anchor="t" anchorCtr="0" forceAA="0" compatLnSpc="1">
+                          <a:prstTxWarp prst="textNoShape">
+                            <a:avLst/>
+                          </a:prstTxWarp>
+                          <a:noAutofit/>
+                        </wps:bodyPr>
+                      </wps:wsp>
+                    </wpg:wgp>
+                  </a:graphicData>
+                </a:graphic>
+                <wp14:sizeRelH relativeFrom="margin">
+                  <wp14:pctWidth>0</wp14:pctWidth>
+                </wp14:sizeRelH>
+                <wp14:sizeRelV relativeFrom="margin">
+                  <wp14:pctHeight>0</wp14:pctHeight>
+                </wp14:sizeRelV>
+              </wp:anchor>
+            </w:drawing>
+          </mc:Choice>
+          <mc:Fallback>
+            <w:pict>
+              <v:group id="Groupe 22" o:spid="_x0000_s1029" style="position:absolute;left:0;text-align:left;margin-left:32.45pt;margin-top:66.45pt;width:373.7pt;height:292.5pt;z-index:251681792;mso-position-horizontal-relative:margin;mso-width-relative:margin;mso-height-relative:margin" coordsize="53174,45720" o:gfxdata="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">
+                <v:shape id="Image 11" o:spid="_x0000_s1030" type="#_x0000_t75" style="position:absolute;width:53174;height:40379;visibility:visible;mso-wrap-style:square" o:gfxdata="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">
+                  <v:imagedata r:id="rId15" o:title=""/>
+                  <v:path arrowok="t"/>
+                </v:shape>
+                <v:shape id="Zone de texte 24" o:spid="_x0000_s1031" type="#_x0000_t202" style="position:absolute;top:43053;width:53174;height:2667;visibility:visible;mso-wrap-style:square;v-text-anchor:top" o:gfxdata="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" stroked="f">
+                  <v:textbox inset="0,0,0,0">
+                    <w:txbxContent>
+                      <w:p>
+                        <w:pPr>
+                          <w:pStyle w:val="Lgende"/>
+                          <w:jc w:val="center"/>
+                          <w:rPr>
+                            <w:noProof/>
+                            <w:lang w:val="fr-FR"/>
+                          </w:rPr>
+                        </w:pPr>
+                        <w:r>
+                          <w:rPr>
+                            <w:lang w:val="fr-FR"/>
+                          </w:rPr>
+                          <w:t xml:space="preserve">Figure </w:t>
+                        </w:r>
+                        <w:r>
+                          <w:fldChar w:fldCharType="begin"/>
+                        </w:r>
+                        <w:r>
+                          <w:rPr>
+                            <w:lang w:val="fr-FR"/>
+                          </w:rPr>
+                          <w:instrText xml:space="preserve"> SEQ Figure \* ARABIC </w:instrText>
+                        </w:r>
+                        <w:r>
+                          <w:fldChar w:fldCharType="separate"/>
+                        </w:r>
+                        <w:r>
+                          <w:rPr>
+                            <w:noProof/>
+                            <w:lang w:val="fr-FR"/>
+                          </w:rPr>
+                          <w:t>1</w:t>
+                        </w:r>
+                        <w:r>
+                          <w:rPr>
+                            <w:noProof/>
+                          </w:rPr>
+                          <w:fldChar w:fldCharType="end"/>
+                        </w:r>
+                        <w:r>
+                          <w:rPr>
+                            <w:lang w:val="fr-FR"/>
+                          </w:rPr>
+                          <w:t xml:space="preserve"> Prototype sous Matlab du logiciel</w:t>
+                        </w:r>
+                      </w:p>
+                    </w:txbxContent>
+                  </v:textbox>
+                </v:shape>
+                <w10:wrap type="topAndBottom" anchorx="margin"/>
+              </v:group>
+            </w:pict>
+          </mc:Fallback>
+        </mc:AlternateContent>
+      </w:r>
+      <w:r>
+        <w:rPr>
+          <w:rFonts w:ascii="Palatino Linotype" w:hAnsi="Palatino Linotype"/>
+          <w:sz w:val="24"/>
+          <w:szCs w:val="24"/>
+        </w:rPr>
+        <w:t>Les points forts de notre logiciel sont sa rapidité de calcul et d’analyse, ainsi que l’export du résultat dans plusieurs formats pratiques et reconnus. Il présente de plus une interface utilisateur agréable et intuitive.</w:t>
+      </w:r>
+    </w:p>
+    <w:p>
+      <w:pPr>
+        <w:jc w:val="both"/>
+        <w:rPr>
+          <w:rFonts w:ascii="Palatino Linotype" w:hAnsi="Palatino Linotype"/>
+          <w:sz w:val="24"/>
+          <w:szCs w:val="24"/>
+        </w:rPr>
+      </w:pPr>
+    </w:p>
+    <w:p>
+      <w:pPr>
+        <w:jc w:val="both"/>
+        <w:rPr>
+          <w:rFonts w:ascii="Palatino Linotype" w:hAnsi="Palatino Linotype"/>
+          <w:sz w:val="24"/>
+          <w:szCs w:val="24"/>
+        </w:rPr>
+      </w:pPr>
+      <w:r>
+        <w:rPr>
+          <w:rFonts w:ascii="Palatino Linotype" w:hAnsi="Palatino Linotype"/>
+          <w:sz w:val="24"/>
+          <w:szCs w:val="24"/>
+        </w:rPr>
+        <w:t>Dans un laboratoire de recherche en microbiologie, notre logiciel se place au plus près de la recherche pure : en effet, il ne pilote pas la mesure directement sur le microscope, mais interprète les données issues et est donc indispensable. Le logiciel permet une calibration de base, mais peut-être améliorée avec des données supplémentaires en fonction des échantillons. En effet pour des performances accrues lors de manipulations plus techniques, il est possible de configurer le logiciel librement en utilisant ses propres données. La marche à suivre est disponible dans la documentation du logiciel.</w:t>
+      </w:r>
+    </w:p>
+    <w:p>
+      <w:pPr>
+        <w:jc w:val="both"/>
+        <w:rPr>
+          <w:rFonts w:ascii="Palatino Linotype" w:hAnsi="Palatino Linotype"/>
+          <w:sz w:val="24"/>
+          <w:szCs w:val="24"/>
+        </w:rPr>
+      </w:pPr>
+      <w:r>
+        <w:rPr>
+          <w:rFonts w:ascii="Palatino Linotype" w:hAnsi="Palatino Linotype"/>
+          <w:sz w:val="24"/>
+          <w:szCs w:val="24"/>
+        </w:rPr>
+        <w:t>Il est difficile pour nous de nous déplacer chez chacun de nos clients, surtout à l’international. C’est pourquoi nous allons développer un site internet d’ici au lancement du projet, c’est-à-dire au début de l’année prochaine. Celui-ci permettra aux personnes intéressées de se renseigner sur les différents services proposés par notre logiciel. Il contiendra de plus un système de Questions &amp; Réponses, avec un ensemble de questions-types afin d’aider le plus grand nombre, ainsi que la possibilité pour tout visiteur du site de poser des questions personnelles, avec garantie de réponse dans les plus brefs délais. Nous proposerons également un numéro de téléphone afin de pouvoir avoir un moyen de communication plus direct. Il y aura également un service d’aide à l’installation et à la mise en route du logiciel Il y aura également un forum pour que les utilisateurs puissent partager leurs techniques concernant l’utilisation du logiciel. Le site contiendra également un lien vers la plateforme de téléchargement de notre logiciel. Cette plateforme aura pour objectif d’être rapide, pratique et agréable. En effet, plusieurs moyens de téléchargements seront proposés, et des serveurs dédiés seront mis en place pour une vitesse de téléchargement optimale. Les licences seront souscrites de manière personnalisées après</w:t>
+      </w:r>
+      <w:r>
+        <w:rPr>
+          <w:rFonts w:ascii="Palatino Linotype" w:hAnsi="Palatino Linotype"/>
+          <w:sz w:val="24"/>
+          <w:szCs w:val="24"/>
+        </w:rPr>
+        <w:t xml:space="preserve"> échanges avec un membre de FarV</w:t>
+      </w:r>
+      <w:r>
+        <w:rPr>
+          <w:rFonts w:ascii="Palatino Linotype" w:hAnsi="Palatino Linotype"/>
+          <w:sz w:val="24"/>
+          <w:szCs w:val="24"/>
+        </w:rPr>
+        <w:t>iew, et les mises à jour du logiciel seront accessibles sur la plateforme. Les abonnés recevront pour cela un lien personnel par mail. Le paiement de l’abonnement sera effectué par virement en début de chaque année.</w:t>
+      </w:r>
+    </w:p>
+    <w:p>
+      <w:pPr>
+        <w:jc w:val="both"/>
+        <w:rPr>
+          <w:rFonts w:ascii="Palatino Linotype" w:hAnsi="Palatino Linotype"/>
+          <w:sz w:val="24"/>
+          <w:szCs w:val="24"/>
+        </w:rPr>
+      </w:pPr>
+      <w:r>
+        <w:rPr>
+          <w:rFonts w:ascii="Palatino Linotype" w:hAnsi="Palatino Linotype"/>
+          <w:sz w:val="24"/>
+          <w:szCs w:val="24"/>
+        </w:rPr>
+        <w:t>Bien que le logiciel soit pour le moment prévu pour la microscopie à fluorescence STORM, nous prévoyons dès que le logiciel est optimisé d’étendre son utilisation au plus grand nombre de types de microscopie possible ce qui permettra de faire de FarView un logiciel universel, modulable et indispensable pour le milieu de la reconstruction 3D.</w:t>
+      </w:r>
+      <w:r>
+        <w:rPr>
+          <w:rFonts w:ascii="Palatino Linotype" w:hAnsi="Palatino Linotype"/>
+          <w:sz w:val="24"/>
+          <w:szCs w:val="24"/>
+        </w:rPr>
+        <w:br w:type="page"/>
+      </w:r>
+    </w:p>
+    <w:p>
+      <w:pPr>
+        <w:pStyle w:val="Titre1"/>
+        <w:jc w:val="center"/>
+        <w:rPr>
+          <w:rFonts w:ascii="Palatino Linotype" w:hAnsi="Palatino Linotype"/>
+          <w:u w:val="single"/>
+        </w:rPr>
+      </w:pPr>
+      <w:bookmarkStart w:id="9" w:name="_Toc450685290"/>
+      <w:r>
+        <w:rPr>
+          <w:rFonts w:ascii="Palatino Linotype" w:hAnsi="Palatino Linotype"/>
+          <w:u w:val="single"/>
+        </w:rPr>
+        <w:lastRenderedPageBreak/>
+        <w:t>Stratégie financière</w:t>
+      </w:r>
+      <w:bookmarkEnd w:id="9"/>
+    </w:p>
+    <w:p>
+      <w:pPr>
+        <w:spacing w:after="0"/>
+        <w:jc w:val="both"/>
+        <w:rPr>
+          <w:rFonts w:ascii="Palatino Linotype" w:hAnsi="Palatino Linotype"/>
+          <w:sz w:val="24"/>
+          <w:szCs w:val="24"/>
+        </w:rPr>
+      </w:pPr>
+    </w:p>
+    <w:p>
+      <w:pPr>
+        <w:spacing w:after="0"/>
+        <w:jc w:val="both"/>
+        <w:rPr>
+          <w:rFonts w:ascii="Palatino Linotype" w:hAnsi="Palatino Linotype"/>
+          <w:sz w:val="24"/>
+          <w:szCs w:val="24"/>
+        </w:rPr>
+      </w:pPr>
+      <w:r>
+        <w:rPr>
+          <w:rFonts w:ascii="Palatino Linotype" w:hAnsi="Palatino Linotype"/>
+          <w:sz w:val="24"/>
+          <w:szCs w:val="24"/>
+        </w:rPr>
+        <w:t>Nous prenons place sur un marché en légère croissance et comprenant déjà quatre grandes entités dominantes. Nous possédons un produit que personne d'autre ne propose, mais notre service et notre notoriété sont encore à faire.</w:t>
+      </w:r>
+    </w:p>
+    <w:p>
+      <w:pPr>
+        <w:spacing w:after="0"/>
+        <w:jc w:val="both"/>
+        <w:rPr>
+          <w:rFonts w:ascii="Palatino Linotype" w:hAnsi="Palatino Linotype"/>
+          <w:sz w:val="24"/>
+          <w:szCs w:val="24"/>
+        </w:rPr>
+      </w:pPr>
+    </w:p>
+    <w:p>
+      <w:pPr>
+        <w:pStyle w:val="Titre2"/>
+        <w:jc w:val="both"/>
+        <w:rPr>
+          <w:rFonts w:ascii="Palatino Linotype" w:hAnsi="Palatino Linotype"/>
+        </w:rPr>
+      </w:pPr>
+      <w:bookmarkStart w:id="10" w:name="_Toc450685291"/>
+      <w:r>
+        <w:rPr>
+          <w:rFonts w:ascii="Palatino Linotype" w:hAnsi="Palatino Linotype"/>
+        </w:rPr>
+        <w:t>La communication</w:t>
+      </w:r>
+      <w:bookmarkEnd w:id="10"/>
+    </w:p>
+    <w:p>
+      <w:pPr>
+        <w:jc w:val="both"/>
+        <w:rPr>
+          <w:rFonts w:ascii="Palatino Linotype" w:hAnsi="Palatino Linotype"/>
+          <w:sz w:val="24"/>
+        </w:rPr>
+      </w:pPr>
+      <w:r>
+        <w:rPr>
+          <w:rFonts w:ascii="Palatino Linotype" w:hAnsi="Palatino Linotype"/>
+          <w:sz w:val="24"/>
+        </w:rPr>
+        <w:t xml:space="preserve">A nos débuts, notre première préoccupation sera notre image: nous allons rapidement nous faire connaître à l'internationale et présenter un logiciel simple d'utilisation et séduisant. Cette communication aura un support virtuel : notre site internet et nos comptes sur les réseaux sociaux, mais aussi physique : distribution de flyers lors de congrès scientifiques, participation à des conférences, rédaction d'articles scientifiques… nous avons aussi déposé un brevet, montrant notre confiance en notre technologie. </w:t>
+      </w:r>
+    </w:p>
+    <w:p>
+      <w:pPr>
+        <w:jc w:val="both"/>
+        <w:rPr>
+          <w:rFonts w:ascii="Palatino Linotype" w:hAnsi="Palatino Linotype"/>
+          <w:sz w:val="24"/>
+        </w:rPr>
+      </w:pPr>
+      <w:r>
+        <w:rPr>
+          <w:rFonts w:ascii="Palatino Linotype" w:hAnsi="Palatino Linotype"/>
+          <w:sz w:val="24"/>
+        </w:rPr>
+        <w:t>Il nous faut rassurer les acheteurs potentiels, qui n'ont pas la certitude que notre produit soit aussi efficace que nous l'avançons. Pour cela, une version démo du logiciel sera disponible pendant 15 jours. Les résultats de cette démo resteront notre propriété exclusive et ne devront pas être utilisé à des fins lucratives, elles font acte de faisabilité. Le logiciel sera aussi crypté et correspondra à une version non finalisée, ceci afin d'entraver les tentatives de craquage ou de rétro-engineering.</w:t>
+      </w:r>
+    </w:p>
+    <w:p>
+      <w:pPr>
+        <w:jc w:val="both"/>
+        <w:rPr>
+          <w:rFonts w:ascii="Palatino Linotype" w:hAnsi="Palatino Linotype"/>
+          <w:sz w:val="24"/>
+        </w:rPr>
+      </w:pPr>
+      <w:r>
+        <w:rPr>
+          <w:rFonts w:ascii="Palatino Linotype" w:hAnsi="Palatino Linotype"/>
+          <w:sz w:val="24"/>
+        </w:rPr>
+        <w:t>Cette communication sera bilatérale : nos clients pourront venir sur un forum internet pour donner leur retour sur nos produits, proposer des améliorations, ou parler de la microscopie en générale. Ce retour nous servira partiellement à réorienter notre produit ou à développer notre gamme selon les attentes du marché. Il nous permet de prendre connaissances d’éventuels bugs rencontrés par les clients, et d’assurer à nos acheteurs un suivi et une bonne qualité de produit.</w:t>
+      </w:r>
+      <w:r>
+        <w:rPr>
+          <w:rFonts w:ascii="Palatino Linotype" w:hAnsi="Palatino Linotype"/>
+          <w:noProof/>
+          <w:sz w:val="24"/>
+          <w:lang w:eastAsia="fr-FR"/>
+        </w:rPr>
+        <w:t xml:space="preserve"> </w:t>
+      </w:r>
+    </w:p>
+    <w:p>
+      <w:pPr>
+        <w:jc w:val="both"/>
+        <w:rPr>
+          <w:rFonts w:ascii="Palatino Linotype" w:hAnsi="Palatino Linotype"/>
+          <w:sz w:val="24"/>
+        </w:rPr>
+      </w:pPr>
+      <w:r>
+        <w:rPr>
+          <w:rFonts w:ascii="Palatino Linotype" w:hAnsi="Palatino Linotype"/>
+          <w:noProof/>
+          <w:sz w:val="24"/>
+          <w:lang w:eastAsia="fr-FR"/>
+        </w:rPr>
+        <mc:AlternateContent>
+          <mc:Choice Requires="wpg">
+            <w:drawing>
+              <wp:anchor distT="0" distB="0" distL="114300" distR="114300" simplePos="0" relativeHeight="251670528" behindDoc="0" locked="0" layoutInCell="1" allowOverlap="1" wp14:anchorId="709D63CB" wp14:editId="610A4CEB">
                 <wp:simplePos x="0" y="0"/>
                 <wp:positionH relativeFrom="column">
                   <wp:posOffset>290650</wp:posOffset>
@@ -5640,7 +6174,7 @@
                             </pic:cNvPicPr>
                           </pic:nvPicPr>
                           <pic:blipFill>
-                            <a:blip r:embed="rId14" cstate="print">
+                            <a:blip r:embed="rId16" cstate="print">
                               <a:extLst>
                                 <a:ext uri="{28A0092B-C50C-407E-A947-70E740481C1C}">
                                   <a14:useLocalDpi xmlns:a14="http://schemas.microsoft.com/office/drawing/2010/main" val="0"/>
@@ -5718,41 +6252,18 @@
           </mc:Choice>
           <mc:Fallback>
             <w:pict>
-              <v:group id="Groupe 14" o:spid="_x0000_s1029" style="position:absolute;left:0;text-align:left;margin-left:22.9pt;margin-top:68.45pt;width:383.75pt;height:129.65pt;z-index:251670528" coordsize="48736,16465" o:gfxdata="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">
-                <v:group id="Groupe 12" o:spid="_x0000_s1030" style="position:absolute;width:48736;height:13195" coordorigin=",-1380" coordsize="48739,13198" o:gfxdata="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">
-                  <v:shapetype id="_x0000_t75" coordsize="21600,21600" o:spt="75" o:preferrelative="t" path="m@4@5l@4@11@9@11@9@5xe" filled="f" stroked="f">
-                    <v:stroke joinstyle="miter"/>
-                    <v:formulas>
-                      <v:f eqn="if lineDrawn pixelLineWidth 0"/>
-                      <v:f eqn="sum @0 1 0"/>
-                      <v:f eqn="sum 0 0 @1"/>
-                      <v:f eqn="prod @2 1 2"/>
-                      <v:f eqn="prod @3 21600 pixelWidth"/>
-                      <v:f eqn="prod @3 21600 pixelHeight"/>
-                      <v:f eqn="sum @0 0 1"/>
-                      <v:f eqn="prod @6 1 2"/>
-                      <v:f eqn="prod @7 21600 pixelWidth"/>
-                      <v:f eqn="sum @8 21600 0"/>
-                      <v:f eqn="prod @7 21600 pixelHeight"/>
-                      <v:f eqn="sum @10 21600 0"/>
-                    </v:formulas>
-                    <v:path o:extrusionok="f" gradientshapeok="t" o:connecttype="rect"/>
-                    <o:lock v:ext="edit" aspectratio="t"/>
-                  </v:shapetype>
-                  <v:shape id="Image 8" o:spid="_x0000_s1031" type="#_x0000_t75" style="position:absolute;width:27690;height:11818;visibility:visible;mso-wrap-style:square" o:gfxdata="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">
-                    <v:imagedata r:id="rId15" o:title="FAR_V_IEW"/>
+              <v:group id="Groupe 14" o:spid="_x0000_s1032" style="position:absolute;left:0;text-align:left;margin-left:22.9pt;margin-top:68.45pt;width:383.75pt;height:129.65pt;z-index:251670528" coordsize="48736,16465" o:gfxdata="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">
+                <v:group id="Groupe 12" o:spid="_x0000_s1033" style="position:absolute;width:48736;height:13195" coordorigin=",-1380" coordsize="48739,13198" o:gfxdata="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">
+                  <v:shape id="Image 8" o:spid="_x0000_s1034" type="#_x0000_t75" style="position:absolute;width:27690;height:11818;visibility:visible;mso-wrap-style:square" o:gfxdata="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">
+                    <v:imagedata r:id="rId17" o:title="FAR_V_IEW"/>
                     <v:path arrowok="t"/>
                   </v:shape>
-                  <v:shape id="Image 11" o:spid="_x0000_s1032" type="#_x0000_t75" style="position:absolute;left:35540;top:-1380;width:13199;height:13198;visibility:visible;mso-wrap-style:square" o:gfxdata="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">
-                    <v:imagedata r:id="rId16" o:title="FarView3"/>
+                  <v:shape id="Image 11" o:spid="_x0000_s1035" type="#_x0000_t75" style="position:absolute;left:35540;top:-1380;width:13199;height:13198;visibility:visible;mso-wrap-style:square" o:gfxdata="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">
+                    <v:imagedata r:id="rId18" o:title="FarView3"/>
                     <v:path arrowok="t"/>
                   </v:shape>
                 </v:group>
-                <v:shapetype id="_x0000_t202" coordsize="21600,21600" o:spt="202" path="m,l,21600r21600,l21600,xe">
-                  <v:stroke joinstyle="miter"/>
-                  <v:path gradientshapeok="t" o:connecttype="rect"/>
-                </v:shapetype>
-                <v:shape id="Zone de texte 13" o:spid="_x0000_s1033" type="#_x0000_t202" style="position:absolute;top:13798;width:48736;height:2667;visibility:visible;mso-wrap-style:square;v-text-anchor:top" o:gfxdata="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" stroked="f">
+                <v:shape id="Zone de texte 13" o:spid="_x0000_s1036" type="#_x0000_t202" style="position:absolute;top:13798;width:48736;height:2667;visibility:visible;mso-wrap-style:square;v-text-anchor:top" o:gfxdata="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" stroked="f">
                   <v:textbox style="mso-fit-shape-to-text:t" inset="0,0,0,0">
                     <w:txbxContent>
                       <w:p>
@@ -5778,6 +6289,7 @@
       </w:r>
       <w:r>
         <w:rPr>
+          <w:rFonts w:ascii="Palatino Linotype" w:hAnsi="Palatino Linotype"/>
           <w:sz w:val="24"/>
         </w:rPr>
         <w:t>Enfin, nous possédons deux logos : un logo formel utilisé dans les documents officiels et sur le site, et un logo plus compact qui est l’icône de notre logiciel, et sera apposé aux futurs produits physiques.</w:t>
@@ -5788,6 +6300,7 @@
         <w:spacing w:after="0"/>
         <w:jc w:val="both"/>
         <w:rPr>
+          <w:rFonts w:ascii="Palatino Linotype" w:hAnsi="Palatino Linotype"/>
           <w:sz w:val="28"/>
           <w:szCs w:val="24"/>
         </w:rPr>
@@ -5798,12 +6311,14 @@
         <w:spacing w:after="0"/>
         <w:jc w:val="both"/>
         <w:rPr>
+          <w:rFonts w:ascii="Palatino Linotype" w:hAnsi="Palatino Linotype"/>
           <w:sz w:val="28"/>
           <w:szCs w:val="24"/>
         </w:rPr>
       </w:pPr>
       <w:r>
         <w:rPr>
+          <w:rFonts w:ascii="Palatino Linotype" w:hAnsi="Palatino Linotype"/>
           <w:sz w:val="28"/>
           <w:szCs w:val="24"/>
         </w:rPr>
@@ -5813,9 +6328,15 @@
     <w:p>
       <w:pPr>
         <w:pStyle w:val="Titre2"/>
-      </w:pPr>
-      <w:bookmarkStart w:id="11" w:name="_Toc450678783"/>
-      <w:r>
+        <w:rPr>
+          <w:rFonts w:ascii="Palatino Linotype" w:hAnsi="Palatino Linotype"/>
+        </w:rPr>
+      </w:pPr>
+      <w:bookmarkStart w:id="11" w:name="_Toc450685292"/>
+      <w:r>
+        <w:rPr>
+          <w:rFonts w:ascii="Palatino Linotype" w:hAnsi="Palatino Linotype"/>
+        </w:rPr>
         <w:lastRenderedPageBreak/>
         <w:t>Le prix et la vente</w:t>
       </w:r>
@@ -5826,12 +6347,14 @@
         <w:spacing w:after="0"/>
         <w:jc w:val="both"/>
         <w:rPr>
-          <w:sz w:val="24"/>
-          <w:szCs w:val="24"/>
-        </w:rPr>
-      </w:pPr>
-      <w:r>
-        <w:rPr>
+          <w:rFonts w:ascii="Palatino Linotype" w:hAnsi="Palatino Linotype"/>
+          <w:sz w:val="24"/>
+          <w:szCs w:val="24"/>
+        </w:rPr>
+      </w:pPr>
+      <w:r>
+        <w:rPr>
+          <w:rFonts w:ascii="Palatino Linotype" w:hAnsi="Palatino Linotype"/>
           <w:sz w:val="24"/>
           <w:szCs w:val="24"/>
         </w:rPr>
@@ -5843,6 +6366,7 @@
         <w:spacing w:after="0"/>
         <w:jc w:val="both"/>
         <w:rPr>
+          <w:rFonts w:ascii="Palatino Linotype" w:hAnsi="Palatino Linotype"/>
           <w:sz w:val="24"/>
           <w:szCs w:val="24"/>
         </w:rPr>
@@ -5853,12 +6377,14 @@
         <w:spacing w:after="0"/>
         <w:jc w:val="both"/>
         <w:rPr>
-          <w:sz w:val="24"/>
-          <w:szCs w:val="24"/>
-        </w:rPr>
-      </w:pPr>
-      <w:r>
-        <w:rPr>
+          <w:rFonts w:ascii="Palatino Linotype" w:hAnsi="Palatino Linotype"/>
+          <w:sz w:val="24"/>
+          <w:szCs w:val="24"/>
+        </w:rPr>
+      </w:pPr>
+      <w:r>
+        <w:rPr>
+          <w:rFonts w:ascii="Palatino Linotype" w:hAnsi="Palatino Linotype"/>
           <w:sz w:val="24"/>
           <w:szCs w:val="24"/>
         </w:rPr>
@@ -5866,6 +6392,7 @@
       </w:r>
       <w:r>
         <w:rPr>
+          <w:rFonts w:ascii="Palatino Linotype" w:hAnsi="Palatino Linotype"/>
           <w:sz w:val="24"/>
           <w:szCs w:val="24"/>
         </w:rPr>
@@ -5873,6 +6400,7 @@
       </w:r>
       <w:r>
         <w:rPr>
+          <w:rFonts w:ascii="Palatino Linotype" w:hAnsi="Palatino Linotype"/>
           <w:sz w:val="24"/>
           <w:szCs w:val="24"/>
         </w:rPr>
@@ -5881,6 +6409,7 @@
       <w:proofErr w:type="spellStart"/>
       <w:r>
         <w:rPr>
+          <w:rFonts w:ascii="Palatino Linotype" w:hAnsi="Palatino Linotype"/>
           <w:sz w:val="24"/>
           <w:szCs w:val="24"/>
         </w:rPr>
@@ -5889,6 +6418,7 @@
       <w:proofErr w:type="spellEnd"/>
       <w:r>
         <w:rPr>
+          <w:rFonts w:ascii="Palatino Linotype" w:hAnsi="Palatino Linotype"/>
           <w:sz w:val="24"/>
           <w:szCs w:val="24"/>
         </w:rPr>
@@ -5900,12 +6430,14 @@
         <w:spacing w:after="0"/>
         <w:jc w:val="both"/>
         <w:rPr>
-          <w:sz w:val="24"/>
-          <w:szCs w:val="24"/>
-        </w:rPr>
-      </w:pPr>
-      <w:r>
-        <w:rPr>
+          <w:rFonts w:ascii="Palatino Linotype" w:hAnsi="Palatino Linotype"/>
+          <w:sz w:val="24"/>
+          <w:szCs w:val="24"/>
+        </w:rPr>
+      </w:pPr>
+      <w:r>
+        <w:rPr>
+          <w:rFonts w:ascii="Palatino Linotype" w:hAnsi="Palatino Linotype"/>
           <w:sz w:val="24"/>
           <w:szCs w:val="24"/>
         </w:rPr>
@@ -5913,6 +6445,7 @@
       </w:r>
       <w:r>
         <w:rPr>
+          <w:rFonts w:ascii="Palatino Linotype" w:hAnsi="Palatino Linotype"/>
           <w:sz w:val="24"/>
           <w:szCs w:val="24"/>
         </w:rPr>
@@ -5920,6 +6453,7 @@
       </w:r>
       <w:r>
         <w:rPr>
+          <w:rFonts w:ascii="Palatino Linotype" w:hAnsi="Palatino Linotype"/>
           <w:sz w:val="24"/>
           <w:szCs w:val="24"/>
         </w:rPr>
@@ -5928,6 +6462,7 @@
       <w:proofErr w:type="gramStart"/>
       <w:r>
         <w:rPr>
+          <w:rFonts w:ascii="Palatino Linotype" w:hAnsi="Palatino Linotype"/>
           <w:sz w:val="24"/>
           <w:szCs w:val="24"/>
         </w:rPr>
@@ -5936,6 +6471,7 @@
       <w:proofErr w:type="gramEnd"/>
       <w:r>
         <w:rPr>
+          <w:rFonts w:ascii="Palatino Linotype" w:hAnsi="Palatino Linotype"/>
           <w:sz w:val="24"/>
           <w:szCs w:val="24"/>
         </w:rPr>
@@ -5944,6 +6480,7 @@
       <w:proofErr w:type="spellStart"/>
       <w:r>
         <w:rPr>
+          <w:rFonts w:ascii="Palatino Linotype" w:hAnsi="Palatino Linotype"/>
           <w:sz w:val="24"/>
           <w:szCs w:val="24"/>
         </w:rPr>
@@ -5952,6 +6489,7 @@
       <w:proofErr w:type="spellEnd"/>
       <w:r>
         <w:rPr>
+          <w:rFonts w:ascii="Palatino Linotype" w:hAnsi="Palatino Linotype"/>
           <w:sz w:val="24"/>
           <w:szCs w:val="24"/>
         </w:rPr>
@@ -5959,6 +6497,7 @@
       </w:r>
       <w:r>
         <w:rPr>
+          <w:rFonts w:ascii="Palatino Linotype" w:hAnsi="Palatino Linotype"/>
           <w:sz w:val="24"/>
           <w:szCs w:val="24"/>
         </w:rPr>
@@ -5966,6 +6505,7 @@
       </w:r>
       <w:r>
         <w:rPr>
+          <w:rFonts w:ascii="Palatino Linotype" w:hAnsi="Palatino Linotype"/>
           <w:sz w:val="24"/>
           <w:szCs w:val="24"/>
         </w:rPr>
@@ -5973,6 +6513,7 @@
       </w:r>
       <w:r>
         <w:rPr>
+          <w:rFonts w:ascii="Palatino Linotype" w:hAnsi="Palatino Linotype"/>
           <w:sz w:val="24"/>
           <w:szCs w:val="24"/>
         </w:rPr>
@@ -5984,6 +6525,7 @@
         <w:spacing w:after="0"/>
         <w:jc w:val="both"/>
         <w:rPr>
+          <w:rFonts w:ascii="Palatino Linotype" w:hAnsi="Palatino Linotype"/>
           <w:sz w:val="28"/>
           <w:szCs w:val="24"/>
         </w:rPr>
@@ -5992,9 +6534,15 @@
     <w:p>
       <w:pPr>
         <w:pStyle w:val="Titre2"/>
-      </w:pPr>
-      <w:bookmarkStart w:id="12" w:name="_Toc450678784"/>
-      <w:r>
+        <w:rPr>
+          <w:rFonts w:ascii="Palatino Linotype" w:hAnsi="Palatino Linotype"/>
+        </w:rPr>
+      </w:pPr>
+      <w:bookmarkStart w:id="12" w:name="_Toc450685293"/>
+      <w:r>
+        <w:rPr>
+          <w:rFonts w:ascii="Palatino Linotype" w:hAnsi="Palatino Linotype"/>
+        </w:rPr>
         <w:t>Développement</w:t>
       </w:r>
       <w:bookmarkEnd w:id="12"/>
@@ -6004,30 +6552,18 @@
         <w:spacing w:after="0"/>
         <w:jc w:val="both"/>
         <w:rPr>
-          <w:sz w:val="24"/>
-          <w:szCs w:val="24"/>
-        </w:rPr>
-      </w:pPr>
-      <w:r>
-        <w:rPr>
-          <w:sz w:val="24"/>
-          <w:szCs w:val="24"/>
-        </w:rPr>
-        <w:t>La p</w:t>
-      </w:r>
-      <w:r>
-        <w:rPr>
-          <w:sz w:val="24"/>
-          <w:szCs w:val="24"/>
-        </w:rPr>
-        <w:t>remière année, l’entreprise FarV</w:t>
-      </w:r>
-      <w:r>
-        <w:rPr>
-          <w:sz w:val="24"/>
-          <w:szCs w:val="24"/>
-        </w:rPr>
-        <w:t>iew sera localisée dans les bureaux de l’institut d’Optique d’Aquitaine, nous travaillons avec notre propre matériel et avec le montage à microscope de notre partenaire M. Pierre Bon, mais nous n’hébergerons pas nous même notre site internet.</w:t>
+          <w:rFonts w:ascii="Palatino Linotype" w:hAnsi="Palatino Linotype"/>
+          <w:sz w:val="24"/>
+          <w:szCs w:val="24"/>
+        </w:rPr>
+      </w:pPr>
+      <w:r>
+        <w:rPr>
+          <w:rFonts w:ascii="Palatino Linotype" w:hAnsi="Palatino Linotype"/>
+          <w:sz w:val="24"/>
+          <w:szCs w:val="24"/>
+        </w:rPr>
+        <w:t>La première année, l’entreprise FarView sera localisée dans les bureaux de l’institut d’Optique d’Aquitaine, nous travaillons avec notre propre matériel et avec le montage à microscope de notre partenaire M. Pierre Bon, mais nous n’hébergerons pas nous même notre site internet.</w:t>
       </w:r>
     </w:p>
     <w:p>
@@ -6035,12 +6571,14 @@
         <w:spacing w:after="0"/>
         <w:jc w:val="both"/>
         <w:rPr>
-          <w:sz w:val="24"/>
-          <w:szCs w:val="24"/>
-        </w:rPr>
-      </w:pPr>
-      <w:r>
-        <w:rPr>
+          <w:rFonts w:ascii="Palatino Linotype" w:hAnsi="Palatino Linotype"/>
+          <w:sz w:val="24"/>
+          <w:szCs w:val="24"/>
+        </w:rPr>
+      </w:pPr>
+      <w:r>
+        <w:rPr>
+          <w:rFonts w:ascii="Palatino Linotype" w:hAnsi="Palatino Linotype"/>
           <w:sz w:val="24"/>
           <w:szCs w:val="24"/>
         </w:rPr>
@@ -6048,6 +6586,7 @@
       </w:r>
       <w:r>
         <w:rPr>
+          <w:rFonts w:ascii="Palatino Linotype" w:hAnsi="Palatino Linotype"/>
           <w:sz w:val="24"/>
           <w:szCs w:val="24"/>
         </w:rPr>
@@ -6055,6 +6594,7 @@
       </w:r>
       <w:r>
         <w:rPr>
+          <w:rFonts w:ascii="Palatino Linotype" w:hAnsi="Palatino Linotype"/>
           <w:sz w:val="24"/>
           <w:szCs w:val="24"/>
         </w:rPr>
@@ -6063,6 +6603,7 @@
       <w:proofErr w:type="spellStart"/>
       <w:r>
         <w:rPr>
+          <w:rFonts w:ascii="Palatino Linotype" w:hAnsi="Palatino Linotype"/>
           <w:sz w:val="24"/>
           <w:szCs w:val="24"/>
         </w:rPr>
@@ -6071,6 +6612,7 @@
       <w:proofErr w:type="spellEnd"/>
       <w:r>
         <w:rPr>
+          <w:rFonts w:ascii="Palatino Linotype" w:hAnsi="Palatino Linotype"/>
           <w:sz w:val="24"/>
           <w:szCs w:val="24"/>
         </w:rPr>
@@ -6082,12 +6624,14 @@
         <w:spacing w:after="0"/>
         <w:jc w:val="both"/>
         <w:rPr>
-          <w:sz w:val="24"/>
-          <w:szCs w:val="24"/>
-        </w:rPr>
-      </w:pPr>
-      <w:r>
-        <w:rPr>
+          <w:rFonts w:ascii="Palatino Linotype" w:hAnsi="Palatino Linotype"/>
+          <w:sz w:val="24"/>
+          <w:szCs w:val="24"/>
+        </w:rPr>
+      </w:pPr>
+      <w:r>
+        <w:rPr>
+          <w:rFonts w:ascii="Palatino Linotype" w:hAnsi="Palatino Linotype"/>
           <w:sz w:val="24"/>
           <w:szCs w:val="24"/>
         </w:rPr>
@@ -6095,6 +6639,7 @@
       </w:r>
       <w:r>
         <w:rPr>
+          <w:rFonts w:ascii="Palatino Linotype" w:hAnsi="Palatino Linotype"/>
           <w:sz w:val="24"/>
           <w:szCs w:val="24"/>
         </w:rPr>
@@ -6102,6 +6647,7 @@
       </w:r>
       <w:r>
         <w:rPr>
+          <w:rFonts w:ascii="Palatino Linotype" w:hAnsi="Palatino Linotype"/>
           <w:sz w:val="24"/>
           <w:szCs w:val="24"/>
         </w:rPr>
@@ -6113,6 +6659,7 @@
         <w:spacing w:after="0"/>
         <w:jc w:val="both"/>
         <w:rPr>
+          <w:rFonts w:ascii="Palatino Linotype" w:hAnsi="Palatino Linotype"/>
           <w:sz w:val="28"/>
           <w:szCs w:val="24"/>
         </w:rPr>
@@ -6121,7 +6668,7 @@
     <w:p>
       <w:pPr>
         <w:rPr>
-          <w:rFonts w:asciiTheme="majorHAnsi" w:eastAsiaTheme="majorEastAsia" w:hAnsiTheme="majorHAnsi" w:cstheme="majorBidi"/>
+          <w:rFonts w:ascii="Palatino Linotype" w:eastAsiaTheme="majorEastAsia" w:hAnsi="Palatino Linotype" w:cstheme="majorBidi"/>
           <w:b/>
           <w:bCs/>
           <w:color w:val="365F91" w:themeColor="accent1" w:themeShade="BF"/>
@@ -6132,6 +6679,7 @@
       </w:pPr>
       <w:r>
         <w:rPr>
+          <w:rFonts w:ascii="Palatino Linotype" w:hAnsi="Palatino Linotype"/>
           <w:sz w:val="32"/>
           <w:u w:val="single"/>
         </w:rPr>
@@ -6143,13 +6691,15 @@
         <w:pStyle w:val="Titre1"/>
         <w:jc w:val="center"/>
         <w:rPr>
+          <w:rFonts w:ascii="Palatino Linotype" w:hAnsi="Palatino Linotype"/>
           <w:sz w:val="32"/>
           <w:u w:val="single"/>
         </w:rPr>
       </w:pPr>
-      <w:bookmarkStart w:id="13" w:name="_Toc450678785"/>
-      <w:r>
-        <w:rPr>
+      <w:bookmarkStart w:id="13" w:name="_Toc450685294"/>
+      <w:r>
+        <w:rPr>
+          <w:rFonts w:ascii="Palatino Linotype" w:hAnsi="Palatino Linotype"/>
           <w:sz w:val="32"/>
           <w:u w:val="single"/>
         </w:rPr>
@@ -6162,13 +6712,99 @@
       <w:pPr>
         <w:pStyle w:val="Titre2"/>
         <w:jc w:val="center"/>
-      </w:pPr>
-      <w:bookmarkStart w:id="14" w:name="_Toc450678786"/>
-      <w:r>
+        <w:rPr>
+          <w:rFonts w:ascii="Palatino Linotype" w:hAnsi="Palatino Linotype"/>
+        </w:rPr>
+      </w:pPr>
+      <w:bookmarkStart w:id="14" w:name="_Toc450685295"/>
+      <w:r>
+        <w:rPr>
+          <w:rFonts w:ascii="Palatino Linotype" w:hAnsi="Palatino Linotype"/>
+          <w:noProof/>
+          <w:sz w:val="24"/>
+          <w:szCs w:val="24"/>
+          <w:lang w:eastAsia="fr-FR"/>
+        </w:rPr>
+        <w:drawing>
+          <wp:anchor distT="0" distB="0" distL="114300" distR="114300" simplePos="0" relativeHeight="251679744" behindDoc="0" locked="0" layoutInCell="1" allowOverlap="1" wp14:anchorId="6335BC0B" wp14:editId="1F7BE8AF">
+            <wp:simplePos x="0" y="0"/>
+            <wp:positionH relativeFrom="column">
+              <wp:posOffset>-860425</wp:posOffset>
+            </wp:positionH>
+            <wp:positionV relativeFrom="paragraph">
+              <wp:posOffset>2192020</wp:posOffset>
+            </wp:positionV>
+            <wp:extent cx="7743190" cy="4356735"/>
+            <wp:effectExtent l="0" t="2223" r="7938" b="7937"/>
+            <wp:wrapTopAndBottom/>
+            <wp:docPr id="21" name="Image 21" descr="C:\Users\Phil\Documents\GitHub\PIMS\OppAffaire\Business Plan\SWOT.PNG"/>
+            <wp:cNvGraphicFramePr>
+              <a:graphicFrameLocks xmlns:a="http://schemas.openxmlformats.org/drawingml/2006/main" noChangeAspect="1"/>
+            </wp:cNvGraphicFramePr>
+            <a:graphic xmlns:a="http://schemas.openxmlformats.org/drawingml/2006/main">
+              <a:graphicData uri="http://schemas.openxmlformats.org/drawingml/2006/picture">
+                <pic:pic xmlns:pic="http://schemas.openxmlformats.org/drawingml/2006/picture">
+                  <pic:nvPicPr>
+                    <pic:cNvPr id="0" name="Picture 2" descr="C:\Users\Phil\Documents\GitHub\PIMS\OppAffaire\Business Plan\SWOT.PNG"/>
+                    <pic:cNvPicPr>
+                      <a:picLocks noChangeAspect="1" noChangeArrowheads="1"/>
+                    </pic:cNvPicPr>
+                  </pic:nvPicPr>
+                  <pic:blipFill>
+                    <a:blip r:embed="rId19">
+                      <a:extLst>
+                        <a:ext uri="{28A0092B-C50C-407E-A947-70E740481C1C}">
+                          <a14:useLocalDpi xmlns:a14="http://schemas.microsoft.com/office/drawing/2010/main" val="0"/>
+                        </a:ext>
+                      </a:extLst>
+                    </a:blip>
+                    <a:srcRect/>
+                    <a:stretch>
+                      <a:fillRect/>
+                    </a:stretch>
+                  </pic:blipFill>
+                  <pic:spPr bwMode="auto">
+                    <a:xfrm rot="5400000">
+                      <a:off x="0" y="0"/>
+                      <a:ext cx="7743190" cy="4356735"/>
+                    </a:xfrm>
+                    <a:prstGeom prst="rect">
+                      <a:avLst/>
+                    </a:prstGeom>
+                    <a:noFill/>
+                    <a:ln>
+                      <a:noFill/>
+                    </a:ln>
+                  </pic:spPr>
+                </pic:pic>
+              </a:graphicData>
+            </a:graphic>
+            <wp14:sizeRelH relativeFrom="page">
+              <wp14:pctWidth>0</wp14:pctWidth>
+            </wp14:sizeRelH>
+            <wp14:sizeRelV relativeFrom="page">
+              <wp14:pctHeight>0</wp14:pctHeight>
+            </wp14:sizeRelV>
+          </wp:anchor>
+        </w:drawing>
+      </w:r>
+      <w:r>
+        <w:rPr>
+          <w:rFonts w:ascii="Palatino Linotype" w:hAnsi="Palatino Linotype"/>
+        </w:rPr>
         <w:t>Annexe 1 :</w:t>
       </w:r>
       <w:r>
-        <w:t xml:space="preserve"> Analyse fonctionnelles SWOT</w:t>
+        <w:rPr>
+          <w:rFonts w:ascii="Palatino Linotype" w:hAnsi="Palatino Linotype"/>
+        </w:rPr>
+        <w:t xml:space="preserve"> Analyse</w:t>
+      </w:r>
+      <w:r>
+        <w:rPr>
+          <w:rFonts w:ascii="Palatino Linotype" w:hAnsi="Palatino Linotype"/>
+        </w:rPr>
+        <w:t xml:space="preserve"> SWOT</w:t>
       </w:r>
       <w:bookmarkEnd w:id="14"/>
     </w:p>
@@ -6177,28 +6813,17 @@
         <w:spacing w:after="0"/>
         <w:jc w:val="both"/>
         <w:rPr>
+          <w:rFonts w:ascii="Palatino Linotype" w:hAnsi="Palatino Linotype"/>
           <w:sz w:val="24"/>
           <w:szCs w:val="24"/>
           <w:lang w:val="en-US"/>
         </w:rPr>
       </w:pPr>
-      <w:proofErr w:type="spellStart"/>
-      <w:proofErr w:type="gramStart"/>
-      <w:r>
-        <w:rPr>
-          <w:sz w:val="24"/>
-          <w:szCs w:val="24"/>
-          <w:lang w:val="en-US"/>
-        </w:rPr>
-        <w:t>dsf</w:t>
-      </w:r>
-      <w:proofErr w:type="spellEnd"/>
-      <w:proofErr w:type="gramEnd"/>
-    </w:p>
-    <w:p>
-      <w:pPr>
-        <w:rPr>
-          <w:rFonts w:asciiTheme="majorHAnsi" w:eastAsiaTheme="majorEastAsia" w:hAnsiTheme="majorHAnsi" w:cstheme="majorBidi"/>
+    </w:p>
+    <w:p>
+      <w:pPr>
+        <w:rPr>
+          <w:rFonts w:ascii="Palatino Linotype" w:eastAsiaTheme="majorEastAsia" w:hAnsi="Palatino Linotype" w:cstheme="majorBidi"/>
           <w:b/>
           <w:bCs/>
           <w:color w:val="4F81BD" w:themeColor="accent1"/>
@@ -6209,6 +6834,7 @@
       </w:pPr>
       <w:r>
         <w:rPr>
+          <w:rFonts w:ascii="Palatino Linotype" w:hAnsi="Palatino Linotype"/>
           <w:lang w:val="en-US"/>
         </w:rPr>
         <w:br w:type="page"/>
@@ -6219,13 +6845,15 @@
         <w:pStyle w:val="Titre2"/>
         <w:jc w:val="center"/>
         <w:rPr>
+          <w:rFonts w:ascii="Palatino Linotype" w:hAnsi="Palatino Linotype"/>
           <w:lang w:val="en-US"/>
         </w:rPr>
       </w:pPr>
-      <w:bookmarkStart w:id="15" w:name="_Toc450678787"/>
+      <w:bookmarkStart w:id="15" w:name="_Toc450685296"/>
       <w:proofErr w:type="spellStart"/>
       <w:r>
         <w:rPr>
+          <w:rFonts w:ascii="Palatino Linotype" w:hAnsi="Palatino Linotype"/>
           <w:lang w:val="en-US"/>
         </w:rPr>
         <w:lastRenderedPageBreak/>
@@ -6234,6 +6862,7 @@
       <w:proofErr w:type="spellEnd"/>
       <w:r>
         <w:rPr>
+          <w:rFonts w:ascii="Palatino Linotype" w:hAnsi="Palatino Linotype"/>
           <w:lang w:val="en-US"/>
         </w:rPr>
         <w:t xml:space="preserve"> </w:t>
@@ -6241,6 +6870,7 @@
       <w:proofErr w:type="gramStart"/>
       <w:r>
         <w:rPr>
+          <w:rFonts w:ascii="Palatino Linotype" w:hAnsi="Palatino Linotype"/>
           <w:lang w:val="en-US"/>
         </w:rPr>
         <w:t>2 :</w:t>
@@ -6248,6 +6878,7 @@
       <w:proofErr w:type="gramEnd"/>
       <w:r>
         <w:rPr>
+          <w:rFonts w:ascii="Palatino Linotype" w:hAnsi="Palatino Linotype"/>
           <w:lang w:val="en-US"/>
         </w:rPr>
         <w:t xml:space="preserve"> </w:t>
@@ -6255,6 +6886,7 @@
       <w:proofErr w:type="spellStart"/>
       <w:r>
         <w:rPr>
+          <w:rFonts w:ascii="Palatino Linotype" w:hAnsi="Palatino Linotype"/>
           <w:lang w:val="en-US"/>
         </w:rPr>
         <w:t>Buisiness</w:t>
@@ -6262,6 +6894,7 @@
       <w:proofErr w:type="spellEnd"/>
       <w:r>
         <w:rPr>
+          <w:rFonts w:ascii="Palatino Linotype" w:hAnsi="Palatino Linotype"/>
           <w:lang w:val="en-US"/>
         </w:rPr>
         <w:t xml:space="preserve"> Model Canvas</w:t>
@@ -6272,7 +6905,7 @@
       <w:pPr>
         <w:jc w:val="center"/>
         <w:rPr>
-          <w:rFonts w:asciiTheme="majorHAnsi" w:eastAsiaTheme="majorEastAsia" w:hAnsiTheme="majorHAnsi" w:cstheme="majorBidi"/>
+          <w:rFonts w:ascii="Palatino Linotype" w:eastAsiaTheme="majorEastAsia" w:hAnsi="Palatino Linotype" w:cstheme="majorBidi"/>
           <w:b/>
           <w:bCs/>
           <w:color w:val="4F81BD" w:themeColor="accent1"/>
@@ -6283,11 +6916,12 @@
       </w:pPr>
       <w:r>
         <w:rPr>
+          <w:rFonts w:ascii="Palatino Linotype" w:hAnsi="Palatino Linotype"/>
           <w:noProof/>
           <w:lang w:eastAsia="fr-FR"/>
         </w:rPr>
         <w:drawing>
-          <wp:inline distT="0" distB="0" distL="0" distR="0" wp14:anchorId="076355A6" wp14:editId="08D972B0">
+          <wp:inline distT="0" distB="0" distL="0" distR="0" wp14:anchorId="6F9A509F" wp14:editId="0E13D5CE">
             <wp:extent cx="8136327" cy="3684290"/>
             <wp:effectExtent l="0" t="2857" r="0" b="0"/>
             <wp:docPr id="9" name="Image 9" descr="C:\Users\Phil\Supop\Opp affaire\BMC.png"/>
@@ -6304,7 +6938,7 @@
                     </pic:cNvPicPr>
                   </pic:nvPicPr>
                   <pic:blipFill>
-                    <a:blip r:embed="rId17">
+                    <a:blip r:embed="rId20">
                       <a:extLst>
                         <a:ext uri="{28A0092B-C50C-407E-A947-70E740481C1C}">
                           <a14:useLocalDpi xmlns:a14="http://schemas.microsoft.com/office/drawing/2010/main" val="0"/>
@@ -6337,6 +6971,7 @@
       </w:r>
       <w:r>
         <w:rPr>
+          <w:rFonts w:ascii="Palatino Linotype" w:hAnsi="Palatino Linotype"/>
           <w:lang w:val="en-US"/>
         </w:rPr>
         <w:br w:type="page"/>
@@ -6346,9 +6981,15 @@
       <w:pPr>
         <w:pStyle w:val="Titre2"/>
         <w:jc w:val="center"/>
-      </w:pPr>
-      <w:bookmarkStart w:id="16" w:name="_Toc450678788"/>
-      <w:r>
+        <w:rPr>
+          <w:rFonts w:ascii="Palatino Linotype" w:hAnsi="Palatino Linotype"/>
+        </w:rPr>
+      </w:pPr>
+      <w:bookmarkStart w:id="16" w:name="_Toc450685297"/>
+      <w:r>
+        <w:rPr>
+          <w:rFonts w:ascii="Palatino Linotype" w:hAnsi="Palatino Linotype"/>
+        </w:rPr>
         <w:lastRenderedPageBreak/>
         <w:t>Annexe 3 : Tableau Lean Canvas</w:t>
       </w:r>
@@ -6358,7 +6999,7 @@
       <w:pPr>
         <w:jc w:val="center"/>
         <w:rPr>
-          <w:rFonts w:asciiTheme="majorHAnsi" w:eastAsiaTheme="majorEastAsia" w:hAnsiTheme="majorHAnsi" w:cstheme="majorBidi"/>
+          <w:rFonts w:ascii="Palatino Linotype" w:eastAsiaTheme="majorEastAsia" w:hAnsi="Palatino Linotype" w:cstheme="majorBidi"/>
           <w:b/>
           <w:bCs/>
           <w:color w:val="4F81BD" w:themeColor="accent1"/>
@@ -6368,11 +7009,12 @@
       </w:pPr>
       <w:r>
         <w:rPr>
+          <w:rFonts w:ascii="Palatino Linotype" w:hAnsi="Palatino Linotype"/>
           <w:noProof/>
           <w:lang w:eastAsia="fr-FR"/>
         </w:rPr>
         <w:drawing>
-          <wp:inline distT="0" distB="0" distL="0" distR="0" wp14:anchorId="191171F4" wp14:editId="4D4D50F7">
+          <wp:inline distT="0" distB="0" distL="0" distR="0" wp14:anchorId="29FE04D9" wp14:editId="110CB77A">
             <wp:extent cx="7966974" cy="4853928"/>
             <wp:effectExtent l="0" t="5398" r="0" b="0"/>
             <wp:docPr id="10" name="Image 10" descr="C:\Users\Phil\Supop\Opp affaire\Lean Canvas.png"/>
@@ -6389,7 +7031,7 @@
                     </pic:cNvPicPr>
                   </pic:nvPicPr>
                   <pic:blipFill>
-                    <a:blip r:embed="rId18">
+                    <a:blip r:embed="rId21">
                       <a:extLst>
                         <a:ext uri="{28A0092B-C50C-407E-A947-70E740481C1C}">
                           <a14:useLocalDpi xmlns:a14="http://schemas.microsoft.com/office/drawing/2010/main" val="0"/>
@@ -6421,6 +7063,9 @@
         </w:drawing>
       </w:r>
       <w:r>
+        <w:rPr>
+          <w:rFonts w:ascii="Palatino Linotype" w:hAnsi="Palatino Linotype"/>
+        </w:rPr>
         <w:br w:type="page"/>
       </w:r>
     </w:p>
@@ -6428,9 +7073,15 @@
       <w:pPr>
         <w:pStyle w:val="Titre2"/>
         <w:jc w:val="center"/>
-      </w:pPr>
-      <w:bookmarkStart w:id="17" w:name="_Toc450678789"/>
-      <w:r>
+        <w:rPr>
+          <w:rFonts w:ascii="Palatino Linotype" w:hAnsi="Palatino Linotype"/>
+        </w:rPr>
+      </w:pPr>
+      <w:bookmarkStart w:id="17" w:name="_Toc450685298"/>
+      <w:r>
+        <w:rPr>
+          <w:rFonts w:ascii="Palatino Linotype" w:hAnsi="Palatino Linotype"/>
+        </w:rPr>
         <w:lastRenderedPageBreak/>
         <w:t>Annexe 4 : Matrice financière</w:t>
       </w:r>
@@ -6441,15 +7092,16 @@
         <w:spacing w:after="0"/>
         <w:jc w:val="both"/>
         <w:rPr>
-          <w:sz w:val="24"/>
-          <w:szCs w:val="24"/>
-        </w:rPr>
-      </w:pPr>
-    </w:p>
-    <w:p>
-      <w:pPr>
-        <w:rPr>
-          <w:rFonts w:asciiTheme="majorHAnsi" w:eastAsiaTheme="majorEastAsia" w:hAnsiTheme="majorHAnsi" w:cstheme="majorBidi"/>
+          <w:rFonts w:ascii="Palatino Linotype" w:hAnsi="Palatino Linotype"/>
+          <w:sz w:val="24"/>
+          <w:szCs w:val="24"/>
+        </w:rPr>
+      </w:pPr>
+    </w:p>
+    <w:p>
+      <w:pPr>
+        <w:rPr>
+          <w:rFonts w:ascii="Palatino Linotype" w:eastAsiaTheme="majorEastAsia" w:hAnsi="Palatino Linotype" w:cstheme="majorBidi"/>
           <w:b/>
           <w:bCs/>
           <w:color w:val="4F81BD" w:themeColor="accent1"/>
@@ -6458,6 +7110,9 @@
         </w:rPr>
       </w:pPr>
       <w:r>
+        <w:rPr>
+          <w:rFonts w:ascii="Palatino Linotype" w:hAnsi="Palatino Linotype"/>
+        </w:rPr>
         <w:br w:type="page"/>
       </w:r>
     </w:p>
@@ -6465,47 +7120,82 @@
       <w:pPr>
         <w:pStyle w:val="Titre2"/>
         <w:jc w:val="center"/>
-      </w:pPr>
-      <w:bookmarkStart w:id="18" w:name="_Toc450678790"/>
-      <w:r>
+        <w:rPr>
+          <w:rFonts w:ascii="Palatino Linotype" w:hAnsi="Palatino Linotype"/>
+        </w:rPr>
+      </w:pPr>
+      <w:bookmarkStart w:id="18" w:name="_Toc450685299"/>
+      <w:r>
+        <w:rPr>
+          <w:rFonts w:ascii="Palatino Linotype" w:hAnsi="Palatino Linotype"/>
+        </w:rPr>
         <w:lastRenderedPageBreak/>
         <w:t>Annexe 5</w:t>
       </w:r>
       <w:r>
+        <w:rPr>
+          <w:rFonts w:ascii="Palatino Linotype" w:hAnsi="Palatino Linotype"/>
+        </w:rPr>
         <w:t> : Compte-rendu d’</w:t>
       </w:r>
       <w:r>
+        <w:rPr>
+          <w:rFonts w:ascii="Palatino Linotype" w:hAnsi="Palatino Linotype"/>
+        </w:rPr>
         <w:t>interview auprès des chercheurs intéressés</w:t>
       </w:r>
       <w:bookmarkEnd w:id="18"/>
     </w:p>
-    <w:p/>
-    <w:p>
-      <w:pPr>
-        <w:jc w:val="both"/>
-      </w:pPr>
-      <w:r>
+    <w:p>
+      <w:pPr>
+        <w:rPr>
+          <w:rFonts w:ascii="Palatino Linotype" w:hAnsi="Palatino Linotype"/>
+        </w:rPr>
+      </w:pPr>
+    </w:p>
+    <w:p>
+      <w:pPr>
+        <w:jc w:val="both"/>
+        <w:rPr>
+          <w:rFonts w:ascii="Palatino Linotype" w:hAnsi="Palatino Linotype"/>
+        </w:rPr>
+      </w:pPr>
+      <w:r>
+        <w:rPr>
+          <w:rFonts w:ascii="Palatino Linotype" w:hAnsi="Palatino Linotype"/>
+        </w:rPr>
         <w:t xml:space="preserve">Nous nous sommes rendu auprès de plusieurs chercheurs en microbiologie afin de savoir quelles était leurs besoins </w:t>
       </w:r>
       <w:r>
+        <w:rPr>
+          <w:rFonts w:ascii="Palatino Linotype" w:hAnsi="Palatino Linotype"/>
+        </w:rPr>
         <w:t xml:space="preserve">et leurs attentes. Voici les réponses qu’ils nous ont fournies : </w:t>
       </w:r>
       <w:r>
         <w:rPr>
+          <w:rFonts w:ascii="Palatino Linotype" w:hAnsi="Palatino Linotype"/>
           <w:color w:val="0070C0"/>
         </w:rPr>
         <w:t>en bleu</w:t>
       </w:r>
       <w:r>
+        <w:rPr>
+          <w:rFonts w:ascii="Palatino Linotype" w:hAnsi="Palatino Linotype"/>
+        </w:rPr>
         <w:t xml:space="preserve">, les réponses de …, et </w:t>
       </w:r>
       <w:r>
         <w:rPr>
+          <w:rFonts w:ascii="Palatino Linotype" w:hAnsi="Palatino Linotype"/>
           <w:color w:val="00B050"/>
         </w:rPr>
         <w:t xml:space="preserve">en vert </w:t>
       </w:r>
       <w:r>
+        <w:rPr>
+          <w:rFonts w:ascii="Palatino Linotype" w:hAnsi="Palatino Linotype"/>
+        </w:rPr>
         <w:t>les réponses de …..</w:t>
       </w:r>
     </w:p>
@@ -6526,8 +7216,14 @@
           <w:p>
             <w:pPr>
               <w:jc w:val="both"/>
-            </w:pPr>
-            <w:r>
+              <w:rPr>
+                <w:rFonts w:ascii="Palatino Linotype" w:hAnsi="Palatino Linotype"/>
+              </w:rPr>
+            </w:pPr>
+            <w:r>
+              <w:rPr>
+                <w:rFonts w:ascii="Palatino Linotype" w:hAnsi="Palatino Linotype"/>
+              </w:rPr>
               <w:t xml:space="preserve">0) Quel type de microscope utilisez-vous principalement ? </w:t>
             </w:r>
           </w:p>
@@ -6535,11 +7231,13 @@
             <w:pPr>
               <w:jc w:val="both"/>
               <w:rPr>
+                <w:rFonts w:ascii="Palatino Linotype" w:hAnsi="Palatino Linotype"/>
                 <w:color w:val="0070C0"/>
               </w:rPr>
             </w:pPr>
             <w:r>
               <w:rPr>
+                <w:rFonts w:ascii="Palatino Linotype" w:hAnsi="Palatino Linotype"/>
                 <w:color w:val="0070C0"/>
               </w:rPr>
               <w:t>Microscope de fluorescence</w:t>
@@ -6549,11 +7247,13 @@
             <w:pPr>
               <w:jc w:val="both"/>
               <w:rPr>
+                <w:rFonts w:ascii="Palatino Linotype" w:hAnsi="Palatino Linotype"/>
                 <w:color w:val="00B050"/>
               </w:rPr>
             </w:pPr>
             <w:r>
               <w:rPr>
+                <w:rFonts w:ascii="Palatino Linotype" w:hAnsi="Palatino Linotype"/>
                 <w:color w:val="00B050"/>
               </w:rPr>
               <w:t>Microscope de fluorescence</w:t>
@@ -6562,13 +7262,22 @@
           <w:p>
             <w:pPr>
               <w:jc w:val="both"/>
+              <w:rPr>
+                <w:rFonts w:ascii="Palatino Linotype" w:hAnsi="Palatino Linotype"/>
+              </w:rPr>
             </w:pPr>
           </w:p>
           <w:p>
             <w:pPr>
               <w:jc w:val="both"/>
-            </w:pPr>
-            <w:r>
+              <w:rPr>
+                <w:rFonts w:ascii="Palatino Linotype" w:hAnsi="Palatino Linotype"/>
+              </w:rPr>
+            </w:pPr>
+            <w:r>
+              <w:rPr>
+                <w:rFonts w:ascii="Palatino Linotype" w:hAnsi="Palatino Linotype"/>
+              </w:rPr>
               <w:t xml:space="preserve">1) Quel genre d’observations effectuez-vous avec ce microscope ? (cellules vivantes, mortes, objets inanimés…) </w:t>
             </w:r>
           </w:p>
@@ -6576,11 +7285,13 @@
             <w:pPr>
               <w:jc w:val="both"/>
               <w:rPr>
+                <w:rFonts w:ascii="Palatino Linotype" w:hAnsi="Palatino Linotype"/>
                 <w:color w:val="0070C0"/>
               </w:rPr>
             </w:pPr>
             <w:r>
               <w:rPr>
+                <w:rFonts w:ascii="Palatino Linotype" w:hAnsi="Palatino Linotype"/>
                 <w:color w:val="0070C0"/>
               </w:rPr>
               <w:t>Cellules vivantes, cellules fixées (=mortes)</w:t>
@@ -6590,11 +7301,13 @@
             <w:pPr>
               <w:jc w:val="both"/>
               <w:rPr>
+                <w:rFonts w:ascii="Palatino Linotype" w:hAnsi="Palatino Linotype"/>
                 <w:color w:val="00B050"/>
               </w:rPr>
             </w:pPr>
             <w:r>
               <w:rPr>
+                <w:rFonts w:ascii="Palatino Linotype" w:hAnsi="Palatino Linotype"/>
                 <w:color w:val="00B050"/>
               </w:rPr>
               <w:t>Microbiologie, cellule organiques</w:t>
@@ -6603,13 +7316,22 @@
           <w:p>
             <w:pPr>
               <w:jc w:val="both"/>
+              <w:rPr>
+                <w:rFonts w:ascii="Palatino Linotype" w:hAnsi="Palatino Linotype"/>
+              </w:rPr>
             </w:pPr>
           </w:p>
           <w:p>
             <w:pPr>
               <w:jc w:val="both"/>
-            </w:pPr>
-            <w:r>
+              <w:rPr>
+                <w:rFonts w:ascii="Palatino Linotype" w:hAnsi="Palatino Linotype"/>
+              </w:rPr>
+            </w:pPr>
+            <w:r>
+              <w:rPr>
+                <w:rFonts w:ascii="Palatino Linotype" w:hAnsi="Palatino Linotype"/>
+              </w:rPr>
               <w:t xml:space="preserve">2) Quelle résolution avez-vous sur vos observations ? </w:t>
             </w:r>
           </w:p>
@@ -6617,11 +7339,13 @@
             <w:pPr>
               <w:jc w:val="both"/>
               <w:rPr>
+                <w:rFonts w:ascii="Palatino Linotype" w:hAnsi="Palatino Linotype"/>
                 <w:color w:val="0070C0"/>
               </w:rPr>
             </w:pPr>
             <w:r>
               <w:rPr>
+                <w:rFonts w:ascii="Palatino Linotype" w:hAnsi="Palatino Linotype"/>
                 <w:color w:val="0070C0"/>
               </w:rPr>
               <w:t>Résolution optique (~200nm)</w:t>
@@ -6631,11 +7355,13 @@
             <w:pPr>
               <w:jc w:val="both"/>
               <w:rPr>
+                <w:rFonts w:ascii="Palatino Linotype" w:hAnsi="Palatino Linotype"/>
                 <w:color w:val="00B050"/>
               </w:rPr>
             </w:pPr>
             <w:r>
               <w:rPr>
+                <w:rFonts w:ascii="Palatino Linotype" w:hAnsi="Palatino Linotype"/>
                 <w:color w:val="00B050"/>
               </w:rPr>
               <w:t>Résolution optique et super-résolution selon les appareils</w:t>
@@ -6644,13 +7370,22 @@
           <w:p>
             <w:pPr>
               <w:jc w:val="both"/>
+              <w:rPr>
+                <w:rFonts w:ascii="Palatino Linotype" w:hAnsi="Palatino Linotype"/>
+              </w:rPr>
             </w:pPr>
           </w:p>
           <w:p>
             <w:pPr>
               <w:jc w:val="both"/>
-            </w:pPr>
-            <w:r>
+              <w:rPr>
+                <w:rFonts w:ascii="Palatino Linotype" w:hAnsi="Palatino Linotype"/>
+              </w:rPr>
+            </w:pPr>
+            <w:r>
+              <w:rPr>
+                <w:rFonts w:ascii="Palatino Linotype" w:hAnsi="Palatino Linotype"/>
+              </w:rPr>
               <w:t xml:space="preserve">3) Réalisez-vous une reconstitution 3D de vos observations ? </w:t>
             </w:r>
           </w:p>
@@ -6658,11 +7393,13 @@
             <w:pPr>
               <w:jc w:val="both"/>
               <w:rPr>
+                <w:rFonts w:ascii="Palatino Linotype" w:hAnsi="Palatino Linotype"/>
                 <w:color w:val="0070C0"/>
               </w:rPr>
             </w:pPr>
             <w:r>
               <w:rPr>
+                <w:rFonts w:ascii="Palatino Linotype" w:hAnsi="Palatino Linotype"/>
                 <w:color w:val="0070C0"/>
               </w:rPr>
               <w:t>Non</w:t>
@@ -6672,11 +7409,13 @@
             <w:pPr>
               <w:jc w:val="both"/>
               <w:rPr>
+                <w:rFonts w:ascii="Palatino Linotype" w:hAnsi="Palatino Linotype"/>
                 <w:color w:val="00B050"/>
               </w:rPr>
             </w:pPr>
             <w:r>
               <w:rPr>
+                <w:rFonts w:ascii="Palatino Linotype" w:hAnsi="Palatino Linotype"/>
                 <w:color w:val="00B050"/>
               </w:rPr>
               <w:t>Oui</w:t>
@@ -6685,13 +7424,22 @@
           <w:p>
             <w:pPr>
               <w:jc w:val="both"/>
+              <w:rPr>
+                <w:rFonts w:ascii="Palatino Linotype" w:hAnsi="Palatino Linotype"/>
+              </w:rPr>
             </w:pPr>
           </w:p>
           <w:p>
             <w:pPr>
               <w:jc w:val="both"/>
-            </w:pPr>
-            <w:r>
+              <w:rPr>
+                <w:rFonts w:ascii="Palatino Linotype" w:hAnsi="Palatino Linotype"/>
+              </w:rPr>
+            </w:pPr>
+            <w:r>
+              <w:rPr>
+                <w:rFonts w:ascii="Palatino Linotype" w:hAnsi="Palatino Linotype"/>
+              </w:rPr>
               <w:t xml:space="preserve">4) (Si non à la question 3) Une reconstitution en 3D de vos observations faciliterait-elle vos études ? </w:t>
             </w:r>
           </w:p>
@@ -6699,11 +7447,13 @@
             <w:pPr>
               <w:jc w:val="both"/>
               <w:rPr>
+                <w:rFonts w:ascii="Palatino Linotype" w:hAnsi="Palatino Linotype"/>
                 <w:color w:val="0070C0"/>
               </w:rPr>
             </w:pPr>
             <w:r>
               <w:rPr>
+                <w:rFonts w:ascii="Palatino Linotype" w:hAnsi="Palatino Linotype"/>
                 <w:color w:val="0070C0"/>
               </w:rPr>
               <w:t>Oui</w:t>
@@ -6713,11 +7463,13 @@
             <w:pPr>
               <w:jc w:val="both"/>
               <w:rPr>
+                <w:rFonts w:ascii="Palatino Linotype" w:hAnsi="Palatino Linotype"/>
                 <w:color w:val="00B050"/>
               </w:rPr>
             </w:pPr>
             <w:r>
               <w:rPr>
+                <w:rFonts w:ascii="Palatino Linotype" w:hAnsi="Palatino Linotype"/>
                 <w:color w:val="00B050"/>
               </w:rPr>
               <w:t>-</w:t>
@@ -6727,6 +7479,7 @@
             <w:pPr>
               <w:jc w:val="both"/>
               <w:rPr>
+                <w:rFonts w:ascii="Palatino Linotype" w:hAnsi="Palatino Linotype"/>
                 <w:color w:val="0070C0"/>
               </w:rPr>
             </w:pPr>
@@ -6734,8 +7487,14 @@
           <w:p>
             <w:pPr>
               <w:jc w:val="both"/>
-            </w:pPr>
-            <w:r>
+              <w:rPr>
+                <w:rFonts w:ascii="Palatino Linotype" w:hAnsi="Palatino Linotype"/>
+              </w:rPr>
+            </w:pPr>
+            <w:r>
+              <w:rPr>
+                <w:rFonts w:ascii="Palatino Linotype" w:hAnsi="Palatino Linotype"/>
+              </w:rPr>
               <w:t xml:space="preserve">5) (Si oui à la question 4) Sous quelle forme souhaiteriez-vous avoir cette reconstitution ? Un logiciel vous intéresserait-il ? </w:t>
             </w:r>
           </w:p>
@@ -6743,11 +7502,13 @@
             <w:pPr>
               <w:jc w:val="both"/>
               <w:rPr>
+                <w:rFonts w:ascii="Palatino Linotype" w:hAnsi="Palatino Linotype"/>
                 <w:color w:val="0070C0"/>
               </w:rPr>
             </w:pPr>
             <w:r>
               <w:rPr>
+                <w:rFonts w:ascii="Palatino Linotype" w:hAnsi="Palatino Linotype"/>
                 <w:color w:val="0070C0"/>
               </w:rPr>
               <w:t>Oui mais il faut conserver une compatibilité avec les logiciels classiques (</w:t>
@@ -6755,6 +7516,7 @@
             <w:proofErr w:type="spellStart"/>
             <w:r>
               <w:rPr>
+                <w:rFonts w:ascii="Palatino Linotype" w:hAnsi="Palatino Linotype"/>
                 <w:color w:val="0070C0"/>
               </w:rPr>
               <w:t>metamorph</w:t>
@@ -6762,6 +7524,7 @@
             <w:proofErr w:type="spellEnd"/>
             <w:r>
               <w:rPr>
+                <w:rFonts w:ascii="Palatino Linotype" w:hAnsi="Palatino Linotype"/>
                 <w:color w:val="0070C0"/>
               </w:rPr>
               <w:t xml:space="preserve">, </w:t>
@@ -6769,6 +7532,7 @@
             <w:proofErr w:type="spellStart"/>
             <w:r>
               <w:rPr>
+                <w:rFonts w:ascii="Palatino Linotype" w:hAnsi="Palatino Linotype"/>
                 <w:color w:val="0070C0"/>
               </w:rPr>
               <w:t>ImageJ</w:t>
@@ -6776,6 +7540,7 @@
             <w:proofErr w:type="spellEnd"/>
             <w:r>
               <w:rPr>
+                <w:rFonts w:ascii="Palatino Linotype" w:hAnsi="Palatino Linotype"/>
                 <w:color w:val="0070C0"/>
               </w:rPr>
               <w:t>)</w:t>
@@ -6785,11 +7550,13 @@
             <w:pPr>
               <w:jc w:val="both"/>
               <w:rPr>
+                <w:rFonts w:ascii="Palatino Linotype" w:hAnsi="Palatino Linotype"/>
                 <w:color w:val="00B050"/>
               </w:rPr>
             </w:pPr>
             <w:r>
               <w:rPr>
+                <w:rFonts w:ascii="Palatino Linotype" w:hAnsi="Palatino Linotype"/>
                 <w:color w:val="00B050"/>
               </w:rPr>
               <w:t>-</w:t>
@@ -6798,13 +7565,22 @@
           <w:p>
             <w:pPr>
               <w:jc w:val="both"/>
+              <w:rPr>
+                <w:rFonts w:ascii="Palatino Linotype" w:hAnsi="Palatino Linotype"/>
+              </w:rPr>
             </w:pPr>
           </w:p>
           <w:p>
             <w:pPr>
               <w:jc w:val="both"/>
-            </w:pPr>
-            <w:r>
+              <w:rPr>
+                <w:rFonts w:ascii="Palatino Linotype" w:hAnsi="Palatino Linotype"/>
+              </w:rPr>
+            </w:pPr>
+            <w:r>
+              <w:rPr>
+                <w:rFonts w:ascii="Palatino Linotype" w:hAnsi="Palatino Linotype"/>
+              </w:rPr>
               <w:t xml:space="preserve">6) (Si oui à la question 3) Possédez-vous déjà un logiciel de reconstitution de microscopie 3D ? </w:t>
             </w:r>
           </w:p>
@@ -6812,11 +7588,13 @@
             <w:pPr>
               <w:jc w:val="both"/>
               <w:rPr>
+                <w:rFonts w:ascii="Palatino Linotype" w:hAnsi="Palatino Linotype"/>
                 <w:color w:val="0070C0"/>
               </w:rPr>
             </w:pPr>
             <w:r>
               <w:rPr>
+                <w:rFonts w:ascii="Palatino Linotype" w:hAnsi="Palatino Linotype"/>
                 <w:color w:val="0070C0"/>
               </w:rPr>
               <w:t xml:space="preserve">Oui, </w:t>
@@ -6824,6 +7602,7 @@
             <w:proofErr w:type="spellStart"/>
             <w:r>
               <w:rPr>
+                <w:rFonts w:ascii="Palatino Linotype" w:hAnsi="Palatino Linotype"/>
                 <w:color w:val="0070C0"/>
               </w:rPr>
               <w:t>ImageJ</w:t>
@@ -6831,6 +7610,7 @@
             <w:proofErr w:type="spellEnd"/>
             <w:r>
               <w:rPr>
+                <w:rFonts w:ascii="Palatino Linotype" w:hAnsi="Palatino Linotype"/>
                 <w:color w:val="0070C0"/>
               </w:rPr>
               <w:t xml:space="preserve"> mais pas utilisé de façon fréquente</w:t>
@@ -6840,12 +7620,14 @@
             <w:pPr>
               <w:jc w:val="both"/>
               <w:rPr>
+                <w:rFonts w:ascii="Palatino Linotype" w:hAnsi="Palatino Linotype"/>
                 <w:color w:val="00B050"/>
               </w:rPr>
             </w:pPr>
             <w:proofErr w:type="spellStart"/>
             <w:r>
               <w:rPr>
+                <w:rFonts w:ascii="Palatino Linotype" w:hAnsi="Palatino Linotype"/>
                 <w:color w:val="00B050"/>
               </w:rPr>
               <w:t>ImageJ</w:t>
@@ -6855,13 +7637,22 @@
           <w:p>
             <w:pPr>
               <w:jc w:val="both"/>
+              <w:rPr>
+                <w:rFonts w:ascii="Palatino Linotype" w:hAnsi="Palatino Linotype"/>
+              </w:rPr>
             </w:pPr>
           </w:p>
           <w:p>
             <w:pPr>
               <w:jc w:val="both"/>
-            </w:pPr>
-            <w:r>
+              <w:rPr>
+                <w:rFonts w:ascii="Palatino Linotype" w:hAnsi="Palatino Linotype"/>
+              </w:rPr>
+            </w:pPr>
+            <w:r>
+              <w:rPr>
+                <w:rFonts w:ascii="Palatino Linotype" w:hAnsi="Palatino Linotype"/>
+              </w:rPr>
               <w:t xml:space="preserve">7) (Si oui à la question 6) Etes-vous satisfait de la rapidité et de la consommation en mémoire de votre logiciel ? </w:t>
             </w:r>
           </w:p>
@@ -6869,11 +7660,13 @@
             <w:pPr>
               <w:jc w:val="both"/>
               <w:rPr>
+                <w:rFonts w:ascii="Palatino Linotype" w:hAnsi="Palatino Linotype"/>
                 <w:color w:val="0070C0"/>
               </w:rPr>
             </w:pPr>
             <w:r>
               <w:rPr>
+                <w:rFonts w:ascii="Palatino Linotype" w:hAnsi="Palatino Linotype"/>
                 <w:color w:val="0070C0"/>
               </w:rPr>
               <w:t>Oui</w:t>
@@ -6883,11 +7676,13 @@
             <w:pPr>
               <w:jc w:val="both"/>
               <w:rPr>
+                <w:rFonts w:ascii="Palatino Linotype" w:hAnsi="Palatino Linotype"/>
                 <w:color w:val="00B050"/>
               </w:rPr>
             </w:pPr>
             <w:r>
               <w:rPr>
+                <w:rFonts w:ascii="Palatino Linotype" w:hAnsi="Palatino Linotype"/>
                 <w:color w:val="00B050"/>
               </w:rPr>
               <w:t>Oui, mais elle pourrait être améliorée</w:t>
@@ -6896,13 +7691,22 @@
           <w:p>
             <w:pPr>
               <w:jc w:val="both"/>
+              <w:rPr>
+                <w:rFonts w:ascii="Palatino Linotype" w:hAnsi="Palatino Linotype"/>
+              </w:rPr>
             </w:pPr>
           </w:p>
           <w:p>
             <w:pPr>
               <w:jc w:val="both"/>
-            </w:pPr>
-            <w:r>
+              <w:rPr>
+                <w:rFonts w:ascii="Palatino Linotype" w:hAnsi="Palatino Linotype"/>
+              </w:rPr>
+            </w:pPr>
+            <w:r>
+              <w:rPr>
+                <w:rFonts w:ascii="Palatino Linotype" w:hAnsi="Palatino Linotype"/>
+              </w:rPr>
               <w:t xml:space="preserve">8) (Si oui à la question 6) Combien payez-vous votre logiciel ? De quelle manière effectuez-vous les paiements ? </w:t>
             </w:r>
           </w:p>
@@ -6910,11 +7714,13 @@
             <w:pPr>
               <w:jc w:val="both"/>
               <w:rPr>
+                <w:rFonts w:ascii="Palatino Linotype" w:hAnsi="Palatino Linotype"/>
                 <w:color w:val="0070C0"/>
               </w:rPr>
             </w:pPr>
             <w:r>
               <w:rPr>
+                <w:rFonts w:ascii="Palatino Linotype" w:hAnsi="Palatino Linotype"/>
                 <w:color w:val="0070C0"/>
               </w:rPr>
               <w:t>Freeware</w:t>
@@ -6924,11 +7730,13 @@
             <w:pPr>
               <w:jc w:val="both"/>
               <w:rPr>
+                <w:rFonts w:ascii="Palatino Linotype" w:hAnsi="Palatino Linotype"/>
                 <w:color w:val="00B050"/>
               </w:rPr>
             </w:pPr>
             <w:r>
               <w:rPr>
+                <w:rFonts w:ascii="Palatino Linotype" w:hAnsi="Palatino Linotype"/>
                 <w:color w:val="00B050"/>
               </w:rPr>
               <w:t>Logiciel gratuit</w:t>
@@ -6937,13 +7745,22 @@
           <w:p>
             <w:pPr>
               <w:jc w:val="both"/>
+              <w:rPr>
+                <w:rFonts w:ascii="Palatino Linotype" w:hAnsi="Palatino Linotype"/>
+              </w:rPr>
             </w:pPr>
           </w:p>
           <w:p>
             <w:pPr>
               <w:jc w:val="both"/>
-            </w:pPr>
-            <w:r>
+              <w:rPr>
+                <w:rFonts w:ascii="Palatino Linotype" w:hAnsi="Palatino Linotype"/>
+              </w:rPr>
+            </w:pPr>
+            <w:r>
+              <w:rPr>
+                <w:rFonts w:ascii="Palatino Linotype" w:hAnsi="Palatino Linotype"/>
+              </w:rPr>
               <w:t xml:space="preserve">9) Seriez-vous prêt à acheter un logiciel de reconstitution de microscopie 3D moins consommateur en mémoire et plus rapide ? Et si oui, combien ? </w:t>
             </w:r>
           </w:p>
@@ -6951,27 +7768,37 @@
             <w:pPr>
               <w:jc w:val="both"/>
               <w:rPr>
+                <w:rFonts w:ascii="Palatino Linotype" w:hAnsi="Palatino Linotype"/>
                 <w:color w:val="0070C0"/>
               </w:rPr>
             </w:pPr>
             <w:r>
               <w:rPr>
+                <w:rFonts w:ascii="Palatino Linotype" w:hAnsi="Palatino Linotype"/>
                 <w:color w:val="0070C0"/>
               </w:rPr>
-              <w:lastRenderedPageBreak/>
               <w:t>Oui mais c’est surtout la convivialité qui compte</w:t>
             </w:r>
           </w:p>
           <w:p>
             <w:pPr>
               <w:jc w:val="both"/>
+              <w:rPr>
+                <w:rFonts w:ascii="Palatino Linotype" w:hAnsi="Palatino Linotype"/>
+              </w:rPr>
             </w:pPr>
           </w:p>
           <w:p>
             <w:pPr>
               <w:jc w:val="both"/>
-            </w:pPr>
-            <w:r>
+              <w:rPr>
+                <w:rFonts w:ascii="Palatino Linotype" w:hAnsi="Palatino Linotype"/>
+              </w:rPr>
+            </w:pPr>
+            <w:r>
+              <w:rPr>
+                <w:rFonts w:ascii="Palatino Linotype" w:hAnsi="Palatino Linotype"/>
+              </w:rPr>
               <w:t xml:space="preserve">10) Utilisez-vous un système interférentiel en sortie de votre microscope ? </w:t>
             </w:r>
           </w:p>
@@ -6979,11 +7806,13 @@
             <w:pPr>
               <w:jc w:val="both"/>
               <w:rPr>
+                <w:rFonts w:ascii="Palatino Linotype" w:hAnsi="Palatino Linotype"/>
                 <w:color w:val="0070C0"/>
               </w:rPr>
             </w:pPr>
             <w:r>
               <w:rPr>
+                <w:rFonts w:ascii="Palatino Linotype" w:hAnsi="Palatino Linotype"/>
                 <w:color w:val="0070C0"/>
               </w:rPr>
               <w:t>Non</w:t>
@@ -6993,11 +7822,13 @@
             <w:pPr>
               <w:jc w:val="both"/>
               <w:rPr>
+                <w:rFonts w:ascii="Palatino Linotype" w:hAnsi="Palatino Linotype"/>
                 <w:color w:val="00B050"/>
               </w:rPr>
             </w:pPr>
             <w:r>
               <w:rPr>
+                <w:rFonts w:ascii="Palatino Linotype" w:hAnsi="Palatino Linotype"/>
                 <w:color w:val="00B050"/>
               </w:rPr>
               <w:t>Non</w:t>
@@ -7006,22 +7837,35 @@
           <w:p>
             <w:pPr>
               <w:jc w:val="both"/>
+              <w:rPr>
+                <w:rFonts w:ascii="Palatino Linotype" w:hAnsi="Palatino Linotype"/>
+              </w:rPr>
             </w:pPr>
           </w:p>
           <w:p>
             <w:pPr>
               <w:jc w:val="both"/>
-            </w:pPr>
-            <w:r>
+              <w:rPr>
+                <w:rFonts w:ascii="Palatino Linotype" w:hAnsi="Palatino Linotype"/>
+              </w:rPr>
+            </w:pPr>
+            <w:r>
+              <w:rPr>
+                <w:rFonts w:ascii="Palatino Linotype" w:hAnsi="Palatino Linotype"/>
+              </w:rPr>
               <w:t xml:space="preserve">11) Qu’attendriez-vous d’un logiciel de reconstitution de microscopie 3D ? </w:t>
             </w:r>
           </w:p>
           <w:p>
             <w:pPr>
               <w:jc w:val="both"/>
-            </w:pPr>
-            <w:r>
-              <w:rPr>
+              <w:rPr>
+                <w:rFonts w:ascii="Palatino Linotype" w:hAnsi="Palatino Linotype"/>
+              </w:rPr>
+            </w:pPr>
+            <w:r>
+              <w:rPr>
+                <w:rFonts w:ascii="Palatino Linotype" w:hAnsi="Palatino Linotype"/>
                 <w:color w:val="0070C0"/>
               </w:rPr>
               <w:t>De pouvoir faire de la segmentation automatique</w:t>
@@ -7030,69 +7874,143 @@
           <w:p>
             <w:pPr>
               <w:jc w:val="both"/>
+              <w:rPr>
+                <w:rFonts w:ascii="Palatino Linotype" w:hAnsi="Palatino Linotype"/>
+              </w:rPr>
             </w:pPr>
           </w:p>
           <w:p>
             <w:pPr>
               <w:jc w:val="both"/>
-            </w:pPr>
-            <w:r>
+              <w:rPr>
+                <w:rFonts w:ascii="Palatino Linotype" w:hAnsi="Palatino Linotype"/>
+              </w:rPr>
+            </w:pPr>
+            <w:r>
+              <w:rPr>
+                <w:rFonts w:ascii="Palatino Linotype" w:hAnsi="Palatino Linotype"/>
+              </w:rPr>
               <w:t xml:space="preserve">12) Quelle méthode de paiement préférez-vous pour un logiciel ? </w:t>
             </w:r>
           </w:p>
           <w:p>
             <w:pPr>
               <w:jc w:val="both"/>
-            </w:pPr>
-            <w:r>
-              <w:rPr>
+              <w:rPr>
+                <w:rFonts w:ascii="Palatino Linotype" w:hAnsi="Palatino Linotype"/>
+              </w:rPr>
+            </w:pPr>
+            <w:r>
+              <w:rPr>
+                <w:rFonts w:ascii="Palatino Linotype" w:hAnsi="Palatino Linotype"/>
                 <w:color w:val="0070C0"/>
               </w:rPr>
-              <w:t>P</w:t>
-            </w:r>
-            <w:r>
-              <w:rPr>
+              <w:t>Paiement unique au début d’utilisation, mises à jour payantes</w:t>
+            </w:r>
+          </w:p>
+          <w:p>
+            <w:pPr>
+              <w:jc w:val="both"/>
+              <w:rPr>
+                <w:rFonts w:ascii="Palatino Linotype" w:hAnsi="Palatino Linotype"/>
+                <w:color w:val="00B050"/>
+              </w:rPr>
+            </w:pPr>
+            <w:r>
+              <w:rPr>
+                <w:rFonts w:ascii="Palatino Linotype" w:hAnsi="Palatino Linotype"/>
+                <w:color w:val="00B050"/>
+              </w:rPr>
+              <w:t>Abonnement annuel, mises à jour comprises</w:t>
+            </w:r>
+          </w:p>
+          <w:p>
+            <w:pPr>
+              <w:jc w:val="both"/>
+              <w:rPr>
+                <w:rFonts w:ascii="Palatino Linotype" w:hAnsi="Palatino Linotype"/>
+              </w:rPr>
+            </w:pPr>
+          </w:p>
+          <w:p>
+            <w:pPr>
+              <w:jc w:val="both"/>
+              <w:rPr>
+                <w:rFonts w:ascii="Palatino Linotype" w:hAnsi="Palatino Linotype"/>
+              </w:rPr>
+            </w:pPr>
+            <w:r>
+              <w:rPr>
+                <w:rFonts w:ascii="Palatino Linotype" w:hAnsi="Palatino Linotype"/>
+              </w:rPr>
+              <w:t xml:space="preserve">13) Mettez-vous régulièrement à jour les logiciels que vous utilisez ? </w:t>
+            </w:r>
+          </w:p>
+          <w:p>
+            <w:pPr>
+              <w:jc w:val="both"/>
+              <w:rPr>
+                <w:rFonts w:ascii="Palatino Linotype" w:hAnsi="Palatino Linotype"/>
                 <w:color w:val="0070C0"/>
               </w:rPr>
-              <w:t>aiement unique au début d’utilisation, mises à jour payantes</w:t>
+            </w:pPr>
+            <w:r>
+              <w:rPr>
+                <w:rFonts w:ascii="Palatino Linotype" w:hAnsi="Palatino Linotype"/>
+                <w:color w:val="0070C0"/>
+              </w:rPr>
+              <w:t>Non</w:t>
             </w:r>
           </w:p>
           <w:p>
             <w:pPr>
               <w:jc w:val="both"/>
               <w:rPr>
+                <w:rFonts w:ascii="Palatino Linotype" w:hAnsi="Palatino Linotype"/>
                 <w:color w:val="00B050"/>
               </w:rPr>
             </w:pPr>
             <w:r>
               <w:rPr>
+                <w:rFonts w:ascii="Palatino Linotype" w:hAnsi="Palatino Linotype"/>
                 <w:color w:val="00B050"/>
               </w:rPr>
-              <w:t>Abonnement annuel, mises à jour comprises</w:t>
+              <w:t>Lorsque le logiciel m’en informe</w:t>
             </w:r>
           </w:p>
           <w:p>
             <w:pPr>
               <w:jc w:val="both"/>
+              <w:rPr>
+                <w:rFonts w:ascii="Palatino Linotype" w:hAnsi="Palatino Linotype"/>
+              </w:rPr>
             </w:pPr>
           </w:p>
           <w:p>
             <w:pPr>
               <w:jc w:val="both"/>
-            </w:pPr>
-            <w:r>
-              <w:t xml:space="preserve">13) Mettez-vous régulièrement à jour les logiciels que vous utilisez ? </w:t>
+              <w:rPr>
+                <w:rFonts w:ascii="Palatino Linotype" w:hAnsi="Palatino Linotype"/>
+              </w:rPr>
+            </w:pPr>
+            <w:r>
+              <w:rPr>
+                <w:rFonts w:ascii="Palatino Linotype" w:hAnsi="Palatino Linotype"/>
+              </w:rPr>
+              <w:t xml:space="preserve">14) Vous tenez-vous au courant des mises à jour et DLC des logiciels que vous utilisez ? </w:t>
             </w:r>
           </w:p>
           <w:p>
             <w:pPr>
               <w:jc w:val="both"/>
               <w:rPr>
+                <w:rFonts w:ascii="Palatino Linotype" w:hAnsi="Palatino Linotype"/>
                 <w:color w:val="0070C0"/>
               </w:rPr>
             </w:pPr>
             <w:r>
               <w:rPr>
+                <w:rFonts w:ascii="Palatino Linotype" w:hAnsi="Palatino Linotype"/>
                 <w:color w:val="0070C0"/>
               </w:rPr>
               <w:t>Non</w:t>
@@ -7102,108 +8020,70 @@
             <w:pPr>
               <w:jc w:val="both"/>
               <w:rPr>
+                <w:rFonts w:ascii="Palatino Linotype" w:hAnsi="Palatino Linotype"/>
                 <w:color w:val="00B050"/>
               </w:rPr>
             </w:pPr>
             <w:r>
               <w:rPr>
+                <w:rFonts w:ascii="Palatino Linotype" w:hAnsi="Palatino Linotype"/>
                 <w:color w:val="00B050"/>
               </w:rPr>
-              <w:t>Lorsque le logiciel m’en informe</w:t>
+              <w:t>Oui</w:t>
             </w:r>
           </w:p>
           <w:p>
             <w:pPr>
               <w:jc w:val="both"/>
+              <w:rPr>
+                <w:rFonts w:ascii="Palatino Linotype" w:hAnsi="Palatino Linotype"/>
+              </w:rPr>
             </w:pPr>
           </w:p>
           <w:p>
             <w:pPr>
               <w:jc w:val="both"/>
-            </w:pPr>
-            <w:r>
-              <w:t xml:space="preserve">14) Vous tenez-vous au courant des mises à jour et DLC des logiciels que vous utilisez ? </w:t>
+              <w:rPr>
+                <w:rFonts w:ascii="Palatino Linotype" w:hAnsi="Palatino Linotype"/>
+              </w:rPr>
+            </w:pPr>
+            <w:r>
+              <w:rPr>
+                <w:rFonts w:ascii="Palatino Linotype" w:hAnsi="Palatino Linotype"/>
+              </w:rPr>
+              <w:t xml:space="preserve">15) (Si oui à la question 14) De quelle manière ? </w:t>
             </w:r>
           </w:p>
           <w:p>
             <w:pPr>
               <w:jc w:val="both"/>
               <w:rPr>
+                <w:rFonts w:ascii="Palatino Linotype" w:hAnsi="Palatino Linotype"/>
                 <w:color w:val="0070C0"/>
               </w:rPr>
             </w:pPr>
             <w:r>
               <w:rPr>
+                <w:rFonts w:ascii="Palatino Linotype" w:hAnsi="Palatino Linotype"/>
                 <w:color w:val="0070C0"/>
               </w:rPr>
-              <w:t>Non</w:t>
+              <w:t>-</w:t>
             </w:r>
           </w:p>
           <w:p>
             <w:pPr>
               <w:jc w:val="both"/>
               <w:rPr>
+                <w:rFonts w:ascii="Palatino Linotype" w:hAnsi="Palatino Linotype"/>
                 <w:color w:val="00B050"/>
               </w:rPr>
             </w:pPr>
             <w:r>
               <w:rPr>
+                <w:rFonts w:ascii="Palatino Linotype" w:hAnsi="Palatino Linotype"/>
                 <w:color w:val="00B050"/>
               </w:rPr>
-              <w:t>Oui</w:t>
-            </w:r>
-          </w:p>
-          <w:p>
-            <w:pPr>
-              <w:jc w:val="both"/>
-            </w:pPr>
-          </w:p>
-          <w:p>
-            <w:pPr>
-              <w:jc w:val="both"/>
-            </w:pPr>
-            <w:r>
-              <w:t xml:space="preserve">15) (Si oui à la question 14) De quelle manière ? </w:t>
-            </w:r>
-          </w:p>
-          <w:p>
-            <w:pPr>
-              <w:jc w:val="both"/>
-              <w:rPr>
-                <w:color w:val="0070C0"/>
-              </w:rPr>
-            </w:pPr>
-            <w:r>
-              <w:rPr>
-                <w:color w:val="0070C0"/>
-              </w:rPr>
-              <w:t>-</w:t>
-            </w:r>
-          </w:p>
-          <w:p>
-            <w:pPr>
-              <w:jc w:val="both"/>
-              <w:rPr>
-                <w:color w:val="00B050"/>
-              </w:rPr>
-            </w:pPr>
-            <w:r>
-              <w:rPr>
-                <w:color w:val="00B050"/>
-              </w:rPr>
-              <w:t>N</w:t>
-            </w:r>
-            <w:r>
-              <w:rPr>
-                <w:color w:val="00B050"/>
-              </w:rPr>
-              <w:t>ewsletter par mail, s</w:t>
-            </w:r>
-            <w:r>
-              <w:rPr>
-                <w:color w:val="00B050"/>
-              </w:rPr>
-              <w:t xml:space="preserve">ur le site du logiciel </w:t>
+              <w:t xml:space="preserve">Newsletter par mail, sur le site du logiciel </w:t>
             </w:r>
           </w:p>
         </w:tc>
@@ -7212,12 +8092,15 @@
     <w:p>
       <w:pPr>
         <w:jc w:val="both"/>
-      </w:pPr>
-    </w:p>
-    <w:p>
-      <w:pPr>
-        <w:rPr>
-          <w:rFonts w:asciiTheme="majorHAnsi" w:eastAsiaTheme="majorEastAsia" w:hAnsiTheme="majorHAnsi" w:cstheme="majorBidi"/>
+        <w:rPr>
+          <w:rFonts w:ascii="Palatino Linotype" w:hAnsi="Palatino Linotype"/>
+        </w:rPr>
+      </w:pPr>
+    </w:p>
+    <w:p>
+      <w:pPr>
+        <w:rPr>
+          <w:rFonts w:ascii="Palatino Linotype" w:eastAsiaTheme="majorEastAsia" w:hAnsi="Palatino Linotype" w:cstheme="majorBidi"/>
           <w:b/>
           <w:bCs/>
           <w:color w:val="4F81BD" w:themeColor="accent1"/>
@@ -7226,6 +8109,9 @@
         </w:rPr>
       </w:pPr>
       <w:r>
+        <w:rPr>
+          <w:rFonts w:ascii="Palatino Linotype" w:hAnsi="Palatino Linotype"/>
+        </w:rPr>
         <w:br w:type="page"/>
       </w:r>
     </w:p>
@@ -7233,9 +8119,15 @@
       <w:pPr>
         <w:pStyle w:val="Titre2"/>
         <w:jc w:val="center"/>
-      </w:pPr>
-      <w:bookmarkStart w:id="19" w:name="_Toc450678791"/>
-      <w:r>
+        <w:rPr>
+          <w:rFonts w:ascii="Palatino Linotype" w:hAnsi="Palatino Linotype"/>
+        </w:rPr>
+      </w:pPr>
+      <w:bookmarkStart w:id="19" w:name="_Toc450685300"/>
+      <w:r>
+        <w:rPr>
+          <w:rFonts w:ascii="Palatino Linotype" w:hAnsi="Palatino Linotype"/>
+        </w:rPr>
         <w:lastRenderedPageBreak/>
         <w:t>Annexe 6 : Flyers de l’entreprise</w:t>
       </w:r>
@@ -7246,6 +8138,7 @@
         <w:spacing w:after="0"/>
         <w:jc w:val="both"/>
         <w:rPr>
+          <w:rFonts w:ascii="Palatino Linotype" w:hAnsi="Palatino Linotype"/>
           <w:sz w:val="24"/>
           <w:szCs w:val="24"/>
         </w:rPr>
@@ -7256,18 +8149,21 @@
         <w:spacing w:after="0"/>
         <w:jc w:val="both"/>
         <w:rPr>
-          <w:sz w:val="24"/>
-          <w:szCs w:val="24"/>
-        </w:rPr>
-      </w:pPr>
-      <w:r>
-        <w:rPr>
+          <w:rFonts w:ascii="Palatino Linotype" w:hAnsi="Palatino Linotype"/>
+          <w:sz w:val="24"/>
+          <w:szCs w:val="24"/>
+        </w:rPr>
+      </w:pPr>
+      <w:r>
+        <w:rPr>
+          <w:rFonts w:ascii="Palatino Linotype" w:hAnsi="Palatino Linotype"/>
           <w:noProof/>
+          <w:lang w:eastAsia="fr-FR"/>
         </w:rPr>
         <mc:AlternateContent>
           <mc:Choice Requires="wps">
             <w:drawing>
-              <wp:anchor distT="0" distB="0" distL="114300" distR="114300" simplePos="0" relativeHeight="251676672" behindDoc="0" locked="0" layoutInCell="1" allowOverlap="1" wp14:anchorId="5AD21008" wp14:editId="47BDFAA4">
+              <wp:anchor distT="0" distB="0" distL="114300" distR="114300" simplePos="0" relativeHeight="251676672" behindDoc="0" locked="0" layoutInCell="1" allowOverlap="1" wp14:anchorId="2FE7711A" wp14:editId="5CEACB9C">
                 <wp:simplePos x="0" y="0"/>
                 <wp:positionH relativeFrom="column">
                   <wp:posOffset>387985</wp:posOffset>
@@ -7336,7 +8232,7 @@
           </mc:Choice>
           <mc:Fallback>
             <w:pict>
-              <v:shape id="Zone de texte 19" o:spid="_x0000_s1034" type="#_x0000_t202" style="position:absolute;left:0;text-align:left;margin-left:30.55pt;margin-top:638.8pt;width:397.2pt;height:.05pt;z-index:251676672;visibility:visible;mso-wrap-style:square;mso-wrap-distance-left:9pt;mso-wrap-distance-top:0;mso-wrap-distance-right:9pt;mso-wrap-distance-bottom:0;mso-position-horizontal:absolute;mso-position-horizontal-relative:text;mso-position-vertical:absolute;mso-position-vertical-relative:text;v-text-anchor:top" o:gfxdata="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" stroked="f">
+              <v:shape id="Zone de texte 19" o:spid="_x0000_s1037" type="#_x0000_t202" style="position:absolute;left:0;text-align:left;margin-left:30.55pt;margin-top:638.8pt;width:397.2pt;height:.05pt;z-index:251676672;visibility:visible;mso-wrap-style:square;mso-wrap-distance-left:9pt;mso-wrap-distance-top:0;mso-wrap-distance-right:9pt;mso-wrap-distance-bottom:0;mso-position-horizontal:absolute;mso-position-horizontal-relative:text;mso-position-vertical:absolute;mso-position-vertical-relative:text;v-text-anchor:top" o:gfxdata="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" stroked="f">
                 <v:textbox style="mso-fit-shape-to-text:t" inset="0,0,0,0">
                   <w:txbxContent>
                     <w:p>
@@ -7366,13 +8262,14 @@
       </w:r>
       <w:r>
         <w:rPr>
+          <w:rFonts w:ascii="Palatino Linotype" w:hAnsi="Palatino Linotype"/>
           <w:noProof/>
           <w:sz w:val="24"/>
           <w:szCs w:val="24"/>
           <w:lang w:eastAsia="fr-FR"/>
         </w:rPr>
         <w:drawing>
-          <wp:anchor distT="0" distB="0" distL="114300" distR="114300" simplePos="0" relativeHeight="251673600" behindDoc="0" locked="0" layoutInCell="1" allowOverlap="1" wp14:anchorId="5D313864" wp14:editId="444D4459">
+          <wp:anchor distT="0" distB="0" distL="114300" distR="114300" simplePos="0" relativeHeight="251673600" behindDoc="0" locked="0" layoutInCell="1" allowOverlap="1" wp14:anchorId="3691FF5B" wp14:editId="19FE1E2D">
             <wp:simplePos x="0" y="0"/>
             <wp:positionH relativeFrom="column">
               <wp:posOffset>387985</wp:posOffset>
@@ -7397,7 +8294,7 @@
                     </pic:cNvPicPr>
                   </pic:nvPicPr>
                   <pic:blipFill>
-                    <a:blip r:embed="rId19" cstate="print">
+                    <a:blip r:embed="rId22" cstate="print">
                       <a:extLst>
                         <a:ext uri="{28A0092B-C50C-407E-A947-70E740481C1C}">
                           <a14:useLocalDpi xmlns:a14="http://schemas.microsoft.com/office/drawing/2010/main" val="0"/>
@@ -7436,10 +8333,20 @@
       </w:r>
       <w:r>
         <w:rPr>
-          <w:sz w:val="24"/>
-          <w:szCs w:val="24"/>
-        </w:rPr>
-        <w:t>Notre flyer doit être un outil de communication principal pour une approche auprès de chercheur. Il est destiné aux professionnels de la microbiologie, connaissant le sujet et possédant ou voulant acquérir des microscopes de type STORM, et donc potentiellement intéressé par une observation 3D de super-résolution.</w:t>
+          <w:rFonts w:ascii="Palatino Linotype" w:hAnsi="Palatino Linotype"/>
+          <w:sz w:val="24"/>
+          <w:szCs w:val="24"/>
+        </w:rPr>
+        <w:t xml:space="preserve">Notre flyer doit être un outil de communication principal pour une approche auprès de chercheur. Il est destiné aux professionnels de la microbiologie, connaissant le sujet et possédant ou voulant acquérir des microscopes de type STORM, et donc </w:t>
+      </w:r>
+      <w:r>
+        <w:rPr>
+          <w:rFonts w:ascii="Palatino Linotype" w:hAnsi="Palatino Linotype"/>
+          <w:sz w:val="24"/>
+          <w:szCs w:val="24"/>
+        </w:rPr>
+        <w:lastRenderedPageBreak/>
+        <w:t>potentiellement intéressé par une observation 3D de super-résolution.</w:t>
       </w:r>
     </w:p>
     <w:p>
@@ -7447,19 +8354,21 @@
         <w:spacing w:after="0"/>
         <w:jc w:val="both"/>
         <w:rPr>
-          <w:sz w:val="24"/>
-          <w:szCs w:val="24"/>
-        </w:rPr>
-      </w:pPr>
-      <w:r>
-        <w:rPr>
+          <w:rFonts w:ascii="Palatino Linotype" w:hAnsi="Palatino Linotype"/>
+          <w:sz w:val="24"/>
+          <w:szCs w:val="24"/>
+        </w:rPr>
+      </w:pPr>
+      <w:r>
+        <w:rPr>
+          <w:rFonts w:ascii="Palatino Linotype" w:hAnsi="Palatino Linotype"/>
           <w:noProof/>
-        </w:rPr>
-        <w:lastRenderedPageBreak/>
+          <w:lang w:eastAsia="fr-FR"/>
+        </w:rPr>
         <mc:AlternateContent>
           <mc:Choice Requires="wps">
             <w:drawing>
-              <wp:anchor distT="0" distB="0" distL="114300" distR="114300" simplePos="0" relativeHeight="251678720" behindDoc="0" locked="0" layoutInCell="1" allowOverlap="1" wp14:anchorId="08FEC1B9" wp14:editId="305A8CC2">
+              <wp:anchor distT="0" distB="0" distL="114300" distR="114300" simplePos="0" relativeHeight="251678720" behindDoc="0" locked="0" layoutInCell="1" allowOverlap="1" wp14:anchorId="44D86F33" wp14:editId="3E2EE2FA">
                 <wp:simplePos x="0" y="0"/>
                 <wp:positionH relativeFrom="column">
                   <wp:posOffset>186055</wp:posOffset>
@@ -7528,7 +8437,7 @@
           </mc:Choice>
           <mc:Fallback>
             <w:pict>
-              <v:shape id="Zone de texte 20" o:spid="_x0000_s1035" type="#_x0000_t202" style="position:absolute;left:0;text-align:left;margin-left:14.65pt;margin-top:603.45pt;width:419.75pt;height:.05pt;z-index:251678720;visibility:visible;mso-wrap-style:square;mso-wrap-distance-left:9pt;mso-wrap-distance-top:0;mso-wrap-distance-right:9pt;mso-wrap-distance-bottom:0;mso-position-horizontal:absolute;mso-position-horizontal-relative:text;mso-position-vertical:absolute;mso-position-vertical-relative:text;v-text-anchor:top" o:gfxdata="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" stroked="f">
+              <v:shape id="Zone de texte 20" o:spid="_x0000_s1038" type="#_x0000_t202" style="position:absolute;left:0;text-align:left;margin-left:14.65pt;margin-top:603.45pt;width:419.75pt;height:.05pt;z-index:251678720;visibility:visible;mso-wrap-style:square;mso-wrap-distance-left:9pt;mso-wrap-distance-top:0;mso-wrap-distance-right:9pt;mso-wrap-distance-bottom:0;mso-position-horizontal:absolute;mso-position-horizontal-relative:text;mso-position-vertical:absolute;mso-position-vertical-relative:text;v-text-anchor:top" o:gfxdata="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" stroked="f">
                 <v:textbox style="mso-fit-shape-to-text:t" inset="0,0,0,0">
                   <w:txbxContent>
                     <w:p>
@@ -7558,13 +8467,14 @@
       </w:r>
       <w:r>
         <w:rPr>
+          <w:rFonts w:ascii="Palatino Linotype" w:hAnsi="Palatino Linotype"/>
           <w:noProof/>
           <w:sz w:val="24"/>
           <w:szCs w:val="24"/>
           <w:lang w:eastAsia="fr-FR"/>
         </w:rPr>
         <w:drawing>
-          <wp:anchor distT="0" distB="0" distL="114300" distR="114300" simplePos="0" relativeHeight="251674624" behindDoc="0" locked="0" layoutInCell="1" allowOverlap="1" wp14:anchorId="73510F29" wp14:editId="07BF9F72">
+          <wp:anchor distT="0" distB="0" distL="114300" distR="114300" simplePos="0" relativeHeight="251674624" behindDoc="0" locked="0" layoutInCell="1" allowOverlap="1" wp14:anchorId="27C6566E" wp14:editId="7EEE89FB">
             <wp:simplePos x="0" y="0"/>
             <wp:positionH relativeFrom="column">
               <wp:posOffset>186055</wp:posOffset>
@@ -7589,7 +8499,7 @@
                     </pic:cNvPicPr>
                   </pic:nvPicPr>
                   <pic:blipFill>
-                    <a:blip r:embed="rId20" cstate="print">
+                    <a:blip r:embed="rId23" cstate="print">
                       <a:extLst>
                         <a:ext uri="{28A0092B-C50C-407E-A947-70E740481C1C}">
                           <a14:useLocalDpi xmlns:a14="http://schemas.microsoft.com/office/drawing/2010/main" val="0"/>
@@ -7632,14 +8542,16 @@
         <w:spacing w:after="0"/>
         <w:jc w:val="both"/>
         <w:rPr>
-          <w:sz w:val="24"/>
-          <w:szCs w:val="24"/>
-        </w:rPr>
-      </w:pPr>
-    </w:p>
-    <w:p>
-      <w:pPr>
-        <w:rPr>
+          <w:rFonts w:ascii="Palatino Linotype" w:hAnsi="Palatino Linotype"/>
+          <w:sz w:val="24"/>
+          <w:szCs w:val="24"/>
+        </w:rPr>
+      </w:pPr>
+    </w:p>
+    <w:p>
+      <w:pPr>
+        <w:rPr>
+          <w:rFonts w:ascii="Palatino Linotype" w:hAnsi="Palatino Linotype"/>
           <w:b/>
           <w:sz w:val="24"/>
           <w:szCs w:val="24"/>
@@ -7648,8 +8560,8 @@
       </w:pPr>
     </w:p>
     <w:sectPr>
-      <w:headerReference w:type="default" r:id="rId21"/>
-      <w:footerReference w:type="default" r:id="rId22"/>
+      <w:headerReference w:type="default" r:id="rId24"/>
+      <w:footerReference w:type="default" r:id="rId25"/>
       <w:pgSz w:w="11906" w:h="16838"/>
       <w:pgMar w:top="1417" w:right="1417" w:bottom="1417" w:left="1417" w:header="708" w:footer="708" w:gutter="0"/>
       <w:cols w:space="708"/>
@@ -9111,11 +10023,11 @@
           <c:showPercent val="0"/>
           <c:showBubbleSize val="0"/>
         </c:dLbls>
-        <c:axId val="91692416"/>
-        <c:axId val="104227968"/>
+        <c:axId val="85768064"/>
+        <c:axId val="85769600"/>
       </c:radarChart>
       <c:catAx>
-        <c:axId val="91692416"/>
+        <c:axId val="85768064"/>
         <c:scaling>
           <c:orientation val="minMax"/>
         </c:scaling>
@@ -9125,7 +10037,7 @@
         <c:majorTickMark val="out"/>
         <c:minorTickMark val="none"/>
         <c:tickLblPos val="nextTo"/>
-        <c:crossAx val="104227968"/>
+        <c:crossAx val="85769600"/>
         <c:crosses val="autoZero"/>
         <c:auto val="1"/>
         <c:lblAlgn val="ctr"/>
@@ -9133,7 +10045,7 @@
         <c:noMultiLvlLbl val="0"/>
       </c:catAx>
       <c:valAx>
-        <c:axId val="104227968"/>
+        <c:axId val="85769600"/>
         <c:scaling>
           <c:orientation val="minMax"/>
         </c:scaling>
@@ -9144,7 +10056,7 @@
         <c:majorTickMark val="cross"/>
         <c:minorTickMark val="none"/>
         <c:tickLblPos val="nextTo"/>
-        <c:crossAx val="91692416"/>
+        <c:crossAx val="85768064"/>
         <c:crosses val="autoZero"/>
         <c:crossBetween val="between"/>
       </c:valAx>
@@ -9413,11 +10325,11 @@
           <c:showPercent val="0"/>
           <c:showBubbleSize val="0"/>
         </c:dLbls>
-        <c:axId val="104424576"/>
-        <c:axId val="104426112"/>
+        <c:axId val="123080704"/>
+        <c:axId val="123110528"/>
       </c:radarChart>
       <c:catAx>
-        <c:axId val="104424576"/>
+        <c:axId val="123080704"/>
         <c:scaling>
           <c:orientation val="minMax"/>
         </c:scaling>
@@ -9427,7 +10339,7 @@
         <c:majorTickMark val="out"/>
         <c:minorTickMark val="none"/>
         <c:tickLblPos val="nextTo"/>
-        <c:crossAx val="104426112"/>
+        <c:crossAx val="123110528"/>
         <c:crosses val="autoZero"/>
         <c:auto val="1"/>
         <c:lblAlgn val="ctr"/>
@@ -9435,7 +10347,7 @@
         <c:noMultiLvlLbl val="0"/>
       </c:catAx>
       <c:valAx>
-        <c:axId val="104426112"/>
+        <c:axId val="123110528"/>
         <c:scaling>
           <c:orientation val="minMax"/>
         </c:scaling>
@@ -9446,7 +10358,7 @@
         <c:majorTickMark val="cross"/>
         <c:minorTickMark val="none"/>
         <c:tickLblPos val="nextTo"/>
-        <c:crossAx val="104424576"/>
+        <c:crossAx val="123080704"/>
         <c:crosses val="autoZero"/>
         <c:crossBetween val="between"/>
       </c:valAx>
@@ -9618,501 +10530,6 @@
     </cdr:sp>
   </cdr:relSizeAnchor>
 </c:userShapes>
-</file>
-
-<file path=word/glossary/document.xml><?xml version="1.0" encoding="utf-8"?>
-<w:glossaryDocument xmlns:wpc="http://schemas.microsoft.com/office/word/2010/wordprocessingCanvas" xmlns:mc="http://schemas.openxmlformats.org/markup-compatibility/2006" xmlns:o="urn:schemas-microsoft-com:office:office" xmlns:r="http://schemas.openxmlformats.org/officeDocument/2006/relationships" xmlns:m="http://schemas.openxmlformats.org/officeDocument/2006/math" xmlns:v="urn:schemas-microsoft-com:vml" xmlns:wp14="http://schemas.microsoft.com/office/word/2010/wordprocessingDrawing" xmlns:wp="http://schemas.openxmlformats.org/drawingml/2006/wordprocessingDrawing" xmlns:w10="urn:schemas-microsoft-com:office:word" xmlns:w="http://schemas.openxmlformats.org/wordprocessingml/2006/main" xmlns:w14="http://schemas.microsoft.com/office/word/2010/wordml" xmlns:wpg="http://schemas.microsoft.com/office/word/2010/wordprocessingGroup" xmlns:wpi="http://schemas.microsoft.com/office/word/2010/wordprocessingInk" xmlns:wne="http://schemas.microsoft.com/office/word/2006/wordml" xmlns:wps="http://schemas.microsoft.com/office/word/2010/wordprocessingShape" mc:Ignorable="w14 wp14"/>
-</file>
-
-<file path=word/glossary/fontTable.xml><?xml version="1.0" encoding="utf-8"?>
-<w:fonts xmlns:mc="http://schemas.openxmlformats.org/markup-compatibility/2006" xmlns:r="http://schemas.openxmlformats.org/officeDocument/2006/relationships" xmlns:w="http://schemas.openxmlformats.org/wordprocessingml/2006/main" xmlns:w14="http://schemas.microsoft.com/office/word/2010/wordml" mc:Ignorable="w14">
-  <w:font w:name="Calibri">
-    <w:panose1 w:val="020F0502020204030204"/>
-    <w:charset w:val="00"/>
-    <w:family w:val="swiss"/>
-    <w:pitch w:val="variable"/>
-    <w:sig w:usb0="E00002FF" w:usb1="4000ACFF" w:usb2="00000001" w:usb3="00000000" w:csb0="0000019F" w:csb1="00000000"/>
-  </w:font>
-  <w:font w:name="Times New Roman">
-    <w:panose1 w:val="02020603050405020304"/>
-    <w:charset w:val="00"/>
-    <w:family w:val="roman"/>
-    <w:pitch w:val="variable"/>
-    <w:sig w:usb0="E0002AFF" w:usb1="C0007841" w:usb2="00000009" w:usb3="00000000" w:csb0="000001FF" w:csb1="00000000"/>
-  </w:font>
-  <w:font w:name="Cambria">
-    <w:panose1 w:val="02040503050406030204"/>
-    <w:charset w:val="00"/>
-    <w:family w:val="roman"/>
-    <w:pitch w:val="variable"/>
-    <w:sig w:usb0="E00002FF" w:usb1="400004FF" w:usb2="00000000" w:usb3="00000000" w:csb0="0000019F" w:csb1="00000000"/>
-  </w:font>
-  <w:font w:name="Tahoma">
-    <w:panose1 w:val="020B0604030504040204"/>
-    <w:charset w:val="00"/>
-    <w:family w:val="swiss"/>
-    <w:pitch w:val="variable"/>
-    <w:sig w:usb0="E1002EFF" w:usb1="C000605B" w:usb2="00000029" w:usb3="00000000" w:csb0="000101FF" w:csb1="00000000"/>
-  </w:font>
-</w:fonts>
-</file>
-
-<file path=word/glossary/settings.xml><?xml version="1.0" encoding="utf-8"?>
-<w:settings xmlns:mc="http://schemas.openxmlformats.org/markup-compatibility/2006" xmlns:o="urn:schemas-microsoft-com:office:office" xmlns:r="http://schemas.openxmlformats.org/officeDocument/2006/relationships" xmlns:m="http://schemas.openxmlformats.org/officeDocument/2006/math" xmlns:v="urn:schemas-microsoft-com:vml" xmlns:w10="urn:schemas-microsoft-com:office:word" xmlns:w="http://schemas.openxmlformats.org/wordprocessingml/2006/main" xmlns:w14="http://schemas.microsoft.com/office/word/2010/wordml" xmlns:sl="http://schemas.openxmlformats.org/schemaLibrary/2006/main" mc:Ignorable="w14">
-  <w:view w:val="normal"/>
-  <w:defaultTabStop w:val="708"/>
-  <w:hyphenationZone w:val="425"/>
-  <w:characterSpacingControl w:val="doNotCompress"/>
-  <w:compat>
-    <w:useFELayout/>
-    <w:compatSetting w:name="compatibilityMode" w:uri="http://schemas.microsoft.com/office/word" w:val="14"/>
-    <w:compatSetting w:name="overrideTableStyleFontSizeAndJustification" w:uri="http://schemas.microsoft.com/office/word" w:val="1"/>
-    <w:compatSetting w:name="enableOpenTypeFeatures" w:uri="http://schemas.microsoft.com/office/word" w:val="1"/>
-    <w:compatSetting w:name="doNotFlipMirrorIndents" w:uri="http://schemas.microsoft.com/office/word" w:val="1"/>
-  </w:compat>
-  <w:rsids>
-    <w:rsidRoot w:val="00B877AC"/>
-    <w:rsid w:val="002F4D94"/>
-    <w:rsid w:val="00AE60D2"/>
-    <w:rsid w:val="00B877AC"/>
-  </w:rsids>
-  <m:mathPr>
-    <m:mathFont m:val="Cambria Math"/>
-    <m:brkBin m:val="before"/>
-    <m:brkBinSub m:val="--"/>
-    <m:smallFrac m:val="0"/>
-    <m:dispDef/>
-    <m:lMargin m:val="0"/>
-    <m:rMargin m:val="0"/>
-    <m:defJc m:val="centerGroup"/>
-    <m:wrapIndent m:val="1440"/>
-    <m:intLim m:val="subSup"/>
-    <m:naryLim m:val="undOvr"/>
-  </m:mathPr>
-  <w:themeFontLang w:val="fr-FR"/>
-  <w:clrSchemeMapping w:bg1="light1" w:t1="dark1" w:bg2="light2" w:t2="dark2" w:accent1="accent1" w:accent2="accent2" w:accent3="accent3" w:accent4="accent4" w:accent5="accent5" w:accent6="accent6" w:hyperlink="hyperlink" w:followedHyperlink="followedHyperlink"/>
-  <w:decimalSymbol w:val=","/>
-  <w:listSeparator w:val=";"/>
-</w:settings>
-</file>
-
-<file path=word/glossary/styles.xml><?xml version="1.0" encoding="utf-8"?>
-<w:styles xmlns:mc="http://schemas.openxmlformats.org/markup-compatibility/2006" xmlns:r="http://schemas.openxmlformats.org/officeDocument/2006/relationships" xmlns:w="http://schemas.openxmlformats.org/wordprocessingml/2006/main" xmlns:w14="http://schemas.microsoft.com/office/word/2010/wordml" mc:Ignorable="w14">
-  <w:docDefaults>
-    <w:rPrDefault>
-      <w:rPr>
-        <w:rFonts w:asciiTheme="minorHAnsi" w:eastAsiaTheme="minorEastAsia" w:hAnsiTheme="minorHAnsi" w:cstheme="minorBidi"/>
-        <w:sz w:val="22"/>
-        <w:szCs w:val="22"/>
-        <w:lang w:val="fr-FR" w:eastAsia="fr-FR" w:bidi="ar-SA"/>
-      </w:rPr>
-    </w:rPrDefault>
-    <w:pPrDefault>
-      <w:pPr>
-        <w:spacing w:after="200" w:line="276" w:lineRule="auto"/>
-      </w:pPr>
-    </w:pPrDefault>
-  </w:docDefaults>
-  <w:latentStyles w:defLockedState="0" w:defUIPriority="99" w:defSemiHidden="1" w:defUnhideWhenUsed="1" w:defQFormat="0" w:count="267">
-    <w:lsdException w:name="Normal" w:semiHidden="0" w:uiPriority="0" w:unhideWhenUsed="0" w:qFormat="1"/>
-    <w:lsdException w:name="heading 1" w:semiHidden="0" w:uiPriority="9" w:unhideWhenUsed="0" w:qFormat="1"/>
-    <w:lsdException w:name="heading 2" w:uiPriority="9" w:qFormat="1"/>
-    <w:lsdException w:name="heading 3" w:uiPriority="9" w:qFormat="1"/>
-    <w:lsdException w:name="heading 4" w:uiPriority="9" w:qFormat="1"/>
-    <w:lsdException w:name="heading 5" w:uiPriority="9" w:qFormat="1"/>
-    <w:lsdException w:name="heading 6" w:uiPriority="9" w:qFormat="1"/>
-    <w:lsdException w:name="heading 7" w:uiPriority="9" w:qFormat="1"/>
-    <w:lsdException w:name="heading 8" w:uiPriority="9" w:qFormat="1"/>
-    <w:lsdException w:name="heading 9" w:uiPriority="9" w:qFormat="1"/>
-    <w:lsdException w:name="toc 1" w:uiPriority="39"/>
-    <w:lsdException w:name="toc 2" w:uiPriority="39"/>
-    <w:lsdException w:name="toc 3" w:uiPriority="39"/>
-    <w:lsdException w:name="toc 4" w:uiPriority="39"/>
-    <w:lsdException w:name="toc 5" w:uiPriority="39"/>
-    <w:lsdException w:name="toc 6" w:uiPriority="39"/>
-    <w:lsdException w:name="toc 7" w:uiPriority="39"/>
-    <w:lsdException w:name="toc 8" w:uiPriority="39"/>
-    <w:lsdException w:name="toc 9" w:uiPriority="39"/>
-    <w:lsdException w:name="caption" w:uiPriority="35" w:qFormat="1"/>
-    <w:lsdException w:name="Title" w:semiHidden="0" w:uiPriority="10" w:unhideWhenUsed="0" w:qFormat="1"/>
-    <w:lsdException w:name="Default Paragraph Font" w:uiPriority="1"/>
-    <w:lsdException w:name="Subtitle" w:semiHidden="0" w:uiPriority="11" w:unhideWhenUsed="0" w:qFormat="1"/>
-    <w:lsdException w:name="Strong" w:semiHidden="0" w:uiPriority="22" w:unhideWhenUsed="0" w:qFormat="1"/>
-    <w:lsdException w:name="Emphasis" w:semiHidden="0" w:uiPriority="20" w:unhideWhenUsed="0" w:qFormat="1"/>
-    <w:lsdException w:name="Table Grid" w:semiHidden="0" w:uiPriority="59" w:unhideWhenUsed="0"/>
-    <w:lsdException w:name="Placeholder Text" w:unhideWhenUsed="0"/>
-    <w:lsdException w:name="No Spacing" w:semiHidden="0" w:uiPriority="1" w:unhideWhenUsed="0" w:qFormat="1"/>
-    <w:lsdException w:name="Light Shading" w:semiHidden="0" w:uiPriority="60" w:unhideWhenUsed="0"/>
-    <w:lsdException w:name="Light List" w:semiHidden="0" w:uiPriority="61" w:unhideWhenUsed="0"/>
-    <w:lsdException w:name="Light Grid" w:semiHidden="0" w:uiPriority="62" w:unhideWhenUsed="0"/>
-    <w:lsdException w:name="Medium Shading 1" w:semiHidden="0" w:uiPriority="63" w:unhideWhenUsed="0"/>
-    <w:lsdException w:name="Medium Shading 2" w:semiHidden="0" w:uiPriority="64" w:unhideWhenUsed="0"/>
-    <w:lsdException w:name="Medium List 1" w:semiHidden="0" w:uiPriority="65" w:unhideWhenUsed="0"/>
-    <w:lsdException w:name="Medium List 2" w:semiHidden="0" w:uiPriority="66" w:unhideWhenUsed="0"/>
-    <w:lsdException w:name="Medium Grid 1" w:semiHidden="0" w:uiPriority="67" w:unhideWhenUsed="0"/>
-    <w:lsdException w:name="Medium Grid 2" w:semiHidden="0" w:uiPriority="68" w:unhideWhenUsed="0"/>
-    <w:lsdException w:name="Medium Grid 3" w:semiHidden="0" w:uiPriority="69" w:unhideWhenUsed="0"/>
-    <w:lsdException w:name="Dark List" w:semiHidden="0" w:uiPriority="70" w:unhideWhenUsed="0"/>
-    <w:lsdException w:name="Colorful Shading" w:semiHidden="0" w:uiPriority="71" w:unhideWhenUsed="0"/>
-    <w:lsdException w:name="Colorful List" w:semiHidden="0" w:uiPriority="72" w:unhideWhenUsed="0"/>
-    <w:lsdException w:name="Colorful Grid" w:semiHidden="0" w:uiPriority="73" w:unhideWhenUsed="0"/>
-    <w:lsdException w:name="Light Shading Accent 1" w:semiHidden="0" w:uiPriority="60" w:unhideWhenUsed="0"/>
-    <w:lsdException w:name="Light List Accent 1" w:semiHidden="0" w:uiPriority="61" w:unhideWhenUsed="0"/>
-    <w:lsdException w:name="Light Grid Accent 1" w:semiHidden="0" w:uiPriority="62" w:unhideWhenUsed="0"/>
-    <w:lsdException w:name="Medium Shading 1 Accent 1" w:semiHidden="0" w:uiPriority="63" w:unhideWhenUsed="0"/>
-    <w:lsdException w:name="Medium Shading 2 Accent 1" w:semiHidden="0" w:uiPriority="64" w:unhideWhenUsed="0"/>
-    <w:lsdException w:name="Medium List 1 Accent 1" w:semiHidden="0" w:uiPriority="65" w:unhideWhenUsed="0"/>
-    <w:lsdException w:name="Revision" w:unhideWhenUsed="0"/>
-    <w:lsdException w:name="List Paragraph" w:semiHidden="0" w:uiPriority="34" w:unhideWhenUsed="0" w:qFormat="1"/>
-    <w:lsdException w:name="Quote" w:semiHidden="0" w:uiPriority="29" w:unhideWhenUsed="0" w:qFormat="1"/>
-    <w:lsdException w:name="Intense Quote" w:semiHidden="0" w:uiPriority="30" w:unhideWhenUsed="0" w:qFormat="1"/>
-    <w:lsdException w:name="Medium List 2 Accent 1" w:semiHidden="0" w:uiPriority="66" w:unhideWhenUsed="0"/>
-    <w:lsdException w:name="Medium Grid 1 Accent 1" w:semiHidden="0" w:uiPriority="67" w:unhideWhenUsed="0"/>
-    <w:lsdException w:name="Medium Grid 2 Accent 1" w:semiHidden="0" w:uiPriority="68" w:unhideWhenUsed="0"/>
-    <w:lsdException w:name="Medium Grid 3 Accent 1" w:semiHidden="0" w:uiPriority="69" w:unhideWhenUsed="0"/>
-    <w:lsdException w:name="Dark List Accent 1" w:semiHidden="0" w:uiPriority="70" w:unhideWhenUsed="0"/>
-    <w:lsdException w:name="Colorful Shading Accent 1" w:semiHidden="0" w:uiPriority="71" w:unhideWhenUsed="0"/>
-    <w:lsdException w:name="Colorful List Accent 1" w:semiHidden="0" w:uiPriority="72" w:unhideWhenUsed="0"/>
-    <w:lsdException w:name="Colorful Grid Accent 1" w:semiHidden="0" w:uiPriority="73" w:unhideWhenUsed="0"/>
-    <w:lsdException w:name="Light Shading Accent 2" w:semiHidden="0" w:uiPriority="60" w:unhideWhenUsed="0"/>
-    <w:lsdException w:name="Light List Accent 2" w:semiHidden="0" w:uiPriority="61" w:unhideWhenUsed="0"/>
-    <w:lsdException w:name="Light Grid Accent 2" w:semiHidden="0" w:uiPriority="62" w:unhideWhenUsed="0"/>
-    <w:lsdException w:name="Medium Shading 1 Accent 2" w:semiHidden="0" w:uiPriority="63" w:unhideWhenUsed="0"/>
-    <w:lsdException w:name="Medium Shading 2 Accent 2" w:semiHidden="0" w:uiPriority="64" w:unhideWhenUsed="0"/>
-    <w:lsdException w:name="Medium List 1 Accent 2" w:semiHidden="0" w:uiPriority="65" w:unhideWhenUsed="0"/>
-    <w:lsdException w:name="Medium List 2 Accent 2" w:semiHidden="0" w:uiPriority="66" w:unhideWhenUsed="0"/>
-    <w:lsdException w:name="Medium Grid 1 Accent 2" w:semiHidden="0" w:uiPriority="67" w:unhideWhenUsed="0"/>
-    <w:lsdException w:name="Medium Grid 2 Accent 2" w:semiHidden="0" w:uiPriority="68" w:unhideWhenUsed="0"/>
-    <w:lsdException w:name="Medium Grid 3 Accent 2" w:semiHidden="0" w:uiPriority="69" w:unhideWhenUsed="0"/>
-    <w:lsdException w:name="Dark List Accent 2" w:semiHidden="0" w:uiPriority="70" w:unhideWhenUsed="0"/>
-    <w:lsdException w:name="Colorful Shading Accent 2" w:semiHidden="0" w:uiPriority="71" w:unhideWhenUsed="0"/>
-    <w:lsdException w:name="Colorful List Accent 2" w:semiHidden="0" w:uiPriority="72" w:unhideWhenUsed="0"/>
-    <w:lsdException w:name="Colorful Grid Accent 2" w:semiHidden="0" w:uiPriority="73" w:unhideWhenUsed="0"/>
-    <w:lsdException w:name="Light Shading Accent 3" w:semiHidden="0" w:uiPriority="60" w:unhideWhenUsed="0"/>
-    <w:lsdException w:name="Light List Accent 3" w:semiHidden="0" w:uiPriority="61" w:unhideWhenUsed="0"/>
-    <w:lsdException w:name="Light Grid Accent 3" w:semiHidden="0" w:uiPriority="62" w:unhideWhenUsed="0"/>
-    <w:lsdException w:name="Medium Shading 1 Accent 3" w:semiHidden="0" w:uiPriority="63" w:unhideWhenUsed="0"/>
-    <w:lsdException w:name="Medium Shading 2 Accent 3" w:semiHidden="0" w:uiPriority="64" w:unhideWhenUsed="0"/>
-    <w:lsdException w:name="Medium List 1 Accent 3" w:semiHidden="0" w:uiPriority="65" w:unhideWhenUsed="0"/>
-    <w:lsdException w:name="Medium List 2 Accent 3" w:semiHidden="0" w:uiPriority="66" w:unhideWhenUsed="0"/>
-    <w:lsdException w:name="Medium Grid 1 Accent 3" w:semiHidden="0" w:uiPriority="67" w:unhideWhenUsed="0"/>
-    <w:lsdException w:name="Medium Grid 2 Accent 3" w:semiHidden="0" w:uiPriority="68" w:unhideWhenUsed="0"/>
-    <w:lsdException w:name="Medium Grid 3 Accent 3" w:semiHidden="0" w:uiPriority="69" w:unhideWhenUsed="0"/>
-    <w:lsdException w:name="Dark List Accent 3" w:semiHidden="0" w:uiPriority="70" w:unhideWhenUsed="0"/>
-    <w:lsdException w:name="Colorful Shading Accent 3" w:semiHidden="0" w:uiPriority="71" w:unhideWhenUsed="0"/>
-    <w:lsdException w:name="Colorful List Accent 3" w:semiHidden="0" w:uiPriority="72" w:unhideWhenUsed="0"/>
-    <w:lsdException w:name="Colorful Grid Accent 3" w:semiHidden="0" w:uiPriority="73" w:unhideWhenUsed="0"/>
-    <w:lsdException w:name="Light Shading Accent 4" w:semiHidden="0" w:uiPriority="60" w:unhideWhenUsed="0"/>
-    <w:lsdException w:name="Light List Accent 4" w:semiHidden="0" w:uiPriority="61" w:unhideWhenUsed="0"/>
-    <w:lsdException w:name="Light Grid Accent 4" w:semiHidden="0" w:uiPriority="62" w:unhideWhenUsed="0"/>
-    <w:lsdException w:name="Medium Shading 1 Accent 4" w:semiHidden="0" w:uiPriority="63" w:unhideWhenUsed="0"/>
-    <w:lsdException w:name="Medium Shading 2 Accent 4" w:semiHidden="0" w:uiPriority="64" w:unhideWhenUsed="0"/>
-    <w:lsdException w:name="Medium List 1 Accent 4" w:semiHidden="0" w:uiPriority="65" w:unhideWhenUsed="0"/>
-    <w:lsdException w:name="Medium List 2 Accent 4" w:semiHidden="0" w:uiPriority="66" w:unhideWhenUsed="0"/>
-    <w:lsdException w:name="Medium Grid 1 Accent 4" w:semiHidden="0" w:uiPriority="67" w:unhideWhenUsed="0"/>
-    <w:lsdException w:name="Medium Grid 2 Accent 4" w:semiHidden="0" w:uiPriority="68" w:unhideWhenUsed="0"/>
-    <w:lsdException w:name="Medium Grid 3 Accent 4" w:semiHidden="0" w:uiPriority="69" w:unhideWhenUsed="0"/>
-    <w:lsdException w:name="Dark List Accent 4" w:semiHidden="0" w:uiPriority="70" w:unhideWhenUsed="0"/>
-    <w:lsdException w:name="Colorful Shading Accent 4" w:semiHidden="0" w:uiPriority="71" w:unhideWhenUsed="0"/>
-    <w:lsdException w:name="Colorful List Accent 4" w:semiHidden="0" w:uiPriority="72" w:unhideWhenUsed="0"/>
-    <w:lsdException w:name="Colorful Grid Accent 4" w:semiHidden="0" w:uiPriority="73" w:unhideWhenUsed="0"/>
-    <w:lsdException w:name="Light Shading Accent 5" w:semiHidden="0" w:uiPriority="60" w:unhideWhenUsed="0"/>
-    <w:lsdException w:name="Light List Accent 5" w:semiHidden="0" w:uiPriority="61" w:unhideWhenUsed="0"/>
-    <w:lsdException w:name="Light Grid Accent 5" w:semiHidden="0" w:uiPriority="62" w:unhideWhenUsed="0"/>
-    <w:lsdException w:name="Medium Shading 1 Accent 5" w:semiHidden="0" w:uiPriority="63" w:unhideWhenUsed="0"/>
-    <w:lsdException w:name="Medium Shading 2 Accent 5" w:semiHidden="0" w:uiPriority="64" w:unhideWhenUsed="0"/>
-    <w:lsdException w:name="Medium List 1 Accent 5" w:semiHidden="0" w:uiPriority="65" w:unhideWhenUsed="0"/>
-    <w:lsdException w:name="Medium List 2 Accent 5" w:semiHidden="0" w:uiPriority="66" w:unhideWhenUsed="0"/>
-    <w:lsdException w:name="Medium Grid 1 Accent 5" w:semiHidden="0" w:uiPriority="67" w:unhideWhenUsed="0"/>
-    <w:lsdException w:name="Medium Grid 2 Accent 5" w:semiHidden="0" w:uiPriority="68" w:unhideWhenUsed="0"/>
-    <w:lsdException w:name="Medium Grid 3 Accent 5" w:semiHidden="0" w:uiPriority="69" w:unhideWhenUsed="0"/>
-    <w:lsdException w:name="Dark List Accent 5" w:semiHidden="0" w:uiPriority="70" w:unhideWhenUsed="0"/>
-    <w:lsdException w:name="Colorful Shading Accent 5" w:semiHidden="0" w:uiPriority="71" w:unhideWhenUsed="0"/>
-    <w:lsdException w:name="Colorful List Accent 5" w:semiHidden="0" w:uiPriority="72" w:unhideWhenUsed="0"/>
-    <w:lsdException w:name="Colorful Grid Accent 5" w:semiHidden="0" w:uiPriority="73" w:unhideWhenUsed="0"/>
-    <w:lsdException w:name="Light Shading Accent 6" w:semiHidden="0" w:uiPriority="60" w:unhideWhenUsed="0"/>
-    <w:lsdException w:name="Light List Accent 6" w:semiHidden="0" w:uiPriority="61" w:unhideWhenUsed="0"/>
-    <w:lsdException w:name="Light Grid Accent 6" w:semiHidden="0" w:uiPriority="62" w:unhideWhenUsed="0"/>
-    <w:lsdException w:name="Medium Shading 1 Accent 6" w:semiHidden="0" w:uiPriority="63" w:unhideWhenUsed="0"/>
-    <w:lsdException w:name="Medium Shading 2 Accent 6" w:semiHidden="0" w:uiPriority="64" w:unhideWhenUsed="0"/>
-    <w:lsdException w:name="Medium List 1 Accent 6" w:semiHidden="0" w:uiPriority="65" w:unhideWhenUsed="0"/>
-    <w:lsdException w:name="Medium List 2 Accent 6" w:semiHidden="0" w:uiPriority="66" w:unhideWhenUsed="0"/>
-    <w:lsdException w:name="Medium Grid 1 Accent 6" w:semiHidden="0" w:uiPriority="67" w:unhideWhenUsed="0"/>
-    <w:lsdException w:name="Medium Grid 2 Accent 6" w:semiHidden="0" w:uiPriority="68" w:unhideWhenUsed="0"/>
-    <w:lsdException w:name="Medium Grid 3 Accent 6" w:semiHidden="0" w:uiPriority="69" w:unhideWhenUsed="0"/>
-    <w:lsdException w:name="Dark List Accent 6" w:semiHidden="0" w:uiPriority="70" w:unhideWhenUsed="0"/>
-    <w:lsdException w:name="Colorful Shading Accent 6" w:semiHidden="0" w:uiPriority="71" w:unhideWhenUsed="0"/>
-    <w:lsdException w:name="Colorful List Accent 6" w:semiHidden="0" w:uiPriority="72" w:unhideWhenUsed="0"/>
-    <w:lsdException w:name="Colorful Grid Accent 6" w:semiHidden="0" w:uiPriority="73" w:unhideWhenUsed="0"/>
-    <w:lsdException w:name="Subtle Emphasis" w:semiHidden="0" w:uiPriority="19" w:unhideWhenUsed="0" w:qFormat="1"/>
-    <w:lsdException w:name="Intense Emphasis" w:semiHidden="0" w:uiPriority="21" w:unhideWhenUsed="0" w:qFormat="1"/>
-    <w:lsdException w:name="Subtle Reference" w:semiHidden="0" w:uiPriority="31" w:unhideWhenUsed="0" w:qFormat="1"/>
-    <w:lsdException w:name="Intense Reference" w:semiHidden="0" w:uiPriority="32" w:unhideWhenUsed="0" w:qFormat="1"/>
-    <w:lsdException w:name="Book Title" w:semiHidden="0" w:uiPriority="33" w:unhideWhenUsed="0" w:qFormat="1"/>
-    <w:lsdException w:name="Bibliography" w:uiPriority="37"/>
-    <w:lsdException w:name="TOC Heading" w:uiPriority="39" w:qFormat="1"/>
-  </w:latentStyles>
-  <w:style w:type="paragraph" w:default="1" w:styleId="Normal">
-    <w:name w:val="Normal"/>
-    <w:qFormat/>
-  </w:style>
-  <w:style w:type="character" w:default="1" w:styleId="Policepardfaut">
-    <w:name w:val="Default Paragraph Font"/>
-    <w:uiPriority w:val="1"/>
-    <w:semiHidden/>
-    <w:unhideWhenUsed/>
-  </w:style>
-  <w:style w:type="table" w:default="1" w:styleId="TableauNormal">
-    <w:name w:val="Normal Table"/>
-    <w:uiPriority w:val="99"/>
-    <w:semiHidden/>
-    <w:unhideWhenUsed/>
-    <w:tblPr>
-      <w:tblInd w:w="0" w:type="dxa"/>
-      <w:tblCellMar>
-        <w:top w:w="0" w:type="dxa"/>
-        <w:left w:w="108" w:type="dxa"/>
-        <w:bottom w:w="0" w:type="dxa"/>
-        <w:right w:w="108" w:type="dxa"/>
-      </w:tblCellMar>
-    </w:tblPr>
-  </w:style>
-  <w:style w:type="numbering" w:default="1" w:styleId="Aucuneliste">
-    <w:name w:val="No List"/>
-    <w:uiPriority w:val="99"/>
-    <w:semiHidden/>
-    <w:unhideWhenUsed/>
-  </w:style>
-  <w:style w:type="paragraph" w:customStyle="1" w:styleId="767EC707F9854DE4A2CF936729F05D82">
-    <w:name w:val="767EC707F9854DE4A2CF936729F05D82"/>
-    <w:rsid w:val="00B877AC"/>
-  </w:style>
-  <w:style w:type="paragraph" w:customStyle="1" w:styleId="4E939F7E34EF408CA517922790B68E0A">
-    <w:name w:val="4E939F7E34EF408CA517922790B68E0A"/>
-    <w:rsid w:val="00AE60D2"/>
-  </w:style>
-  <w:style w:type="paragraph" w:customStyle="1" w:styleId="1A6F1C69A32F4BCFA0E633D48D5A3252">
-    <w:name w:val="1A6F1C69A32F4BCFA0E633D48D5A3252"/>
-    <w:rsid w:val="00AE60D2"/>
-  </w:style>
-  <w:style w:type="paragraph" w:customStyle="1" w:styleId="7B615A8650124E9AB7F447F530809F31">
-    <w:name w:val="7B615A8650124E9AB7F447F530809F31"/>
-    <w:rsid w:val="00AE60D2"/>
-  </w:style>
-</w:styles>
-</file>
-
-<file path=word/glossary/stylesWithEffects.xml><?xml version="1.0" encoding="utf-8"?>
-<w:styles xmlns:wpc="http://schemas.microsoft.com/office/word/2010/wordprocessingCanvas" xmlns:mc="http://schemas.openxmlformats.org/markup-compatibility/2006" xmlns:o="urn:schemas-microsoft-com:office:office" xmlns:r="http://schemas.openxmlformats.org/officeDocument/2006/relationships" xmlns:m="http://schemas.openxmlformats.org/officeDocument/2006/math" xmlns:v="urn:schemas-microsoft-com:vml" xmlns:wp14="http://schemas.microsoft.com/office/word/2010/wordprocessingDrawing" xmlns:wp="http://schemas.openxmlformats.org/drawingml/2006/wordprocessingDrawing" xmlns:w10="urn:schemas-microsoft-com:office:word" xmlns:w="http://schemas.openxmlformats.org/wordprocessingml/2006/main" xmlns:w14="http://schemas.microsoft.com/office/word/2010/wordml" xmlns:wpg="http://schemas.microsoft.com/office/word/2010/wordprocessingGroup" xmlns:wpi="http://schemas.microsoft.com/office/word/2010/wordprocessingInk" xmlns:wne="http://schemas.microsoft.com/office/word/2006/wordml" xmlns:wps="http://schemas.microsoft.com/office/word/2010/wordprocessingShape" mc:Ignorable="w14 wp14">
-  <w:docDefaults>
-    <w:rPrDefault>
-      <w:rPr>
-        <w:rFonts w:asciiTheme="minorHAnsi" w:eastAsiaTheme="minorEastAsia" w:hAnsiTheme="minorHAnsi" w:cstheme="minorBidi"/>
-        <w:sz w:val="22"/>
-        <w:szCs w:val="22"/>
-        <w:lang w:val="fr-FR" w:eastAsia="fr-FR" w:bidi="ar-SA"/>
-      </w:rPr>
-    </w:rPrDefault>
-    <w:pPrDefault>
-      <w:pPr>
-        <w:spacing w:after="200" w:line="276" w:lineRule="auto"/>
-      </w:pPr>
-    </w:pPrDefault>
-  </w:docDefaults>
-  <w:latentStyles w:defLockedState="0" w:defUIPriority="99" w:defSemiHidden="1" w:defUnhideWhenUsed="1" w:defQFormat="0" w:count="267">
-    <w:lsdException w:name="Normal" w:semiHidden="0" w:uiPriority="0" w:unhideWhenUsed="0" w:qFormat="1"/>
-    <w:lsdException w:name="heading 1" w:semiHidden="0" w:uiPriority="9" w:unhideWhenUsed="0" w:qFormat="1"/>
-    <w:lsdException w:name="heading 2" w:uiPriority="9" w:qFormat="1"/>
-    <w:lsdException w:name="heading 3" w:uiPriority="9" w:qFormat="1"/>
-    <w:lsdException w:name="heading 4" w:uiPriority="9" w:qFormat="1"/>
-    <w:lsdException w:name="heading 5" w:uiPriority="9" w:qFormat="1"/>
-    <w:lsdException w:name="heading 6" w:uiPriority="9" w:qFormat="1"/>
-    <w:lsdException w:name="heading 7" w:uiPriority="9" w:qFormat="1"/>
-    <w:lsdException w:name="heading 8" w:uiPriority="9" w:qFormat="1"/>
-    <w:lsdException w:name="heading 9" w:uiPriority="9" w:qFormat="1"/>
-    <w:lsdException w:name="toc 1" w:uiPriority="39"/>
-    <w:lsdException w:name="toc 2" w:uiPriority="39"/>
-    <w:lsdException w:name="toc 3" w:uiPriority="39"/>
-    <w:lsdException w:name="toc 4" w:uiPriority="39"/>
-    <w:lsdException w:name="toc 5" w:uiPriority="39"/>
-    <w:lsdException w:name="toc 6" w:uiPriority="39"/>
-    <w:lsdException w:name="toc 7" w:uiPriority="39"/>
-    <w:lsdException w:name="toc 8" w:uiPriority="39"/>
-    <w:lsdException w:name="toc 9" w:uiPriority="39"/>
-    <w:lsdException w:name="caption" w:uiPriority="35" w:qFormat="1"/>
-    <w:lsdException w:name="Title" w:semiHidden="0" w:uiPriority="10" w:unhideWhenUsed="0" w:qFormat="1"/>
-    <w:lsdException w:name="Default Paragraph Font" w:uiPriority="1"/>
-    <w:lsdException w:name="Subtitle" w:semiHidden="0" w:uiPriority="11" w:unhideWhenUsed="0" w:qFormat="1"/>
-    <w:lsdException w:name="Strong" w:semiHidden="0" w:uiPriority="22" w:unhideWhenUsed="0" w:qFormat="1"/>
-    <w:lsdException w:name="Emphasis" w:semiHidden="0" w:uiPriority="20" w:unhideWhenUsed="0" w:qFormat="1"/>
-    <w:lsdException w:name="Table Grid" w:semiHidden="0" w:uiPriority="59" w:unhideWhenUsed="0"/>
-    <w:lsdException w:name="Placeholder Text" w:unhideWhenUsed="0"/>
-    <w:lsdException w:name="No Spacing" w:semiHidden="0" w:uiPriority="1" w:unhideWhenUsed="0" w:qFormat="1"/>
-    <w:lsdException w:name="Light Shading" w:semiHidden="0" w:uiPriority="60" w:unhideWhenUsed="0"/>
-    <w:lsdException w:name="Light List" w:semiHidden="0" w:uiPriority="61" w:unhideWhenUsed="0"/>
-    <w:lsdException w:name="Light Grid" w:semiHidden="0" w:uiPriority="62" w:unhideWhenUsed="0"/>
-    <w:lsdException w:name="Medium Shading 1" w:semiHidden="0" w:uiPriority="63" w:unhideWhenUsed="0"/>
-    <w:lsdException w:name="Medium Shading 2" w:semiHidden="0" w:uiPriority="64" w:unhideWhenUsed="0"/>
-    <w:lsdException w:name="Medium List 1" w:semiHidden="0" w:uiPriority="65" w:unhideWhenUsed="0"/>
-    <w:lsdException w:name="Medium List 2" w:semiHidden="0" w:uiPriority="66" w:unhideWhenUsed="0"/>
-    <w:lsdException w:name="Medium Grid 1" w:semiHidden="0" w:uiPriority="67" w:unhideWhenUsed="0"/>
-    <w:lsdException w:name="Medium Grid 2" w:semiHidden="0" w:uiPriority="68" w:unhideWhenUsed="0"/>
-    <w:lsdException w:name="Medium Grid 3" w:semiHidden="0" w:uiPriority="69" w:unhideWhenUsed="0"/>
-    <w:lsdException w:name="Dark List" w:semiHidden="0" w:uiPriority="70" w:unhideWhenUsed="0"/>
-    <w:lsdException w:name="Colorful Shading" w:semiHidden="0" w:uiPriority="71" w:unhideWhenUsed="0"/>
-    <w:lsdException w:name="Colorful List" w:semiHidden="0" w:uiPriority="72" w:unhideWhenUsed="0"/>
-    <w:lsdException w:name="Colorful Grid" w:semiHidden="0" w:uiPriority="73" w:unhideWhenUsed="0"/>
-    <w:lsdException w:name="Light Shading Accent 1" w:semiHidden="0" w:uiPriority="60" w:unhideWhenUsed="0"/>
-    <w:lsdException w:name="Light List Accent 1" w:semiHidden="0" w:uiPriority="61" w:unhideWhenUsed="0"/>
-    <w:lsdException w:name="Light Grid Accent 1" w:semiHidden="0" w:uiPriority="62" w:unhideWhenUsed="0"/>
-    <w:lsdException w:name="Medium Shading 1 Accent 1" w:semiHidden="0" w:uiPriority="63" w:unhideWhenUsed="0"/>
-    <w:lsdException w:name="Medium Shading 2 Accent 1" w:semiHidden="0" w:uiPriority="64" w:unhideWhenUsed="0"/>
-    <w:lsdException w:name="Medium List 1 Accent 1" w:semiHidden="0" w:uiPriority="65" w:unhideWhenUsed="0"/>
-    <w:lsdException w:name="Revision" w:unhideWhenUsed="0"/>
-    <w:lsdException w:name="List Paragraph" w:semiHidden="0" w:uiPriority="34" w:unhideWhenUsed="0" w:qFormat="1"/>
-    <w:lsdException w:name="Quote" w:semiHidden="0" w:uiPriority="29" w:unhideWhenUsed="0" w:qFormat="1"/>
-    <w:lsdException w:name="Intense Quote" w:semiHidden="0" w:uiPriority="30" w:unhideWhenUsed="0" w:qFormat="1"/>
-    <w:lsdException w:name="Medium List 2 Accent 1" w:semiHidden="0" w:uiPriority="66" w:unhideWhenUsed="0"/>
-    <w:lsdException w:name="Medium Grid 1 Accent 1" w:semiHidden="0" w:uiPriority="67" w:unhideWhenUsed="0"/>
-    <w:lsdException w:name="Medium Grid 2 Accent 1" w:semiHidden="0" w:uiPriority="68" w:unhideWhenUsed="0"/>
-    <w:lsdException w:name="Medium Grid 3 Accent 1" w:semiHidden="0" w:uiPriority="69" w:unhideWhenUsed="0"/>
-    <w:lsdException w:name="Dark List Accent 1" w:semiHidden="0" w:uiPriority="70" w:unhideWhenUsed="0"/>
-    <w:lsdException w:name="Colorful Shading Accent 1" w:semiHidden="0" w:uiPriority="71" w:unhideWhenUsed="0"/>
-    <w:lsdException w:name="Colorful List Accent 1" w:semiHidden="0" w:uiPriority="72" w:unhideWhenUsed="0"/>
-    <w:lsdException w:name="Colorful Grid Accent 1" w:semiHidden="0" w:uiPriority="73" w:unhideWhenUsed="0"/>
-    <w:lsdException w:name="Light Shading Accent 2" w:semiHidden="0" w:uiPriority="60" w:unhideWhenUsed="0"/>
-    <w:lsdException w:name="Light List Accent 2" w:semiHidden="0" w:uiPriority="61" w:unhideWhenUsed="0"/>
-    <w:lsdException w:name="Light Grid Accent 2" w:semiHidden="0" w:uiPriority="62" w:unhideWhenUsed="0"/>
-    <w:lsdException w:name="Medium Shading 1 Accent 2" w:semiHidden="0" w:uiPriority="63" w:unhideWhenUsed="0"/>
-    <w:lsdException w:name="Medium Shading 2 Accent 2" w:semiHidden="0" w:uiPriority="64" w:unhideWhenUsed="0"/>
-    <w:lsdException w:name="Medium List 1 Accent 2" w:semiHidden="0" w:uiPriority="65" w:unhideWhenUsed="0"/>
-    <w:lsdException w:name="Medium List 2 Accent 2" w:semiHidden="0" w:uiPriority="66" w:unhideWhenUsed="0"/>
-    <w:lsdException w:name="Medium Grid 1 Accent 2" w:semiHidden="0" w:uiPriority="67" w:unhideWhenUsed="0"/>
-    <w:lsdException w:name="Medium Grid 2 Accent 2" w:semiHidden="0" w:uiPriority="68" w:unhideWhenUsed="0"/>
-    <w:lsdException w:name="Medium Grid 3 Accent 2" w:semiHidden="0" w:uiPriority="69" w:unhideWhenUsed="0"/>
-    <w:lsdException w:name="Dark List Accent 2" w:semiHidden="0" w:uiPriority="70" w:unhideWhenUsed="0"/>
-    <w:lsdException w:name="Colorful Shading Accent 2" w:semiHidden="0" w:uiPriority="71" w:unhideWhenUsed="0"/>
-    <w:lsdException w:name="Colorful List Accent 2" w:semiHidden="0" w:uiPriority="72" w:unhideWhenUsed="0"/>
-    <w:lsdException w:name="Colorful Grid Accent 2" w:semiHidden="0" w:uiPriority="73" w:unhideWhenUsed="0"/>
-    <w:lsdException w:name="Light Shading Accent 3" w:semiHidden="0" w:uiPriority="60" w:unhideWhenUsed="0"/>
-    <w:lsdException w:name="Light List Accent 3" w:semiHidden="0" w:uiPriority="61" w:unhideWhenUsed="0"/>
-    <w:lsdException w:name="Light Grid Accent 3" w:semiHidden="0" w:uiPriority="62" w:unhideWhenUsed="0"/>
-    <w:lsdException w:name="Medium Shading 1 Accent 3" w:semiHidden="0" w:uiPriority="63" w:unhideWhenUsed="0"/>
-    <w:lsdException w:name="Medium Shading 2 Accent 3" w:semiHidden="0" w:uiPriority="64" w:unhideWhenUsed="0"/>
-    <w:lsdException w:name="Medium List 1 Accent 3" w:semiHidden="0" w:uiPriority="65" w:unhideWhenUsed="0"/>
-    <w:lsdException w:name="Medium List 2 Accent 3" w:semiHidden="0" w:uiPriority="66" w:unhideWhenUsed="0"/>
-    <w:lsdException w:name="Medium Grid 1 Accent 3" w:semiHidden="0" w:uiPriority="67" w:unhideWhenUsed="0"/>
-    <w:lsdException w:name="Medium Grid 2 Accent 3" w:semiHidden="0" w:uiPriority="68" w:unhideWhenUsed="0"/>
-    <w:lsdException w:name="Medium Grid 3 Accent 3" w:semiHidden="0" w:uiPriority="69" w:unhideWhenUsed="0"/>
-    <w:lsdException w:name="Dark List Accent 3" w:semiHidden="0" w:uiPriority="70" w:unhideWhenUsed="0"/>
-    <w:lsdException w:name="Colorful Shading Accent 3" w:semiHidden="0" w:uiPriority="71" w:unhideWhenUsed="0"/>
-    <w:lsdException w:name="Colorful List Accent 3" w:semiHidden="0" w:uiPriority="72" w:unhideWhenUsed="0"/>
-    <w:lsdException w:name="Colorful Grid Accent 3" w:semiHidden="0" w:uiPriority="73" w:unhideWhenUsed="0"/>
-    <w:lsdException w:name="Light Shading Accent 4" w:semiHidden="0" w:uiPriority="60" w:unhideWhenUsed="0"/>
-    <w:lsdException w:name="Light List Accent 4" w:semiHidden="0" w:uiPriority="61" w:unhideWhenUsed="0"/>
-    <w:lsdException w:name="Light Grid Accent 4" w:semiHidden="0" w:uiPriority="62" w:unhideWhenUsed="0"/>
-    <w:lsdException w:name="Medium Shading 1 Accent 4" w:semiHidden="0" w:uiPriority="63" w:unhideWhenUsed="0"/>
-    <w:lsdException w:name="Medium Shading 2 Accent 4" w:semiHidden="0" w:uiPriority="64" w:unhideWhenUsed="0"/>
-    <w:lsdException w:name="Medium List 1 Accent 4" w:semiHidden="0" w:uiPriority="65" w:unhideWhenUsed="0"/>
-    <w:lsdException w:name="Medium List 2 Accent 4" w:semiHidden="0" w:uiPriority="66" w:unhideWhenUsed="0"/>
-    <w:lsdException w:name="Medium Grid 1 Accent 4" w:semiHidden="0" w:uiPriority="67" w:unhideWhenUsed="0"/>
-    <w:lsdException w:name="Medium Grid 2 Accent 4" w:semiHidden="0" w:uiPriority="68" w:unhideWhenUsed="0"/>
-    <w:lsdException w:name="Medium Grid 3 Accent 4" w:semiHidden="0" w:uiPriority="69" w:unhideWhenUsed="0"/>
-    <w:lsdException w:name="Dark List Accent 4" w:semiHidden="0" w:uiPriority="70" w:unhideWhenUsed="0"/>
-    <w:lsdException w:name="Colorful Shading Accent 4" w:semiHidden="0" w:uiPriority="71" w:unhideWhenUsed="0"/>
-    <w:lsdException w:name="Colorful List Accent 4" w:semiHidden="0" w:uiPriority="72" w:unhideWhenUsed="0"/>
-    <w:lsdException w:name="Colorful Grid Accent 4" w:semiHidden="0" w:uiPriority="73" w:unhideWhenUsed="0"/>
-    <w:lsdException w:name="Light Shading Accent 5" w:semiHidden="0" w:uiPriority="60" w:unhideWhenUsed="0"/>
-    <w:lsdException w:name="Light List Accent 5" w:semiHidden="0" w:uiPriority="61" w:unhideWhenUsed="0"/>
-    <w:lsdException w:name="Light Grid Accent 5" w:semiHidden="0" w:uiPriority="62" w:unhideWhenUsed="0"/>
-    <w:lsdException w:name="Medium Shading 1 Accent 5" w:semiHidden="0" w:uiPriority="63" w:unhideWhenUsed="0"/>
-    <w:lsdException w:name="Medium Shading 2 Accent 5" w:semiHidden="0" w:uiPriority="64" w:unhideWhenUsed="0"/>
-    <w:lsdException w:name="Medium List 1 Accent 5" w:semiHidden="0" w:uiPriority="65" w:unhideWhenUsed="0"/>
-    <w:lsdException w:name="Medium List 2 Accent 5" w:semiHidden="0" w:uiPriority="66" w:unhideWhenUsed="0"/>
-    <w:lsdException w:name="Medium Grid 1 Accent 5" w:semiHidden="0" w:uiPriority="67" w:unhideWhenUsed="0"/>
-    <w:lsdException w:name="Medium Grid 2 Accent 5" w:semiHidden="0" w:uiPriority="68" w:unhideWhenUsed="0"/>
-    <w:lsdException w:name="Medium Grid 3 Accent 5" w:semiHidden="0" w:uiPriority="69" w:unhideWhenUsed="0"/>
-    <w:lsdException w:name="Dark List Accent 5" w:semiHidden="0" w:uiPriority="70" w:unhideWhenUsed="0"/>
-    <w:lsdException w:name="Colorful Shading Accent 5" w:semiHidden="0" w:uiPriority="71" w:unhideWhenUsed="0"/>
-    <w:lsdException w:name="Colorful List Accent 5" w:semiHidden="0" w:uiPriority="72" w:unhideWhenUsed="0"/>
-    <w:lsdException w:name="Colorful Grid Accent 5" w:semiHidden="0" w:uiPriority="73" w:unhideWhenUsed="0"/>
-    <w:lsdException w:name="Light Shading Accent 6" w:semiHidden="0" w:uiPriority="60" w:unhideWhenUsed="0"/>
-    <w:lsdException w:name="Light List Accent 6" w:semiHidden="0" w:uiPriority="61" w:unhideWhenUsed="0"/>
-    <w:lsdException w:name="Light Grid Accent 6" w:semiHidden="0" w:uiPriority="62" w:unhideWhenUsed="0"/>
-    <w:lsdException w:name="Medium Shading 1 Accent 6" w:semiHidden="0" w:uiPriority="63" w:unhideWhenUsed="0"/>
-    <w:lsdException w:name="Medium Shading 2 Accent 6" w:semiHidden="0" w:uiPriority="64" w:unhideWhenUsed="0"/>
-    <w:lsdException w:name="Medium List 1 Accent 6" w:semiHidden="0" w:uiPriority="65" w:unhideWhenUsed="0"/>
-    <w:lsdException w:name="Medium List 2 Accent 6" w:semiHidden="0" w:uiPriority="66" w:unhideWhenUsed="0"/>
-    <w:lsdException w:name="Medium Grid 1 Accent 6" w:semiHidden="0" w:uiPriority="67" w:unhideWhenUsed="0"/>
-    <w:lsdException w:name="Medium Grid 2 Accent 6" w:semiHidden="0" w:uiPriority="68" w:unhideWhenUsed="0"/>
-    <w:lsdException w:name="Medium Grid 3 Accent 6" w:semiHidden="0" w:uiPriority="69" w:unhideWhenUsed="0"/>
-    <w:lsdException w:name="Dark List Accent 6" w:semiHidden="0" w:uiPriority="70" w:unhideWhenUsed="0"/>
-    <w:lsdException w:name="Colorful Shading Accent 6" w:semiHidden="0" w:uiPriority="71" w:unhideWhenUsed="0"/>
-    <w:lsdException w:name="Colorful List Accent 6" w:semiHidden="0" w:uiPriority="72" w:unhideWhenUsed="0"/>
-    <w:lsdException w:name="Colorful Grid Accent 6" w:semiHidden="0" w:uiPriority="73" w:unhideWhenUsed="0"/>
-    <w:lsdException w:name="Subtle Emphasis" w:semiHidden="0" w:uiPriority="19" w:unhideWhenUsed="0" w:qFormat="1"/>
-    <w:lsdException w:name="Intense Emphasis" w:semiHidden="0" w:uiPriority="21" w:unhideWhenUsed="0" w:qFormat="1"/>
-    <w:lsdException w:name="Subtle Reference" w:semiHidden="0" w:uiPriority="31" w:unhideWhenUsed="0" w:qFormat="1"/>
-    <w:lsdException w:name="Intense Reference" w:semiHidden="0" w:uiPriority="32" w:unhideWhenUsed="0" w:qFormat="1"/>
-    <w:lsdException w:name="Book Title" w:semiHidden="0" w:uiPriority="33" w:unhideWhenUsed="0" w:qFormat="1"/>
-    <w:lsdException w:name="Bibliography" w:uiPriority="37"/>
-    <w:lsdException w:name="TOC Heading" w:uiPriority="39" w:qFormat="1"/>
-  </w:latentStyles>
-  <w:style w:type="paragraph" w:default="1" w:styleId="Normal">
-    <w:name w:val="Normal"/>
-    <w:qFormat/>
-  </w:style>
-  <w:style w:type="character" w:default="1" w:styleId="Policepardfaut">
-    <w:name w:val="Default Paragraph Font"/>
-    <w:uiPriority w:val="1"/>
-    <w:semiHidden/>
-    <w:unhideWhenUsed/>
-  </w:style>
-  <w:style w:type="table" w:default="1" w:styleId="TableauNormal">
-    <w:name w:val="Normal Table"/>
-    <w:uiPriority w:val="99"/>
-    <w:semiHidden/>
-    <w:unhideWhenUsed/>
-    <w:tblPr>
-      <w:tblInd w:w="0" w:type="dxa"/>
-      <w:tblCellMar>
-        <w:top w:w="0" w:type="dxa"/>
-        <w:left w:w="108" w:type="dxa"/>
-        <w:bottom w:w="0" w:type="dxa"/>
-        <w:right w:w="108" w:type="dxa"/>
-      </w:tblCellMar>
-    </w:tblPr>
-  </w:style>
-  <w:style w:type="numbering" w:default="1" w:styleId="Aucuneliste">
-    <w:name w:val="No List"/>
-    <w:uiPriority w:val="99"/>
-    <w:semiHidden/>
-    <w:unhideWhenUsed/>
-  </w:style>
-  <w:style w:type="paragraph" w:customStyle="1" w:styleId="767EC707F9854DE4A2CF936729F05D82">
-    <w:name w:val="767EC707F9854DE4A2CF936729F05D82"/>
-    <w:rsid w:val="00B877AC"/>
-  </w:style>
-  <w:style w:type="paragraph" w:customStyle="1" w:styleId="4E939F7E34EF408CA517922790B68E0A">
-    <w:name w:val="4E939F7E34EF408CA517922790B68E0A"/>
-    <w:rsid w:val="00AE60D2"/>
-  </w:style>
-  <w:style w:type="paragraph" w:customStyle="1" w:styleId="1A6F1C69A32F4BCFA0E633D48D5A3252">
-    <w:name w:val="1A6F1C69A32F4BCFA0E633D48D5A3252"/>
-    <w:rsid w:val="00AE60D2"/>
-  </w:style>
-  <w:style w:type="paragraph" w:customStyle="1" w:styleId="7B615A8650124E9AB7F447F530809F31">
-    <w:name w:val="7B615A8650124E9AB7F447F530809F31"/>
-    <w:rsid w:val="00AE60D2"/>
-  </w:style>
-</w:styles>
-</file>
-
-<file path=word/glossary/webSettings.xml><?xml version="1.0" encoding="utf-8"?>
-<w:webSettings xmlns:mc="http://schemas.openxmlformats.org/markup-compatibility/2006" xmlns:r="http://schemas.openxmlformats.org/officeDocument/2006/relationships" xmlns:w="http://schemas.openxmlformats.org/wordprocessingml/2006/main" xmlns:w14="http://schemas.microsoft.com/office/word/2010/wordml" mc:Ignorable="w14">
-  <w:optimizeForBrowser/>
-  <w:allowPNG/>
-</w:webSettings>
 </file>
 
 <file path=word/theme/theme1.xml><?xml version="1.0" encoding="utf-8"?>
@@ -10405,7 +10822,7 @@
 </file>
 
 <file path=customXml/itemProps1.xml><?xml version="1.0" encoding="utf-8"?>
-<ds:datastoreItem xmlns:ds="http://schemas.openxmlformats.org/officeDocument/2006/customXml" ds:itemID="{F2011DD2-0BC6-4F86-BFE9-E9CE8EE602CC}">
+<ds:datastoreItem xmlns:ds="http://schemas.openxmlformats.org/officeDocument/2006/customXml" ds:itemID="{703B49F0-37EF-4DB3-9436-C38E89E06C2C}">
   <ds:schemaRefs>
     <ds:schemaRef ds:uri="http://schemas.openxmlformats.org/officeDocument/2006/bibliography"/>
   </ds:schemaRefs>

--- a/OppAffaire/Business Plan/Farview-BusinessPlan2016.docx
+++ b/OppAffaire/Business Plan/Farview-BusinessPlan2016.docx
@@ -1,6 +1,6 @@
 
 <file path=word/document.xml><?xml version="1.0" encoding="utf-8"?>
-<w:document xmlns:wpc="http://schemas.microsoft.com/office/word/2010/wordprocessingCanvas" xmlns:mc="http://schemas.openxmlformats.org/markup-compatibility/2006" xmlns:o="urn:schemas-microsoft-com:office:office" xmlns:r="http://schemas.openxmlformats.org/officeDocument/2006/relationships" xmlns:m="http://schemas.openxmlformats.org/officeDocument/2006/math" xmlns:v="urn:schemas-microsoft-com:vml" xmlns:wp14="http://schemas.microsoft.com/office/word/2010/wordprocessingDrawing" xmlns:wp="http://schemas.openxmlformats.org/drawingml/2006/wordprocessingDrawing" xmlns:w10="urn:schemas-microsoft-com:office:word" xmlns:w="http://schemas.openxmlformats.org/wordprocessingml/2006/main" xmlns:w14="http://schemas.microsoft.com/office/word/2010/wordml" xmlns:wpg="http://schemas.microsoft.com/office/word/2010/wordprocessingGroup" xmlns:wpi="http://schemas.microsoft.com/office/word/2010/wordprocessingInk" xmlns:wne="http://schemas.microsoft.com/office/word/2006/wordml" xmlns:wps="http://schemas.microsoft.com/office/word/2010/wordprocessingShape" mc:Ignorable="w14 wp14">
+<w:document xmlns:wpc="http://schemas.microsoft.com/office/word/2010/wordprocessingCanvas" xmlns:cx="http://schemas.microsoft.com/office/drawing/2014/chartex" xmlns:cx1="http://schemas.microsoft.com/office/drawing/2015/9/8/chartex" xmlns:cx2="http://schemas.microsoft.com/office/drawing/2015/10/21/chartex" xmlns:mc="http://schemas.openxmlformats.org/markup-compatibility/2006" xmlns:o="urn:schemas-microsoft-com:office:office" xmlns:r="http://schemas.openxmlformats.org/officeDocument/2006/relationships" xmlns:m="http://schemas.openxmlformats.org/officeDocument/2006/math" xmlns:v="urn:schemas-microsoft-com:vml" xmlns:wp14="http://schemas.microsoft.com/office/word/2010/wordprocessingDrawing" xmlns:wp="http://schemas.openxmlformats.org/drawingml/2006/wordprocessingDrawing" xmlns:w10="urn:schemas-microsoft-com:office:word" xmlns:w="http://schemas.openxmlformats.org/wordprocessingml/2006/main" xmlns:w14="http://schemas.microsoft.com/office/word/2010/wordml" xmlns:w15="http://schemas.microsoft.com/office/word/2012/wordml" xmlns:w16se="http://schemas.microsoft.com/office/word/2015/wordml/symex" xmlns:wpg="http://schemas.microsoft.com/office/word/2010/wordprocessingGroup" xmlns:wpi="http://schemas.microsoft.com/office/word/2010/wordprocessingInk" xmlns:wne="http://schemas.microsoft.com/office/word/2006/wordml" xmlns:wps="http://schemas.microsoft.com/office/word/2010/wordprocessingShape" mc:Ignorable="w14 w15 w16se wp14">
   <w:body>
     <w:p>
       <w:pPr>
@@ -42,7 +42,7 @@
                     </pic:cNvPicPr>
                   </pic:nvPicPr>
                   <pic:blipFill>
-                    <a:blip r:embed="rId8" cstate="print">
+                    <a:blip r:embed="rId7" cstate="print">
                       <a:extLst>
                         <a:ext uri="{28A0092B-C50C-407E-A947-70E740481C1C}">
                           <a14:useLocalDpi xmlns:a14="http://schemas.microsoft.com/office/drawing/2010/main" val="0"/>
@@ -791,7 +791,7 @@
                     </pic:cNvPicPr>
                   </pic:nvPicPr>
                   <pic:blipFill>
-                    <a:blip r:embed="rId8" cstate="print">
+                    <a:blip r:embed="rId7" cstate="print">
                       <a:extLst>
                         <a:ext uri="{28A0092B-C50C-407E-A947-70E740481C1C}">
                           <a14:useLocalDpi xmlns:a14="http://schemas.microsoft.com/office/drawing/2010/main" val="0"/>
@@ -869,25 +869,7 @@
           <w:sz w:val="24"/>
           <w:szCs w:val="24"/>
         </w:rPr>
-        <w:t xml:space="preserve">Page introduction : résumé de la totalité du </w:t>
-      </w:r>
-      <w:proofErr w:type="spellStart"/>
-      <w:r>
-        <w:rPr>
-          <w:rFonts w:ascii="Palatino Linotype" w:hAnsi="Palatino Linotype"/>
-          <w:sz w:val="24"/>
-          <w:szCs w:val="24"/>
-        </w:rPr>
-        <w:t>buisiness</w:t>
-      </w:r>
-      <w:proofErr w:type="spellEnd"/>
-      <w:r>
-        <w:rPr>
-          <w:rFonts w:ascii="Palatino Linotype" w:hAnsi="Palatino Linotype"/>
-          <w:sz w:val="24"/>
-          <w:szCs w:val="24"/>
-        </w:rPr>
-        <w:t xml:space="preserve"> plan</w:t>
+        <w:t>Page introduction : résumé de la totalité du buisiness plan</w:t>
       </w:r>
       <w:r>
         <w:rPr>
@@ -1243,8 +1225,6 @@
           <w:szCs w:val="24"/>
         </w:rPr>
       </w:pPr>
-      <w:bookmarkStart w:id="0" w:name="_GoBack"/>
-      <w:bookmarkEnd w:id="0"/>
     </w:p>
     <w:p>
       <w:pPr>
@@ -2849,7 +2829,7 @@
           <w:u w:val="single"/>
         </w:rPr>
       </w:pPr>
-      <w:bookmarkStart w:id="1" w:name="_Toc450685282"/>
+      <w:bookmarkStart w:id="0" w:name="_Toc450685282"/>
       <w:r>
         <w:rPr>
           <w:rFonts w:ascii="Palatino Linotype" w:hAnsi="Palatino Linotype"/>
@@ -2858,113 +2838,113 @@
         <w:lastRenderedPageBreak/>
         <w:t>Présentation générale</w:t>
       </w:r>
+      <w:bookmarkEnd w:id="0"/>
+    </w:p>
+    <w:p>
+      <w:pPr>
+        <w:spacing w:after="0"/>
+        <w:jc w:val="both"/>
+        <w:rPr>
+          <w:rFonts w:ascii="Palatino Linotype" w:hAnsi="Palatino Linotype"/>
+          <w:sz w:val="24"/>
+          <w:szCs w:val="24"/>
+        </w:rPr>
+      </w:pPr>
+    </w:p>
+    <w:p>
+      <w:pPr>
+        <w:spacing w:after="0"/>
+        <w:jc w:val="both"/>
+        <w:rPr>
+          <w:rFonts w:ascii="Palatino Linotype" w:hAnsi="Palatino Linotype"/>
+          <w:sz w:val="24"/>
+          <w:szCs w:val="24"/>
+        </w:rPr>
+      </w:pPr>
+      <w:r>
+        <w:rPr>
+          <w:rFonts w:ascii="Palatino Linotype" w:hAnsi="Palatino Linotype"/>
+          <w:sz w:val="24"/>
+          <w:szCs w:val="24"/>
+        </w:rPr>
+        <w:t xml:space="preserve">La microscopie est un domaine de recherche qui ne cesse de se développer, et dont les applications se retrouvent dans de nombreux domaine de haute technologie : biologie, électronique, mécanique et étude des matériaux... Le cas de la microscopie optique est intéressante car la mesure optique d’échantillon est non-destructive et permet donc l’observation d’échantillon vivant, comme par exemple des cellules. </w:t>
+      </w:r>
+    </w:p>
+    <w:p>
+      <w:pPr>
+        <w:spacing w:after="0"/>
+        <w:jc w:val="both"/>
+        <w:rPr>
+          <w:rFonts w:ascii="Palatino Linotype" w:hAnsi="Palatino Linotype"/>
+          <w:sz w:val="24"/>
+          <w:szCs w:val="24"/>
+        </w:rPr>
+      </w:pPr>
+    </w:p>
+    <w:p>
+      <w:pPr>
+        <w:spacing w:after="0"/>
+        <w:jc w:val="both"/>
+        <w:rPr>
+          <w:rFonts w:ascii="Palatino Linotype" w:hAnsi="Palatino Linotype"/>
+          <w:sz w:val="24"/>
+          <w:szCs w:val="24"/>
+        </w:rPr>
+      </w:pPr>
+      <w:r>
+        <w:rPr>
+          <w:rFonts w:ascii="Palatino Linotype" w:hAnsi="Palatino Linotype"/>
+          <w:sz w:val="24"/>
+          <w:szCs w:val="24"/>
+        </w:rPr>
+        <w:t>Ce domaine prisé des chercheurs en biologie rencontre un problème physique qui empêche de voir les détails plus petits que la limite de diffraction, située aux alentours de 0.5 micromètre sur les meilleurs microscopes.</w:t>
+      </w:r>
+    </w:p>
+    <w:p>
+      <w:pPr>
+        <w:spacing w:after="0"/>
+        <w:jc w:val="both"/>
+        <w:rPr>
+          <w:rFonts w:ascii="Palatino Linotype" w:hAnsi="Palatino Linotype"/>
+          <w:sz w:val="24"/>
+          <w:szCs w:val="24"/>
+        </w:rPr>
+      </w:pPr>
+      <w:r>
+        <w:rPr>
+          <w:rFonts w:ascii="Palatino Linotype" w:hAnsi="Palatino Linotype"/>
+          <w:sz w:val="24"/>
+          <w:szCs w:val="24"/>
+        </w:rPr>
+        <w:t>Les différentes astuces qui permettent d’observer des détails plus petits que cette taille portent le nom de super-résolution. Il s’agit d’un domaine de recherche en optique très lié aux besoins de la microbiologie, qui cherche toujours à voir plus de détails pour mieux comprendre le vivant.</w:t>
+      </w:r>
+    </w:p>
+    <w:p>
+      <w:pPr>
+        <w:spacing w:after="0"/>
+        <w:jc w:val="both"/>
+        <w:rPr>
+          <w:rFonts w:ascii="Palatino Linotype" w:hAnsi="Palatino Linotype"/>
+          <w:sz w:val="24"/>
+          <w:szCs w:val="24"/>
+        </w:rPr>
+      </w:pPr>
+    </w:p>
+    <w:p>
+      <w:pPr>
+        <w:pStyle w:val="Titre2"/>
+        <w:rPr>
+          <w:rFonts w:ascii="Palatino Linotype" w:hAnsi="Palatino Linotype"/>
+        </w:rPr>
+      </w:pPr>
+      <w:bookmarkStart w:id="1" w:name="_Toc450685283"/>
+      <w:r>
+        <w:rPr>
+          <w:rFonts w:ascii="Palatino Linotype" w:hAnsi="Palatino Linotype"/>
+        </w:rPr>
+        <w:t>FarView</w:t>
+      </w:r>
       <w:bookmarkEnd w:id="1"/>
-    </w:p>
-    <w:p>
-      <w:pPr>
-        <w:spacing w:after="0"/>
-        <w:jc w:val="both"/>
-        <w:rPr>
-          <w:rFonts w:ascii="Palatino Linotype" w:hAnsi="Palatino Linotype"/>
-          <w:sz w:val="24"/>
-          <w:szCs w:val="24"/>
-        </w:rPr>
-      </w:pPr>
-    </w:p>
-    <w:p>
-      <w:pPr>
-        <w:spacing w:after="0"/>
-        <w:jc w:val="both"/>
-        <w:rPr>
-          <w:rFonts w:ascii="Palatino Linotype" w:hAnsi="Palatino Linotype"/>
-          <w:sz w:val="24"/>
-          <w:szCs w:val="24"/>
-        </w:rPr>
-      </w:pPr>
-      <w:r>
-        <w:rPr>
-          <w:rFonts w:ascii="Palatino Linotype" w:hAnsi="Palatino Linotype"/>
-          <w:sz w:val="24"/>
-          <w:szCs w:val="24"/>
-        </w:rPr>
-        <w:t xml:space="preserve">La microscopie est un domaine de recherche qui ne cesse de se développer, et dont les applications se retrouvent dans de nombreux domaine de haute technologie : biologie, électronique, mécanique et étude des matériaux... Le cas de la microscopie optique est intéressante car la mesure optique d’échantillon est non-destructive et permet donc l’observation d’échantillon vivant, comme par exemple des cellules. </w:t>
-      </w:r>
-    </w:p>
-    <w:p>
-      <w:pPr>
-        <w:spacing w:after="0"/>
-        <w:jc w:val="both"/>
-        <w:rPr>
-          <w:rFonts w:ascii="Palatino Linotype" w:hAnsi="Palatino Linotype"/>
-          <w:sz w:val="24"/>
-          <w:szCs w:val="24"/>
-        </w:rPr>
-      </w:pPr>
-    </w:p>
-    <w:p>
-      <w:pPr>
-        <w:spacing w:after="0"/>
-        <w:jc w:val="both"/>
-        <w:rPr>
-          <w:rFonts w:ascii="Palatino Linotype" w:hAnsi="Palatino Linotype"/>
-          <w:sz w:val="24"/>
-          <w:szCs w:val="24"/>
-        </w:rPr>
-      </w:pPr>
-      <w:r>
-        <w:rPr>
-          <w:rFonts w:ascii="Palatino Linotype" w:hAnsi="Palatino Linotype"/>
-          <w:sz w:val="24"/>
-          <w:szCs w:val="24"/>
-        </w:rPr>
-        <w:t>Ce domaine prisé des chercheurs en biologie rencontre un problème physique qui empêche de voir les détails plus petits que la limite de diffraction, située aux alentours de 0.5 micromètre sur les meilleurs microscopes.</w:t>
-      </w:r>
-    </w:p>
-    <w:p>
-      <w:pPr>
-        <w:spacing w:after="0"/>
-        <w:jc w:val="both"/>
-        <w:rPr>
-          <w:rFonts w:ascii="Palatino Linotype" w:hAnsi="Palatino Linotype"/>
-          <w:sz w:val="24"/>
-          <w:szCs w:val="24"/>
-        </w:rPr>
-      </w:pPr>
-      <w:r>
-        <w:rPr>
-          <w:rFonts w:ascii="Palatino Linotype" w:hAnsi="Palatino Linotype"/>
-          <w:sz w:val="24"/>
-          <w:szCs w:val="24"/>
-        </w:rPr>
-        <w:t>Les différentes astuces qui permettent d’observer des détails plus petits que cette taille portent le nom de super-résolution. Il s’agit d’un domaine de recherche en optique très lié aux besoins de la microbiologie, qui cherche toujours à voir plus de détails pour mieux comprendre le vivant.</w:t>
-      </w:r>
-    </w:p>
-    <w:p>
-      <w:pPr>
-        <w:spacing w:after="0"/>
-        <w:jc w:val="both"/>
-        <w:rPr>
-          <w:rFonts w:ascii="Palatino Linotype" w:hAnsi="Palatino Linotype"/>
-          <w:sz w:val="24"/>
-          <w:szCs w:val="24"/>
-        </w:rPr>
-      </w:pPr>
-    </w:p>
-    <w:p>
-      <w:pPr>
-        <w:pStyle w:val="Titre2"/>
-        <w:rPr>
-          <w:rFonts w:ascii="Palatino Linotype" w:hAnsi="Palatino Linotype"/>
-        </w:rPr>
-      </w:pPr>
-      <w:bookmarkStart w:id="2" w:name="_Toc450685283"/>
-      <w:r>
-        <w:rPr>
-          <w:rFonts w:ascii="Palatino Linotype" w:hAnsi="Palatino Linotype"/>
-        </w:rPr>
-        <w:t>FarView</w:t>
-      </w:r>
-      <w:bookmarkEnd w:id="2"/>
     </w:p>
     <w:p>
       <w:pPr>
@@ -3009,7 +2989,7 @@
                     </pic:cNvPicPr>
                   </pic:nvPicPr>
                   <pic:blipFill>
-                    <a:blip r:embed="rId9" cstate="print">
+                    <a:blip r:embed="rId8" cstate="print">
                       <a:extLst>
                         <a:ext uri="{28A0092B-C50C-407E-A947-70E740481C1C}">
                           <a14:useLocalDpi xmlns:a14="http://schemas.microsoft.com/office/drawing/2010/main" val="0"/>
@@ -3090,7 +3070,7 @@
                           </pic:cNvPicPr>
                         </pic:nvPicPr>
                         <pic:blipFill>
-                          <a:blip r:embed="rId10" cstate="print">
+                          <a:blip r:embed="rId9" cstate="print">
                             <a:extLst>
                               <a:ext uri="{28A0092B-C50C-407E-A947-70E740481C1C}">
                                 <a14:useLocalDpi xmlns:a14="http://schemas.microsoft.com/office/drawing/2010/main" val="0"/>
@@ -3171,7 +3151,7 @@
           </mc:Choice>
           <mc:Fallback>
             <w:pict>
-              <v:group id="Groupe 5" o:spid="_x0000_s1026" style="position:absolute;left:0;text-align:left;margin-left:241.7pt;margin-top:140.15pt;width:200.35pt;height:116.8pt;z-index:251664384" coordsize="25444,14836" o:gfxdata="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">
+              <v:group w14:anchorId="1184E2D8" id="Groupe 5" o:spid="_x0000_s1026" style="position:absolute;left:0;text-align:left;margin-left:241.7pt;margin-top:140.15pt;width:200.35pt;height:116.8pt;z-index:251664384" coordsize="25444,14836" o:gfxdata="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">
                 <v:shapetype id="_x0000_t75" coordsize="21600,21600" o:spt="75" o:preferrelative="t" path="m@4@5l@4@11@9@11@9@5xe" filled="f" stroked="f">
                   <v:stroke joinstyle="miter"/>
                   <v:formulas>
@@ -3191,15 +3171,15 @@
                   <v:path o:extrusionok="f" gradientshapeok="t" o:connecttype="rect"/>
                   <o:lock v:ext="edit" aspectratio="t"/>
                 </v:shapetype>
-                <v:shape id="Image 6" o:spid="_x0000_s1027" type="#_x0000_t75" alt="Confocal image with Silicone immersion objective(tumor cells)" style="position:absolute;left:3795;width:18029;height:11386;visibility:visible;mso-wrap-style:square" o:gfxdata="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">
-                  <v:imagedata r:id="rId11" o:title="Confocal image with Silicone immersion objective(tumor cells)"/>
+                <v:shape id="Image 6" o:spid="_x0000_s1027" type="#_x0000_t75" alt="Confocal image with Silicone immersion objective(tumor cells)" style="position:absolute;left:3795;width:18029;height:11386;visibility:visible;mso-wrap-style:square" o:gfxdata="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">
+                  <v:imagedata r:id="rId10" o:title="Confocal image with Silicone immersion objective(tumor cells)"/>
                   <v:path arrowok="t"/>
                 </v:shape>
                 <v:shapetype id="_x0000_t202" coordsize="21600,21600" o:spt="202" path="m,l,21600r21600,l21600,xe">
                   <v:stroke joinstyle="miter"/>
                   <v:path gradientshapeok="t" o:connecttype="rect"/>
                 </v:shapetype>
-                <v:shape id="Zone de texte 7" o:spid="_x0000_s1028" type="#_x0000_t202" style="position:absolute;top:11559;width:25444;height:3277;visibility:visible;mso-wrap-style:square;v-text-anchor:top" o:gfxdata="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" stroked="f">
+                <v:shape id="Zone de texte 7" o:spid="_x0000_s1028" type="#_x0000_t202" style="position:absolute;top:11559;width:25444;height:3277;visibility:visible;mso-wrap-style:square;v-text-anchor:top" o:gfxdata="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" stroked="f">
                   <v:textbox inset="0,0,0,0">
                     <w:txbxContent>
                       <w:p>
@@ -3313,93 +3293,45 @@
           <w:rFonts w:ascii="Palatino Linotype" w:hAnsi="Palatino Linotype"/>
         </w:rPr>
       </w:pPr>
-      <w:bookmarkStart w:id="3" w:name="_Toc450685284"/>
+      <w:bookmarkStart w:id="2" w:name="_Toc450685284"/>
       <w:r>
         <w:rPr>
           <w:rFonts w:ascii="Palatino Linotype" w:hAnsi="Palatino Linotype"/>
         </w:rPr>
         <w:t>L’équipe</w:t>
       </w:r>
-      <w:bookmarkEnd w:id="3"/>
-    </w:p>
-    <w:p>
-      <w:pPr>
-        <w:jc w:val="both"/>
-        <w:rPr>
-          <w:rFonts w:ascii="Palatino Linotype" w:hAnsi="Palatino Linotype"/>
-          <w:sz w:val="24"/>
-        </w:rPr>
-      </w:pPr>
-      <w:r>
-        <w:rPr>
-          <w:rFonts w:ascii="Palatino Linotype" w:hAnsi="Palatino Linotype"/>
-          <w:sz w:val="24"/>
-        </w:rPr>
-        <w:t xml:space="preserve">FarView se compose de quatre ingénieurs de l’Institut d’Optique </w:t>
-      </w:r>
-      <w:proofErr w:type="spellStart"/>
-      <w:r>
-        <w:rPr>
-          <w:rFonts w:ascii="Palatino Linotype" w:hAnsi="Palatino Linotype"/>
-          <w:sz w:val="24"/>
-        </w:rPr>
-        <w:t>Graduate</w:t>
-      </w:r>
-      <w:proofErr w:type="spellEnd"/>
-      <w:r>
-        <w:rPr>
-          <w:rFonts w:ascii="Palatino Linotype" w:hAnsi="Palatino Linotype"/>
-          <w:sz w:val="24"/>
-        </w:rPr>
-        <w:t xml:space="preserve"> </w:t>
-      </w:r>
-      <w:proofErr w:type="spellStart"/>
-      <w:r>
-        <w:rPr>
-          <w:rFonts w:ascii="Palatino Linotype" w:hAnsi="Palatino Linotype"/>
-          <w:sz w:val="24"/>
-        </w:rPr>
-        <w:t>School</w:t>
-      </w:r>
-      <w:proofErr w:type="spellEnd"/>
-      <w:r>
-        <w:rPr>
-          <w:rFonts w:ascii="Palatino Linotype" w:hAnsi="Palatino Linotype"/>
-          <w:sz w:val="24"/>
-        </w:rPr>
-        <w:t xml:space="preserve">, une des écoles d’ingénieur les plus qualifiées dans les technologies de l’optique et de la photonique en France. Ainsi, les quatre fondateurs de FarView possèdent des compétences optiques, en microscopie et en analyse d’image qui sont la base scientifique sur laquelle est construit ce projet. </w:t>
-      </w:r>
-    </w:p>
-    <w:p>
-      <w:pPr>
-        <w:jc w:val="both"/>
-        <w:rPr>
-          <w:rFonts w:ascii="Palatino Linotype" w:hAnsi="Palatino Linotype"/>
-          <w:sz w:val="24"/>
-        </w:rPr>
-      </w:pPr>
-      <w:r>
-        <w:rPr>
-          <w:rFonts w:ascii="Palatino Linotype" w:hAnsi="Palatino Linotype"/>
-          <w:sz w:val="24"/>
-        </w:rPr>
-        <w:t xml:space="preserve">L’équipe initiale de FarView est composée de Briséis Varin, Adrien Mau, Killian </w:t>
-      </w:r>
-      <w:proofErr w:type="spellStart"/>
-      <w:r>
-        <w:rPr>
-          <w:rFonts w:ascii="Palatino Linotype" w:hAnsi="Palatino Linotype"/>
-          <w:sz w:val="24"/>
-        </w:rPr>
-        <w:t>Hervaux</w:t>
-      </w:r>
-      <w:proofErr w:type="spellEnd"/>
-      <w:r>
-        <w:rPr>
-          <w:rFonts w:ascii="Palatino Linotype" w:hAnsi="Palatino Linotype"/>
-          <w:sz w:val="24"/>
-        </w:rPr>
-        <w:t xml:space="preserve"> et Philémon Giraud. En plus de la formation commune d’ingénieur opticien, voici quelques éléments de formation spécifiques à chacun</w:t>
+      <w:bookmarkEnd w:id="2"/>
+    </w:p>
+    <w:p>
+      <w:pPr>
+        <w:jc w:val="both"/>
+        <w:rPr>
+          <w:rFonts w:ascii="Palatino Linotype" w:hAnsi="Palatino Linotype"/>
+          <w:sz w:val="24"/>
+        </w:rPr>
+      </w:pPr>
+      <w:r>
+        <w:rPr>
+          <w:rFonts w:ascii="Palatino Linotype" w:hAnsi="Palatino Linotype"/>
+          <w:sz w:val="24"/>
+        </w:rPr>
+        <w:t xml:space="preserve">FarView se compose de quatre ingénieurs de l’Institut d’Optique Graduate School, une des écoles d’ingénieur les plus qualifiées dans les technologies de l’optique et de la photonique en France. Ainsi, les quatre fondateurs de FarView possèdent des compétences optiques, en microscopie et en analyse d’image qui sont la base scientifique sur laquelle est construit ce projet. </w:t>
+      </w:r>
+    </w:p>
+    <w:p>
+      <w:pPr>
+        <w:jc w:val="both"/>
+        <w:rPr>
+          <w:rFonts w:ascii="Palatino Linotype" w:hAnsi="Palatino Linotype"/>
+          <w:sz w:val="24"/>
+        </w:rPr>
+      </w:pPr>
+      <w:r>
+        <w:rPr>
+          <w:rFonts w:ascii="Palatino Linotype" w:hAnsi="Palatino Linotype"/>
+          <w:sz w:val="24"/>
+        </w:rPr>
+        <w:t>L’équipe initiale de FarView est composée de Briséis Varin, Adrien Mau, Killian Hervaux et Philémon Giraud. En plus de la formation commune d’ingénieur opticien, voici quelques éléments de formation spécifiques à chacun</w:t>
       </w:r>
     </w:p>
     <w:p>
@@ -3569,63 +3501,22 @@
                 <w:rFonts w:ascii="Palatino Linotype" w:hAnsi="Palatino Linotype"/>
                 <w:sz w:val="24"/>
               </w:rPr>
-              <w:t xml:space="preserve">Stages : </w:t>
-            </w:r>
-            <w:proofErr w:type="spellStart"/>
-            <w:r>
+              <w:t>Stages : Synaltics (développement du réseau de ‘l’internet des objets’)</w:t>
+            </w:r>
+          </w:p>
+          <w:p>
+            <w:pPr>
               <w:rPr>
                 <w:rFonts w:ascii="Palatino Linotype" w:hAnsi="Palatino Linotype"/>
                 <w:sz w:val="24"/>
               </w:rPr>
-              <w:t>Synaltics</w:t>
-            </w:r>
-            <w:proofErr w:type="spellEnd"/>
+            </w:pPr>
             <w:r>
               <w:rPr>
                 <w:rFonts w:ascii="Palatino Linotype" w:hAnsi="Palatino Linotype"/>
                 <w:sz w:val="24"/>
               </w:rPr>
-              <w:t xml:space="preserve"> (développement du réseau de ‘l’internet des objets’)</w:t>
-            </w:r>
-          </w:p>
-          <w:p>
-            <w:pPr>
-              <w:rPr>
-                <w:rFonts w:ascii="Palatino Linotype" w:hAnsi="Palatino Linotype"/>
-                <w:sz w:val="24"/>
-              </w:rPr>
-            </w:pPr>
-            <w:proofErr w:type="spellStart"/>
-            <w:r>
-              <w:rPr>
-                <w:rFonts w:ascii="Palatino Linotype" w:hAnsi="Palatino Linotype"/>
-                <w:sz w:val="24"/>
-              </w:rPr>
-              <w:t>Hanes</w:t>
-            </w:r>
-            <w:proofErr w:type="spellEnd"/>
-            <w:r>
-              <w:rPr>
-                <w:rFonts w:ascii="Palatino Linotype" w:hAnsi="Palatino Linotype"/>
-                <w:sz w:val="24"/>
-              </w:rPr>
-              <w:t xml:space="preserve"> Brands (</w:t>
-            </w:r>
-            <w:proofErr w:type="spellStart"/>
-            <w:r>
-              <w:rPr>
-                <w:rFonts w:ascii="Palatino Linotype" w:hAnsi="Palatino Linotype"/>
-                <w:sz w:val="24"/>
-              </w:rPr>
-              <w:t>big</w:t>
-            </w:r>
-            <w:proofErr w:type="spellEnd"/>
-            <w:r>
-              <w:rPr>
-                <w:rFonts w:ascii="Palatino Linotype" w:hAnsi="Palatino Linotype"/>
-                <w:sz w:val="24"/>
-              </w:rPr>
-              <w:t xml:space="preserve"> data et gestion de données)</w:t>
+              <w:t>Hanes Brands (big data et gestion de données)</w:t>
             </w:r>
           </w:p>
           <w:p>
@@ -3758,54 +3649,22 @@
                 <w:rFonts w:ascii="Palatino Linotype" w:hAnsi="Palatino Linotype"/>
                 <w:sz w:val="24"/>
               </w:rPr>
-              <w:t xml:space="preserve"> </w:t>
-            </w:r>
-            <w:proofErr w:type="spellStart"/>
-            <w:r>
+              <w:t xml:space="preserve"> Argolight (étude sur des microscopes)</w:t>
+            </w:r>
+          </w:p>
+          <w:p>
+            <w:pPr>
               <w:rPr>
                 <w:rFonts w:ascii="Palatino Linotype" w:hAnsi="Palatino Linotype"/>
                 <w:sz w:val="24"/>
               </w:rPr>
-              <w:t>Argolight</w:t>
-            </w:r>
-            <w:proofErr w:type="spellEnd"/>
+            </w:pPr>
             <w:r>
               <w:rPr>
                 <w:rFonts w:ascii="Palatino Linotype" w:hAnsi="Palatino Linotype"/>
                 <w:sz w:val="24"/>
               </w:rPr>
-              <w:t xml:space="preserve"> (étude sur des microscopes)</w:t>
-            </w:r>
-          </w:p>
-          <w:p>
-            <w:pPr>
-              <w:rPr>
-                <w:rFonts w:ascii="Palatino Linotype" w:hAnsi="Palatino Linotype"/>
-                <w:sz w:val="24"/>
-              </w:rPr>
-            </w:pPr>
-            <w:r>
-              <w:rPr>
-                <w:rFonts w:ascii="Palatino Linotype" w:hAnsi="Palatino Linotype"/>
-                <w:sz w:val="24"/>
-              </w:rPr>
-              <w:t xml:space="preserve">Swinburne </w:t>
-            </w:r>
-            <w:proofErr w:type="spellStart"/>
-            <w:r>
-              <w:rPr>
-                <w:rFonts w:ascii="Palatino Linotype" w:hAnsi="Palatino Linotype"/>
-                <w:sz w:val="24"/>
-              </w:rPr>
-              <w:t>University</w:t>
-            </w:r>
-            <w:proofErr w:type="spellEnd"/>
-            <w:r>
-              <w:rPr>
-                <w:rFonts w:ascii="Palatino Linotype" w:hAnsi="Palatino Linotype"/>
-                <w:sz w:val="24"/>
-              </w:rPr>
-              <w:t xml:space="preserve"> (mécanique quantique)</w:t>
+              <w:t>Swinburne University (mécanique quantique)</w:t>
             </w:r>
           </w:p>
           <w:p>
@@ -3897,17 +3756,8 @@
                 <w:rFonts w:ascii="Palatino Linotype" w:hAnsi="Palatino Linotype"/>
                 <w:sz w:val="24"/>
               </w:rPr>
-              <w:t xml:space="preserve">Killian </w:t>
-            </w:r>
-            <w:proofErr w:type="spellStart"/>
-            <w:r>
-              <w:rPr>
-                <w:rFonts w:ascii="Palatino Linotype" w:hAnsi="Palatino Linotype"/>
-                <w:sz w:val="24"/>
-              </w:rPr>
-              <w:t>Hervaux</w:t>
-            </w:r>
-            <w:proofErr w:type="spellEnd"/>
+              <w:t>Killian Hervaux</w:t>
+            </w:r>
           </w:p>
         </w:tc>
         <w:tc>
@@ -4248,14 +4098,14 @@
           <w:rFonts w:ascii="Palatino Linotype" w:hAnsi="Palatino Linotype"/>
         </w:rPr>
       </w:pPr>
-      <w:bookmarkStart w:id="4" w:name="_Toc450685285"/>
+      <w:bookmarkStart w:id="3" w:name="_Toc450685285"/>
       <w:r>
         <w:rPr>
           <w:rFonts w:ascii="Palatino Linotype" w:hAnsi="Palatino Linotype"/>
         </w:rPr>
         <w:t>Genèse du projet</w:t>
       </w:r>
-      <w:bookmarkEnd w:id="4"/>
+      <w:bookmarkEnd w:id="3"/>
     </w:p>
     <w:p>
       <w:pPr>
@@ -4285,39 +4135,7 @@
           <w:rFonts w:ascii="Palatino Linotype" w:hAnsi="Palatino Linotype"/>
           <w:sz w:val="24"/>
         </w:rPr>
-        <w:t xml:space="preserve"> Pierre Bon, chercheur en microscopie de fluorescence au laboratoire LP2N attenant à l’Institut d’Optique </w:t>
-      </w:r>
-      <w:proofErr w:type="spellStart"/>
-      <w:r>
-        <w:rPr>
-          <w:rFonts w:ascii="Palatino Linotype" w:hAnsi="Palatino Linotype"/>
-          <w:sz w:val="24"/>
-        </w:rPr>
-        <w:t>Graduate</w:t>
-      </w:r>
-      <w:proofErr w:type="spellEnd"/>
-      <w:r>
-        <w:rPr>
-          <w:rFonts w:ascii="Palatino Linotype" w:hAnsi="Palatino Linotype"/>
-          <w:sz w:val="24"/>
-        </w:rPr>
-        <w:t xml:space="preserve"> </w:t>
-      </w:r>
-      <w:proofErr w:type="spellStart"/>
-      <w:r>
-        <w:rPr>
-          <w:rFonts w:ascii="Palatino Linotype" w:hAnsi="Palatino Linotype"/>
-          <w:sz w:val="24"/>
-        </w:rPr>
-        <w:t>School</w:t>
-      </w:r>
-      <w:proofErr w:type="spellEnd"/>
-      <w:r>
-        <w:rPr>
-          <w:rFonts w:ascii="Palatino Linotype" w:hAnsi="Palatino Linotype"/>
-          <w:sz w:val="24"/>
-        </w:rPr>
-        <w:t xml:space="preserve"> sur le site de Bordeaux. Le laboratoire est en </w:t>
+        <w:t xml:space="preserve"> Pierre Bon, chercheur en microscopie de fluorescence au laboratoire LP2N attenant à l’Institut d’Optique Graduate School sur le site de Bordeaux. Le laboratoire est en </w:t>
       </w:r>
       <w:r>
         <w:rPr>
@@ -4325,23 +4143,7 @@
           <w:sz w:val="24"/>
         </w:rPr>
         <w:lastRenderedPageBreak/>
-        <w:t xml:space="preserve">effet dépositaire d’un brevet lié à une technologie de microscopie de super-résolution en trois dimensions, mais n’a pas eu les moyens de développer cette technologie. En partenariat avec l’école a donc été fait un premier prototype expérimental, développé par Briséis Varin, Adrien Mau et Killian </w:t>
-      </w:r>
-      <w:proofErr w:type="spellStart"/>
-      <w:r>
-        <w:rPr>
-          <w:rFonts w:ascii="Palatino Linotype" w:hAnsi="Palatino Linotype"/>
-          <w:sz w:val="24"/>
-        </w:rPr>
-        <w:t>Hervaux</w:t>
-      </w:r>
-      <w:proofErr w:type="spellEnd"/>
-      <w:r>
-        <w:rPr>
-          <w:rFonts w:ascii="Palatino Linotype" w:hAnsi="Palatino Linotype"/>
-          <w:sz w:val="24"/>
-        </w:rPr>
-        <w:t>. Ce prototype ayant été convaincant au-delà des résultats attendus, en termes de résolution, de précision, de rapidité et de facilité d’utilisation, il a été décidé de porter ce projet au sein d’une startup innovante.</w:t>
+        <w:t>effet dépositaire d’un brevet lié à une technologie de microscopie de super-résolution en trois dimensions, mais n’a pas eu les moyens de développer cette technologie. En partenariat avec l’école a donc été fait un premier prototype expérimental, développé par Briséis Varin, Adrien Mau et Killian Hervaux. Ce prototype ayant été convaincant au-delà des résultats attendus, en termes de résolution, de précision, de rapidité et de facilité d’utilisation, il a été décidé de porter ce projet au sein d’une startup innovante.</w:t>
       </w:r>
     </w:p>
     <w:p>
@@ -4375,23 +4177,7 @@
           <w:rFonts w:ascii="Palatino Linotype" w:hAnsi="Palatino Linotype"/>
           <w:sz w:val="24"/>
         </w:rPr>
-        <w:t xml:space="preserve">Le LP2N est un laboratoire de recherche et n’a pas vocation à développer un outil de ce genre, qui nécessite un travail conséquent mais est un travail de commercialisation industrielle plutôt qu’un travail de recherche. Il soutient donc une startup innovante basé sur ce principe. Cette startup va être créée par Briséis Varin, Adrien Mau, et Killian </w:t>
-      </w:r>
-      <w:proofErr w:type="spellStart"/>
-      <w:r>
-        <w:rPr>
-          <w:rFonts w:ascii="Palatino Linotype" w:hAnsi="Palatino Linotype"/>
-          <w:sz w:val="24"/>
-        </w:rPr>
-        <w:t>Hervaux</w:t>
-      </w:r>
-      <w:proofErr w:type="spellEnd"/>
-      <w:r>
-        <w:rPr>
-          <w:rFonts w:ascii="Palatino Linotype" w:hAnsi="Palatino Linotype"/>
-          <w:sz w:val="24"/>
-        </w:rPr>
-        <w:t>, qui connaissent déjà le projet et reprennent le travail qu’ils avaient commen</w:t>
+        <w:t>Le LP2N est un laboratoire de recherche et n’a pas vocation à développer un outil de ce genre, qui nécessite un travail conséquent mais est un travail de commercialisation industrielle plutôt qu’un travail de recherche. Il soutient donc une startup innovante basé sur ce principe. Cette startup va être créée par Briséis Varin, Adrien Mau, et Killian Hervaux, qui connaissent déjà le projet et reprennent le travail qu’ils avaient commen</w:t>
       </w:r>
       <w:r>
         <w:rPr>
@@ -4418,7 +4204,7 @@
           <w:u w:val="single"/>
         </w:rPr>
       </w:pPr>
-      <w:bookmarkStart w:id="5" w:name="_Toc450685286"/>
+      <w:bookmarkStart w:id="4" w:name="_Toc450685286"/>
       <w:r>
         <w:rPr>
           <w:rFonts w:ascii="Palatino Linotype" w:hAnsi="Palatino Linotype"/>
@@ -4427,33 +4213,33 @@
         <w:lastRenderedPageBreak/>
         <w:t>Étude de marché</w:t>
       </w:r>
+      <w:bookmarkEnd w:id="4"/>
+    </w:p>
+    <w:p>
+      <w:pPr>
+        <w:rPr>
+          <w:rFonts w:ascii="Palatino Linotype" w:hAnsi="Palatino Linotype"/>
+        </w:rPr>
+      </w:pPr>
+    </w:p>
+    <w:p>
+      <w:pPr>
+        <w:pStyle w:val="Titre2"/>
+        <w:rPr>
+          <w:rFonts w:ascii="Palatino Linotype" w:hAnsi="Palatino Linotype"/>
+        </w:rPr>
+      </w:pPr>
+      <w:bookmarkStart w:id="5" w:name="_Toc450685287"/>
+      <w:r>
+        <w:rPr>
+          <w:rFonts w:ascii="Palatino Linotype" w:hAnsi="Palatino Linotype"/>
+        </w:rPr>
+        <w:t>Analyse du secteur</w:t>
+      </w:r>
       <w:bookmarkEnd w:id="5"/>
     </w:p>
     <w:p>
       <w:pPr>
-        <w:rPr>
-          <w:rFonts w:ascii="Palatino Linotype" w:hAnsi="Palatino Linotype"/>
-        </w:rPr>
-      </w:pPr>
-    </w:p>
-    <w:p>
-      <w:pPr>
-        <w:pStyle w:val="Titre2"/>
-        <w:rPr>
-          <w:rFonts w:ascii="Palatino Linotype" w:hAnsi="Palatino Linotype"/>
-        </w:rPr>
-      </w:pPr>
-      <w:bookmarkStart w:id="6" w:name="_Toc450685287"/>
-      <w:r>
-        <w:rPr>
-          <w:rFonts w:ascii="Palatino Linotype" w:hAnsi="Palatino Linotype"/>
-        </w:rPr>
-        <w:t>Analyse du secteur</w:t>
-      </w:r>
-      <w:bookmarkEnd w:id="6"/>
-    </w:p>
-    <w:p>
-      <w:pPr>
         <w:jc w:val="both"/>
         <w:rPr>
           <w:rFonts w:ascii="Palatino Linotype" w:hAnsi="Palatino Linotype"/>
@@ -4492,23 +4278,7 @@
           <w:rFonts w:ascii="Palatino Linotype" w:hAnsi="Palatino Linotype"/>
           <w:sz w:val="24"/>
         </w:rPr>
-        <w:t xml:space="preserve">. Ce sont des appareils professionnels de grande qualité : les prix de tels microscopes peuvent aller de 300 k€ (technologie </w:t>
-      </w:r>
-      <w:proofErr w:type="spellStart"/>
-      <w:r>
-        <w:rPr>
-          <w:rFonts w:ascii="Palatino Linotype" w:hAnsi="Palatino Linotype"/>
-          <w:sz w:val="24"/>
-        </w:rPr>
-        <w:t>confocale</w:t>
-      </w:r>
-      <w:proofErr w:type="spellEnd"/>
-      <w:r>
-        <w:rPr>
-          <w:rFonts w:ascii="Palatino Linotype" w:hAnsi="Palatino Linotype"/>
-          <w:sz w:val="24"/>
-        </w:rPr>
-        <w:t xml:space="preserve">) aux millions d’euros (microscopes de fluorescence STORM …). </w:t>
+        <w:t xml:space="preserve">. Ce sont des appareils professionnels de grande qualité : les prix de tels microscopes peuvent aller de 300 k€ (technologie confocale) aux millions d’euros (microscopes de fluorescence STORM …). </w:t>
       </w:r>
       <w:r>
         <w:rPr>
@@ -4609,39 +4379,7 @@
           <w:rFonts w:ascii="Palatino Linotype" w:hAnsi="Palatino Linotype"/>
           <w:sz w:val="24"/>
         </w:rPr>
-        <w:t xml:space="preserve">Le marché est actuellement en croissance, avec des pôles en Allemagne, en France, aux Etats-Unis, au Japon et plus récemment en Chine. Il est partagé entre quatre entreprises majeures : Nikon, Zeiss, </w:t>
-      </w:r>
-      <w:proofErr w:type="spellStart"/>
-      <w:r>
-        <w:rPr>
-          <w:rFonts w:ascii="Palatino Linotype" w:hAnsi="Palatino Linotype"/>
-          <w:sz w:val="24"/>
-        </w:rPr>
-        <w:t>Leica</w:t>
-      </w:r>
-      <w:proofErr w:type="spellEnd"/>
-      <w:r>
-        <w:rPr>
-          <w:rFonts w:ascii="Palatino Linotype" w:hAnsi="Palatino Linotype"/>
-          <w:sz w:val="24"/>
-        </w:rPr>
-        <w:t xml:space="preserve"> et Olympus. Nikon et Olympus sont des entreprises japonaises, Zeiss et </w:t>
-      </w:r>
-      <w:proofErr w:type="spellStart"/>
-      <w:r>
-        <w:rPr>
-          <w:rFonts w:ascii="Palatino Linotype" w:hAnsi="Palatino Linotype"/>
-          <w:sz w:val="24"/>
-        </w:rPr>
-        <w:t>Leica</w:t>
-      </w:r>
-      <w:proofErr w:type="spellEnd"/>
-      <w:r>
-        <w:rPr>
-          <w:rFonts w:ascii="Palatino Linotype" w:hAnsi="Palatino Linotype"/>
-          <w:sz w:val="24"/>
-        </w:rPr>
-        <w:t xml:space="preserve"> allemandes : le marché que nous allons cibler sera donc principalement international. En effet, bien qu’il y ait des chercheurs potentiellement intéressés par notre logiciel en France, ceux-ci ne représentent pas un assez grand nombre pour pouvoir se concentrer sur le marché français. Les chercheurs étant généralement ouverts à l’international, le caractère international du marché ciblé ne sera pas un frein à la mise en place de notre projet. </w:t>
+        <w:t xml:space="preserve">Le marché est actuellement en croissance, avec des pôles en Allemagne, en France, aux Etats-Unis, au Japon et plus récemment en Chine. Il est partagé entre quatre entreprises majeures : Nikon, Zeiss, Leica et Olympus. Nikon et Olympus sont des entreprises japonaises, Zeiss et Leica allemandes : le marché que nous allons cibler sera donc principalement international. En effet, bien qu’il y ait des chercheurs potentiellement intéressés par notre logiciel en France, ceux-ci ne représentent pas un assez grand nombre pour pouvoir se concentrer sur le marché français. Les chercheurs étant généralement ouverts à l’international, le caractère international du marché ciblé ne sera pas un frein à la mise en place de notre projet. </w:t>
       </w:r>
     </w:p>
     <w:p>
@@ -4690,14 +4428,14 @@
           <w:rFonts w:ascii="Palatino Linotype" w:hAnsi="Palatino Linotype"/>
         </w:rPr>
       </w:pPr>
-      <w:bookmarkStart w:id="7" w:name="_Toc450685288"/>
+      <w:bookmarkStart w:id="6" w:name="_Toc450685288"/>
       <w:r>
         <w:rPr>
           <w:rFonts w:ascii="Palatino Linotype" w:hAnsi="Palatino Linotype"/>
         </w:rPr>
         <w:t>Analyse de la concurrence</w:t>
       </w:r>
-      <w:bookmarkEnd w:id="7"/>
+      <w:bookmarkEnd w:id="6"/>
     </w:p>
     <w:p>
       <w:pPr>
@@ -4770,23 +4508,7 @@
           <w:rFonts w:ascii="Palatino Linotype" w:hAnsi="Palatino Linotype"/>
           <w:sz w:val="24"/>
         </w:rPr>
-        <w:t xml:space="preserve">l ne fait pas de doute que de gros concurrents potentiels comme Zeiss ou </w:t>
-      </w:r>
-      <w:proofErr w:type="spellStart"/>
-      <w:r>
-        <w:rPr>
-          <w:rFonts w:ascii="Palatino Linotype" w:hAnsi="Palatino Linotype"/>
-          <w:sz w:val="24"/>
-        </w:rPr>
-        <w:t>Leica</w:t>
-      </w:r>
-      <w:proofErr w:type="spellEnd"/>
-      <w:r>
-        <w:rPr>
-          <w:rFonts w:ascii="Palatino Linotype" w:hAnsi="Palatino Linotype"/>
-          <w:sz w:val="24"/>
-        </w:rPr>
-        <w:t xml:space="preserve"> peuvent rapidement nous </w:t>
+        <w:t xml:space="preserve">l ne fait pas de doute que de gros concurrents potentiels comme Zeiss ou Leica peuvent rapidement nous </w:t>
       </w:r>
       <w:r>
         <w:rPr>
@@ -4972,39 +4694,7 @@
           <w:rFonts w:ascii="Palatino Linotype" w:hAnsi="Palatino Linotype"/>
           <w:sz w:val="24"/>
         </w:rPr>
-        <w:t>Même si la reconstitution 3D est un plus, il existe d’autres logiciels de reconstitution 3D (</w:t>
-      </w:r>
-      <w:proofErr w:type="spellStart"/>
-      <w:r>
-        <w:rPr>
-          <w:rFonts w:ascii="Palatino Linotype" w:hAnsi="Palatino Linotype"/>
-          <w:sz w:val="24"/>
-        </w:rPr>
-        <w:t>metamorph</w:t>
-      </w:r>
-      <w:proofErr w:type="spellEnd"/>
-      <w:r>
-        <w:rPr>
-          <w:rFonts w:ascii="Palatino Linotype" w:hAnsi="Palatino Linotype"/>
-          <w:sz w:val="24"/>
-        </w:rPr>
-        <w:t xml:space="preserve">, </w:t>
-      </w:r>
-      <w:proofErr w:type="spellStart"/>
-      <w:r>
-        <w:rPr>
-          <w:rFonts w:ascii="Palatino Linotype" w:hAnsi="Palatino Linotype"/>
-          <w:sz w:val="24"/>
-        </w:rPr>
-        <w:t>ImageJ</w:t>
-      </w:r>
-      <w:proofErr w:type="spellEnd"/>
-      <w:r>
-        <w:rPr>
-          <w:rFonts w:ascii="Palatino Linotype" w:hAnsi="Palatino Linotype"/>
-          <w:sz w:val="24"/>
-        </w:rPr>
-        <w:t xml:space="preserve">). Le « FV1200MPE Laser Scanning Microscope » d’Olympus permet déjà la reconstitution 3D d’image et aujourd’hui quasi tous les microscopes vendus par les grandes marques proposent des outils d’analyse et de reconstitution 3D. Cependant, il ne s’agit pas d’un principe natif, mais d’un post-traitement à partir des images en deux dimensions obtenues. Celui-ci est donc long et de </w:t>
+        <w:t xml:space="preserve">Même si la reconstitution 3D est un plus, il existe d’autres logiciels de reconstitution 3D (metamorph, ImageJ). Le « FV1200MPE Laser Scanning Microscope » d’Olympus permet déjà la reconstitution 3D d’image et aujourd’hui quasi tous les microscopes vendus par les grandes marques proposent des outils d’analyse et de reconstitution 3D. Cependant, il ne s’agit pas d’un principe natif, mais d’un post-traitement à partir des images en deux dimensions obtenues. Celui-ci est donc long et de </w:t>
       </w:r>
       <w:r>
         <w:rPr>
@@ -5062,23 +4752,7 @@
           <w:rFonts w:ascii="Palatino Linotype" w:hAnsi="Palatino Linotype"/>
           <w:sz w:val="24"/>
         </w:rPr>
-        <w:t xml:space="preserve">, comme LAS X proposé par </w:t>
-      </w:r>
-      <w:proofErr w:type="spellStart"/>
-      <w:r>
-        <w:rPr>
-          <w:rFonts w:ascii="Palatino Linotype" w:hAnsi="Palatino Linotype"/>
-          <w:sz w:val="24"/>
-        </w:rPr>
-        <w:t>Leica</w:t>
-      </w:r>
-      <w:proofErr w:type="spellEnd"/>
-      <w:r>
-        <w:rPr>
-          <w:rFonts w:ascii="Palatino Linotype" w:hAnsi="Palatino Linotype"/>
-          <w:sz w:val="24"/>
-        </w:rPr>
-        <w:t xml:space="preserve">, </w:t>
+        <w:t xml:space="preserve">, comme LAS X proposé par Leica, </w:t>
       </w:r>
       <w:r>
         <w:rPr>
@@ -5099,23 +4773,7 @@
           <w:rFonts w:ascii="Palatino Linotype" w:hAnsi="Palatino Linotype"/>
           <w:sz w:val="24"/>
         </w:rPr>
-        <w:t xml:space="preserve"> d’image que nous n’avons pas encore mis au point (</w:t>
-      </w:r>
-      <w:proofErr w:type="spellStart"/>
-      <w:r>
-        <w:rPr>
-          <w:rFonts w:ascii="Palatino Linotype" w:hAnsi="Palatino Linotype"/>
-          <w:sz w:val="24"/>
-        </w:rPr>
-        <w:t>Déconvolution</w:t>
-      </w:r>
-      <w:proofErr w:type="spellEnd"/>
-      <w:r>
-        <w:rPr>
-          <w:rFonts w:ascii="Palatino Linotype" w:hAnsi="Palatino Linotype"/>
-          <w:sz w:val="24"/>
-        </w:rPr>
-        <w:t xml:space="preserve"> 3D, …)</w:t>
+        <w:t xml:space="preserve"> d’image que nous n’avons pas encore mis au point (Déconvolution 3D, …)</w:t>
       </w:r>
       <w:r>
         <w:rPr>
@@ -5201,55 +4859,7 @@
           <w:rFonts w:ascii="Palatino Linotype" w:hAnsi="Palatino Linotype"/>
           <w:sz w:val="24"/>
         </w:rPr>
-        <w:t xml:space="preserve"> </w:t>
-      </w:r>
-      <w:proofErr w:type="spellStart"/>
-      <w:r>
-        <w:rPr>
-          <w:rFonts w:ascii="Palatino Linotype" w:hAnsi="Palatino Linotype"/>
-          <w:sz w:val="24"/>
-        </w:rPr>
-        <w:t>Vutara</w:t>
-      </w:r>
-      <w:proofErr w:type="spellEnd"/>
-      <w:r>
-        <w:rPr>
-          <w:rFonts w:ascii="Palatino Linotype" w:hAnsi="Palatino Linotype"/>
-          <w:sz w:val="24"/>
-        </w:rPr>
-        <w:t xml:space="preserve"> de </w:t>
-      </w:r>
-      <w:proofErr w:type="spellStart"/>
-      <w:r>
-        <w:rPr>
-          <w:rFonts w:ascii="Palatino Linotype" w:hAnsi="Palatino Linotype"/>
-          <w:sz w:val="24"/>
-        </w:rPr>
-        <w:t>Bruker</w:t>
-      </w:r>
-      <w:proofErr w:type="spellEnd"/>
-      <w:r>
-        <w:rPr>
-          <w:rFonts w:ascii="Palatino Linotype" w:hAnsi="Palatino Linotype"/>
-          <w:sz w:val="24"/>
-        </w:rPr>
-        <w:t xml:space="preserve">, FV1200 d’Olympus, ou SR GSD 3D de </w:t>
-      </w:r>
-      <w:proofErr w:type="spellStart"/>
-      <w:r>
-        <w:rPr>
-          <w:rFonts w:ascii="Palatino Linotype" w:hAnsi="Palatino Linotype"/>
-          <w:sz w:val="24"/>
-        </w:rPr>
-        <w:t>Leica</w:t>
-      </w:r>
-      <w:proofErr w:type="spellEnd"/>
-      <w:r>
-        <w:rPr>
-          <w:rFonts w:ascii="Palatino Linotype" w:hAnsi="Palatino Linotype"/>
-          <w:sz w:val="24"/>
-        </w:rPr>
-        <w:t>.</w:t>
+        <w:t xml:space="preserve"> Vutara de Bruker, FV1200 d’Olympus, ou SR GSD 3D de Leica.</w:t>
       </w:r>
     </w:p>
     <w:p>
@@ -5289,55 +4899,7 @@
           <w:sz w:val="24"/>
         </w:rPr>
         <w:lastRenderedPageBreak/>
-        <w:t xml:space="preserve">Peu de start-up prendraient le risque d’investir dans un dispositif proche du notre pour nous concurrencer. En premier lieu elles ne connaissent pas les informations et systèmes rudimentaires qui nous ont permis de le réaliser, et en deuxième lieu le marché va être en évolution rapide, et est déjà restreint de base. Les concurrents directs potentiels sont surtout représentés par les grosses boîtes dominant dans la microscopie : </w:t>
-      </w:r>
-      <w:proofErr w:type="spellStart"/>
-      <w:r>
-        <w:rPr>
-          <w:rFonts w:ascii="Palatino Linotype" w:hAnsi="Palatino Linotype"/>
-          <w:sz w:val="24"/>
-        </w:rPr>
-        <w:t>Leica</w:t>
-      </w:r>
-      <w:proofErr w:type="spellEnd"/>
-      <w:r>
-        <w:rPr>
-          <w:rFonts w:ascii="Palatino Linotype" w:hAnsi="Palatino Linotype"/>
-          <w:sz w:val="24"/>
-        </w:rPr>
-        <w:t xml:space="preserve">, Zeiss, Olympus, </w:t>
-      </w:r>
-      <w:proofErr w:type="spellStart"/>
-      <w:r>
-        <w:rPr>
-          <w:rFonts w:ascii="Palatino Linotype" w:hAnsi="Palatino Linotype"/>
-          <w:sz w:val="24"/>
-        </w:rPr>
-        <w:t>Bioaxial</w:t>
-      </w:r>
-      <w:proofErr w:type="spellEnd"/>
-      <w:r>
-        <w:rPr>
-          <w:rFonts w:ascii="Palatino Linotype" w:hAnsi="Palatino Linotype"/>
-          <w:sz w:val="24"/>
-        </w:rPr>
-        <w:t xml:space="preserve">, </w:t>
-      </w:r>
-      <w:proofErr w:type="spellStart"/>
-      <w:r>
-        <w:rPr>
-          <w:rFonts w:ascii="Palatino Linotype" w:hAnsi="Palatino Linotype"/>
-          <w:sz w:val="24"/>
-        </w:rPr>
-        <w:t>Bruker</w:t>
-      </w:r>
-      <w:proofErr w:type="spellEnd"/>
-      <w:r>
-        <w:rPr>
-          <w:rFonts w:ascii="Palatino Linotype" w:hAnsi="Palatino Linotype"/>
-          <w:sz w:val="24"/>
-        </w:rPr>
-        <w:t xml:space="preserve">, Niko, pour qui non seulement l’innovation, mais aussi l’image et la présence sur le marché </w:t>
+        <w:t xml:space="preserve">Peu de start-up prendraient le risque d’investir dans un dispositif proche du notre pour nous concurrencer. En premier lieu elles ne connaissent pas les informations et systèmes rudimentaires qui nous ont permis de le réaliser, et en deuxième lieu le marché va être en évolution rapide, et est déjà restreint de base. Les concurrents directs potentiels sont surtout représentés par les grosses boîtes dominant dans la microscopie : Leica, Zeiss, Olympus, Bioaxial, Bruker, Niko, pour qui non seulement l’innovation, mais aussi l’image et la présence sur le marché </w:t>
       </w:r>
       <w:r>
         <w:rPr>
@@ -5451,7 +5013,7 @@
             <wp:cNvGraphicFramePr/>
             <a:graphic xmlns:a="http://schemas.openxmlformats.org/drawingml/2006/main">
               <a:graphicData uri="http://schemas.openxmlformats.org/drawingml/2006/chart">
-                <c:chart xmlns:c="http://schemas.openxmlformats.org/drawingml/2006/chart" xmlns:r="http://schemas.openxmlformats.org/officeDocument/2006/relationships" r:id="rId12"/>
+                <c:chart xmlns:c="http://schemas.openxmlformats.org/drawingml/2006/chart" xmlns:r="http://schemas.openxmlformats.org/officeDocument/2006/relationships" r:id="rId11"/>
               </a:graphicData>
             </a:graphic>
             <wp14:sizeRelH relativeFrom="page">
@@ -5485,7 +5047,7 @@
             <wp:cNvGraphicFramePr/>
             <a:graphic xmlns:a="http://schemas.openxmlformats.org/drawingml/2006/main">
               <a:graphicData uri="http://schemas.openxmlformats.org/drawingml/2006/chart">
-                <c:chart xmlns:c="http://schemas.openxmlformats.org/drawingml/2006/chart" xmlns:r="http://schemas.openxmlformats.org/officeDocument/2006/relationships" r:id="rId13"/>
+                <c:chart xmlns:c="http://schemas.openxmlformats.org/drawingml/2006/chart" xmlns:r="http://schemas.openxmlformats.org/officeDocument/2006/relationships" r:id="rId12"/>
               </a:graphicData>
             </a:graphic>
             <wp14:sizeRelH relativeFrom="page">
@@ -5539,7 +5101,7 @@
           <w:u w:val="single"/>
         </w:rPr>
       </w:pPr>
-      <w:bookmarkStart w:id="8" w:name="_Toc450685289"/>
+      <w:bookmarkStart w:id="7" w:name="_Toc450685289"/>
       <w:r>
         <w:rPr>
           <w:rFonts w:ascii="Palatino Linotype" w:hAnsi="Palatino Linotype"/>
@@ -5548,7 +5110,7 @@
         <w:lastRenderedPageBreak/>
         <w:t>Description du service proposé par FarView</w:t>
       </w:r>
-      <w:bookmarkEnd w:id="8"/>
+      <w:bookmarkEnd w:id="7"/>
     </w:p>
     <w:p>
       <w:pPr>
@@ -5578,25 +5140,7 @@
           <w:sz w:val="24"/>
           <w:szCs w:val="24"/>
         </w:rPr>
-        <w:t xml:space="preserve">L’objectif de notre projet </w:t>
-      </w:r>
-      <w:proofErr w:type="spellStart"/>
-      <w:r>
-        <w:rPr>
-          <w:rFonts w:ascii="Palatino Linotype" w:hAnsi="Palatino Linotype"/>
-          <w:sz w:val="24"/>
-          <w:szCs w:val="24"/>
-        </w:rPr>
-        <w:t>Farview</w:t>
-      </w:r>
-      <w:proofErr w:type="spellEnd"/>
-      <w:r>
-        <w:rPr>
-          <w:rFonts w:ascii="Palatino Linotype" w:hAnsi="Palatino Linotype"/>
-          <w:sz w:val="24"/>
-          <w:szCs w:val="24"/>
-        </w:rPr>
-        <w:t xml:space="preserve"> est de proposer un logiciel de reconstitution en 3 dimensions sous haute résolution pour la microscopie de fluorescence. A l’heure actuelle, le logiciel est configuré pour un fonctionnement sur microscope à fluorescence STORM. </w:t>
+        <w:t xml:space="preserve">L’objectif de notre projet Farview est de proposer un logiciel de reconstitution en 3 dimensions sous haute résolution pour la microscopie de fluorescence. A l’heure actuelle, le logiciel est configuré pour un fonctionnement sur microscope à fluorescence STORM. </w:t>
       </w:r>
     </w:p>
     <w:p>
@@ -5671,7 +5215,7 @@
                           </pic:cNvPicPr>
                         </pic:nvPicPr>
                         <pic:blipFill>
-                          <a:blip r:embed="rId14">
+                          <a:blip r:embed="rId13">
                             <a:extLst>
                               <a:ext uri="{28A0092B-C50C-407E-A947-70E740481C1C}">
                                 <a14:useLocalDpi xmlns:a14="http://schemas.microsoft.com/office/drawing/2010/main" val="0"/>
@@ -5782,12 +5326,12 @@
           </mc:Choice>
           <mc:Fallback>
             <w:pict>
-              <v:group id="Groupe 22" o:spid="_x0000_s1029" style="position:absolute;left:0;text-align:left;margin-left:32.45pt;margin-top:66.45pt;width:373.7pt;height:292.5pt;z-index:251681792;mso-position-horizontal-relative:margin;mso-width-relative:margin;mso-height-relative:margin" coordsize="53174,45720" o:gfxdata="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">
-                <v:shape id="Image 11" o:spid="_x0000_s1030" type="#_x0000_t75" style="position:absolute;width:53174;height:40379;visibility:visible;mso-wrap-style:square" o:gfxdata="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">
-                  <v:imagedata r:id="rId15" o:title=""/>
+              <v:group w14:anchorId="58F95659" id="Groupe 22" o:spid="_x0000_s1029" style="position:absolute;left:0;text-align:left;margin-left:32.45pt;margin-top:66.45pt;width:373.7pt;height:292.5pt;z-index:251681792;mso-position-horizontal-relative:margin;mso-width-relative:margin;mso-height-relative:margin" coordsize="53174,45720" o:gfxdata="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">
+                <v:shape id="Image 11" o:spid="_x0000_s1030" type="#_x0000_t75" style="position:absolute;width:53174;height:40379;visibility:visible;mso-wrap-style:square" o:gfxdata="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">
+                  <v:imagedata r:id="rId14" o:title=""/>
                   <v:path arrowok="t"/>
                 </v:shape>
-                <v:shape id="Zone de texte 24" o:spid="_x0000_s1031" type="#_x0000_t202" style="position:absolute;top:43053;width:53174;height:2667;visibility:visible;mso-wrap-style:square;v-text-anchor:top" o:gfxdata="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" stroked="f">
+                <v:shape id="Zone de texte 24" o:spid="_x0000_s1031" type="#_x0000_t202" style="position:absolute;top:43053;width:53174;height:2667;visibility:visible;mso-wrap-style:square;v-text-anchor:top" o:gfxdata="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" stroked="f">
                   <v:textbox inset="0,0,0,0">
                     <w:txbxContent>
                       <w:p>
@@ -5898,23 +5442,7 @@
           <w:sz w:val="24"/>
           <w:szCs w:val="24"/>
         </w:rPr>
-        <w:t>Il est difficile pour nous de nous déplacer chez chacun de nos clients, surtout à l’international. C’est pourquoi nous allons développer un site internet d’ici au lancement du projet, c’est-à-dire au début de l’année prochaine. Celui-ci permettra aux personnes intéressées de se renseigner sur les différents services proposés par notre logiciel. Il contiendra de plus un système de Questions &amp; Réponses, avec un ensemble de questions-types afin d’aider le plus grand nombre, ainsi que la possibilité pour tout visiteur du site de poser des questions personnelles, avec garantie de réponse dans les plus brefs délais. Nous proposerons également un numéro de téléphone afin de pouvoir avoir un moyen de communication plus direct. Il y aura également un service d’aide à l’installation et à la mise en route du logiciel Il y aura également un forum pour que les utilisateurs puissent partager leurs techniques concernant l’utilisation du logiciel. Le site contiendra également un lien vers la plateforme de téléchargement de notre logiciel. Cette plateforme aura pour objectif d’être rapide, pratique et agréable. En effet, plusieurs moyens de téléchargements seront proposés, et des serveurs dédiés seront mis en place pour une vitesse de téléchargement optimale. Les licences seront souscrites de manière personnalisées après</w:t>
-      </w:r>
-      <w:r>
-        <w:rPr>
-          <w:rFonts w:ascii="Palatino Linotype" w:hAnsi="Palatino Linotype"/>
-          <w:sz w:val="24"/>
-          <w:szCs w:val="24"/>
-        </w:rPr>
-        <w:t xml:space="preserve"> échanges avec un membre de FarV</w:t>
-      </w:r>
-      <w:r>
-        <w:rPr>
-          <w:rFonts w:ascii="Palatino Linotype" w:hAnsi="Palatino Linotype"/>
-          <w:sz w:val="24"/>
-          <w:szCs w:val="24"/>
-        </w:rPr>
-        <w:t>iew, et les mises à jour du logiciel seront accessibles sur la plateforme. Les abonnés recevront pour cela un lien personnel par mail. Le paiement de l’abonnement sera effectué par virement en début de chaque année.</w:t>
+        <w:t>Il est difficile pour nous de nous déplacer chez chacun de nos clients, surtout à l’international. C’est pourquoi nous allons développer un site internet d’ici au lancement du projet, c’est-à-dire au début de l’année prochaine. Celui-ci permettra aux personnes intéressées de se renseigner sur les différents services proposés par notre logiciel. Il contiendra de plus un système de Questions &amp; Réponses, avec un ensemble de questions-types afin d’aider le plus grand nombre, ainsi que la possibilité pour tout visiteur du site de poser des questions personnelles, avec garantie de réponse dans les plus brefs délais. Nous proposerons également un numéro de téléphone afin de pouvoir avoir un moyen de communication plus direct. Il y aura également un service d’aide à l’installation et à la mise en route du logiciel Il y aura également un forum pour que les utilisateurs puissent partager leurs techniques concernant l’utilisation du logiciel. Le site contiendra également un lien vers la plateforme de téléchargement de notre logiciel. Cette plateforme aura pour objectif d’être rapide, pratique et agréable. En effet, plusieurs moyens de téléchargements seront proposés, et des serveurs dédiés seront mis en place pour une vitesse de téléchargement optimale. Les licences seront souscrites de manière personnalisées après échanges avec un membre de FarView, et les mises à jour du logiciel seront accessibles sur la plateforme. Les abonnés recevront pour cela un lien personnel par mail. Le paiement de l’abonnement sera effectué par virement en début de chaque année.</w:t>
       </w:r>
     </w:p>
     <w:p>
@@ -5952,7 +5480,7 @@
           <w:u w:val="single"/>
         </w:rPr>
       </w:pPr>
-      <w:bookmarkStart w:id="9" w:name="_Toc450685290"/>
+      <w:bookmarkStart w:id="8" w:name="_Toc450685290"/>
       <w:r>
         <w:rPr>
           <w:rFonts w:ascii="Palatino Linotype" w:hAnsi="Palatino Linotype"/>
@@ -5961,65 +5489,65 @@
         <w:lastRenderedPageBreak/>
         <w:t>Stratégie financière</w:t>
       </w:r>
+      <w:bookmarkEnd w:id="8"/>
+    </w:p>
+    <w:p>
+      <w:pPr>
+        <w:spacing w:after="0"/>
+        <w:jc w:val="both"/>
+        <w:rPr>
+          <w:rFonts w:ascii="Palatino Linotype" w:hAnsi="Palatino Linotype"/>
+          <w:sz w:val="24"/>
+          <w:szCs w:val="24"/>
+        </w:rPr>
+      </w:pPr>
+    </w:p>
+    <w:p>
+      <w:pPr>
+        <w:spacing w:after="0"/>
+        <w:jc w:val="both"/>
+        <w:rPr>
+          <w:rFonts w:ascii="Palatino Linotype" w:hAnsi="Palatino Linotype"/>
+          <w:sz w:val="24"/>
+          <w:szCs w:val="24"/>
+        </w:rPr>
+      </w:pPr>
+      <w:r>
+        <w:rPr>
+          <w:rFonts w:ascii="Palatino Linotype" w:hAnsi="Palatino Linotype"/>
+          <w:sz w:val="24"/>
+          <w:szCs w:val="24"/>
+        </w:rPr>
+        <w:t>Nous prenons place sur un marché en légère croissance et comprenant déjà quatre grandes entités dominantes. Nous possédons un produit que personne d'autre ne propose, mais notre service et notre notoriété sont encore à faire.</w:t>
+      </w:r>
+    </w:p>
+    <w:p>
+      <w:pPr>
+        <w:spacing w:after="0"/>
+        <w:jc w:val="both"/>
+        <w:rPr>
+          <w:rFonts w:ascii="Palatino Linotype" w:hAnsi="Palatino Linotype"/>
+          <w:sz w:val="24"/>
+          <w:szCs w:val="24"/>
+        </w:rPr>
+      </w:pPr>
+    </w:p>
+    <w:p>
+      <w:pPr>
+        <w:pStyle w:val="Titre2"/>
+        <w:jc w:val="both"/>
+        <w:rPr>
+          <w:rFonts w:ascii="Palatino Linotype" w:hAnsi="Palatino Linotype"/>
+        </w:rPr>
+      </w:pPr>
+      <w:bookmarkStart w:id="9" w:name="_Toc450685291"/>
+      <w:r>
+        <w:rPr>
+          <w:rFonts w:ascii="Palatino Linotype" w:hAnsi="Palatino Linotype"/>
+        </w:rPr>
+        <w:t>La communication</w:t>
+      </w:r>
       <w:bookmarkEnd w:id="9"/>
-    </w:p>
-    <w:p>
-      <w:pPr>
-        <w:spacing w:after="0"/>
-        <w:jc w:val="both"/>
-        <w:rPr>
-          <w:rFonts w:ascii="Palatino Linotype" w:hAnsi="Palatino Linotype"/>
-          <w:sz w:val="24"/>
-          <w:szCs w:val="24"/>
-        </w:rPr>
-      </w:pPr>
-    </w:p>
-    <w:p>
-      <w:pPr>
-        <w:spacing w:after="0"/>
-        <w:jc w:val="both"/>
-        <w:rPr>
-          <w:rFonts w:ascii="Palatino Linotype" w:hAnsi="Palatino Linotype"/>
-          <w:sz w:val="24"/>
-          <w:szCs w:val="24"/>
-        </w:rPr>
-      </w:pPr>
-      <w:r>
-        <w:rPr>
-          <w:rFonts w:ascii="Palatino Linotype" w:hAnsi="Palatino Linotype"/>
-          <w:sz w:val="24"/>
-          <w:szCs w:val="24"/>
-        </w:rPr>
-        <w:t>Nous prenons place sur un marché en légère croissance et comprenant déjà quatre grandes entités dominantes. Nous possédons un produit que personne d'autre ne propose, mais notre service et notre notoriété sont encore à faire.</w:t>
-      </w:r>
-    </w:p>
-    <w:p>
-      <w:pPr>
-        <w:spacing w:after="0"/>
-        <w:jc w:val="both"/>
-        <w:rPr>
-          <w:rFonts w:ascii="Palatino Linotype" w:hAnsi="Palatino Linotype"/>
-          <w:sz w:val="24"/>
-          <w:szCs w:val="24"/>
-        </w:rPr>
-      </w:pPr>
-    </w:p>
-    <w:p>
-      <w:pPr>
-        <w:pStyle w:val="Titre2"/>
-        <w:jc w:val="both"/>
-        <w:rPr>
-          <w:rFonts w:ascii="Palatino Linotype" w:hAnsi="Palatino Linotype"/>
-        </w:rPr>
-      </w:pPr>
-      <w:bookmarkStart w:id="10" w:name="_Toc450685291"/>
-      <w:r>
-        <w:rPr>
-          <w:rFonts w:ascii="Palatino Linotype" w:hAnsi="Palatino Linotype"/>
-        </w:rPr>
-        <w:t>La communication</w:t>
-      </w:r>
-      <w:bookmarkEnd w:id="10"/>
     </w:p>
     <w:p>
       <w:pPr>
@@ -6140,7 +5668,7 @@
                             </pic:cNvPicPr>
                           </pic:nvPicPr>
                           <pic:blipFill>
-                            <a:blip r:embed="rId8" cstate="print">
+                            <a:blip r:embed="rId7" cstate="print">
                               <a:extLst>
                                 <a:ext uri="{28A0092B-C50C-407E-A947-70E740481C1C}">
                                   <a14:useLocalDpi xmlns:a14="http://schemas.microsoft.com/office/drawing/2010/main" val="0"/>
@@ -6174,7 +5702,7 @@
                             </pic:cNvPicPr>
                           </pic:nvPicPr>
                           <pic:blipFill>
-                            <a:blip r:embed="rId16" cstate="print">
+                            <a:blip r:embed="rId15" cstate="print">
                               <a:extLst>
                                 <a:ext uri="{28A0092B-C50C-407E-A947-70E740481C1C}">
                                   <a14:useLocalDpi xmlns:a14="http://schemas.microsoft.com/office/drawing/2010/main" val="0"/>
@@ -6252,18 +5780,18 @@
           </mc:Choice>
           <mc:Fallback>
             <w:pict>
-              <v:group id="Groupe 14" o:spid="_x0000_s1032" style="position:absolute;left:0;text-align:left;margin-left:22.9pt;margin-top:68.45pt;width:383.75pt;height:129.65pt;z-index:251670528" coordsize="48736,16465" o:gfxdata="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">
-                <v:group id="Groupe 12" o:spid="_x0000_s1033" style="position:absolute;width:48736;height:13195" coordorigin=",-1380" coordsize="48739,13198" o:gfxdata="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">
-                  <v:shape id="Image 8" o:spid="_x0000_s1034" type="#_x0000_t75" style="position:absolute;width:27690;height:11818;visibility:visible;mso-wrap-style:square" o:gfxdata="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">
-                    <v:imagedata r:id="rId17" o:title="FAR_V_IEW"/>
+              <v:group w14:anchorId="709D63CB" id="Groupe 14" o:spid="_x0000_s1032" style="position:absolute;left:0;text-align:left;margin-left:22.9pt;margin-top:68.45pt;width:383.75pt;height:129.65pt;z-index:251670528" coordsize="48736,16465" o:gfxdata="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">
+                <v:group id="Groupe 12" o:spid="_x0000_s1033" style="position:absolute;width:48736;height:13195" coordorigin=",-1380" coordsize="48739,13198" o:gfxdata="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">
+                  <v:shape id="Image 8" o:spid="_x0000_s1034" type="#_x0000_t75" style="position:absolute;width:27690;height:11818;visibility:visible;mso-wrap-style:square" o:gfxdata="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">
+                    <v:imagedata r:id="rId16" o:title="FAR_V_IEW"/>
                     <v:path arrowok="t"/>
                   </v:shape>
-                  <v:shape id="Image 11" o:spid="_x0000_s1035" type="#_x0000_t75" style="position:absolute;left:35540;top:-1380;width:13199;height:13198;visibility:visible;mso-wrap-style:square" o:gfxdata="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">
-                    <v:imagedata r:id="rId18" o:title="FarView3"/>
+                  <v:shape id="Image 11" o:spid="_x0000_s1035" type="#_x0000_t75" style="position:absolute;left:35540;top:-1380;width:13199;height:13198;visibility:visible;mso-wrap-style:square" o:gfxdata="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">
+                    <v:imagedata r:id="rId17" o:title="FarView3"/>
                     <v:path arrowok="t"/>
                   </v:shape>
                 </v:group>
-                <v:shape id="Zone de texte 13" o:spid="_x0000_s1036" type="#_x0000_t202" style="position:absolute;top:13798;width:48736;height:2667;visibility:visible;mso-wrap-style:square;v-text-anchor:top" o:gfxdata="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" stroked="f">
+                <v:shape id="Zone de texte 13" o:spid="_x0000_s1036" type="#_x0000_t202" style="position:absolute;top:13798;width:48736;height:2667;visibility:visible;mso-wrap-style:square;v-text-anchor:top" o:gfxdata="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" stroked="f">
                   <v:textbox style="mso-fit-shape-to-text:t" inset="0,0,0,0">
                     <w:txbxContent>
                       <w:p>
@@ -6332,7 +5860,7 @@
           <w:rFonts w:ascii="Palatino Linotype" w:hAnsi="Palatino Linotype"/>
         </w:rPr>
       </w:pPr>
-      <w:bookmarkStart w:id="11" w:name="_Toc450685292"/>
+      <w:bookmarkStart w:id="10" w:name="_Toc450685292"/>
       <w:r>
         <w:rPr>
           <w:rFonts w:ascii="Palatino Linotype" w:hAnsi="Palatino Linotype"/>
@@ -6340,6 +5868,173 @@
         <w:lastRenderedPageBreak/>
         <w:t>Le prix et la vente</w:t>
       </w:r>
+      <w:bookmarkEnd w:id="10"/>
+    </w:p>
+    <w:p>
+      <w:pPr>
+        <w:spacing w:after="0"/>
+        <w:jc w:val="both"/>
+        <w:rPr>
+          <w:rFonts w:ascii="Palatino Linotype" w:hAnsi="Palatino Linotype"/>
+          <w:sz w:val="24"/>
+          <w:szCs w:val="24"/>
+        </w:rPr>
+      </w:pPr>
+      <w:r>
+        <w:rPr>
+          <w:rFonts w:ascii="Palatino Linotype" w:hAnsi="Palatino Linotype"/>
+          <w:sz w:val="24"/>
+          <w:szCs w:val="24"/>
+        </w:rPr>
+        <w:t>Concernant le prix du produit, celui-ci étant innovant et ayant des performances jamais atteintes auparavant, une certaine partie de nos acheteurs potentiels vont être peu regardant sur le prix : les résultats qu'ils espèrent obtenir ne pourront se faire autrement et ouvriront la voie à des avancées techniques et scientifiques telles que la compréhension des cellules, des neurones, des virus…</w:t>
+      </w:r>
+    </w:p>
+    <w:p>
+      <w:pPr>
+        <w:spacing w:after="0"/>
+        <w:jc w:val="both"/>
+        <w:rPr>
+          <w:rFonts w:ascii="Palatino Linotype" w:hAnsi="Palatino Linotype"/>
+          <w:sz w:val="24"/>
+          <w:szCs w:val="24"/>
+        </w:rPr>
+      </w:pPr>
+    </w:p>
+    <w:p>
+      <w:pPr>
+        <w:spacing w:after="0"/>
+        <w:jc w:val="both"/>
+        <w:rPr>
+          <w:rFonts w:ascii="Palatino Linotype" w:hAnsi="Palatino Linotype"/>
+          <w:sz w:val="24"/>
+          <w:szCs w:val="24"/>
+        </w:rPr>
+      </w:pPr>
+      <w:r>
+        <w:rPr>
+          <w:rFonts w:ascii="Palatino Linotype" w:hAnsi="Palatino Linotype"/>
+          <w:sz w:val="24"/>
+          <w:szCs w:val="24"/>
+        </w:rPr>
+        <w:t>Nous allons donc commencer comme un produit de luxe, aux alentours de 10k€ l’abonnement à l’année, qui comprend les mises à jour. Ce prix</w:t>
+      </w:r>
+      <w:r>
+        <w:rPr>
+          <w:rFonts w:ascii="Palatino Linotype" w:hAnsi="Palatino Linotype"/>
+          <w:sz w:val="24"/>
+          <w:szCs w:val="24"/>
+        </w:rPr>
+        <w:t xml:space="preserve"> n'est pas non plus exorbitant :</w:t>
+      </w:r>
+      <w:r>
+        <w:rPr>
+          <w:rFonts w:ascii="Palatino Linotype" w:hAnsi="Palatino Linotype"/>
+          <w:sz w:val="24"/>
+          <w:szCs w:val="24"/>
+        </w:rPr>
+        <w:t xml:space="preserve"> dans notre secteur il est courant d'acheter des microscopes à 300 k€, en comparaison une licence Matlab coûte 2000€ et CodeV 3500€ l’année. Le prix de notre produit descendra légèrement au bout de 4 ou 5 mois, afin de pénétrer un marché plus vaste et de séduire nos acheteurs potentiels que notre produit intéressait, mais qu’ils trouvaient trop cher.</w:t>
+      </w:r>
+    </w:p>
+    <w:p>
+      <w:pPr>
+        <w:spacing w:after="0"/>
+        <w:jc w:val="both"/>
+        <w:rPr>
+          <w:rFonts w:ascii="Palatino Linotype" w:hAnsi="Palatino Linotype"/>
+          <w:sz w:val="24"/>
+          <w:szCs w:val="24"/>
+        </w:rPr>
+      </w:pPr>
+      <w:r>
+        <w:rPr>
+          <w:rFonts w:ascii="Palatino Linotype" w:hAnsi="Palatino Linotype"/>
+          <w:sz w:val="24"/>
+          <w:szCs w:val="24"/>
+        </w:rPr>
+        <w:t>Afin de se constituer rapidement un fond de roulement quantitatif, nous envisageons d’attirer nos premiers acheteurs avec un supplément sur leur achat : par exemple un logiciel légèrement différent avec une deuxième année offerte.</w:t>
+      </w:r>
+      <w:r>
+        <w:rPr>
+          <w:rFonts w:ascii="Palatino Linotype" w:hAnsi="Palatino Linotype"/>
+          <w:sz w:val="24"/>
+          <w:szCs w:val="24"/>
+        </w:rPr>
+        <w:t xml:space="preserve"> </w:t>
+      </w:r>
+      <w:r>
+        <w:rPr>
+          <w:rFonts w:ascii="Palatino Linotype" w:hAnsi="Palatino Linotype"/>
+          <w:sz w:val="24"/>
+          <w:szCs w:val="24"/>
+        </w:rPr>
+        <w:t xml:space="preserve">Enfin, les clients </w:t>
+      </w:r>
+      <w:r>
+        <w:rPr>
+          <w:rFonts w:ascii="Palatino Linotype" w:hAnsi="Palatino Linotype"/>
+          <w:sz w:val="24"/>
+          <w:szCs w:val="24"/>
+        </w:rPr>
+        <w:t>paieront</w:t>
+      </w:r>
+      <w:r>
+        <w:rPr>
+          <w:rFonts w:ascii="Palatino Linotype" w:hAnsi="Palatino Linotype"/>
+          <w:sz w:val="24"/>
+          <w:szCs w:val="24"/>
+        </w:rPr>
+        <w:t xml:space="preserve"> entièrement via notre site (virement bancaire, Paypal)</w:t>
+      </w:r>
+      <w:r>
+        <w:rPr>
+          <w:rFonts w:ascii="Palatino Linotype" w:hAnsi="Palatino Linotype"/>
+          <w:sz w:val="24"/>
+          <w:szCs w:val="24"/>
+        </w:rPr>
+        <w:t xml:space="preserve"> </w:t>
+      </w:r>
+      <w:r>
+        <w:rPr>
+          <w:rFonts w:ascii="Palatino Linotype" w:hAnsi="Palatino Linotype"/>
+          <w:sz w:val="24"/>
+          <w:szCs w:val="24"/>
+        </w:rPr>
+        <w:t xml:space="preserve">ou </w:t>
+      </w:r>
+      <w:r>
+        <w:rPr>
+          <w:rFonts w:ascii="Palatino Linotype" w:hAnsi="Palatino Linotype"/>
+          <w:sz w:val="24"/>
+          <w:szCs w:val="24"/>
+        </w:rPr>
+        <w:t>par chèque. La livraison du produit se fait de façon virtuelle, par téléchargement.</w:t>
+      </w:r>
+    </w:p>
+    <w:p>
+      <w:pPr>
+        <w:spacing w:after="0"/>
+        <w:jc w:val="both"/>
+        <w:rPr>
+          <w:rFonts w:ascii="Palatino Linotype" w:hAnsi="Palatino Linotype"/>
+          <w:sz w:val="28"/>
+          <w:szCs w:val="24"/>
+        </w:rPr>
+      </w:pPr>
+    </w:p>
+    <w:p>
+      <w:pPr>
+        <w:pStyle w:val="Titre2"/>
+        <w:rPr>
+          <w:rFonts w:ascii="Palatino Linotype" w:hAnsi="Palatino Linotype"/>
+        </w:rPr>
+      </w:pPr>
+      <w:bookmarkStart w:id="11" w:name="_Toc450685293"/>
+      <w:r>
+        <w:rPr>
+          <w:rFonts w:ascii="Palatino Linotype" w:hAnsi="Palatino Linotype"/>
+        </w:rPr>
+        <w:t>Développement</w:t>
+      </w:r>
       <w:bookmarkEnd w:id="11"/>
     </w:p>
     <w:p>
@@ -6358,7 +6053,7 @@
           <w:sz w:val="24"/>
           <w:szCs w:val="24"/>
         </w:rPr>
-        <w:t>Concernant le prix du produit, celui-ci étant innovant et ayant des performances jamais atteintes auparavant, une certaine partie de nos acheteurs potentiels vont être peu regardant sur le prix : les résultats qu'ils espèrent obtenir ne pourront se faire autrement et ouvriront la voie à des avancées techniques et scientifiques telles que la compréhension des cellules, des neurones, des virus…</w:t>
+        <w:t>La première année, l’entreprise FarView sera localisée dans les bureaux de l’institut d’Optique d’Aquitaine, nous travaillons avec notre propre matériel et avec le montage à microscope de notre partenaire M. Pierre Bon, mais nous n’hébergerons pas nous même notre site internet.</w:t>
       </w:r>
     </w:p>
     <w:p>
@@ -6371,6 +6066,30 @@
           <w:szCs w:val="24"/>
         </w:rPr>
       </w:pPr>
+      <w:r>
+        <w:rPr>
+          <w:rFonts w:ascii="Palatino Linotype" w:hAnsi="Palatino Linotype"/>
+          <w:sz w:val="24"/>
+          <w:szCs w:val="24"/>
+        </w:rPr>
+        <w:t>Pendant cette durée nous continuerons à améliorer le logiciel et commenceront à développer d’autres produits liés à la microscopie. Il s’agira prioritairement d’autres logiciels et produits non physiques, qui nous évitent de mettre en p</w:t>
+      </w:r>
+      <w:r>
+        <w:rPr>
+          <w:rFonts w:ascii="Palatino Linotype" w:hAnsi="Palatino Linotype"/>
+          <w:sz w:val="24"/>
+          <w:szCs w:val="24"/>
+        </w:rPr>
+        <w:t xml:space="preserve">lace un processus de livraison. </w:t>
+      </w:r>
+      <w:r>
+        <w:rPr>
+          <w:rFonts w:ascii="Palatino Linotype" w:hAnsi="Palatino Linotype"/>
+          <w:sz w:val="24"/>
+          <w:szCs w:val="24"/>
+        </w:rPr>
+        <w:t xml:space="preserve">Un partenariat avec l’un des Big Four est envisageable, notamment Zeiss qui est assez ouvert aux nouvelles technologies. </w:t>
+      </w:r>
     </w:p>
     <w:p>
       <w:pPr>
@@ -6388,41 +6107,7 @@
           <w:sz w:val="24"/>
           <w:szCs w:val="24"/>
         </w:rPr>
-        <w:t>Nous allons donc commencer comme un produit de luxe, aux alentours de 10k€ l’abonnement à l’année, qui comprend les mises à jour. Ce prix</w:t>
-      </w:r>
-      <w:r>
-        <w:rPr>
-          <w:rFonts w:ascii="Palatino Linotype" w:hAnsi="Palatino Linotype"/>
-          <w:sz w:val="24"/>
-          <w:szCs w:val="24"/>
-        </w:rPr>
-        <w:t xml:space="preserve"> n'est pas non plus exorbitant :</w:t>
-      </w:r>
-      <w:r>
-        <w:rPr>
-          <w:rFonts w:ascii="Palatino Linotype" w:hAnsi="Palatino Linotype"/>
-          <w:sz w:val="24"/>
-          <w:szCs w:val="24"/>
-        </w:rPr>
-        <w:t xml:space="preserve"> dans notre secteur il est courant d'acheter des microscopes à 300 k€, en comparaison une licence Matlab coûte 2000€ et </w:t>
-      </w:r>
-      <w:proofErr w:type="spellStart"/>
-      <w:r>
-        <w:rPr>
-          <w:rFonts w:ascii="Palatino Linotype" w:hAnsi="Palatino Linotype"/>
-          <w:sz w:val="24"/>
-          <w:szCs w:val="24"/>
-        </w:rPr>
-        <w:t>CodeV</w:t>
-      </w:r>
-      <w:proofErr w:type="spellEnd"/>
-      <w:r>
-        <w:rPr>
-          <w:rFonts w:ascii="Palatino Linotype" w:hAnsi="Palatino Linotype"/>
-          <w:sz w:val="24"/>
-          <w:szCs w:val="24"/>
-        </w:rPr>
-        <w:t xml:space="preserve"> 3500€ l’année. Le prix de notre produit descendra légèrement au bout de 4 ou 5 mois, afin de pénétrer un marché plus vaste et de séduire nos acheteurs potentiels que notre produit intéressait, mais qu’ils trouvaient trop cher.</w:t>
+        <w:t>Au début de la deuxième année, nous aurons nos propres locaux et nous achèterons deux ordinateurs puissants qui nous permettront d’être plus efficaces dans nos améliorations du logiciel. Au cours de la troisième année, nous continuerons nos investissements dans l’achat de matériel informatique.</w:t>
       </w:r>
     </w:p>
     <w:p>
@@ -6441,201 +6126,18 @@
           <w:sz w:val="24"/>
           <w:szCs w:val="24"/>
         </w:rPr>
-        <w:t>Afin de se constituer rapidement un fond de roulement quantitatif, nous envisageons d’attirer nos premiers acheteurs avec un supplément sur leur achat : par exemple un logiciel légèrement différent avec une deuxième année offerte.</w:t>
-      </w:r>
-      <w:r>
-        <w:rPr>
-          <w:rFonts w:ascii="Palatino Linotype" w:hAnsi="Palatino Linotype"/>
-          <w:sz w:val="24"/>
-          <w:szCs w:val="24"/>
-        </w:rPr>
-        <w:t xml:space="preserve"> </w:t>
-      </w:r>
-      <w:r>
-        <w:rPr>
-          <w:rFonts w:ascii="Palatino Linotype" w:hAnsi="Palatino Linotype"/>
-          <w:sz w:val="24"/>
-          <w:szCs w:val="24"/>
-        </w:rPr>
-        <w:t xml:space="preserve">Enfin, les clients </w:t>
-      </w:r>
-      <w:proofErr w:type="gramStart"/>
-      <w:r>
-        <w:rPr>
-          <w:rFonts w:ascii="Palatino Linotype" w:hAnsi="Palatino Linotype"/>
-          <w:sz w:val="24"/>
-          <w:szCs w:val="24"/>
-        </w:rPr>
-        <w:t>payerons</w:t>
-      </w:r>
-      <w:proofErr w:type="gramEnd"/>
-      <w:r>
-        <w:rPr>
-          <w:rFonts w:ascii="Palatino Linotype" w:hAnsi="Palatino Linotype"/>
-          <w:sz w:val="24"/>
-          <w:szCs w:val="24"/>
-        </w:rPr>
-        <w:t xml:space="preserve"> entièrement via notre site (virement bancaire, </w:t>
-      </w:r>
-      <w:proofErr w:type="spellStart"/>
-      <w:r>
-        <w:rPr>
-          <w:rFonts w:ascii="Palatino Linotype" w:hAnsi="Palatino Linotype"/>
-          <w:sz w:val="24"/>
-          <w:szCs w:val="24"/>
-        </w:rPr>
-        <w:t>Paypal</w:t>
-      </w:r>
-      <w:proofErr w:type="spellEnd"/>
-      <w:r>
-        <w:rPr>
-          <w:rFonts w:ascii="Palatino Linotype" w:hAnsi="Palatino Linotype"/>
-          <w:sz w:val="24"/>
-          <w:szCs w:val="24"/>
-        </w:rPr>
-        <w:t>)</w:t>
-      </w:r>
-      <w:r>
-        <w:rPr>
-          <w:rFonts w:ascii="Palatino Linotype" w:hAnsi="Palatino Linotype"/>
-          <w:sz w:val="24"/>
-          <w:szCs w:val="24"/>
-        </w:rPr>
-        <w:t xml:space="preserve"> </w:t>
-      </w:r>
-      <w:r>
-        <w:rPr>
-          <w:rFonts w:ascii="Palatino Linotype" w:hAnsi="Palatino Linotype"/>
-          <w:sz w:val="24"/>
-          <w:szCs w:val="24"/>
-        </w:rPr>
-        <w:t xml:space="preserve">ou </w:t>
-      </w:r>
-      <w:r>
-        <w:rPr>
-          <w:rFonts w:ascii="Palatino Linotype" w:hAnsi="Palatino Linotype"/>
-          <w:sz w:val="24"/>
-          <w:szCs w:val="24"/>
-        </w:rPr>
-        <w:t>par chèque. La livraison du produit se fait de façon virtuelle, par téléchargement.</w:t>
-      </w:r>
-    </w:p>
-    <w:p>
-      <w:pPr>
-        <w:spacing w:after="0"/>
-        <w:jc w:val="both"/>
-        <w:rPr>
-          <w:rFonts w:ascii="Palatino Linotype" w:hAnsi="Palatino Linotype"/>
-          <w:sz w:val="28"/>
-          <w:szCs w:val="24"/>
-        </w:rPr>
-      </w:pPr>
-    </w:p>
-    <w:p>
-      <w:pPr>
-        <w:pStyle w:val="Titre2"/>
-        <w:rPr>
-          <w:rFonts w:ascii="Palatino Linotype" w:hAnsi="Palatino Linotype"/>
-        </w:rPr>
-      </w:pPr>
-      <w:bookmarkStart w:id="12" w:name="_Toc450685293"/>
-      <w:r>
-        <w:rPr>
-          <w:rFonts w:ascii="Palatino Linotype" w:hAnsi="Palatino Linotype"/>
-        </w:rPr>
-        <w:t>Développement</w:t>
-      </w:r>
+        <w:lastRenderedPageBreak/>
+        <w:t>Nous devons nous attendre, d’ici deux ou trois ans, à l’émergence de concurrents di</w:t>
+      </w:r>
+      <w:bookmarkStart w:id="12" w:name="_GoBack"/>
       <w:bookmarkEnd w:id="12"/>
-    </w:p>
-    <w:p>
-      <w:pPr>
-        <w:spacing w:after="0"/>
-        <w:jc w:val="both"/>
-        <w:rPr>
-          <w:rFonts w:ascii="Palatino Linotype" w:hAnsi="Palatino Linotype"/>
-          <w:sz w:val="24"/>
-          <w:szCs w:val="24"/>
-        </w:rPr>
-      </w:pPr>
-      <w:r>
-        <w:rPr>
-          <w:rFonts w:ascii="Palatino Linotype" w:hAnsi="Palatino Linotype"/>
-          <w:sz w:val="24"/>
-          <w:szCs w:val="24"/>
-        </w:rPr>
-        <w:t>La première année, l’entreprise FarView sera localisée dans les bureaux de l’institut d’Optique d’Aquitaine, nous travaillons avec notre propre matériel et avec le montage à microscope de notre partenaire M. Pierre Bon, mais nous n’hébergerons pas nous même notre site internet.</w:t>
-      </w:r>
-    </w:p>
-    <w:p>
-      <w:pPr>
-        <w:spacing w:after="0"/>
-        <w:jc w:val="both"/>
-        <w:rPr>
-          <w:rFonts w:ascii="Palatino Linotype" w:hAnsi="Palatino Linotype"/>
-          <w:sz w:val="24"/>
-          <w:szCs w:val="24"/>
-        </w:rPr>
-      </w:pPr>
-      <w:r>
-        <w:rPr>
-          <w:rFonts w:ascii="Palatino Linotype" w:hAnsi="Palatino Linotype"/>
-          <w:sz w:val="24"/>
-          <w:szCs w:val="24"/>
-        </w:rPr>
-        <w:t>Pendant cette durée nous continuerons à améliorer le logiciel et commenceront à développer d’autres produits liés à la microscopie. Il s’agira prioritairement d’autres logiciels et produits non physiques, qui nous évitent de mettre en p</w:t>
-      </w:r>
-      <w:r>
-        <w:rPr>
-          <w:rFonts w:ascii="Palatino Linotype" w:hAnsi="Palatino Linotype"/>
-          <w:sz w:val="24"/>
-          <w:szCs w:val="24"/>
-        </w:rPr>
-        <w:t xml:space="preserve">lace un processus de livraison. </w:t>
-      </w:r>
-      <w:r>
-        <w:rPr>
-          <w:rFonts w:ascii="Palatino Linotype" w:hAnsi="Palatino Linotype"/>
-          <w:sz w:val="24"/>
-          <w:szCs w:val="24"/>
-        </w:rPr>
-        <w:t xml:space="preserve">Un partenariat avec l’un des </w:t>
-      </w:r>
-      <w:proofErr w:type="spellStart"/>
-      <w:r>
-        <w:rPr>
-          <w:rFonts w:ascii="Palatino Linotype" w:hAnsi="Palatino Linotype"/>
-          <w:sz w:val="24"/>
-          <w:szCs w:val="24"/>
-        </w:rPr>
-        <w:t>Big</w:t>
-      </w:r>
-      <w:proofErr w:type="spellEnd"/>
-      <w:r>
-        <w:rPr>
-          <w:rFonts w:ascii="Palatino Linotype" w:hAnsi="Palatino Linotype"/>
-          <w:sz w:val="24"/>
-          <w:szCs w:val="24"/>
-        </w:rPr>
-        <w:t xml:space="preserve"> Four est envisageable, notamment Zeiss qui est assez ouvert aux nouvelles technologies. </w:t>
-      </w:r>
-    </w:p>
-    <w:p>
-      <w:pPr>
-        <w:spacing w:after="0"/>
-        <w:jc w:val="both"/>
-        <w:rPr>
-          <w:rFonts w:ascii="Palatino Linotype" w:hAnsi="Palatino Linotype"/>
-          <w:sz w:val="24"/>
-          <w:szCs w:val="24"/>
-        </w:rPr>
-      </w:pPr>
-      <w:r>
-        <w:rPr>
-          <w:rFonts w:ascii="Palatino Linotype" w:hAnsi="Palatino Linotype"/>
-          <w:sz w:val="24"/>
-          <w:szCs w:val="24"/>
-        </w:rPr>
-        <w:t xml:space="preserve">Nous devons nous attendre, d’ici deux ou trois ans, à l’émergence de concurrents directs : </w:t>
+      <w:r>
+        <w:rPr>
+          <w:rFonts w:ascii="Palatino Linotype" w:hAnsi="Palatino Linotype"/>
+          <w:sz w:val="24"/>
+          <w:szCs w:val="24"/>
+        </w:rPr>
+        <w:t xml:space="preserve">rects : </w:t>
       </w:r>
       <w:r>
         <w:rPr>
@@ -6653,30 +6155,6 @@
         </w:rPr>
         <w:t xml:space="preserve"> la super-résolution 3D avec ou sans notre méthode.  Nous baisserons alors les prix, et jouerons sur nos nouveaux produits afin de stabiliser notre position sur le marché.</w:t>
       </w:r>
-    </w:p>
-    <w:p>
-      <w:pPr>
-        <w:spacing w:after="0"/>
-        <w:jc w:val="both"/>
-        <w:rPr>
-          <w:rFonts w:ascii="Palatino Linotype" w:hAnsi="Palatino Linotype"/>
-          <w:sz w:val="28"/>
-          <w:szCs w:val="24"/>
-        </w:rPr>
-      </w:pPr>
-    </w:p>
-    <w:p>
-      <w:pPr>
-        <w:rPr>
-          <w:rFonts w:ascii="Palatino Linotype" w:eastAsiaTheme="majorEastAsia" w:hAnsi="Palatino Linotype" w:cstheme="majorBidi"/>
-          <w:b/>
-          <w:bCs/>
-          <w:color w:val="365F91" w:themeColor="accent1" w:themeShade="BF"/>
-          <w:sz w:val="32"/>
-          <w:szCs w:val="28"/>
-          <w:u w:val="single"/>
-        </w:rPr>
-      </w:pPr>
       <w:r>
         <w:rPr>
           <w:rFonts w:ascii="Palatino Linotype" w:hAnsi="Palatino Linotype"/>
@@ -6751,7 +6229,7 @@
                     </pic:cNvPicPr>
                   </pic:nvPicPr>
                   <pic:blipFill>
-                    <a:blip r:embed="rId19">
+                    <a:blip r:embed="rId18">
                       <a:extLst>
                         <a:ext uri="{28A0092B-C50C-407E-A947-70E740481C1C}">
                           <a14:useLocalDpi xmlns:a14="http://schemas.microsoft.com/office/drawing/2010/main" val="0"/>
@@ -6850,54 +6328,13 @@
         </w:rPr>
       </w:pPr>
       <w:bookmarkStart w:id="15" w:name="_Toc450685296"/>
-      <w:proofErr w:type="spellStart"/>
       <w:r>
         <w:rPr>
           <w:rFonts w:ascii="Palatino Linotype" w:hAnsi="Palatino Linotype"/>
           <w:lang w:val="en-US"/>
         </w:rPr>
         <w:lastRenderedPageBreak/>
-        <w:t>Annexe</w:t>
-      </w:r>
-      <w:proofErr w:type="spellEnd"/>
-      <w:r>
-        <w:rPr>
-          <w:rFonts w:ascii="Palatino Linotype" w:hAnsi="Palatino Linotype"/>
-          <w:lang w:val="en-US"/>
-        </w:rPr>
-        <w:t xml:space="preserve"> </w:t>
-      </w:r>
-      <w:proofErr w:type="gramStart"/>
-      <w:r>
-        <w:rPr>
-          <w:rFonts w:ascii="Palatino Linotype" w:hAnsi="Palatino Linotype"/>
-          <w:lang w:val="en-US"/>
-        </w:rPr>
-        <w:t>2 :</w:t>
-      </w:r>
-      <w:proofErr w:type="gramEnd"/>
-      <w:r>
-        <w:rPr>
-          <w:rFonts w:ascii="Palatino Linotype" w:hAnsi="Palatino Linotype"/>
-          <w:lang w:val="en-US"/>
-        </w:rPr>
-        <w:t xml:space="preserve"> </w:t>
-      </w:r>
-      <w:proofErr w:type="spellStart"/>
-      <w:r>
-        <w:rPr>
-          <w:rFonts w:ascii="Palatino Linotype" w:hAnsi="Palatino Linotype"/>
-          <w:lang w:val="en-US"/>
-        </w:rPr>
-        <w:t>Buisiness</w:t>
-      </w:r>
-      <w:proofErr w:type="spellEnd"/>
-      <w:r>
-        <w:rPr>
-          <w:rFonts w:ascii="Palatino Linotype" w:hAnsi="Palatino Linotype"/>
-          <w:lang w:val="en-US"/>
-        </w:rPr>
-        <w:t xml:space="preserve"> Model Canvas</w:t>
+        <w:t>Annexe 2 : Buisiness Model Canvas</w:t>
       </w:r>
       <w:bookmarkEnd w:id="15"/>
     </w:p>
@@ -6938,7 +6375,7 @@
                     </pic:cNvPicPr>
                   </pic:nvPicPr>
                   <pic:blipFill>
-                    <a:blip r:embed="rId20">
+                    <a:blip r:embed="rId19">
                       <a:extLst>
                         <a:ext uri="{28A0092B-C50C-407E-A947-70E740481C1C}">
                           <a14:useLocalDpi xmlns:a14="http://schemas.microsoft.com/office/drawing/2010/main" val="0"/>
@@ -7031,7 +6468,7 @@
                     </pic:cNvPicPr>
                   </pic:nvPicPr>
                   <pic:blipFill>
-                    <a:blip r:embed="rId21">
+                    <a:blip r:embed="rId20">
                       <a:extLst>
                         <a:ext uri="{28A0092B-C50C-407E-A947-70E740481C1C}">
                           <a14:useLocalDpi xmlns:a14="http://schemas.microsoft.com/office/drawing/2010/main" val="0"/>
@@ -7511,128 +6948,78 @@
                 <w:rFonts w:ascii="Palatino Linotype" w:hAnsi="Palatino Linotype"/>
                 <w:color w:val="0070C0"/>
               </w:rPr>
-              <w:t>Oui mais il faut conserver une compatibilité avec les logiciels classiques (</w:t>
-            </w:r>
-            <w:proofErr w:type="spellStart"/>
-            <w:r>
+              <w:t>Oui mais il faut conserver une compatibilité avec les logiciels classiques (metamorph, ImageJ)</w:t>
+            </w:r>
+          </w:p>
+          <w:p>
+            <w:pPr>
+              <w:jc w:val="both"/>
+              <w:rPr>
+                <w:rFonts w:ascii="Palatino Linotype" w:hAnsi="Palatino Linotype"/>
+                <w:color w:val="00B050"/>
+              </w:rPr>
+            </w:pPr>
+            <w:r>
+              <w:rPr>
+                <w:rFonts w:ascii="Palatino Linotype" w:hAnsi="Palatino Linotype"/>
+                <w:color w:val="00B050"/>
+              </w:rPr>
+              <w:t>-</w:t>
+            </w:r>
+          </w:p>
+          <w:p>
+            <w:pPr>
+              <w:jc w:val="both"/>
+              <w:rPr>
+                <w:rFonts w:ascii="Palatino Linotype" w:hAnsi="Palatino Linotype"/>
+              </w:rPr>
+            </w:pPr>
+          </w:p>
+          <w:p>
+            <w:pPr>
+              <w:jc w:val="both"/>
+              <w:rPr>
+                <w:rFonts w:ascii="Palatino Linotype" w:hAnsi="Palatino Linotype"/>
+              </w:rPr>
+            </w:pPr>
+            <w:r>
+              <w:rPr>
+                <w:rFonts w:ascii="Palatino Linotype" w:hAnsi="Palatino Linotype"/>
+              </w:rPr>
+              <w:t xml:space="preserve">6) (Si oui à la question 3) Possédez-vous déjà un logiciel de reconstitution de microscopie 3D ? </w:t>
+            </w:r>
+          </w:p>
+          <w:p>
+            <w:pPr>
+              <w:jc w:val="both"/>
               <w:rPr>
                 <w:rFonts w:ascii="Palatino Linotype" w:hAnsi="Palatino Linotype"/>
                 <w:color w:val="0070C0"/>
               </w:rPr>
-              <w:t>metamorph</w:t>
-            </w:r>
-            <w:proofErr w:type="spellEnd"/>
+            </w:pPr>
             <w:r>
               <w:rPr>
                 <w:rFonts w:ascii="Palatino Linotype" w:hAnsi="Palatino Linotype"/>
                 <w:color w:val="0070C0"/>
               </w:rPr>
-              <w:t xml:space="preserve">, </w:t>
-            </w:r>
-            <w:proofErr w:type="spellStart"/>
-            <w:r>
-              <w:rPr>
-                <w:rFonts w:ascii="Palatino Linotype" w:hAnsi="Palatino Linotype"/>
-                <w:color w:val="0070C0"/>
+              <w:t>Oui, ImageJ mais pas utilisé de façon fréquente</w:t>
+            </w:r>
+          </w:p>
+          <w:p>
+            <w:pPr>
+              <w:jc w:val="both"/>
+              <w:rPr>
+                <w:rFonts w:ascii="Palatino Linotype" w:hAnsi="Palatino Linotype"/>
+                <w:color w:val="00B050"/>
+              </w:rPr>
+            </w:pPr>
+            <w:r>
+              <w:rPr>
+                <w:rFonts w:ascii="Palatino Linotype" w:hAnsi="Palatino Linotype"/>
+                <w:color w:val="00B050"/>
               </w:rPr>
               <w:t>ImageJ</w:t>
             </w:r>
-            <w:proofErr w:type="spellEnd"/>
-            <w:r>
-              <w:rPr>
-                <w:rFonts w:ascii="Palatino Linotype" w:hAnsi="Palatino Linotype"/>
-                <w:color w:val="0070C0"/>
-              </w:rPr>
-              <w:t>)</w:t>
-            </w:r>
-          </w:p>
-          <w:p>
-            <w:pPr>
-              <w:jc w:val="both"/>
-              <w:rPr>
-                <w:rFonts w:ascii="Palatino Linotype" w:hAnsi="Palatino Linotype"/>
-                <w:color w:val="00B050"/>
-              </w:rPr>
-            </w:pPr>
-            <w:r>
-              <w:rPr>
-                <w:rFonts w:ascii="Palatino Linotype" w:hAnsi="Palatino Linotype"/>
-                <w:color w:val="00B050"/>
-              </w:rPr>
-              <w:t>-</w:t>
-            </w:r>
-          </w:p>
-          <w:p>
-            <w:pPr>
-              <w:jc w:val="both"/>
-              <w:rPr>
-                <w:rFonts w:ascii="Palatino Linotype" w:hAnsi="Palatino Linotype"/>
-              </w:rPr>
-            </w:pPr>
-          </w:p>
-          <w:p>
-            <w:pPr>
-              <w:jc w:val="both"/>
-              <w:rPr>
-                <w:rFonts w:ascii="Palatino Linotype" w:hAnsi="Palatino Linotype"/>
-              </w:rPr>
-            </w:pPr>
-            <w:r>
-              <w:rPr>
-                <w:rFonts w:ascii="Palatino Linotype" w:hAnsi="Palatino Linotype"/>
-              </w:rPr>
-              <w:t xml:space="preserve">6) (Si oui à la question 3) Possédez-vous déjà un logiciel de reconstitution de microscopie 3D ? </w:t>
-            </w:r>
-          </w:p>
-          <w:p>
-            <w:pPr>
-              <w:jc w:val="both"/>
-              <w:rPr>
-                <w:rFonts w:ascii="Palatino Linotype" w:hAnsi="Palatino Linotype"/>
-                <w:color w:val="0070C0"/>
-              </w:rPr>
-            </w:pPr>
-            <w:r>
-              <w:rPr>
-                <w:rFonts w:ascii="Palatino Linotype" w:hAnsi="Palatino Linotype"/>
-                <w:color w:val="0070C0"/>
-              </w:rPr>
-              <w:t xml:space="preserve">Oui, </w:t>
-            </w:r>
-            <w:proofErr w:type="spellStart"/>
-            <w:r>
-              <w:rPr>
-                <w:rFonts w:ascii="Palatino Linotype" w:hAnsi="Palatino Linotype"/>
-                <w:color w:val="0070C0"/>
-              </w:rPr>
-              <w:t>ImageJ</w:t>
-            </w:r>
-            <w:proofErr w:type="spellEnd"/>
-            <w:r>
-              <w:rPr>
-                <w:rFonts w:ascii="Palatino Linotype" w:hAnsi="Palatino Linotype"/>
-                <w:color w:val="0070C0"/>
-              </w:rPr>
-              <w:t xml:space="preserve"> mais pas utilisé de façon fréquente</w:t>
-            </w:r>
-          </w:p>
-          <w:p>
-            <w:pPr>
-              <w:jc w:val="both"/>
-              <w:rPr>
-                <w:rFonts w:ascii="Palatino Linotype" w:hAnsi="Palatino Linotype"/>
-                <w:color w:val="00B050"/>
-              </w:rPr>
-            </w:pPr>
-            <w:proofErr w:type="spellStart"/>
-            <w:r>
-              <w:rPr>
-                <w:rFonts w:ascii="Palatino Linotype" w:hAnsi="Palatino Linotype"/>
-                <w:color w:val="00B050"/>
-              </w:rPr>
-              <w:t>ImageJ</w:t>
-            </w:r>
-            <w:proofErr w:type="spellEnd"/>
           </w:p>
           <w:p>
             <w:pPr>
@@ -8232,7 +7619,7 @@
           </mc:Choice>
           <mc:Fallback>
             <w:pict>
-              <v:shape id="Zone de texte 19" o:spid="_x0000_s1037" type="#_x0000_t202" style="position:absolute;left:0;text-align:left;margin-left:30.55pt;margin-top:638.8pt;width:397.2pt;height:.05pt;z-index:251676672;visibility:visible;mso-wrap-style:square;mso-wrap-distance-left:9pt;mso-wrap-distance-top:0;mso-wrap-distance-right:9pt;mso-wrap-distance-bottom:0;mso-position-horizontal:absolute;mso-position-horizontal-relative:text;mso-position-vertical:absolute;mso-position-vertical-relative:text;v-text-anchor:top" o:gfxdata="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" stroked="f">
+              <v:shape w14:anchorId="2FE7711A" id="Zone de texte 19" o:spid="_x0000_s1037" type="#_x0000_t202" style="position:absolute;left:0;text-align:left;margin-left:30.55pt;margin-top:638.8pt;width:397.2pt;height:.05pt;z-index:251676672;visibility:visible;mso-wrap-style:square;mso-wrap-distance-left:9pt;mso-wrap-distance-top:0;mso-wrap-distance-right:9pt;mso-wrap-distance-bottom:0;mso-position-horizontal:absolute;mso-position-horizontal-relative:text;mso-position-vertical:absolute;mso-position-vertical-relative:text;v-text-anchor:top" o:gfxdata="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" stroked="f">
                 <v:textbox style="mso-fit-shape-to-text:t" inset="0,0,0,0">
                   <w:txbxContent>
                     <w:p>
@@ -8294,7 +7681,7 @@
                     </pic:cNvPicPr>
                   </pic:nvPicPr>
                   <pic:blipFill>
-                    <a:blip r:embed="rId22" cstate="print">
+                    <a:blip r:embed="rId21" cstate="print">
                       <a:extLst>
                         <a:ext uri="{28A0092B-C50C-407E-A947-70E740481C1C}">
                           <a14:useLocalDpi xmlns:a14="http://schemas.microsoft.com/office/drawing/2010/main" val="0"/>
@@ -8437,7 +7824,7 @@
           </mc:Choice>
           <mc:Fallback>
             <w:pict>
-              <v:shape id="Zone de texte 20" o:spid="_x0000_s1038" type="#_x0000_t202" style="position:absolute;left:0;text-align:left;margin-left:14.65pt;margin-top:603.45pt;width:419.75pt;height:.05pt;z-index:251678720;visibility:visible;mso-wrap-style:square;mso-wrap-distance-left:9pt;mso-wrap-distance-top:0;mso-wrap-distance-right:9pt;mso-wrap-distance-bottom:0;mso-position-horizontal:absolute;mso-position-horizontal-relative:text;mso-position-vertical:absolute;mso-position-vertical-relative:text;v-text-anchor:top" o:gfxdata="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" stroked="f">
+              <v:shape w14:anchorId="44D86F33" id="Zone de texte 20" o:spid="_x0000_s1038" type="#_x0000_t202" style="position:absolute;left:0;text-align:left;margin-left:14.65pt;margin-top:603.45pt;width:419.75pt;height:.05pt;z-index:251678720;visibility:visible;mso-wrap-style:square;mso-wrap-distance-left:9pt;mso-wrap-distance-top:0;mso-wrap-distance-right:9pt;mso-wrap-distance-bottom:0;mso-position-horizontal:absolute;mso-position-horizontal-relative:text;mso-position-vertical:absolute;mso-position-vertical-relative:text;v-text-anchor:top" o:gfxdata="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" stroked="f">
                 <v:textbox style="mso-fit-shape-to-text:t" inset="0,0,0,0">
                   <w:txbxContent>
                     <w:p>
@@ -8499,7 +7886,7 @@
                     </pic:cNvPicPr>
                   </pic:nvPicPr>
                   <pic:blipFill>
-                    <a:blip r:embed="rId23" cstate="print">
+                    <a:blip r:embed="rId22" cstate="print">
                       <a:extLst>
                         <a:ext uri="{28A0092B-C50C-407E-A947-70E740481C1C}">
                           <a14:useLocalDpi xmlns:a14="http://schemas.microsoft.com/office/drawing/2010/main" val="0"/>
@@ -8560,8 +7947,8 @@
       </w:pPr>
     </w:p>
     <w:sectPr>
-      <w:headerReference w:type="default" r:id="rId24"/>
-      <w:footerReference w:type="default" r:id="rId25"/>
+      <w:headerReference w:type="default" r:id="rId23"/>
+      <w:footerReference w:type="default" r:id="rId24"/>
       <w:pgSz w:w="11906" w:h="16838"/>
       <w:pgMar w:top="1417" w:right="1417" w:bottom="1417" w:left="1417" w:header="708" w:footer="708" w:gutter="0"/>
       <w:cols w:space="708"/>
@@ -8573,7 +7960,7 @@
 </file>
 
 <file path=word/endnotes.xml><?xml version="1.0" encoding="utf-8"?>
-<w:endnotes xmlns:wpc="http://schemas.microsoft.com/office/word/2010/wordprocessingCanvas" xmlns:mc="http://schemas.openxmlformats.org/markup-compatibility/2006" xmlns:o="urn:schemas-microsoft-com:office:office" xmlns:r="http://schemas.openxmlformats.org/officeDocument/2006/relationships" xmlns:m="http://schemas.openxmlformats.org/officeDocument/2006/math" xmlns:v="urn:schemas-microsoft-com:vml" xmlns:wp14="http://schemas.microsoft.com/office/word/2010/wordprocessingDrawing" xmlns:wp="http://schemas.openxmlformats.org/drawingml/2006/wordprocessingDrawing" xmlns:w10="urn:schemas-microsoft-com:office:word" xmlns:w="http://schemas.openxmlformats.org/wordprocessingml/2006/main" xmlns:w14="http://schemas.microsoft.com/office/word/2010/wordml" xmlns:wpg="http://schemas.microsoft.com/office/word/2010/wordprocessingGroup" xmlns:wpi="http://schemas.microsoft.com/office/word/2010/wordprocessingInk" xmlns:wne="http://schemas.microsoft.com/office/word/2006/wordml" xmlns:wps="http://schemas.microsoft.com/office/word/2010/wordprocessingShape" mc:Ignorable="w14 wp14">
+<w:endnotes xmlns:wpc="http://schemas.microsoft.com/office/word/2010/wordprocessingCanvas" xmlns:cx="http://schemas.microsoft.com/office/drawing/2014/chartex" xmlns:cx1="http://schemas.microsoft.com/office/drawing/2015/9/8/chartex" xmlns:cx2="http://schemas.microsoft.com/office/drawing/2015/10/21/chartex" xmlns:mc="http://schemas.openxmlformats.org/markup-compatibility/2006" xmlns:o="urn:schemas-microsoft-com:office:office" xmlns:r="http://schemas.openxmlformats.org/officeDocument/2006/relationships" xmlns:m="http://schemas.openxmlformats.org/officeDocument/2006/math" xmlns:v="urn:schemas-microsoft-com:vml" xmlns:wp14="http://schemas.microsoft.com/office/word/2010/wordprocessingDrawing" xmlns:wp="http://schemas.openxmlformats.org/drawingml/2006/wordprocessingDrawing" xmlns:w10="urn:schemas-microsoft-com:office:word" xmlns:w="http://schemas.openxmlformats.org/wordprocessingml/2006/main" xmlns:w14="http://schemas.microsoft.com/office/word/2010/wordml" xmlns:w15="http://schemas.microsoft.com/office/word/2012/wordml" xmlns:w16se="http://schemas.microsoft.com/office/word/2015/wordml/symex" xmlns:wpg="http://schemas.microsoft.com/office/word/2010/wordprocessingGroup" xmlns:wpi="http://schemas.microsoft.com/office/word/2010/wordprocessingInk" xmlns:wne="http://schemas.microsoft.com/office/word/2006/wordml" xmlns:wps="http://schemas.microsoft.com/office/word/2010/wordprocessingShape" mc:Ignorable="w14 w15 w16se wp14">
   <w:endnote w:type="separator" w:id="-1">
     <w:p>
       <w:pPr>
@@ -8598,7 +7985,7 @@
 </file>
 
 <file path=word/footer1.xml><?xml version="1.0" encoding="utf-8"?>
-<w:ftr xmlns:wpc="http://schemas.microsoft.com/office/word/2010/wordprocessingCanvas" xmlns:mc="http://schemas.openxmlformats.org/markup-compatibility/2006" xmlns:o="urn:schemas-microsoft-com:office:office" xmlns:r="http://schemas.openxmlformats.org/officeDocument/2006/relationships" xmlns:m="http://schemas.openxmlformats.org/officeDocument/2006/math" xmlns:v="urn:schemas-microsoft-com:vml" xmlns:wp14="http://schemas.microsoft.com/office/word/2010/wordprocessingDrawing" xmlns:wp="http://schemas.openxmlformats.org/drawingml/2006/wordprocessingDrawing" xmlns:w10="urn:schemas-microsoft-com:office:word" xmlns:w="http://schemas.openxmlformats.org/wordprocessingml/2006/main" xmlns:w14="http://schemas.microsoft.com/office/word/2010/wordml" xmlns:wpg="http://schemas.microsoft.com/office/word/2010/wordprocessingGroup" xmlns:wpi="http://schemas.microsoft.com/office/word/2010/wordprocessingInk" xmlns:wne="http://schemas.microsoft.com/office/word/2006/wordml" xmlns:wps="http://schemas.microsoft.com/office/word/2010/wordprocessingShape" mc:Ignorable="w14 wp14">
+<w:ftr xmlns:wpc="http://schemas.microsoft.com/office/word/2010/wordprocessingCanvas" xmlns:cx="http://schemas.microsoft.com/office/drawing/2014/chartex" xmlns:cx1="http://schemas.microsoft.com/office/drawing/2015/9/8/chartex" xmlns:cx2="http://schemas.microsoft.com/office/drawing/2015/10/21/chartex" xmlns:mc="http://schemas.openxmlformats.org/markup-compatibility/2006" xmlns:o="urn:schemas-microsoft-com:office:office" xmlns:r="http://schemas.openxmlformats.org/officeDocument/2006/relationships" xmlns:m="http://schemas.openxmlformats.org/officeDocument/2006/math" xmlns:v="urn:schemas-microsoft-com:vml" xmlns:wp14="http://schemas.microsoft.com/office/word/2010/wordprocessingDrawing" xmlns:wp="http://schemas.openxmlformats.org/drawingml/2006/wordprocessingDrawing" xmlns:w10="urn:schemas-microsoft-com:office:word" xmlns:w="http://schemas.openxmlformats.org/wordprocessingml/2006/main" xmlns:w14="http://schemas.microsoft.com/office/word/2010/wordml" xmlns:w15="http://schemas.microsoft.com/office/word/2012/wordml" xmlns:w16se="http://schemas.microsoft.com/office/word/2015/wordml/symex" xmlns:wpg="http://schemas.microsoft.com/office/word/2010/wordprocessingGroup" xmlns:wpi="http://schemas.microsoft.com/office/word/2010/wordprocessingInk" xmlns:wne="http://schemas.microsoft.com/office/word/2006/wordml" xmlns:wps="http://schemas.microsoft.com/office/word/2010/wordprocessingShape" mc:Ignorable="w14 w15 w16se wp14">
   <w:sdt>
     <w:sdtPr>
       <w:id w:val="2144302817"/>
@@ -8627,7 +8014,7 @@
           <w:rPr>
             <w:noProof/>
           </w:rPr>
-          <w:t>2</w:t>
+          <w:t>17</w:t>
         </w:r>
         <w:r>
           <w:fldChar w:fldCharType="end"/>
@@ -8644,7 +8031,7 @@
 </file>
 
 <file path=word/footnotes.xml><?xml version="1.0" encoding="utf-8"?>
-<w:footnotes xmlns:wpc="http://schemas.microsoft.com/office/word/2010/wordprocessingCanvas" xmlns:mc="http://schemas.openxmlformats.org/markup-compatibility/2006" xmlns:o="urn:schemas-microsoft-com:office:office" xmlns:r="http://schemas.openxmlformats.org/officeDocument/2006/relationships" xmlns:m="http://schemas.openxmlformats.org/officeDocument/2006/math" xmlns:v="urn:schemas-microsoft-com:vml" xmlns:wp14="http://schemas.microsoft.com/office/word/2010/wordprocessingDrawing" xmlns:wp="http://schemas.openxmlformats.org/drawingml/2006/wordprocessingDrawing" xmlns:w10="urn:schemas-microsoft-com:office:word" xmlns:w="http://schemas.openxmlformats.org/wordprocessingml/2006/main" xmlns:w14="http://schemas.microsoft.com/office/word/2010/wordml" xmlns:wpg="http://schemas.microsoft.com/office/word/2010/wordprocessingGroup" xmlns:wpi="http://schemas.microsoft.com/office/word/2010/wordprocessingInk" xmlns:wne="http://schemas.microsoft.com/office/word/2006/wordml" xmlns:wps="http://schemas.microsoft.com/office/word/2010/wordprocessingShape" mc:Ignorable="w14 wp14">
+<w:footnotes xmlns:wpc="http://schemas.microsoft.com/office/word/2010/wordprocessingCanvas" xmlns:cx="http://schemas.microsoft.com/office/drawing/2014/chartex" xmlns:cx1="http://schemas.microsoft.com/office/drawing/2015/9/8/chartex" xmlns:cx2="http://schemas.microsoft.com/office/drawing/2015/10/21/chartex" xmlns:mc="http://schemas.openxmlformats.org/markup-compatibility/2006" xmlns:o="urn:schemas-microsoft-com:office:office" xmlns:r="http://schemas.openxmlformats.org/officeDocument/2006/relationships" xmlns:m="http://schemas.openxmlformats.org/officeDocument/2006/math" xmlns:v="urn:schemas-microsoft-com:vml" xmlns:wp14="http://schemas.microsoft.com/office/word/2010/wordprocessingDrawing" xmlns:wp="http://schemas.openxmlformats.org/drawingml/2006/wordprocessingDrawing" xmlns:w10="urn:schemas-microsoft-com:office:word" xmlns:w="http://schemas.openxmlformats.org/wordprocessingml/2006/main" xmlns:w14="http://schemas.microsoft.com/office/word/2010/wordml" xmlns:w15="http://schemas.microsoft.com/office/word/2012/wordml" xmlns:w16se="http://schemas.microsoft.com/office/word/2015/wordml/symex" xmlns:wpg="http://schemas.microsoft.com/office/word/2010/wordprocessingGroup" xmlns:wpi="http://schemas.microsoft.com/office/word/2010/wordprocessingInk" xmlns:wne="http://schemas.microsoft.com/office/word/2006/wordml" xmlns:wps="http://schemas.microsoft.com/office/word/2010/wordprocessingShape" mc:Ignorable="w14 w15 w16se wp14">
   <w:footnote w:type="separator" w:id="-1">
     <w:p>
       <w:pPr>
@@ -8669,7 +8056,7 @@
 </file>
 
 <file path=word/header1.xml><?xml version="1.0" encoding="utf-8"?>
-<w:hdr xmlns:wpc="http://schemas.microsoft.com/office/word/2010/wordprocessingCanvas" xmlns:mc="http://schemas.openxmlformats.org/markup-compatibility/2006" xmlns:o="urn:schemas-microsoft-com:office:office" xmlns:r="http://schemas.openxmlformats.org/officeDocument/2006/relationships" xmlns:m="http://schemas.openxmlformats.org/officeDocument/2006/math" xmlns:v="urn:schemas-microsoft-com:vml" xmlns:wp14="http://schemas.microsoft.com/office/word/2010/wordprocessingDrawing" xmlns:wp="http://schemas.openxmlformats.org/drawingml/2006/wordprocessingDrawing" xmlns:w10="urn:schemas-microsoft-com:office:word" xmlns:w="http://schemas.openxmlformats.org/wordprocessingml/2006/main" xmlns:w14="http://schemas.microsoft.com/office/word/2010/wordml" xmlns:wpg="http://schemas.microsoft.com/office/word/2010/wordprocessingGroup" xmlns:wpi="http://schemas.microsoft.com/office/word/2010/wordprocessingInk" xmlns:wne="http://schemas.microsoft.com/office/word/2006/wordml" xmlns:wps="http://schemas.microsoft.com/office/word/2010/wordprocessingShape" mc:Ignorable="w14 wp14">
+<w:hdr xmlns:wpc="http://schemas.microsoft.com/office/word/2010/wordprocessingCanvas" xmlns:cx="http://schemas.microsoft.com/office/drawing/2014/chartex" xmlns:cx1="http://schemas.microsoft.com/office/drawing/2015/9/8/chartex" xmlns:cx2="http://schemas.microsoft.com/office/drawing/2015/10/21/chartex" xmlns:mc="http://schemas.openxmlformats.org/markup-compatibility/2006" xmlns:o="urn:schemas-microsoft-com:office:office" xmlns:r="http://schemas.openxmlformats.org/officeDocument/2006/relationships" xmlns:m="http://schemas.openxmlformats.org/officeDocument/2006/math" xmlns:v="urn:schemas-microsoft-com:vml" xmlns:wp14="http://schemas.microsoft.com/office/word/2010/wordprocessingDrawing" xmlns:wp="http://schemas.openxmlformats.org/drawingml/2006/wordprocessingDrawing" xmlns:w10="urn:schemas-microsoft-com:office:word" xmlns:w="http://schemas.openxmlformats.org/wordprocessingml/2006/main" xmlns:w14="http://schemas.microsoft.com/office/word/2010/wordml" xmlns:w15="http://schemas.microsoft.com/office/word/2012/wordml" xmlns:w16se="http://schemas.microsoft.com/office/word/2015/wordml/symex" xmlns:wpg="http://schemas.microsoft.com/office/word/2010/wordprocessingGroup" xmlns:wpi="http://schemas.microsoft.com/office/word/2010/wordprocessingInk" xmlns:wne="http://schemas.microsoft.com/office/word/2006/wordml" xmlns:wps="http://schemas.microsoft.com/office/word/2010/wordprocessingShape" mc:Ignorable="w14 w15 w16se wp14">
   <w:p>
     <w:pPr>
       <w:pStyle w:val="En-tte"/>
@@ -8754,7 +8141,7 @@
 </file>
 
 <file path=word/styles.xml><?xml version="1.0" encoding="utf-8"?>
-<w:styles xmlns:mc="http://schemas.openxmlformats.org/markup-compatibility/2006" xmlns:r="http://schemas.openxmlformats.org/officeDocument/2006/relationships" xmlns:w="http://schemas.openxmlformats.org/wordprocessingml/2006/main" xmlns:w14="http://schemas.microsoft.com/office/word/2010/wordml" mc:Ignorable="w14">
+<w:styles xmlns:mc="http://schemas.openxmlformats.org/markup-compatibility/2006" xmlns:r="http://schemas.openxmlformats.org/officeDocument/2006/relationships" xmlns:w="http://schemas.openxmlformats.org/wordprocessingml/2006/main" xmlns:w14="http://schemas.microsoft.com/office/word/2010/wordml" xmlns:w15="http://schemas.microsoft.com/office/word/2012/wordml" xmlns:w16se="http://schemas.microsoft.com/office/word/2015/wordml/symex" mc:Ignorable="w14 w15 w16se">
   <w:docDefaults>
     <w:rPrDefault>
       <w:rPr>
@@ -8770,666 +8157,379 @@
       </w:pPr>
     </w:pPrDefault>
   </w:docDefaults>
-  <w:latentStyles w:defLockedState="0" w:defUIPriority="99" w:defSemiHidden="1" w:defUnhideWhenUsed="1" w:defQFormat="0" w:count="267">
-    <w:lsdException w:name="Normal" w:semiHidden="0" w:uiPriority="0" w:unhideWhenUsed="0" w:qFormat="1"/>
-    <w:lsdException w:name="heading 1" w:semiHidden="0" w:uiPriority="9" w:unhideWhenUsed="0" w:qFormat="1"/>
-    <w:lsdException w:name="heading 2" w:uiPriority="9" w:qFormat="1"/>
-    <w:lsdException w:name="heading 3" w:uiPriority="9" w:qFormat="1"/>
-    <w:lsdException w:name="heading 4" w:uiPriority="9" w:qFormat="1"/>
-    <w:lsdException w:name="heading 5" w:uiPriority="9" w:qFormat="1"/>
-    <w:lsdException w:name="heading 6" w:uiPriority="9" w:qFormat="1"/>
-    <w:lsdException w:name="heading 7" w:uiPriority="9" w:qFormat="1"/>
-    <w:lsdException w:name="heading 8" w:uiPriority="9" w:qFormat="1"/>
-    <w:lsdException w:name="heading 9" w:uiPriority="9" w:qFormat="1"/>
-    <w:lsdException w:name="toc 1" w:uiPriority="39" w:qFormat="1"/>
-    <w:lsdException w:name="toc 2" w:uiPriority="39" w:qFormat="1"/>
-    <w:lsdException w:name="toc 3" w:uiPriority="39" w:qFormat="1"/>
-    <w:lsdException w:name="toc 4" w:uiPriority="39"/>
-    <w:lsdException w:name="toc 5" w:uiPriority="39"/>
-    <w:lsdException w:name="toc 6" w:uiPriority="39"/>
-    <w:lsdException w:name="toc 7" w:uiPriority="39"/>
-    <w:lsdException w:name="toc 8" w:uiPriority="39"/>
-    <w:lsdException w:name="toc 9" w:uiPriority="39"/>
-    <w:lsdException w:name="caption" w:uiPriority="35" w:qFormat="1"/>
-    <w:lsdException w:name="Title" w:semiHidden="0" w:uiPriority="10" w:unhideWhenUsed="0" w:qFormat="1"/>
-    <w:lsdException w:name="Default Paragraph Font" w:uiPriority="1"/>
-    <w:lsdException w:name="Subtitle" w:semiHidden="0" w:uiPriority="11" w:unhideWhenUsed="0" w:qFormat="1"/>
-    <w:lsdException w:name="Strong" w:semiHidden="0" w:uiPriority="22" w:unhideWhenUsed="0" w:qFormat="1"/>
-    <w:lsdException w:name="Emphasis" w:semiHidden="0" w:uiPriority="20" w:unhideWhenUsed="0" w:qFormat="1"/>
-    <w:lsdException w:name="Table Grid" w:semiHidden="0" w:uiPriority="59" w:unhideWhenUsed="0"/>
-    <w:lsdException w:name="Placeholder Text" w:unhideWhenUsed="0"/>
-    <w:lsdException w:name="No Spacing" w:semiHidden="0" w:uiPriority="1" w:unhideWhenUsed="0" w:qFormat="1"/>
-    <w:lsdException w:name="Light Shading" w:semiHidden="0" w:uiPriority="60" w:unhideWhenUsed="0"/>
-    <w:lsdException w:name="Light List" w:semiHidden="0" w:uiPriority="61" w:unhideWhenUsed="0"/>
-    <w:lsdException w:name="Light Grid" w:semiHidden="0" w:uiPriority="62" w:unhideWhenUsed="0"/>
-    <w:lsdException w:name="Medium Shading 1" w:semiHidden="0" w:uiPriority="63" w:unhideWhenUsed="0"/>
-    <w:lsdException w:name="Medium Shading 2" w:semiHidden="0" w:uiPriority="64" w:unhideWhenUsed="0"/>
-    <w:lsdException w:name="Medium List 1" w:semiHidden="0" w:uiPriority="65" w:unhideWhenUsed="0"/>
-    <w:lsdException w:name="Medium List 2" w:semiHidden="0" w:uiPriority="66" w:unhideWhenUsed="0"/>
-    <w:lsdException w:name="Medium Grid 1" w:semiHidden="0" w:uiPriority="67" w:unhideWhenUsed="0"/>
-    <w:lsdException w:name="Medium Grid 2" w:semiHidden="0" w:uiPriority="68" w:unhideWhenUsed="0"/>
-    <w:lsdException w:name="Medium Grid 3" w:semiHidden="0" w:uiPriority="69" w:unhideWhenUsed="0"/>
-    <w:lsdException w:name="Dark List" w:semiHidden="0" w:uiPriority="70" w:unhideWhenUsed="0"/>
-    <w:lsdException w:name="Colorful Shading" w:semiHidden="0" w:uiPriority="71" w:unhideWhenUsed="0"/>
-    <w:lsdException w:name="Colorful List" w:semiHidden="0" w:uiPriority="72" w:unhideWhenUsed="0"/>
-    <w:lsdException w:name="Colorful Grid" w:semiHidden="0" w:uiPriority="73" w:unhideWhenUsed="0"/>
-    <w:lsdException w:name="Light Shading Accent 1" w:semiHidden="0" w:uiPriority="60" w:unhideWhenUsed="0"/>
-    <w:lsdException w:name="Light List Accent 1" w:semiHidden="0" w:uiPriority="61" w:unhideWhenUsed="0"/>
-    <w:lsdException w:name="Light Grid Accent 1" w:semiHidden="0" w:uiPriority="62" w:unhideWhenUsed="0"/>
-    <w:lsdException w:name="Medium Shading 1 Accent 1" w:semiHidden="0" w:uiPriority="63" w:unhideWhenUsed="0"/>
-    <w:lsdException w:name="Medium Shading 2 Accent 1" w:semiHidden="0" w:uiPriority="64" w:unhideWhenUsed="0"/>
-    <w:lsdException w:name="Medium List 1 Accent 1" w:semiHidden="0" w:uiPriority="65" w:unhideWhenUsed="0"/>
-    <w:lsdException w:name="Revision" w:unhideWhenUsed="0"/>
-    <w:lsdException w:name="List Paragraph" w:semiHidden="0" w:uiPriority="34" w:unhideWhenUsed="0" w:qFormat="1"/>
-    <w:lsdException w:name="Quote" w:semiHidden="0" w:uiPriority="29" w:unhideWhenUsed="0" w:qFormat="1"/>
-    <w:lsdException w:name="Intense Quote" w:semiHidden="0" w:uiPriority="30" w:unhideWhenUsed="0" w:qFormat="1"/>
-    <w:lsdException w:name="Medium List 2 Accent 1" w:semiHidden="0" w:uiPriority="66" w:unhideWhenUsed="0"/>
-    <w:lsdException w:name="Medium Grid 1 Accent 1" w:semiHidden="0" w:uiPriority="67" w:unhideWhenUsed="0"/>
-    <w:lsdException w:name="Medium Grid 2 Accent 1" w:semiHidden="0" w:uiPriority="68" w:unhideWhenUsed="0"/>
-    <w:lsdException w:name="Medium Grid 3 Accent 1" w:semiHidden="0" w:uiPriority="69" w:unhideWhenUsed="0"/>
-    <w:lsdException w:name="Dark List Accent 1" w:semiHidden="0" w:uiPriority="70" w:unhideWhenUsed="0"/>
-    <w:lsdException w:name="Colorful Shading Accent 1" w:semiHidden="0" w:uiPriority="71" w:unhideWhenUsed="0"/>
-    <w:lsdException w:name="Colorful List Accent 1" w:semiHidden="0" w:uiPriority="72" w:unhideWhenUsed="0"/>
-    <w:lsdException w:name="Colorful Grid Accent 1" w:semiHidden="0" w:uiPriority="73" w:unhideWhenUsed="0"/>
-    <w:lsdException w:name="Light Shading Accent 2" w:semiHidden="0" w:uiPriority="60" w:unhideWhenUsed="0"/>
-    <w:lsdException w:name="Light List Accent 2" w:semiHidden="0" w:uiPriority="61" w:unhideWhenUsed="0"/>
-    <w:lsdException w:name="Light Grid Accent 2" w:semiHidden="0" w:uiPriority="62" w:unhideWhenUsed="0"/>
-    <w:lsdException w:name="Medium Shading 1 Accent 2" w:semiHidden="0" w:uiPriority="63" w:unhideWhenUsed="0"/>
-    <w:lsdException w:name="Medium Shading 2 Accent 2" w:semiHidden="0" w:uiPriority="64" w:unhideWhenUsed="0"/>
-    <w:lsdException w:name="Medium List 1 Accent 2" w:semiHidden="0" w:uiPriority="65" w:unhideWhenUsed="0"/>
-    <w:lsdException w:name="Medium List 2 Accent 2" w:semiHidden="0" w:uiPriority="66" w:unhideWhenUsed="0"/>
-    <w:lsdException w:name="Medium Grid 1 Accent 2" w:semiHidden="0" w:uiPriority="67" w:unhideWhenUsed="0"/>
-    <w:lsdException w:name="Medium Grid 2 Accent 2" w:semiHidden="0" w:uiPriority="68" w:unhideWhenUsed="0"/>
-    <w:lsdException w:name="Medium Grid 3 Accent 2" w:semiHidden="0" w:uiPriority="69" w:unhideWhenUsed="0"/>
-    <w:lsdException w:name="Dark List Accent 2" w:semiHidden="0" w:uiPriority="70" w:unhideWhenUsed="0"/>
-    <w:lsdException w:name="Colorful Shading Accent 2" w:semiHidden="0" w:uiPriority="71" w:unhideWhenUsed="0"/>
-    <w:lsdException w:name="Colorful List Accent 2" w:semiHidden="0" w:uiPriority="72" w:unhideWhenUsed="0"/>
-    <w:lsdException w:name="Colorful Grid Accent 2" w:semiHidden="0" w:uiPriority="73" w:unhideWhenUsed="0"/>
-    <w:lsdException w:name="Light Shading Accent 3" w:semiHidden="0" w:uiPriority="60" w:unhideWhenUsed="0"/>
-    <w:lsdException w:name="Light List Accent 3" w:semiHidden="0" w:uiPriority="61" w:unhideWhenUsed="0"/>
-    <w:lsdException w:name="Light Grid Accent 3" w:semiHidden="0" w:uiPriority="62" w:unhideWhenUsed="0"/>
-    <w:lsdException w:name="Medium Shading 1 Accent 3" w:semiHidden="0" w:uiPriority="63" w:unhideWhenUsed="0"/>
-    <w:lsdException w:name="Medium Shading 2 Accent 3" w:semiHidden="0" w:uiPriority="64" w:unhideWhenUsed="0"/>
-    <w:lsdException w:name="Medium List 1 Accent 3" w:semiHidden="0" w:uiPriority="65" w:unhideWhenUsed="0"/>
-    <w:lsdException w:name="Medium List 2 Accent 3" w:semiHidden="0" w:uiPriority="66" w:unhideWhenUsed="0"/>
-    <w:lsdException w:name="Medium Grid 1 Accent 3" w:semiHidden="0" w:uiPriority="67" w:unhideWhenUsed="0"/>
-    <w:lsdException w:name="Medium Grid 2 Accent 3" w:semiHidden="0" w:uiPriority="68" w:unhideWhenUsed="0"/>
-    <w:lsdException w:name="Medium Grid 3 Accent 3" w:semiHidden="0" w:uiPriority="69" w:unhideWhenUsed="0"/>
-    <w:lsdException w:name="Dark List Accent 3" w:semiHidden="0" w:uiPriority="70" w:unhideWhenUsed="0"/>
-    <w:lsdException w:name="Colorful Shading Accent 3" w:semiHidden="0" w:uiPriority="71" w:unhideWhenUsed="0"/>
-    <w:lsdException w:name="Colorful List Accent 3" w:semiHidden="0" w:uiPriority="72" w:unhideWhenUsed="0"/>
-    <w:lsdException w:name="Colorful Grid Accent 3" w:semiHidden="0" w:uiPriority="73" w:unhideWhenUsed="0"/>
-    <w:lsdException w:name="Light Shading Accent 4" w:semiHidden="0" w:uiPriority="60" w:unhideWhenUsed="0"/>
-    <w:lsdException w:name="Light List Accent 4" w:semiHidden="0" w:uiPriority="61" w:unhideWhenUsed="0"/>
-    <w:lsdException w:name="Light Grid Accent 4" w:semiHidden="0" w:uiPriority="62" w:unhideWhenUsed="0"/>
-    <w:lsdException w:name="Medium Shading 1 Accent 4" w:semiHidden="0" w:uiPriority="63" w:unhideWhenUsed="0"/>
-    <w:lsdException w:name="Medium Shading 2 Accent 4" w:semiHidden="0" w:uiPriority="64" w:unhideWhenUsed="0"/>
-    <w:lsdException w:name="Medium List 1 Accent 4" w:semiHidden="0" w:uiPriority="65" w:unhideWhenUsed="0"/>
-    <w:lsdException w:name="Medium List 2 Accent 4" w:semiHidden="0" w:uiPriority="66" w:unhideWhenUsed="0"/>
-    <w:lsdException w:name="Medium Grid 1 Accent 4" w:semiHidden="0" w:uiPriority="67" w:unhideWhenUsed="0"/>
-    <w:lsdException w:name="Medium Grid 2 Accent 4" w:semiHidden="0" w:uiPriority="68" w:unhideWhenUsed="0"/>
-    <w:lsdException w:name="Medium Grid 3 Accent 4" w:semiHidden="0" w:uiPriority="69" w:unhideWhenUsed="0"/>
-    <w:lsdException w:name="Dark List Accent 4" w:semiHidden="0" w:uiPriority="70" w:unhideWhenUsed="0"/>
-    <w:lsdException w:name="Colorful Shading Accent 4" w:semiHidden="0" w:uiPriority="71" w:unhideWhenUsed="0"/>
-    <w:lsdException w:name="Colorful List Accent 4" w:semiHidden="0" w:uiPriority="72" w:unhideWhenUsed="0"/>
-    <w:lsdException w:name="Colorful Grid Accent 4" w:semiHidden="0" w:uiPriority="73" w:unhideWhenUsed="0"/>
-    <w:lsdException w:name="Light Shading Accent 5" w:semiHidden="0" w:uiPriority="60" w:unhideWhenUsed="0"/>
-    <w:lsdException w:name="Light List Accent 5" w:semiHidden="0" w:uiPriority="61" w:unhideWhenUsed="0"/>
-    <w:lsdException w:name="Light Grid Accent 5" w:semiHidden="0" w:uiPriority="62" w:unhideWhenUsed="0"/>
-    <w:lsdException w:name="Medium Shading 1 Accent 5" w:semiHidden="0" w:uiPriority="63" w:unhideWhenUsed="0"/>
-    <w:lsdException w:name="Medium Shading 2 Accent 5" w:semiHidden="0" w:uiPriority="64" w:unhideWhenUsed="0"/>
-    <w:lsdException w:name="Medium List 1 Accent 5" w:semiHidden="0" w:uiPriority="65" w:unhideWhenUsed="0"/>
-    <w:lsdException w:name="Medium List 2 Accent 5" w:semiHidden="0" w:uiPriority="66" w:unhideWhenUsed="0"/>
-    <w:lsdException w:name="Medium Grid 1 Accent 5" w:semiHidden="0" w:uiPriority="67" w:unhideWhenUsed="0"/>
-    <w:lsdException w:name="Medium Grid 2 Accent 5" w:semiHidden="0" w:uiPriority="68" w:unhideWhenUsed="0"/>
-    <w:lsdException w:name="Medium Grid 3 Accent 5" w:semiHidden="0" w:uiPriority="69" w:unhideWhenUsed="0"/>
-    <w:lsdException w:name="Dark List Accent 5" w:semiHidden="0" w:uiPriority="70" w:unhideWhenUsed="0"/>
-    <w:lsdException w:name="Colorful Shading Accent 5" w:semiHidden="0" w:uiPriority="71" w:unhideWhenUsed="0"/>
-    <w:lsdException w:name="Colorful List Accent 5" w:semiHidden="0" w:uiPriority="72" w:unhideWhenUsed="0"/>
-    <w:lsdException w:name="Colorful Grid Accent 5" w:semiHidden="0" w:uiPriority="73" w:unhideWhenUsed="0"/>
-    <w:lsdException w:name="Light Shading Accent 6" w:semiHidden="0" w:uiPriority="60" w:unhideWhenUsed="0"/>
-    <w:lsdException w:name="Light List Accent 6" w:semiHidden="0" w:uiPriority="61" w:unhideWhenUsed="0"/>
-    <w:lsdException w:name="Light Grid Accent 6" w:semiHidden="0" w:uiPriority="62" w:unhideWhenUsed="0"/>
-    <w:lsdException w:name="Medium Shading 1 Accent 6" w:semiHidden="0" w:uiPriority="63" w:unhideWhenUsed="0"/>
-    <w:lsdException w:name="Medium Shading 2 Accent 6" w:semiHidden="0" w:uiPriority="64" w:unhideWhenUsed="0"/>
-    <w:lsdException w:name="Medium List 1 Accent 6" w:semiHidden="0" w:uiPriority="65" w:unhideWhenUsed="0"/>
-    <w:lsdException w:name="Medium List 2 Accent 6" w:semiHidden="0" w:uiPriority="66" w:unhideWhenUsed="0"/>
-    <w:lsdException w:name="Medium Grid 1 Accent 6" w:semiHidden="0" w:uiPriority="67" w:unhideWhenUsed="0"/>
-    <w:lsdException w:name="Medium Grid 2 Accent 6" w:semiHidden="0" w:uiPriority="68" w:unhideWhenUsed="0"/>
-    <w:lsdException w:name="Medium Grid 3 Accent 6" w:semiHidden="0" w:uiPriority="69" w:unhideWhenUsed="0"/>
-    <w:lsdException w:name="Dark List Accent 6" w:semiHidden="0" w:uiPriority="70" w:unhideWhenUsed="0"/>
-    <w:lsdException w:name="Colorful Shading Accent 6" w:semiHidden="0" w:uiPriority="71" w:unhideWhenUsed="0"/>
-    <w:lsdException w:name="Colorful List Accent 6" w:semiHidden="0" w:uiPriority="72" w:unhideWhenUsed="0"/>
-    <w:lsdException w:name="Colorful Grid Accent 6" w:semiHidden="0" w:uiPriority="73" w:unhideWhenUsed="0"/>
-    <w:lsdException w:name="Subtle Emphasis" w:semiHidden="0" w:uiPriority="19" w:unhideWhenUsed="0" w:qFormat="1"/>
-    <w:lsdException w:name="Intense Emphasis" w:semiHidden="0" w:uiPriority="21" w:unhideWhenUsed="0" w:qFormat="1"/>
-    <w:lsdException w:name="Subtle Reference" w:semiHidden="0" w:uiPriority="31" w:unhideWhenUsed="0" w:qFormat="1"/>
-    <w:lsdException w:name="Intense Reference" w:semiHidden="0" w:uiPriority="32" w:unhideWhenUsed="0" w:qFormat="1"/>
-    <w:lsdException w:name="Book Title" w:semiHidden="0" w:uiPriority="33" w:unhideWhenUsed="0" w:qFormat="1"/>
-    <w:lsdException w:name="Bibliography" w:uiPriority="37"/>
-    <w:lsdException w:name="TOC Heading" w:uiPriority="39" w:qFormat="1"/>
-  </w:latentStyles>
-  <w:style w:type="paragraph" w:default="1" w:styleId="Normal">
-    <w:name w:val="Normal"/>
-    <w:qFormat/>
-  </w:style>
-  <w:style w:type="paragraph" w:styleId="Titre1">
-    <w:name w:val="heading 1"/>
-    <w:basedOn w:val="Normal"/>
-    <w:next w:val="Normal"/>
-    <w:link w:val="Titre1Car"/>
-    <w:uiPriority w:val="9"/>
-    <w:qFormat/>
-    <w:rsid w:val="00C42378"/>
-    <w:pPr>
-      <w:keepNext/>
-      <w:keepLines/>
-      <w:spacing w:before="480" w:after="0"/>
-      <w:outlineLvl w:val="0"/>
-    </w:pPr>
-    <w:rPr>
-      <w:rFonts w:asciiTheme="majorHAnsi" w:eastAsiaTheme="majorEastAsia" w:hAnsiTheme="majorHAnsi" w:cstheme="majorBidi"/>
-      <w:b/>
-      <w:bCs/>
-      <w:color w:val="365F91" w:themeColor="accent1" w:themeShade="BF"/>
-      <w:sz w:val="28"/>
-      <w:szCs w:val="28"/>
-    </w:rPr>
-  </w:style>
-  <w:style w:type="paragraph" w:styleId="Titre2">
-    <w:name w:val="heading 2"/>
-    <w:basedOn w:val="Normal"/>
-    <w:next w:val="Normal"/>
-    <w:link w:val="Titre2Car"/>
-    <w:uiPriority w:val="9"/>
-    <w:unhideWhenUsed/>
-    <w:qFormat/>
-    <w:rsid w:val="00207A9F"/>
-    <w:pPr>
-      <w:keepNext/>
-      <w:keepLines/>
-      <w:spacing w:before="200" w:after="0"/>
-      <w:outlineLvl w:val="1"/>
-    </w:pPr>
-    <w:rPr>
-      <w:rFonts w:asciiTheme="majorHAnsi" w:eastAsiaTheme="majorEastAsia" w:hAnsiTheme="majorHAnsi" w:cstheme="majorBidi"/>
-      <w:b/>
-      <w:bCs/>
-      <w:color w:val="4F81BD" w:themeColor="accent1"/>
-      <w:sz w:val="26"/>
-      <w:szCs w:val="26"/>
-    </w:rPr>
-  </w:style>
-  <w:style w:type="paragraph" w:styleId="Titre3">
-    <w:name w:val="heading 3"/>
-    <w:basedOn w:val="Normal"/>
-    <w:next w:val="Normal"/>
-    <w:link w:val="Titre3Car"/>
-    <w:uiPriority w:val="9"/>
-    <w:unhideWhenUsed/>
-    <w:qFormat/>
-    <w:rsid w:val="00306F72"/>
-    <w:pPr>
-      <w:keepNext/>
-      <w:keepLines/>
-      <w:spacing w:before="200" w:after="0"/>
-      <w:outlineLvl w:val="2"/>
-    </w:pPr>
-    <w:rPr>
-      <w:rFonts w:asciiTheme="majorHAnsi" w:eastAsiaTheme="majorEastAsia" w:hAnsiTheme="majorHAnsi" w:cstheme="majorBidi"/>
-      <w:b/>
-      <w:bCs/>
-      <w:color w:val="4F81BD" w:themeColor="accent1"/>
-    </w:rPr>
-  </w:style>
-  <w:style w:type="paragraph" w:styleId="Titre4">
-    <w:name w:val="heading 4"/>
-    <w:basedOn w:val="Normal"/>
-    <w:next w:val="Normal"/>
-    <w:link w:val="Titre4Car"/>
-    <w:uiPriority w:val="9"/>
-    <w:unhideWhenUsed/>
-    <w:qFormat/>
-    <w:rsid w:val="00146227"/>
-    <w:pPr>
-      <w:keepNext/>
-      <w:keepLines/>
-      <w:spacing w:before="200" w:after="0"/>
-      <w:outlineLvl w:val="3"/>
-    </w:pPr>
-    <w:rPr>
-      <w:rFonts w:asciiTheme="majorHAnsi" w:eastAsiaTheme="majorEastAsia" w:hAnsiTheme="majorHAnsi" w:cstheme="majorBidi"/>
-      <w:b/>
-      <w:bCs/>
-      <w:i/>
-      <w:iCs/>
-      <w:color w:val="4F81BD" w:themeColor="accent1"/>
-    </w:rPr>
-  </w:style>
-  <w:style w:type="character" w:default="1" w:styleId="Policepardfaut">
-    <w:name w:val="Default Paragraph Font"/>
-    <w:uiPriority w:val="1"/>
-    <w:semiHidden/>
-    <w:unhideWhenUsed/>
-  </w:style>
-  <w:style w:type="table" w:default="1" w:styleId="TableauNormal">
-    <w:name w:val="Normal Table"/>
-    <w:uiPriority w:val="99"/>
-    <w:semiHidden/>
-    <w:unhideWhenUsed/>
-    <w:tblPr>
-      <w:tblInd w:w="0" w:type="dxa"/>
-      <w:tblCellMar>
-        <w:top w:w="0" w:type="dxa"/>
-        <w:left w:w="108" w:type="dxa"/>
-        <w:bottom w:w="0" w:type="dxa"/>
-        <w:right w:w="108" w:type="dxa"/>
-      </w:tblCellMar>
-    </w:tblPr>
-  </w:style>
-  <w:style w:type="numbering" w:default="1" w:styleId="Aucuneliste">
-    <w:name w:val="No List"/>
-    <w:uiPriority w:val="99"/>
-    <w:semiHidden/>
-    <w:unhideWhenUsed/>
-  </w:style>
-  <w:style w:type="paragraph" w:styleId="En-tte">
-    <w:name w:val="header"/>
-    <w:basedOn w:val="Normal"/>
-    <w:link w:val="En-tteCar"/>
-    <w:uiPriority w:val="99"/>
-    <w:unhideWhenUsed/>
-    <w:rsid w:val="00076FDF"/>
-    <w:pPr>
-      <w:tabs>
-        <w:tab w:val="center" w:pos="4536"/>
-        <w:tab w:val="right" w:pos="9072"/>
-      </w:tabs>
-      <w:spacing w:after="0" w:line="240" w:lineRule="auto"/>
-    </w:pPr>
-  </w:style>
-  <w:style w:type="character" w:customStyle="1" w:styleId="En-tteCar">
-    <w:name w:val="En-tête Car"/>
-    <w:basedOn w:val="Policepardfaut"/>
-    <w:link w:val="En-tte"/>
-    <w:uiPriority w:val="99"/>
-    <w:rsid w:val="00076FDF"/>
-  </w:style>
-  <w:style w:type="paragraph" w:styleId="Pieddepage">
-    <w:name w:val="footer"/>
-    <w:basedOn w:val="Normal"/>
-    <w:link w:val="PieddepageCar"/>
-    <w:uiPriority w:val="99"/>
-    <w:unhideWhenUsed/>
-    <w:rsid w:val="00076FDF"/>
-    <w:pPr>
-      <w:tabs>
-        <w:tab w:val="center" w:pos="4536"/>
-        <w:tab w:val="right" w:pos="9072"/>
-      </w:tabs>
-      <w:spacing w:after="0" w:line="240" w:lineRule="auto"/>
-    </w:pPr>
-  </w:style>
-  <w:style w:type="character" w:customStyle="1" w:styleId="PieddepageCar">
-    <w:name w:val="Pied de page Car"/>
-    <w:basedOn w:val="Policepardfaut"/>
-    <w:link w:val="Pieddepage"/>
-    <w:uiPriority w:val="99"/>
-    <w:rsid w:val="00076FDF"/>
-  </w:style>
-  <w:style w:type="paragraph" w:styleId="Textedebulles">
-    <w:name w:val="Balloon Text"/>
-    <w:basedOn w:val="Normal"/>
-    <w:link w:val="TextedebullesCar"/>
-    <w:uiPriority w:val="99"/>
-    <w:semiHidden/>
-    <w:unhideWhenUsed/>
-    <w:rsid w:val="00076FDF"/>
-    <w:pPr>
-      <w:spacing w:after="0" w:line="240" w:lineRule="auto"/>
-    </w:pPr>
-    <w:rPr>
-      <w:rFonts w:ascii="Tahoma" w:hAnsi="Tahoma" w:cs="Tahoma"/>
-      <w:sz w:val="16"/>
-      <w:szCs w:val="16"/>
-    </w:rPr>
-  </w:style>
-  <w:style w:type="character" w:customStyle="1" w:styleId="TextedebullesCar">
-    <w:name w:val="Texte de bulles Car"/>
-    <w:basedOn w:val="Policepardfaut"/>
-    <w:link w:val="Textedebulles"/>
-    <w:uiPriority w:val="99"/>
-    <w:semiHidden/>
-    <w:rsid w:val="00076FDF"/>
-    <w:rPr>
-      <w:rFonts w:ascii="Tahoma" w:hAnsi="Tahoma" w:cs="Tahoma"/>
-      <w:sz w:val="16"/>
-      <w:szCs w:val="16"/>
-    </w:rPr>
-  </w:style>
-  <w:style w:type="table" w:styleId="Grilledutableau">
-    <w:name w:val="Table Grid"/>
-    <w:basedOn w:val="TableauNormal"/>
-    <w:uiPriority w:val="59"/>
-    <w:rsid w:val="00076FDF"/>
-    <w:pPr>
-      <w:spacing w:after="0" w:line="240" w:lineRule="auto"/>
-    </w:pPr>
-    <w:tblPr>
-      <w:tblBorders>
-        <w:top w:val="single" w:sz="4" w:space="0" w:color="auto"/>
-        <w:left w:val="single" w:sz="4" w:space="0" w:color="auto"/>
-        <w:bottom w:val="single" w:sz="4" w:space="0" w:color="auto"/>
-        <w:right w:val="single" w:sz="4" w:space="0" w:color="auto"/>
-        <w:insideH w:val="single" w:sz="4" w:space="0" w:color="auto"/>
-        <w:insideV w:val="single" w:sz="4" w:space="0" w:color="auto"/>
-      </w:tblBorders>
-    </w:tblPr>
-  </w:style>
-  <w:style w:type="character" w:styleId="Lienhypertexte">
-    <w:name w:val="Hyperlink"/>
-    <w:basedOn w:val="Policepardfaut"/>
-    <w:uiPriority w:val="99"/>
-    <w:unhideWhenUsed/>
-    <w:rsid w:val="0058281B"/>
-    <w:rPr>
-      <w:color w:val="0000FF" w:themeColor="hyperlink"/>
-      <w:u w:val="single"/>
-    </w:rPr>
-  </w:style>
-  <w:style w:type="character" w:customStyle="1" w:styleId="Titre1Car">
-    <w:name w:val="Titre 1 Car"/>
-    <w:basedOn w:val="Policepardfaut"/>
-    <w:link w:val="Titre1"/>
-    <w:uiPriority w:val="9"/>
-    <w:rsid w:val="00C42378"/>
-    <w:rPr>
-      <w:rFonts w:asciiTheme="majorHAnsi" w:eastAsiaTheme="majorEastAsia" w:hAnsiTheme="majorHAnsi" w:cstheme="majorBidi"/>
-      <w:b/>
-      <w:bCs/>
-      <w:color w:val="365F91" w:themeColor="accent1" w:themeShade="BF"/>
-      <w:sz w:val="28"/>
-      <w:szCs w:val="28"/>
-    </w:rPr>
-  </w:style>
-  <w:style w:type="paragraph" w:styleId="Lgende">
-    <w:name w:val="caption"/>
-    <w:basedOn w:val="Normal"/>
-    <w:next w:val="Normal"/>
-    <w:uiPriority w:val="35"/>
-    <w:unhideWhenUsed/>
-    <w:qFormat/>
-    <w:rsid w:val="00C42378"/>
-    <w:pPr>
-      <w:spacing w:line="240" w:lineRule="auto"/>
-    </w:pPr>
-    <w:rPr>
-      <w:b/>
-      <w:bCs/>
-      <w:color w:val="4F81BD" w:themeColor="accent1"/>
-      <w:sz w:val="18"/>
-      <w:szCs w:val="18"/>
-      <w:lang w:val="en-GB"/>
-    </w:rPr>
-  </w:style>
-  <w:style w:type="paragraph" w:styleId="En-ttedetabledesmatires">
-    <w:name w:val="TOC Heading"/>
-    <w:basedOn w:val="Titre1"/>
-    <w:next w:val="Normal"/>
-    <w:uiPriority w:val="39"/>
-    <w:semiHidden/>
-    <w:unhideWhenUsed/>
-    <w:qFormat/>
-    <w:rsid w:val="004905E3"/>
-    <w:pPr>
-      <w:outlineLvl w:val="9"/>
-    </w:pPr>
-    <w:rPr>
-      <w:lang w:eastAsia="fr-FR"/>
-    </w:rPr>
-  </w:style>
-  <w:style w:type="paragraph" w:styleId="TM1">
-    <w:name w:val="toc 1"/>
-    <w:basedOn w:val="Normal"/>
-    <w:next w:val="Normal"/>
-    <w:autoRedefine/>
-    <w:uiPriority w:val="39"/>
-    <w:unhideWhenUsed/>
-    <w:qFormat/>
-    <w:rsid w:val="004905E3"/>
-    <w:pPr>
-      <w:spacing w:after="100"/>
-    </w:pPr>
-  </w:style>
-  <w:style w:type="character" w:customStyle="1" w:styleId="Titre2Car">
-    <w:name w:val="Titre 2 Car"/>
-    <w:basedOn w:val="Policepardfaut"/>
-    <w:link w:val="Titre2"/>
-    <w:uiPriority w:val="9"/>
-    <w:rsid w:val="00207A9F"/>
-    <w:rPr>
-      <w:rFonts w:asciiTheme="majorHAnsi" w:eastAsiaTheme="majorEastAsia" w:hAnsiTheme="majorHAnsi" w:cstheme="majorBidi"/>
-      <w:b/>
-      <w:bCs/>
-      <w:color w:val="4F81BD" w:themeColor="accent1"/>
-      <w:sz w:val="26"/>
-      <w:szCs w:val="26"/>
-    </w:rPr>
-  </w:style>
-  <w:style w:type="paragraph" w:styleId="TM2">
-    <w:name w:val="toc 2"/>
-    <w:basedOn w:val="Normal"/>
-    <w:next w:val="Normal"/>
-    <w:autoRedefine/>
-    <w:uiPriority w:val="39"/>
-    <w:unhideWhenUsed/>
-    <w:qFormat/>
-    <w:rsid w:val="00207A9F"/>
-    <w:pPr>
-      <w:spacing w:after="100"/>
-      <w:ind w:left="220"/>
-    </w:pPr>
-  </w:style>
-  <w:style w:type="character" w:customStyle="1" w:styleId="Titre3Car">
-    <w:name w:val="Titre 3 Car"/>
-    <w:basedOn w:val="Policepardfaut"/>
-    <w:link w:val="Titre3"/>
-    <w:uiPriority w:val="9"/>
-    <w:rsid w:val="00306F72"/>
-    <w:rPr>
-      <w:rFonts w:asciiTheme="majorHAnsi" w:eastAsiaTheme="majorEastAsia" w:hAnsiTheme="majorHAnsi" w:cstheme="majorBidi"/>
-      <w:b/>
-      <w:bCs/>
-      <w:color w:val="4F81BD" w:themeColor="accent1"/>
-    </w:rPr>
-  </w:style>
-  <w:style w:type="paragraph" w:styleId="TM3">
-    <w:name w:val="toc 3"/>
-    <w:basedOn w:val="Normal"/>
-    <w:next w:val="Normal"/>
-    <w:autoRedefine/>
-    <w:uiPriority w:val="39"/>
-    <w:unhideWhenUsed/>
-    <w:qFormat/>
-    <w:rsid w:val="00FD07F1"/>
-    <w:pPr>
-      <w:spacing w:after="100"/>
-      <w:ind w:left="440"/>
-    </w:pPr>
-  </w:style>
-  <w:style w:type="character" w:customStyle="1" w:styleId="Titre4Car">
-    <w:name w:val="Titre 4 Car"/>
-    <w:basedOn w:val="Policepardfaut"/>
-    <w:link w:val="Titre4"/>
-    <w:uiPriority w:val="9"/>
-    <w:rsid w:val="00146227"/>
-    <w:rPr>
-      <w:rFonts w:asciiTheme="majorHAnsi" w:eastAsiaTheme="majorEastAsia" w:hAnsiTheme="majorHAnsi" w:cstheme="majorBidi"/>
-      <w:b/>
-      <w:bCs/>
-      <w:i/>
-      <w:iCs/>
-      <w:color w:val="4F81BD" w:themeColor="accent1"/>
-    </w:rPr>
-  </w:style>
-</w:styles>
-</file>
-
-<file path=word/stylesWithEffects.xml><?xml version="1.0" encoding="utf-8"?>
-<w:styles xmlns:wpc="http://schemas.microsoft.com/office/word/2010/wordprocessingCanvas" xmlns:mc="http://schemas.openxmlformats.org/markup-compatibility/2006" xmlns:o="urn:schemas-microsoft-com:office:office" xmlns:r="http://schemas.openxmlformats.org/officeDocument/2006/relationships" xmlns:m="http://schemas.openxmlformats.org/officeDocument/2006/math" xmlns:v="urn:schemas-microsoft-com:vml" xmlns:wp14="http://schemas.microsoft.com/office/word/2010/wordprocessingDrawing" xmlns:wp="http://schemas.openxmlformats.org/drawingml/2006/wordprocessingDrawing" xmlns:w10="urn:schemas-microsoft-com:office:word" xmlns:w="http://schemas.openxmlformats.org/wordprocessingml/2006/main" xmlns:w14="http://schemas.microsoft.com/office/word/2010/wordml" xmlns:wpg="http://schemas.microsoft.com/office/word/2010/wordprocessingGroup" xmlns:wpi="http://schemas.microsoft.com/office/word/2010/wordprocessingInk" xmlns:wne="http://schemas.microsoft.com/office/word/2006/wordml" xmlns:wps="http://schemas.microsoft.com/office/word/2010/wordprocessingShape" mc:Ignorable="w14 wp14">
-  <w:docDefaults>
-    <w:rPrDefault>
-      <w:rPr>
-        <w:rFonts w:asciiTheme="minorHAnsi" w:eastAsiaTheme="minorHAnsi" w:hAnsiTheme="minorHAnsi" w:cstheme="minorBidi"/>
-        <w:sz w:val="22"/>
-        <w:szCs w:val="22"/>
-        <w:lang w:val="fr-FR" w:eastAsia="en-US" w:bidi="ar-SA"/>
-      </w:rPr>
-    </w:rPrDefault>
-    <w:pPrDefault>
-      <w:pPr>
-        <w:spacing w:after="200" w:line="276" w:lineRule="auto"/>
-      </w:pPr>
-    </w:pPrDefault>
-  </w:docDefaults>
-  <w:latentStyles w:defLockedState="0" w:defUIPriority="99" w:defSemiHidden="1" w:defUnhideWhenUsed="1" w:defQFormat="0" w:count="267">
-    <w:lsdException w:name="Normal" w:semiHidden="0" w:uiPriority="0" w:unhideWhenUsed="0" w:qFormat="1"/>
-    <w:lsdException w:name="heading 1" w:semiHidden="0" w:uiPriority="9" w:unhideWhenUsed="0" w:qFormat="1"/>
-    <w:lsdException w:name="heading 2" w:uiPriority="9" w:qFormat="1"/>
-    <w:lsdException w:name="heading 3" w:uiPriority="9" w:qFormat="1"/>
-    <w:lsdException w:name="heading 4" w:uiPriority="9" w:qFormat="1"/>
-    <w:lsdException w:name="heading 5" w:uiPriority="9" w:qFormat="1"/>
-    <w:lsdException w:name="heading 6" w:uiPriority="9" w:qFormat="1"/>
-    <w:lsdException w:name="heading 7" w:uiPriority="9" w:qFormat="1"/>
-    <w:lsdException w:name="heading 8" w:uiPriority="9" w:qFormat="1"/>
-    <w:lsdException w:name="heading 9" w:uiPriority="9" w:qFormat="1"/>
-    <w:lsdException w:name="toc 1" w:uiPriority="39" w:qFormat="1"/>
-    <w:lsdException w:name="toc 2" w:uiPriority="39" w:qFormat="1"/>
-    <w:lsdException w:name="toc 3" w:uiPriority="39" w:qFormat="1"/>
-    <w:lsdException w:name="toc 4" w:uiPriority="39"/>
-    <w:lsdException w:name="toc 5" w:uiPriority="39"/>
-    <w:lsdException w:name="toc 6" w:uiPriority="39"/>
-    <w:lsdException w:name="toc 7" w:uiPriority="39"/>
-    <w:lsdException w:name="toc 8" w:uiPriority="39"/>
-    <w:lsdException w:name="toc 9" w:uiPriority="39"/>
-    <w:lsdException w:name="caption" w:uiPriority="35" w:qFormat="1"/>
-    <w:lsdException w:name="Title" w:semiHidden="0" w:uiPriority="10" w:unhideWhenUsed="0" w:qFormat="1"/>
-    <w:lsdException w:name="Default Paragraph Font" w:uiPriority="1"/>
-    <w:lsdException w:name="Subtitle" w:semiHidden="0" w:uiPriority="11" w:unhideWhenUsed="0" w:qFormat="1"/>
-    <w:lsdException w:name="Strong" w:semiHidden="0" w:uiPriority="22" w:unhideWhenUsed="0" w:qFormat="1"/>
-    <w:lsdException w:name="Emphasis" w:semiHidden="0" w:uiPriority="20" w:unhideWhenUsed="0" w:qFormat="1"/>
-    <w:lsdException w:name="Table Grid" w:semiHidden="0" w:uiPriority="59" w:unhideWhenUsed="0"/>
-    <w:lsdException w:name="Placeholder Text" w:unhideWhenUsed="0"/>
-    <w:lsdException w:name="No Spacing" w:semiHidden="0" w:uiPriority="1" w:unhideWhenUsed="0" w:qFormat="1"/>
-    <w:lsdException w:name="Light Shading" w:semiHidden="0" w:uiPriority="60" w:unhideWhenUsed="0"/>
-    <w:lsdException w:name="Light List" w:semiHidden="0" w:uiPriority="61" w:unhideWhenUsed="0"/>
-    <w:lsdException w:name="Light Grid" w:semiHidden="0" w:uiPriority="62" w:unhideWhenUsed="0"/>
-    <w:lsdException w:name="Medium Shading 1" w:semiHidden="0" w:uiPriority="63" w:unhideWhenUsed="0"/>
-    <w:lsdException w:name="Medium Shading 2" w:semiHidden="0" w:uiPriority="64" w:unhideWhenUsed="0"/>
-    <w:lsdException w:name="Medium List 1" w:semiHidden="0" w:uiPriority="65" w:unhideWhenUsed="0"/>
-    <w:lsdException w:name="Medium List 2" w:semiHidden="0" w:uiPriority="66" w:unhideWhenUsed="0"/>
-    <w:lsdException w:name="Medium Grid 1" w:semiHidden="0" w:uiPriority="67" w:unhideWhenUsed="0"/>
-    <w:lsdException w:name="Medium Grid 2" w:semiHidden="0" w:uiPriority="68" w:unhideWhenUsed="0"/>
-    <w:lsdException w:name="Medium Grid 3" w:semiHidden="0" w:uiPriority="69" w:unhideWhenUsed="0"/>
-    <w:lsdException w:name="Dark List" w:semiHidden="0" w:uiPriority="70" w:unhideWhenUsed="0"/>
-    <w:lsdException w:name="Colorful Shading" w:semiHidden="0" w:uiPriority="71" w:unhideWhenUsed="0"/>
-    <w:lsdException w:name="Colorful List" w:semiHidden="0" w:uiPriority="72" w:unhideWhenUsed="0"/>
-    <w:lsdException w:name="Colorful Grid" w:semiHidden="0" w:uiPriority="73" w:unhideWhenUsed="0"/>
-    <w:lsdException w:name="Light Shading Accent 1" w:semiHidden="0" w:uiPriority="60" w:unhideWhenUsed="0"/>
-    <w:lsdException w:name="Light List Accent 1" w:semiHidden="0" w:uiPriority="61" w:unhideWhenUsed="0"/>
-    <w:lsdException w:name="Light Grid Accent 1" w:semiHidden="0" w:uiPriority="62" w:unhideWhenUsed="0"/>
-    <w:lsdException w:name="Medium Shading 1 Accent 1" w:semiHidden="0" w:uiPriority="63" w:unhideWhenUsed="0"/>
-    <w:lsdException w:name="Medium Shading 2 Accent 1" w:semiHidden="0" w:uiPriority="64" w:unhideWhenUsed="0"/>
-    <w:lsdException w:name="Medium List 1 Accent 1" w:semiHidden="0" w:uiPriority="65" w:unhideWhenUsed="0"/>
-    <w:lsdException w:name="Revision" w:unhideWhenUsed="0"/>
-    <w:lsdException w:name="List Paragraph" w:semiHidden="0" w:uiPriority="34" w:unhideWhenUsed="0" w:qFormat="1"/>
-    <w:lsdException w:name="Quote" w:semiHidden="0" w:uiPriority="29" w:unhideWhenUsed="0" w:qFormat="1"/>
-    <w:lsdException w:name="Intense Quote" w:semiHidden="0" w:uiPriority="30" w:unhideWhenUsed="0" w:qFormat="1"/>
-    <w:lsdException w:name="Medium List 2 Accent 1" w:semiHidden="0" w:uiPriority="66" w:unhideWhenUsed="0"/>
-    <w:lsdException w:name="Medium Grid 1 Accent 1" w:semiHidden="0" w:uiPriority="67" w:unhideWhenUsed="0"/>
-    <w:lsdException w:name="Medium Grid 2 Accent 1" w:semiHidden="0" w:uiPriority="68" w:unhideWhenUsed="0"/>
-    <w:lsdException w:name="Medium Grid 3 Accent 1" w:semiHidden="0" w:uiPriority="69" w:unhideWhenUsed="0"/>
-    <w:lsdException w:name="Dark List Accent 1" w:semiHidden="0" w:uiPriority="70" w:unhideWhenUsed="0"/>
-    <w:lsdException w:name="Colorful Shading Accent 1" w:semiHidden="0" w:uiPriority="71" w:unhideWhenUsed="0"/>
-    <w:lsdException w:name="Colorful List Accent 1" w:semiHidden="0" w:uiPriority="72" w:unhideWhenUsed="0"/>
-    <w:lsdException w:name="Colorful Grid Accent 1" w:semiHidden="0" w:uiPriority="73" w:unhideWhenUsed="0"/>
-    <w:lsdException w:name="Light Shading Accent 2" w:semiHidden="0" w:uiPriority="60" w:unhideWhenUsed="0"/>
-    <w:lsdException w:name="Light List Accent 2" w:semiHidden="0" w:uiPriority="61" w:unhideWhenUsed="0"/>
-    <w:lsdException w:name="Light Grid Accent 2" w:semiHidden="0" w:uiPriority="62" w:unhideWhenUsed="0"/>
-    <w:lsdException w:name="Medium Shading 1 Accent 2" w:semiHidden="0" w:uiPriority="63" w:unhideWhenUsed="0"/>
-    <w:lsdException w:name="Medium Shading 2 Accent 2" w:semiHidden="0" w:uiPriority="64" w:unhideWhenUsed="0"/>
-    <w:lsdException w:name="Medium List 1 Accent 2" w:semiHidden="0" w:uiPriority="65" w:unhideWhenUsed="0"/>
-    <w:lsdException w:name="Medium List 2 Accent 2" w:semiHidden="0" w:uiPriority="66" w:unhideWhenUsed="0"/>
-    <w:lsdException w:name="Medium Grid 1 Accent 2" w:semiHidden="0" w:uiPriority="67" w:unhideWhenUsed="0"/>
-    <w:lsdException w:name="Medium Grid 2 Accent 2" w:semiHidden="0" w:uiPriority="68" w:unhideWhenUsed="0"/>
-    <w:lsdException w:name="Medium Grid 3 Accent 2" w:semiHidden="0" w:uiPriority="69" w:unhideWhenUsed="0"/>
-    <w:lsdException w:name="Dark List Accent 2" w:semiHidden="0" w:uiPriority="70" w:unhideWhenUsed="0"/>
-    <w:lsdException w:name="Colorful Shading Accent 2" w:semiHidden="0" w:uiPriority="71" w:unhideWhenUsed="0"/>
-    <w:lsdException w:name="Colorful List Accent 2" w:semiHidden="0" w:uiPriority="72" w:unhideWhenUsed="0"/>
-    <w:lsdException w:name="Colorful Grid Accent 2" w:semiHidden="0" w:uiPriority="73" w:unhideWhenUsed="0"/>
-    <w:lsdException w:name="Light Shading Accent 3" w:semiHidden="0" w:uiPriority="60" w:unhideWhenUsed="0"/>
-    <w:lsdException w:name="Light List Accent 3" w:semiHidden="0" w:uiPriority="61" w:unhideWhenUsed="0"/>
-    <w:lsdException w:name="Light Grid Accent 3" w:semiHidden="0" w:uiPriority="62" w:unhideWhenUsed="0"/>
-    <w:lsdException w:name="Medium Shading 1 Accent 3" w:semiHidden="0" w:uiPriority="63" w:unhideWhenUsed="0"/>
-    <w:lsdException w:name="Medium Shading 2 Accent 3" w:semiHidden="0" w:uiPriority="64" w:unhideWhenUsed="0"/>
-    <w:lsdException w:name="Medium List 1 Accent 3" w:semiHidden="0" w:uiPriority="65" w:unhideWhenUsed="0"/>
-    <w:lsdException w:name="Medium List 2 Accent 3" w:semiHidden="0" w:uiPriority="66" w:unhideWhenUsed="0"/>
-    <w:lsdException w:name="Medium Grid 1 Accent 3" w:semiHidden="0" w:uiPriority="67" w:unhideWhenUsed="0"/>
-    <w:lsdException w:name="Medium Grid 2 Accent 3" w:semiHidden="0" w:uiPriority="68" w:unhideWhenUsed="0"/>
-    <w:lsdException w:name="Medium Grid 3 Accent 3" w:semiHidden="0" w:uiPriority="69" w:unhideWhenUsed="0"/>
-    <w:lsdException w:name="Dark List Accent 3" w:semiHidden="0" w:uiPriority="70" w:unhideWhenUsed="0"/>
-    <w:lsdException w:name="Colorful Shading Accent 3" w:semiHidden="0" w:uiPriority="71" w:unhideWhenUsed="0"/>
-    <w:lsdException w:name="Colorful List Accent 3" w:semiHidden="0" w:uiPriority="72" w:unhideWhenUsed="0"/>
-    <w:lsdException w:name="Colorful Grid Accent 3" w:semiHidden="0" w:uiPriority="73" w:unhideWhenUsed="0"/>
-    <w:lsdException w:name="Light Shading Accent 4" w:semiHidden="0" w:uiPriority="60" w:unhideWhenUsed="0"/>
-    <w:lsdException w:name="Light List Accent 4" w:semiHidden="0" w:uiPriority="61" w:unhideWhenUsed="0"/>
-    <w:lsdException w:name="Light Grid Accent 4" w:semiHidden="0" w:uiPriority="62" w:unhideWhenUsed="0"/>
-    <w:lsdException w:name="Medium Shading 1 Accent 4" w:semiHidden="0" w:uiPriority="63" w:unhideWhenUsed="0"/>
-    <w:lsdException w:name="Medium Shading 2 Accent 4" w:semiHidden="0" w:uiPriority="64" w:unhideWhenUsed="0"/>
-    <w:lsdException w:name="Medium List 1 Accent 4" w:semiHidden="0" w:uiPriority="65" w:unhideWhenUsed="0"/>
-    <w:lsdException w:name="Medium List 2 Accent 4" w:semiHidden="0" w:uiPriority="66" w:unhideWhenUsed="0"/>
-    <w:lsdException w:name="Medium Grid 1 Accent 4" w:semiHidden="0" w:uiPriority="67" w:unhideWhenUsed="0"/>
-    <w:lsdException w:name="Medium Grid 2 Accent 4" w:semiHidden="0" w:uiPriority="68" w:unhideWhenUsed="0"/>
-    <w:lsdException w:name="Medium Grid 3 Accent 4" w:semiHidden="0" w:uiPriority="69" w:unhideWhenUsed="0"/>
-    <w:lsdException w:name="Dark List Accent 4" w:semiHidden="0" w:uiPriority="70" w:unhideWhenUsed="0"/>
-    <w:lsdException w:name="Colorful Shading Accent 4" w:semiHidden="0" w:uiPriority="71" w:unhideWhenUsed="0"/>
-    <w:lsdException w:name="Colorful List Accent 4" w:semiHidden="0" w:uiPriority="72" w:unhideWhenUsed="0"/>
-    <w:lsdException w:name="Colorful Grid Accent 4" w:semiHidden="0" w:uiPriority="73" w:unhideWhenUsed="0"/>
-    <w:lsdException w:name="Light Shading Accent 5" w:semiHidden="0" w:uiPriority="60" w:unhideWhenUsed="0"/>
-    <w:lsdException w:name="Light List Accent 5" w:semiHidden="0" w:uiPriority="61" w:unhideWhenUsed="0"/>
-    <w:lsdException w:name="Light Grid Accent 5" w:semiHidden="0" w:uiPriority="62" w:unhideWhenUsed="0"/>
-    <w:lsdException w:name="Medium Shading 1 Accent 5" w:semiHidden="0" w:uiPriority="63" w:unhideWhenUsed="0"/>
-    <w:lsdException w:name="Medium Shading 2 Accent 5" w:semiHidden="0" w:uiPriority="64" w:unhideWhenUsed="0"/>
-    <w:lsdException w:name="Medium List 1 Accent 5" w:semiHidden="0" w:uiPriority="65" w:unhideWhenUsed="0"/>
-    <w:lsdException w:name="Medium List 2 Accent 5" w:semiHidden="0" w:uiPriority="66" w:unhideWhenUsed="0"/>
-    <w:lsdException w:name="Medium Grid 1 Accent 5" w:semiHidden="0" w:uiPriority="67" w:unhideWhenUsed="0"/>
-    <w:lsdException w:name="Medium Grid 2 Accent 5" w:semiHidden="0" w:uiPriority="68" w:unhideWhenUsed="0"/>
-    <w:lsdException w:name="Medium Grid 3 Accent 5" w:semiHidden="0" w:uiPriority="69" w:unhideWhenUsed="0"/>
-    <w:lsdException w:name="Dark List Accent 5" w:semiHidden="0" w:uiPriority="70" w:unhideWhenUsed="0"/>
-    <w:lsdException w:name="Colorful Shading Accent 5" w:semiHidden="0" w:uiPriority="71" w:unhideWhenUsed="0"/>
-    <w:lsdException w:name="Colorful List Accent 5" w:semiHidden="0" w:uiPriority="72" w:unhideWhenUsed="0"/>
-    <w:lsdException w:name="Colorful Grid Accent 5" w:semiHidden="0" w:uiPriority="73" w:unhideWhenUsed="0"/>
-    <w:lsdException w:name="Light Shading Accent 6" w:semiHidden="0" w:uiPriority="60" w:unhideWhenUsed="0"/>
-    <w:lsdException w:name="Light List Accent 6" w:semiHidden="0" w:uiPriority="61" w:unhideWhenUsed="0"/>
-    <w:lsdException w:name="Light Grid Accent 6" w:semiHidden="0" w:uiPriority="62" w:unhideWhenUsed="0"/>
-    <w:lsdException w:name="Medium Shading 1 Accent 6" w:semiHidden="0" w:uiPriority="63" w:unhideWhenUsed="0"/>
-    <w:lsdException w:name="Medium Shading 2 Accent 6" w:semiHidden="0" w:uiPriority="64" w:unhideWhenUsed="0"/>
-    <w:lsdException w:name="Medium List 1 Accent 6" w:semiHidden="0" w:uiPriority="65" w:unhideWhenUsed="0"/>
-    <w:lsdException w:name="Medium List 2 Accent 6" w:semiHidden="0" w:uiPriority="66" w:unhideWhenUsed="0"/>
-    <w:lsdException w:name="Medium Grid 1 Accent 6" w:semiHidden="0" w:uiPriority="67" w:unhideWhenUsed="0"/>
-    <w:lsdException w:name="Medium Grid 2 Accent 6" w:semiHidden="0" w:uiPriority="68" w:unhideWhenUsed="0"/>
-    <w:lsdException w:name="Medium Grid 3 Accent 6" w:semiHidden="0" w:uiPriority="69" w:unhideWhenUsed="0"/>
-    <w:lsdException w:name="Dark List Accent 6" w:semiHidden="0" w:uiPriority="70" w:unhideWhenUsed="0"/>
-    <w:lsdException w:name="Colorful Shading Accent 6" w:semiHidden="0" w:uiPriority="71" w:unhideWhenUsed="0"/>
-    <w:lsdException w:name="Colorful List Accent 6" w:semiHidden="0" w:uiPriority="72" w:unhideWhenUsed="0"/>
-    <w:lsdException w:name="Colorful Grid Accent 6" w:semiHidden="0" w:uiPriority="73" w:unhideWhenUsed="0"/>
-    <w:lsdException w:name="Subtle Emphasis" w:semiHidden="0" w:uiPriority="19" w:unhideWhenUsed="0" w:qFormat="1"/>
-    <w:lsdException w:name="Intense Emphasis" w:semiHidden="0" w:uiPriority="21" w:unhideWhenUsed="0" w:qFormat="1"/>
-    <w:lsdException w:name="Subtle Reference" w:semiHidden="0" w:uiPriority="31" w:unhideWhenUsed="0" w:qFormat="1"/>
-    <w:lsdException w:name="Intense Reference" w:semiHidden="0" w:uiPriority="32" w:unhideWhenUsed="0" w:qFormat="1"/>
-    <w:lsdException w:name="Book Title" w:semiHidden="0" w:uiPriority="33" w:unhideWhenUsed="0" w:qFormat="1"/>
-    <w:lsdException w:name="Bibliography" w:uiPriority="37"/>
-    <w:lsdException w:name="TOC Heading" w:uiPriority="39" w:qFormat="1"/>
+  <w:latentStyles w:defLockedState="0" w:defUIPriority="99" w:defSemiHidden="0" w:defUnhideWhenUsed="0" w:defQFormat="0" w:count="372">
+    <w:lsdException w:name="Normal" w:uiPriority="0" w:qFormat="1"/>
+    <w:lsdException w:name="heading 1" w:uiPriority="9" w:qFormat="1"/>
+    <w:lsdException w:name="heading 2" w:semiHidden="1" w:uiPriority="9" w:unhideWhenUsed="1" w:qFormat="1"/>
+    <w:lsdException w:name="heading 3" w:semiHidden="1" w:uiPriority="9" w:unhideWhenUsed="1" w:qFormat="1"/>
+    <w:lsdException w:name="heading 4" w:semiHidden="1" w:uiPriority="9" w:unhideWhenUsed="1" w:qFormat="1"/>
+    <w:lsdException w:name="heading 5" w:semiHidden="1" w:uiPriority="9" w:unhideWhenUsed="1" w:qFormat="1"/>
+    <w:lsdException w:name="heading 6" w:semiHidden="1" w:uiPriority="9" w:unhideWhenUsed="1" w:qFormat="1"/>
+    <w:lsdException w:name="heading 7" w:semiHidden="1" w:uiPriority="9" w:unhideWhenUsed="1" w:qFormat="1"/>
+    <w:lsdException w:name="heading 8" w:semiHidden="1" w:uiPriority="9" w:unhideWhenUsed="1" w:qFormat="1"/>
+    <w:lsdException w:name="heading 9" w:semiHidden="1" w:uiPriority="9" w:unhideWhenUsed="1" w:qFormat="1"/>
+    <w:lsdException w:name="index 1" w:semiHidden="1" w:unhideWhenUsed="1"/>
+    <w:lsdException w:name="index 2" w:semiHidden="1" w:unhideWhenUsed="1"/>
+    <w:lsdException w:name="index 3" w:semiHidden="1" w:unhideWhenUsed="1"/>
+    <w:lsdException w:name="index 4" w:semiHidden="1" w:unhideWhenUsed="1"/>
+    <w:lsdException w:name="index 5" w:semiHidden="1" w:unhideWhenUsed="1"/>
+    <w:lsdException w:name="index 6" w:semiHidden="1" w:unhideWhenUsed="1"/>
+    <w:lsdException w:name="index 7" w:semiHidden="1" w:unhideWhenUsed="1"/>
+    <w:lsdException w:name="index 8" w:semiHidden="1" w:unhideWhenUsed="1"/>
+    <w:lsdException w:name="index 9" w:semiHidden="1" w:unhideWhenUsed="1"/>
+    <w:lsdException w:name="toc 1" w:semiHidden="1" w:uiPriority="39" w:unhideWhenUsed="1" w:qFormat="1"/>
+    <w:lsdException w:name="toc 2" w:semiHidden="1" w:uiPriority="39" w:unhideWhenUsed="1" w:qFormat="1"/>
+    <w:lsdException w:name="toc 3" w:semiHidden="1" w:uiPriority="39" w:unhideWhenUsed="1" w:qFormat="1"/>
+    <w:lsdException w:name="toc 4" w:semiHidden="1" w:uiPriority="39" w:unhideWhenUsed="1"/>
+    <w:lsdException w:name="toc 5" w:semiHidden="1" w:uiPriority="39" w:unhideWhenUsed="1"/>
+    <w:lsdException w:name="toc 6" w:semiHidden="1" w:uiPriority="39" w:unhideWhenUsed="1"/>
+    <w:lsdException w:name="toc 7" w:semiHidden="1" w:uiPriority="39" w:unhideWhenUsed="1"/>
+    <w:lsdException w:name="toc 8" w:semiHidden="1" w:uiPriority="39" w:unhideWhenUsed="1"/>
+    <w:lsdException w:name="toc 9" w:semiHidden="1" w:uiPriority="39" w:unhideWhenUsed="1"/>
+    <w:lsdException w:name="Normal Indent" w:semiHidden="1" w:unhideWhenUsed="1"/>
+    <w:lsdException w:name="footnote text" w:semiHidden="1" w:unhideWhenUsed="1"/>
+    <w:lsdException w:name="annotation text" w:semiHidden="1" w:unhideWhenUsed="1"/>
+    <w:lsdException w:name="header" w:semiHidden="1" w:unhideWhenUsed="1"/>
+    <w:lsdException w:name="footer" w:semiHidden="1" w:unhideWhenUsed="1"/>
+    <w:lsdException w:name="index heading" w:semiHidden="1" w:unhideWhenUsed="1"/>
+    <w:lsdException w:name="caption" w:semiHidden="1" w:uiPriority="35" w:unhideWhenUsed="1" w:qFormat="1"/>
+    <w:lsdException w:name="table of figures" w:semiHidden="1" w:unhideWhenUsed="1"/>
+    <w:lsdException w:name="envelope address" w:semiHidden="1" w:unhideWhenUsed="1"/>
+    <w:lsdException w:name="envelope return" w:semiHidden="1" w:unhideWhenUsed="1"/>
+    <w:lsdException w:name="footnote reference" w:semiHidden="1" w:unhideWhenUsed="1"/>
+    <w:lsdException w:name="annotation reference" w:semiHidden="1" w:unhideWhenUsed="1"/>
+    <w:lsdException w:name="line number" w:semiHidden="1" w:unhideWhenUsed="1"/>
+    <w:lsdException w:name="page number" w:semiHidden="1" w:unhideWhenUsed="1"/>
+    <w:lsdException w:name="endnote reference" w:semiHidden="1" w:unhideWhenUsed="1"/>
+    <w:lsdException w:name="endnote text" w:semiHidden="1" w:unhideWhenUsed="1"/>
+    <w:lsdException w:name="table of authorities" w:semiHidden="1" w:unhideWhenUsed="1"/>
+    <w:lsdException w:name="macro" w:semiHidden="1" w:unhideWhenUsed="1"/>
+    <w:lsdException w:name="toa heading" w:semiHidden="1" w:unhideWhenUsed="1"/>
+    <w:lsdException w:name="List" w:semiHidden="1" w:unhideWhenUsed="1"/>
+    <w:lsdException w:name="List Bullet" w:semiHidden="1" w:unhideWhenUsed="1"/>
+    <w:lsdException w:name="List Number" w:semiHidden="1" w:unhideWhenUsed="1"/>
+    <w:lsdException w:name="List 2" w:semiHidden="1" w:unhideWhenUsed="1"/>
+    <w:lsdException w:name="List 3" w:semiHidden="1" w:unhideWhenUsed="1"/>
+    <w:lsdException w:name="List 4" w:semiHidden="1" w:unhideWhenUsed="1"/>
+    <w:lsdException w:name="List 5" w:semiHidden="1" w:unhideWhenUsed="1"/>
+    <w:lsdException w:name="List Bullet 2" w:semiHidden="1" w:unhideWhenUsed="1"/>
+    <w:lsdException w:name="List Bullet 3" w:semiHidden="1" w:unhideWhenUsed="1"/>
+    <w:lsdException w:name="List Bullet 4" w:semiHidden="1" w:unhideWhenUsed="1"/>
+    <w:lsdException w:name="List Bullet 5" w:semiHidden="1" w:unhideWhenUsed="1"/>
+    <w:lsdException w:name="List Number 2" w:semiHidden="1" w:unhideWhenUsed="1"/>
+    <w:lsdException w:name="List Number 3" w:semiHidden="1" w:unhideWhenUsed="1"/>
+    <w:lsdException w:name="List Number 4" w:semiHidden="1" w:unhideWhenUsed="1"/>
+    <w:lsdException w:name="List Number 5" w:semiHidden="1" w:unhideWhenUsed="1"/>
+    <w:lsdException w:name="Title" w:uiPriority="10" w:qFormat="1"/>
+    <w:lsdException w:name="Closing" w:semiHidden="1" w:unhideWhenUsed="1"/>
+    <w:lsdException w:name="Signature" w:semiHidden="1" w:unhideWhenUsed="1"/>
+    <w:lsdException w:name="Default Paragraph Font" w:semiHidden="1" w:uiPriority="1" w:unhideWhenUsed="1"/>
+    <w:lsdException w:name="Body Text" w:semiHidden="1" w:unhideWhenUsed="1"/>
+    <w:lsdException w:name="Body Text Indent" w:semiHidden="1" w:unhideWhenUsed="1"/>
+    <w:lsdException w:name="List Continue" w:semiHidden="1" w:unhideWhenUsed="1"/>
+    <w:lsdException w:name="List Continue 2" w:semiHidden="1" w:unhideWhenUsed="1"/>
+    <w:lsdException w:name="List Continue 3" w:semiHidden="1" w:unhideWhenUsed="1"/>
+    <w:lsdException w:name="List Continue 4" w:semiHidden="1" w:unhideWhenUsed="1"/>
+    <w:lsdException w:name="List Continue 5" w:semiHidden="1" w:unhideWhenUsed="1"/>
+    <w:lsdException w:name="Message Header" w:semiHidden="1" w:unhideWhenUsed="1"/>
+    <w:lsdException w:name="Subtitle" w:uiPriority="11" w:qFormat="1"/>
+    <w:lsdException w:name="Salutation" w:semiHidden="1" w:unhideWhenUsed="1"/>
+    <w:lsdException w:name="Date" w:semiHidden="1" w:unhideWhenUsed="1"/>
+    <w:lsdException w:name="Body Text First Indent" w:semiHidden="1" w:unhideWhenUsed="1"/>
+    <w:lsdException w:name="Body Text First Indent 2" w:semiHidden="1" w:unhideWhenUsed="1"/>
+    <w:lsdException w:name="Note Heading" w:semiHidden="1" w:unhideWhenUsed="1"/>
+    <w:lsdException w:name="Body Text 2" w:semiHidden="1" w:unhideWhenUsed="1"/>
+    <w:lsdException w:name="Body Text 3" w:semiHidden="1" w:unhideWhenUsed="1"/>
+    <w:lsdException w:name="Body Text Indent 2" w:semiHidden="1" w:unhideWhenUsed="1"/>
+    <w:lsdException w:name="Body Text Indent 3" w:semiHidden="1" w:unhideWhenUsed="1"/>
+    <w:lsdException w:name="Block Text" w:semiHidden="1" w:unhideWhenUsed="1"/>
+    <w:lsdException w:name="Hyperlink" w:semiHidden="1" w:unhideWhenUsed="1"/>
+    <w:lsdException w:name="FollowedHyperlink" w:semiHidden="1" w:unhideWhenUsed="1"/>
+    <w:lsdException w:name="Strong" w:uiPriority="22" w:qFormat="1"/>
+    <w:lsdException w:name="Emphasis" w:uiPriority="20" w:qFormat="1"/>
+    <w:lsdException w:name="Document Map" w:semiHidden="1" w:unhideWhenUsed="1"/>
+    <w:lsdException w:name="Plain Text" w:semiHidden="1" w:unhideWhenUsed="1"/>
+    <w:lsdException w:name="E-mail Signature" w:semiHidden="1" w:unhideWhenUsed="1"/>
+    <w:lsdException w:name="HTML Top of Form" w:semiHidden="1" w:unhideWhenUsed="1"/>
+    <w:lsdException w:name="HTML Bottom of Form" w:semiHidden="1" w:unhideWhenUsed="1"/>
+    <w:lsdException w:name="Normal (Web)" w:semiHidden="1" w:unhideWhenUsed="1"/>
+    <w:lsdException w:name="HTML Acronym" w:semiHidden="1" w:unhideWhenUsed="1"/>
+    <w:lsdException w:name="HTML Address" w:semiHidden="1" w:unhideWhenUsed="1"/>
+    <w:lsdException w:name="HTML Cite" w:semiHidden="1" w:unhideWhenUsed="1"/>
+    <w:lsdException w:name="HTML Code" w:semiHidden="1" w:unhideWhenUsed="1"/>
+    <w:lsdException w:name="HTML Definition" w:semiHidden="1" w:unhideWhenUsed="1"/>
+    <w:lsdException w:name="HTML Keyboard" w:semiHidden="1" w:unhideWhenUsed="1"/>
+    <w:lsdException w:name="HTML Preformatted" w:semiHidden="1" w:unhideWhenUsed="1"/>
+    <w:lsdException w:name="HTML Sample" w:semiHidden="1" w:unhideWhenUsed="1"/>
+    <w:lsdException w:name="HTML Typewriter" w:semiHidden="1" w:unhideWhenUsed="1"/>
+    <w:lsdException w:name="HTML Variable" w:semiHidden="1" w:unhideWhenUsed="1"/>
+    <w:lsdException w:name="Normal Table" w:semiHidden="1" w:unhideWhenUsed="1"/>
+    <w:lsdException w:name="annotation subject" w:semiHidden="1" w:unhideWhenUsed="1"/>
+    <w:lsdException w:name="No List" w:semiHidden="1" w:unhideWhenUsed="1"/>
+    <w:lsdException w:name="Outline List 1" w:semiHidden="1" w:unhideWhenUsed="1"/>
+    <w:lsdException w:name="Outline List 2" w:semiHidden="1" w:unhideWhenUsed="1"/>
+    <w:lsdException w:name="Outline List 3" w:semiHidden="1" w:unhideWhenUsed="1"/>
+    <w:lsdException w:name="Table Simple 1" w:semiHidden="1" w:unhideWhenUsed="1"/>
+    <w:lsdException w:name="Table Simple 2" w:semiHidden="1" w:unhideWhenUsed="1"/>
+    <w:lsdException w:name="Table Simple 3" w:semiHidden="1" w:unhideWhenUsed="1"/>
+    <w:lsdException w:name="Table Classic 1" w:semiHidden="1" w:unhideWhenUsed="1"/>
+    <w:lsdException w:name="Table Classic 2" w:semiHidden="1" w:unhideWhenUsed="1"/>
+    <w:lsdException w:name="Table Classic 3" w:semiHidden="1" w:unhideWhenUsed="1"/>
+    <w:lsdException w:name="Table Classic 4" w:semiHidden="1" w:unhideWhenUsed="1"/>
+    <w:lsdException w:name="Table Colorful 1" w:semiHidden="1" w:unhideWhenUsed="1"/>
+    <w:lsdException w:name="Table Colorful 2" w:semiHidden="1" w:unhideWhenUsed="1"/>
+    <w:lsdException w:name="Table Colorful 3" w:semiHidden="1" w:unhideWhenUsed="1"/>
+    <w:lsdException w:name="Table Columns 1" w:semiHidden="1" w:unhideWhenUsed="1"/>
+    <w:lsdException w:name="Table Columns 2" w:semiHidden="1" w:unhideWhenUsed="1"/>
+    <w:lsdException w:name="Table Columns 3" w:semiHidden="1" w:unhideWhenUsed="1"/>
+    <w:lsdException w:name="Table Columns 4" w:semiHidden="1" w:unhideWhenUsed="1"/>
+    <w:lsdException w:name="Table Columns 5" w:semiHidden="1" w:unhideWhenUsed="1"/>
+    <w:lsdException w:name="Table Grid 1" w:semiHidden="1" w:unhideWhenUsed="1"/>
+    <w:lsdException w:name="Table Grid 2" w:semiHidden="1" w:unhideWhenUsed="1"/>
+    <w:lsdException w:name="Table Grid 3" w:semiHidden="1" w:unhideWhenUsed="1"/>
+    <w:lsdException w:name="Table Grid 4" w:semiHidden="1" w:unhideWhenUsed="1"/>
+    <w:lsdException w:name="Table Grid 5" w:semiHidden="1" w:unhideWhenUsed="1"/>
+    <w:lsdException w:name="Table Grid 6" w:semiHidden="1" w:unhideWhenUsed="1"/>
+    <w:lsdException w:name="Table Grid 7" w:semiHidden="1" w:unhideWhenUsed="1"/>
+    <w:lsdException w:name="Table Grid 8" w:semiHidden="1" w:unhideWhenUsed="1"/>
+    <w:lsdException w:name="Table List 1" w:semiHidden="1" w:unhideWhenUsed="1"/>
+    <w:lsdException w:name="Table List 2" w:semiHidden="1" w:unhideWhenUsed="1"/>
+    <w:lsdException w:name="Table List 3" w:semiHidden="1" w:unhideWhenUsed="1"/>
+    <w:lsdException w:name="Table List 4" w:semiHidden="1" w:unhideWhenUsed="1"/>
+    <w:lsdException w:name="Table List 5" w:semiHidden="1" w:unhideWhenUsed="1"/>
+    <w:lsdException w:name="Table List 6" w:semiHidden="1" w:unhideWhenUsed="1"/>
+    <w:lsdException w:name="Table List 7" w:semiHidden="1" w:unhideWhenUsed="1"/>
+    <w:lsdException w:name="Table List 8" w:semiHidden="1" w:unhideWhenUsed="1"/>
+    <w:lsdException w:name="Table 3D effects 1" w:semiHidden="1" w:unhideWhenUsed="1"/>
+    <w:lsdException w:name="Table 3D effects 2" w:semiHidden="1" w:unhideWhenUsed="1"/>
+    <w:lsdException w:name="Table 3D effects 3" w:semiHidden="1" w:unhideWhenUsed="1"/>
+    <w:lsdException w:name="Table Contemporary" w:semiHidden="1" w:unhideWhenUsed="1"/>
+    <w:lsdException w:name="Table Elegant" w:semiHidden="1" w:unhideWhenUsed="1"/>
+    <w:lsdException w:name="Table Professional" w:semiHidden="1" w:unhideWhenUsed="1"/>
+    <w:lsdException w:name="Table Subtle 1" w:semiHidden="1" w:unhideWhenUsed="1"/>
+    <w:lsdException w:name="Table Subtle 2" w:semiHidden="1" w:unhideWhenUsed="1"/>
+    <w:lsdException w:name="Table Web 1" w:semiHidden="1" w:unhideWhenUsed="1"/>
+    <w:lsdException w:name="Table Web 2" w:semiHidden="1" w:unhideWhenUsed="1"/>
+    <w:lsdException w:name="Table Web 3" w:semiHidden="1" w:unhideWhenUsed="1"/>
+    <w:lsdException w:name="Balloon Text" w:semiHidden="1" w:unhideWhenUsed="1"/>
+    <w:lsdException w:name="Table Grid" w:uiPriority="59"/>
+    <w:lsdException w:name="Table Theme" w:semiHidden="1" w:unhideWhenUsed="1"/>
+    <w:lsdException w:name="Placeholder Text" w:semiHidden="1"/>
+    <w:lsdException w:name="No Spacing" w:uiPriority="1" w:qFormat="1"/>
+    <w:lsdException w:name="Light Shading" w:uiPriority="60"/>
+    <w:lsdException w:name="Light List" w:uiPriority="61"/>
+    <w:lsdException w:name="Light Grid" w:uiPriority="62"/>
+    <w:lsdException w:name="Medium Shading 1" w:uiPriority="63"/>
+    <w:lsdException w:name="Medium Shading 2" w:uiPriority="64"/>
+    <w:lsdException w:name="Medium List 1" w:uiPriority="65"/>
+    <w:lsdException w:name="Medium List 2" w:uiPriority="66"/>
+    <w:lsdException w:name="Medium Grid 1" w:uiPriority="67"/>
+    <w:lsdException w:name="Medium Grid 2" w:uiPriority="68"/>
+    <w:lsdException w:name="Medium Grid 3" w:uiPriority="69"/>
+    <w:lsdException w:name="Dark List" w:uiPriority="70"/>
+    <w:lsdException w:name="Colorful Shading" w:uiPriority="71"/>
+    <w:lsdException w:name="Colorful List" w:uiPriority="72"/>
+    <w:lsdException w:name="Colorful Grid" w:uiPriority="73"/>
+    <w:lsdException w:name="Light Shading Accent 1" w:uiPriority="60"/>
+    <w:lsdException w:name="Light List Accent 1" w:uiPriority="61"/>
+    <w:lsdException w:name="Light Grid Accent 1" w:uiPriority="62"/>
+    <w:lsdException w:name="Medium Shading 1 Accent 1" w:uiPriority="63"/>
+    <w:lsdException w:name="Medium Shading 2 Accent 1" w:uiPriority="64"/>
+    <w:lsdException w:name="Medium List 1 Accent 1" w:uiPriority="65"/>
+    <w:lsdException w:name="Revision" w:semiHidden="1"/>
+    <w:lsdException w:name="List Paragraph" w:uiPriority="34" w:qFormat="1"/>
+    <w:lsdException w:name="Quote" w:uiPriority="29" w:qFormat="1"/>
+    <w:lsdException w:name="Intense Quote" w:uiPriority="30" w:qFormat="1"/>
+    <w:lsdException w:name="Medium List 2 Accent 1" w:uiPriority="66"/>
+    <w:lsdException w:name="Medium Grid 1 Accent 1" w:uiPriority="67"/>
+    <w:lsdException w:name="Medium Grid 2 Accent 1" w:uiPriority="68"/>
+    <w:lsdException w:name="Medium Grid 3 Accent 1" w:uiPriority="69"/>
+    <w:lsdException w:name="Dark List Accent 1" w:uiPriority="70"/>
+    <w:lsdException w:name="Colorful Shading Accent 1" w:uiPriority="71"/>
+    <w:lsdException w:name="Colorful List Accent 1" w:uiPriority="72"/>
+    <w:lsdException w:name="Colorful Grid Accent 1" w:uiPriority="73"/>
+    <w:lsdException w:name="Light Shading Accent 2" w:uiPriority="60"/>
+    <w:lsdException w:name="Light List Accent 2" w:uiPriority="61"/>
+    <w:lsdException w:name="Light Grid Accent 2" w:uiPriority="62"/>
+    <w:lsdException w:name="Medium Shading 1 Accent 2" w:uiPriority="63"/>
+    <w:lsdException w:name="Medium Shading 2 Accent 2" w:uiPriority="64"/>
+    <w:lsdException w:name="Medium List 1 Accent 2" w:uiPriority="65"/>
+    <w:lsdException w:name="Medium List 2 Accent 2" w:uiPriority="66"/>
+    <w:lsdException w:name="Medium Grid 1 Accent 2" w:uiPriority="67"/>
+    <w:lsdException w:name="Medium Grid 2 Accent 2" w:uiPriority="68"/>
+    <w:lsdException w:name="Medium Grid 3 Accent 2" w:uiPriority="69"/>
+    <w:lsdException w:name="Dark List Accent 2" w:uiPriority="70"/>
+    <w:lsdException w:name="Colorful Shading Accent 2" w:uiPriority="71"/>
+    <w:lsdException w:name="Colorful List Accent 2" w:uiPriority="72"/>
+    <w:lsdException w:name="Colorful Grid Accent 2" w:uiPriority="73"/>
+    <w:lsdException w:name="Light Shading Accent 3" w:uiPriority="60"/>
+    <w:lsdException w:name="Light List Accent 3" w:uiPriority="61"/>
+    <w:lsdException w:name="Light Grid Accent 3" w:uiPriority="62"/>
+    <w:lsdException w:name="Medium Shading 1 Accent 3" w:uiPriority="63"/>
+    <w:lsdException w:name="Medium Shading 2 Accent 3" w:uiPriority="64"/>
+    <w:lsdException w:name="Medium List 1 Accent 3" w:uiPriority="65"/>
+    <w:lsdException w:name="Medium List 2 Accent 3" w:uiPriority="66"/>
+    <w:lsdException w:name="Medium Grid 1 Accent 3" w:uiPriority="67"/>
+    <w:lsdException w:name="Medium Grid 2 Accent 3" w:uiPriority="68"/>
+    <w:lsdException w:name="Medium Grid 3 Accent 3" w:uiPriority="69"/>
+    <w:lsdException w:name="Dark List Accent 3" w:uiPriority="70"/>
+    <w:lsdException w:name="Colorful Shading Accent 3" w:uiPriority="71"/>
+    <w:lsdException w:name="Colorful List Accent 3" w:uiPriority="72"/>
+    <w:lsdException w:name="Colorful Grid Accent 3" w:uiPriority="73"/>
+    <w:lsdException w:name="Light Shading Accent 4" w:uiPriority="60"/>
+    <w:lsdException w:name="Light List Accent 4" w:uiPriority="61"/>
+    <w:lsdException w:name="Light Grid Accent 4" w:uiPriority="62"/>
+    <w:lsdException w:name="Medium Shading 1 Accent 4" w:uiPriority="63"/>
+    <w:lsdException w:name="Medium Shading 2 Accent 4" w:uiPriority="64"/>
+    <w:lsdException w:name="Medium List 1 Accent 4" w:uiPriority="65"/>
+    <w:lsdException w:name="Medium List 2 Accent 4" w:uiPriority="66"/>
+    <w:lsdException w:name="Medium Grid 1 Accent 4" w:uiPriority="67"/>
+    <w:lsdException w:name="Medium Grid 2 Accent 4" w:uiPriority="68"/>
+    <w:lsdException w:name="Medium Grid 3 Accent 4" w:uiPriority="69"/>
+    <w:lsdException w:name="Dark List Accent 4" w:uiPriority="70"/>
+    <w:lsdException w:name="Colorful Shading Accent 4" w:uiPriority="71"/>
+    <w:lsdException w:name="Colorful List Accent 4" w:uiPriority="72"/>
+    <w:lsdException w:name="Colorful Grid Accent 4" w:uiPriority="73"/>
+    <w:lsdException w:name="Light Shading Accent 5" w:uiPriority="60"/>
+    <w:lsdException w:name="Light List Accent 5" w:uiPriority="61"/>
+    <w:lsdException w:name="Light Grid Accent 5" w:uiPriority="62"/>
+    <w:lsdException w:name="Medium Shading 1 Accent 5" w:uiPriority="63"/>
+    <w:lsdException w:name="Medium Shading 2 Accent 5" w:uiPriority="64"/>
+    <w:lsdException w:name="Medium List 1 Accent 5" w:uiPriority="65"/>
+    <w:lsdException w:name="Medium List 2 Accent 5" w:uiPriority="66"/>
+    <w:lsdException w:name="Medium Grid 1 Accent 5" w:uiPriority="67"/>
+    <w:lsdException w:name="Medium Grid 2 Accent 5" w:uiPriority="68"/>
+    <w:lsdException w:name="Medium Grid 3 Accent 5" w:uiPriority="69"/>
+    <w:lsdException w:name="Dark List Accent 5" w:uiPriority="70"/>
+    <w:lsdException w:name="Colorful Shading Accent 5" w:uiPriority="71"/>
+    <w:lsdException w:name="Colorful List Accent 5" w:uiPriority="72"/>
+    <w:lsdException w:name="Colorful Grid Accent 5" w:uiPriority="73"/>
+    <w:lsdException w:name="Light Shading Accent 6" w:uiPriority="60"/>
+    <w:lsdException w:name="Light List Accent 6" w:uiPriority="61"/>
+    <w:lsdException w:name="Light Grid Accent 6" w:uiPriority="62"/>
+    <w:lsdException w:name="Medium Shading 1 Accent 6" w:uiPriority="63"/>
+    <w:lsdException w:name="Medium Shading 2 Accent 6" w:uiPriority="64"/>
+    <w:lsdException w:name="Medium List 1 Accent 6" w:uiPriority="65"/>
+    <w:lsdException w:name="Medium List 2 Accent 6" w:uiPriority="66"/>
+    <w:lsdException w:name="Medium Grid 1 Accent 6" w:uiPriority="67"/>
+    <w:lsdException w:name="Medium Grid 2 Accent 6" w:uiPriority="68"/>
+    <w:lsdException w:name="Medium Grid 3 Accent 6" w:uiPriority="69"/>
+    <w:lsdException w:name="Dark List Accent 6" w:uiPriority="70"/>
+    <w:lsdException w:name="Colorful Shading Accent 6" w:uiPriority="71"/>
+    <w:lsdException w:name="Colorful List Accent 6" w:uiPriority="72"/>
+    <w:lsdException w:name="Colorful Grid Accent 6" w:uiPriority="73"/>
+    <w:lsdException w:name="Subtle Emphasis" w:uiPriority="19" w:qFormat="1"/>
+    <w:lsdException w:name="Intense Emphasis" w:uiPriority="21" w:qFormat="1"/>
+    <w:lsdException w:name="Subtle Reference" w:uiPriority="31" w:qFormat="1"/>
+    <w:lsdException w:name="Intense Reference" w:uiPriority="32" w:qFormat="1"/>
+    <w:lsdException w:name="Book Title" w:uiPriority="33" w:qFormat="1"/>
+    <w:lsdException w:name="Bibliography" w:semiHidden="1" w:uiPriority="37" w:unhideWhenUsed="1"/>
+    <w:lsdException w:name="TOC Heading" w:semiHidden="1" w:uiPriority="39" w:unhideWhenUsed="1" w:qFormat="1"/>
+    <w:lsdException w:name="Plain Table 1" w:uiPriority="41"/>
+    <w:lsdException w:name="Plain Table 2" w:uiPriority="42"/>
+    <w:lsdException w:name="Plain Table 3" w:uiPriority="43"/>
+    <w:lsdException w:name="Plain Table 4" w:uiPriority="44"/>
+    <w:lsdException w:name="Plain Table 5" w:uiPriority="45"/>
+    <w:lsdException w:name="Grid Table Light" w:uiPriority="40"/>
+    <w:lsdException w:name="Grid Table 1 Light" w:uiPriority="46"/>
+    <w:lsdException w:name="Grid Table 2" w:uiPriority="47"/>
+    <w:lsdException w:name="Grid Table 3" w:uiPriority="48"/>
+    <w:lsdException w:name="Grid Table 4" w:uiPriority="49"/>
+    <w:lsdException w:name="Grid Table 5 Dark" w:uiPriority="50"/>
+    <w:lsdException w:name="Grid Table 6 Colorful" w:uiPriority="51"/>
+    <w:lsdException w:name="Grid Table 7 Colorful" w:uiPriority="52"/>
+    <w:lsdException w:name="Grid Table 1 Light Accent 1" w:uiPriority="46"/>
+    <w:lsdException w:name="Grid Table 2 Accent 1" w:uiPriority="47"/>
+    <w:lsdException w:name="Grid Table 3 Accent 1" w:uiPriority="48"/>
+    <w:lsdException w:name="Grid Table 4 Accent 1" w:uiPriority="49"/>
+    <w:lsdException w:name="Grid Table 5 Dark Accent 1" w:uiPriority="50"/>
+    <w:lsdException w:name="Grid Table 6 Colorful Accent 1" w:uiPriority="51"/>
+    <w:lsdException w:name="Grid Table 7 Colorful Accent 1" w:uiPriority="52"/>
+    <w:lsdException w:name="Grid Table 1 Light Accent 2" w:uiPriority="46"/>
+    <w:lsdException w:name="Grid Table 2 Accent 2" w:uiPriority="47"/>
+    <w:lsdException w:name="Grid Table 3 Accent 2" w:uiPriority="48"/>
+    <w:lsdException w:name="Grid Table 4 Accent 2" w:uiPriority="49"/>
+    <w:lsdException w:name="Grid Table 5 Dark Accent 2" w:uiPriority="50"/>
+    <w:lsdException w:name="Grid Table 6 Colorful Accent 2" w:uiPriority="51"/>
+    <w:lsdException w:name="Grid Table 7 Colorful Accent 2" w:uiPriority="52"/>
+    <w:lsdException w:name="Grid Table 1 Light Accent 3" w:uiPriority="46"/>
+    <w:lsdException w:name="Grid Table 2 Accent 3" w:uiPriority="47"/>
+    <w:lsdException w:name="Grid Table 3 Accent 3" w:uiPriority="48"/>
+    <w:lsdException w:name="Grid Table 4 Accent 3" w:uiPriority="49"/>
+    <w:lsdException w:name="Grid Table 5 Dark Accent 3" w:uiPriority="50"/>
+    <w:lsdException w:name="Grid Table 6 Colorful Accent 3" w:uiPriority="51"/>
+    <w:lsdException w:name="Grid Table 7 Colorful Accent 3" w:uiPriority="52"/>
+    <w:lsdException w:name="Grid Table 1 Light Accent 4" w:uiPriority="46"/>
+    <w:lsdException w:name="Grid Table 2 Accent 4" w:uiPriority="47"/>
+    <w:lsdException w:name="Grid Table 3 Accent 4" w:uiPriority="48"/>
+    <w:lsdException w:name="Grid Table 4 Accent 4" w:uiPriority="49"/>
+    <w:lsdException w:name="Grid Table 5 Dark Accent 4" w:uiPriority="50"/>
+    <w:lsdException w:name="Grid Table 6 Colorful Accent 4" w:uiPriority="51"/>
+    <w:lsdException w:name="Grid Table 7 Colorful Accent 4" w:uiPriority="52"/>
+    <w:lsdException w:name="Grid Table 1 Light Accent 5" w:uiPriority="46"/>
+    <w:lsdException w:name="Grid Table 2 Accent 5" w:uiPriority="47"/>
+    <w:lsdException w:name="Grid Table 3 Accent 5" w:uiPriority="48"/>
+    <w:lsdException w:name="Grid Table 4 Accent 5" w:uiPriority="49"/>
+    <w:lsdException w:name="Grid Table 5 Dark Accent 5" w:uiPriority="50"/>
+    <w:lsdException w:name="Grid Table 6 Colorful Accent 5" w:uiPriority="51"/>
+    <w:lsdException w:name="Grid Table 7 Colorful Accent 5" w:uiPriority="52"/>
+    <w:lsdException w:name="Grid Table 1 Light Accent 6" w:uiPriority="46"/>
+    <w:lsdException w:name="Grid Table 2 Accent 6" w:uiPriority="47"/>
+    <w:lsdException w:name="Grid Table 3 Accent 6" w:uiPriority="48"/>
+    <w:lsdException w:name="Grid Table 4 Accent 6" w:uiPriority="49"/>
+    <w:lsdException w:name="Grid Table 5 Dark Accent 6" w:uiPriority="50"/>
+    <w:lsdException w:name="Grid Table 6 Colorful Accent 6" w:uiPriority="51"/>
+    <w:lsdException w:name="Grid Table 7 Colorful Accent 6" w:uiPriority="52"/>
+    <w:lsdException w:name="List Table 1 Light" w:uiPriority="46"/>
+    <w:lsdException w:name="List Table 2" w:uiPriority="47"/>
+    <w:lsdException w:name="List Table 3" w:uiPriority="48"/>
+    <w:lsdException w:name="List Table 4" w:uiPriority="49"/>
+    <w:lsdException w:name="List Table 5 Dark" w:uiPriority="50"/>
+    <w:lsdException w:name="List Table 6 Colorful" w:uiPriority="51"/>
+    <w:lsdException w:name="List Table 7 Colorful" w:uiPriority="52"/>
+    <w:lsdException w:name="List Table 1 Light Accent 1" w:uiPriority="46"/>
+    <w:lsdException w:name="List Table 2 Accent 1" w:uiPriority="47"/>
+    <w:lsdException w:name="List Table 3 Accent 1" w:uiPriority="48"/>
+    <w:lsdException w:name="List Table 4 Accent 1" w:uiPriority="49"/>
+    <w:lsdException w:name="List Table 5 Dark Accent 1" w:uiPriority="50"/>
+    <w:lsdException w:name="List Table 6 Colorful Accent 1" w:uiPriority="51"/>
+    <w:lsdException w:name="List Table 7 Colorful Accent 1" w:uiPriority="52"/>
+    <w:lsdException w:name="List Table 1 Light Accent 2" w:uiPriority="46"/>
+    <w:lsdException w:name="List Table 2 Accent 2" w:uiPriority="47"/>
+    <w:lsdException w:name="List Table 3 Accent 2" w:uiPriority="48"/>
+    <w:lsdException w:name="List Table 4 Accent 2" w:uiPriority="49"/>
+    <w:lsdException w:name="List Table 5 Dark Accent 2" w:uiPriority="50"/>
+    <w:lsdException w:name="List Table 6 Colorful Accent 2" w:uiPriority="51"/>
+    <w:lsdException w:name="List Table 7 Colorful Accent 2" w:uiPriority="52"/>
+    <w:lsdException w:name="List Table 1 Light Accent 3" w:uiPriority="46"/>
+    <w:lsdException w:name="List Table 2 Accent 3" w:uiPriority="47"/>
+    <w:lsdException w:name="List Table 3 Accent 3" w:uiPriority="48"/>
+    <w:lsdException w:name="List Table 4 Accent 3" w:uiPriority="49"/>
+    <w:lsdException w:name="List Table 5 Dark Accent 3" w:uiPriority="50"/>
+    <w:lsdException w:name="List Table 6 Colorful Accent 3" w:uiPriority="51"/>
+    <w:lsdException w:name="List Table 7 Colorful Accent 3" w:uiPriority="52"/>
+    <w:lsdException w:name="List Table 1 Light Accent 4" w:uiPriority="46"/>
+    <w:lsdException w:name="List Table 2 Accent 4" w:uiPriority="47"/>
+    <w:lsdException w:name="List Table 3 Accent 4" w:uiPriority="48"/>
+    <w:lsdException w:name="List Table 4 Accent 4" w:uiPriority="49"/>
+    <w:lsdException w:name="List Table 5 Dark Accent 4" w:uiPriority="50"/>
+    <w:lsdException w:name="List Table 6 Colorful Accent 4" w:uiPriority="51"/>
+    <w:lsdException w:name="List Table 7 Colorful Accent 4" w:uiPriority="52"/>
+    <w:lsdException w:name="List Table 1 Light Accent 5" w:uiPriority="46"/>
+    <w:lsdException w:name="List Table 2 Accent 5" w:uiPriority="47"/>
+    <w:lsdException w:name="List Table 3 Accent 5" w:uiPriority="48"/>
+    <w:lsdException w:name="List Table 4 Accent 5" w:uiPriority="49"/>
+    <w:lsdException w:name="List Table 5 Dark Accent 5" w:uiPriority="50"/>
+    <w:lsdException w:name="List Table 6 Colorful Accent 5" w:uiPriority="51"/>
+    <w:lsdException w:name="List Table 7 Colorful Accent 5" w:uiPriority="52"/>
+    <w:lsdException w:name="List Table 1 Light Accent 6" w:uiPriority="46"/>
+    <w:lsdException w:name="List Table 2 Accent 6" w:uiPriority="47"/>
+    <w:lsdException w:name="List Table 3 Accent 6" w:uiPriority="48"/>
+    <w:lsdException w:name="List Table 4 Accent 6" w:uiPriority="49"/>
+    <w:lsdException w:name="List Table 5 Dark Accent 6" w:uiPriority="50"/>
+    <w:lsdException w:name="List Table 6 Colorful Accent 6" w:uiPriority="51"/>
+    <w:lsdException w:name="List Table 7 Colorful Accent 6" w:uiPriority="52"/>
+    <w:lsdException w:name="Mention" w:semiHidden="1" w:unhideWhenUsed="1"/>
   </w:latentStyles>
   <w:style w:type="paragraph" w:default="1" w:styleId="Normal">
     <w:name w:val="Normal"/>
@@ -9798,7 +8898,7 @@
 </file>
 
 <file path=word/charts/chart1.xml><?xml version="1.0" encoding="utf-8"?>
-<c:chartSpace xmlns:c="http://schemas.openxmlformats.org/drawingml/2006/chart" xmlns:a="http://schemas.openxmlformats.org/drawingml/2006/main" xmlns:r="http://schemas.openxmlformats.org/officeDocument/2006/relationships">
+<c:chartSpace xmlns:c="http://schemas.openxmlformats.org/drawingml/2006/chart" xmlns:a="http://schemas.openxmlformats.org/drawingml/2006/main" xmlns:r="http://schemas.openxmlformats.org/officeDocument/2006/relationships" xmlns:c16r2="http://schemas.microsoft.com/office/drawing/2015/06/chart">
   <c:date1904 val="0"/>
   <c:lang val="fr-FR"/>
   <c:roundedCorners val="0"/>
@@ -9885,6 +8985,11 @@
               </c:numCache>
             </c:numRef>
           </c:val>
+          <c:extLst>
+            <c:ext xmlns:c16="http://schemas.microsoft.com/office/drawing/2014/chart" uri="{C3380CC4-5D6E-409C-BE32-E72D297353CC}">
+              <c16:uniqueId val="{00000000-F57A-4C0B-93C0-0265768518FD}"/>
+            </c:ext>
+          </c:extLst>
         </c:ser>
         <c:ser>
           <c:idx val="1"/>
@@ -9962,6 +9067,11 @@
               </c:numCache>
             </c:numRef>
           </c:val>
+          <c:extLst>
+            <c:ext xmlns:c16="http://schemas.microsoft.com/office/drawing/2014/chart" uri="{C3380CC4-5D6E-409C-BE32-E72D297353CC}">
+              <c16:uniqueId val="{00000001-F57A-4C0B-93C0-0265768518FD}"/>
+            </c:ext>
+          </c:extLst>
         </c:ser>
         <c:ser>
           <c:idx val="2"/>
@@ -10014,6 +9124,11 @@
               </c:numCache>
             </c:numRef>
           </c:val>
+          <c:extLst>
+            <c:ext xmlns:c16="http://schemas.microsoft.com/office/drawing/2014/chart" uri="{C3380CC4-5D6E-409C-BE32-E72D297353CC}">
+              <c16:uniqueId val="{00000002-F57A-4C0B-93C0-0265768518FD}"/>
+            </c:ext>
+          </c:extLst>
         </c:ser>
         <c:dLbls>
           <c:showLegendKey val="0"/>
@@ -10034,6 +9149,7 @@
         <c:delete val="0"/>
         <c:axPos val="b"/>
         <c:majorGridlines/>
+        <c:numFmt formatCode="General" sourceLinked="0"/>
         <c:majorTickMark val="out"/>
         <c:minorTickMark val="none"/>
         <c:tickLblPos val="nextTo"/>
@@ -10077,7 +9193,7 @@
 </file>
 
 <file path=word/charts/chart2.xml><?xml version="1.0" encoding="utf-8"?>
-<c:chartSpace xmlns:c="http://schemas.openxmlformats.org/drawingml/2006/chart" xmlns:a="http://schemas.openxmlformats.org/drawingml/2006/main" xmlns:r="http://schemas.openxmlformats.org/officeDocument/2006/relationships">
+<c:chartSpace xmlns:c="http://schemas.openxmlformats.org/drawingml/2006/chart" xmlns:a="http://schemas.openxmlformats.org/drawingml/2006/main" xmlns:r="http://schemas.openxmlformats.org/officeDocument/2006/relationships" xmlns:c16r2="http://schemas.microsoft.com/office/drawing/2015/06/chart">
   <c:date1904 val="0"/>
   <c:lang val="fr-FR"/>
   <c:roundedCorners val="0"/>
@@ -10164,6 +9280,11 @@
               </c:numCache>
             </c:numRef>
           </c:val>
+          <c:extLst>
+            <c:ext xmlns:c16="http://schemas.microsoft.com/office/drawing/2014/chart" uri="{C3380CC4-5D6E-409C-BE32-E72D297353CC}">
+              <c16:uniqueId val="{00000000-99DE-4A3C-AD75-BFE7C8A273C5}"/>
+            </c:ext>
+          </c:extLst>
         </c:ser>
         <c:ser>
           <c:idx val="1"/>
@@ -10241,6 +9362,11 @@
               </c:numCache>
             </c:numRef>
           </c:val>
+          <c:extLst>
+            <c:ext xmlns:c16="http://schemas.microsoft.com/office/drawing/2014/chart" uri="{C3380CC4-5D6E-409C-BE32-E72D297353CC}">
+              <c16:uniqueId val="{00000001-99DE-4A3C-AD75-BFE7C8A273C5}"/>
+            </c:ext>
+          </c:extLst>
         </c:ser>
         <c:ser>
           <c:idx val="2"/>
@@ -10316,6 +9442,11 @@
               </c:numCache>
             </c:numRef>
           </c:val>
+          <c:extLst>
+            <c:ext xmlns:c16="http://schemas.microsoft.com/office/drawing/2014/chart" uri="{C3380CC4-5D6E-409C-BE32-E72D297353CC}">
+              <c16:uniqueId val="{00000002-99DE-4A3C-AD75-BFE7C8A273C5}"/>
+            </c:ext>
+          </c:extLst>
         </c:ser>
         <c:dLbls>
           <c:showLegendKey val="0"/>
@@ -10336,6 +9467,7 @@
         <c:delete val="0"/>
         <c:axPos val="b"/>
         <c:majorGridlines/>
+        <c:numFmt formatCode="General" sourceLinked="0"/>
         <c:majorTickMark val="out"/>
         <c:minorTickMark val="none"/>
         <c:tickLblPos val="nextTo"/>
@@ -10822,7 +9954,7 @@
 </file>
 
 <file path=customXml/itemProps1.xml><?xml version="1.0" encoding="utf-8"?>
-<ds:datastoreItem xmlns:ds="http://schemas.openxmlformats.org/officeDocument/2006/customXml" ds:itemID="{703B49F0-37EF-4DB3-9436-C38E89E06C2C}">
+<ds:datastoreItem xmlns:ds="http://schemas.openxmlformats.org/officeDocument/2006/customXml" ds:itemID="{2E3BF963-03E8-4F28-BAA5-A857B522E98C}">
   <ds:schemaRefs>
     <ds:schemaRef ds:uri="http://schemas.openxmlformats.org/officeDocument/2006/bibliography"/>
   </ds:schemaRefs>

--- a/OppAffaire/Business Plan/Farview-BusinessPlan2016.docx
+++ b/OppAffaire/Business Plan/Farview-BusinessPlan2016.docx
@@ -1,6 +1,6 @@
 
 <file path=word/document.xml><?xml version="1.0" encoding="utf-8"?>
-<w:document xmlns:wpc="http://schemas.microsoft.com/office/word/2010/wordprocessingCanvas" xmlns:cx="http://schemas.microsoft.com/office/drawing/2014/chartex" xmlns:cx1="http://schemas.microsoft.com/office/drawing/2015/9/8/chartex" xmlns:cx2="http://schemas.microsoft.com/office/drawing/2015/10/21/chartex" xmlns:mc="http://schemas.openxmlformats.org/markup-compatibility/2006" xmlns:o="urn:schemas-microsoft-com:office:office" xmlns:r="http://schemas.openxmlformats.org/officeDocument/2006/relationships" xmlns:m="http://schemas.openxmlformats.org/officeDocument/2006/math" xmlns:v="urn:schemas-microsoft-com:vml" xmlns:wp14="http://schemas.microsoft.com/office/word/2010/wordprocessingDrawing" xmlns:wp="http://schemas.openxmlformats.org/drawingml/2006/wordprocessingDrawing" xmlns:w10="urn:schemas-microsoft-com:office:word" xmlns:w="http://schemas.openxmlformats.org/wordprocessingml/2006/main" xmlns:w14="http://schemas.microsoft.com/office/word/2010/wordml" xmlns:w15="http://schemas.microsoft.com/office/word/2012/wordml" xmlns:w16se="http://schemas.microsoft.com/office/word/2015/wordml/symex" xmlns:wpg="http://schemas.microsoft.com/office/word/2010/wordprocessingGroup" xmlns:wpi="http://schemas.microsoft.com/office/word/2010/wordprocessingInk" xmlns:wne="http://schemas.microsoft.com/office/word/2006/wordml" xmlns:wps="http://schemas.microsoft.com/office/word/2010/wordprocessingShape" mc:Ignorable="w14 w15 w16se wp14">
+<w:document xmlns:wpc="http://schemas.microsoft.com/office/word/2010/wordprocessingCanvas" xmlns:mc="http://schemas.openxmlformats.org/markup-compatibility/2006" xmlns:o="urn:schemas-microsoft-com:office:office" xmlns:r="http://schemas.openxmlformats.org/officeDocument/2006/relationships" xmlns:m="http://schemas.openxmlformats.org/officeDocument/2006/math" xmlns:v="urn:schemas-microsoft-com:vml" xmlns:wp14="http://schemas.microsoft.com/office/word/2010/wordprocessingDrawing" xmlns:wp="http://schemas.openxmlformats.org/drawingml/2006/wordprocessingDrawing" xmlns:w10="urn:schemas-microsoft-com:office:word" xmlns:w="http://schemas.openxmlformats.org/wordprocessingml/2006/main" xmlns:w14="http://schemas.microsoft.com/office/word/2010/wordml" xmlns:wpg="http://schemas.microsoft.com/office/word/2010/wordprocessingGroup" xmlns:wpi="http://schemas.microsoft.com/office/word/2010/wordprocessingInk" xmlns:wne="http://schemas.microsoft.com/office/word/2006/wordml" xmlns:wps="http://schemas.microsoft.com/office/word/2010/wordprocessingShape" mc:Ignorable="w14 wp14">
   <w:body>
     <w:p>
       <w:pPr>
@@ -14,7 +14,7 @@
           <w:rFonts w:ascii="Palatino Linotype" w:hAnsi="Palatino Linotype"/>
           <w:i/>
           <w:noProof/>
-          <w:lang w:eastAsia="fr-FR"/>
+          <w:lang w:eastAsia="ja-JP"/>
         </w:rPr>
         <w:drawing>
           <wp:anchor distT="0" distB="0" distL="114300" distR="114300" simplePos="0" relativeHeight="251658240" behindDoc="0" locked="0" layoutInCell="1" allowOverlap="1" wp14:anchorId="18CF8B30" wp14:editId="6D1B822F">
@@ -42,7 +42,7 @@
                     </pic:cNvPicPr>
                   </pic:nvPicPr>
                   <pic:blipFill>
-                    <a:blip r:embed="rId7" cstate="print">
+                    <a:blip r:embed="rId8" cstate="print">
                       <a:extLst>
                         <a:ext uri="{28A0092B-C50C-407E-A947-70E740481C1C}">
                           <a14:useLocalDpi xmlns:a14="http://schemas.microsoft.com/office/drawing/2010/main" val="0"/>
@@ -240,8 +240,17 @@
                 <w:rFonts w:ascii="Palatino Linotype" w:hAnsi="Palatino Linotype"/>
                 <w:sz w:val="24"/>
               </w:rPr>
-              <w:t>Adrien Mau</w:t>
-            </w:r>
+              <w:t xml:space="preserve">Adrien </w:t>
+            </w:r>
+            <w:proofErr w:type="spellStart"/>
+            <w:r>
+              <w:rPr>
+                <w:rFonts w:ascii="Palatino Linotype" w:hAnsi="Palatino Linotype"/>
+                <w:sz w:val="24"/>
+              </w:rPr>
+              <w:t>Mau</w:t>
+            </w:r>
+            <w:proofErr w:type="spellEnd"/>
           </w:p>
         </w:tc>
         <w:tc>
@@ -326,8 +335,17 @@
                 <w:rFonts w:ascii="Palatino Linotype" w:hAnsi="Palatino Linotype"/>
                 <w:sz w:val="24"/>
               </w:rPr>
-              <w:t>Adrien Mau</w:t>
-            </w:r>
+              <w:t xml:space="preserve">Adrien </w:t>
+            </w:r>
+            <w:proofErr w:type="spellStart"/>
+            <w:r>
+              <w:rPr>
+                <w:rFonts w:ascii="Palatino Linotype" w:hAnsi="Palatino Linotype"/>
+                <w:sz w:val="24"/>
+              </w:rPr>
+              <w:t>Mau</w:t>
+            </w:r>
+            <w:proofErr w:type="spellEnd"/>
           </w:p>
         </w:tc>
         <w:tc>
@@ -762,7 +780,7 @@
         <w:rPr>
           <w:rFonts w:ascii="Palatino Linotype" w:hAnsi="Palatino Linotype"/>
           <w:noProof/>
-          <w:lang w:eastAsia="fr-FR"/>
+          <w:lang w:eastAsia="ja-JP"/>
         </w:rPr>
         <w:lastRenderedPageBreak/>
         <w:drawing>
@@ -791,7 +809,7 @@
                     </pic:cNvPicPr>
                   </pic:nvPicPr>
                   <pic:blipFill>
-                    <a:blip r:embed="rId7" cstate="print">
+                    <a:blip r:embed="rId8" cstate="print">
                       <a:extLst>
                         <a:ext uri="{28A0092B-C50C-407E-A947-70E740481C1C}">
                           <a14:useLocalDpi xmlns:a14="http://schemas.microsoft.com/office/drawing/2010/main" val="0"/>
@@ -869,7 +887,25 @@
           <w:sz w:val="24"/>
           <w:szCs w:val="24"/>
         </w:rPr>
-        <w:t>Page introduction : résumé de la totalité du buisiness plan</w:t>
+        <w:t xml:space="preserve">Page introduction : résumé de la totalité du </w:t>
+      </w:r>
+      <w:proofErr w:type="spellStart"/>
+      <w:r>
+        <w:rPr>
+          <w:rFonts w:ascii="Palatino Linotype" w:hAnsi="Palatino Linotype"/>
+          <w:sz w:val="24"/>
+          <w:szCs w:val="24"/>
+        </w:rPr>
+        <w:t>buisiness</w:t>
+      </w:r>
+      <w:proofErr w:type="spellEnd"/>
+      <w:r>
+        <w:rPr>
+          <w:rFonts w:ascii="Palatino Linotype" w:hAnsi="Palatino Linotype"/>
+          <w:sz w:val="24"/>
+          <w:szCs w:val="24"/>
+        </w:rPr>
+        <w:t xml:space="preserve"> plan</w:t>
       </w:r>
       <w:r>
         <w:rPr>
@@ -2938,6 +2974,7 @@
         </w:rPr>
       </w:pPr>
       <w:bookmarkStart w:id="1" w:name="_Toc450685283"/>
+      <w:proofErr w:type="spellStart"/>
       <w:r>
         <w:rPr>
           <w:rFonts w:ascii="Palatino Linotype" w:hAnsi="Palatino Linotype"/>
@@ -2945,6 +2982,7 @@
         <w:t>FarView</w:t>
       </w:r>
       <w:bookmarkEnd w:id="1"/>
+      <w:proofErr w:type="spellEnd"/>
     </w:p>
     <w:p>
       <w:pPr>
@@ -2961,7 +2999,7 @@
           <w:rFonts w:ascii="Palatino Linotype" w:hAnsi="Palatino Linotype"/>
           <w:noProof/>
           <w:sz w:val="24"/>
-          <w:lang w:eastAsia="fr-FR"/>
+          <w:lang w:eastAsia="ja-JP"/>
         </w:rPr>
         <w:drawing>
           <wp:anchor distT="0" distB="0" distL="114300" distR="114300" simplePos="0" relativeHeight="251662336" behindDoc="0" locked="0" layoutInCell="1" allowOverlap="1" wp14:anchorId="64119116" wp14:editId="10F7E7D0">
@@ -2989,7 +3027,7 @@
                     </pic:cNvPicPr>
                   </pic:nvPicPr>
                   <pic:blipFill>
-                    <a:blip r:embed="rId8" cstate="print">
+                    <a:blip r:embed="rId9" cstate="print">
                       <a:extLst>
                         <a:ext uri="{28A0092B-C50C-407E-A947-70E740481C1C}">
                           <a14:useLocalDpi xmlns:a14="http://schemas.microsoft.com/office/drawing/2010/main" val="0"/>
@@ -3032,7 +3070,7 @@
           <w:noProof/>
           <w:sz w:val="24"/>
           <w:szCs w:val="24"/>
-          <w:lang w:eastAsia="fr-FR"/>
+          <w:lang w:eastAsia="ja-JP"/>
         </w:rPr>
         <mc:AlternateContent>
           <mc:Choice Requires="wpg">
@@ -3070,7 +3108,7 @@
                           </pic:cNvPicPr>
                         </pic:nvPicPr>
                         <pic:blipFill>
-                          <a:blip r:embed="rId9" cstate="print">
+                          <a:blip r:embed="rId10" cstate="print">
                             <a:extLst>
                               <a:ext uri="{28A0092B-C50C-407E-A947-70E740481C1C}">
                                 <a14:useLocalDpi xmlns:a14="http://schemas.microsoft.com/office/drawing/2010/main" val="0"/>
@@ -3149,7 +3187,7 @@
               </wp:anchor>
             </w:drawing>
           </mc:Choice>
-          <mc:Fallback>
+          <mc:Fallback xmlns:w16se="http://schemas.microsoft.com/office/word/2015/wordml/symex" xmlns:w15="http://schemas.microsoft.com/office/word/2012/wordml" xmlns:cx2="http://schemas.microsoft.com/office/drawing/2015/10/21/chartex" xmlns:cx1="http://schemas.microsoft.com/office/drawing/2015/9/8/chartex" xmlns:cx="http://schemas.microsoft.com/office/drawing/2014/chartex">
             <w:pict>
               <v:group w14:anchorId="1184E2D8" id="Groupe 5" o:spid="_x0000_s1026" style="position:absolute;left:0;text-align:left;margin-left:241.7pt;margin-top:140.15pt;width:200.35pt;height:116.8pt;z-index:251664384" coordsize="25444,14836" o:gfxdata="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">
                 <v:shapetype id="_x0000_t75" coordsize="21600,21600" o:spt="75" o:preferrelative="t" path="m@4@5l@4@11@9@11@9@5xe" filled="f" stroked="f">
@@ -3172,7 +3210,7 @@
                   <o:lock v:ext="edit" aspectratio="t"/>
                 </v:shapetype>
                 <v:shape id="Image 6" o:spid="_x0000_s1027" type="#_x0000_t75" alt="Confocal image with Silicone immersion objective(tumor cells)" style="position:absolute;left:3795;width:18029;height:11386;visibility:visible;mso-wrap-style:square" o:gfxdata="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">
-                  <v:imagedata r:id="rId10" o:title="Confocal image with Silicone immersion objective(tumor cells)"/>
+                  <v:imagedata r:id="rId11" o:title="Confocal image with Silicone immersion objective(tumor cells)"/>
                   <v:path arrowok="t"/>
                 </v:shape>
                 <v:shapetype id="_x0000_t202" coordsize="21600,21600" o:spt="202" path="m,l,21600r21600,l21600,xe">
@@ -3214,7 +3252,43 @@
           <w:sz w:val="24"/>
           <w:szCs w:val="24"/>
         </w:rPr>
-        <w:t>Dans ce cadre, nous créons notre société FarView. FarView est une start-up innovante dans le domaine de la microscopie qui élabore et vend via internet un logiciel ergonomique permettant de traiter les images obtenues par les microscopes, et restitue des images d’une précisions tridimensionnelles jamais atteintes auparavant. Parmi toutes les technologies de super-résolution existante, nous nous distinguons par la facilité d’utilisation du logiciel, et la reconstitution en trois dimensions, à l’opposé des techniques classiques que n’offre qu’une image plane ou une résolution moindre.</w:t>
+        <w:t xml:space="preserve">Dans ce cadre, nous créons notre société </w:t>
+      </w:r>
+      <w:proofErr w:type="spellStart"/>
+      <w:r>
+        <w:rPr>
+          <w:rFonts w:ascii="Palatino Linotype" w:hAnsi="Palatino Linotype"/>
+          <w:sz w:val="24"/>
+          <w:szCs w:val="24"/>
+        </w:rPr>
+        <w:t>FarView</w:t>
+      </w:r>
+      <w:proofErr w:type="spellEnd"/>
+      <w:r>
+        <w:rPr>
+          <w:rFonts w:ascii="Palatino Linotype" w:hAnsi="Palatino Linotype"/>
+          <w:sz w:val="24"/>
+          <w:szCs w:val="24"/>
+        </w:rPr>
+        <w:t xml:space="preserve">. </w:t>
+      </w:r>
+      <w:proofErr w:type="spellStart"/>
+      <w:r>
+        <w:rPr>
+          <w:rFonts w:ascii="Palatino Linotype" w:hAnsi="Palatino Linotype"/>
+          <w:sz w:val="24"/>
+          <w:szCs w:val="24"/>
+        </w:rPr>
+        <w:t>FarView</w:t>
+      </w:r>
+      <w:proofErr w:type="spellEnd"/>
+      <w:r>
+        <w:rPr>
+          <w:rFonts w:ascii="Palatino Linotype" w:hAnsi="Palatino Linotype"/>
+          <w:sz w:val="24"/>
+          <w:szCs w:val="24"/>
+        </w:rPr>
+        <w:t xml:space="preserve"> est une start-up innovante dans le domaine de la microscopie qui élabore et vend via internet un logiciel ergonomique permettant de traiter les images obtenues par les microscopes, et restitue des images d’une précisions tridimensionnelles jamais atteintes auparavant. Parmi toutes les technologies de super-résolution existante, nous nous distinguons par la facilité d’utilisation du logiciel, et la reconstitution en trois dimensions, à l’opposé des techniques classiques que n’offre qu’une image plane ou une résolution moindre.</w:t>
       </w:r>
     </w:p>
     <w:p>
@@ -3244,7 +3318,25 @@
           <w:sz w:val="24"/>
           <w:szCs w:val="24"/>
         </w:rPr>
-        <w:t xml:space="preserve">La société FarView se situe à la pointe de la technologie de recherche en microscopie grâce à un dispositif dont nous détenons le brevet. Il s’agit d’un marché nouveau, </w:t>
+        <w:t xml:space="preserve">La société </w:t>
+      </w:r>
+      <w:proofErr w:type="spellStart"/>
+      <w:r>
+        <w:rPr>
+          <w:rFonts w:ascii="Palatino Linotype" w:hAnsi="Palatino Linotype"/>
+          <w:sz w:val="24"/>
+          <w:szCs w:val="24"/>
+        </w:rPr>
+        <w:t>FarView</w:t>
+      </w:r>
+      <w:proofErr w:type="spellEnd"/>
+      <w:r>
+        <w:rPr>
+          <w:rFonts w:ascii="Palatino Linotype" w:hAnsi="Palatino Linotype"/>
+          <w:sz w:val="24"/>
+          <w:szCs w:val="24"/>
+        </w:rPr>
+        <w:t xml:space="preserve"> se situe à la pointe de la technologie de recherche en microscopie grâce à un dispositif dont nous détenons le brevet. Il s’agit d’un marché nouveau, </w:t>
       </w:r>
       <w:r>
         <w:rPr>
@@ -3310,12 +3402,69 @@
           <w:sz w:val="24"/>
         </w:rPr>
       </w:pPr>
-      <w:r>
-        <w:rPr>
-          <w:rFonts w:ascii="Palatino Linotype" w:hAnsi="Palatino Linotype"/>
-          <w:sz w:val="24"/>
-        </w:rPr>
-        <w:t xml:space="preserve">FarView se compose de quatre ingénieurs de l’Institut d’Optique Graduate School, une des écoles d’ingénieur les plus qualifiées dans les technologies de l’optique et de la photonique en France. Ainsi, les quatre fondateurs de FarView possèdent des compétences optiques, en microscopie et en analyse d’image qui sont la base scientifique sur laquelle est construit ce projet. </w:t>
+      <w:proofErr w:type="spellStart"/>
+      <w:r>
+        <w:rPr>
+          <w:rFonts w:ascii="Palatino Linotype" w:hAnsi="Palatino Linotype"/>
+          <w:sz w:val="24"/>
+        </w:rPr>
+        <w:t>FarView</w:t>
+      </w:r>
+      <w:proofErr w:type="spellEnd"/>
+      <w:r>
+        <w:rPr>
+          <w:rFonts w:ascii="Palatino Linotype" w:hAnsi="Palatino Linotype"/>
+          <w:sz w:val="24"/>
+        </w:rPr>
+        <w:t xml:space="preserve"> se compose de quatre ingénieurs de l’Institut d’Optique </w:t>
+      </w:r>
+      <w:proofErr w:type="spellStart"/>
+      <w:r>
+        <w:rPr>
+          <w:rFonts w:ascii="Palatino Linotype" w:hAnsi="Palatino Linotype"/>
+          <w:sz w:val="24"/>
+        </w:rPr>
+        <w:t>Graduate</w:t>
+      </w:r>
+      <w:proofErr w:type="spellEnd"/>
+      <w:r>
+        <w:rPr>
+          <w:rFonts w:ascii="Palatino Linotype" w:hAnsi="Palatino Linotype"/>
+          <w:sz w:val="24"/>
+        </w:rPr>
+        <w:t xml:space="preserve"> </w:t>
+      </w:r>
+      <w:proofErr w:type="spellStart"/>
+      <w:r>
+        <w:rPr>
+          <w:rFonts w:ascii="Palatino Linotype" w:hAnsi="Palatino Linotype"/>
+          <w:sz w:val="24"/>
+        </w:rPr>
+        <w:t>School</w:t>
+      </w:r>
+      <w:proofErr w:type="spellEnd"/>
+      <w:r>
+        <w:rPr>
+          <w:rFonts w:ascii="Palatino Linotype" w:hAnsi="Palatino Linotype"/>
+          <w:sz w:val="24"/>
+        </w:rPr>
+        <w:t xml:space="preserve">, une des écoles d’ingénieur les plus qualifiées dans les technologies de l’optique et de la photonique en France. Ainsi, les quatre fondateurs de </w:t>
+      </w:r>
+      <w:proofErr w:type="spellStart"/>
+      <w:r>
+        <w:rPr>
+          <w:rFonts w:ascii="Palatino Linotype" w:hAnsi="Palatino Linotype"/>
+          <w:sz w:val="24"/>
+        </w:rPr>
+        <w:t>FarView</w:t>
+      </w:r>
+      <w:proofErr w:type="spellEnd"/>
+      <w:r>
+        <w:rPr>
+          <w:rFonts w:ascii="Palatino Linotype" w:hAnsi="Palatino Linotype"/>
+          <w:sz w:val="24"/>
+        </w:rPr>
+        <w:t xml:space="preserve"> possèdent des compétences optiques, en microscopie et en analyse d’image qui sont la base scientifique sur laquelle est construit ce projet. </w:t>
       </w:r>
     </w:p>
     <w:p>
@@ -3331,7 +3480,71 @@
           <w:rFonts w:ascii="Palatino Linotype" w:hAnsi="Palatino Linotype"/>
           <w:sz w:val="24"/>
         </w:rPr>
-        <w:t>L’équipe initiale de FarView est composée de Briséis Varin, Adrien Mau, Killian Hervaux et Philémon Giraud. En plus de la formation commune d’ingénieur opticien, voici quelques éléments de formation spécifiques à chacun</w:t>
+        <w:t xml:space="preserve">L’équipe initiale de </w:t>
+      </w:r>
+      <w:proofErr w:type="spellStart"/>
+      <w:r>
+        <w:rPr>
+          <w:rFonts w:ascii="Palatino Linotype" w:hAnsi="Palatino Linotype"/>
+          <w:sz w:val="24"/>
+        </w:rPr>
+        <w:t>FarView</w:t>
+      </w:r>
+      <w:proofErr w:type="spellEnd"/>
+      <w:r>
+        <w:rPr>
+          <w:rFonts w:ascii="Palatino Linotype" w:hAnsi="Palatino Linotype"/>
+          <w:sz w:val="24"/>
+        </w:rPr>
+        <w:t xml:space="preserve"> est composée de </w:t>
+      </w:r>
+      <w:proofErr w:type="spellStart"/>
+      <w:r>
+        <w:rPr>
+          <w:rFonts w:ascii="Palatino Linotype" w:hAnsi="Palatino Linotype"/>
+          <w:sz w:val="24"/>
+        </w:rPr>
+        <w:t>Briséis</w:t>
+      </w:r>
+      <w:proofErr w:type="spellEnd"/>
+      <w:r>
+        <w:rPr>
+          <w:rFonts w:ascii="Palatino Linotype" w:hAnsi="Palatino Linotype"/>
+          <w:sz w:val="24"/>
+        </w:rPr>
+        <w:t xml:space="preserve"> Varin, Adrien </w:t>
+      </w:r>
+      <w:proofErr w:type="spellStart"/>
+      <w:r>
+        <w:rPr>
+          <w:rFonts w:ascii="Palatino Linotype" w:hAnsi="Palatino Linotype"/>
+          <w:sz w:val="24"/>
+        </w:rPr>
+        <w:t>Mau</w:t>
+      </w:r>
+      <w:proofErr w:type="spellEnd"/>
+      <w:r>
+        <w:rPr>
+          <w:rFonts w:ascii="Palatino Linotype" w:hAnsi="Palatino Linotype"/>
+          <w:sz w:val="24"/>
+        </w:rPr>
+        <w:t xml:space="preserve">, Killian </w:t>
+      </w:r>
+      <w:proofErr w:type="spellStart"/>
+      <w:r>
+        <w:rPr>
+          <w:rFonts w:ascii="Palatino Linotype" w:hAnsi="Palatino Linotype"/>
+          <w:sz w:val="24"/>
+        </w:rPr>
+        <w:t>Hervaux</w:t>
+      </w:r>
+      <w:proofErr w:type="spellEnd"/>
+      <w:r>
+        <w:rPr>
+          <w:rFonts w:ascii="Palatino Linotype" w:hAnsi="Palatino Linotype"/>
+          <w:sz w:val="24"/>
+        </w:rPr>
+        <w:t xml:space="preserve"> et Philémon Giraud. En plus de la formation commune d’ingénieur opticien, voici quelques éléments de formation spécifiques à chacun</w:t>
       </w:r>
     </w:p>
     <w:p>
@@ -3461,12 +3674,21 @@
                 <w:sz w:val="24"/>
               </w:rPr>
             </w:pPr>
+            <w:proofErr w:type="spellStart"/>
             <w:r>
               <w:rPr>
                 <w:rFonts w:ascii="Palatino Linotype" w:hAnsi="Palatino Linotype"/>
                 <w:sz w:val="24"/>
               </w:rPr>
-              <w:t>Briséis Varin</w:t>
+              <w:t>Briséis</w:t>
+            </w:r>
+            <w:proofErr w:type="spellEnd"/>
+            <w:r>
+              <w:rPr>
+                <w:rFonts w:ascii="Palatino Linotype" w:hAnsi="Palatino Linotype"/>
+                <w:sz w:val="24"/>
+              </w:rPr>
+              <w:t xml:space="preserve"> Varin</w:t>
             </w:r>
           </w:p>
         </w:tc>
@@ -3501,22 +3723,63 @@
                 <w:rFonts w:ascii="Palatino Linotype" w:hAnsi="Palatino Linotype"/>
                 <w:sz w:val="24"/>
               </w:rPr>
-              <w:t>Stages : Synaltics (développement du réseau de ‘l’internet des objets’)</w:t>
-            </w:r>
-          </w:p>
-          <w:p>
-            <w:pPr>
+              <w:t xml:space="preserve">Stages : </w:t>
+            </w:r>
+            <w:proofErr w:type="spellStart"/>
+            <w:r>
               <w:rPr>
                 <w:rFonts w:ascii="Palatino Linotype" w:hAnsi="Palatino Linotype"/>
                 <w:sz w:val="24"/>
               </w:rPr>
-            </w:pPr>
+              <w:t>Synaltics</w:t>
+            </w:r>
+            <w:proofErr w:type="spellEnd"/>
             <w:r>
               <w:rPr>
                 <w:rFonts w:ascii="Palatino Linotype" w:hAnsi="Palatino Linotype"/>
                 <w:sz w:val="24"/>
               </w:rPr>
-              <w:t>Hanes Brands (big data et gestion de données)</w:t>
+              <w:t xml:space="preserve"> (développement du réseau de ‘l’internet des objets’)</w:t>
+            </w:r>
+          </w:p>
+          <w:p>
+            <w:pPr>
+              <w:rPr>
+                <w:rFonts w:ascii="Palatino Linotype" w:hAnsi="Palatino Linotype"/>
+                <w:sz w:val="24"/>
+              </w:rPr>
+            </w:pPr>
+            <w:proofErr w:type="spellStart"/>
+            <w:r>
+              <w:rPr>
+                <w:rFonts w:ascii="Palatino Linotype" w:hAnsi="Palatino Linotype"/>
+                <w:sz w:val="24"/>
+              </w:rPr>
+              <w:t>Hanes</w:t>
+            </w:r>
+            <w:proofErr w:type="spellEnd"/>
+            <w:r>
+              <w:rPr>
+                <w:rFonts w:ascii="Palatino Linotype" w:hAnsi="Palatino Linotype"/>
+                <w:sz w:val="24"/>
+              </w:rPr>
+              <w:t xml:space="preserve"> Brands (</w:t>
+            </w:r>
+            <w:proofErr w:type="spellStart"/>
+            <w:r>
+              <w:rPr>
+                <w:rFonts w:ascii="Palatino Linotype" w:hAnsi="Palatino Linotype"/>
+                <w:sz w:val="24"/>
+              </w:rPr>
+              <w:t>big</w:t>
+            </w:r>
+            <w:proofErr w:type="spellEnd"/>
+            <w:r>
+              <w:rPr>
+                <w:rFonts w:ascii="Palatino Linotype" w:hAnsi="Palatino Linotype"/>
+                <w:sz w:val="24"/>
+              </w:rPr>
+              <w:t xml:space="preserve"> data et gestion de données)</w:t>
             </w:r>
           </w:p>
           <w:p>
@@ -3566,7 +3829,23 @@
                 <w:rFonts w:ascii="Palatino Linotype" w:hAnsi="Palatino Linotype"/>
                 <w:sz w:val="24"/>
               </w:rPr>
-              <w:t>rogrammation Matlab et python</w:t>
+              <w:t xml:space="preserve">rogrammation </w:t>
+            </w:r>
+            <w:proofErr w:type="spellStart"/>
+            <w:r>
+              <w:rPr>
+                <w:rFonts w:ascii="Palatino Linotype" w:hAnsi="Palatino Linotype"/>
+                <w:sz w:val="24"/>
+              </w:rPr>
+              <w:t>Matlab</w:t>
+            </w:r>
+            <w:proofErr w:type="spellEnd"/>
+            <w:r>
+              <w:rPr>
+                <w:rFonts w:ascii="Palatino Linotype" w:hAnsi="Palatino Linotype"/>
+                <w:sz w:val="24"/>
+              </w:rPr>
+              <w:t xml:space="preserve"> et python</w:t>
             </w:r>
           </w:p>
           <w:p>
@@ -3607,8 +3886,17 @@
                 <w:rFonts w:ascii="Palatino Linotype" w:hAnsi="Palatino Linotype"/>
                 <w:sz w:val="24"/>
               </w:rPr>
-              <w:t>Adrien Mau</w:t>
-            </w:r>
+              <w:t xml:space="preserve">Adrien </w:t>
+            </w:r>
+            <w:proofErr w:type="spellStart"/>
+            <w:r>
+              <w:rPr>
+                <w:rFonts w:ascii="Palatino Linotype" w:hAnsi="Palatino Linotype"/>
+                <w:sz w:val="24"/>
+              </w:rPr>
+              <w:t>Mau</w:t>
+            </w:r>
+            <w:proofErr w:type="spellEnd"/>
           </w:p>
         </w:tc>
         <w:tc>
@@ -3649,22 +3937,54 @@
                 <w:rFonts w:ascii="Palatino Linotype" w:hAnsi="Palatino Linotype"/>
                 <w:sz w:val="24"/>
               </w:rPr>
-              <w:t xml:space="preserve"> Argolight (étude sur des microscopes)</w:t>
-            </w:r>
-          </w:p>
-          <w:p>
-            <w:pPr>
+              <w:t xml:space="preserve"> </w:t>
+            </w:r>
+            <w:proofErr w:type="spellStart"/>
+            <w:r>
               <w:rPr>
                 <w:rFonts w:ascii="Palatino Linotype" w:hAnsi="Palatino Linotype"/>
                 <w:sz w:val="24"/>
               </w:rPr>
-            </w:pPr>
+              <w:t>Argolight</w:t>
+            </w:r>
+            <w:proofErr w:type="spellEnd"/>
             <w:r>
               <w:rPr>
                 <w:rFonts w:ascii="Palatino Linotype" w:hAnsi="Palatino Linotype"/>
                 <w:sz w:val="24"/>
               </w:rPr>
-              <w:t>Swinburne University (mécanique quantique)</w:t>
+              <w:t xml:space="preserve"> (étude sur des microscopes)</w:t>
+            </w:r>
+          </w:p>
+          <w:p>
+            <w:pPr>
+              <w:rPr>
+                <w:rFonts w:ascii="Palatino Linotype" w:hAnsi="Palatino Linotype"/>
+                <w:sz w:val="24"/>
+              </w:rPr>
+            </w:pPr>
+            <w:r>
+              <w:rPr>
+                <w:rFonts w:ascii="Palatino Linotype" w:hAnsi="Palatino Linotype"/>
+                <w:sz w:val="24"/>
+              </w:rPr>
+              <w:t xml:space="preserve">Swinburne </w:t>
+            </w:r>
+            <w:proofErr w:type="spellStart"/>
+            <w:r>
+              <w:rPr>
+                <w:rFonts w:ascii="Palatino Linotype" w:hAnsi="Palatino Linotype"/>
+                <w:sz w:val="24"/>
+              </w:rPr>
+              <w:t>University</w:t>
+            </w:r>
+            <w:proofErr w:type="spellEnd"/>
+            <w:r>
+              <w:rPr>
+                <w:rFonts w:ascii="Palatino Linotype" w:hAnsi="Palatino Linotype"/>
+                <w:sz w:val="24"/>
+              </w:rPr>
+              <w:t xml:space="preserve"> (mécanique quantique)</w:t>
             </w:r>
           </w:p>
           <w:p>
@@ -3715,7 +4035,23 @@
                 <w:rFonts w:ascii="Palatino Linotype" w:hAnsi="Palatino Linotype"/>
                 <w:sz w:val="24"/>
               </w:rPr>
-              <w:t>Programmation Matlab et python</w:t>
+              <w:t xml:space="preserve">Programmation </w:t>
+            </w:r>
+            <w:proofErr w:type="spellStart"/>
+            <w:r>
+              <w:rPr>
+                <w:rFonts w:ascii="Palatino Linotype" w:hAnsi="Palatino Linotype"/>
+                <w:sz w:val="24"/>
+              </w:rPr>
+              <w:t>Matlab</w:t>
+            </w:r>
+            <w:proofErr w:type="spellEnd"/>
+            <w:r>
+              <w:rPr>
+                <w:rFonts w:ascii="Palatino Linotype" w:hAnsi="Palatino Linotype"/>
+                <w:sz w:val="24"/>
+              </w:rPr>
+              <w:t xml:space="preserve"> et python</w:t>
             </w:r>
           </w:p>
           <w:p>
@@ -3756,8 +4092,17 @@
                 <w:rFonts w:ascii="Palatino Linotype" w:hAnsi="Palatino Linotype"/>
                 <w:sz w:val="24"/>
               </w:rPr>
-              <w:t>Killian Hervaux</w:t>
-            </w:r>
+              <w:t xml:space="preserve">Killian </w:t>
+            </w:r>
+            <w:proofErr w:type="spellStart"/>
+            <w:r>
+              <w:rPr>
+                <w:rFonts w:ascii="Palatino Linotype" w:hAnsi="Palatino Linotype"/>
+                <w:sz w:val="24"/>
+              </w:rPr>
+              <w:t>Hervaux</w:t>
+            </w:r>
+            <w:proofErr w:type="spellEnd"/>
           </w:p>
         </w:tc>
         <w:tc>
@@ -3932,7 +4277,23 @@
                 <w:rFonts w:ascii="Palatino Linotype" w:hAnsi="Palatino Linotype"/>
                 <w:sz w:val="24"/>
               </w:rPr>
-              <w:t xml:space="preserve"> CEA Liten (caractérisation optique des matériaux dans un laboratoire de recherche sur l’énergie solaire).</w:t>
+              <w:t xml:space="preserve"> CEA </w:t>
+            </w:r>
+            <w:proofErr w:type="spellStart"/>
+            <w:r>
+              <w:rPr>
+                <w:rFonts w:ascii="Palatino Linotype" w:hAnsi="Palatino Linotype"/>
+                <w:sz w:val="24"/>
+              </w:rPr>
+              <w:t>Liten</w:t>
+            </w:r>
+            <w:proofErr w:type="spellEnd"/>
+            <w:r>
+              <w:rPr>
+                <w:rFonts w:ascii="Palatino Linotype" w:hAnsi="Palatino Linotype"/>
+                <w:sz w:val="24"/>
+              </w:rPr>
+              <w:t xml:space="preserve"> (caractérisation optique des matériaux dans un laboratoire de recherche sur l’énergie solaire).</w:t>
             </w:r>
           </w:p>
           <w:p>
@@ -4020,7 +4381,23 @@
           <w:rFonts w:ascii="Palatino Linotype" w:hAnsi="Palatino Linotype"/>
           <w:sz w:val="24"/>
         </w:rPr>
-        <w:t>Cette diversité de compétence nous permet de couvrir l’ensemble des besoins pour la création de la startup. A nous quatre, nous réunissons en effet les connaissances scientifiques et techniques pour créer le logiciel FarView, mais nous sauront également créer notre site internet incluant la gestion des clients et des licences, et la plateforme de téléchargement correspondante, ainsi que participer à la communication scientifique (publications, conférences, contacts) nécessaire pour se faire connaitre auprès des chercheur susceptibles d’être intéressés par ce que nous proposons.</w:t>
+        <w:t xml:space="preserve">Cette diversité de compétence nous permet de couvrir l’ensemble des besoins pour la création de la startup. A nous quatre, nous réunissons en effet les connaissances scientifiques et techniques pour créer le logiciel </w:t>
+      </w:r>
+      <w:proofErr w:type="spellStart"/>
+      <w:r>
+        <w:rPr>
+          <w:rFonts w:ascii="Palatino Linotype" w:hAnsi="Palatino Linotype"/>
+          <w:sz w:val="24"/>
+        </w:rPr>
+        <w:t>FarView</w:t>
+      </w:r>
+      <w:proofErr w:type="spellEnd"/>
+      <w:r>
+        <w:rPr>
+          <w:rFonts w:ascii="Palatino Linotype" w:hAnsi="Palatino Linotype"/>
+          <w:sz w:val="24"/>
+        </w:rPr>
+        <w:t>, mais nous sauront également créer notre site internet incluant la gestion des clients et des licences, et la plateforme de téléchargement correspondante, ainsi que participer à la communication scientifique (publications, conférences, contacts) nécessaire pour se faire connaitre auprès des chercheur susceptibles d’être intéressés par ce que nous proposons.</w:t>
       </w:r>
     </w:p>
     <w:p>
@@ -4079,7 +4456,39 @@
           <w:rFonts w:ascii="Palatino Linotype" w:hAnsi="Palatino Linotype"/>
           <w:sz w:val="24"/>
         </w:rPr>
-        <w:t>Grâce à tout cela, FarView pourra être indépendante dès sa création, et ce pour au minimum sa première année d’existence. Les besoins de FarView au-delà de cette date seront des besoins de communication, de marketing et de gestion financière, que nous prévoyons de remplir par l’emploi d’une personne supplémentaire dédiée à cela.</w:t>
+        <w:t xml:space="preserve">Grâce à tout cela, </w:t>
+      </w:r>
+      <w:proofErr w:type="spellStart"/>
+      <w:r>
+        <w:rPr>
+          <w:rFonts w:ascii="Palatino Linotype" w:hAnsi="Palatino Linotype"/>
+          <w:sz w:val="24"/>
+        </w:rPr>
+        <w:t>FarView</w:t>
+      </w:r>
+      <w:proofErr w:type="spellEnd"/>
+      <w:r>
+        <w:rPr>
+          <w:rFonts w:ascii="Palatino Linotype" w:hAnsi="Palatino Linotype"/>
+          <w:sz w:val="24"/>
+        </w:rPr>
+        <w:t xml:space="preserve"> pourra être indépendante dès sa création, et ce pour au minimum sa première année d’existence. Les besoins de </w:t>
+      </w:r>
+      <w:proofErr w:type="spellStart"/>
+      <w:r>
+        <w:rPr>
+          <w:rFonts w:ascii="Palatino Linotype" w:hAnsi="Palatino Linotype"/>
+          <w:sz w:val="24"/>
+        </w:rPr>
+        <w:t>FarView</w:t>
+      </w:r>
+      <w:proofErr w:type="spellEnd"/>
+      <w:r>
+        <w:rPr>
+          <w:rFonts w:ascii="Palatino Linotype" w:hAnsi="Palatino Linotype"/>
+          <w:sz w:val="24"/>
+        </w:rPr>
+        <w:t xml:space="preserve"> au-delà de cette date seront des besoins de communication, de marketing et de gestion financière, que nous prévoyons de remplir par l’emploi d’une personne supplémentaire dédiée à cela.</w:t>
       </w:r>
     </w:p>
     <w:p>
@@ -4120,7 +4529,23 @@
           <w:rFonts w:ascii="Palatino Linotype" w:hAnsi="Palatino Linotype"/>
           <w:sz w:val="24"/>
         </w:rPr>
-        <w:t>Le projet aboutissant à la création de l’entreprise FarView vient à l’origine du D</w:t>
+        <w:t xml:space="preserve">Le projet aboutissant à la création de l’entreprise </w:t>
+      </w:r>
+      <w:proofErr w:type="spellStart"/>
+      <w:r>
+        <w:rPr>
+          <w:rFonts w:ascii="Palatino Linotype" w:hAnsi="Palatino Linotype"/>
+          <w:sz w:val="24"/>
+        </w:rPr>
+        <w:t>FarView</w:t>
+      </w:r>
+      <w:proofErr w:type="spellEnd"/>
+      <w:r>
+        <w:rPr>
+          <w:rFonts w:ascii="Palatino Linotype" w:hAnsi="Palatino Linotype"/>
+          <w:sz w:val="24"/>
+        </w:rPr>
+        <w:t xml:space="preserve"> vient à l’origine du D</w:t>
       </w:r>
       <w:r>
         <w:rPr>
@@ -4135,7 +4560,39 @@
           <w:rFonts w:ascii="Palatino Linotype" w:hAnsi="Palatino Linotype"/>
           <w:sz w:val="24"/>
         </w:rPr>
-        <w:t xml:space="preserve"> Pierre Bon, chercheur en microscopie de fluorescence au laboratoire LP2N attenant à l’Institut d’Optique Graduate School sur le site de Bordeaux. Le laboratoire est en </w:t>
+        <w:t xml:space="preserve"> Pierre Bon, chercheur en microscopie de fluorescence au laboratoire LP2N attenant à l’Institut d’Optique </w:t>
+      </w:r>
+      <w:proofErr w:type="spellStart"/>
+      <w:r>
+        <w:rPr>
+          <w:rFonts w:ascii="Palatino Linotype" w:hAnsi="Palatino Linotype"/>
+          <w:sz w:val="24"/>
+        </w:rPr>
+        <w:t>Graduate</w:t>
+      </w:r>
+      <w:proofErr w:type="spellEnd"/>
+      <w:r>
+        <w:rPr>
+          <w:rFonts w:ascii="Palatino Linotype" w:hAnsi="Palatino Linotype"/>
+          <w:sz w:val="24"/>
+        </w:rPr>
+        <w:t xml:space="preserve"> </w:t>
+      </w:r>
+      <w:proofErr w:type="spellStart"/>
+      <w:r>
+        <w:rPr>
+          <w:rFonts w:ascii="Palatino Linotype" w:hAnsi="Palatino Linotype"/>
+          <w:sz w:val="24"/>
+        </w:rPr>
+        <w:t>School</w:t>
+      </w:r>
+      <w:proofErr w:type="spellEnd"/>
+      <w:r>
+        <w:rPr>
+          <w:rFonts w:ascii="Palatino Linotype" w:hAnsi="Palatino Linotype"/>
+          <w:sz w:val="24"/>
+        </w:rPr>
+        <w:t xml:space="preserve"> sur le site de Bordeaux. Le laboratoire est en </w:t>
       </w:r>
       <w:r>
         <w:rPr>
@@ -4143,7 +4600,55 @@
           <w:sz w:val="24"/>
         </w:rPr>
         <w:lastRenderedPageBreak/>
-        <w:t>effet dépositaire d’un brevet lié à une technologie de microscopie de super-résolution en trois dimensions, mais n’a pas eu les moyens de développer cette technologie. En partenariat avec l’école a donc été fait un premier prototype expérimental, développé par Briséis Varin, Adrien Mau et Killian Hervaux. Ce prototype ayant été convaincant au-delà des résultats attendus, en termes de résolution, de précision, de rapidité et de facilité d’utilisation, il a été décidé de porter ce projet au sein d’une startup innovante.</w:t>
+        <w:t xml:space="preserve">effet dépositaire d’un brevet lié à une technologie de microscopie de super-résolution en trois dimensions, mais n’a pas eu les moyens de développer cette technologie. En partenariat avec l’école a donc été fait un premier prototype expérimental, développé par </w:t>
+      </w:r>
+      <w:proofErr w:type="spellStart"/>
+      <w:r>
+        <w:rPr>
+          <w:rFonts w:ascii="Palatino Linotype" w:hAnsi="Palatino Linotype"/>
+          <w:sz w:val="24"/>
+        </w:rPr>
+        <w:t>Briséis</w:t>
+      </w:r>
+      <w:proofErr w:type="spellEnd"/>
+      <w:r>
+        <w:rPr>
+          <w:rFonts w:ascii="Palatino Linotype" w:hAnsi="Palatino Linotype"/>
+          <w:sz w:val="24"/>
+        </w:rPr>
+        <w:t xml:space="preserve"> Varin, Adrien </w:t>
+      </w:r>
+      <w:proofErr w:type="spellStart"/>
+      <w:r>
+        <w:rPr>
+          <w:rFonts w:ascii="Palatino Linotype" w:hAnsi="Palatino Linotype"/>
+          <w:sz w:val="24"/>
+        </w:rPr>
+        <w:t>Mau</w:t>
+      </w:r>
+      <w:proofErr w:type="spellEnd"/>
+      <w:r>
+        <w:rPr>
+          <w:rFonts w:ascii="Palatino Linotype" w:hAnsi="Palatino Linotype"/>
+          <w:sz w:val="24"/>
+        </w:rPr>
+        <w:t xml:space="preserve"> et Killian </w:t>
+      </w:r>
+      <w:proofErr w:type="spellStart"/>
+      <w:r>
+        <w:rPr>
+          <w:rFonts w:ascii="Palatino Linotype" w:hAnsi="Palatino Linotype"/>
+          <w:sz w:val="24"/>
+        </w:rPr>
+        <w:t>Hervaux</w:t>
+      </w:r>
+      <w:proofErr w:type="spellEnd"/>
+      <w:r>
+        <w:rPr>
+          <w:rFonts w:ascii="Palatino Linotype" w:hAnsi="Palatino Linotype"/>
+          <w:sz w:val="24"/>
+        </w:rPr>
+        <w:t>. Ce prototype ayant été convaincant au-delà des résultats attendus, en termes de résolution, de précision, de rapidité et de facilité d’utilisation, il a été décidé de porter ce projet au sein d’une startup innovante.</w:t>
       </w:r>
     </w:p>
     <w:p>
@@ -4177,7 +4682,55 @@
           <w:rFonts w:ascii="Palatino Linotype" w:hAnsi="Palatino Linotype"/>
           <w:sz w:val="24"/>
         </w:rPr>
-        <w:t>Le LP2N est un laboratoire de recherche et n’a pas vocation à développer un outil de ce genre, qui nécessite un travail conséquent mais est un travail de commercialisation industrielle plutôt qu’un travail de recherche. Il soutient donc une startup innovante basé sur ce principe. Cette startup va être créée par Briséis Varin, Adrien Mau, et Killian Hervaux, qui connaissent déjà le projet et reprennent le travail qu’ils avaient commen</w:t>
+        <w:t xml:space="preserve">Le LP2N est un laboratoire de recherche et n’a pas vocation à développer un outil de ce genre, qui nécessite un travail conséquent mais est un travail de commercialisation industrielle plutôt qu’un travail de recherche. Il soutient donc une startup innovante basé sur ce principe. Cette startup va être créée par </w:t>
+      </w:r>
+      <w:proofErr w:type="spellStart"/>
+      <w:r>
+        <w:rPr>
+          <w:rFonts w:ascii="Palatino Linotype" w:hAnsi="Palatino Linotype"/>
+          <w:sz w:val="24"/>
+        </w:rPr>
+        <w:t>Briséis</w:t>
+      </w:r>
+      <w:proofErr w:type="spellEnd"/>
+      <w:r>
+        <w:rPr>
+          <w:rFonts w:ascii="Palatino Linotype" w:hAnsi="Palatino Linotype"/>
+          <w:sz w:val="24"/>
+        </w:rPr>
+        <w:t xml:space="preserve"> Varin, Adrien </w:t>
+      </w:r>
+      <w:proofErr w:type="spellStart"/>
+      <w:r>
+        <w:rPr>
+          <w:rFonts w:ascii="Palatino Linotype" w:hAnsi="Palatino Linotype"/>
+          <w:sz w:val="24"/>
+        </w:rPr>
+        <w:t>Mau</w:t>
+      </w:r>
+      <w:proofErr w:type="spellEnd"/>
+      <w:r>
+        <w:rPr>
+          <w:rFonts w:ascii="Palatino Linotype" w:hAnsi="Palatino Linotype"/>
+          <w:sz w:val="24"/>
+        </w:rPr>
+        <w:t xml:space="preserve">, et Killian </w:t>
+      </w:r>
+      <w:proofErr w:type="spellStart"/>
+      <w:r>
+        <w:rPr>
+          <w:rFonts w:ascii="Palatino Linotype" w:hAnsi="Palatino Linotype"/>
+          <w:sz w:val="24"/>
+        </w:rPr>
+        <w:t>Hervaux</w:t>
+      </w:r>
+      <w:proofErr w:type="spellEnd"/>
+      <w:r>
+        <w:rPr>
+          <w:rFonts w:ascii="Palatino Linotype" w:hAnsi="Palatino Linotype"/>
+          <w:sz w:val="24"/>
+        </w:rPr>
+        <w:t>, qui connaissent déjà le projet et reprennent le travail qu’ils avaient commen</w:t>
       </w:r>
       <w:r>
         <w:rPr>
@@ -4278,7 +4831,23 @@
           <w:rFonts w:ascii="Palatino Linotype" w:hAnsi="Palatino Linotype"/>
           <w:sz w:val="24"/>
         </w:rPr>
-        <w:t xml:space="preserve">. Ce sont des appareils professionnels de grande qualité : les prix de tels microscopes peuvent aller de 300 k€ (technologie confocale) aux millions d’euros (microscopes de fluorescence STORM …). </w:t>
+        <w:t xml:space="preserve">. Ce sont des appareils professionnels de grande qualité : les prix de tels microscopes peuvent aller de 300 k€ (technologie </w:t>
+      </w:r>
+      <w:proofErr w:type="spellStart"/>
+      <w:r>
+        <w:rPr>
+          <w:rFonts w:ascii="Palatino Linotype" w:hAnsi="Palatino Linotype"/>
+          <w:sz w:val="24"/>
+        </w:rPr>
+        <w:t>confocale</w:t>
+      </w:r>
+      <w:proofErr w:type="spellEnd"/>
+      <w:r>
+        <w:rPr>
+          <w:rFonts w:ascii="Palatino Linotype" w:hAnsi="Palatino Linotype"/>
+          <w:sz w:val="24"/>
+        </w:rPr>
+        <w:t xml:space="preserve">) aux millions d’euros (microscopes de fluorescence STORM …). </w:t>
       </w:r>
       <w:r>
         <w:rPr>
@@ -4379,7 +4948,39 @@
           <w:rFonts w:ascii="Palatino Linotype" w:hAnsi="Palatino Linotype"/>
           <w:sz w:val="24"/>
         </w:rPr>
-        <w:t xml:space="preserve">Le marché est actuellement en croissance, avec des pôles en Allemagne, en France, aux Etats-Unis, au Japon et plus récemment en Chine. Il est partagé entre quatre entreprises majeures : Nikon, Zeiss, Leica et Olympus. Nikon et Olympus sont des entreprises japonaises, Zeiss et Leica allemandes : le marché que nous allons cibler sera donc principalement international. En effet, bien qu’il y ait des chercheurs potentiellement intéressés par notre logiciel en France, ceux-ci ne représentent pas un assez grand nombre pour pouvoir se concentrer sur le marché français. Les chercheurs étant généralement ouverts à l’international, le caractère international du marché ciblé ne sera pas un frein à la mise en place de notre projet. </w:t>
+        <w:t xml:space="preserve">Le marché est actuellement en croissance, avec des pôles en Allemagne, en France, aux Etats-Unis, au Japon et plus récemment en Chine. Il est partagé entre quatre entreprises majeures : Nikon, Zeiss, </w:t>
+      </w:r>
+      <w:proofErr w:type="spellStart"/>
+      <w:r>
+        <w:rPr>
+          <w:rFonts w:ascii="Palatino Linotype" w:hAnsi="Palatino Linotype"/>
+          <w:sz w:val="24"/>
+        </w:rPr>
+        <w:t>Leica</w:t>
+      </w:r>
+      <w:proofErr w:type="spellEnd"/>
+      <w:r>
+        <w:rPr>
+          <w:rFonts w:ascii="Palatino Linotype" w:hAnsi="Palatino Linotype"/>
+          <w:sz w:val="24"/>
+        </w:rPr>
+        <w:t xml:space="preserve"> et Olympus. Nikon et Olympus sont des entreprises japonaises, Zeiss et </w:t>
+      </w:r>
+      <w:proofErr w:type="spellStart"/>
+      <w:r>
+        <w:rPr>
+          <w:rFonts w:ascii="Palatino Linotype" w:hAnsi="Palatino Linotype"/>
+          <w:sz w:val="24"/>
+        </w:rPr>
+        <w:t>Leica</w:t>
+      </w:r>
+      <w:proofErr w:type="spellEnd"/>
+      <w:r>
+        <w:rPr>
+          <w:rFonts w:ascii="Palatino Linotype" w:hAnsi="Palatino Linotype"/>
+          <w:sz w:val="24"/>
+        </w:rPr>
+        <w:t xml:space="preserve"> allemandes : le marché que nous allons cibler sera donc principalement international. En effet, bien qu’il y ait des chercheurs potentiellement intéressés par notre logiciel en France, ceux-ci ne représentent pas un assez grand nombre pour pouvoir se concentrer sur le marché français. Les chercheurs étant généralement ouverts à l’international, le caractère international du marché ciblé ne sera pas un frein à la mise en place de notre projet. </w:t>
       </w:r>
     </w:p>
     <w:p>
@@ -4408,7 +5009,25 @@
           <w:sz w:val="24"/>
           <w:szCs w:val="24"/>
         </w:rPr>
-        <w:t>Dans un domaine de recherche tel que celui que l’on vise, les évolutions technologiques sont régulières. Les manières d’obtenir des résultats, puis ensuite de les partager sont de plus en plus nombreuses, ce qui nous assure qu’il sera possible de faire évoluer notre logiciel dans l’avenir afin de le faire correspondre au mieux à ces évolutions. Pouvoir accéder aux résultats obtenus à l’aide de notre logiciel à distance et les stocker dans une base de données spécifique pourrait ainsi être une des améliorations permises par ces évolutions technologiques.</w:t>
+        <w:t xml:space="preserve">Dans un domaine de recherche tel que celui que l’on vise, les évolutions technologiques sont régulières. Les manières d’obtenir des résultats, puis ensuite de les partager sont de plus en plus nombreuses, ce qui nous assure qu’il sera possible de faire évoluer notre logiciel dans l’avenir afin de le faire correspondre au mieux à </w:t>
+      </w:r>
+      <w:proofErr w:type="gramStart"/>
+      <w:r>
+        <w:rPr>
+          <w:rFonts w:ascii="Palatino Linotype" w:hAnsi="Palatino Linotype"/>
+          <w:sz w:val="24"/>
+          <w:szCs w:val="24"/>
+        </w:rPr>
+        <w:t>ces</w:t>
+      </w:r>
+      <w:proofErr w:type="gramEnd"/>
+      <w:r>
+        <w:rPr>
+          <w:rFonts w:ascii="Palatino Linotype" w:hAnsi="Palatino Linotype"/>
+          <w:sz w:val="24"/>
+          <w:szCs w:val="24"/>
+        </w:rPr>
+        <w:t xml:space="preserve"> évolutions. Pouvoir accéder aux résultats obtenus à l’aide de notre logiciel à distance et les stocker dans une base de données spécifique pourrait ainsi être une des améliorations permises par ces évolutions technologiques.</w:t>
       </w:r>
     </w:p>
     <w:p>
@@ -4508,7 +5127,23 @@
           <w:rFonts w:ascii="Palatino Linotype" w:hAnsi="Palatino Linotype"/>
           <w:sz w:val="24"/>
         </w:rPr>
-        <w:t xml:space="preserve">l ne fait pas de doute que de gros concurrents potentiels comme Zeiss ou Leica peuvent rapidement nous </w:t>
+        <w:t xml:space="preserve">l ne fait pas de doute que de gros concurrents potentiels comme Zeiss ou </w:t>
+      </w:r>
+      <w:proofErr w:type="spellStart"/>
+      <w:r>
+        <w:rPr>
+          <w:rFonts w:ascii="Palatino Linotype" w:hAnsi="Palatino Linotype"/>
+          <w:sz w:val="24"/>
+        </w:rPr>
+        <w:t>Leica</w:t>
+      </w:r>
+      <w:proofErr w:type="spellEnd"/>
+      <w:r>
+        <w:rPr>
+          <w:rFonts w:ascii="Palatino Linotype" w:hAnsi="Palatino Linotype"/>
+          <w:sz w:val="24"/>
+        </w:rPr>
+        <w:t xml:space="preserve"> peuvent rapidement nous </w:t>
       </w:r>
       <w:r>
         <w:rPr>
@@ -4523,7 +5158,23 @@
           <w:rFonts w:ascii="Palatino Linotype" w:hAnsi="Palatino Linotype"/>
           <w:sz w:val="24"/>
         </w:rPr>
-        <w:t xml:space="preserve">. Etant donné que nous fournissons un logiciel uniquement, notre seule protection est l’exitance du brevet protégeant la technologie, mais celui-ci décrit une application et un cadre précis, bien plus restreint que l’ensemble des possibilités que nous voulons proposer grâce à ce logiciel. C’est pourquoi nous ne pouvons pas </w:t>
+        <w:t>. Etant donné que nous fournissons un logiciel uniquement, notre seule protection est l’</w:t>
+      </w:r>
+      <w:proofErr w:type="spellStart"/>
+      <w:r>
+        <w:rPr>
+          <w:rFonts w:ascii="Palatino Linotype" w:hAnsi="Palatino Linotype"/>
+          <w:sz w:val="24"/>
+        </w:rPr>
+        <w:t>exitance</w:t>
+      </w:r>
+      <w:proofErr w:type="spellEnd"/>
+      <w:r>
+        <w:rPr>
+          <w:rFonts w:ascii="Palatino Linotype" w:hAnsi="Palatino Linotype"/>
+          <w:sz w:val="24"/>
+        </w:rPr>
+        <w:t xml:space="preserve"> du brevet protégeant la technologie, mais celui-ci décrit une application et un cadre précis, bien plus restreint que l’ensemble des possibilités que nous voulons proposer grâce à ce logiciel. C’est pourquoi nous ne pouvons pas </w:t>
       </w:r>
       <w:r>
         <w:rPr>
@@ -4694,7 +5345,39 @@
           <w:rFonts w:ascii="Palatino Linotype" w:hAnsi="Palatino Linotype"/>
           <w:sz w:val="24"/>
         </w:rPr>
-        <w:t xml:space="preserve">Même si la reconstitution 3D est un plus, il existe d’autres logiciels de reconstitution 3D (metamorph, ImageJ). Le « FV1200MPE Laser Scanning Microscope » d’Olympus permet déjà la reconstitution 3D d’image et aujourd’hui quasi tous les microscopes vendus par les grandes marques proposent des outils d’analyse et de reconstitution 3D. Cependant, il ne s’agit pas d’un principe natif, mais d’un post-traitement à partir des images en deux dimensions obtenues. Celui-ci est donc long et de </w:t>
+        <w:t>Même si la reconstitution 3D est un plus, il existe d’autres logiciels de reconstitution 3D (</w:t>
+      </w:r>
+      <w:proofErr w:type="spellStart"/>
+      <w:r>
+        <w:rPr>
+          <w:rFonts w:ascii="Palatino Linotype" w:hAnsi="Palatino Linotype"/>
+          <w:sz w:val="24"/>
+        </w:rPr>
+        <w:t>metamorph</w:t>
+      </w:r>
+      <w:proofErr w:type="spellEnd"/>
+      <w:r>
+        <w:rPr>
+          <w:rFonts w:ascii="Palatino Linotype" w:hAnsi="Palatino Linotype"/>
+          <w:sz w:val="24"/>
+        </w:rPr>
+        <w:t xml:space="preserve">, </w:t>
+      </w:r>
+      <w:proofErr w:type="spellStart"/>
+      <w:r>
+        <w:rPr>
+          <w:rFonts w:ascii="Palatino Linotype" w:hAnsi="Palatino Linotype"/>
+          <w:sz w:val="24"/>
+        </w:rPr>
+        <w:t>ImageJ</w:t>
+      </w:r>
+      <w:proofErr w:type="spellEnd"/>
+      <w:r>
+        <w:rPr>
+          <w:rFonts w:ascii="Palatino Linotype" w:hAnsi="Palatino Linotype"/>
+          <w:sz w:val="24"/>
+        </w:rPr>
+        <w:t xml:space="preserve">). Le « FV1200MPE Laser Scanning Microscope » d’Olympus permet déjà la reconstitution 3D d’image et aujourd’hui quasi tous les microscopes vendus par les grandes marques proposent des outils d’analyse et de reconstitution 3D. Cependant, il ne s’agit pas d’un principe natif, mais d’un post-traitement à partir des images en deux dimensions obtenues. Celui-ci est donc long et de </w:t>
       </w:r>
       <w:r>
         <w:rPr>
@@ -4752,7 +5435,23 @@
           <w:rFonts w:ascii="Palatino Linotype" w:hAnsi="Palatino Linotype"/>
           <w:sz w:val="24"/>
         </w:rPr>
-        <w:t xml:space="preserve">, comme LAS X proposé par Leica, </w:t>
+        <w:t xml:space="preserve">, comme LAS X proposé par </w:t>
+      </w:r>
+      <w:proofErr w:type="spellStart"/>
+      <w:r>
+        <w:rPr>
+          <w:rFonts w:ascii="Palatino Linotype" w:hAnsi="Palatino Linotype"/>
+          <w:sz w:val="24"/>
+        </w:rPr>
+        <w:t>Leica</w:t>
+      </w:r>
+      <w:proofErr w:type="spellEnd"/>
+      <w:r>
+        <w:rPr>
+          <w:rFonts w:ascii="Palatino Linotype" w:hAnsi="Palatino Linotype"/>
+          <w:sz w:val="24"/>
+        </w:rPr>
+        <w:t xml:space="preserve">, </w:t>
       </w:r>
       <w:r>
         <w:rPr>
@@ -4773,14 +5472,58 @@
           <w:rFonts w:ascii="Palatino Linotype" w:hAnsi="Palatino Linotype"/>
           <w:sz w:val="24"/>
         </w:rPr>
-        <w:t xml:space="preserve"> d’image que nous n’avons pas encore mis au point (Déconvolution 3D, …)</w:t>
-      </w:r>
-      <w:r>
-        <w:rPr>
-          <w:rFonts w:ascii="Palatino Linotype" w:hAnsi="Palatino Linotype"/>
-          <w:sz w:val="24"/>
-        </w:rPr>
-        <w:t>. Il nous faudra donc adapter notre logiciel aux formatage des données utilisé par chaque fabricant pour être capable de les exploiter dans tous les cas, et nous rapprocher au mieux des habitudes qu’on les utilisateur de chaque logiciel d’utilisation des microscope, ceci afin d’avoir un logiciel que paraisse le plus simple possible d’utilisation.</w:t>
+        <w:t xml:space="preserve"> d’image que nous n’avons pas encore mis au point (</w:t>
+      </w:r>
+      <w:proofErr w:type="spellStart"/>
+      <w:r>
+        <w:rPr>
+          <w:rFonts w:ascii="Palatino Linotype" w:hAnsi="Palatino Linotype"/>
+          <w:sz w:val="24"/>
+        </w:rPr>
+        <w:t>Déconvolution</w:t>
+      </w:r>
+      <w:proofErr w:type="spellEnd"/>
+      <w:r>
+        <w:rPr>
+          <w:rFonts w:ascii="Palatino Linotype" w:hAnsi="Palatino Linotype"/>
+          <w:sz w:val="24"/>
+        </w:rPr>
+        <w:t xml:space="preserve"> 3D, …)</w:t>
+      </w:r>
+      <w:r>
+        <w:rPr>
+          <w:rFonts w:ascii="Palatino Linotype" w:hAnsi="Palatino Linotype"/>
+          <w:sz w:val="24"/>
+        </w:rPr>
+        <w:t>. Il nous faudra donc adapter notre logiciel aux formatage des données utilisé par chaque fabricant pour être capable de les exploiter dans tous les cas, et nous ra</w:t>
+      </w:r>
+      <w:r>
+        <w:rPr>
+          <w:rFonts w:ascii="Palatino Linotype" w:hAnsi="Palatino Linotype"/>
+          <w:sz w:val="24"/>
+        </w:rPr>
+        <w:t xml:space="preserve">pprocher au mieux des habitudes </w:t>
+      </w:r>
+      <w:r>
+        <w:rPr>
+          <w:rFonts w:ascii="Palatino Linotype" w:hAnsi="Palatino Linotype"/>
+          <w:sz w:val="24"/>
+        </w:rPr>
+        <w:t>d’utilisation des microscope</w:t>
+      </w:r>
+      <w:r>
+        <w:rPr>
+          <w:rFonts w:ascii="Palatino Linotype" w:hAnsi="Palatino Linotype"/>
+          <w:sz w:val="24"/>
+        </w:rPr>
+        <w:t>s</w:t>
+      </w:r>
+      <w:r>
+        <w:rPr>
+          <w:rFonts w:ascii="Palatino Linotype" w:hAnsi="Palatino Linotype"/>
+          <w:sz w:val="24"/>
+        </w:rPr>
+        <w:t>, ceci afin d’avoir un logiciel que paraisse le plus simple possible d’utilisation.</w:t>
       </w:r>
       <w:r>
         <w:rPr>
@@ -4794,7 +5537,7 @@
           <w:rFonts w:ascii="Palatino Linotype" w:hAnsi="Palatino Linotype"/>
           <w:sz w:val="24"/>
         </w:rPr>
-        <w:t>viser</w:t>
+        <w:t>tendre</w:t>
       </w:r>
       <w:r>
         <w:rPr>
@@ -4829,7 +5572,14 @@
           <w:rFonts w:ascii="Palatino Linotype" w:hAnsi="Palatino Linotype"/>
           <w:sz w:val="24"/>
         </w:rPr>
-        <w:t>utilisateur n’ait ne se sente pas limité par le logiciel.</w:t>
+        <w:t>utilisateur</w:t>
+      </w:r>
+      <w:r>
+        <w:rPr>
+          <w:rFonts w:ascii="Palatino Linotype" w:hAnsi="Palatino Linotype"/>
+          <w:sz w:val="24"/>
+        </w:rPr>
+        <w:t xml:space="preserve"> ne se sente pas limité par le logiciel.</w:t>
       </w:r>
     </w:p>
     <w:p>
@@ -4845,7 +5595,7 @@
           <w:rFonts w:ascii="Palatino Linotype" w:hAnsi="Palatino Linotype"/>
           <w:sz w:val="24"/>
         </w:rPr>
-        <w:t>Du côté de la super-résolution, il s’agit d’une caractéristique lié à la mesure (STORM), mais l’exploitation des données entre aussi en jeu. Les données de super résolution, obtenue pas interférence, sont importante : notre logiciel doit donc se placer au minimum au même niveau que la concurrence en terme de temps de traitement des données brutes. Les références auxquelles nous nous compareront seront par exemple les logiciel</w:t>
+        <w:t>Du côté de la super-résolution, il s’agit d’une caractéristique lié à la mesure (STORM), mais l’exploitation des données entre aussi en jeu. Les données de super résolution, obtenue</w:t>
       </w:r>
       <w:r>
         <w:rPr>
@@ -4859,7 +5609,113 @@
           <w:rFonts w:ascii="Palatino Linotype" w:hAnsi="Palatino Linotype"/>
           <w:sz w:val="24"/>
         </w:rPr>
-        <w:t xml:space="preserve"> Vutara de Bruker, FV1200 d’Olympus, ou SR GSD 3D de Leica.</w:t>
+        <w:t xml:space="preserve"> pa</w:t>
+      </w:r>
+      <w:r>
+        <w:rPr>
+          <w:rFonts w:ascii="Palatino Linotype" w:hAnsi="Palatino Linotype"/>
+          <w:sz w:val="24"/>
+        </w:rPr>
+        <w:t>r</w:t>
+      </w:r>
+      <w:r>
+        <w:rPr>
+          <w:rFonts w:ascii="Palatino Linotype" w:hAnsi="Palatino Linotype"/>
+          <w:sz w:val="24"/>
+        </w:rPr>
+        <w:t xml:space="preserve"> interférence, sont importante</w:t>
+      </w:r>
+      <w:r>
+        <w:rPr>
+          <w:rFonts w:ascii="Palatino Linotype" w:hAnsi="Palatino Linotype"/>
+          <w:sz w:val="24"/>
+        </w:rPr>
+        <w:t>s</w:t>
+      </w:r>
+      <w:r>
+        <w:rPr>
+          <w:rFonts w:ascii="Palatino Linotype" w:hAnsi="Palatino Linotype"/>
+          <w:sz w:val="24"/>
+        </w:rPr>
+        <w:t xml:space="preserve"> : notre logiciel doit donc se placer au minimum au même niveau que la concurrence en </w:t>
+      </w:r>
+      <w:proofErr w:type="gramStart"/>
+      <w:r>
+        <w:rPr>
+          <w:rFonts w:ascii="Palatino Linotype" w:hAnsi="Palatino Linotype"/>
+          <w:sz w:val="24"/>
+        </w:rPr>
+        <w:t>terme</w:t>
+      </w:r>
+      <w:proofErr w:type="gramEnd"/>
+      <w:r>
+        <w:rPr>
+          <w:rFonts w:ascii="Palatino Linotype" w:hAnsi="Palatino Linotype"/>
+          <w:sz w:val="24"/>
+        </w:rPr>
+        <w:t xml:space="preserve"> de temps de traitement des données brutes. Les références auxquelles nous nous compareront seront par exemple les logiciel</w:t>
+      </w:r>
+      <w:r>
+        <w:rPr>
+          <w:rFonts w:ascii="Palatino Linotype" w:hAnsi="Palatino Linotype"/>
+          <w:sz w:val="24"/>
+        </w:rPr>
+        <w:t>s</w:t>
+      </w:r>
+      <w:r>
+        <w:rPr>
+          <w:rFonts w:ascii="Palatino Linotype" w:hAnsi="Palatino Linotype"/>
+          <w:sz w:val="24"/>
+        </w:rPr>
+        <w:t xml:space="preserve"> </w:t>
+      </w:r>
+      <w:proofErr w:type="spellStart"/>
+      <w:r>
+        <w:rPr>
+          <w:rFonts w:ascii="Palatino Linotype" w:hAnsi="Palatino Linotype"/>
+          <w:sz w:val="24"/>
+        </w:rPr>
+        <w:t>Vutara</w:t>
+      </w:r>
+      <w:proofErr w:type="spellEnd"/>
+      <w:r>
+        <w:rPr>
+          <w:rFonts w:ascii="Palatino Linotype" w:hAnsi="Palatino Linotype"/>
+          <w:sz w:val="24"/>
+        </w:rPr>
+        <w:t xml:space="preserve"> de </w:t>
+      </w:r>
+      <w:proofErr w:type="spellStart"/>
+      <w:r>
+        <w:rPr>
+          <w:rFonts w:ascii="Palatino Linotype" w:hAnsi="Palatino Linotype"/>
+          <w:sz w:val="24"/>
+        </w:rPr>
+        <w:t>Bruker</w:t>
+      </w:r>
+      <w:proofErr w:type="spellEnd"/>
+      <w:r>
+        <w:rPr>
+          <w:rFonts w:ascii="Palatino Linotype" w:hAnsi="Palatino Linotype"/>
+          <w:sz w:val="24"/>
+        </w:rPr>
+        <w:t xml:space="preserve">, FV1200 d’Olympus, ou SR GSD 3D de </w:t>
+      </w:r>
+      <w:proofErr w:type="spellStart"/>
+      <w:r>
+        <w:rPr>
+          <w:rFonts w:ascii="Palatino Linotype" w:hAnsi="Palatino Linotype"/>
+          <w:sz w:val="24"/>
+        </w:rPr>
+        <w:t>Leica</w:t>
+      </w:r>
+      <w:proofErr w:type="spellEnd"/>
+      <w:r>
+        <w:rPr>
+          <w:rFonts w:ascii="Palatino Linotype" w:hAnsi="Palatino Linotype"/>
+          <w:sz w:val="24"/>
+        </w:rPr>
+        <w:t>.</w:t>
       </w:r>
     </w:p>
     <w:p>
@@ -4875,7 +5731,35 @@
           <w:rFonts w:ascii="Palatino Linotype" w:hAnsi="Palatino Linotype"/>
           <w:sz w:val="24"/>
         </w:rPr>
-        <w:t xml:space="preserve">Tout cela ne représente pas une concurrence directe, car il s’agit de microscopie 3D, ou en super-résolution, mais pas de la combinaison native des deux. Cependant, les sociétés possédant toutes ces technologies auront une grande capacité d’adaptation. La protection de notre marché se situe niveau de notre brevet, mais il existe d’autre moyen d’atteindre </w:t>
+        <w:t>Tout cela ne représente pas une concurrence directe, car il s’agit de microscopie 3D, ou en super-résolution, mais pas de la combinaison native des deux. Cependant, les sociétés possédant toutes ces technologies auront une grande capacité d’adaptation. La protection de notre marché se situe niveau de notre brevet, mais il existe d’autre</w:t>
+      </w:r>
+      <w:r>
+        <w:rPr>
+          <w:rFonts w:ascii="Palatino Linotype" w:hAnsi="Palatino Linotype"/>
+          <w:sz w:val="24"/>
+        </w:rPr>
+        <w:t>s</w:t>
+      </w:r>
+      <w:r>
+        <w:rPr>
+          <w:rFonts w:ascii="Palatino Linotype" w:hAnsi="Palatino Linotype"/>
+          <w:sz w:val="24"/>
+        </w:rPr>
+        <w:t xml:space="preserve"> moyen</w:t>
+      </w:r>
+      <w:r>
+        <w:rPr>
+          <w:rFonts w:ascii="Palatino Linotype" w:hAnsi="Palatino Linotype"/>
+          <w:sz w:val="24"/>
+        </w:rPr>
+        <w:t>s</w:t>
+      </w:r>
+      <w:r>
+        <w:rPr>
+          <w:rFonts w:ascii="Palatino Linotype" w:hAnsi="Palatino Linotype"/>
+          <w:sz w:val="24"/>
+        </w:rPr>
+        <w:t xml:space="preserve"> d’atteindre </w:t>
       </w:r>
       <w:r>
         <w:rPr>
@@ -4898,29 +5782,133 @@
           <w:rFonts w:ascii="Palatino Linotype" w:hAnsi="Palatino Linotype"/>
           <w:sz w:val="24"/>
         </w:rPr>
+        <w:t xml:space="preserve">Peu de start-up prendraient le risque d’investir dans un dispositif proche du notre pour nous concurrencer. En premier lieu elles ne connaissent pas les informations et </w:t>
+      </w:r>
+      <w:r>
+        <w:rPr>
+          <w:rFonts w:ascii="Palatino Linotype" w:hAnsi="Palatino Linotype"/>
+          <w:sz w:val="24"/>
+        </w:rPr>
         <w:lastRenderedPageBreak/>
-        <w:t xml:space="preserve">Peu de start-up prendraient le risque d’investir dans un dispositif proche du notre pour nous concurrencer. En premier lieu elles ne connaissent pas les informations et systèmes rudimentaires qui nous ont permis de le réaliser, et en deuxième lieu le marché va être en évolution rapide, et est déjà restreint de base. Les concurrents directs potentiels sont surtout représentés par les grosses boîtes dominant dans la microscopie : Leica, Zeiss, Olympus, Bioaxial, Bruker, Niko, pour qui non seulement l’innovation, mais aussi l’image et la présence sur le marché </w:t>
-      </w:r>
-      <w:r>
-        <w:rPr>
-          <w:rFonts w:ascii="Palatino Linotype" w:hAnsi="Palatino Linotype"/>
-          <w:sz w:val="24"/>
-        </w:rPr>
-        <w:t xml:space="preserve">est importante. Les matrices de positionnement </w:t>
-      </w:r>
-      <w:r>
-        <w:rPr>
-          <w:rFonts w:ascii="Palatino Linotype" w:hAnsi="Palatino Linotype"/>
-          <w:sz w:val="24"/>
-        </w:rPr>
-        <w:t>page suivante</w:t>
-      </w:r>
-      <w:r>
-        <w:rPr>
-          <w:rFonts w:ascii="Palatino Linotype" w:hAnsi="Palatino Linotype"/>
-          <w:sz w:val="24"/>
-        </w:rPr>
-        <w:t xml:space="preserve"> indiquent notre position face à la concurrence</w:t>
+        <w:t xml:space="preserve">systèmes rudimentaires qui nous ont permis de le réaliser, et en deuxième lieu le marché va être en évolution rapide, et est déjà restreint de base. Les concurrents directs potentiels sont surtout représentés par les grosses </w:t>
+      </w:r>
+      <w:r>
+        <w:rPr>
+          <w:rFonts w:ascii="Palatino Linotype" w:hAnsi="Palatino Linotype"/>
+          <w:sz w:val="24"/>
+        </w:rPr>
+        <w:t>entreprises</w:t>
+      </w:r>
+      <w:r>
+        <w:rPr>
+          <w:rFonts w:ascii="Palatino Linotype" w:hAnsi="Palatino Linotype"/>
+          <w:sz w:val="24"/>
+        </w:rPr>
+        <w:t xml:space="preserve"> dominant dans la microscopie : </w:t>
+      </w:r>
+      <w:proofErr w:type="spellStart"/>
+      <w:r>
+        <w:rPr>
+          <w:rFonts w:ascii="Palatino Linotype" w:hAnsi="Palatino Linotype"/>
+          <w:sz w:val="24"/>
+        </w:rPr>
+        <w:t>Leica</w:t>
+      </w:r>
+      <w:proofErr w:type="spellEnd"/>
+      <w:r>
+        <w:rPr>
+          <w:rFonts w:ascii="Palatino Linotype" w:hAnsi="Palatino Linotype"/>
+          <w:sz w:val="24"/>
+        </w:rPr>
+        <w:t xml:space="preserve">, Zeiss, Olympus, </w:t>
+      </w:r>
+      <w:proofErr w:type="spellStart"/>
+      <w:r>
+        <w:rPr>
+          <w:rFonts w:ascii="Palatino Linotype" w:hAnsi="Palatino Linotype"/>
+          <w:sz w:val="24"/>
+        </w:rPr>
+        <w:t>Bioaxial</w:t>
+      </w:r>
+      <w:proofErr w:type="spellEnd"/>
+      <w:r>
+        <w:rPr>
+          <w:rFonts w:ascii="Palatino Linotype" w:hAnsi="Palatino Linotype"/>
+          <w:sz w:val="24"/>
+        </w:rPr>
+        <w:t xml:space="preserve">, </w:t>
+      </w:r>
+      <w:proofErr w:type="spellStart"/>
+      <w:r>
+        <w:rPr>
+          <w:rFonts w:ascii="Palatino Linotype" w:hAnsi="Palatino Linotype"/>
+          <w:sz w:val="24"/>
+        </w:rPr>
+        <w:t>Bruker</w:t>
+      </w:r>
+      <w:proofErr w:type="spellEnd"/>
+      <w:r>
+        <w:rPr>
+          <w:rFonts w:ascii="Palatino Linotype" w:hAnsi="Palatino Linotype"/>
+          <w:sz w:val="24"/>
+        </w:rPr>
+        <w:t>, Niko</w:t>
+      </w:r>
+      <w:r>
+        <w:rPr>
+          <w:rFonts w:ascii="Palatino Linotype" w:hAnsi="Palatino Linotype"/>
+          <w:sz w:val="24"/>
+        </w:rPr>
+        <w:t>n</w:t>
+      </w:r>
+      <w:r>
+        <w:rPr>
+          <w:rFonts w:ascii="Palatino Linotype" w:hAnsi="Palatino Linotype"/>
+          <w:sz w:val="24"/>
+        </w:rPr>
+        <w:t xml:space="preserve">, pour qui non seulement l’innovation, mais aussi l’image et la présence sur le marché </w:t>
+      </w:r>
+      <w:r>
+        <w:rPr>
+          <w:rFonts w:ascii="Palatino Linotype" w:hAnsi="Palatino Linotype"/>
+          <w:sz w:val="24"/>
+        </w:rPr>
+        <w:t>sont</w:t>
+      </w:r>
+      <w:r>
+        <w:rPr>
+          <w:rFonts w:ascii="Palatino Linotype" w:hAnsi="Palatino Linotype"/>
+          <w:sz w:val="24"/>
+        </w:rPr>
+        <w:t xml:space="preserve"> importante</w:t>
+      </w:r>
+      <w:r>
+        <w:rPr>
+          <w:rFonts w:ascii="Palatino Linotype" w:hAnsi="Palatino Linotype"/>
+          <w:sz w:val="24"/>
+        </w:rPr>
+        <w:t>s</w:t>
+      </w:r>
+      <w:r>
+        <w:rPr>
+          <w:rFonts w:ascii="Palatino Linotype" w:hAnsi="Palatino Linotype"/>
+          <w:sz w:val="24"/>
+        </w:rPr>
+        <w:t xml:space="preserve">. Les matrices de positionnement </w:t>
+      </w:r>
+      <w:r>
+        <w:rPr>
+          <w:rFonts w:ascii="Palatino Linotype" w:hAnsi="Palatino Linotype"/>
+          <w:sz w:val="24"/>
+        </w:rPr>
+        <w:t xml:space="preserve">ci-dessous </w:t>
+      </w:r>
+      <w:r>
+        <w:rPr>
+          <w:rFonts w:ascii="Palatino Linotype" w:hAnsi="Palatino Linotype"/>
+          <w:sz w:val="24"/>
+        </w:rPr>
+        <w:t>indiquent notre position face à la concurrence</w:t>
       </w:r>
       <w:r>
         <w:rPr>
@@ -4950,7 +5938,21 @@
           <w:rFonts w:ascii="Palatino Linotype" w:hAnsi="Palatino Linotype"/>
           <w:sz w:val="24"/>
         </w:rPr>
-        <w:t xml:space="preserve">avantage va rapidement se dissiper avec le temps, quand les grandes entreprises présentent sur le marché s’intéresseront à la microscopie de super-résolution tridimensionnelle. Nous devons donc nous efforcer de conserver ces avantages en restant le plus innovant possible et en rajoutant des fonctionnalité d’après les retours des clients, et </w:t>
+        <w:t>avantage va rapidement se dissiper avec le temps, quand les grandes entreprises présentent sur le marché s’intéresseront à la microscopie de super-résolution tridimensionnelle. Nous devons donc nous efforcer de conserver ces avantages en restant le plus innovant possible et en rajoutant des fonctionnalité</w:t>
+      </w:r>
+      <w:r>
+        <w:rPr>
+          <w:rFonts w:ascii="Palatino Linotype" w:hAnsi="Palatino Linotype"/>
+          <w:sz w:val="24"/>
+        </w:rPr>
+        <w:t>s</w:t>
+      </w:r>
+      <w:r>
+        <w:rPr>
+          <w:rFonts w:ascii="Palatino Linotype" w:hAnsi="Palatino Linotype"/>
+          <w:sz w:val="24"/>
+        </w:rPr>
+        <w:t xml:space="preserve"> d’après les retours des clients, et </w:t>
       </w:r>
       <w:r>
         <w:rPr>
@@ -4979,7 +5981,21 @@
           <w:rFonts w:ascii="Palatino Linotype" w:hAnsi="Palatino Linotype"/>
           <w:sz w:val="24"/>
         </w:rPr>
-        <w:t xml:space="preserve"> Pierre Bon nous sont essentiel pour nous faire connaitre dans la communauté scientifique, à travers des publications utilisant les apports de notre logiciel.</w:t>
+        <w:t xml:space="preserve"> Pierre Bon nous sont essentiel</w:t>
+      </w:r>
+      <w:r>
+        <w:rPr>
+          <w:rFonts w:ascii="Palatino Linotype" w:hAnsi="Palatino Linotype"/>
+          <w:sz w:val="24"/>
+        </w:rPr>
+        <w:t>s pour nous faire connaî</w:t>
+      </w:r>
+      <w:r>
+        <w:rPr>
+          <w:rFonts w:ascii="Palatino Linotype" w:hAnsi="Palatino Linotype"/>
+          <w:sz w:val="24"/>
+        </w:rPr>
+        <w:t>tre dans la communauté scientifique, à travers des publications utilisant les apports de notre logiciel.</w:t>
       </w:r>
     </w:p>
     <w:p>
@@ -4994,7 +6010,7 @@
         <w:rPr>
           <w:rFonts w:ascii="Palatino Linotype" w:hAnsi="Palatino Linotype"/>
           <w:noProof/>
-          <w:lang w:eastAsia="fr-FR"/>
+          <w:lang w:eastAsia="ja-JP"/>
         </w:rPr>
         <w:lastRenderedPageBreak/>
         <w:drawing>
@@ -5013,7 +6029,7 @@
             <wp:cNvGraphicFramePr/>
             <a:graphic xmlns:a="http://schemas.openxmlformats.org/drawingml/2006/main">
               <a:graphicData uri="http://schemas.openxmlformats.org/drawingml/2006/chart">
-                <c:chart xmlns:c="http://schemas.openxmlformats.org/drawingml/2006/chart" xmlns:r="http://schemas.openxmlformats.org/officeDocument/2006/relationships" r:id="rId11"/>
+                <c:chart xmlns:c="http://schemas.openxmlformats.org/drawingml/2006/chart" xmlns:r="http://schemas.openxmlformats.org/officeDocument/2006/relationships" r:id="rId12"/>
               </a:graphicData>
             </a:graphic>
             <wp14:sizeRelH relativeFrom="page">
@@ -5029,7 +6045,7 @@
         <w:rPr>
           <w:rFonts w:ascii="Palatino Linotype" w:hAnsi="Palatino Linotype"/>
           <w:noProof/>
-          <w:lang w:eastAsia="fr-FR"/>
+          <w:lang w:eastAsia="ja-JP"/>
         </w:rPr>
         <w:drawing>
           <wp:anchor distT="0" distB="0" distL="114300" distR="114300" simplePos="0" relativeHeight="251671552" behindDoc="0" locked="0" layoutInCell="1" allowOverlap="1" wp14:anchorId="233DBE00" wp14:editId="12AEDA4C">
@@ -5047,7 +6063,7 @@
             <wp:cNvGraphicFramePr/>
             <a:graphic xmlns:a="http://schemas.openxmlformats.org/drawingml/2006/main">
               <a:graphicData uri="http://schemas.openxmlformats.org/drawingml/2006/chart">
-                <c:chart xmlns:c="http://schemas.openxmlformats.org/drawingml/2006/chart" xmlns:r="http://schemas.openxmlformats.org/officeDocument/2006/relationships" r:id="rId12"/>
+                <c:chart xmlns:c="http://schemas.openxmlformats.org/drawingml/2006/chart" xmlns:r="http://schemas.openxmlformats.org/officeDocument/2006/relationships" r:id="rId13"/>
               </a:graphicData>
             </a:graphic>
             <wp14:sizeRelH relativeFrom="page">
@@ -5108,9 +6124,18 @@
           <w:u w:val="single"/>
         </w:rPr>
         <w:lastRenderedPageBreak/>
-        <w:t>Description du service proposé par FarView</w:t>
+        <w:t xml:space="preserve">Description du service proposé par </w:t>
+      </w:r>
+      <w:proofErr w:type="spellStart"/>
+      <w:r>
+        <w:rPr>
+          <w:rFonts w:ascii="Palatino Linotype" w:hAnsi="Palatino Linotype"/>
+          <w:u w:val="single"/>
+        </w:rPr>
+        <w:t>FarView</w:t>
       </w:r>
       <w:bookmarkEnd w:id="7"/>
+      <w:proofErr w:type="spellEnd"/>
     </w:p>
     <w:p>
       <w:pPr>
@@ -5140,7 +6165,57 @@
           <w:sz w:val="24"/>
           <w:szCs w:val="24"/>
         </w:rPr>
-        <w:t xml:space="preserve">L’objectif de notre projet Farview est de proposer un logiciel de reconstitution en 3 dimensions sous haute résolution pour la microscopie de fluorescence. A l’heure actuelle, le logiciel est configuré pour un fonctionnement sur microscope à fluorescence STORM. </w:t>
+        <w:t xml:space="preserve">L’objectif de notre projet </w:t>
+      </w:r>
+      <w:proofErr w:type="spellStart"/>
+      <w:r>
+        <w:rPr>
+          <w:rFonts w:ascii="Palatino Linotype" w:hAnsi="Palatino Linotype"/>
+          <w:sz w:val="24"/>
+          <w:szCs w:val="24"/>
+        </w:rPr>
+        <w:t>Farview</w:t>
+      </w:r>
+      <w:proofErr w:type="spellEnd"/>
+      <w:r>
+        <w:rPr>
+          <w:rFonts w:ascii="Palatino Linotype" w:hAnsi="Palatino Linotype"/>
+          <w:sz w:val="24"/>
+          <w:szCs w:val="24"/>
+        </w:rPr>
+        <w:t xml:space="preserve"> est de proposer un logiciel de reconstitution</w:t>
+      </w:r>
+      <w:r>
+        <w:rPr>
+          <w:rFonts w:ascii="Palatino Linotype" w:hAnsi="Palatino Linotype"/>
+          <w:sz w:val="24"/>
+          <w:szCs w:val="24"/>
+        </w:rPr>
+        <w:t xml:space="preserve"> </w:t>
+      </w:r>
+      <w:r>
+        <w:rPr>
+          <w:rFonts w:ascii="Palatino Linotype" w:hAnsi="Palatino Linotype"/>
+          <w:sz w:val="24"/>
+          <w:szCs w:val="24"/>
+        </w:rPr>
+        <w:t>haute résolution</w:t>
+      </w:r>
+      <w:r>
+        <w:rPr>
+          <w:rFonts w:ascii="Palatino Linotype" w:hAnsi="Palatino Linotype"/>
+          <w:sz w:val="24"/>
+          <w:szCs w:val="24"/>
+        </w:rPr>
+        <w:t xml:space="preserve"> en 3 dimensions </w:t>
+      </w:r>
+      <w:r>
+        <w:rPr>
+          <w:rFonts w:ascii="Palatino Linotype" w:hAnsi="Palatino Linotype"/>
+          <w:sz w:val="24"/>
+          <w:szCs w:val="24"/>
+        </w:rPr>
+        <w:t xml:space="preserve">pour la microscopie de fluorescence. A l’heure actuelle, le logiciel est configuré pour un fonctionnement sur microscope à fluorescence STORM. </w:t>
       </w:r>
     </w:p>
     <w:p>
@@ -5159,7 +6234,119 @@
           <w:sz w:val="24"/>
           <w:szCs w:val="24"/>
         </w:rPr>
-        <w:t>Le principe de notre logiciel est basé sur l’exploitation d’un stock d’images en 2 dimensions obtenues à partir d’un microscope à fluorescence, et renvoie une reconstitution 3D de l’objet étudié. Pour cela le microscope est suivi d’un réseau interférentiel. Ce stock d’images, composé d’images d’un même objet à des distances variables de l’objectif du microscope, est alors analysé par traitement d’images et par analyse dans le domaine de Fourier. Ces analyses permettent de déterminer la position précise (et notamment la profondeur précise) de chaque point de la surface de l’objet étudié. Connaissant chacune de ces positions, il est alors possible de faire une reconstitution en 3 dimensions de l’objet étudié avec une très grande précision. Notre logiciel renvoie cette reconstitution en haute résolution sous un format de données classique, ce qui permet alors l’exploitation facile de la reconstitution par d’autres systèmes.</w:t>
+        <w:t>Le principe de notre logiciel est basé sur l’exploitation d’un stock d’images en 2 dimensions obtenues à partir d’un microscope à fluorescence</w:t>
+      </w:r>
+      <w:r>
+        <w:rPr>
+          <w:rFonts w:ascii="Palatino Linotype" w:hAnsi="Palatino Linotype"/>
+          <w:sz w:val="24"/>
+          <w:szCs w:val="24"/>
+        </w:rPr>
+        <w:t xml:space="preserve"> </w:t>
+      </w:r>
+      <w:r>
+        <w:rPr>
+          <w:rFonts w:ascii="Palatino Linotype" w:hAnsi="Palatino Linotype"/>
+          <w:sz w:val="24"/>
+          <w:szCs w:val="24"/>
+        </w:rPr>
+        <w:t>suivi d’un réseau interférentiel</w:t>
+      </w:r>
+      <w:r>
+        <w:rPr>
+          <w:rFonts w:ascii="Palatino Linotype" w:hAnsi="Palatino Linotype"/>
+          <w:sz w:val="24"/>
+          <w:szCs w:val="24"/>
+        </w:rPr>
+        <w:t>, et renvoie une recon</w:t>
+      </w:r>
+      <w:r>
+        <w:rPr>
+          <w:rFonts w:ascii="Palatino Linotype" w:hAnsi="Palatino Linotype"/>
+          <w:sz w:val="24"/>
+          <w:szCs w:val="24"/>
+        </w:rPr>
+        <w:t>stitution 3D de l’objet étudié.</w:t>
+      </w:r>
+      <w:r>
+        <w:rPr>
+          <w:rFonts w:ascii="Palatino Linotype" w:hAnsi="Palatino Linotype"/>
+          <w:sz w:val="24"/>
+          <w:szCs w:val="24"/>
+        </w:rPr>
+        <w:t xml:space="preserve"> Ce stock d’images, composé d’images d’un même objet à des distances variables de l’objectif du microscope, est alors analysé par traitement d’images et par analyse dans le domaine de Fourier. Ces analyses permettent de déterminer la position précise (et notamment la profondeur précise) de chaque point de la surface de l’objet étudié. Connaissant chacune de ces positions, il est alors possible de faire une reconstitution en 3 dimensions de l’objet étudié avec une très grande précision.</w:t>
+      </w:r>
+      <w:r>
+        <w:rPr>
+          <w:rFonts w:ascii="Palatino Linotype" w:hAnsi="Palatino Linotype"/>
+          <w:sz w:val="24"/>
+          <w:szCs w:val="24"/>
+        </w:rPr>
+        <w:t xml:space="preserve"> </w:t>
+      </w:r>
+      <w:r>
+        <w:rPr>
+          <w:rFonts w:ascii="Palatino Linotype" w:hAnsi="Palatino Linotype"/>
+          <w:sz w:val="24"/>
+          <w:szCs w:val="24"/>
+        </w:rPr>
+        <w:t xml:space="preserve">Le logiciel </w:t>
+      </w:r>
+      <w:r>
+        <w:rPr>
+          <w:rFonts w:ascii="Palatino Linotype" w:hAnsi="Palatino Linotype"/>
+          <w:sz w:val="24"/>
+          <w:szCs w:val="24"/>
+        </w:rPr>
+        <w:t>possède</w:t>
+      </w:r>
+      <w:r>
+        <w:rPr>
+          <w:rFonts w:ascii="Palatino Linotype" w:hAnsi="Palatino Linotype"/>
+          <w:sz w:val="24"/>
+          <w:szCs w:val="24"/>
+        </w:rPr>
+        <w:t xml:space="preserve"> une calibration de base, mais peut-être améliorée avec des données supplémentaires en fonction des échantillons. En effet pour des performances accrues lors de manipulations plus techniques, il est possible de configurer le logiciel librement en utilisant ses propres données</w:t>
+      </w:r>
+      <w:r>
+        <w:rPr>
+          <w:rFonts w:ascii="Palatino Linotype" w:hAnsi="Palatino Linotype"/>
+          <w:sz w:val="24"/>
+          <w:szCs w:val="24"/>
+        </w:rPr>
+        <w:t xml:space="preserve"> de calibration</w:t>
+      </w:r>
+      <w:r>
+        <w:rPr>
+          <w:rFonts w:ascii="Palatino Linotype" w:hAnsi="Palatino Linotype"/>
+          <w:sz w:val="24"/>
+          <w:szCs w:val="24"/>
+        </w:rPr>
+        <w:t>.</w:t>
+      </w:r>
+      <w:r>
+        <w:rPr>
+          <w:rFonts w:ascii="Palatino Linotype" w:hAnsi="Palatino Linotype"/>
+          <w:sz w:val="24"/>
+          <w:szCs w:val="24"/>
+        </w:rPr>
+        <w:t xml:space="preserve"> Pour cela il faut des échantillons étalonnés et effectuer plusieurs mesures dessus.</w:t>
+      </w:r>
+      <w:r>
+        <w:rPr>
+          <w:rFonts w:ascii="Palatino Linotype" w:hAnsi="Palatino Linotype"/>
+          <w:sz w:val="24"/>
+          <w:szCs w:val="24"/>
+        </w:rPr>
+        <w:t xml:space="preserve"> La marche à suivre est disponible dans la documentation du logiciel.</w:t>
+      </w:r>
+      <w:r>
+        <w:rPr>
+          <w:rFonts w:ascii="Palatino Linotype" w:hAnsi="Palatino Linotype"/>
+          <w:sz w:val="24"/>
+          <w:szCs w:val="24"/>
+        </w:rPr>
+        <w:t xml:space="preserve"> Notre logiciel renvoie cette reconstitution en haute résolution sous un format de données classique, ce qui permet alors l’exploitation facile de la reconstitution par d’autres systèmes.</w:t>
       </w:r>
     </w:p>
     <w:p>
@@ -5177,12 +6364,12 @@
           <w:noProof/>
           <w:sz w:val="24"/>
           <w:szCs w:val="24"/>
-          <w:lang w:eastAsia="fr-FR"/>
+          <w:lang w:eastAsia="ja-JP"/>
         </w:rPr>
         <mc:AlternateContent>
           <mc:Choice Requires="wpg">
             <w:drawing>
-              <wp:anchor distT="0" distB="0" distL="114300" distR="114300" simplePos="0" relativeHeight="251681792" behindDoc="0" locked="0" layoutInCell="1" allowOverlap="1" wp14:anchorId="58F95659" wp14:editId="70726BC5">
+              <wp:anchor distT="0" distB="0" distL="114300" distR="114300" simplePos="0" relativeHeight="251681792" behindDoc="0" locked="0" layoutInCell="1" allowOverlap="1" wp14:anchorId="41D42A12" wp14:editId="035EC1DE">
                 <wp:simplePos x="0" y="0"/>
                 <wp:positionH relativeFrom="margin">
                   <wp:posOffset>412115</wp:posOffset>
@@ -5215,7 +6402,7 @@
                           </pic:cNvPicPr>
                         </pic:nvPicPr>
                         <pic:blipFill>
-                          <a:blip r:embed="rId13">
+                          <a:blip r:embed="rId14">
                             <a:extLst>
                               <a:ext uri="{28A0092B-C50C-407E-A947-70E740481C1C}">
                                 <a14:useLocalDpi xmlns:a14="http://schemas.microsoft.com/office/drawing/2010/main" val="0"/>
@@ -5300,7 +6487,21 @@
                                 <w:rPr>
                                   <w:lang w:val="fr-FR"/>
                                 </w:rPr>
-                                <w:t xml:space="preserve"> Prototype sous Matlab du logiciel</w:t>
+                                <w:t xml:space="preserve"> Prototype sous </w:t>
+                              </w:r>
+                              <w:proofErr w:type="spellStart"/>
+                              <w:r>
+                                <w:rPr>
+                                  <w:lang w:val="fr-FR"/>
+                                </w:rPr>
+                                <w:t>Matlab</w:t>
+                              </w:r>
+                              <w:proofErr w:type="spellEnd"/>
+                              <w:r>
+                                <w:rPr>
+                                  <w:lang w:val="fr-FR"/>
+                                </w:rPr>
+                                <w:t xml:space="preserve"> du logiciel</w:t>
                               </w:r>
                             </w:p>
                           </w:txbxContent>
@@ -5324,11 +6525,11 @@
               </wp:anchor>
             </w:drawing>
           </mc:Choice>
-          <mc:Fallback>
+          <mc:Fallback xmlns:w16se="http://schemas.microsoft.com/office/word/2015/wordml/symex" xmlns:w15="http://schemas.microsoft.com/office/word/2012/wordml" xmlns:cx2="http://schemas.microsoft.com/office/drawing/2015/10/21/chartex" xmlns:cx1="http://schemas.microsoft.com/office/drawing/2015/9/8/chartex" xmlns:cx="http://schemas.microsoft.com/office/drawing/2014/chartex">
             <w:pict>
               <v:group w14:anchorId="58F95659" id="Groupe 22" o:spid="_x0000_s1029" style="position:absolute;left:0;text-align:left;margin-left:32.45pt;margin-top:66.45pt;width:373.7pt;height:292.5pt;z-index:251681792;mso-position-horizontal-relative:margin;mso-width-relative:margin;mso-height-relative:margin" coordsize="53174,45720" o:gfxdata="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">
                 <v:shape id="Image 11" o:spid="_x0000_s1030" type="#_x0000_t75" style="position:absolute;width:53174;height:40379;visibility:visible;mso-wrap-style:square" o:gfxdata="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">
-                  <v:imagedata r:id="rId14" o:title=""/>
+                  <v:imagedata r:id="rId15" o:title=""/>
                   <v:path arrowok="t"/>
                 </v:shape>
                 <v:shape id="Zone de texte 24" o:spid="_x0000_s1031" type="#_x0000_t202" style="position:absolute;top:43053;width:53174;height:2667;visibility:visible;mso-wrap-style:square;v-text-anchor:top" o:gfxdata="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" stroked="f">
@@ -5396,7 +6597,16 @@
           <w:sz w:val="24"/>
           <w:szCs w:val="24"/>
         </w:rPr>
-        <w:t>Les points forts de notre logiciel sont sa rapidité de calcul et d’analyse, ainsi que l’export du résultat dans plusieurs formats pratiques et reconnus. Il présente de plus une interface utilisateur agréable et intuitive.</w:t>
+        <w:t xml:space="preserve">Les points forts de notre logiciel sont sa rapidité de calcul et d’analyse, ainsi que </w:t>
+      </w:r>
+      <w:r>
+        <w:rPr>
+          <w:rFonts w:ascii="Palatino Linotype" w:hAnsi="Palatino Linotype"/>
+          <w:sz w:val="24"/>
+          <w:szCs w:val="24"/>
+        </w:rPr>
+        <w:lastRenderedPageBreak/>
+        <w:t>l’export du résultat dans plusieurs formats pratiques et reconnus. Il présente de plus une interface utilisateur agréable et intuitive.</w:t>
       </w:r>
     </w:p>
     <w:p>
@@ -5424,7 +6634,15 @@
           <w:sz w:val="24"/>
           <w:szCs w:val="24"/>
         </w:rPr>
-        <w:t>Dans un laboratoire de recherche en microbiologie, notre logiciel se place au plus près de la recherche pure : en effet, il ne pilote pas la mesure directement sur le microscope, mais interprète les données issues et est donc indispensable. Le logiciel permet une calibration de base, mais peut-être améliorée avec des données supplémentaires en fonction des échantillons. En effet pour des performances accrues lors de manipulations plus techniques, il est possible de configurer le logiciel librement en utilisant ses propres données. La marche à suivre est disponible dans la documentation du logiciel.</w:t>
+        <w:t>Dans un laboratoire de recherche en microbiologie, notre logiciel se place au plus près de la recherche pure : en effet, il ne pilote pas la mesure directement sur le microscope, mais interprète les données is</w:t>
+      </w:r>
+      <w:r>
+        <w:rPr>
+          <w:rFonts w:ascii="Palatino Linotype" w:hAnsi="Palatino Linotype"/>
+          <w:sz w:val="24"/>
+          <w:szCs w:val="24"/>
+        </w:rPr>
+        <w:t>sues et est donc indispensable.</w:t>
       </w:r>
     </w:p>
     <w:p>
@@ -5442,7 +6660,25 @@
           <w:sz w:val="24"/>
           <w:szCs w:val="24"/>
         </w:rPr>
-        <w:t>Il est difficile pour nous de nous déplacer chez chacun de nos clients, surtout à l’international. C’est pourquoi nous allons développer un site internet d’ici au lancement du projet, c’est-à-dire au début de l’année prochaine. Celui-ci permettra aux personnes intéressées de se renseigner sur les différents services proposés par notre logiciel. Il contiendra de plus un système de Questions &amp; Réponses, avec un ensemble de questions-types afin d’aider le plus grand nombre, ainsi que la possibilité pour tout visiteur du site de poser des questions personnelles, avec garantie de réponse dans les plus brefs délais. Nous proposerons également un numéro de téléphone afin de pouvoir avoir un moyen de communication plus direct. Il y aura également un service d’aide à l’installation et à la mise en route du logiciel Il y aura également un forum pour que les utilisateurs puissent partager leurs techniques concernant l’utilisation du logiciel. Le site contiendra également un lien vers la plateforme de téléchargement de notre logiciel. Cette plateforme aura pour objectif d’être rapide, pratique et agréable. En effet, plusieurs moyens de téléchargements seront proposés, et des serveurs dédiés seront mis en place pour une vitesse de téléchargement optimale. Les licences seront souscrites de manière personnalisées après échanges avec un membre de FarView, et les mises à jour du logiciel seront accessibles sur la plateforme. Les abonnés recevront pour cela un lien personnel par mail. Le paiement de l’abonnement sera effectué par virement en début de chaque année.</w:t>
+        <w:t xml:space="preserve">Il est difficile pour nous de nous déplacer chez chacun de nos clients, surtout à l’international. C’est pourquoi nous allons développer un site internet d’ici au lancement du projet, c’est-à-dire au début de l’année prochaine. Celui-ci permettra aux personnes intéressées de se renseigner sur les différents services proposés par notre logiciel. Il contiendra de plus un système de Questions &amp; Réponses, avec un ensemble de questions-types afin d’aider le plus grand nombre, ainsi que la possibilité pour tout visiteur du site de poser des questions personnelles, avec garantie de réponse dans les plus brefs délais. Nous proposerons également un numéro de téléphone afin de pouvoir avoir un moyen de communication plus direct. Il y aura également un service d’aide à l’installation et à la mise en route du logiciel Il y aura également un forum pour que les utilisateurs puissent partager leurs techniques concernant l’utilisation du logiciel. Le site contiendra également un lien vers la plateforme de téléchargement de notre logiciel. Cette plateforme aura pour objectif d’être rapide, pratique et agréable. En effet, plusieurs moyens de téléchargements seront proposés, et des serveurs dédiés seront mis en place pour une vitesse de téléchargement optimale. Les licences seront souscrites de manière personnalisées après échanges avec un membre de </w:t>
+      </w:r>
+      <w:proofErr w:type="spellStart"/>
+      <w:r>
+        <w:rPr>
+          <w:rFonts w:ascii="Palatino Linotype" w:hAnsi="Palatino Linotype"/>
+          <w:sz w:val="24"/>
+          <w:szCs w:val="24"/>
+        </w:rPr>
+        <w:t>FarView</w:t>
+      </w:r>
+      <w:proofErr w:type="spellEnd"/>
+      <w:r>
+        <w:rPr>
+          <w:rFonts w:ascii="Palatino Linotype" w:hAnsi="Palatino Linotype"/>
+          <w:sz w:val="24"/>
+          <w:szCs w:val="24"/>
+        </w:rPr>
+        <w:t>, et les mises à jour du logiciel seront accessibles sur la plateforme. Les abonnés recevront pour cela un lien personnel par mail. Le paiement de l’abonnement sera effectué par virement en début de chaque année.</w:t>
       </w:r>
     </w:p>
     <w:p>
@@ -5460,16 +6696,28 @@
           <w:sz w:val="24"/>
           <w:szCs w:val="24"/>
         </w:rPr>
-        <w:t>Bien que le logiciel soit pour le moment prévu pour la microscopie à fluorescence STORM, nous prévoyons dès que le logiciel est optimisé d’étendre son utilisation au plus grand nombre de types de microscopie possible ce qui permettra de faire de FarView un logiciel universel, modulable et indispensable pour le milieu de la reconstruction 3D.</w:t>
-      </w:r>
-      <w:r>
-        <w:rPr>
-          <w:rFonts w:ascii="Palatino Linotype" w:hAnsi="Palatino Linotype"/>
-          <w:sz w:val="24"/>
-          <w:szCs w:val="24"/>
-        </w:rPr>
-        <w:br w:type="page"/>
-      </w:r>
+        <w:t xml:space="preserve">Bien que le logiciel soit pour le moment prévu pour la microscopie à fluorescence STORM, nous prévoyons dès que le logiciel est optimisé d’étendre son utilisation au plus grand nombre de types de microscopie possible ce qui permettra de faire de </w:t>
+      </w:r>
+      <w:proofErr w:type="spellStart"/>
+      <w:r>
+        <w:rPr>
+          <w:rFonts w:ascii="Palatino Linotype" w:hAnsi="Palatino Linotype"/>
+          <w:sz w:val="24"/>
+          <w:szCs w:val="24"/>
+        </w:rPr>
+        <w:t>FarView</w:t>
+      </w:r>
+      <w:proofErr w:type="spellEnd"/>
+      <w:r>
+        <w:rPr>
+          <w:rFonts w:ascii="Palatino Linotype" w:hAnsi="Palatino Linotype"/>
+          <w:sz w:val="24"/>
+          <w:szCs w:val="24"/>
+        </w:rPr>
+        <w:t xml:space="preserve"> un logiciel universel, modulable et indispensable pour le milieu de la reconstruction 3D.</w:t>
+      </w:r>
+      <w:bookmarkStart w:id="8" w:name="_GoBack"/>
+      <w:bookmarkEnd w:id="8"/>
     </w:p>
     <w:p>
       <w:pPr>
@@ -5480,7 +6728,7 @@
           <w:u w:val="single"/>
         </w:rPr>
       </w:pPr>
-      <w:bookmarkStart w:id="8" w:name="_Toc450685290"/>
+      <w:bookmarkStart w:id="9" w:name="_Toc450685290"/>
       <w:r>
         <w:rPr>
           <w:rFonts w:ascii="Palatino Linotype" w:hAnsi="Palatino Linotype"/>
@@ -5489,7 +6737,7 @@
         <w:lastRenderedPageBreak/>
         <w:t>Stratégie financière</w:t>
       </w:r>
-      <w:bookmarkEnd w:id="8"/>
+      <w:bookmarkEnd w:id="9"/>
     </w:p>
     <w:p>
       <w:pPr>
@@ -5540,14 +6788,14 @@
           <w:rFonts w:ascii="Palatino Linotype" w:hAnsi="Palatino Linotype"/>
         </w:rPr>
       </w:pPr>
-      <w:bookmarkStart w:id="9" w:name="_Toc450685291"/>
+      <w:bookmarkStart w:id="10" w:name="_Toc450685291"/>
       <w:r>
         <w:rPr>
           <w:rFonts w:ascii="Palatino Linotype" w:hAnsi="Palatino Linotype"/>
         </w:rPr>
         <w:t>La communication</w:t>
       </w:r>
-      <w:bookmarkEnd w:id="9"/>
+      <w:bookmarkEnd w:id="10"/>
     </w:p>
     <w:p>
       <w:pPr>
@@ -5619,7 +6867,7 @@
           <w:rFonts w:ascii="Palatino Linotype" w:hAnsi="Palatino Linotype"/>
           <w:noProof/>
           <w:sz w:val="24"/>
-          <w:lang w:eastAsia="fr-FR"/>
+          <w:lang w:eastAsia="ja-JP"/>
         </w:rPr>
         <mc:AlternateContent>
           <mc:Choice Requires="wpg">
@@ -5668,7 +6916,7 @@
                             </pic:cNvPicPr>
                           </pic:nvPicPr>
                           <pic:blipFill>
-                            <a:blip r:embed="rId7" cstate="print">
+                            <a:blip r:embed="rId8" cstate="print">
                               <a:extLst>
                                 <a:ext uri="{28A0092B-C50C-407E-A947-70E740481C1C}">
                                   <a14:useLocalDpi xmlns:a14="http://schemas.microsoft.com/office/drawing/2010/main" val="0"/>
@@ -5702,7 +6950,7 @@
                             </pic:cNvPicPr>
                           </pic:nvPicPr>
                           <pic:blipFill>
-                            <a:blip r:embed="rId15" cstate="print">
+                            <a:blip r:embed="rId16" cstate="print">
                               <a:extLst>
                                 <a:ext uri="{28A0092B-C50C-407E-A947-70E740481C1C}">
                                   <a14:useLocalDpi xmlns:a14="http://schemas.microsoft.com/office/drawing/2010/main" val="0"/>
@@ -5760,8 +7008,13 @@
                                 </w:rPr>
                               </w:pPr>
                               <w:r>
-                                <w:t>Logos FarView</w:t>
+                                <w:t xml:space="preserve">Logos </w:t>
                               </w:r>
+                              <w:proofErr w:type="spellStart"/>
+                              <w:r>
+                                <w:t>FarView</w:t>
+                              </w:r>
+                              <w:proofErr w:type="spellEnd"/>
                             </w:p>
                           </w:txbxContent>
                         </wps:txbx>
@@ -5778,16 +7031,16 @@
               </wp:anchor>
             </w:drawing>
           </mc:Choice>
-          <mc:Fallback>
+          <mc:Fallback xmlns:w16se="http://schemas.microsoft.com/office/word/2015/wordml/symex" xmlns:w15="http://schemas.microsoft.com/office/word/2012/wordml" xmlns:cx2="http://schemas.microsoft.com/office/drawing/2015/10/21/chartex" xmlns:cx1="http://schemas.microsoft.com/office/drawing/2015/9/8/chartex" xmlns:cx="http://schemas.microsoft.com/office/drawing/2014/chartex">
             <w:pict>
               <v:group w14:anchorId="709D63CB" id="Groupe 14" o:spid="_x0000_s1032" style="position:absolute;left:0;text-align:left;margin-left:22.9pt;margin-top:68.45pt;width:383.75pt;height:129.65pt;z-index:251670528" coordsize="48736,16465" o:gfxdata="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